--- a/trunk/Appli/Méthodologie/Etapes/Analyse/Vision Doc/Vision Doc.docx
+++ b/trunk/Appli/Méthodologie/Etapes/Analyse/Vision Doc/Vision Doc.docx
@@ -6,41 +6,47 @@
       <w:pPr>
         <w:rPr>
           <w:rFonts w:ascii="Arial" w:hAnsi="Arial" w:cs="Arial"/>
-        </w:rPr>
-      </w:pPr>
-    </w:p>
-    <w:p>
-      <w:pPr>
-        <w:rPr>
-          <w:rFonts w:ascii="Arial" w:hAnsi="Arial" w:cs="Arial"/>
-        </w:rPr>
-      </w:pPr>
-    </w:p>
-    <w:p>
-      <w:pPr>
-        <w:rPr>
-          <w:rFonts w:ascii="Arial" w:hAnsi="Arial" w:cs="Arial"/>
-        </w:rPr>
-      </w:pPr>
-    </w:p>
-    <w:p>
-      <w:pPr>
-        <w:rPr>
-          <w:rFonts w:ascii="Arial" w:hAnsi="Arial" w:cs="Arial"/>
-        </w:rPr>
-      </w:pPr>
-    </w:p>
-    <w:p>
-      <w:pPr>
-        <w:rPr>
-          <w:rFonts w:ascii="Arial" w:hAnsi="Arial" w:cs="Arial"/>
-        </w:rPr>
-      </w:pPr>
-    </w:p>
-    <w:p>
-      <w:pPr>
-        <w:rPr>
-          <w:rFonts w:ascii="Arial" w:hAnsi="Arial" w:cs="Arial"/>
+          <w:color w:val="000000" w:themeColor="text1"/>
+        </w:rPr>
+      </w:pPr>
+    </w:p>
+    <w:p>
+      <w:pPr>
+        <w:rPr>
+          <w:rFonts w:ascii="Arial" w:hAnsi="Arial" w:cs="Arial"/>
+          <w:color w:val="000000" w:themeColor="text1"/>
+        </w:rPr>
+      </w:pPr>
+    </w:p>
+    <w:p>
+      <w:pPr>
+        <w:rPr>
+          <w:rFonts w:ascii="Arial" w:hAnsi="Arial" w:cs="Arial"/>
+          <w:color w:val="000000" w:themeColor="text1"/>
+        </w:rPr>
+      </w:pPr>
+    </w:p>
+    <w:p>
+      <w:pPr>
+        <w:rPr>
+          <w:rFonts w:ascii="Arial" w:hAnsi="Arial" w:cs="Arial"/>
+          <w:color w:val="000000" w:themeColor="text1"/>
+        </w:rPr>
+      </w:pPr>
+    </w:p>
+    <w:p>
+      <w:pPr>
+        <w:rPr>
+          <w:rFonts w:ascii="Arial" w:hAnsi="Arial" w:cs="Arial"/>
+          <w:color w:val="000000" w:themeColor="text1"/>
+        </w:rPr>
+      </w:pPr>
+    </w:p>
+    <w:p>
+      <w:pPr>
+        <w:rPr>
+          <w:rFonts w:ascii="Arial" w:hAnsi="Arial" w:cs="Arial"/>
+          <w:color w:val="000000" w:themeColor="text1"/>
         </w:rPr>
       </w:pPr>
     </w:p>
@@ -51,7 +57,7 @@
           <w:rFonts w:ascii="Arial" w:hAnsi="Arial" w:cs="Arial"/>
           <w:b/>
           <w:bCs/>
-          <w:color w:val="0000FF"/>
+          <w:color w:val="000000" w:themeColor="text1"/>
           <w:sz w:val="36"/>
         </w:rPr>
       </w:pPr>
@@ -60,7 +66,7 @@
           <w:rFonts w:ascii="Arial" w:hAnsi="Arial" w:cs="Arial"/>
           <w:b/>
           <w:bCs/>
-          <w:color w:val="0000FF"/>
+          <w:color w:val="000000" w:themeColor="text1"/>
           <w:sz w:val="36"/>
         </w:rPr>
         <w:t>ESIAG 2012-2013</w:t>
@@ -73,7 +79,7 @@
           <w:rFonts w:ascii="Arial" w:hAnsi="Arial" w:cs="Arial"/>
           <w:b/>
           <w:bCs/>
-          <w:color w:val="0000FF"/>
+          <w:color w:val="000000" w:themeColor="text1"/>
           <w:sz w:val="36"/>
         </w:rPr>
       </w:pPr>
@@ -85,7 +91,7 @@
           <w:rFonts w:ascii="Arial" w:hAnsi="Arial" w:cs="Arial"/>
           <w:b/>
           <w:bCs/>
-          <w:color w:val="0000FF"/>
+          <w:color w:val="000000" w:themeColor="text1"/>
           <w:sz w:val="36"/>
         </w:rPr>
       </w:pPr>
@@ -94,7 +100,7 @@
           <w:rFonts w:ascii="Arial" w:hAnsi="Arial" w:cs="Arial"/>
           <w:b/>
           <w:bCs/>
-          <w:color w:val="0000FF"/>
+          <w:color w:val="000000" w:themeColor="text1"/>
           <w:sz w:val="36"/>
         </w:rPr>
         <w:t>Vision Document</w:t>
@@ -107,7 +113,7 @@
           <w:rFonts w:ascii="Arial" w:hAnsi="Arial" w:cs="Arial"/>
           <w:b/>
           <w:bCs/>
-          <w:color w:val="0000FF"/>
+          <w:color w:val="000000" w:themeColor="text1"/>
           <w:sz w:val="36"/>
         </w:rPr>
       </w:pPr>
@@ -117,6 +123,7 @@
         <w:jc w:val="center"/>
         <w:rPr>
           <w:rFonts w:ascii="Arial" w:hAnsi="Arial" w:cs="Arial"/>
+          <w:color w:val="000000" w:themeColor="text1"/>
         </w:rPr>
       </w:pPr>
       <w:r>
@@ -124,7 +131,7 @@
           <w:rFonts w:ascii="Arial" w:hAnsi="Arial" w:cs="Arial"/>
           <w:b/>
           <w:bCs/>
-          <w:color w:val="0000FF"/>
+          <w:color w:val="000000" w:themeColor="text1"/>
           <w:sz w:val="36"/>
         </w:rPr>
         <w:t>VAL</w:t>
@@ -135,6 +142,7 @@
         <w:rPr>
           <w:rFonts w:ascii="Arial" w:hAnsi="Arial" w:cs="Arial"/>
           <w:b/>
+          <w:color w:val="000000" w:themeColor="text1"/>
         </w:rPr>
       </w:pPr>
     </w:p>
@@ -143,6 +151,7 @@
         <w:rPr>
           <w:rFonts w:ascii="Arial" w:hAnsi="Arial" w:cs="Arial"/>
           <w:b/>
+          <w:color w:val="000000" w:themeColor="text1"/>
         </w:rPr>
       </w:pPr>
     </w:p>
@@ -151,6 +160,7 @@
         <w:rPr>
           <w:rFonts w:ascii="Arial" w:hAnsi="Arial" w:cs="Arial"/>
           <w:b/>
+          <w:color w:val="000000" w:themeColor="text1"/>
         </w:rPr>
       </w:pPr>
     </w:p>
@@ -159,6 +169,7 @@
         <w:rPr>
           <w:rFonts w:ascii="Arial" w:hAnsi="Arial" w:cs="Arial"/>
           <w:b/>
+          <w:color w:val="000000" w:themeColor="text1"/>
         </w:rPr>
       </w:pPr>
     </w:p>
@@ -167,6 +178,7 @@
         <w:rPr>
           <w:rFonts w:ascii="Arial" w:hAnsi="Arial" w:cs="Arial"/>
           <w:b/>
+          <w:color w:val="000000" w:themeColor="text1"/>
         </w:rPr>
       </w:pPr>
     </w:p>
@@ -175,12 +187,14 @@
         <w:rPr>
           <w:rFonts w:ascii="Arial" w:hAnsi="Arial" w:cs="Arial"/>
           <w:b/>
+          <w:color w:val="000000" w:themeColor="text1"/>
         </w:rPr>
       </w:pPr>
       <w:r>
         <w:rPr>
           <w:rFonts w:ascii="Arial" w:hAnsi="Arial" w:cs="Arial"/>
           <w:b/>
+          <w:color w:val="000000" w:themeColor="text1"/>
         </w:rPr>
         <w:t>Suivi de versions :</w:t>
       </w:r>
@@ -223,6 +237,7 @@
               <w:jc w:val="center"/>
               <w:rPr>
                 <w:rFonts w:ascii="Arial" w:hAnsi="Arial" w:cs="Arial"/>
+                <w:color w:val="000000" w:themeColor="text1"/>
                 <w:sz w:val="16"/>
               </w:rPr>
             </w:pPr>
@@ -230,6 +245,7 @@
               <w:rPr>
                 <w:rFonts w:ascii="Arial" w:hAnsi="Arial" w:cs="Arial"/>
                 <w:b/>
+                <w:color w:val="000000" w:themeColor="text1"/>
               </w:rPr>
               <w:t>Révision</w:t>
             </w:r>
@@ -248,6 +264,7 @@
               <w:jc w:val="center"/>
               <w:rPr>
                 <w:rFonts w:ascii="Arial" w:hAnsi="Arial" w:cs="Arial"/>
+                <w:color w:val="000000" w:themeColor="text1"/>
                 <w:sz w:val="16"/>
               </w:rPr>
             </w:pPr>
@@ -255,6 +272,7 @@
               <w:rPr>
                 <w:rFonts w:ascii="Arial" w:hAnsi="Arial" w:cs="Arial"/>
                 <w:b/>
+                <w:color w:val="000000" w:themeColor="text1"/>
               </w:rPr>
               <w:t>Date</w:t>
             </w:r>
@@ -273,6 +291,7 @@
               <w:jc w:val="center"/>
               <w:rPr>
                 <w:rFonts w:ascii="Arial" w:hAnsi="Arial" w:cs="Arial"/>
+                <w:color w:val="000000" w:themeColor="text1"/>
                 <w:sz w:val="16"/>
               </w:rPr>
             </w:pPr>
@@ -280,6 +299,7 @@
               <w:rPr>
                 <w:rFonts w:ascii="Arial" w:hAnsi="Arial" w:cs="Arial"/>
                 <w:b/>
+                <w:color w:val="000000" w:themeColor="text1"/>
               </w:rPr>
               <w:t>Rédacteur(s)</w:t>
             </w:r>
@@ -299,6 +319,7 @@
               <w:jc w:val="center"/>
               <w:rPr>
                 <w:rFonts w:ascii="Arial" w:hAnsi="Arial" w:cs="Arial"/>
+                <w:color w:val="000000" w:themeColor="text1"/>
                 <w:sz w:val="16"/>
               </w:rPr>
             </w:pPr>
@@ -306,6 +327,7 @@
               <w:rPr>
                 <w:rFonts w:ascii="Arial" w:hAnsi="Arial" w:cs="Arial"/>
                 <w:b/>
+                <w:color w:val="000000" w:themeColor="text1"/>
               </w:rPr>
               <w:t>Nature de la modification</w:t>
             </w:r>
@@ -326,12 +348,14 @@
               <w:jc w:val="center"/>
               <w:rPr>
                 <w:rFonts w:ascii="Arial" w:hAnsi="Arial" w:cs="Arial"/>
+                <w:color w:val="000000" w:themeColor="text1"/>
                 <w:sz w:val="16"/>
               </w:rPr>
             </w:pPr>
             <w:r>
               <w:rPr>
                 <w:rFonts w:ascii="Arial" w:hAnsi="Arial" w:cs="Arial"/>
+                <w:color w:val="000000" w:themeColor="text1"/>
                 <w:sz w:val="16"/>
               </w:rPr>
               <w:t>0</w:t>
@@ -351,7 +375,7 @@
               <w:jc w:val="center"/>
               <w:rPr>
                 <w:rFonts w:ascii="Arial" w:hAnsi="Arial" w:cs="Arial"/>
-                <w:color w:val="0000FF"/>
+                <w:color w:val="000000" w:themeColor="text1"/>
               </w:rPr>
             </w:pPr>
             <w:bookmarkStart w:id="0" w:name="autonew_date"/>
@@ -359,7 +383,7 @@
             <w:r>
               <w:rPr>
                 <w:rFonts w:ascii="Arial" w:hAnsi="Arial" w:cs="Arial"/>
-                <w:color w:val="0000FF"/>
+                <w:color w:val="000000" w:themeColor="text1"/>
               </w:rPr>
               <w:t>15/11/2012</w:t>
             </w:r>
@@ -379,7 +403,7 @@
               <w:rPr>
                 <w:rFonts w:ascii="Arial" w:hAnsi="Arial" w:cs="Arial"/>
                 <w:caps/>
-                <w:color w:val="0000FF"/>
+                <w:color w:val="000000" w:themeColor="text1"/>
               </w:rPr>
             </w:pPr>
             <w:bookmarkStart w:id="1" w:name="autonew_auteur"/>
@@ -388,7 +412,7 @@
               <w:rPr>
                 <w:rFonts w:ascii="Arial" w:hAnsi="Arial" w:cs="Arial"/>
                 <w:caps/>
-                <w:color w:val="0000FF"/>
+                <w:color w:val="000000" w:themeColor="text1"/>
               </w:rPr>
               <w:t>Boutaba Rafik</w:t>
             </w:r>
@@ -407,6 +431,7 @@
             <w:pPr>
               <w:rPr>
                 <w:rFonts w:ascii="Arial" w:hAnsi="Arial" w:cs="Arial"/>
+                <w:color w:val="000000" w:themeColor="text1"/>
               </w:rPr>
             </w:pPr>
             <w:bookmarkStart w:id="2" w:name="autonew_texte_catalogue"/>
@@ -414,6 +439,7 @@
             <w:r>
               <w:rPr>
                 <w:rFonts w:ascii="Arial" w:hAnsi="Arial" w:cs="Arial"/>
+                <w:color w:val="000000" w:themeColor="text1"/>
               </w:rPr>
               <w:t>Version Pré-réunion méthodologique</w:t>
             </w:r>
@@ -434,11 +460,13 @@
               <w:jc w:val="center"/>
               <w:rPr>
                 <w:rFonts w:ascii="Arial" w:hAnsi="Arial" w:cs="Arial"/>
+                <w:color w:val="000000" w:themeColor="text1"/>
               </w:rPr>
             </w:pPr>
             <w:r>
               <w:rPr>
                 <w:rFonts w:ascii="Arial" w:hAnsi="Arial" w:cs="Arial"/>
+                <w:color w:val="000000" w:themeColor="text1"/>
               </w:rPr>
               <w:t>1</w:t>
             </w:r>
@@ -457,15 +485,22 @@
               <w:jc w:val="center"/>
               <w:rPr>
                 <w:rFonts w:ascii="Arial" w:hAnsi="Arial" w:cs="Arial"/>
-                <w:color w:val="0000FF"/>
+                <w:color w:val="000000" w:themeColor="text1"/>
               </w:rPr>
             </w:pPr>
             <w:r>
               <w:rPr>
                 <w:rFonts w:ascii="Arial" w:hAnsi="Arial" w:cs="Arial"/>
-                <w:color w:val="0000FF"/>
-              </w:rPr>
-              <w:t>17/11/2012</w:t>
+                <w:color w:val="000000" w:themeColor="text1"/>
+              </w:rPr>
+              <w:t>28</w:t>
+            </w:r>
+            <w:r>
+              <w:rPr>
+                <w:rFonts w:ascii="Arial" w:hAnsi="Arial" w:cs="Arial"/>
+                <w:color w:val="000000" w:themeColor="text1"/>
+              </w:rPr>
+              <w:t>/11/2012</w:t>
             </w:r>
           </w:p>
         </w:tc>
@@ -483,14 +518,14 @@
               <w:rPr>
                 <w:rFonts w:ascii="Arial" w:hAnsi="Arial" w:cs="Arial"/>
                 <w:caps/>
-                <w:color w:val="0000FF"/>
+                <w:color w:val="000000" w:themeColor="text1"/>
               </w:rPr>
             </w:pPr>
             <w:r>
               <w:rPr>
                 <w:rFonts w:ascii="Arial" w:hAnsi="Arial" w:cs="Arial"/>
                 <w:caps/>
-                <w:color w:val="0000FF"/>
+                <w:color w:val="000000" w:themeColor="text1"/>
               </w:rPr>
               <w:t>Boutaba</w:t>
             </w:r>
@@ -498,7 +533,7 @@
               <w:rPr>
                 <w:rFonts w:ascii="Arial" w:hAnsi="Arial" w:cs="Arial"/>
                 <w:caps/>
-                <w:color w:val="0000FF"/>
+                <w:color w:val="000000" w:themeColor="text1"/>
               </w:rPr>
               <w:t xml:space="preserve"> Rafik</w:t>
             </w:r>
@@ -517,23 +552,27 @@
             <w:pPr>
               <w:rPr>
                 <w:rFonts w:ascii="Arial" w:hAnsi="Arial" w:cs="Arial"/>
+                <w:color w:val="000000" w:themeColor="text1"/>
               </w:rPr>
             </w:pPr>
             <w:r>
               <w:rPr>
                 <w:rFonts w:ascii="Arial" w:hAnsi="Arial" w:cs="Arial"/>
+                <w:color w:val="000000" w:themeColor="text1"/>
               </w:rPr>
               <w:t>Version Post-réun</w:t>
             </w:r>
             <w:r>
               <w:rPr>
                 <w:rFonts w:ascii="Arial" w:hAnsi="Arial" w:cs="Arial"/>
+                <w:color w:val="000000" w:themeColor="text1"/>
               </w:rPr>
               <w:t>i</w:t>
             </w:r>
             <w:r>
               <w:rPr>
                 <w:rFonts w:ascii="Arial" w:hAnsi="Arial" w:cs="Arial"/>
+                <w:color w:val="000000" w:themeColor="text1"/>
               </w:rPr>
               <w:t>on méthodologique</w:t>
             </w:r>
@@ -554,6 +593,7 @@
               <w:jc w:val="center"/>
               <w:rPr>
                 <w:rFonts w:ascii="Arial" w:hAnsi="Arial" w:cs="Arial"/>
+                <w:color w:val="000000" w:themeColor="text1"/>
               </w:rPr>
             </w:pPr>
           </w:p>
@@ -571,7 +611,7 @@
               <w:jc w:val="center"/>
               <w:rPr>
                 <w:rFonts w:ascii="Arial" w:hAnsi="Arial" w:cs="Arial"/>
-                <w:color w:val="0000FF"/>
+                <w:color w:val="000000" w:themeColor="text1"/>
               </w:rPr>
             </w:pPr>
           </w:p>
@@ -590,7 +630,7 @@
               <w:rPr>
                 <w:rFonts w:ascii="Arial" w:hAnsi="Arial" w:cs="Arial"/>
                 <w:caps/>
-                <w:color w:val="0000FF"/>
+                <w:color w:val="000000" w:themeColor="text1"/>
               </w:rPr>
             </w:pPr>
           </w:p>
@@ -608,6 +648,7 @@
             <w:pPr>
               <w:rPr>
                 <w:rFonts w:ascii="Arial" w:hAnsi="Arial" w:cs="Arial"/>
+                <w:color w:val="000000" w:themeColor="text1"/>
               </w:rPr>
             </w:pPr>
           </w:p>
@@ -627,6 +668,7 @@
               <w:jc w:val="center"/>
               <w:rPr>
                 <w:rFonts w:ascii="Arial" w:hAnsi="Arial" w:cs="Arial"/>
+                <w:color w:val="000000" w:themeColor="text1"/>
               </w:rPr>
             </w:pPr>
           </w:p>
@@ -644,7 +686,7 @@
               <w:jc w:val="center"/>
               <w:rPr>
                 <w:rFonts w:ascii="Arial" w:hAnsi="Arial" w:cs="Arial"/>
-                <w:color w:val="0000FF"/>
+                <w:color w:val="000000" w:themeColor="text1"/>
               </w:rPr>
             </w:pPr>
           </w:p>
@@ -663,7 +705,7 @@
               <w:rPr>
                 <w:rFonts w:ascii="Arial" w:hAnsi="Arial" w:cs="Arial"/>
                 <w:caps/>
-                <w:color w:val="0000FF"/>
+                <w:color w:val="000000" w:themeColor="text1"/>
               </w:rPr>
             </w:pPr>
           </w:p>
@@ -681,6 +723,7 @@
             <w:pPr>
               <w:rPr>
                 <w:rFonts w:ascii="Arial" w:hAnsi="Arial" w:cs="Arial"/>
+                <w:color w:val="000000" w:themeColor="text1"/>
               </w:rPr>
             </w:pPr>
           </w:p>
@@ -700,6 +743,7 @@
               <w:jc w:val="center"/>
               <w:rPr>
                 <w:rFonts w:ascii="Arial" w:hAnsi="Arial" w:cs="Arial"/>
+                <w:color w:val="000000" w:themeColor="text1"/>
               </w:rPr>
             </w:pPr>
           </w:p>
@@ -717,7 +761,7 @@
               <w:jc w:val="center"/>
               <w:rPr>
                 <w:rFonts w:ascii="Arial" w:hAnsi="Arial" w:cs="Arial"/>
-                <w:color w:val="0000FF"/>
+                <w:color w:val="000000" w:themeColor="text1"/>
               </w:rPr>
             </w:pPr>
           </w:p>
@@ -736,7 +780,7 @@
               <w:rPr>
                 <w:rFonts w:ascii="Arial" w:hAnsi="Arial" w:cs="Arial"/>
                 <w:caps/>
-                <w:color w:val="0000FF"/>
+                <w:color w:val="000000" w:themeColor="text1"/>
               </w:rPr>
             </w:pPr>
           </w:p>
@@ -754,6 +798,7 @@
             <w:pPr>
               <w:rPr>
                 <w:rFonts w:ascii="Arial" w:hAnsi="Arial" w:cs="Arial"/>
+                <w:color w:val="000000" w:themeColor="text1"/>
               </w:rPr>
             </w:pPr>
           </w:p>
@@ -764,38 +809,44 @@
       <w:pPr>
         <w:rPr>
           <w:rFonts w:ascii="Arial" w:hAnsi="Arial" w:cs="Arial"/>
-        </w:rPr>
-      </w:pPr>
-    </w:p>
-    <w:p>
-      <w:pPr>
-        <w:rPr>
-          <w:rFonts w:ascii="Arial" w:hAnsi="Arial" w:cs="Arial"/>
-        </w:rPr>
-      </w:pPr>
-    </w:p>
-    <w:p>
-      <w:pPr>
-        <w:rPr>
-          <w:rFonts w:ascii="Arial" w:hAnsi="Arial" w:cs="Arial"/>
-        </w:rPr>
-      </w:pPr>
-    </w:p>
-    <w:p>
-      <w:pPr>
-        <w:rPr>
-          <w:rFonts w:ascii="Arial" w:hAnsi="Arial" w:cs="Arial"/>
-        </w:rPr>
-      </w:pPr>
-      <w:r>
-        <w:rPr>
-          <w:rFonts w:ascii="Arial" w:hAnsi="Arial" w:cs="Arial"/>
+          <w:color w:val="000000" w:themeColor="text1"/>
+        </w:rPr>
+      </w:pPr>
+    </w:p>
+    <w:p>
+      <w:pPr>
+        <w:rPr>
+          <w:rFonts w:ascii="Arial" w:hAnsi="Arial" w:cs="Arial"/>
+          <w:color w:val="000000" w:themeColor="text1"/>
+        </w:rPr>
+      </w:pPr>
+    </w:p>
+    <w:p>
+      <w:pPr>
+        <w:rPr>
+          <w:rFonts w:ascii="Arial" w:hAnsi="Arial" w:cs="Arial"/>
+          <w:color w:val="000000" w:themeColor="text1"/>
+        </w:rPr>
+      </w:pPr>
+    </w:p>
+    <w:p>
+      <w:pPr>
+        <w:rPr>
+          <w:rFonts w:ascii="Arial" w:hAnsi="Arial" w:cs="Arial"/>
+          <w:color w:val="000000" w:themeColor="text1"/>
+        </w:rPr>
+      </w:pPr>
+      <w:r>
+        <w:rPr>
+          <w:rFonts w:ascii="Arial" w:hAnsi="Arial" w:cs="Arial"/>
+          <w:color w:val="000000" w:themeColor="text1"/>
         </w:rPr>
         <w:t>1.</w:t>
       </w:r>
       <w:r>
         <w:rPr>
           <w:rFonts w:ascii="Arial" w:hAnsi="Arial" w:cs="Arial"/>
+          <w:color w:val="000000" w:themeColor="text1"/>
         </w:rPr>
         <w:tab/>
         <w:t>OBJET DU DOCUMENT</w:t>
@@ -805,17 +856,20 @@
       <w:pPr>
         <w:rPr>
           <w:rFonts w:ascii="Arial" w:hAnsi="Arial" w:cs="Arial"/>
-        </w:rPr>
-      </w:pPr>
-      <w:r>
-        <w:rPr>
-          <w:rFonts w:ascii="Arial" w:hAnsi="Arial" w:cs="Arial"/>
+          <w:color w:val="000000" w:themeColor="text1"/>
+        </w:rPr>
+      </w:pPr>
+      <w:r>
+        <w:rPr>
+          <w:rFonts w:ascii="Arial" w:hAnsi="Arial" w:cs="Arial"/>
+          <w:color w:val="000000" w:themeColor="text1"/>
         </w:rPr>
         <w:t>2.</w:t>
       </w:r>
       <w:r>
         <w:rPr>
           <w:rFonts w:ascii="Arial" w:hAnsi="Arial" w:cs="Arial"/>
+          <w:color w:val="000000" w:themeColor="text1"/>
         </w:rPr>
         <w:tab/>
         <w:t>OBJET DU PROJET (FONCTION DU PROJET)</w:t>
@@ -825,17 +879,20 @@
       <w:pPr>
         <w:rPr>
           <w:rFonts w:ascii="Arial" w:hAnsi="Arial" w:cs="Arial"/>
-        </w:rPr>
-      </w:pPr>
-      <w:r>
-        <w:rPr>
-          <w:rFonts w:ascii="Arial" w:hAnsi="Arial" w:cs="Arial"/>
+          <w:color w:val="000000" w:themeColor="text1"/>
+        </w:rPr>
+      </w:pPr>
+      <w:r>
+        <w:rPr>
+          <w:rFonts w:ascii="Arial" w:hAnsi="Arial" w:cs="Arial"/>
+          <w:color w:val="000000" w:themeColor="text1"/>
         </w:rPr>
         <w:t>3.</w:t>
       </w:r>
       <w:r>
         <w:rPr>
           <w:rFonts w:ascii="Arial" w:hAnsi="Arial" w:cs="Arial"/>
+          <w:color w:val="000000" w:themeColor="text1"/>
         </w:rPr>
         <w:tab/>
         <w:t>OBJECTIFS ET ENJEUX</w:t>
@@ -845,17 +902,20 @@
       <w:pPr>
         <w:rPr>
           <w:rFonts w:ascii="Arial" w:hAnsi="Arial" w:cs="Arial"/>
-        </w:rPr>
-      </w:pPr>
-      <w:r>
-        <w:rPr>
-          <w:rFonts w:ascii="Arial" w:hAnsi="Arial" w:cs="Arial"/>
+          <w:color w:val="000000" w:themeColor="text1"/>
+        </w:rPr>
+      </w:pPr>
+      <w:r>
+        <w:rPr>
+          <w:rFonts w:ascii="Arial" w:hAnsi="Arial" w:cs="Arial"/>
+          <w:color w:val="000000" w:themeColor="text1"/>
         </w:rPr>
         <w:t>4.</w:t>
       </w:r>
       <w:r>
         <w:rPr>
           <w:rFonts w:ascii="Arial" w:hAnsi="Arial" w:cs="Arial"/>
+          <w:color w:val="000000" w:themeColor="text1"/>
         </w:rPr>
         <w:tab/>
         <w:t>POSITIONNEMENT</w:t>
@@ -866,17 +926,20 @@
         <w:ind w:firstLine="708"/>
         <w:rPr>
           <w:rFonts w:ascii="Arial" w:hAnsi="Arial" w:cs="Arial"/>
-        </w:rPr>
-      </w:pPr>
-      <w:r>
-        <w:rPr>
-          <w:rFonts w:ascii="Arial" w:hAnsi="Arial" w:cs="Arial"/>
+          <w:color w:val="000000" w:themeColor="text1"/>
+        </w:rPr>
+      </w:pPr>
+      <w:r>
+        <w:rPr>
+          <w:rFonts w:ascii="Arial" w:hAnsi="Arial" w:cs="Arial"/>
+          <w:color w:val="000000" w:themeColor="text1"/>
         </w:rPr>
         <w:t>4.1</w:t>
       </w:r>
       <w:r>
         <w:rPr>
           <w:rFonts w:ascii="Arial" w:hAnsi="Arial" w:cs="Arial"/>
+          <w:color w:val="000000" w:themeColor="text1"/>
         </w:rPr>
         <w:tab/>
         <w:t>POSITIONNEMENT DU PROBLEME</w:t>
@@ -887,17 +950,20 @@
         <w:ind w:firstLine="708"/>
         <w:rPr>
           <w:rFonts w:ascii="Arial" w:hAnsi="Arial" w:cs="Arial"/>
-        </w:rPr>
-      </w:pPr>
-      <w:r>
-        <w:rPr>
-          <w:rFonts w:ascii="Arial" w:hAnsi="Arial" w:cs="Arial"/>
+          <w:color w:val="000000" w:themeColor="text1"/>
+        </w:rPr>
+      </w:pPr>
+      <w:r>
+        <w:rPr>
+          <w:rFonts w:ascii="Arial" w:hAnsi="Arial" w:cs="Arial"/>
+          <w:color w:val="000000" w:themeColor="text1"/>
         </w:rPr>
         <w:t>4.2</w:t>
       </w:r>
       <w:r>
         <w:rPr>
           <w:rFonts w:ascii="Arial" w:hAnsi="Arial" w:cs="Arial"/>
+          <w:color w:val="000000" w:themeColor="text1"/>
         </w:rPr>
         <w:tab/>
         <w:t>POSITION COMMERCIALE</w:t>
@@ -907,17 +973,20 @@
       <w:pPr>
         <w:rPr>
           <w:rFonts w:ascii="Arial" w:hAnsi="Arial" w:cs="Arial"/>
-        </w:rPr>
-      </w:pPr>
-      <w:r>
-        <w:rPr>
-          <w:rFonts w:ascii="Arial" w:hAnsi="Arial" w:cs="Arial"/>
+          <w:color w:val="000000" w:themeColor="text1"/>
+        </w:rPr>
+      </w:pPr>
+      <w:r>
+        <w:rPr>
+          <w:rFonts w:ascii="Arial" w:hAnsi="Arial" w:cs="Arial"/>
+          <w:color w:val="000000" w:themeColor="text1"/>
         </w:rPr>
         <w:t>5.</w:t>
       </w:r>
       <w:r>
         <w:rPr>
           <w:rFonts w:ascii="Arial" w:hAnsi="Arial" w:cs="Arial"/>
+          <w:color w:val="000000" w:themeColor="text1"/>
         </w:rPr>
         <w:tab/>
         <w:t>DETERMINER LES UTILISATEURS ET DECIDEURS</w:t>
@@ -928,17 +997,20 @@
         <w:ind w:firstLine="708"/>
         <w:rPr>
           <w:rFonts w:ascii="Arial" w:hAnsi="Arial" w:cs="Arial"/>
-        </w:rPr>
-      </w:pPr>
-      <w:r>
-        <w:rPr>
-          <w:rFonts w:ascii="Arial" w:hAnsi="Arial" w:cs="Arial"/>
+          <w:color w:val="000000" w:themeColor="text1"/>
+        </w:rPr>
+      </w:pPr>
+      <w:r>
+        <w:rPr>
+          <w:rFonts w:ascii="Arial" w:hAnsi="Arial" w:cs="Arial"/>
+          <w:color w:val="000000" w:themeColor="text1"/>
         </w:rPr>
         <w:t>5.1</w:t>
       </w:r>
       <w:r>
         <w:rPr>
           <w:rFonts w:ascii="Arial" w:hAnsi="Arial" w:cs="Arial"/>
+          <w:color w:val="000000" w:themeColor="text1"/>
         </w:rPr>
         <w:tab/>
         <w:t>UTILISATEURS:</w:t>
@@ -949,17 +1021,20 @@
         <w:ind w:firstLine="708"/>
         <w:rPr>
           <w:rFonts w:ascii="Arial" w:hAnsi="Arial" w:cs="Arial"/>
-        </w:rPr>
-      </w:pPr>
-      <w:r>
-        <w:rPr>
-          <w:rFonts w:ascii="Arial" w:hAnsi="Arial" w:cs="Arial"/>
+          <w:color w:val="000000" w:themeColor="text1"/>
+        </w:rPr>
+      </w:pPr>
+      <w:r>
+        <w:rPr>
+          <w:rFonts w:ascii="Arial" w:hAnsi="Arial" w:cs="Arial"/>
+          <w:color w:val="000000" w:themeColor="text1"/>
         </w:rPr>
         <w:t>5.2</w:t>
       </w:r>
       <w:r>
         <w:rPr>
           <w:rFonts w:ascii="Arial" w:hAnsi="Arial" w:cs="Arial"/>
+          <w:color w:val="000000" w:themeColor="text1"/>
         </w:rPr>
         <w:tab/>
         <w:t>DECIDEURS:</w:t>
@@ -969,17 +1044,20 @@
       <w:pPr>
         <w:rPr>
           <w:rFonts w:ascii="Arial" w:hAnsi="Arial" w:cs="Arial"/>
-        </w:rPr>
-      </w:pPr>
-      <w:r>
-        <w:rPr>
-          <w:rFonts w:ascii="Arial" w:hAnsi="Arial" w:cs="Arial"/>
+          <w:color w:val="000000" w:themeColor="text1"/>
+        </w:rPr>
+      </w:pPr>
+      <w:r>
+        <w:rPr>
+          <w:rFonts w:ascii="Arial" w:hAnsi="Arial" w:cs="Arial"/>
+          <w:color w:val="000000" w:themeColor="text1"/>
         </w:rPr>
         <w:t>6.</w:t>
       </w:r>
       <w:r>
         <w:rPr>
           <w:rFonts w:ascii="Arial" w:hAnsi="Arial" w:cs="Arial"/>
+          <w:color w:val="000000" w:themeColor="text1"/>
         </w:rPr>
         <w:tab/>
         <w:t>LIENS ENTRE APPLICATIONS</w:t>
@@ -987,6 +1065,7 @@
       <w:r>
         <w:rPr>
           <w:rFonts w:ascii="Arial" w:hAnsi="Arial" w:cs="Arial"/>
+          <w:color w:val="000000" w:themeColor="text1"/>
         </w:rPr>
         <w:tab/>
       </w:r>
@@ -995,17 +1074,20 @@
       <w:pPr>
         <w:rPr>
           <w:rFonts w:ascii="Arial" w:hAnsi="Arial" w:cs="Arial"/>
-        </w:rPr>
-      </w:pPr>
-      <w:r>
-        <w:rPr>
-          <w:rFonts w:ascii="Arial" w:hAnsi="Arial" w:cs="Arial"/>
+          <w:color w:val="000000" w:themeColor="text1"/>
+        </w:rPr>
+      </w:pPr>
+      <w:r>
+        <w:rPr>
+          <w:rFonts w:ascii="Arial" w:hAnsi="Arial" w:cs="Arial"/>
+          <w:color w:val="000000" w:themeColor="text1"/>
         </w:rPr>
         <w:t>7.</w:t>
       </w:r>
       <w:r>
         <w:rPr>
           <w:rFonts w:ascii="Arial" w:hAnsi="Arial" w:cs="Arial"/>
+          <w:color w:val="000000" w:themeColor="text1"/>
         </w:rPr>
         <w:tab/>
         <w:t>FONCTIONNALITES DU PROJET</w:t>
@@ -1013,6 +1095,7 @@
       <w:r>
         <w:rPr>
           <w:rFonts w:ascii="Arial" w:hAnsi="Arial" w:cs="Arial"/>
+          <w:color w:val="000000" w:themeColor="text1"/>
         </w:rPr>
         <w:tab/>
       </w:r>
@@ -1021,17 +1104,20 @@
       <w:pPr>
         <w:rPr>
           <w:rFonts w:ascii="Arial" w:hAnsi="Arial" w:cs="Arial"/>
-        </w:rPr>
-      </w:pPr>
-      <w:r>
-        <w:rPr>
-          <w:rFonts w:ascii="Arial" w:hAnsi="Arial" w:cs="Arial"/>
+          <w:color w:val="000000" w:themeColor="text1"/>
+        </w:rPr>
+      </w:pPr>
+      <w:r>
+        <w:rPr>
+          <w:rFonts w:ascii="Arial" w:hAnsi="Arial" w:cs="Arial"/>
+          <w:color w:val="000000" w:themeColor="text1"/>
         </w:rPr>
         <w:t>8.</w:t>
       </w:r>
       <w:r>
         <w:rPr>
           <w:rFonts w:ascii="Arial" w:hAnsi="Arial" w:cs="Arial"/>
+          <w:color w:val="000000" w:themeColor="text1"/>
         </w:rPr>
         <w:tab/>
         <w:t>EXIGENCES SUPPLEMENTAIRES ET CONTRAINTES</w:t>
@@ -1039,6 +1125,7 @@
       <w:r>
         <w:rPr>
           <w:rFonts w:ascii="Arial" w:hAnsi="Arial" w:cs="Arial"/>
+          <w:color w:val="000000" w:themeColor="text1"/>
         </w:rPr>
         <w:tab/>
       </w:r>
@@ -1048,17 +1135,20 @@
         <w:ind w:firstLine="708"/>
         <w:rPr>
           <w:rFonts w:ascii="Arial" w:hAnsi="Arial" w:cs="Arial"/>
-        </w:rPr>
-      </w:pPr>
-      <w:r>
-        <w:rPr>
-          <w:rFonts w:ascii="Arial" w:hAnsi="Arial" w:cs="Arial"/>
+          <w:color w:val="000000" w:themeColor="text1"/>
+        </w:rPr>
+      </w:pPr>
+      <w:r>
+        <w:rPr>
+          <w:rFonts w:ascii="Arial" w:hAnsi="Arial" w:cs="Arial"/>
+          <w:color w:val="000000" w:themeColor="text1"/>
         </w:rPr>
         <w:t>8.1</w:t>
       </w:r>
       <w:r>
         <w:rPr>
           <w:rFonts w:ascii="Arial" w:hAnsi="Arial" w:cs="Arial"/>
+          <w:color w:val="000000" w:themeColor="text1"/>
         </w:rPr>
         <w:tab/>
         <w:t>EXIGENCES &lt;&lt;FURPS&gt;&gt;</w:t>
@@ -1066,6 +1156,7 @@
       <w:r>
         <w:rPr>
           <w:rFonts w:ascii="Arial" w:hAnsi="Arial" w:cs="Arial"/>
+          <w:color w:val="000000" w:themeColor="text1"/>
         </w:rPr>
         <w:tab/>
       </w:r>
@@ -1075,17 +1166,20 @@
         <w:ind w:left="708" w:firstLine="708"/>
         <w:rPr>
           <w:rFonts w:ascii="Arial" w:hAnsi="Arial" w:cs="Arial"/>
-        </w:rPr>
-      </w:pPr>
-      <w:r>
-        <w:rPr>
-          <w:rFonts w:ascii="Arial" w:hAnsi="Arial" w:cs="Arial"/>
+          <w:color w:val="000000" w:themeColor="text1"/>
+        </w:rPr>
+      </w:pPr>
+      <w:r>
+        <w:rPr>
+          <w:rFonts w:ascii="Arial" w:hAnsi="Arial" w:cs="Arial"/>
+          <w:color w:val="000000" w:themeColor="text1"/>
         </w:rPr>
         <w:t>8.1.1</w:t>
       </w:r>
       <w:r>
         <w:rPr>
           <w:rFonts w:ascii="Arial" w:hAnsi="Arial" w:cs="Arial"/>
+          <w:color w:val="000000" w:themeColor="text1"/>
         </w:rPr>
         <w:tab/>
         <w:t>Functionnality:</w:t>
@@ -1093,6 +1187,7 @@
       <w:r>
         <w:rPr>
           <w:rFonts w:ascii="Arial" w:hAnsi="Arial" w:cs="Arial"/>
+          <w:color w:val="000000" w:themeColor="text1"/>
         </w:rPr>
         <w:tab/>
       </w:r>
@@ -1102,17 +1197,20 @@
         <w:ind w:left="708" w:firstLine="708"/>
         <w:rPr>
           <w:rFonts w:ascii="Arial" w:hAnsi="Arial" w:cs="Arial"/>
-        </w:rPr>
-      </w:pPr>
-      <w:r>
-        <w:rPr>
-          <w:rFonts w:ascii="Arial" w:hAnsi="Arial" w:cs="Arial"/>
+          <w:color w:val="000000" w:themeColor="text1"/>
+        </w:rPr>
+      </w:pPr>
+      <w:r>
+        <w:rPr>
+          <w:rFonts w:ascii="Arial" w:hAnsi="Arial" w:cs="Arial"/>
+          <w:color w:val="000000" w:themeColor="text1"/>
         </w:rPr>
         <w:t>8.1.2</w:t>
       </w:r>
       <w:r>
         <w:rPr>
           <w:rFonts w:ascii="Arial" w:hAnsi="Arial" w:cs="Arial"/>
+          <w:color w:val="000000" w:themeColor="text1"/>
         </w:rPr>
         <w:tab/>
         <w:t>Usability:</w:t>
@@ -1120,6 +1218,7 @@
       <w:r>
         <w:rPr>
           <w:rFonts w:ascii="Arial" w:hAnsi="Arial" w:cs="Arial"/>
+          <w:color w:val="000000" w:themeColor="text1"/>
         </w:rPr>
         <w:tab/>
       </w:r>
@@ -1129,17 +1228,20 @@
         <w:ind w:left="708" w:firstLine="708"/>
         <w:rPr>
           <w:rFonts w:ascii="Arial" w:hAnsi="Arial" w:cs="Arial"/>
-        </w:rPr>
-      </w:pPr>
-      <w:r>
-        <w:rPr>
-          <w:rFonts w:ascii="Arial" w:hAnsi="Arial" w:cs="Arial"/>
+          <w:color w:val="000000" w:themeColor="text1"/>
+        </w:rPr>
+      </w:pPr>
+      <w:r>
+        <w:rPr>
+          <w:rFonts w:ascii="Arial" w:hAnsi="Arial" w:cs="Arial"/>
+          <w:color w:val="000000" w:themeColor="text1"/>
         </w:rPr>
         <w:t>8.1.3</w:t>
       </w:r>
       <w:r>
         <w:rPr>
           <w:rFonts w:ascii="Arial" w:hAnsi="Arial" w:cs="Arial"/>
+          <w:color w:val="000000" w:themeColor="text1"/>
         </w:rPr>
         <w:tab/>
         <w:t>Reliability:</w:t>
@@ -1147,6 +1249,7 @@
       <w:r>
         <w:rPr>
           <w:rFonts w:ascii="Arial" w:hAnsi="Arial" w:cs="Arial"/>
+          <w:color w:val="000000" w:themeColor="text1"/>
         </w:rPr>
         <w:tab/>
       </w:r>
@@ -1156,17 +1259,20 @@
         <w:ind w:left="708" w:firstLine="708"/>
         <w:rPr>
           <w:rFonts w:ascii="Arial" w:hAnsi="Arial" w:cs="Arial"/>
-        </w:rPr>
-      </w:pPr>
-      <w:r>
-        <w:rPr>
-          <w:rFonts w:ascii="Arial" w:hAnsi="Arial" w:cs="Arial"/>
+          <w:color w:val="000000" w:themeColor="text1"/>
+        </w:rPr>
+      </w:pPr>
+      <w:r>
+        <w:rPr>
+          <w:rFonts w:ascii="Arial" w:hAnsi="Arial" w:cs="Arial"/>
+          <w:color w:val="000000" w:themeColor="text1"/>
         </w:rPr>
         <w:t>8.1.4</w:t>
       </w:r>
       <w:r>
         <w:rPr>
           <w:rFonts w:ascii="Arial" w:hAnsi="Arial" w:cs="Arial"/>
+          <w:color w:val="000000" w:themeColor="text1"/>
         </w:rPr>
         <w:tab/>
         <w:t>Performance:</w:t>
@@ -1177,17 +1283,20 @@
         <w:ind w:left="708" w:firstLine="708"/>
         <w:rPr>
           <w:rFonts w:ascii="Arial" w:hAnsi="Arial" w:cs="Arial"/>
-        </w:rPr>
-      </w:pPr>
-      <w:r>
-        <w:rPr>
-          <w:rFonts w:ascii="Arial" w:hAnsi="Arial" w:cs="Arial"/>
+          <w:color w:val="000000" w:themeColor="text1"/>
+        </w:rPr>
+      </w:pPr>
+      <w:r>
+        <w:rPr>
+          <w:rFonts w:ascii="Arial" w:hAnsi="Arial" w:cs="Arial"/>
+          <w:color w:val="000000" w:themeColor="text1"/>
         </w:rPr>
         <w:t>8.1.5</w:t>
       </w:r>
       <w:r>
         <w:rPr>
           <w:rFonts w:ascii="Arial" w:hAnsi="Arial" w:cs="Arial"/>
+          <w:color w:val="000000" w:themeColor="text1"/>
         </w:rPr>
         <w:tab/>
         <w:t>Supportability:</w:t>
@@ -1195,6 +1304,7 @@
       <w:r>
         <w:rPr>
           <w:rFonts w:ascii="Arial" w:hAnsi="Arial" w:cs="Arial"/>
+          <w:color w:val="000000" w:themeColor="text1"/>
         </w:rPr>
         <w:tab/>
       </w:r>
@@ -1204,17 +1314,20 @@
         <w:ind w:firstLine="708"/>
         <w:rPr>
           <w:rFonts w:ascii="Arial" w:hAnsi="Arial" w:cs="Arial"/>
-        </w:rPr>
-      </w:pPr>
-      <w:r>
-        <w:rPr>
-          <w:rFonts w:ascii="Arial" w:hAnsi="Arial" w:cs="Arial"/>
+          <w:color w:val="000000" w:themeColor="text1"/>
+        </w:rPr>
+      </w:pPr>
+      <w:r>
+        <w:rPr>
+          <w:rFonts w:ascii="Arial" w:hAnsi="Arial" w:cs="Arial"/>
+          <w:color w:val="000000" w:themeColor="text1"/>
         </w:rPr>
         <w:t>8.2</w:t>
       </w:r>
       <w:r>
         <w:rPr>
           <w:rFonts w:ascii="Arial" w:hAnsi="Arial" w:cs="Arial"/>
+          <w:color w:val="000000" w:themeColor="text1"/>
         </w:rPr>
         <w:tab/>
         <w:t>EXIGENCES DE DOCUMENTATION</w:t>
@@ -1222,6 +1335,7 @@
       <w:r>
         <w:rPr>
           <w:rFonts w:ascii="Arial" w:hAnsi="Arial" w:cs="Arial"/>
+          <w:color w:val="000000" w:themeColor="text1"/>
         </w:rPr>
         <w:tab/>
       </w:r>
@@ -1231,17 +1345,20 @@
         <w:ind w:firstLine="708"/>
         <w:rPr>
           <w:rFonts w:ascii="Arial" w:hAnsi="Arial" w:cs="Arial"/>
-        </w:rPr>
-      </w:pPr>
-      <w:r>
-        <w:rPr>
-          <w:rFonts w:ascii="Arial" w:hAnsi="Arial" w:cs="Arial"/>
+          <w:color w:val="000000" w:themeColor="text1"/>
+        </w:rPr>
+      </w:pPr>
+      <w:r>
+        <w:rPr>
+          <w:rFonts w:ascii="Arial" w:hAnsi="Arial" w:cs="Arial"/>
+          <w:color w:val="000000" w:themeColor="text1"/>
         </w:rPr>
         <w:t>8.3</w:t>
       </w:r>
       <w:r>
         <w:rPr>
           <w:rFonts w:ascii="Arial" w:hAnsi="Arial" w:cs="Arial"/>
+          <w:color w:val="000000" w:themeColor="text1"/>
         </w:rPr>
         <w:tab/>
         <w:t>LES CONTRAINTES</w:t>
@@ -1249,6 +1366,7 @@
       <w:r>
         <w:rPr>
           <w:rFonts w:ascii="Arial" w:hAnsi="Arial" w:cs="Arial"/>
+          <w:color w:val="000000" w:themeColor="text1"/>
         </w:rPr>
         <w:tab/>
       </w:r>
@@ -1258,17 +1376,20 @@
         <w:ind w:left="708" w:firstLine="708"/>
         <w:rPr>
           <w:rFonts w:ascii="Arial" w:hAnsi="Arial" w:cs="Arial"/>
-        </w:rPr>
-      </w:pPr>
-      <w:r>
-        <w:rPr>
-          <w:rFonts w:ascii="Arial" w:hAnsi="Arial" w:cs="Arial"/>
+          <w:color w:val="000000" w:themeColor="text1"/>
+        </w:rPr>
+      </w:pPr>
+      <w:r>
+        <w:rPr>
+          <w:rFonts w:ascii="Arial" w:hAnsi="Arial" w:cs="Arial"/>
+          <w:color w:val="000000" w:themeColor="text1"/>
         </w:rPr>
         <w:t>8.3.1</w:t>
       </w:r>
       <w:r>
         <w:rPr>
           <w:rFonts w:ascii="Arial" w:hAnsi="Arial" w:cs="Arial"/>
+          <w:color w:val="000000" w:themeColor="text1"/>
         </w:rPr>
         <w:tab/>
         <w:t>Contraintes d’organisation :</w:t>
@@ -1279,17 +1400,20 @@
         <w:ind w:left="708" w:firstLine="708"/>
         <w:rPr>
           <w:rFonts w:ascii="Arial" w:hAnsi="Arial" w:cs="Arial"/>
-        </w:rPr>
-      </w:pPr>
-      <w:r>
-        <w:rPr>
-          <w:rFonts w:ascii="Arial" w:hAnsi="Arial" w:cs="Arial"/>
+          <w:color w:val="000000" w:themeColor="text1"/>
+        </w:rPr>
+      </w:pPr>
+      <w:r>
+        <w:rPr>
+          <w:rFonts w:ascii="Arial" w:hAnsi="Arial" w:cs="Arial"/>
+          <w:color w:val="000000" w:themeColor="text1"/>
         </w:rPr>
         <w:t>8.3.2</w:t>
       </w:r>
       <w:r>
         <w:rPr>
           <w:rFonts w:ascii="Arial" w:hAnsi="Arial" w:cs="Arial"/>
+          <w:color w:val="000000" w:themeColor="text1"/>
         </w:rPr>
         <w:tab/>
         <w:t>Contraintes de sécurité :</w:t>
@@ -1297,6 +1421,7 @@
       <w:r>
         <w:rPr>
           <w:rFonts w:ascii="Arial" w:hAnsi="Arial" w:cs="Arial"/>
+          <w:color w:val="000000" w:themeColor="text1"/>
         </w:rPr>
         <w:tab/>
       </w:r>
@@ -1306,17 +1431,20 @@
         <w:ind w:left="708" w:firstLine="708"/>
         <w:rPr>
           <w:rFonts w:ascii="Arial" w:hAnsi="Arial" w:cs="Arial"/>
-        </w:rPr>
-      </w:pPr>
-      <w:r>
-        <w:rPr>
-          <w:rFonts w:ascii="Arial" w:hAnsi="Arial" w:cs="Arial"/>
+          <w:color w:val="000000" w:themeColor="text1"/>
+        </w:rPr>
+      </w:pPr>
+      <w:r>
+        <w:rPr>
+          <w:rFonts w:ascii="Arial" w:hAnsi="Arial" w:cs="Arial"/>
+          <w:color w:val="000000" w:themeColor="text1"/>
         </w:rPr>
         <w:t>8.3.3</w:t>
       </w:r>
       <w:r>
         <w:rPr>
           <w:rFonts w:ascii="Arial" w:hAnsi="Arial" w:cs="Arial"/>
+          <w:color w:val="000000" w:themeColor="text1"/>
         </w:rPr>
         <w:tab/>
         <w:t>Contraintes de temps :</w:t>
@@ -1324,6 +1452,7 @@
       <w:r>
         <w:rPr>
           <w:rFonts w:ascii="Arial" w:hAnsi="Arial" w:cs="Arial"/>
+          <w:color w:val="000000" w:themeColor="text1"/>
         </w:rPr>
         <w:tab/>
       </w:r>
@@ -1333,17 +1462,20 @@
         <w:ind w:firstLine="708"/>
         <w:rPr>
           <w:rFonts w:ascii="Arial" w:hAnsi="Arial" w:cs="Arial"/>
-        </w:rPr>
-      </w:pPr>
-      <w:r>
-        <w:rPr>
-          <w:rFonts w:ascii="Arial" w:hAnsi="Arial" w:cs="Arial"/>
+          <w:color w:val="000000" w:themeColor="text1"/>
+        </w:rPr>
+      </w:pPr>
+      <w:r>
+        <w:rPr>
+          <w:rFonts w:ascii="Arial" w:hAnsi="Arial" w:cs="Arial"/>
+          <w:color w:val="000000" w:themeColor="text1"/>
         </w:rPr>
         <w:t>8.4</w:t>
       </w:r>
       <w:r>
         <w:rPr>
           <w:rFonts w:ascii="Arial" w:hAnsi="Arial" w:cs="Arial"/>
+          <w:color w:val="000000" w:themeColor="text1"/>
         </w:rPr>
         <w:tab/>
         <w:t xml:space="preserve">REFERENTIEL D’EXIGENCES </w:t>
@@ -1353,17 +1485,20 @@
       <w:pPr>
         <w:rPr>
           <w:rFonts w:ascii="Arial" w:hAnsi="Arial" w:cs="Arial"/>
-        </w:rPr>
-      </w:pPr>
-      <w:r>
-        <w:rPr>
-          <w:rFonts w:ascii="Arial" w:hAnsi="Arial" w:cs="Arial"/>
+          <w:color w:val="000000" w:themeColor="text1"/>
+        </w:rPr>
+      </w:pPr>
+      <w:r>
+        <w:rPr>
+          <w:rFonts w:ascii="Arial" w:hAnsi="Arial" w:cs="Arial"/>
+          <w:color w:val="000000" w:themeColor="text1"/>
         </w:rPr>
         <w:t>Functionnality</w:t>
       </w:r>
       <w:r>
         <w:rPr>
           <w:rFonts w:ascii="Arial" w:hAnsi="Arial" w:cs="Arial"/>
+          <w:color w:val="000000" w:themeColor="text1"/>
         </w:rPr>
         <w:tab/>
       </w:r>
@@ -1372,17 +1507,20 @@
       <w:pPr>
         <w:rPr>
           <w:rFonts w:ascii="Arial" w:hAnsi="Arial" w:cs="Arial"/>
-        </w:rPr>
-      </w:pPr>
-      <w:r>
-        <w:rPr>
-          <w:rFonts w:ascii="Arial" w:hAnsi="Arial" w:cs="Arial"/>
+          <w:color w:val="000000" w:themeColor="text1"/>
+        </w:rPr>
+      </w:pPr>
+      <w:r>
+        <w:rPr>
+          <w:rFonts w:ascii="Arial" w:hAnsi="Arial" w:cs="Arial"/>
+          <w:color w:val="000000" w:themeColor="text1"/>
         </w:rPr>
         <w:t>9.</w:t>
       </w:r>
       <w:r>
         <w:rPr>
           <w:rFonts w:ascii="Arial" w:hAnsi="Arial" w:cs="Arial"/>
+          <w:color w:val="000000" w:themeColor="text1"/>
         </w:rPr>
         <w:tab/>
         <w:t>CRITERES D’EVALUATION</w:t>
@@ -1392,46 +1530,53 @@
       <w:pPr>
         <w:rPr>
           <w:rFonts w:ascii="Arial" w:hAnsi="Arial" w:cs="Arial"/>
-        </w:rPr>
-      </w:pPr>
-    </w:p>
-    <w:p>
-      <w:pPr>
-        <w:rPr>
-          <w:rFonts w:ascii="Arial" w:hAnsi="Arial" w:cs="Arial"/>
-        </w:rPr>
-      </w:pPr>
-    </w:p>
-    <w:p>
-      <w:pPr>
-        <w:rPr>
-          <w:rFonts w:ascii="Arial" w:hAnsi="Arial" w:cs="Arial"/>
-        </w:rPr>
-      </w:pPr>
-    </w:p>
-    <w:p>
-      <w:pPr>
-        <w:rPr>
-          <w:rFonts w:ascii="Arial" w:hAnsi="Arial" w:cs="Arial"/>
-        </w:rPr>
-      </w:pPr>
-    </w:p>
-    <w:p>
-      <w:pPr>
-        <w:rPr>
-          <w:rFonts w:ascii="Arial" w:hAnsi="Arial" w:cs="Arial"/>
-        </w:rPr>
-      </w:pPr>
-    </w:p>
-    <w:p>
-      <w:pPr>
-        <w:rPr>
-          <w:rFonts w:ascii="Arial" w:hAnsi="Arial" w:cs="Arial"/>
-        </w:rPr>
-      </w:pPr>
-      <w:r>
-        <w:rPr>
-          <w:rFonts w:ascii="Arial" w:hAnsi="Arial" w:cs="Arial"/>
+          <w:color w:val="000000" w:themeColor="text1"/>
+        </w:rPr>
+      </w:pPr>
+    </w:p>
+    <w:p>
+      <w:pPr>
+        <w:rPr>
+          <w:rFonts w:ascii="Arial" w:hAnsi="Arial" w:cs="Arial"/>
+          <w:color w:val="000000" w:themeColor="text1"/>
+        </w:rPr>
+      </w:pPr>
+    </w:p>
+    <w:p>
+      <w:pPr>
+        <w:rPr>
+          <w:rFonts w:ascii="Arial" w:hAnsi="Arial" w:cs="Arial"/>
+          <w:color w:val="000000" w:themeColor="text1"/>
+        </w:rPr>
+      </w:pPr>
+    </w:p>
+    <w:p>
+      <w:pPr>
+        <w:rPr>
+          <w:rFonts w:ascii="Arial" w:hAnsi="Arial" w:cs="Arial"/>
+          <w:color w:val="000000" w:themeColor="text1"/>
+        </w:rPr>
+      </w:pPr>
+    </w:p>
+    <w:p>
+      <w:pPr>
+        <w:rPr>
+          <w:rFonts w:ascii="Arial" w:hAnsi="Arial" w:cs="Arial"/>
+          <w:color w:val="000000" w:themeColor="text1"/>
+        </w:rPr>
+      </w:pPr>
+    </w:p>
+    <w:p>
+      <w:pPr>
+        <w:rPr>
+          <w:rFonts w:ascii="Arial" w:hAnsi="Arial" w:cs="Arial"/>
+          <w:color w:val="000000" w:themeColor="text1"/>
+        </w:rPr>
+      </w:pPr>
+      <w:r>
+        <w:rPr>
+          <w:rFonts w:ascii="Arial" w:hAnsi="Arial" w:cs="Arial"/>
+          <w:color w:val="000000" w:themeColor="text1"/>
         </w:rPr>
         <w:t>Documents de réference :</w:t>
       </w:r>
@@ -1440,17 +1585,20 @@
       <w:pPr>
         <w:rPr>
           <w:rFonts w:ascii="Arial" w:hAnsi="Arial" w:cs="Arial"/>
-        </w:rPr>
-      </w:pPr>
-      <w:r>
-        <w:rPr>
-          <w:rFonts w:ascii="Arial" w:hAnsi="Arial" w:cs="Arial"/>
+          <w:color w:val="000000" w:themeColor="text1"/>
+        </w:rPr>
+      </w:pPr>
+      <w:r>
+        <w:rPr>
+          <w:rFonts w:ascii="Arial" w:hAnsi="Arial" w:cs="Arial"/>
+          <w:color w:val="000000" w:themeColor="text1"/>
         </w:rPr>
         <w:t>•</w:t>
       </w:r>
       <w:r>
         <w:rPr>
           <w:rFonts w:ascii="Arial" w:hAnsi="Arial" w:cs="Arial"/>
+          <w:color w:val="000000" w:themeColor="text1"/>
         </w:rPr>
         <w:tab/>
         <w:t>Fournir nom un livre qui parle du domaine</w:t>
@@ -1460,17 +1608,20 @@
       <w:pPr>
         <w:rPr>
           <w:rFonts w:ascii="Arial" w:hAnsi="Arial" w:cs="Arial"/>
-        </w:rPr>
-      </w:pPr>
-      <w:r>
-        <w:rPr>
-          <w:rFonts w:ascii="Arial" w:hAnsi="Arial" w:cs="Arial"/>
+          <w:color w:val="000000" w:themeColor="text1"/>
+        </w:rPr>
+      </w:pPr>
+      <w:r>
+        <w:rPr>
+          <w:rFonts w:ascii="Arial" w:hAnsi="Arial" w:cs="Arial"/>
+          <w:color w:val="000000" w:themeColor="text1"/>
         </w:rPr>
         <w:t>•</w:t>
       </w:r>
       <w:r>
         <w:rPr>
           <w:rFonts w:ascii="Arial" w:hAnsi="Arial" w:cs="Arial"/>
+          <w:color w:val="000000" w:themeColor="text1"/>
         </w:rPr>
         <w:tab/>
         <w:t xml:space="preserve">Fournir un lien en : pdf </w:t>
@@ -1480,17 +1631,20 @@
       <w:pPr>
         <w:rPr>
           <w:rFonts w:ascii="Arial" w:hAnsi="Arial" w:cs="Arial"/>
-        </w:rPr>
-      </w:pPr>
-      <w:r>
-        <w:rPr>
-          <w:rFonts w:ascii="Arial" w:hAnsi="Arial" w:cs="Arial"/>
+          <w:color w:val="000000" w:themeColor="text1"/>
+        </w:rPr>
+      </w:pPr>
+      <w:r>
+        <w:rPr>
+          <w:rFonts w:ascii="Arial" w:hAnsi="Arial" w:cs="Arial"/>
+          <w:color w:val="000000" w:themeColor="text1"/>
         </w:rPr>
         <w:t>•</w:t>
       </w:r>
       <w:r>
         <w:rPr>
           <w:rFonts w:ascii="Arial" w:hAnsi="Arial" w:cs="Arial"/>
+          <w:color w:val="000000" w:themeColor="text1"/>
         </w:rPr>
         <w:tab/>
         <w:t>Documentation de référence sur les documents de vision (Internet)</w:t>
@@ -1500,17 +1654,20 @@
       <w:pPr>
         <w:rPr>
           <w:rFonts w:ascii="Arial" w:hAnsi="Arial" w:cs="Arial"/>
-        </w:rPr>
-      </w:pPr>
-      <w:r>
-        <w:rPr>
-          <w:rFonts w:ascii="Arial" w:hAnsi="Arial" w:cs="Arial"/>
+          <w:color w:val="000000" w:themeColor="text1"/>
+        </w:rPr>
+      </w:pPr>
+      <w:r>
+        <w:rPr>
+          <w:rFonts w:ascii="Arial" w:hAnsi="Arial" w:cs="Arial"/>
+          <w:color w:val="000000" w:themeColor="text1"/>
         </w:rPr>
         <w:t>•</w:t>
       </w:r>
       <w:r>
         <w:rPr>
           <w:rFonts w:ascii="Arial" w:hAnsi="Arial" w:cs="Arial"/>
+          <w:color w:val="000000" w:themeColor="text1"/>
         </w:rPr>
         <w:tab/>
         <w:t>Sujet du projet de synthèse</w:t>
@@ -1520,17 +1677,20 @@
       <w:pPr>
         <w:rPr>
           <w:rFonts w:ascii="Arial" w:hAnsi="Arial" w:cs="Arial"/>
-        </w:rPr>
-      </w:pPr>
-      <w:r>
-        <w:rPr>
-          <w:rFonts w:ascii="Arial" w:hAnsi="Arial" w:cs="Arial"/>
+          <w:color w:val="000000" w:themeColor="text1"/>
+        </w:rPr>
+      </w:pPr>
+      <w:r>
+        <w:rPr>
+          <w:rFonts w:ascii="Arial" w:hAnsi="Arial" w:cs="Arial"/>
+          <w:color w:val="000000" w:themeColor="text1"/>
         </w:rPr>
         <w:t>•</w:t>
       </w:r>
       <w:r>
         <w:rPr>
           <w:rFonts w:ascii="Arial" w:hAnsi="Arial" w:cs="Arial"/>
+          <w:color w:val="000000" w:themeColor="text1"/>
         </w:rPr>
         <w:tab/>
         <w:t>Cours ESIAG</w:t>
@@ -1540,146 +1700,167 @@
       <w:pPr>
         <w:rPr>
           <w:rFonts w:ascii="Arial" w:hAnsi="Arial" w:cs="Arial"/>
-        </w:rPr>
-      </w:pPr>
-    </w:p>
-    <w:p>
-      <w:pPr>
-        <w:rPr>
-          <w:rFonts w:ascii="Arial" w:hAnsi="Arial" w:cs="Arial"/>
-        </w:rPr>
-      </w:pPr>
-    </w:p>
-    <w:p>
-      <w:pPr>
-        <w:rPr>
-          <w:rFonts w:ascii="Arial" w:hAnsi="Arial" w:cs="Arial"/>
-        </w:rPr>
-      </w:pPr>
-    </w:p>
-    <w:p>
-      <w:pPr>
-        <w:rPr>
-          <w:rFonts w:ascii="Arial" w:hAnsi="Arial" w:cs="Arial"/>
-        </w:rPr>
-      </w:pPr>
-    </w:p>
-    <w:p>
-      <w:pPr>
-        <w:rPr>
-          <w:rFonts w:ascii="Arial" w:hAnsi="Arial" w:cs="Arial"/>
-        </w:rPr>
-      </w:pPr>
-    </w:p>
-    <w:p>
-      <w:pPr>
-        <w:rPr>
-          <w:rFonts w:ascii="Arial" w:hAnsi="Arial" w:cs="Arial"/>
-        </w:rPr>
-      </w:pPr>
-    </w:p>
-    <w:p>
-      <w:pPr>
-        <w:rPr>
-          <w:rFonts w:ascii="Arial" w:hAnsi="Arial" w:cs="Arial"/>
-        </w:rPr>
-      </w:pPr>
-    </w:p>
-    <w:p>
-      <w:pPr>
-        <w:rPr>
-          <w:rFonts w:ascii="Arial" w:hAnsi="Arial" w:cs="Arial"/>
-        </w:rPr>
-      </w:pPr>
-    </w:p>
-    <w:p>
-      <w:pPr>
-        <w:rPr>
-          <w:rFonts w:ascii="Arial" w:hAnsi="Arial" w:cs="Arial"/>
-        </w:rPr>
-      </w:pPr>
-    </w:p>
-    <w:p>
-      <w:pPr>
-        <w:rPr>
-          <w:rFonts w:ascii="Arial" w:hAnsi="Arial" w:cs="Arial"/>
-        </w:rPr>
-      </w:pPr>
-    </w:p>
-    <w:p>
-      <w:pPr>
-        <w:rPr>
-          <w:rFonts w:ascii="Arial" w:hAnsi="Arial" w:cs="Arial"/>
-        </w:rPr>
-      </w:pPr>
-    </w:p>
-    <w:p>
-      <w:pPr>
-        <w:rPr>
-          <w:rFonts w:ascii="Arial" w:hAnsi="Arial" w:cs="Arial"/>
-        </w:rPr>
-      </w:pPr>
-    </w:p>
-    <w:p>
-      <w:pPr>
-        <w:rPr>
-          <w:rFonts w:ascii="Arial" w:hAnsi="Arial" w:cs="Arial"/>
-        </w:rPr>
-      </w:pPr>
-    </w:p>
-    <w:p>
-      <w:pPr>
-        <w:rPr>
-          <w:rFonts w:ascii="Arial" w:hAnsi="Arial" w:cs="Arial"/>
-        </w:rPr>
-      </w:pPr>
-    </w:p>
-    <w:p>
-      <w:pPr>
-        <w:rPr>
-          <w:rFonts w:ascii="Arial" w:hAnsi="Arial" w:cs="Arial"/>
-        </w:rPr>
-      </w:pPr>
-    </w:p>
-    <w:p>
-      <w:pPr>
-        <w:rPr>
-          <w:rFonts w:ascii="Arial" w:hAnsi="Arial" w:cs="Arial"/>
-        </w:rPr>
-      </w:pPr>
-    </w:p>
-    <w:p>
-      <w:pPr>
-        <w:rPr>
-          <w:rFonts w:ascii="Arial" w:hAnsi="Arial" w:cs="Arial"/>
-        </w:rPr>
-      </w:pPr>
-    </w:p>
-    <w:p>
-      <w:pPr>
-        <w:rPr>
-          <w:rFonts w:ascii="Arial" w:hAnsi="Arial" w:cs="Arial"/>
-        </w:rPr>
-      </w:pPr>
-    </w:p>
-    <w:p>
-      <w:pPr>
-        <w:rPr>
-          <w:rFonts w:ascii="Arial" w:hAnsi="Arial" w:cs="Arial"/>
-        </w:rPr>
-      </w:pPr>
-    </w:p>
-    <w:p>
-      <w:pPr>
-        <w:rPr>
-          <w:rFonts w:ascii="Arial" w:hAnsi="Arial" w:cs="Arial"/>
-        </w:rPr>
-      </w:pPr>
-    </w:p>
-    <w:p>
-      <w:pPr>
-        <w:rPr>
-          <w:rFonts w:ascii="Arial" w:hAnsi="Arial" w:cs="Arial"/>
+          <w:color w:val="000000" w:themeColor="text1"/>
+        </w:rPr>
+      </w:pPr>
+    </w:p>
+    <w:p>
+      <w:pPr>
+        <w:rPr>
+          <w:rFonts w:ascii="Arial" w:hAnsi="Arial" w:cs="Arial"/>
+          <w:color w:val="000000" w:themeColor="text1"/>
+        </w:rPr>
+      </w:pPr>
+    </w:p>
+    <w:p>
+      <w:pPr>
+        <w:rPr>
+          <w:rFonts w:ascii="Arial" w:hAnsi="Arial" w:cs="Arial"/>
+          <w:color w:val="000000" w:themeColor="text1"/>
+        </w:rPr>
+      </w:pPr>
+    </w:p>
+    <w:p>
+      <w:pPr>
+        <w:rPr>
+          <w:rFonts w:ascii="Arial" w:hAnsi="Arial" w:cs="Arial"/>
+          <w:color w:val="000000" w:themeColor="text1"/>
+        </w:rPr>
+      </w:pPr>
+    </w:p>
+    <w:p>
+      <w:pPr>
+        <w:rPr>
+          <w:rFonts w:ascii="Arial" w:hAnsi="Arial" w:cs="Arial"/>
+          <w:color w:val="000000" w:themeColor="text1"/>
+        </w:rPr>
+      </w:pPr>
+    </w:p>
+    <w:p>
+      <w:pPr>
+        <w:rPr>
+          <w:rFonts w:ascii="Arial" w:hAnsi="Arial" w:cs="Arial"/>
+          <w:color w:val="000000" w:themeColor="text1"/>
+        </w:rPr>
+      </w:pPr>
+    </w:p>
+    <w:p>
+      <w:pPr>
+        <w:rPr>
+          <w:rFonts w:ascii="Arial" w:hAnsi="Arial" w:cs="Arial"/>
+          <w:color w:val="000000" w:themeColor="text1"/>
+        </w:rPr>
+      </w:pPr>
+    </w:p>
+    <w:p>
+      <w:pPr>
+        <w:rPr>
+          <w:rFonts w:ascii="Arial" w:hAnsi="Arial" w:cs="Arial"/>
+          <w:color w:val="000000" w:themeColor="text1"/>
+        </w:rPr>
+      </w:pPr>
+    </w:p>
+    <w:p>
+      <w:pPr>
+        <w:rPr>
+          <w:rFonts w:ascii="Arial" w:hAnsi="Arial" w:cs="Arial"/>
+          <w:color w:val="000000" w:themeColor="text1"/>
+        </w:rPr>
+      </w:pPr>
+    </w:p>
+    <w:p>
+      <w:pPr>
+        <w:rPr>
+          <w:rFonts w:ascii="Arial" w:hAnsi="Arial" w:cs="Arial"/>
+          <w:color w:val="000000" w:themeColor="text1"/>
+        </w:rPr>
+      </w:pPr>
+    </w:p>
+    <w:p>
+      <w:pPr>
+        <w:rPr>
+          <w:rFonts w:ascii="Arial" w:hAnsi="Arial" w:cs="Arial"/>
+          <w:color w:val="000000" w:themeColor="text1"/>
+        </w:rPr>
+      </w:pPr>
+    </w:p>
+    <w:p>
+      <w:pPr>
+        <w:rPr>
+          <w:rFonts w:ascii="Arial" w:hAnsi="Arial" w:cs="Arial"/>
+          <w:color w:val="000000" w:themeColor="text1"/>
+        </w:rPr>
+      </w:pPr>
+    </w:p>
+    <w:p>
+      <w:pPr>
+        <w:rPr>
+          <w:rFonts w:ascii="Arial" w:hAnsi="Arial" w:cs="Arial"/>
+          <w:color w:val="000000" w:themeColor="text1"/>
+        </w:rPr>
+      </w:pPr>
+    </w:p>
+    <w:p>
+      <w:pPr>
+        <w:rPr>
+          <w:rFonts w:ascii="Arial" w:hAnsi="Arial" w:cs="Arial"/>
+          <w:color w:val="000000" w:themeColor="text1"/>
+        </w:rPr>
+      </w:pPr>
+    </w:p>
+    <w:p>
+      <w:pPr>
+        <w:rPr>
+          <w:rFonts w:ascii="Arial" w:hAnsi="Arial" w:cs="Arial"/>
+          <w:color w:val="000000" w:themeColor="text1"/>
+        </w:rPr>
+      </w:pPr>
+    </w:p>
+    <w:p>
+      <w:pPr>
+        <w:rPr>
+          <w:rFonts w:ascii="Arial" w:hAnsi="Arial" w:cs="Arial"/>
+          <w:color w:val="000000" w:themeColor="text1"/>
+        </w:rPr>
+      </w:pPr>
+    </w:p>
+    <w:p>
+      <w:pPr>
+        <w:rPr>
+          <w:rFonts w:ascii="Arial" w:hAnsi="Arial" w:cs="Arial"/>
+          <w:color w:val="000000" w:themeColor="text1"/>
+        </w:rPr>
+      </w:pPr>
+    </w:p>
+    <w:p>
+      <w:pPr>
+        <w:rPr>
+          <w:rFonts w:ascii="Arial" w:hAnsi="Arial" w:cs="Arial"/>
+          <w:color w:val="000000" w:themeColor="text1"/>
+        </w:rPr>
+      </w:pPr>
+    </w:p>
+    <w:p>
+      <w:pPr>
+        <w:rPr>
+          <w:rFonts w:ascii="Arial" w:hAnsi="Arial" w:cs="Arial"/>
+          <w:color w:val="000000" w:themeColor="text1"/>
+        </w:rPr>
+      </w:pPr>
+    </w:p>
+    <w:p>
+      <w:pPr>
+        <w:rPr>
+          <w:rFonts w:ascii="Arial" w:hAnsi="Arial" w:cs="Arial"/>
+          <w:color w:val="000000" w:themeColor="text1"/>
+        </w:rPr>
+      </w:pPr>
+    </w:p>
+    <w:p>
+      <w:pPr>
+        <w:rPr>
+          <w:rFonts w:ascii="Arial" w:hAnsi="Arial" w:cs="Arial"/>
+          <w:color w:val="000000" w:themeColor="text1"/>
         </w:rPr>
       </w:pPr>
     </w:p>
@@ -1693,6 +1874,7 @@
         <w:rPr>
           <w:rFonts w:ascii="Arial" w:hAnsi="Arial" w:cs="Arial"/>
           <w:b/>
+          <w:color w:val="000000" w:themeColor="text1"/>
           <w:sz w:val="28"/>
           <w:szCs w:val="28"/>
           <w:u w:val="single"/>
@@ -1702,110 +1884,87 @@
         <w:rPr>
           <w:rFonts w:ascii="Arial" w:hAnsi="Arial" w:cs="Arial"/>
           <w:b/>
+          <w:color w:val="000000" w:themeColor="text1"/>
           <w:sz w:val="28"/>
           <w:szCs w:val="28"/>
           <w:u w:val="single"/>
         </w:rPr>
-        <w:t>OBJET DU DOCUMENT</w:t>
-      </w:r>
-    </w:p>
-    <w:p>
-      <w:pPr>
-        <w:rPr>
-          <w:rFonts w:ascii="Arial" w:hAnsi="Arial" w:cs="Arial"/>
-        </w:rPr>
-      </w:pPr>
-      <w:r>
-        <w:rPr>
-          <w:rFonts w:ascii="Arial" w:hAnsi="Arial" w:cs="Arial"/>
-        </w:rPr>
-        <w:t>Ce document a pour objectif</w:t>
-      </w:r>
-      <w:r>
-        <w:rPr>
-          <w:rFonts w:ascii="Arial" w:hAnsi="Arial" w:cs="Arial"/>
-        </w:rPr>
-        <w:t xml:space="preserve"> </w:t>
-      </w:r>
-      <w:r>
-        <w:rPr>
-          <w:rFonts w:ascii="Arial" w:hAnsi="Arial" w:cs="Arial"/>
-        </w:rPr>
-        <w:t>d’</w:t>
+        <w:t>O</w:t>
+      </w:r>
+      <w:r>
+        <w:rPr>
+          <w:rFonts w:ascii="Arial" w:hAnsi="Arial" w:cs="Arial"/>
+          <w:b/>
+          <w:color w:val="000000" w:themeColor="text1"/>
+          <w:sz w:val="28"/>
+          <w:szCs w:val="28"/>
+          <w:u w:val="single"/>
+        </w:rPr>
+        <w:t>bjet du document</w:t>
+      </w:r>
+    </w:p>
+    <w:p>
+      <w:pPr>
+        <w:rPr>
+          <w:rFonts w:ascii="Arial" w:hAnsi="Arial" w:cs="Arial"/>
+          <w:color w:val="000000" w:themeColor="text1"/>
+        </w:rPr>
+      </w:pPr>
+      <w:r>
+        <w:rPr>
+          <w:rFonts w:ascii="Arial" w:hAnsi="Arial" w:cs="Arial"/>
+          <w:color w:val="000000" w:themeColor="text1"/>
+        </w:rPr>
+        <w:t>Ce document a pour objectif d’</w:t>
       </w:r>
       <w:r>
         <w:rPr>
           <w:rFonts w:ascii="Arial" w:eastAsia="Times New Roman" w:hAnsi="Arial" w:cs="Arial"/>
+          <w:color w:val="000000" w:themeColor="text1"/>
           <w:szCs w:val="20"/>
           <w:lang w:eastAsia="fr-FR"/>
         </w:rPr>
-        <w:t xml:space="preserve">identifier les décideurs et les utilisateurs affectés par </w:t>
-      </w:r>
-      <w:r>
-        <w:rPr>
-          <w:rFonts w:ascii="Arial" w:eastAsia="Times New Roman" w:hAnsi="Arial" w:cs="Arial"/>
-          <w:szCs w:val="20"/>
-          <w:lang w:eastAsia="fr-FR"/>
-        </w:rPr>
-        <w:t>le</w:t>
-      </w:r>
-      <w:r>
-        <w:rPr>
-          <w:rFonts w:ascii="Arial" w:eastAsia="Times New Roman" w:hAnsi="Arial" w:cs="Arial"/>
-          <w:szCs w:val="20"/>
-          <w:lang w:eastAsia="fr-FR"/>
-        </w:rPr>
-        <w:t xml:space="preserve"> problème</w:t>
-      </w:r>
-      <w:r>
-        <w:rPr>
-          <w:rFonts w:ascii="Arial" w:eastAsia="Times New Roman" w:hAnsi="Arial" w:cs="Arial"/>
-          <w:szCs w:val="20"/>
-          <w:lang w:eastAsia="fr-FR"/>
-        </w:rPr>
-        <w:t xml:space="preserve"> imliquant ce projet</w:t>
-      </w:r>
-      <w:r>
-        <w:rPr>
-          <w:rFonts w:ascii="Arial" w:eastAsia="Times New Roman" w:hAnsi="Arial" w:cs="Arial"/>
-          <w:szCs w:val="20"/>
-          <w:lang w:eastAsia="fr-FR"/>
-        </w:rPr>
-        <w:t xml:space="preserve"> et</w:t>
-      </w:r>
-      <w:r>
-        <w:rPr>
-          <w:rFonts w:ascii="Arial" w:hAnsi="Arial" w:cs="Arial"/>
+        <w:t>identifier les décideurs et les utilisateurs affectés par le problème imliquant ce projet et</w:t>
+      </w:r>
+      <w:r>
+        <w:rPr>
+          <w:rFonts w:ascii="Arial" w:hAnsi="Arial" w:cs="Arial"/>
+          <w:color w:val="000000" w:themeColor="text1"/>
         </w:rPr>
         <w:t xml:space="preserve"> </w:t>
       </w:r>
       <w:r>
         <w:rPr>
           <w:rFonts w:ascii="Arial" w:hAnsi="Arial" w:cs="Arial"/>
+          <w:color w:val="000000" w:themeColor="text1"/>
         </w:rPr>
         <w:t>la définition du périmètre du projet à réaliser afin d’en cadrer les besoins métier. Il a également pour vocation de présenter une vue globale</w:t>
       </w:r>
       <w:r>
         <w:rPr>
           <w:rFonts w:ascii="Arial" w:hAnsi="Arial" w:cs="Arial"/>
+          <w:color w:val="000000" w:themeColor="text1"/>
         </w:rPr>
         <w:t xml:space="preserve"> (haut niveau)</w:t>
       </w:r>
       <w:r>
         <w:rPr>
           <w:rFonts w:ascii="Arial" w:hAnsi="Arial" w:cs="Arial"/>
+          <w:color w:val="000000" w:themeColor="text1"/>
         </w:rPr>
         <w:t xml:space="preserve"> de la solution à réaliser. </w:t>
       </w:r>
       <w:r>
         <w:rPr>
           <w:rFonts w:ascii="Arial" w:hAnsi="Arial" w:cs="Arial"/>
+          <w:color w:val="000000" w:themeColor="text1"/>
         </w:rPr>
         <w:t>Enfin</w:t>
       </w:r>
       <w:r>
         <w:rPr>
           <w:rFonts w:ascii="Arial" w:hAnsi="Arial" w:cs="Arial"/>
+          <w:color w:val="000000" w:themeColor="text1"/>
         </w:rPr>
         <w:t>, ce document contient un aperçu des exigences et contraintes recensées ce qui constitue une base contractuelle.</w:t>
       </w:r>
@@ -1820,6 +1979,7 @@
         <w:rPr>
           <w:rFonts w:ascii="Arial" w:hAnsi="Arial" w:cs="Arial"/>
           <w:b/>
+          <w:color w:val="000000" w:themeColor="text1"/>
           <w:sz w:val="28"/>
           <w:szCs w:val="28"/>
           <w:u w:val="single"/>
@@ -1829,6 +1989,7 @@
         <w:rPr>
           <w:rFonts w:ascii="Arial" w:hAnsi="Arial" w:cs="Arial"/>
           <w:b/>
+          <w:color w:val="000000" w:themeColor="text1"/>
           <w:sz w:val="28"/>
           <w:szCs w:val="28"/>
           <w:u w:val="single"/>
@@ -1839,6 +2000,7 @@
         <w:rPr>
           <w:rFonts w:ascii="Arial" w:hAnsi="Arial" w:cs="Arial"/>
           <w:b/>
+          <w:color w:val="000000" w:themeColor="text1"/>
           <w:sz w:val="28"/>
           <w:szCs w:val="28"/>
           <w:u w:val="single"/>
@@ -1850,19 +2012,15 @@
       <w:pPr>
         <w:rPr>
           <w:rFonts w:ascii="Arial" w:hAnsi="Arial" w:cs="Arial"/>
-        </w:rPr>
-      </w:pPr>
-      <w:r>
-        <w:rPr>
-          <w:rFonts w:ascii="Arial" w:hAnsi="Arial" w:cs="Arial"/>
-        </w:rPr>
-        <w:t xml:space="preserve">Le projet de synthèse sera mené par une équipe de travail de dix étudiants Miagistes et aura comme but principal la réalisation d’une solution performante, </w:t>
-      </w:r>
-      <w:r>
-        <w:rPr>
-          <w:rFonts w:ascii="Arial" w:hAnsi="Arial" w:cs="Arial"/>
-        </w:rPr>
-        <w:t>respectant les caractéristiques des systèmes distribués, et fiable.</w:t>
+          <w:color w:val="000000" w:themeColor="text1"/>
+        </w:rPr>
+      </w:pPr>
+      <w:r>
+        <w:rPr>
+          <w:rFonts w:ascii="Arial" w:hAnsi="Arial" w:cs="Arial"/>
+          <w:color w:val="000000" w:themeColor="text1"/>
+        </w:rPr>
+        <w:t>Le projet de synthèse sera mené par une équipe de travail de dix étudiants Miagistes et aura comme but principal la réalisation d’une solution performante, respectant les caractéristiques des systèmes distribués, et fiable.</w:t>
       </w:r>
     </w:p>
     <w:p>
@@ -1872,277 +2030,171 @@
         </w:tabs>
         <w:rPr>
           <w:rFonts w:ascii="Arial" w:hAnsi="Arial" w:cs="Arial"/>
-          <w:color w:val="FF0000"/>
-        </w:rPr>
-      </w:pPr>
-      <w:r>
-        <w:rPr>
-          <w:rFonts w:ascii="Arial" w:hAnsi="Arial" w:cs="Arial"/>
-          <w:color w:val="FF0000"/>
-        </w:rPr>
-        <w:t>Le projet a pour objectif la mise en place</w:t>
-      </w:r>
-      <w:r>
-        <w:rPr>
-          <w:rFonts w:ascii="Arial" w:hAnsi="Arial" w:cs="Arial"/>
-          <w:color w:val="FF0000"/>
-        </w:rPr>
-        <w:tab/>
-      </w:r>
-      <w:bookmarkStart w:id="3" w:name="_GoBack"/>
-      <w:bookmarkEnd w:id="3"/>
-    </w:p>
-    <w:p>
-      <w:pPr>
+          <w:color w:val="000000" w:themeColor="text1"/>
+        </w:rPr>
+      </w:pPr>
+      <w:r>
+        <w:rPr>
+          <w:rFonts w:ascii="Arial" w:hAnsi="Arial" w:cs="Arial"/>
+          <w:color w:val="000000" w:themeColor="text1"/>
+        </w:rPr>
+        <w:t>Le pr</w:t>
+      </w:r>
+      <w:r>
+        <w:rPr>
+          <w:rFonts w:ascii="Arial" w:hAnsi="Arial" w:cs="Arial"/>
+          <w:color w:val="000000" w:themeColor="text1"/>
+        </w:rPr>
+        <w:t>o</w:t>
+      </w:r>
+      <w:r>
+        <w:rPr>
+          <w:rFonts w:ascii="Arial" w:hAnsi="Arial" w:cs="Arial"/>
+          <w:color w:val="000000" w:themeColor="text1"/>
+        </w:rPr>
+        <w:t>jet a pour o</w:t>
+      </w:r>
+      <w:r>
+        <w:rPr>
+          <w:rFonts w:ascii="Arial" w:hAnsi="Arial" w:cs="Arial"/>
+          <w:color w:val="000000" w:themeColor="text1"/>
+        </w:rPr>
+        <w:t>b</w:t>
+      </w:r>
+      <w:r>
+        <w:rPr>
+          <w:rFonts w:ascii="Arial" w:hAnsi="Arial" w:cs="Arial"/>
+          <w:color w:val="000000" w:themeColor="text1"/>
+        </w:rPr>
+        <w:t>jectif la réalisation d’une application destinée à une entreprise de transports en commun exploitant un réseau ferré et des équipements automatiques assurant le transport de passagers sur un secteur géographique à définir, ainsi que l’ étendue de son infrastructure (quais, couloirs, tunnels, rames, appareils de détection .. etc)</w:t>
+      </w:r>
+    </w:p>
+    <w:p>
+      <w:pPr>
+        <w:tabs>
+          <w:tab w:val="center" w:pos="4536"/>
+        </w:tabs>
+        <w:rPr>
+          <w:rFonts w:ascii="Arial" w:hAnsi="Arial" w:cs="Arial"/>
+          <w:color w:val="000000" w:themeColor="text1"/>
+        </w:rPr>
+      </w:pPr>
+      <w:r>
+        <w:rPr>
+          <w:rFonts w:ascii="Arial" w:hAnsi="Arial" w:cs="Arial"/>
+          <w:color w:val="000000" w:themeColor="text1"/>
+        </w:rPr>
+        <w:t>La solution logicielle doit être sure et ce en l’utilisant via un environnement de simulation ynamique, tout en étant ouverte et évolutive pour être implantée dans toute entreprise du secteur.</w:t>
+      </w:r>
+    </w:p>
+    <w:p>
+      <w:pPr>
+        <w:tabs>
+          <w:tab w:val="center" w:pos="4536"/>
+        </w:tabs>
+        <w:rPr>
+          <w:rFonts w:ascii="Arial" w:hAnsi="Arial" w:cs="Arial"/>
+          <w:color w:val="000000" w:themeColor="text1"/>
+        </w:rPr>
+      </w:pPr>
+    </w:p>
+    <w:p>
+      <w:pPr>
+        <w:pStyle w:val="Paragraphedeliste"/>
+        <w:numPr>
+          <w:ilvl w:val="0"/>
+          <w:numId w:val="1"/>
+        </w:numPr>
+        <w:tabs>
+          <w:tab w:val="center" w:pos="4536"/>
+        </w:tabs>
         <w:rPr>
           <w:rFonts w:ascii="Arial" w:hAnsi="Arial" w:cs="Arial"/>
           <w:b/>
-          <w:sz w:val="24"/>
-          <w:szCs w:val="24"/>
-        </w:rPr>
-      </w:pPr>
-    </w:p>
-    <w:p>
-      <w:pPr>
+          <w:color w:val="000000" w:themeColor="text1"/>
+          <w:u w:val="single"/>
+        </w:rPr>
+      </w:pPr>
+      <w:r>
         <w:rPr>
           <w:rFonts w:ascii="Arial" w:hAnsi="Arial" w:cs="Arial"/>
           <w:b/>
-          <w:sz w:val="24"/>
-          <w:szCs w:val="24"/>
-        </w:rPr>
-      </w:pPr>
-    </w:p>
-    <w:p>
-      <w:pPr>
-        <w:rPr>
-          <w:rFonts w:ascii="Arial" w:hAnsi="Arial" w:cs="Arial"/>
-          <w:b/>
-          <w:sz w:val="24"/>
-          <w:szCs w:val="24"/>
-        </w:rPr>
-      </w:pPr>
-    </w:p>
-    <w:p>
-      <w:pPr>
-        <w:rPr>
-          <w:rFonts w:ascii="Arial" w:hAnsi="Arial" w:cs="Arial"/>
-          <w:b/>
-          <w:sz w:val="24"/>
-          <w:szCs w:val="24"/>
-        </w:rPr>
-      </w:pPr>
-      <w:r>
-        <w:rPr>
-          <w:rFonts w:ascii="Arial" w:hAnsi="Arial" w:cs="Arial"/>
-          <w:b/>
-          <w:sz w:val="24"/>
-          <w:szCs w:val="24"/>
-        </w:rPr>
-        <w:t xml:space="preserve">1.3 </w:t>
-      </w:r>
-      <w:r>
-        <w:rPr>
-          <w:rFonts w:ascii="Arial" w:hAnsi="Arial" w:cs="Arial"/>
-          <w:b/>
-          <w:sz w:val="24"/>
-          <w:szCs w:val="24"/>
-        </w:rPr>
-        <w:t xml:space="preserve"> Portée </w:t>
-      </w:r>
-    </w:p>
-    <w:p>
-      <w:pPr>
-        <w:rPr>
-          <w:rFonts w:ascii="Arial" w:hAnsi="Arial" w:cs="Arial"/>
-        </w:rPr>
-      </w:pPr>
-    </w:p>
-    <w:p>
-      <w:pPr>
-        <w:rPr>
-          <w:rFonts w:ascii="Arial" w:hAnsi="Arial" w:cs="Arial"/>
-        </w:rPr>
-      </w:pPr>
-      <w:r>
-        <w:rPr>
-          <w:rFonts w:ascii="Arial" w:hAnsi="Arial" w:cs="Arial"/>
-        </w:rPr>
-        <w:t xml:space="preserve">VAL ( le nom du projet ? ) a pour but l'élaboration, l'implémentation et l'utilisation d'une solution ... bla bla bla </w:t>
-      </w:r>
-    </w:p>
-    <w:p>
-      <w:pPr>
-        <w:rPr>
-          <w:rFonts w:ascii="Arial" w:hAnsi="Arial" w:cs="Arial"/>
-        </w:rPr>
-      </w:pPr>
-      <w:r>
-        <w:rPr>
-          <w:rFonts w:ascii="Arial" w:hAnsi="Arial" w:cs="Arial"/>
-        </w:rPr>
-        <w:t>Cette implémentation devrait pouvoir être facilement utilisé dans des systèmes hétérogènes et interopérables.(?)</w:t>
-      </w:r>
-    </w:p>
-    <w:p>
-      <w:pPr>
-        <w:rPr>
-          <w:rFonts w:ascii="Arial" w:hAnsi="Arial" w:cs="Arial"/>
-          <w:b/>
-        </w:rPr>
-      </w:pPr>
-      <w:r>
-        <w:rPr>
-          <w:rFonts w:ascii="Arial" w:hAnsi="Arial" w:cs="Arial"/>
-          <w:b/>
-        </w:rPr>
-        <w:t>1</w:t>
-      </w:r>
-      <w:r>
-        <w:rPr>
-          <w:rFonts w:ascii="Arial" w:hAnsi="Arial" w:cs="Arial"/>
-          <w:b/>
-        </w:rPr>
-        <w:t>.4 Définition, Acronymes et Abréviations</w:t>
-      </w:r>
-    </w:p>
-    <w:p>
-      <w:pPr>
-        <w:rPr>
-          <w:rFonts w:ascii="Arial" w:hAnsi="Arial" w:cs="Arial"/>
-        </w:rPr>
-      </w:pPr>
-    </w:p>
-    <w:p>
-      <w:pPr>
-        <w:rPr>
-          <w:rFonts w:ascii="Arial" w:hAnsi="Arial" w:cs="Arial"/>
-        </w:rPr>
-      </w:pPr>
-      <w:r>
-        <w:rPr>
-          <w:rFonts w:ascii="Arial" w:hAnsi="Arial" w:cs="Arial"/>
-        </w:rPr>
-        <w:t>•</w:t>
-      </w:r>
-      <w:r>
-        <w:rPr>
-          <w:rFonts w:ascii="Arial" w:hAnsi="Arial" w:cs="Arial"/>
-        </w:rPr>
-        <w:tab/>
-        <w:t>Framework: Un ensemble d'outils et de composants logiciels organisés conformément à un plan d'architecture, souvent fourni sous la forme d'une bibliothèque logicielle, et accompagné du plan de l'architecture cible du Framework</w:t>
-      </w:r>
-    </w:p>
-    <w:p>
-      <w:pPr>
-        <w:rPr>
-          <w:rFonts w:ascii="Arial" w:hAnsi="Arial" w:cs="Arial"/>
-        </w:rPr>
-      </w:pPr>
-      <w:r>
-        <w:rPr>
-          <w:rFonts w:ascii="Arial" w:hAnsi="Arial" w:cs="Arial"/>
-        </w:rPr>
-        <w:t>•</w:t>
-      </w:r>
-      <w:r>
-        <w:rPr>
-          <w:rFonts w:ascii="Arial" w:hAnsi="Arial" w:cs="Arial"/>
-        </w:rPr>
-        <w:tab/>
-        <w:t xml:space="preserve"> </w:t>
-      </w:r>
-    </w:p>
-    <w:p>
-      <w:pPr>
-        <w:rPr>
-          <w:rFonts w:ascii="Arial" w:hAnsi="Arial" w:cs="Arial"/>
-        </w:rPr>
-      </w:pPr>
-      <w:r>
-        <w:rPr>
-          <w:rFonts w:ascii="Arial" w:hAnsi="Arial" w:cs="Arial"/>
-        </w:rPr>
-        <w:lastRenderedPageBreak/>
-        <w:t>•</w:t>
-      </w:r>
-      <w:r>
-        <w:rPr>
-          <w:rFonts w:ascii="Arial" w:hAnsi="Arial" w:cs="Arial"/>
-        </w:rPr>
-        <w:tab/>
-        <w:t xml:space="preserve"> </w:t>
-      </w:r>
-    </w:p>
-    <w:p>
-      <w:pPr>
-        <w:rPr>
-          <w:rFonts w:ascii="Arial" w:hAnsi="Arial" w:cs="Arial"/>
-        </w:rPr>
-      </w:pPr>
-      <w:r>
-        <w:rPr>
-          <w:rFonts w:ascii="Arial" w:hAnsi="Arial" w:cs="Arial"/>
-        </w:rPr>
-        <w:t>•</w:t>
-      </w:r>
-      <w:r>
-        <w:rPr>
-          <w:rFonts w:ascii="Arial" w:hAnsi="Arial" w:cs="Arial"/>
-        </w:rPr>
-        <w:tab/>
-        <w:t xml:space="preserve"> </w:t>
-      </w:r>
-    </w:p>
-    <w:p>
-      <w:pPr>
-        <w:rPr>
-          <w:rFonts w:ascii="Arial" w:hAnsi="Arial" w:cs="Arial"/>
-        </w:rPr>
-      </w:pPr>
-      <w:r>
-        <w:rPr>
-          <w:rFonts w:ascii="Arial" w:hAnsi="Arial" w:cs="Arial"/>
-        </w:rPr>
-        <w:t>•</w:t>
-      </w:r>
-      <w:r>
-        <w:rPr>
-          <w:rFonts w:ascii="Arial" w:hAnsi="Arial" w:cs="Arial"/>
-        </w:rPr>
-        <w:tab/>
-        <w:t xml:space="preserve"> </w:t>
-      </w:r>
-    </w:p>
-    <w:p>
-      <w:pPr>
-        <w:rPr>
-          <w:rFonts w:ascii="Arial" w:hAnsi="Arial" w:cs="Arial"/>
-        </w:rPr>
-      </w:pPr>
-    </w:p>
-    <w:p>
-      <w:pPr>
-        <w:rPr>
-          <w:rFonts w:ascii="Arial" w:hAnsi="Arial" w:cs="Arial"/>
-        </w:rPr>
-      </w:pPr>
-    </w:p>
-    <w:p>
-      <w:pPr>
-        <w:rPr>
-          <w:rFonts w:ascii="Arial" w:hAnsi="Arial" w:cs="Arial"/>
-          <w:b/>
+          <w:color w:val="000000" w:themeColor="text1"/>
           <w:sz w:val="28"/>
           <w:szCs w:val="28"/>
           <w:u w:val="single"/>
         </w:rPr>
-      </w:pPr>
-    </w:p>
-    <w:p>
-      <w:pPr>
+        <w:t>Objectif et enjeux</w:t>
+      </w:r>
+    </w:p>
+    <w:p>
+      <w:pPr>
+        <w:tabs>
+          <w:tab w:val="center" w:pos="4536"/>
+        </w:tabs>
+        <w:rPr>
+          <w:rFonts w:ascii="Arial" w:hAnsi="Arial" w:cs="Arial"/>
+          <w:color w:val="000000" w:themeColor="text1"/>
+        </w:rPr>
+      </w:pPr>
+      <w:r>
+        <w:rPr>
+          <w:rFonts w:ascii="Arial" w:hAnsi="Arial" w:cs="Arial"/>
+          <w:color w:val="000000" w:themeColor="text1"/>
+        </w:rPr>
+        <w:t>Le but du projet est de fournir un SI permettant l’automatisation du reseau client, et permettre son pilotage en temps réel.</w:t>
+      </w:r>
+    </w:p>
+    <w:p>
+      <w:pPr>
+        <w:tabs>
+          <w:tab w:val="center" w:pos="4536"/>
+        </w:tabs>
+        <w:rPr>
+          <w:rFonts w:ascii="Arial" w:hAnsi="Arial" w:cs="Arial"/>
+          <w:color w:val="000000" w:themeColor="text1"/>
+        </w:rPr>
+      </w:pPr>
+      <w:r>
+        <w:rPr>
+          <w:rFonts w:ascii="Arial" w:hAnsi="Arial" w:cs="Arial"/>
+          <w:color w:val="000000" w:themeColor="text1"/>
+        </w:rPr>
+        <w:t xml:space="preserve">Le pilotage automatique implique la presence d’un centre de contrôle faisant la liaison entre les interface de communication et le reseau terrain afin de superviser toute l’activité du reseau, et de ce fait pouvoir interragir avec ce dernier en temps réel. </w:t>
+      </w:r>
+    </w:p>
+    <w:p>
+      <w:pPr>
+        <w:tabs>
+          <w:tab w:val="center" w:pos="4536"/>
+        </w:tabs>
+        <w:rPr>
+          <w:rFonts w:ascii="Arial" w:hAnsi="Arial" w:cs="Arial"/>
+          <w:color w:val="000000" w:themeColor="text1"/>
+        </w:rPr>
+      </w:pPr>
+      <w:r>
+        <w:rPr>
+          <w:rFonts w:ascii="Arial" w:hAnsi="Arial" w:cs="Arial"/>
+          <w:color w:val="000000" w:themeColor="text1"/>
+        </w:rPr>
+        <w:t>Les moyens de communication doivent donc être surs, et donc tres hautement disponibles (contrôle de charge)</w:t>
+      </w:r>
+    </w:p>
+    <w:p>
+      <w:pPr>
+        <w:pStyle w:val="Paragraphedeliste"/>
+        <w:numPr>
+          <w:ilvl w:val="0"/>
+          <w:numId w:val="1"/>
+        </w:numPr>
+        <w:tabs>
+          <w:tab w:val="center" w:pos="4536"/>
+        </w:tabs>
         <w:rPr>
           <w:rFonts w:ascii="Arial" w:hAnsi="Arial" w:cs="Arial"/>
           <w:b/>
+          <w:color w:val="000000" w:themeColor="text1"/>
           <w:sz w:val="28"/>
           <w:szCs w:val="28"/>
           <w:u w:val="single"/>
@@ -2152,41 +2204,727 @@
         <w:rPr>
           <w:rFonts w:ascii="Arial" w:hAnsi="Arial" w:cs="Arial"/>
           <w:b/>
+          <w:color w:val="000000" w:themeColor="text1"/>
           <w:sz w:val="28"/>
           <w:szCs w:val="28"/>
           <w:u w:val="single"/>
         </w:rPr>
-        <w:t>2</w:t>
-      </w:r>
-      <w:r>
+        <w:t>Positionnement</w:t>
+      </w:r>
+    </w:p>
+    <w:p>
+      <w:pPr>
+        <w:pStyle w:val="Paragraphedeliste"/>
+        <w:numPr>
+          <w:ilvl w:val="1"/>
+          <w:numId w:val="1"/>
+        </w:numPr>
+        <w:tabs>
+          <w:tab w:val="center" w:pos="4536"/>
+        </w:tabs>
         <w:rPr>
           <w:rFonts w:ascii="Arial" w:hAnsi="Arial" w:cs="Arial"/>
           <w:b/>
+          <w:color w:val="000000" w:themeColor="text1"/>
+          <w:sz w:val="24"/>
+          <w:szCs w:val="24"/>
+        </w:rPr>
+      </w:pPr>
+      <w:r>
+        <w:rPr>
+          <w:rFonts w:ascii="Arial" w:hAnsi="Arial" w:cs="Arial"/>
+          <w:b/>
+          <w:color w:val="000000" w:themeColor="text1"/>
+          <w:sz w:val="24"/>
+          <w:szCs w:val="24"/>
+        </w:rPr>
+        <w:t>Positionnement du probleme</w:t>
+      </w:r>
+    </w:p>
+    <w:tbl>
+      <w:tblPr>
+        <w:tblStyle w:val="Grilledutableau"/>
+        <w:tblW w:w="0" w:type="auto"/>
+        <w:tblLook w:val="04A0" w:firstRow="1" w:lastRow="0" w:firstColumn="1" w:lastColumn="0" w:noHBand="0" w:noVBand="1"/>
+      </w:tblPr>
+      <w:tblGrid>
+        <w:gridCol w:w="4606"/>
+        <w:gridCol w:w="4606"/>
+      </w:tblGrid>
+      <w:tr>
+        <w:tc>
+          <w:tcPr>
+            <w:tcW w:w="4606" w:type="dxa"/>
+          </w:tcPr>
+          <w:p>
+            <w:pPr>
+              <w:tabs>
+                <w:tab w:val="center" w:pos="4536"/>
+              </w:tabs>
+              <w:rPr>
+                <w:rFonts w:ascii="Arial" w:hAnsi="Arial" w:cs="Arial"/>
+                <w:b/>
+                <w:color w:val="000000" w:themeColor="text1"/>
+                <w:sz w:val="24"/>
+                <w:szCs w:val="24"/>
+              </w:rPr>
+            </w:pPr>
+            <w:r>
+              <w:rPr>
+                <w:rFonts w:ascii="Arial" w:hAnsi="Arial" w:cs="Arial"/>
+                <w:b/>
+                <w:color w:val="000000" w:themeColor="text1"/>
+                <w:sz w:val="24"/>
+                <w:szCs w:val="24"/>
+              </w:rPr>
+              <w:lastRenderedPageBreak/>
+              <w:t>Probleme</w:t>
+            </w:r>
+          </w:p>
+        </w:tc>
+        <w:tc>
+          <w:tcPr>
+            <w:tcW w:w="4606" w:type="dxa"/>
+          </w:tcPr>
+          <w:p>
+            <w:pPr>
+              <w:tabs>
+                <w:tab w:val="center" w:pos="4536"/>
+              </w:tabs>
+              <w:rPr>
+                <w:rFonts w:ascii="Arial" w:hAnsi="Arial" w:cs="Arial"/>
+                <w:color w:val="000000" w:themeColor="text1"/>
+              </w:rPr>
+            </w:pPr>
+            <w:r>
+              <w:rPr>
+                <w:rFonts w:ascii="Arial" w:hAnsi="Arial" w:cs="Arial"/>
+                <w:color w:val="000000" w:themeColor="text1"/>
+              </w:rPr>
+              <w:t>Le SI actuel ne permet pas la gestion automatique en temps réel du reseau</w:t>
+            </w:r>
+          </w:p>
+        </w:tc>
+      </w:tr>
+      <w:tr>
+        <w:tc>
+          <w:tcPr>
+            <w:tcW w:w="4606" w:type="dxa"/>
+          </w:tcPr>
+          <w:p>
+            <w:pPr>
+              <w:tabs>
+                <w:tab w:val="center" w:pos="4536"/>
+              </w:tabs>
+              <w:rPr>
+                <w:rFonts w:ascii="Arial" w:hAnsi="Arial" w:cs="Arial"/>
+                <w:b/>
+                <w:color w:val="000000" w:themeColor="text1"/>
+                <w:sz w:val="24"/>
+                <w:szCs w:val="24"/>
+              </w:rPr>
+            </w:pPr>
+            <w:r>
+              <w:rPr>
+                <w:rFonts w:ascii="Arial" w:hAnsi="Arial" w:cs="Arial"/>
+                <w:b/>
+                <w:color w:val="000000" w:themeColor="text1"/>
+                <w:sz w:val="24"/>
+                <w:szCs w:val="24"/>
+              </w:rPr>
+              <w:t>Affecte</w:t>
+            </w:r>
+          </w:p>
+        </w:tc>
+        <w:tc>
+          <w:tcPr>
+            <w:tcW w:w="4606" w:type="dxa"/>
+          </w:tcPr>
+          <w:p>
+            <w:pPr>
+              <w:tabs>
+                <w:tab w:val="center" w:pos="4536"/>
+              </w:tabs>
+              <w:rPr>
+                <w:rFonts w:ascii="Arial" w:hAnsi="Arial" w:cs="Arial"/>
+                <w:color w:val="000000" w:themeColor="text1"/>
+              </w:rPr>
+            </w:pPr>
+            <w:r>
+              <w:rPr>
+                <w:rFonts w:ascii="Arial" w:hAnsi="Arial" w:cs="Arial"/>
+                <w:color w:val="000000" w:themeColor="text1"/>
+              </w:rPr>
+              <w:t>L'exploitation du reseau, les conditions de supervision</w:t>
+            </w:r>
+          </w:p>
+        </w:tc>
+      </w:tr>
+      <w:tr>
+        <w:tc>
+          <w:tcPr>
+            <w:tcW w:w="4606" w:type="dxa"/>
+          </w:tcPr>
+          <w:p>
+            <w:pPr>
+              <w:tabs>
+                <w:tab w:val="center" w:pos="4536"/>
+              </w:tabs>
+              <w:rPr>
+                <w:rFonts w:ascii="Arial" w:hAnsi="Arial" w:cs="Arial"/>
+                <w:b/>
+                <w:color w:val="000000" w:themeColor="text1"/>
+                <w:sz w:val="24"/>
+                <w:szCs w:val="24"/>
+              </w:rPr>
+            </w:pPr>
+            <w:r>
+              <w:rPr>
+                <w:rFonts w:ascii="Arial" w:hAnsi="Arial" w:cs="Arial"/>
+                <w:b/>
+                <w:color w:val="000000" w:themeColor="text1"/>
+                <w:sz w:val="24"/>
+                <w:szCs w:val="24"/>
+              </w:rPr>
+              <w:t>Conséquence</w:t>
+            </w:r>
+          </w:p>
+        </w:tc>
+        <w:tc>
+          <w:tcPr>
+            <w:tcW w:w="4606" w:type="dxa"/>
+          </w:tcPr>
+          <w:p>
+            <w:pPr>
+              <w:tabs>
+                <w:tab w:val="center" w:pos="4536"/>
+              </w:tabs>
+              <w:rPr>
+                <w:rFonts w:ascii="Arial" w:hAnsi="Arial" w:cs="Arial"/>
+                <w:color w:val="000000" w:themeColor="text1"/>
+              </w:rPr>
+            </w:pPr>
+            <w:r>
+              <w:rPr>
+                <w:rFonts w:ascii="Arial" w:hAnsi="Arial" w:cs="Arial"/>
+                <w:color w:val="000000" w:themeColor="text1"/>
+              </w:rPr>
+              <w:t>sur le trafic, et les performances</w:t>
+            </w:r>
+          </w:p>
+        </w:tc>
+      </w:tr>
+      <w:tr>
+        <w:tc>
+          <w:tcPr>
+            <w:tcW w:w="4606" w:type="dxa"/>
+          </w:tcPr>
+          <w:p>
+            <w:pPr>
+              <w:tabs>
+                <w:tab w:val="center" w:pos="4536"/>
+              </w:tabs>
+              <w:rPr>
+                <w:rFonts w:ascii="Arial" w:hAnsi="Arial" w:cs="Arial"/>
+                <w:b/>
+                <w:color w:val="000000" w:themeColor="text1"/>
+                <w:sz w:val="24"/>
+                <w:szCs w:val="24"/>
+              </w:rPr>
+            </w:pPr>
+            <w:r>
+              <w:rPr>
+                <w:rFonts w:ascii="Arial" w:hAnsi="Arial" w:cs="Arial"/>
+                <w:b/>
+                <w:color w:val="000000" w:themeColor="text1"/>
+                <w:sz w:val="24"/>
+                <w:szCs w:val="24"/>
+              </w:rPr>
+              <w:t>Solution</w:t>
+            </w:r>
+          </w:p>
+        </w:tc>
+        <w:tc>
+          <w:tcPr>
+            <w:tcW w:w="4606" w:type="dxa"/>
+          </w:tcPr>
+          <w:p>
+            <w:pPr>
+              <w:tabs>
+                <w:tab w:val="center" w:pos="4536"/>
+              </w:tabs>
+              <w:rPr>
+                <w:rFonts w:ascii="Arial" w:hAnsi="Arial" w:cs="Arial"/>
+                <w:color w:val="000000" w:themeColor="text1"/>
+              </w:rPr>
+            </w:pPr>
+            <w:r>
+              <w:rPr>
+                <w:rFonts w:ascii="Arial" w:hAnsi="Arial" w:cs="Arial"/>
+                <w:color w:val="000000" w:themeColor="text1"/>
+              </w:rPr>
+              <w:t>superviser la totalité du reseau, réactivité en cas d'incident</w:t>
+            </w:r>
+          </w:p>
+        </w:tc>
+      </w:tr>
+    </w:tbl>
+    <w:p>
+      <w:pPr>
+        <w:tabs>
+          <w:tab w:val="center" w:pos="4536"/>
+        </w:tabs>
+        <w:rPr>
+          <w:rFonts w:ascii="Arial" w:hAnsi="Arial" w:cs="Arial"/>
+          <w:b/>
+          <w:color w:val="000000" w:themeColor="text1"/>
+          <w:sz w:val="24"/>
+          <w:szCs w:val="24"/>
+        </w:rPr>
+      </w:pPr>
+    </w:p>
+    <w:p>
+      <w:pPr>
+        <w:pStyle w:val="Paragraphedeliste"/>
+        <w:numPr>
+          <w:ilvl w:val="1"/>
+          <w:numId w:val="1"/>
+        </w:numPr>
+        <w:tabs>
+          <w:tab w:val="center" w:pos="4536"/>
+        </w:tabs>
+        <w:rPr>
+          <w:rFonts w:ascii="Arial" w:hAnsi="Arial" w:cs="Arial"/>
+          <w:b/>
+          <w:color w:val="000000" w:themeColor="text1"/>
+          <w:sz w:val="24"/>
+          <w:szCs w:val="24"/>
+        </w:rPr>
+      </w:pPr>
+      <w:r>
+        <w:rPr>
+          <w:rFonts w:ascii="Arial" w:hAnsi="Arial" w:cs="Arial"/>
+          <w:b/>
+          <w:color w:val="000000" w:themeColor="text1"/>
+          <w:sz w:val="24"/>
+          <w:szCs w:val="24"/>
+        </w:rPr>
+        <w:t>Postionnement commercial</w:t>
+      </w:r>
+    </w:p>
+    <w:p>
+      <w:pPr>
+        <w:tabs>
+          <w:tab w:val="center" w:pos="4536"/>
+        </w:tabs>
+        <w:ind w:left="870"/>
+        <w:rPr>
+          <w:rFonts w:ascii="Arial" w:hAnsi="Arial" w:cs="Arial"/>
+          <w:b/>
+          <w:color w:val="000000" w:themeColor="text1"/>
+          <w:sz w:val="24"/>
+          <w:szCs w:val="24"/>
+        </w:rPr>
+      </w:pPr>
+    </w:p>
+    <w:tbl>
+      <w:tblPr>
+        <w:tblStyle w:val="Grilledutableau"/>
+        <w:tblW w:w="0" w:type="auto"/>
+        <w:tblInd w:w="870" w:type="dxa"/>
+        <w:tblLook w:val="04A0" w:firstRow="1" w:lastRow="0" w:firstColumn="1" w:lastColumn="0" w:noHBand="0" w:noVBand="1"/>
+      </w:tblPr>
+      <w:tblGrid>
+        <w:gridCol w:w="4024"/>
+        <w:gridCol w:w="4394"/>
+      </w:tblGrid>
+      <w:tr>
+        <w:tc>
+          <w:tcPr>
+            <w:tcW w:w="4606" w:type="dxa"/>
+          </w:tcPr>
+          <w:p>
+            <w:pPr>
+              <w:tabs>
+                <w:tab w:val="center" w:pos="4536"/>
+              </w:tabs>
+              <w:rPr>
+                <w:rFonts w:ascii="Arial" w:hAnsi="Arial" w:cs="Arial"/>
+                <w:b/>
+                <w:color w:val="000000" w:themeColor="text1"/>
+                <w:sz w:val="24"/>
+                <w:szCs w:val="24"/>
+              </w:rPr>
+            </w:pPr>
+            <w:r>
+              <w:rPr>
+                <w:rFonts w:ascii="Arial" w:hAnsi="Arial" w:cs="Arial"/>
+                <w:b/>
+                <w:color w:val="000000" w:themeColor="text1"/>
+                <w:sz w:val="24"/>
+                <w:szCs w:val="24"/>
+              </w:rPr>
+              <w:t>Pour</w:t>
+            </w:r>
+          </w:p>
+        </w:tc>
+        <w:tc>
+          <w:tcPr>
+            <w:tcW w:w="4606" w:type="dxa"/>
+          </w:tcPr>
+          <w:p>
+            <w:pPr>
+              <w:tabs>
+                <w:tab w:val="center" w:pos="4536"/>
+              </w:tabs>
+              <w:rPr>
+                <w:rFonts w:ascii="Arial" w:hAnsi="Arial" w:cs="Arial"/>
+                <w:color w:val="000000" w:themeColor="text1"/>
+              </w:rPr>
+            </w:pPr>
+            <w:r>
+              <w:rPr>
+                <w:rFonts w:ascii="Arial" w:hAnsi="Arial" w:cs="Arial"/>
+                <w:color w:val="000000" w:themeColor="text1"/>
+              </w:rPr>
+              <w:t>sociétés de transport rencontrant des problemes d'exploitation de leur reseau de transport</w:t>
+            </w:r>
+          </w:p>
+        </w:tc>
+      </w:tr>
+      <w:tr>
+        <w:tc>
+          <w:tcPr>
+            <w:tcW w:w="4606" w:type="dxa"/>
+          </w:tcPr>
+          <w:p>
+            <w:pPr>
+              <w:tabs>
+                <w:tab w:val="center" w:pos="4536"/>
+              </w:tabs>
+              <w:rPr>
+                <w:rFonts w:ascii="Arial" w:hAnsi="Arial" w:cs="Arial"/>
+                <w:b/>
+                <w:color w:val="000000" w:themeColor="text1"/>
+                <w:sz w:val="24"/>
+                <w:szCs w:val="24"/>
+              </w:rPr>
+            </w:pPr>
+            <w:r>
+              <w:rPr>
+                <w:rFonts w:ascii="Arial" w:hAnsi="Arial" w:cs="Arial"/>
+                <w:b/>
+                <w:color w:val="000000" w:themeColor="text1"/>
+                <w:sz w:val="24"/>
+                <w:szCs w:val="24"/>
+              </w:rPr>
+              <w:t>Qui (besoin)</w:t>
+            </w:r>
+          </w:p>
+        </w:tc>
+        <w:tc>
+          <w:tcPr>
+            <w:tcW w:w="4606" w:type="dxa"/>
+          </w:tcPr>
+          <w:p>
+            <w:pPr>
+              <w:tabs>
+                <w:tab w:val="center" w:pos="4536"/>
+              </w:tabs>
+              <w:rPr>
+                <w:rFonts w:ascii="Arial" w:hAnsi="Arial" w:cs="Arial"/>
+                <w:color w:val="000000" w:themeColor="text1"/>
+              </w:rPr>
+            </w:pPr>
+            <w:r>
+              <w:rPr>
+                <w:rFonts w:ascii="Arial" w:hAnsi="Arial" w:cs="Arial"/>
+                <w:color w:val="000000" w:themeColor="text1"/>
+              </w:rPr>
+              <w:t>supervise l'ensemble de ses activités, en capturant/priorisant/transmettant les informations terrain en cas d'incident afin de réguler le trafic.</w:t>
+            </w:r>
+          </w:p>
+        </w:tc>
+      </w:tr>
+      <w:tr>
+        <w:tc>
+          <w:tcPr>
+            <w:tcW w:w="4606" w:type="dxa"/>
+          </w:tcPr>
+          <w:p>
+            <w:pPr>
+              <w:tabs>
+                <w:tab w:val="center" w:pos="4536"/>
+              </w:tabs>
+              <w:rPr>
+                <w:rFonts w:ascii="Arial" w:hAnsi="Arial" w:cs="Arial"/>
+                <w:b/>
+                <w:color w:val="000000" w:themeColor="text1"/>
+                <w:sz w:val="24"/>
+                <w:szCs w:val="24"/>
+              </w:rPr>
+            </w:pPr>
+            <w:r>
+              <w:rPr>
+                <w:rFonts w:ascii="Arial" w:hAnsi="Arial" w:cs="Arial"/>
+                <w:b/>
+                <w:color w:val="000000" w:themeColor="text1"/>
+                <w:sz w:val="24"/>
+                <w:szCs w:val="24"/>
+              </w:rPr>
+              <w:t>RTDG (fatal-team)</w:t>
+            </w:r>
+          </w:p>
+        </w:tc>
+        <w:tc>
+          <w:tcPr>
+            <w:tcW w:w="4606" w:type="dxa"/>
+          </w:tcPr>
+          <w:p>
+            <w:pPr>
+              <w:tabs>
+                <w:tab w:val="center" w:pos="4536"/>
+              </w:tabs>
+              <w:rPr>
+                <w:rFonts w:ascii="Arial" w:hAnsi="Arial" w:cs="Arial"/>
+                <w:color w:val="000000" w:themeColor="text1"/>
+              </w:rPr>
+            </w:pPr>
+            <w:r>
+              <w:rPr>
+                <w:rFonts w:ascii="Arial" w:hAnsi="Arial" w:cs="Arial"/>
+                <w:color w:val="000000" w:themeColor="text1"/>
+              </w:rPr>
+              <w:t>interconnexion entre plusieurs composants dédiés à des tâches précises, adaptés aux contraintes clientes pour résourdre ses problemes</w:t>
+            </w:r>
+          </w:p>
+        </w:tc>
+      </w:tr>
+      <w:tr>
+        <w:tc>
+          <w:tcPr>
+            <w:tcW w:w="4606" w:type="dxa"/>
+          </w:tcPr>
+          <w:p>
+            <w:pPr>
+              <w:tabs>
+                <w:tab w:val="center" w:pos="4536"/>
+              </w:tabs>
+              <w:rPr>
+                <w:rFonts w:ascii="Arial" w:hAnsi="Arial" w:cs="Arial"/>
+                <w:b/>
+                <w:color w:val="000000" w:themeColor="text1"/>
+                <w:sz w:val="24"/>
+                <w:szCs w:val="24"/>
+              </w:rPr>
+            </w:pPr>
+            <w:r>
+              <w:rPr>
+                <w:rFonts w:ascii="Arial" w:hAnsi="Arial" w:cs="Arial"/>
+                <w:b/>
+                <w:color w:val="000000" w:themeColor="text1"/>
+                <w:sz w:val="24"/>
+                <w:szCs w:val="24"/>
+              </w:rPr>
+              <w:t>Assurant</w:t>
+            </w:r>
+          </w:p>
+        </w:tc>
+        <w:tc>
+          <w:tcPr>
+            <w:tcW w:w="4606" w:type="dxa"/>
+          </w:tcPr>
+          <w:p>
+            <w:pPr>
+              <w:tabs>
+                <w:tab w:val="center" w:pos="4536"/>
+              </w:tabs>
+              <w:rPr>
+                <w:rFonts w:ascii="Arial" w:hAnsi="Arial" w:cs="Arial"/>
+                <w:color w:val="000000" w:themeColor="text1"/>
+              </w:rPr>
+            </w:pPr>
+            <w:r>
+              <w:rPr>
+                <w:rFonts w:ascii="Arial" w:hAnsi="Arial" w:cs="Arial"/>
+                <w:color w:val="000000" w:themeColor="text1"/>
+              </w:rPr>
+              <w:t>la haute disponibilités de l'interconnexion entre le centre de controle et les equipements terrain, la remontée d'information en temps réel selon un ordre de priorité défini.</w:t>
+            </w:r>
+          </w:p>
+        </w:tc>
+      </w:tr>
+      <w:tr>
+        <w:tc>
+          <w:tcPr>
+            <w:tcW w:w="4606" w:type="dxa"/>
+          </w:tcPr>
+          <w:p>
+            <w:pPr>
+              <w:tabs>
+                <w:tab w:val="center" w:pos="4536"/>
+              </w:tabs>
+              <w:rPr>
+                <w:rFonts w:ascii="Arial" w:hAnsi="Arial" w:cs="Arial"/>
+                <w:b/>
+                <w:color w:val="000000" w:themeColor="text1"/>
+                <w:sz w:val="24"/>
+                <w:szCs w:val="24"/>
+              </w:rPr>
+            </w:pPr>
+            <w:r>
+              <w:rPr>
+                <w:rFonts w:ascii="Arial" w:hAnsi="Arial" w:cs="Arial"/>
+                <w:b/>
+                <w:color w:val="000000" w:themeColor="text1"/>
+                <w:sz w:val="24"/>
+                <w:szCs w:val="24"/>
+              </w:rPr>
+              <w:t>V</w:t>
+            </w:r>
+            <w:r>
+              <w:rPr>
+                <w:rFonts w:ascii="Arial" w:hAnsi="Arial" w:cs="Arial"/>
+                <w:b/>
+                <w:color w:val="000000" w:themeColor="text1"/>
+                <w:sz w:val="24"/>
+                <w:szCs w:val="24"/>
+              </w:rPr>
+              <w:t>aleur ajoutée</w:t>
+            </w:r>
+          </w:p>
+        </w:tc>
+        <w:tc>
+          <w:tcPr>
+            <w:tcW w:w="4606" w:type="dxa"/>
+          </w:tcPr>
+          <w:p>
+            <w:pPr>
+              <w:tabs>
+                <w:tab w:val="center" w:pos="4536"/>
+              </w:tabs>
+              <w:rPr>
+                <w:rFonts w:ascii="Arial" w:hAnsi="Arial" w:cs="Arial"/>
+                <w:color w:val="000000" w:themeColor="text1"/>
+              </w:rPr>
+            </w:pPr>
+            <w:r>
+              <w:rPr>
+                <w:rFonts w:ascii="Arial" w:hAnsi="Arial" w:cs="Arial"/>
+                <w:color w:val="000000" w:themeColor="text1"/>
+              </w:rPr>
+              <w:t>par rapport a l'existant, notre solution permet une supervision globale du système, d'avoir une remontéedes alertes terrain ET l'envoi d'ordre en cas d'incident grave</w:t>
+            </w:r>
+          </w:p>
+        </w:tc>
+      </w:tr>
+      <w:tr>
+        <w:tc>
+          <w:tcPr>
+            <w:tcW w:w="4606" w:type="dxa"/>
+          </w:tcPr>
+          <w:p>
+            <w:pPr>
+              <w:tabs>
+                <w:tab w:val="center" w:pos="4536"/>
+              </w:tabs>
+              <w:rPr>
+                <w:rFonts w:ascii="Arial" w:hAnsi="Arial" w:cs="Arial"/>
+                <w:b/>
+                <w:color w:val="000000" w:themeColor="text1"/>
+                <w:sz w:val="24"/>
+                <w:szCs w:val="24"/>
+              </w:rPr>
+            </w:pPr>
+            <w:r>
+              <w:rPr>
+                <w:rFonts w:ascii="Arial" w:hAnsi="Arial" w:cs="Arial"/>
+                <w:b/>
+                <w:color w:val="000000" w:themeColor="text1"/>
+                <w:sz w:val="24"/>
+                <w:szCs w:val="24"/>
+              </w:rPr>
+              <w:t>Le produit</w:t>
+            </w:r>
+          </w:p>
+        </w:tc>
+        <w:tc>
+          <w:tcPr>
+            <w:tcW w:w="4606" w:type="dxa"/>
+          </w:tcPr>
+          <w:p>
+            <w:pPr>
+              <w:tabs>
+                <w:tab w:val="center" w:pos="4536"/>
+              </w:tabs>
+              <w:rPr>
+                <w:rFonts w:ascii="Arial" w:hAnsi="Arial" w:cs="Arial"/>
+                <w:color w:val="000000" w:themeColor="text1"/>
+              </w:rPr>
+            </w:pPr>
+            <w:r>
+              <w:rPr>
+                <w:rFonts w:ascii="Arial" w:hAnsi="Arial" w:cs="Arial"/>
+                <w:color w:val="000000" w:themeColor="text1"/>
+              </w:rPr>
+              <w:t>repond au problemes récurrents liés a l'exploitation des reseaux de transport ferrés, tout en s'adaptant au reseau d'un client particulier</w:t>
+            </w:r>
+          </w:p>
+        </w:tc>
+      </w:tr>
+    </w:tbl>
+    <w:p>
+      <w:pPr>
+        <w:tabs>
+          <w:tab w:val="center" w:pos="4536"/>
+        </w:tabs>
+        <w:ind w:left="870"/>
+        <w:rPr>
+          <w:rFonts w:ascii="Arial" w:hAnsi="Arial" w:cs="Arial"/>
+          <w:b/>
+          <w:color w:val="000000" w:themeColor="text1"/>
+          <w:sz w:val="24"/>
+          <w:szCs w:val="24"/>
+        </w:rPr>
+      </w:pPr>
+    </w:p>
+    <w:p>
+      <w:pPr>
+        <w:pStyle w:val="Paragraphedeliste"/>
+        <w:numPr>
+          <w:ilvl w:val="0"/>
+          <w:numId w:val="1"/>
+        </w:numPr>
+        <w:rPr>
+          <w:rFonts w:ascii="Arial" w:hAnsi="Arial" w:cs="Arial"/>
+          <w:b/>
+          <w:color w:val="000000" w:themeColor="text1"/>
           <w:sz w:val="28"/>
           <w:szCs w:val="28"/>
-          <w:u w:val="single"/>
-        </w:rPr>
-        <w:t>. Positionnement du Problème</w:t>
-      </w:r>
-    </w:p>
-    <w:p>
-      <w:pPr>
-        <w:rPr>
-          <w:rFonts w:ascii="Arial" w:hAnsi="Arial" w:cs="Arial"/>
-        </w:rPr>
-      </w:pPr>
-      <w:r>
-        <w:rPr>
-          <w:rFonts w:ascii="Arial" w:hAnsi="Arial" w:cs="Arial"/>
-        </w:rPr>
-        <w:t>Quel probleme ? =&gt; affecte qui ? =&gt; impact sur ?  =&gt; quelle solution =&gt; pour quel resultat ?</w:t>
-      </w:r>
-    </w:p>
-    <w:p>
-      <w:pPr>
+        </w:rPr>
+      </w:pPr>
+      <w:r>
         <w:rPr>
           <w:rFonts w:ascii="Arial" w:hAnsi="Arial" w:cs="Arial"/>
           <w:b/>
+          <w:color w:val="000000" w:themeColor="text1"/>
+          <w:sz w:val="28"/>
+          <w:szCs w:val="28"/>
+        </w:rPr>
+        <w:t>DETERMINER LES UTILISATEURS ET DECIDEURS</w:t>
+      </w:r>
+    </w:p>
+    <w:p>
+      <w:pPr>
+        <w:pStyle w:val="Paragraphedeliste"/>
+        <w:numPr>
+          <w:ilvl w:val="1"/>
+          <w:numId w:val="1"/>
+        </w:numPr>
+        <w:rPr>
+          <w:rFonts w:ascii="Arial" w:hAnsi="Arial" w:cs="Arial"/>
+          <w:b/>
+          <w:color w:val="000000" w:themeColor="text1"/>
           <w:sz w:val="24"/>
           <w:szCs w:val="24"/>
         </w:rPr>
@@ -2195,1311 +2933,2897 @@
         <w:rPr>
           <w:rFonts w:ascii="Arial" w:hAnsi="Arial" w:cs="Arial"/>
           <w:b/>
+          <w:color w:val="000000" w:themeColor="text1"/>
           <w:sz w:val="24"/>
           <w:szCs w:val="24"/>
         </w:rPr>
-        <w:t>2.1 Positionnement du produit</w:t>
-      </w:r>
-    </w:p>
-    <w:p>
-      <w:pPr>
-        <w:rPr>
-          <w:rFonts w:ascii="Arial" w:hAnsi="Arial" w:cs="Arial"/>
-        </w:rPr>
-      </w:pPr>
-    </w:p>
-    <w:p>
-      <w:pPr>
-        <w:rPr>
-          <w:rFonts w:ascii="Arial" w:hAnsi="Arial" w:cs="Arial"/>
-        </w:rPr>
-      </w:pPr>
-      <w:r>
-        <w:rPr>
-          <w:rFonts w:ascii="Arial" w:hAnsi="Arial" w:cs="Arial"/>
-        </w:rPr>
-        <w:t>L'quipe : des developpeurs qui developpent des applications distribuées, temps réel dans un domaine métier quelconque</w:t>
-      </w:r>
-    </w:p>
-    <w:p>
-      <w:pPr>
-        <w:rPr>
-          <w:rFonts w:ascii="Arial" w:hAnsi="Arial" w:cs="Arial"/>
-        </w:rPr>
-      </w:pPr>
-      <w:r>
-        <w:rPr>
-          <w:rFonts w:ascii="Arial" w:hAnsi="Arial" w:cs="Arial"/>
-        </w:rPr>
-        <w:t>VAL : (reparler de ce que fait l'application )</w:t>
-      </w:r>
-    </w:p>
-    <w:p>
-      <w:pPr>
-        <w:rPr>
-          <w:rFonts w:ascii="Arial" w:hAnsi="Arial" w:cs="Arial"/>
-        </w:rPr>
-      </w:pPr>
-      <w:r>
-        <w:rPr>
-          <w:rFonts w:ascii="Arial" w:hAnsi="Arial" w:cs="Arial"/>
-        </w:rPr>
-        <w:t>le plus du produit : a la difference de solution existantes qui sont complexes à mettre en oeuvre, notre application fournit ...</w:t>
-      </w:r>
-    </w:p>
-    <w:p>
-      <w:pPr>
-        <w:rPr>
-          <w:rFonts w:ascii="Arial" w:hAnsi="Arial" w:cs="Arial"/>
-        </w:rPr>
-      </w:pPr>
-    </w:p>
-    <w:p>
-      <w:pPr>
-        <w:rPr>
-          <w:rFonts w:ascii="Arial" w:hAnsi="Arial" w:cs="Arial"/>
-        </w:rPr>
-      </w:pPr>
-    </w:p>
-    <w:p>
-      <w:pPr>
-        <w:rPr>
-          <w:rFonts w:ascii="Arial" w:hAnsi="Arial" w:cs="Arial"/>
-        </w:rPr>
-      </w:pPr>
-    </w:p>
-    <w:p>
-      <w:pPr>
-        <w:rPr>
-          <w:rFonts w:ascii="Arial" w:hAnsi="Arial" w:cs="Arial"/>
-        </w:rPr>
-      </w:pPr>
-    </w:p>
-    <w:p>
-      <w:pPr>
-        <w:rPr>
-          <w:rFonts w:ascii="Arial" w:hAnsi="Arial" w:cs="Arial"/>
-        </w:rPr>
-      </w:pPr>
-    </w:p>
-    <w:p>
-      <w:pPr>
-        <w:rPr>
-          <w:rFonts w:ascii="Arial" w:hAnsi="Arial" w:cs="Arial"/>
-        </w:rPr>
-      </w:pPr>
-    </w:p>
-    <w:p>
-      <w:pPr>
-        <w:rPr>
-          <w:rFonts w:ascii="Arial" w:hAnsi="Arial" w:cs="Arial"/>
-        </w:rPr>
-      </w:pPr>
-    </w:p>
-    <w:p>
-      <w:pPr>
-        <w:rPr>
-          <w:rFonts w:ascii="Arial" w:hAnsi="Arial" w:cs="Arial"/>
-        </w:rPr>
-      </w:pPr>
-    </w:p>
-    <w:p>
-      <w:pPr>
-        <w:rPr>
-          <w:rFonts w:ascii="Arial" w:hAnsi="Arial" w:cs="Arial"/>
-        </w:rPr>
-      </w:pPr>
-    </w:p>
-    <w:p>
-      <w:pPr>
-        <w:rPr>
-          <w:rFonts w:ascii="Arial" w:hAnsi="Arial" w:cs="Arial"/>
-        </w:rPr>
-      </w:pPr>
-    </w:p>
-    <w:p>
-      <w:pPr>
-        <w:rPr>
-          <w:rFonts w:ascii="Arial" w:hAnsi="Arial" w:cs="Arial"/>
-        </w:rPr>
-      </w:pPr>
-    </w:p>
-    <w:p>
-      <w:pPr>
-        <w:rPr>
-          <w:rFonts w:ascii="Arial" w:hAnsi="Arial" w:cs="Arial"/>
-        </w:rPr>
-      </w:pPr>
-    </w:p>
-    <w:p>
-      <w:pPr>
-        <w:rPr>
-          <w:rFonts w:ascii="Arial" w:hAnsi="Arial" w:cs="Arial"/>
-        </w:rPr>
-      </w:pPr>
-    </w:p>
-    <w:p>
-      <w:pPr>
-        <w:rPr>
-          <w:rFonts w:ascii="Arial" w:hAnsi="Arial" w:cs="Arial"/>
-        </w:rPr>
-      </w:pPr>
-    </w:p>
-    <w:p>
-      <w:pPr>
+        <w:t>Utilisateurs</w:t>
+      </w:r>
+    </w:p>
+    <w:p>
+      <w:pPr>
+        <w:rPr>
+          <w:rFonts w:ascii="Arial" w:hAnsi="Arial" w:cs="Arial"/>
+          <w:color w:val="000000" w:themeColor="text1"/>
+          <w:sz w:val="24"/>
+          <w:szCs w:val="24"/>
+        </w:rPr>
+      </w:pPr>
+      <w:r>
+        <w:rPr>
+          <w:rFonts w:ascii="Arial" w:hAnsi="Arial" w:cs="Arial"/>
+          <w:color w:val="000000" w:themeColor="text1"/>
+          <w:sz w:val="24"/>
+          <w:szCs w:val="24"/>
+        </w:rPr>
+        <w:t>Nous avons identifié deux types d’acteurs en fonction du rôle qu’ils jouent :</w:t>
+      </w:r>
+    </w:p>
+    <w:p>
+      <w:pPr>
+        <w:pStyle w:val="Paragraphedeliste"/>
+        <w:numPr>
+          <w:ilvl w:val="2"/>
+          <w:numId w:val="1"/>
+        </w:numPr>
         <w:rPr>
           <w:rFonts w:ascii="Arial" w:hAnsi="Arial" w:cs="Arial"/>
           <w:b/>
+          <w:color w:val="000000" w:themeColor="text1"/>
+        </w:rPr>
+      </w:pPr>
+      <w:r>
+        <w:rPr>
+          <w:rFonts w:ascii="Arial" w:hAnsi="Arial" w:cs="Arial"/>
+          <w:b/>
+          <w:color w:val="000000" w:themeColor="text1"/>
+          <w:sz w:val="24"/>
+          <w:szCs w:val="24"/>
+        </w:rPr>
+        <w:t>Acteurs internes</w:t>
+      </w:r>
+    </w:p>
+    <w:p>
+      <w:pPr>
+        <w:pStyle w:val="Paragraphedeliste"/>
+        <w:numPr>
+          <w:ilvl w:val="0"/>
+          <w:numId w:val="2"/>
+        </w:numPr>
+        <w:rPr>
+          <w:rFonts w:ascii="Arial" w:hAnsi="Arial" w:cs="Arial"/>
+          <w:color w:val="000000" w:themeColor="text1"/>
+        </w:rPr>
+      </w:pPr>
+      <w:r>
+        <w:rPr>
+          <w:rFonts w:ascii="Arial" w:hAnsi="Arial" w:cs="Arial"/>
+          <w:color w:val="000000" w:themeColor="text1"/>
+        </w:rPr>
+        <w:t>Administrateur RTDG (Superviseur) : doit superviser les informations sauvegardées dans un buffer (+ configuration)</w:t>
+      </w:r>
+    </w:p>
+    <w:p>
+      <w:pPr>
+        <w:pStyle w:val="Paragraphedeliste"/>
+        <w:numPr>
+          <w:ilvl w:val="2"/>
+          <w:numId w:val="1"/>
+        </w:numPr>
+        <w:rPr>
+          <w:rFonts w:ascii="Arial" w:hAnsi="Arial" w:cs="Arial"/>
+          <w:b/>
+          <w:color w:val="000000" w:themeColor="text1"/>
+          <w:sz w:val="24"/>
+          <w:szCs w:val="24"/>
+        </w:rPr>
+      </w:pPr>
+      <w:r>
+        <w:rPr>
+          <w:rFonts w:ascii="Arial" w:hAnsi="Arial" w:cs="Arial"/>
+          <w:b/>
+          <w:color w:val="000000" w:themeColor="text1"/>
+          <w:sz w:val="24"/>
+          <w:szCs w:val="24"/>
+        </w:rPr>
+        <w:t>Acteurs externes</w:t>
+      </w:r>
+    </w:p>
+    <w:p>
+      <w:pPr>
+        <w:pStyle w:val="Paragraphedeliste"/>
+        <w:numPr>
+          <w:ilvl w:val="0"/>
+          <w:numId w:val="2"/>
+        </w:numPr>
+        <w:rPr>
+          <w:rFonts w:ascii="Arial" w:hAnsi="Arial" w:cs="Arial"/>
+          <w:color w:val="000000" w:themeColor="text1"/>
+        </w:rPr>
+      </w:pPr>
+      <w:r>
+        <w:rPr>
+          <w:rFonts w:ascii="Arial" w:hAnsi="Arial" w:cs="Arial"/>
+          <w:color w:val="000000" w:themeColor="text1"/>
+        </w:rPr>
+        <w:lastRenderedPageBreak/>
+        <w:t>EFIC : (Embedded Field Information Collector) est un composant du cerveau informatique terrain, et se charge de capturer/ transmettre les informations terrain.</w:t>
+      </w:r>
+    </w:p>
+    <w:p>
+      <w:pPr>
+        <w:pStyle w:val="Paragraphedeliste"/>
+        <w:numPr>
+          <w:ilvl w:val="0"/>
+          <w:numId w:val="2"/>
+        </w:numPr>
+        <w:rPr>
+          <w:rFonts w:ascii="Arial" w:hAnsi="Arial" w:cs="Arial"/>
+          <w:color w:val="000000" w:themeColor="text1"/>
+        </w:rPr>
+      </w:pPr>
+      <w:r>
+        <w:rPr>
+          <w:rFonts w:ascii="Arial" w:hAnsi="Arial" w:cs="Arial"/>
+          <w:color w:val="000000" w:themeColor="text1"/>
+        </w:rPr>
+        <w:t>RTDRS  (Real Time Distributed Routing System) : est le composant logiciel qui doit être fourni par l'équipe ESIAD, qui outre le fait de nous fournir le planning des trains doit pour des messages reçus en entrée de la part du centre de contrôle, donne des ordres à executer en sortie.</w:t>
+      </w:r>
+    </w:p>
+    <w:p>
+      <w:pPr>
+        <w:pStyle w:val="Paragraphedeliste"/>
+        <w:numPr>
+          <w:ilvl w:val="0"/>
+          <w:numId w:val="2"/>
+        </w:numPr>
+        <w:rPr>
+          <w:rFonts w:ascii="Arial" w:hAnsi="Arial" w:cs="Arial"/>
+          <w:color w:val="000000" w:themeColor="text1"/>
+        </w:rPr>
+      </w:pPr>
+      <w:r>
+        <w:rPr>
+          <w:rFonts w:ascii="Arial" w:hAnsi="Arial" w:cs="Arial"/>
+          <w:color w:val="000000" w:themeColor="text1"/>
+        </w:rPr>
+        <w:t>EHQMR (Embedded HQ Ordres Receiver) : reçoit en entrée l'ordre en question et les exécute.</w:t>
+      </w:r>
+    </w:p>
+    <w:p>
+      <w:pPr>
+        <w:pStyle w:val="Paragraphedeliste"/>
+        <w:ind w:left="2100"/>
+        <w:rPr>
+          <w:rFonts w:ascii="Arial" w:hAnsi="Arial" w:cs="Arial"/>
+          <w:color w:val="000000" w:themeColor="text1"/>
+        </w:rPr>
+      </w:pPr>
+    </w:p>
+    <w:p>
+      <w:pPr>
+        <w:pStyle w:val="Paragraphedeliste"/>
+        <w:ind w:left="1275"/>
+        <w:rPr>
+          <w:rFonts w:ascii="Arial" w:hAnsi="Arial" w:cs="Arial"/>
+          <w:b/>
+          <w:color w:val="000000" w:themeColor="text1"/>
+          <w:sz w:val="24"/>
+          <w:szCs w:val="24"/>
+        </w:rPr>
+      </w:pPr>
+    </w:p>
+    <w:p>
+      <w:pPr>
+        <w:pStyle w:val="Paragraphedeliste"/>
+        <w:ind w:left="1275"/>
+        <w:rPr>
+          <w:rFonts w:ascii="Arial" w:hAnsi="Arial" w:cs="Arial"/>
+          <w:b/>
+          <w:color w:val="000000" w:themeColor="text1"/>
+          <w:sz w:val="24"/>
+          <w:szCs w:val="24"/>
+        </w:rPr>
+      </w:pPr>
+    </w:p>
+    <w:p>
+      <w:pPr>
+        <w:pStyle w:val="Paragraphedeliste"/>
+        <w:numPr>
+          <w:ilvl w:val="1"/>
+          <w:numId w:val="1"/>
+        </w:numPr>
+        <w:rPr>
+          <w:rFonts w:ascii="Arial" w:hAnsi="Arial" w:cs="Arial"/>
+          <w:b/>
+          <w:color w:val="000000" w:themeColor="text1"/>
+          <w:sz w:val="24"/>
+          <w:szCs w:val="24"/>
+        </w:rPr>
+      </w:pPr>
+      <w:r>
+        <w:rPr>
+          <w:rFonts w:ascii="Arial" w:hAnsi="Arial" w:cs="Arial"/>
+          <w:b/>
+          <w:color w:val="000000" w:themeColor="text1"/>
+          <w:sz w:val="24"/>
+          <w:szCs w:val="24"/>
+        </w:rPr>
+        <w:t>Decideurs</w:t>
+      </w:r>
+    </w:p>
+    <w:p>
+      <w:pPr>
+        <w:pStyle w:val="Paragraphedeliste"/>
+        <w:numPr>
+          <w:ilvl w:val="0"/>
+          <w:numId w:val="4"/>
+        </w:numPr>
+        <w:rPr>
+          <w:rFonts w:ascii="Arial" w:hAnsi="Arial" w:cs="Arial"/>
+          <w:color w:val="000000" w:themeColor="text1"/>
+        </w:rPr>
+      </w:pPr>
+      <w:r>
+        <w:rPr>
+          <w:rFonts w:ascii="Arial" w:hAnsi="Arial" w:cs="Arial"/>
+          <w:color w:val="000000" w:themeColor="text1"/>
+        </w:rPr>
+        <w:t>Equipe pédagogique</w:t>
+      </w:r>
+      <w:r>
+        <w:rPr>
+          <w:rFonts w:ascii="Arial" w:hAnsi="Arial" w:cs="Arial"/>
+          <w:color w:val="000000" w:themeColor="text1"/>
+        </w:rPr>
+        <w:t xml:space="preserve"> : </w:t>
+      </w:r>
+      <w:r>
+        <w:rPr>
+          <w:rFonts w:ascii="Arial" w:hAnsi="Arial" w:cs="Arial"/>
+          <w:color w:val="000000" w:themeColor="text1"/>
+        </w:rPr>
+        <w:t>(Alexandre Brenner et Gilles Giraud) et le ProductOwner.</w:t>
+      </w:r>
+    </w:p>
+    <w:p>
+      <w:pPr>
+        <w:ind w:firstLine="708"/>
+        <w:rPr>
+          <w:rFonts w:ascii="Arial" w:hAnsi="Arial" w:cs="Arial"/>
+          <w:color w:val="000000" w:themeColor="text1"/>
+        </w:rPr>
+      </w:pPr>
+      <w:r>
+        <w:rPr>
+          <w:rFonts w:ascii="Arial" w:hAnsi="Arial" w:cs="Arial"/>
+          <w:color w:val="000000" w:themeColor="text1"/>
+        </w:rPr>
+        <w:t>•</w:t>
+      </w:r>
+      <w:r>
+        <w:rPr>
+          <w:rFonts w:ascii="Arial" w:hAnsi="Arial" w:cs="Arial"/>
+          <w:color w:val="000000" w:themeColor="text1"/>
+        </w:rPr>
+        <w:tab/>
+        <w:t>Mode d'implication: Comité de pilotage.</w:t>
+      </w:r>
+    </w:p>
+    <w:p>
+      <w:pPr>
+        <w:ind w:firstLine="708"/>
+        <w:rPr>
+          <w:rFonts w:ascii="Arial" w:hAnsi="Arial" w:cs="Arial"/>
+          <w:color w:val="000000" w:themeColor="text1"/>
+        </w:rPr>
+      </w:pPr>
+      <w:r>
+        <w:rPr>
+          <w:rFonts w:ascii="Arial" w:hAnsi="Arial" w:cs="Arial"/>
+          <w:color w:val="000000" w:themeColor="text1"/>
+        </w:rPr>
+        <w:t>•</w:t>
+      </w:r>
+      <w:r>
+        <w:rPr>
+          <w:rFonts w:ascii="Arial" w:hAnsi="Arial" w:cs="Arial"/>
+          <w:color w:val="000000" w:themeColor="text1"/>
+        </w:rPr>
+        <w:tab/>
+        <w:t>Critère de succès : Robustesse, performance, transparence, simplicité, clarté, et respect des normes.</w:t>
+      </w:r>
+    </w:p>
+    <w:p>
+      <w:pPr>
+        <w:pStyle w:val="Paragraphedeliste"/>
+        <w:numPr>
+          <w:ilvl w:val="0"/>
+          <w:numId w:val="3"/>
+        </w:numPr>
+        <w:rPr>
+          <w:rFonts w:ascii="Arial" w:hAnsi="Arial" w:cs="Arial"/>
+          <w:color w:val="000000" w:themeColor="text1"/>
+          <w:sz w:val="24"/>
+          <w:szCs w:val="24"/>
+        </w:rPr>
+      </w:pPr>
+      <w:r>
+        <w:rPr>
+          <w:rFonts w:ascii="Arial" w:hAnsi="Arial" w:cs="Arial"/>
+          <w:color w:val="000000" w:themeColor="text1"/>
+          <w:sz w:val="24"/>
+          <w:szCs w:val="24"/>
+        </w:rPr>
+        <w:t>Utilisateurs du produit final</w:t>
+      </w:r>
+    </w:p>
+    <w:p>
+      <w:pPr>
+        <w:pStyle w:val="Paragraphedeliste"/>
+        <w:numPr>
+          <w:ilvl w:val="0"/>
+          <w:numId w:val="1"/>
+        </w:numPr>
+        <w:rPr>
+          <w:rFonts w:ascii="Arial" w:hAnsi="Arial" w:cs="Arial"/>
+          <w:b/>
+          <w:color w:val="000000" w:themeColor="text1"/>
           <w:sz w:val="28"/>
           <w:szCs w:val="28"/>
-          <w:u w:val="single"/>
         </w:rPr>
       </w:pPr>
       <w:r>
         <w:rPr>
           <w:rFonts w:ascii="Arial" w:hAnsi="Arial" w:cs="Arial"/>
           <w:b/>
+          <w:color w:val="000000" w:themeColor="text1"/>
           <w:sz w:val="28"/>
           <w:szCs w:val="28"/>
-          <w:u w:val="single"/>
-        </w:rPr>
-        <w:t>3</w:t>
-      </w:r>
-      <w:r>
+        </w:rPr>
+        <w:t>Liens entre applications</w:t>
+      </w:r>
+    </w:p>
+    <w:p>
+      <w:pPr>
+        <w:rPr>
+          <w:rStyle w:val="Accentuation"/>
+        </w:rPr>
+      </w:pPr>
+      <w:r>
+        <w:rPr>
+          <w:rFonts w:ascii="Ebrima" w:hAnsi="Ebrima"/>
+          <w:iCs/>
+          <w:noProof/>
+          <w:sz w:val="24"/>
+          <w:lang w:eastAsia="fr-FR"/>
+        </w:rPr>
+        <mc:AlternateContent>
+          <mc:Choice Requires="wps">
+            <w:drawing>
+              <wp:anchor distT="0" distB="0" distL="114300" distR="114300" simplePos="0" relativeHeight="251668480" behindDoc="0" locked="0" layoutInCell="1" allowOverlap="1" wp14:anchorId="06C805C2" wp14:editId="4291A6D6">
+                <wp:simplePos x="0" y="0"/>
+                <wp:positionH relativeFrom="column">
+                  <wp:posOffset>3167380</wp:posOffset>
+                </wp:positionH>
+                <wp:positionV relativeFrom="paragraph">
+                  <wp:posOffset>827405</wp:posOffset>
+                </wp:positionV>
+                <wp:extent cx="2305050" cy="2667000"/>
+                <wp:effectExtent l="0" t="0" r="19050" b="19050"/>
+                <wp:wrapNone/>
+                <wp:docPr id="7" name="Rectangle 7"/>
+                <wp:cNvGraphicFramePr/>
+                <a:graphic xmlns:a="http://schemas.openxmlformats.org/drawingml/2006/main">
+                  <a:graphicData uri="http://schemas.microsoft.com/office/word/2010/wordprocessingShape">
+                    <wps:wsp>
+                      <wps:cNvSpPr/>
+                      <wps:spPr>
+                        <a:xfrm>
+                          <a:off x="0" y="0"/>
+                          <a:ext cx="2305050" cy="2667000"/>
+                        </a:xfrm>
+                        <a:prstGeom prst="rect">
+                          <a:avLst/>
+                        </a:prstGeom>
+                        <a:noFill/>
+                        <a:ln>
+                          <a:solidFill>
+                            <a:srgbClr val="FFFF00"/>
+                          </a:solidFill>
+                        </a:ln>
+                      </wps:spPr>
+                      <wps:style>
+                        <a:lnRef idx="2">
+                          <a:schemeClr val="accent1">
+                            <a:shade val="50000"/>
+                          </a:schemeClr>
+                        </a:lnRef>
+                        <a:fillRef idx="1">
+                          <a:schemeClr val="accent1"/>
+                        </a:fillRef>
+                        <a:effectRef idx="0">
+                          <a:schemeClr val="accent1"/>
+                        </a:effectRef>
+                        <a:fontRef idx="minor">
+                          <a:schemeClr val="lt1"/>
+                        </a:fontRef>
+                      </wps:style>
+                      <wps:bodyPr rot="0" spcFirstLastPara="0" vertOverflow="overflow" horzOverflow="overflow" vert="horz" wrap="square" lIns="91440" tIns="45720" rIns="91440" bIns="45720" numCol="1" spcCol="0" rtlCol="0" fromWordArt="0" anchor="ctr" anchorCtr="0" forceAA="0" compatLnSpc="1">
+                        <a:prstTxWarp prst="textNoShape">
+                          <a:avLst/>
+                        </a:prstTxWarp>
+                        <a:noAutofit/>
+                      </wps:bodyPr>
+                    </wps:wsp>
+                  </a:graphicData>
+                </a:graphic>
+              </wp:anchor>
+            </w:drawing>
+          </mc:Choice>
+          <mc:Fallback>
+            <w:pict>
+              <v:rect id="Rectangle 7" o:spid="_x0000_s1026" style="position:absolute;margin-left:249.4pt;margin-top:65.15pt;width:181.5pt;height:210pt;z-index:251668480;visibility:visible;mso-wrap-style:square;mso-wrap-distance-left:9pt;mso-wrap-distance-top:0;mso-wrap-distance-right:9pt;mso-wrap-distance-bottom:0;mso-position-horizontal:absolute;mso-position-horizontal-relative:text;mso-position-vertical:absolute;mso-position-vertical-relative:text;v-text-anchor:middle" o:gfxdata="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" filled="f" strokecolor="yellow" strokeweight="2pt"/>
+            </w:pict>
+          </mc:Fallback>
+        </mc:AlternateContent>
+      </w:r>
+      <w:r>
+        <w:rPr>
+          <w:rStyle w:val="Accentuation"/>
+        </w:rPr>
+        <w:t>les differents composants utilisés dans notre solutions communiquent sont interconnectés (via l'envoi de messages), le schéma ci dessous presente une vue globale de l'application :</w:t>
+      </w:r>
+    </w:p>
+    <w:p>
+      <w:pPr>
+        <w:tabs>
+          <w:tab w:val="left" w:pos="5475"/>
+        </w:tabs>
+        <w:rPr>
+          <w:rStyle w:val="Accentuation"/>
+        </w:rPr>
+      </w:pPr>
+      <w:r>
+        <w:rPr>
+          <w:rStyle w:val="Accentuation"/>
+          <w:noProof/>
+          <w:lang w:eastAsia="fr-FR"/>
+        </w:rPr>
+        <mc:AlternateContent>
+          <mc:Choice Requires="wps">
+            <w:drawing>
+              <wp:anchor distT="0" distB="0" distL="114300" distR="114300" simplePos="0" relativeHeight="251686912" behindDoc="0" locked="0" layoutInCell="1" allowOverlap="1" wp14:anchorId="68BA44E5" wp14:editId="4CF1E746">
+                <wp:simplePos x="0" y="0"/>
+                <wp:positionH relativeFrom="column">
+                  <wp:posOffset>3261360</wp:posOffset>
+                </wp:positionH>
+                <wp:positionV relativeFrom="paragraph">
+                  <wp:posOffset>57150</wp:posOffset>
+                </wp:positionV>
+                <wp:extent cx="790575" cy="295275"/>
+                <wp:effectExtent l="0" t="0" r="0" b="0"/>
+                <wp:wrapNone/>
+                <wp:docPr id="21" name="Zone de texte 2"/>
+                <wp:cNvGraphicFramePr>
+                  <a:graphicFrameLocks xmlns:a="http://schemas.openxmlformats.org/drawingml/2006/main"/>
+                </wp:cNvGraphicFramePr>
+                <a:graphic xmlns:a="http://schemas.openxmlformats.org/drawingml/2006/main">
+                  <a:graphicData uri="http://schemas.microsoft.com/office/word/2010/wordprocessingShape">
+                    <wps:wsp>
+                      <wps:cNvSpPr txBox="1">
+                        <a:spLocks noChangeArrowheads="1"/>
+                      </wps:cNvSpPr>
+                      <wps:spPr bwMode="auto">
+                        <a:xfrm>
+                          <a:off x="0" y="0"/>
+                          <a:ext cx="790575" cy="295275"/>
+                        </a:xfrm>
+                        <a:prstGeom prst="rect">
+                          <a:avLst/>
+                        </a:prstGeom>
+                        <a:noFill/>
+                        <a:ln w="9525">
+                          <a:noFill/>
+                          <a:miter lim="800000"/>
+                          <a:headEnd/>
+                          <a:tailEnd/>
+                        </a:ln>
+                      </wps:spPr>
+                      <wps:txbx>
+                        <w:txbxContent>
+                          <w:p>
+                            <w:r>
+                              <w:t>RTDGS.i</w:t>
+                            </w:r>
+                          </w:p>
+                        </w:txbxContent>
+                      </wps:txbx>
+                      <wps:bodyPr rot="0" vert="horz" wrap="square" lIns="91440" tIns="45720" rIns="91440" bIns="45720" anchor="t" anchorCtr="0">
+                        <a:noAutofit/>
+                      </wps:bodyPr>
+                    </wps:wsp>
+                  </a:graphicData>
+                </a:graphic>
+                <wp14:sizeRelH relativeFrom="margin">
+                  <wp14:pctWidth>0</wp14:pctWidth>
+                </wp14:sizeRelH>
+                <wp14:sizeRelV relativeFrom="margin">
+                  <wp14:pctHeight>0</wp14:pctHeight>
+                </wp14:sizeRelV>
+              </wp:anchor>
+            </w:drawing>
+          </mc:Choice>
+          <mc:Fallback>
+            <w:pict>
+              <v:shapetype id="_x0000_t202" coordsize="21600,21600" o:spt="202" path="m,l,21600r21600,l21600,xe">
+                <v:stroke joinstyle="miter"/>
+                <v:path gradientshapeok="t" o:connecttype="rect"/>
+              </v:shapetype>
+              <v:shape id="Zone de texte 2" o:spid="_x0000_s1026" type="#_x0000_t202" style="position:absolute;margin-left:256.8pt;margin-top:4.5pt;width:62.25pt;height:23.25pt;z-index:251686912;visibility:visible;mso-wrap-style:square;mso-width-percent:0;mso-height-percent:0;mso-wrap-distance-left:9pt;mso-wrap-distance-top:0;mso-wrap-distance-right:9pt;mso-wrap-distance-bottom:0;mso-position-horizontal:absolute;mso-position-horizontal-relative:text;mso-position-vertical:absolute;mso-position-vertical-relative:text;mso-width-percent:0;mso-height-percent:0;mso-width-relative:margin;mso-height-relative:margin;v-text-anchor:top" o:gfxdata="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" filled="f" stroked="f">
+                <v:textbox>
+                  <w:txbxContent>
+                    <w:p>
+                      <w:r>
+                        <w:t>RTDGS.i</w:t>
+                      </w:r>
+                    </w:p>
+                  </w:txbxContent>
+                </v:textbox>
+              </v:shape>
+            </w:pict>
+          </mc:Fallback>
+        </mc:AlternateContent>
+      </w:r>
+      <w:r>
+        <w:rPr>
+          <w:rFonts w:ascii="Arial" w:hAnsi="Arial" w:cs="Arial"/>
+          <w:noProof/>
+          <w:color w:val="000000" w:themeColor="text1"/>
+          <w:lang w:eastAsia="fr-FR"/>
+        </w:rPr>
+        <mc:AlternateContent>
+          <mc:Choice Requires="wps">
+            <w:drawing>
+              <wp:anchor distT="0" distB="0" distL="114300" distR="114300" simplePos="0" relativeHeight="251672576" behindDoc="0" locked="0" layoutInCell="1" allowOverlap="1" wp14:anchorId="77423959" wp14:editId="429F1221">
+                <wp:simplePos x="0" y="0"/>
+                <wp:positionH relativeFrom="column">
+                  <wp:posOffset>2280285</wp:posOffset>
+                </wp:positionH>
+                <wp:positionV relativeFrom="paragraph">
+                  <wp:posOffset>265430</wp:posOffset>
+                </wp:positionV>
+                <wp:extent cx="962025" cy="1403985"/>
+                <wp:effectExtent l="0" t="38100" r="0" b="52705"/>
+                <wp:wrapNone/>
+                <wp:docPr id="307" name="Zone de texte 2"/>
+                <wp:cNvGraphicFramePr>
+                  <a:graphicFrameLocks xmlns:a="http://schemas.openxmlformats.org/drawingml/2006/main"/>
+                </wp:cNvGraphicFramePr>
+                <a:graphic xmlns:a="http://schemas.openxmlformats.org/drawingml/2006/main">
+                  <a:graphicData uri="http://schemas.microsoft.com/office/word/2010/wordprocessingShape">
+                    <wps:wsp>
+                      <wps:cNvSpPr txBox="1">
+                        <a:spLocks noChangeArrowheads="1"/>
+                      </wps:cNvSpPr>
+                      <wps:spPr bwMode="auto">
+                        <a:xfrm rot="444224">
+                          <a:off x="0" y="0"/>
+                          <a:ext cx="962025" cy="1403985"/>
+                        </a:xfrm>
+                        <a:prstGeom prst="rect">
+                          <a:avLst/>
+                        </a:prstGeom>
+                        <a:noFill/>
+                        <a:ln w="9525">
+                          <a:noFill/>
+                          <a:miter lim="800000"/>
+                          <a:headEnd/>
+                          <a:tailEnd/>
+                        </a:ln>
+                      </wps:spPr>
+                      <wps:txbx>
+                        <w:txbxContent>
+                          <w:p>
+                            <w:r>
+                              <w:t>information</w:t>
+                            </w:r>
+                          </w:p>
+                        </w:txbxContent>
+                      </wps:txbx>
+                      <wps:bodyPr rot="0" vert="horz" wrap="square" lIns="91440" tIns="45720" rIns="91440" bIns="45720" anchor="t" anchorCtr="0">
+                        <a:spAutoFit/>
+                      </wps:bodyPr>
+                    </wps:wsp>
+                  </a:graphicData>
+                </a:graphic>
+                <wp14:sizeRelH relativeFrom="margin">
+                  <wp14:pctWidth>0</wp14:pctWidth>
+                </wp14:sizeRelH>
+                <wp14:sizeRelV relativeFrom="margin">
+                  <wp14:pctHeight>20000</wp14:pctHeight>
+                </wp14:sizeRelV>
+              </wp:anchor>
+            </w:drawing>
+          </mc:Choice>
+          <mc:Fallback>
+            <w:pict>
+              <v:shape id="_x0000_s1027" type="#_x0000_t202" style="position:absolute;margin-left:179.55pt;margin-top:20.9pt;width:75.75pt;height:110.55pt;rotation:485211fd;z-index:251672576;visibility:visible;mso-wrap-style:square;mso-width-percent:0;mso-height-percent:200;mso-wrap-distance-left:9pt;mso-wrap-distance-top:0;mso-wrap-distance-right:9pt;mso-wrap-distance-bottom:0;mso-position-horizontal:absolute;mso-position-horizontal-relative:text;mso-position-vertical:absolute;mso-position-vertical-relative:text;mso-width-percent:0;mso-height-percent:200;mso-width-relative:margin;mso-height-relative:margin;v-text-anchor:top" o:gfxdata="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" filled="f" stroked="f">
+                <v:textbox style="mso-fit-shape-to-text:t">
+                  <w:txbxContent>
+                    <w:p>
+                      <w:r>
+                        <w:t>information</w:t>
+                      </w:r>
+                    </w:p>
+                  </w:txbxContent>
+                </v:textbox>
+              </v:shape>
+            </w:pict>
+          </mc:Fallback>
+        </mc:AlternateContent>
+      </w:r>
+      <w:r>
+        <w:rPr>
+          <w:rFonts w:ascii="Ebrima" w:hAnsi="Ebrima"/>
+          <w:iCs/>
+          <w:noProof/>
+          <w:sz w:val="24"/>
+          <w:lang w:eastAsia="fr-FR"/>
+        </w:rPr>
+        <mc:AlternateContent>
+          <mc:Choice Requires="wps">
+            <w:drawing>
+              <wp:anchor distT="0" distB="0" distL="114300" distR="114300" simplePos="0" relativeHeight="251659264" behindDoc="0" locked="0" layoutInCell="1" allowOverlap="1" wp14:anchorId="6B874D22" wp14:editId="40A706B1">
+                <wp:simplePos x="0" y="0"/>
+                <wp:positionH relativeFrom="column">
+                  <wp:posOffset>319405</wp:posOffset>
+                </wp:positionH>
+                <wp:positionV relativeFrom="paragraph">
+                  <wp:posOffset>53340</wp:posOffset>
+                </wp:positionV>
+                <wp:extent cx="1362075" cy="657225"/>
+                <wp:effectExtent l="0" t="0" r="28575" b="28575"/>
+                <wp:wrapNone/>
+                <wp:docPr id="1" name="Rectangle à coins arrondis 1"/>
+                <wp:cNvGraphicFramePr/>
+                <a:graphic xmlns:a="http://schemas.openxmlformats.org/drawingml/2006/main">
+                  <a:graphicData uri="http://schemas.microsoft.com/office/word/2010/wordprocessingShape">
+                    <wps:wsp>
+                      <wps:cNvSpPr/>
+                      <wps:spPr>
+                        <a:xfrm>
+                          <a:off x="0" y="0"/>
+                          <a:ext cx="1362075" cy="657225"/>
+                        </a:xfrm>
+                        <a:prstGeom prst="roundRect">
+                          <a:avLst/>
+                        </a:prstGeom>
+                        <a:solidFill>
+                          <a:srgbClr val="FF0000"/>
+                        </a:solidFill>
+                      </wps:spPr>
+                      <wps:style>
+                        <a:lnRef idx="2">
+                          <a:schemeClr val="accent1">
+                            <a:shade val="50000"/>
+                          </a:schemeClr>
+                        </a:lnRef>
+                        <a:fillRef idx="1">
+                          <a:schemeClr val="accent1"/>
+                        </a:fillRef>
+                        <a:effectRef idx="0">
+                          <a:schemeClr val="accent1"/>
+                        </a:effectRef>
+                        <a:fontRef idx="minor">
+                          <a:schemeClr val="lt1"/>
+                        </a:fontRef>
+                      </wps:style>
+                      <wps:txbx>
+                        <w:txbxContent>
+                          <w:p>
+                            <w:pPr>
+                              <w:jc w:val="center"/>
+                              <w:rPr>
+                                <w:b/>
+                                <w:sz w:val="24"/>
+                                <w:szCs w:val="24"/>
+                              </w:rPr>
+                            </w:pPr>
+                            <w:r>
+                              <w:rPr>
+                                <w:b/>
+                                <w:sz w:val="24"/>
+                                <w:szCs w:val="24"/>
+                              </w:rPr>
+                              <w:t>EFIC</w:t>
+                            </w:r>
+                          </w:p>
+                        </w:txbxContent>
+                      </wps:txbx>
+                      <wps:bodyPr rot="0" spcFirstLastPara="0" vertOverflow="overflow" horzOverflow="overflow" vert="horz" wrap="square" lIns="91440" tIns="45720" rIns="91440" bIns="45720" numCol="1" spcCol="0" rtlCol="0" fromWordArt="0" anchor="ctr" anchorCtr="0" forceAA="0" compatLnSpc="1">
+                        <a:prstTxWarp prst="textNoShape">
+                          <a:avLst/>
+                        </a:prstTxWarp>
+                        <a:noAutofit/>
+                      </wps:bodyPr>
+                    </wps:wsp>
+                  </a:graphicData>
+                </a:graphic>
+              </wp:anchor>
+            </w:drawing>
+          </mc:Choice>
+          <mc:Fallback>
+            <w:pict>
+              <v:roundrect id="Rectangle à coins arrondis 1" o:spid="_x0000_s1028" style="position:absolute;margin-left:25.15pt;margin-top:4.2pt;width:107.25pt;height:51.75pt;z-index:251659264;visibility:visible;mso-wrap-style:square;mso-wrap-distance-left:9pt;mso-wrap-distance-top:0;mso-wrap-distance-right:9pt;mso-wrap-distance-bottom:0;mso-position-horizontal:absolute;mso-position-horizontal-relative:text;mso-position-vertical:absolute;mso-position-vertical-relative:text;v-text-anchor:middle" arcsize="10923f" o:gfxdata="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" fillcolor="red" strokecolor="#243f60 [1604]" strokeweight="2pt">
+                <v:textbox>
+                  <w:txbxContent>
+                    <w:p>
+                      <w:pPr>
+                        <w:jc w:val="center"/>
+                        <w:rPr>
+                          <w:b/>
+                          <w:sz w:val="24"/>
+                          <w:szCs w:val="24"/>
+                        </w:rPr>
+                      </w:pPr>
+                      <w:r>
+                        <w:rPr>
+                          <w:b/>
+                          <w:sz w:val="24"/>
+                          <w:szCs w:val="24"/>
+                        </w:rPr>
+                        <w:t>EFIC</w:t>
+                      </w:r>
+                    </w:p>
+                  </w:txbxContent>
+                </v:textbox>
+              </v:roundrect>
+            </w:pict>
+          </mc:Fallback>
+        </mc:AlternateContent>
+      </w:r>
+      <w:r>
+        <w:rPr>
+          <w:rStyle w:val="Accentuation"/>
+        </w:rPr>
+        <w:tab/>
+      </w:r>
+    </w:p>
+    <w:p>
+      <w:pPr>
+        <w:rPr>
+          <w:rFonts w:ascii="Arial" w:hAnsi="Arial" w:cs="Arial"/>
+          <w:color w:val="000000" w:themeColor="text1"/>
+        </w:rPr>
+      </w:pPr>
+      <w:r>
+        <w:rPr>
+          <w:rFonts w:ascii="Arial" w:hAnsi="Arial" w:cs="Arial"/>
+          <w:noProof/>
+          <w:color w:val="000000" w:themeColor="text1"/>
+          <w:lang w:eastAsia="fr-FR"/>
+        </w:rPr>
+        <mc:AlternateContent>
+          <mc:Choice Requires="wps">
+            <w:drawing>
+              <wp:anchor distT="0" distB="0" distL="114300" distR="114300" simplePos="0" relativeHeight="251680768" behindDoc="0" locked="0" layoutInCell="1" allowOverlap="1" wp14:anchorId="62B87928" wp14:editId="5A0CF0F6">
+                <wp:simplePos x="0" y="0"/>
+                <wp:positionH relativeFrom="column">
+                  <wp:posOffset>1766570</wp:posOffset>
+                </wp:positionH>
+                <wp:positionV relativeFrom="paragraph">
+                  <wp:posOffset>251460</wp:posOffset>
+                </wp:positionV>
+                <wp:extent cx="962025" cy="1403985"/>
+                <wp:effectExtent l="19050" t="114300" r="0" b="123190"/>
+                <wp:wrapNone/>
+                <wp:docPr id="16" name="Zone de texte 2"/>
+                <wp:cNvGraphicFramePr>
+                  <a:graphicFrameLocks xmlns:a="http://schemas.openxmlformats.org/drawingml/2006/main"/>
+                </wp:cNvGraphicFramePr>
+                <a:graphic xmlns:a="http://schemas.openxmlformats.org/drawingml/2006/main">
+                  <a:graphicData uri="http://schemas.microsoft.com/office/word/2010/wordprocessingShape">
+                    <wps:wsp>
+                      <wps:cNvSpPr txBox="1">
+                        <a:spLocks noChangeArrowheads="1"/>
+                      </wps:cNvSpPr>
+                      <wps:spPr bwMode="auto">
+                        <a:xfrm rot="20185479">
+                          <a:off x="0" y="0"/>
+                          <a:ext cx="962025" cy="1403985"/>
+                        </a:xfrm>
+                        <a:prstGeom prst="rect">
+                          <a:avLst/>
+                        </a:prstGeom>
+                        <a:noFill/>
+                        <a:ln w="9525">
+                          <a:noFill/>
+                          <a:miter lim="800000"/>
+                          <a:headEnd/>
+                          <a:tailEnd/>
+                        </a:ln>
+                      </wps:spPr>
+                      <wps:txbx>
+                        <w:txbxContent>
+                          <w:p>
+                            <w:r>
+                              <w:t>O</w:t>
+                            </w:r>
+                            <w:r>
+                              <w:t>rdre</w:t>
+                            </w:r>
+                            <w:r>
+                              <w:t>s</w:t>
+                            </w:r>
+                          </w:p>
+                        </w:txbxContent>
+                      </wps:txbx>
+                      <wps:bodyPr rot="0" vert="horz" wrap="square" lIns="91440" tIns="45720" rIns="91440" bIns="45720" anchor="t" anchorCtr="0">
+                        <a:spAutoFit/>
+                      </wps:bodyPr>
+                    </wps:wsp>
+                  </a:graphicData>
+                </a:graphic>
+                <wp14:sizeRelH relativeFrom="margin">
+                  <wp14:pctWidth>0</wp14:pctWidth>
+                </wp14:sizeRelH>
+                <wp14:sizeRelV relativeFrom="margin">
+                  <wp14:pctHeight>20000</wp14:pctHeight>
+                </wp14:sizeRelV>
+              </wp:anchor>
+            </w:drawing>
+          </mc:Choice>
+          <mc:Fallback>
+            <w:pict>
+              <v:shape id="_x0000_s1029" type="#_x0000_t202" style="position:absolute;margin-left:139.1pt;margin-top:19.8pt;width:75.75pt;height:110.55pt;rotation:-1545034fd;z-index:251680768;visibility:visible;mso-wrap-style:square;mso-width-percent:0;mso-height-percent:200;mso-wrap-distance-left:9pt;mso-wrap-distance-top:0;mso-wrap-distance-right:9pt;mso-wrap-distance-bottom:0;mso-position-horizontal:absolute;mso-position-horizontal-relative:text;mso-position-vertical:absolute;mso-position-vertical-relative:text;mso-width-percent:0;mso-height-percent:200;mso-width-relative:margin;mso-height-relative:margin;v-text-anchor:top" o:gfxdata="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" filled="f" stroked="f">
+                <v:textbox style="mso-fit-shape-to-text:t">
+                  <w:txbxContent>
+                    <w:p>
+                      <w:r>
+                        <w:t>O</w:t>
+                      </w:r>
+                      <w:r>
+                        <w:t>rdre</w:t>
+                      </w:r>
+                      <w:r>
+                        <w:t>s</w:t>
+                      </w:r>
+                    </w:p>
+                  </w:txbxContent>
+                </v:textbox>
+              </v:shape>
+            </w:pict>
+          </mc:Fallback>
+        </mc:AlternateContent>
+      </w:r>
+      <w:r>
+        <w:rPr>
+          <w:rFonts w:ascii="Ebrima" w:hAnsi="Ebrima"/>
+          <w:iCs/>
+          <w:noProof/>
+          <w:sz w:val="24"/>
+          <w:lang w:eastAsia="fr-FR"/>
+        </w:rPr>
+        <mc:AlternateContent>
+          <mc:Choice Requires="wps">
+            <w:drawing>
+              <wp:anchor distT="0" distB="0" distL="114300" distR="114300" simplePos="0" relativeHeight="251670528" behindDoc="0" locked="0" layoutInCell="1" allowOverlap="1" wp14:anchorId="3D84E9C1" wp14:editId="2F086988">
+                <wp:simplePos x="0" y="0"/>
+                <wp:positionH relativeFrom="column">
+                  <wp:posOffset>1681479</wp:posOffset>
+                </wp:positionH>
+                <wp:positionV relativeFrom="paragraph">
+                  <wp:posOffset>21590</wp:posOffset>
+                </wp:positionV>
+                <wp:extent cx="1952625" cy="323850"/>
+                <wp:effectExtent l="38100" t="38100" r="47625" b="133350"/>
+                <wp:wrapNone/>
+                <wp:docPr id="10" name="Connecteur droit avec flèche 10"/>
+                <wp:cNvGraphicFramePr/>
+                <a:graphic xmlns:a="http://schemas.openxmlformats.org/drawingml/2006/main">
+                  <a:graphicData uri="http://schemas.microsoft.com/office/word/2010/wordprocessingShape">
+                    <wps:wsp>
+                      <wps:cNvCnPr/>
+                      <wps:spPr>
+                        <a:xfrm>
+                          <a:off x="0" y="0"/>
+                          <a:ext cx="1952625" cy="323850"/>
+                        </a:xfrm>
+                        <a:prstGeom prst="straightConnector1">
+                          <a:avLst/>
+                        </a:prstGeom>
+                        <a:ln>
+                          <a:tailEnd type="arrow"/>
+                        </a:ln>
+                      </wps:spPr>
+                      <wps:style>
+                        <a:lnRef idx="2">
+                          <a:schemeClr val="accent1"/>
+                        </a:lnRef>
+                        <a:fillRef idx="0">
+                          <a:schemeClr val="accent1"/>
+                        </a:fillRef>
+                        <a:effectRef idx="1">
+                          <a:schemeClr val="accent1"/>
+                        </a:effectRef>
+                        <a:fontRef idx="minor">
+                          <a:schemeClr val="tx1"/>
+                        </a:fontRef>
+                      </wps:style>
+                      <wps:bodyPr/>
+                    </wps:wsp>
+                  </a:graphicData>
+                </a:graphic>
+              </wp:anchor>
+            </w:drawing>
+          </mc:Choice>
+          <mc:Fallback>
+            <w:pict>
+              <v:shapetype id="_x0000_t32" coordsize="21600,21600" o:spt="32" o:oned="t" path="m,l21600,21600e" filled="f">
+                <v:path arrowok="t" fillok="f" o:connecttype="none"/>
+                <o:lock v:ext="edit" shapetype="t"/>
+              </v:shapetype>
+              <v:shape id="Connecteur droit avec flèche 10" o:spid="_x0000_s1026" type="#_x0000_t32" style="position:absolute;margin-left:132.4pt;margin-top:1.7pt;width:153.75pt;height:25.5pt;z-index:251670528;visibility:visible;mso-wrap-style:square;mso-wrap-distance-left:9pt;mso-wrap-distance-top:0;mso-wrap-distance-right:9pt;mso-wrap-distance-bottom:0;mso-position-horizontal:absolute;mso-position-horizontal-relative:text;mso-position-vertical:absolute;mso-position-vertical-relative:text" o:gfxdata="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" strokecolor="#4f81bd [3204]" strokeweight="2pt">
+                <v:stroke endarrow="open"/>
+                <v:shadow on="t" color="black" opacity="24903f" origin=",.5" offset="0,.55556mm"/>
+              </v:shape>
+            </w:pict>
+          </mc:Fallback>
+        </mc:AlternateContent>
+      </w:r>
+      <w:r>
+        <w:rPr>
+          <w:rFonts w:ascii="Ebrima" w:hAnsi="Ebrima"/>
+          <w:iCs/>
+          <w:noProof/>
+          <w:sz w:val="24"/>
+          <w:lang w:eastAsia="fr-FR"/>
+        </w:rPr>
+        <mc:AlternateContent>
+          <mc:Choice Requires="wps">
+            <w:drawing>
+              <wp:anchor distT="0" distB="0" distL="114300" distR="114300" simplePos="0" relativeHeight="251661312" behindDoc="0" locked="0" layoutInCell="1" allowOverlap="1" wp14:anchorId="70C546C4" wp14:editId="5B38CE87">
+                <wp:simplePos x="0" y="0"/>
+                <wp:positionH relativeFrom="column">
+                  <wp:posOffset>3634105</wp:posOffset>
+                </wp:positionH>
+                <wp:positionV relativeFrom="paragraph">
+                  <wp:posOffset>88265</wp:posOffset>
+                </wp:positionV>
+                <wp:extent cx="1362075" cy="657225"/>
+                <wp:effectExtent l="0" t="0" r="28575" b="28575"/>
+                <wp:wrapNone/>
+                <wp:docPr id="2" name="Rectangle à coins arrondis 2"/>
+                <wp:cNvGraphicFramePr/>
+                <a:graphic xmlns:a="http://schemas.openxmlformats.org/drawingml/2006/main">
+                  <a:graphicData uri="http://schemas.microsoft.com/office/word/2010/wordprocessingShape">
+                    <wps:wsp>
+                      <wps:cNvSpPr/>
+                      <wps:spPr>
+                        <a:xfrm>
+                          <a:off x="0" y="0"/>
+                          <a:ext cx="1362075" cy="657225"/>
+                        </a:xfrm>
+                        <a:prstGeom prst="roundRect">
+                          <a:avLst/>
+                        </a:prstGeom>
+                      </wps:spPr>
+                      <wps:style>
+                        <a:lnRef idx="2">
+                          <a:schemeClr val="accent1">
+                            <a:shade val="50000"/>
+                          </a:schemeClr>
+                        </a:lnRef>
+                        <a:fillRef idx="1">
+                          <a:schemeClr val="accent1"/>
+                        </a:fillRef>
+                        <a:effectRef idx="0">
+                          <a:schemeClr val="accent1"/>
+                        </a:effectRef>
+                        <a:fontRef idx="minor">
+                          <a:schemeClr val="lt1"/>
+                        </a:fontRef>
+                      </wps:style>
+                      <wps:txbx>
+                        <w:txbxContent>
+                          <w:p>
+                            <w:pPr>
+                              <w:jc w:val="center"/>
+                              <w:rPr>
+                                <w:b/>
+                                <w:sz w:val="24"/>
+                                <w:szCs w:val="24"/>
+                              </w:rPr>
+                            </w:pPr>
+                            <w:r>
+                              <w:rPr>
+                                <w:b/>
+                                <w:sz w:val="24"/>
+                                <w:szCs w:val="24"/>
+                              </w:rPr>
+                              <w:t>RTDG</w:t>
+                            </w:r>
+                          </w:p>
+                        </w:txbxContent>
+                      </wps:txbx>
+                      <wps:bodyPr rot="0" spcFirstLastPara="0" vertOverflow="overflow" horzOverflow="overflow" vert="horz" wrap="square" lIns="91440" tIns="45720" rIns="91440" bIns="45720" numCol="1" spcCol="0" rtlCol="0" fromWordArt="0" anchor="ctr" anchorCtr="0" forceAA="0" compatLnSpc="1">
+                        <a:prstTxWarp prst="textNoShape">
+                          <a:avLst/>
+                        </a:prstTxWarp>
+                        <a:noAutofit/>
+                      </wps:bodyPr>
+                    </wps:wsp>
+                  </a:graphicData>
+                </a:graphic>
+              </wp:anchor>
+            </w:drawing>
+          </mc:Choice>
+          <mc:Fallback>
+            <w:pict>
+              <v:roundrect id="Rectangle à coins arrondis 2" o:spid="_x0000_s1030" style="position:absolute;margin-left:286.15pt;margin-top:6.95pt;width:107.25pt;height:51.75pt;z-index:251661312;visibility:visible;mso-wrap-style:square;mso-wrap-distance-left:9pt;mso-wrap-distance-top:0;mso-wrap-distance-right:9pt;mso-wrap-distance-bottom:0;mso-position-horizontal:absolute;mso-position-horizontal-relative:text;mso-position-vertical:absolute;mso-position-vertical-relative:text;v-text-anchor:middle" arcsize="10923f" o:gfxdata="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" fillcolor="#4f81bd [3204]" strokecolor="#243f60 [1604]" strokeweight="2pt">
+                <v:textbox>
+                  <w:txbxContent>
+                    <w:p>
+                      <w:pPr>
+                        <w:jc w:val="center"/>
+                        <w:rPr>
+                          <w:b/>
+                          <w:sz w:val="24"/>
+                          <w:szCs w:val="24"/>
+                        </w:rPr>
+                      </w:pPr>
+                      <w:r>
+                        <w:rPr>
+                          <w:b/>
+                          <w:sz w:val="24"/>
+                          <w:szCs w:val="24"/>
+                        </w:rPr>
+                        <w:t>RTDG</w:t>
+                      </w:r>
+                    </w:p>
+                  </w:txbxContent>
+                </v:textbox>
+              </v:roundrect>
+            </w:pict>
+          </mc:Fallback>
+        </mc:AlternateContent>
+      </w:r>
+    </w:p>
+    <w:p>
+      <w:pPr>
         <w:rPr>
           <w:rFonts w:ascii="Arial" w:hAnsi="Arial" w:cs="Arial"/>
           <w:b/>
+          <w:color w:val="000000" w:themeColor="text1"/>
+          <w:sz w:val="24"/>
+          <w:szCs w:val="24"/>
+        </w:rPr>
+      </w:pPr>
+      <w:r>
+        <w:rPr>
+          <w:rFonts w:ascii="Ebrima" w:hAnsi="Ebrima"/>
+          <w:iCs/>
+          <w:noProof/>
+          <w:sz w:val="24"/>
+          <w:lang w:eastAsia="fr-FR"/>
+        </w:rPr>
+        <mc:AlternateContent>
+          <mc:Choice Requires="wps">
+            <w:drawing>
+              <wp:anchor distT="0" distB="0" distL="114300" distR="114300" simplePos="0" relativeHeight="251674624" behindDoc="0" locked="0" layoutInCell="1" allowOverlap="1" wp14:anchorId="2D57FEAA" wp14:editId="23D18FA2">
+                <wp:simplePos x="0" y="0"/>
+                <wp:positionH relativeFrom="column">
+                  <wp:posOffset>1681480</wp:posOffset>
+                </wp:positionH>
+                <wp:positionV relativeFrom="paragraph">
+                  <wp:posOffset>90805</wp:posOffset>
+                </wp:positionV>
+                <wp:extent cx="1866900" cy="2362200"/>
+                <wp:effectExtent l="57150" t="19050" r="57150" b="95250"/>
+                <wp:wrapNone/>
+                <wp:docPr id="11" name="Connecteur droit avec flèche 11"/>
+                <wp:cNvGraphicFramePr/>
+                <a:graphic xmlns:a="http://schemas.openxmlformats.org/drawingml/2006/main">
+                  <a:graphicData uri="http://schemas.microsoft.com/office/word/2010/wordprocessingShape">
+                    <wps:wsp>
+                      <wps:cNvCnPr/>
+                      <wps:spPr>
+                        <a:xfrm flipH="1">
+                          <a:off x="0" y="0"/>
+                          <a:ext cx="1866900" cy="2362200"/>
+                        </a:xfrm>
+                        <a:prstGeom prst="straightConnector1">
+                          <a:avLst/>
+                        </a:prstGeom>
+                        <a:ln>
+                          <a:tailEnd type="arrow"/>
+                        </a:ln>
+                      </wps:spPr>
+                      <wps:style>
+                        <a:lnRef idx="2">
+                          <a:schemeClr val="accent1"/>
+                        </a:lnRef>
+                        <a:fillRef idx="0">
+                          <a:schemeClr val="accent1"/>
+                        </a:fillRef>
+                        <a:effectRef idx="1">
+                          <a:schemeClr val="accent1"/>
+                        </a:effectRef>
+                        <a:fontRef idx="minor">
+                          <a:schemeClr val="tx1"/>
+                        </a:fontRef>
+                      </wps:style>
+                      <wps:bodyPr/>
+                    </wps:wsp>
+                  </a:graphicData>
+                </a:graphic>
+                <wp14:sizeRelH relativeFrom="margin">
+                  <wp14:pctWidth>0</wp14:pctWidth>
+                </wp14:sizeRelH>
+                <wp14:sizeRelV relativeFrom="margin">
+                  <wp14:pctHeight>0</wp14:pctHeight>
+                </wp14:sizeRelV>
+              </wp:anchor>
+            </w:drawing>
+          </mc:Choice>
+          <mc:Fallback>
+            <w:pict>
+              <v:shape id="Connecteur droit avec flèche 11" o:spid="_x0000_s1026" type="#_x0000_t32" style="position:absolute;margin-left:132.4pt;margin-top:7.15pt;width:147pt;height:186pt;flip:x;z-index:251674624;visibility:visible;mso-wrap-style:square;mso-width-percent:0;mso-height-percent:0;mso-wrap-distance-left:9pt;mso-wrap-distance-top:0;mso-wrap-distance-right:9pt;mso-wrap-distance-bottom:0;mso-position-horizontal:absolute;mso-position-horizontal-relative:text;mso-position-vertical:absolute;mso-position-vertical-relative:text;mso-width-percent:0;mso-height-percent:0;mso-width-relative:margin;mso-height-relative:margin" o:gfxdata="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" strokecolor="#4f81bd [3204]" strokeweight="2pt">
+                <v:stroke endarrow="open"/>
+                <v:shadow on="t" color="black" opacity="24903f" origin=",.5" offset="0,.55556mm"/>
+              </v:shape>
+            </w:pict>
+          </mc:Fallback>
+        </mc:AlternateContent>
+      </w:r>
+      <w:r>
+        <w:rPr>
+          <w:rFonts w:ascii="Ebrima" w:hAnsi="Ebrima"/>
+          <w:iCs/>
+          <w:noProof/>
+          <w:sz w:val="24"/>
+          <w:lang w:eastAsia="fr-FR"/>
+        </w:rPr>
+        <mc:AlternateContent>
+          <mc:Choice Requires="wps">
+            <w:drawing>
+              <wp:anchor distT="0" distB="0" distL="114300" distR="114300" simplePos="0" relativeHeight="251678720" behindDoc="0" locked="0" layoutInCell="1" allowOverlap="1" wp14:anchorId="39800574" wp14:editId="7F5E178A">
+                <wp:simplePos x="0" y="0"/>
+                <wp:positionH relativeFrom="column">
+                  <wp:posOffset>1681480</wp:posOffset>
+                </wp:positionH>
+                <wp:positionV relativeFrom="paragraph">
+                  <wp:posOffset>33655</wp:posOffset>
+                </wp:positionV>
+                <wp:extent cx="1867535" cy="743679"/>
+                <wp:effectExtent l="57150" t="38100" r="56515" b="113665"/>
+                <wp:wrapNone/>
+                <wp:docPr id="15" name="Connecteur droit avec flèche 15"/>
+                <wp:cNvGraphicFramePr/>
+                <a:graphic xmlns:a="http://schemas.openxmlformats.org/drawingml/2006/main">
+                  <a:graphicData uri="http://schemas.microsoft.com/office/word/2010/wordprocessingShape">
+                    <wps:wsp>
+                      <wps:cNvCnPr/>
+                      <wps:spPr>
+                        <a:xfrm flipH="1">
+                          <a:off x="0" y="0"/>
+                          <a:ext cx="1867535" cy="743679"/>
+                        </a:xfrm>
+                        <a:prstGeom prst="straightConnector1">
+                          <a:avLst/>
+                        </a:prstGeom>
+                        <a:ln>
+                          <a:tailEnd type="arrow"/>
+                        </a:ln>
+                      </wps:spPr>
+                      <wps:style>
+                        <a:lnRef idx="2">
+                          <a:schemeClr val="accent1"/>
+                        </a:lnRef>
+                        <a:fillRef idx="0">
+                          <a:schemeClr val="accent1"/>
+                        </a:fillRef>
+                        <a:effectRef idx="1">
+                          <a:schemeClr val="accent1"/>
+                        </a:effectRef>
+                        <a:fontRef idx="minor">
+                          <a:schemeClr val="tx1"/>
+                        </a:fontRef>
+                      </wps:style>
+                      <wps:bodyPr/>
+                    </wps:wsp>
+                  </a:graphicData>
+                </a:graphic>
+                <wp14:sizeRelH relativeFrom="margin">
+                  <wp14:pctWidth>0</wp14:pctWidth>
+                </wp14:sizeRelH>
+                <wp14:sizeRelV relativeFrom="margin">
+                  <wp14:pctHeight>0</wp14:pctHeight>
+                </wp14:sizeRelV>
+              </wp:anchor>
+            </w:drawing>
+          </mc:Choice>
+          <mc:Fallback>
+            <w:pict>
+              <v:shape id="Connecteur droit avec flèche 15" o:spid="_x0000_s1026" type="#_x0000_t32" style="position:absolute;margin-left:132.4pt;margin-top:2.65pt;width:147.05pt;height:58.55pt;flip:x;z-index:251678720;visibility:visible;mso-wrap-style:square;mso-width-percent:0;mso-height-percent:0;mso-wrap-distance-left:9pt;mso-wrap-distance-top:0;mso-wrap-distance-right:9pt;mso-wrap-distance-bottom:0;mso-position-horizontal:absolute;mso-position-horizontal-relative:text;mso-position-vertical:absolute;mso-position-vertical-relative:text;mso-width-percent:0;mso-height-percent:0;mso-width-relative:margin;mso-height-relative:margin" o:gfxdata="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" strokecolor="#4f81bd [3204]" strokeweight="2pt">
+                <v:stroke endarrow="open"/>
+                <v:shadow on="t" color="black" opacity="24903f" origin=",.5" offset="0,.55556mm"/>
+              </v:shape>
+            </w:pict>
+          </mc:Fallback>
+        </mc:AlternateContent>
+      </w:r>
+    </w:p>
+    <w:p>
+      <w:pPr>
+        <w:rPr>
+          <w:rFonts w:ascii="Arial" w:hAnsi="Arial" w:cs="Arial"/>
+          <w:b/>
+          <w:color w:val="000000" w:themeColor="text1"/>
+          <w:sz w:val="24"/>
+          <w:szCs w:val="24"/>
+        </w:rPr>
+      </w:pPr>
+      <w:r>
+        <w:rPr>
+          <w:rFonts w:ascii="Ebrima" w:hAnsi="Ebrima"/>
+          <w:iCs/>
+          <w:noProof/>
+          <w:sz w:val="24"/>
+          <w:lang w:eastAsia="fr-FR"/>
+        </w:rPr>
+        <mc:AlternateContent>
+          <mc:Choice Requires="wps">
+            <w:drawing>
+              <wp:anchor distT="0" distB="0" distL="114300" distR="114300" simplePos="0" relativeHeight="251688960" behindDoc="0" locked="0" layoutInCell="1" allowOverlap="1" wp14:anchorId="710614F6" wp14:editId="115F1270">
+                <wp:simplePos x="0" y="0"/>
+                <wp:positionH relativeFrom="column">
+                  <wp:posOffset>1681480</wp:posOffset>
+                </wp:positionH>
+                <wp:positionV relativeFrom="paragraph">
+                  <wp:posOffset>161925</wp:posOffset>
+                </wp:positionV>
+                <wp:extent cx="2085975" cy="2181226"/>
+                <wp:effectExtent l="38100" t="38100" r="47625" b="85725"/>
+                <wp:wrapNone/>
+                <wp:docPr id="24" name="Connecteur droit avec flèche 24"/>
+                <wp:cNvGraphicFramePr/>
+                <a:graphic xmlns:a="http://schemas.openxmlformats.org/drawingml/2006/main">
+                  <a:graphicData uri="http://schemas.microsoft.com/office/word/2010/wordprocessingShape">
+                    <wps:wsp>
+                      <wps:cNvCnPr/>
+                      <wps:spPr>
+                        <a:xfrm flipV="1">
+                          <a:off x="0" y="0"/>
+                          <a:ext cx="2085975" cy="2181226"/>
+                        </a:xfrm>
+                        <a:prstGeom prst="straightConnector1">
+                          <a:avLst/>
+                        </a:prstGeom>
+                        <a:ln>
+                          <a:tailEnd type="arrow"/>
+                        </a:ln>
+                      </wps:spPr>
+                      <wps:style>
+                        <a:lnRef idx="2">
+                          <a:schemeClr val="accent1"/>
+                        </a:lnRef>
+                        <a:fillRef idx="0">
+                          <a:schemeClr val="accent1"/>
+                        </a:fillRef>
+                        <a:effectRef idx="1">
+                          <a:schemeClr val="accent1"/>
+                        </a:effectRef>
+                        <a:fontRef idx="minor">
+                          <a:schemeClr val="tx1"/>
+                        </a:fontRef>
+                      </wps:style>
+                      <wps:bodyPr/>
+                    </wps:wsp>
+                  </a:graphicData>
+                </a:graphic>
+                <wp14:sizeRelH relativeFrom="margin">
+                  <wp14:pctWidth>0</wp14:pctWidth>
+                </wp14:sizeRelH>
+                <wp14:sizeRelV relativeFrom="margin">
+                  <wp14:pctHeight>0</wp14:pctHeight>
+                </wp14:sizeRelV>
+              </wp:anchor>
+            </w:drawing>
+          </mc:Choice>
+          <mc:Fallback>
+            <w:pict>
+              <v:shape id="Connecteur droit avec flèche 24" o:spid="_x0000_s1026" type="#_x0000_t32" style="position:absolute;margin-left:132.4pt;margin-top:12.75pt;width:164.25pt;height:171.75pt;flip:y;z-index:251688960;visibility:visible;mso-wrap-style:square;mso-width-percent:0;mso-height-percent:0;mso-wrap-distance-left:9pt;mso-wrap-distance-top:0;mso-wrap-distance-right:9pt;mso-wrap-distance-bottom:0;mso-position-horizontal:absolute;mso-position-horizontal-relative:text;mso-position-vertical:absolute;mso-position-vertical-relative:text;mso-width-percent:0;mso-height-percent:0;mso-width-relative:margin;mso-height-relative:margin" o:gfxdata="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" strokecolor="#4f81bd [3204]" strokeweight="2pt">
+                <v:stroke endarrow="open"/>
+                <v:shadow on="t" color="black" opacity="24903f" origin=",.5" offset="0,.55556mm"/>
+              </v:shape>
+            </w:pict>
+          </mc:Fallback>
+        </mc:AlternateContent>
+      </w:r>
+      <w:r>
+        <w:rPr>
+          <w:rFonts w:ascii="Arial" w:hAnsi="Arial" w:cs="Arial"/>
+          <w:noProof/>
+          <w:color w:val="000000" w:themeColor="text1"/>
+          <w:lang w:eastAsia="fr-FR"/>
+        </w:rPr>
+        <mc:AlternateContent>
+          <mc:Choice Requires="wps">
+            <w:drawing>
+              <wp:anchor distT="0" distB="0" distL="114300" distR="114300" simplePos="0" relativeHeight="251684864" behindDoc="0" locked="0" layoutInCell="1" allowOverlap="1" wp14:anchorId="4D608F0D" wp14:editId="0C5CBF44">
+                <wp:simplePos x="0" y="0"/>
+                <wp:positionH relativeFrom="column">
+                  <wp:posOffset>4485640</wp:posOffset>
+                </wp:positionH>
+                <wp:positionV relativeFrom="paragraph">
+                  <wp:posOffset>282683</wp:posOffset>
+                </wp:positionV>
+                <wp:extent cx="962025" cy="1403985"/>
+                <wp:effectExtent l="0" t="0" r="0" b="0"/>
+                <wp:wrapNone/>
+                <wp:docPr id="19" name="Zone de texte 2"/>
+                <wp:cNvGraphicFramePr>
+                  <a:graphicFrameLocks xmlns:a="http://schemas.openxmlformats.org/drawingml/2006/main"/>
+                </wp:cNvGraphicFramePr>
+                <a:graphic xmlns:a="http://schemas.openxmlformats.org/drawingml/2006/main">
+                  <a:graphicData uri="http://schemas.microsoft.com/office/word/2010/wordprocessingShape">
+                    <wps:wsp>
+                      <wps:cNvSpPr txBox="1">
+                        <a:spLocks noChangeArrowheads="1"/>
+                      </wps:cNvSpPr>
+                      <wps:spPr bwMode="auto">
+                        <a:xfrm>
+                          <a:off x="0" y="0"/>
+                          <a:ext cx="962025" cy="1403985"/>
+                        </a:xfrm>
+                        <a:prstGeom prst="rect">
+                          <a:avLst/>
+                        </a:prstGeom>
+                        <a:noFill/>
+                        <a:ln w="9525">
+                          <a:noFill/>
+                          <a:miter lim="800000"/>
+                          <a:headEnd/>
+                          <a:tailEnd/>
+                        </a:ln>
+                      </wps:spPr>
+                      <wps:txbx>
+                        <w:txbxContent>
+                          <w:p>
+                            <w:r>
+                              <w:t>information</w:t>
+                            </w:r>
+                          </w:p>
+                        </w:txbxContent>
+                      </wps:txbx>
+                      <wps:bodyPr rot="0" vert="horz" wrap="square" lIns="91440" tIns="45720" rIns="91440" bIns="45720" anchor="t" anchorCtr="0">
+                        <a:spAutoFit/>
+                      </wps:bodyPr>
+                    </wps:wsp>
+                  </a:graphicData>
+                </a:graphic>
+                <wp14:sizeRelH relativeFrom="margin">
+                  <wp14:pctWidth>0</wp14:pctWidth>
+                </wp14:sizeRelH>
+                <wp14:sizeRelV relativeFrom="margin">
+                  <wp14:pctHeight>20000</wp14:pctHeight>
+                </wp14:sizeRelV>
+              </wp:anchor>
+            </w:drawing>
+          </mc:Choice>
+          <mc:Fallback>
+            <w:pict>
+              <v:shape id="_x0000_s1031" type="#_x0000_t202" style="position:absolute;margin-left:353.2pt;margin-top:22.25pt;width:75.75pt;height:110.55pt;z-index:251684864;visibility:visible;mso-wrap-style:square;mso-width-percent:0;mso-height-percent:200;mso-wrap-distance-left:9pt;mso-wrap-distance-top:0;mso-wrap-distance-right:9pt;mso-wrap-distance-bottom:0;mso-position-horizontal:absolute;mso-position-horizontal-relative:text;mso-position-vertical:absolute;mso-position-vertical-relative:text;mso-width-percent:0;mso-height-percent:200;mso-width-relative:margin;mso-height-relative:margin;v-text-anchor:top" o:gfxdata="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" filled="f" stroked="f">
+                <v:textbox style="mso-fit-shape-to-text:t">
+                  <w:txbxContent>
+                    <w:p>
+                      <w:r>
+                        <w:t>information</w:t>
+                      </w:r>
+                    </w:p>
+                  </w:txbxContent>
+                </v:textbox>
+              </v:shape>
+            </w:pict>
+          </mc:Fallback>
+        </mc:AlternateContent>
+      </w:r>
+      <w:r>
+        <w:rPr>
+          <w:rFonts w:ascii="Ebrima" w:hAnsi="Ebrima"/>
+          <w:iCs/>
+          <w:noProof/>
+          <w:sz w:val="24"/>
+          <w:lang w:eastAsia="fr-FR"/>
+        </w:rPr>
+        <mc:AlternateContent>
+          <mc:Choice Requires="wps">
+            <w:drawing>
+              <wp:anchor distT="0" distB="0" distL="114300" distR="114300" simplePos="0" relativeHeight="251682816" behindDoc="0" locked="0" layoutInCell="1" allowOverlap="1" wp14:anchorId="5D224980" wp14:editId="076A9D61">
+                <wp:simplePos x="0" y="0"/>
+                <wp:positionH relativeFrom="column">
+                  <wp:posOffset>4377055</wp:posOffset>
+                </wp:positionH>
+                <wp:positionV relativeFrom="paragraph">
+                  <wp:posOffset>161925</wp:posOffset>
+                </wp:positionV>
+                <wp:extent cx="0" cy="619125"/>
+                <wp:effectExtent l="114300" t="38100" r="76200" b="85725"/>
+                <wp:wrapNone/>
+                <wp:docPr id="17" name="Connecteur droit avec flèche 17"/>
+                <wp:cNvGraphicFramePr/>
+                <a:graphic xmlns:a="http://schemas.openxmlformats.org/drawingml/2006/main">
+                  <a:graphicData uri="http://schemas.microsoft.com/office/word/2010/wordprocessingShape">
+                    <wps:wsp>
+                      <wps:cNvCnPr/>
+                      <wps:spPr>
+                        <a:xfrm flipV="1">
+                          <a:off x="0" y="0"/>
+                          <a:ext cx="0" cy="619125"/>
+                        </a:xfrm>
+                        <a:prstGeom prst="straightConnector1">
+                          <a:avLst/>
+                        </a:prstGeom>
+                        <a:ln>
+                          <a:tailEnd type="arrow"/>
+                        </a:ln>
+                      </wps:spPr>
+                      <wps:style>
+                        <a:lnRef idx="2">
+                          <a:schemeClr val="accent1"/>
+                        </a:lnRef>
+                        <a:fillRef idx="0">
+                          <a:schemeClr val="accent1"/>
+                        </a:fillRef>
+                        <a:effectRef idx="1">
+                          <a:schemeClr val="accent1"/>
+                        </a:effectRef>
+                        <a:fontRef idx="minor">
+                          <a:schemeClr val="tx1"/>
+                        </a:fontRef>
+                      </wps:style>
+                      <wps:bodyPr/>
+                    </wps:wsp>
+                  </a:graphicData>
+                </a:graphic>
+                <wp14:sizeRelH relativeFrom="margin">
+                  <wp14:pctWidth>0</wp14:pctWidth>
+                </wp14:sizeRelH>
+                <wp14:sizeRelV relativeFrom="margin">
+                  <wp14:pctHeight>0</wp14:pctHeight>
+                </wp14:sizeRelV>
+              </wp:anchor>
+            </w:drawing>
+          </mc:Choice>
+          <mc:Fallback>
+            <w:pict>
+              <v:shape id="Connecteur droit avec flèche 17" o:spid="_x0000_s1026" type="#_x0000_t32" style="position:absolute;margin-left:344.65pt;margin-top:12.75pt;width:0;height:48.75pt;flip:y;z-index:251682816;visibility:visible;mso-wrap-style:square;mso-width-percent:0;mso-height-percent:0;mso-wrap-distance-left:9pt;mso-wrap-distance-top:0;mso-wrap-distance-right:9pt;mso-wrap-distance-bottom:0;mso-position-horizontal:absolute;mso-position-horizontal-relative:text;mso-position-vertical:absolute;mso-position-vertical-relative:text;mso-width-percent:0;mso-height-percent:0;mso-width-relative:margin;mso-height-relative:margin" o:gfxdata="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" strokecolor="#4f81bd [3204]" strokeweight="2pt">
+                <v:stroke endarrow="open"/>
+                <v:shadow on="t" color="black" opacity="24903f" origin=",.5" offset="0,.55556mm"/>
+              </v:shape>
+            </w:pict>
+          </mc:Fallback>
+        </mc:AlternateContent>
+      </w:r>
+      <w:r>
+        <w:rPr>
+          <w:rFonts w:ascii="Ebrima" w:hAnsi="Ebrima"/>
+          <w:iCs/>
+          <w:noProof/>
+          <w:sz w:val="24"/>
+          <w:lang w:eastAsia="fr-FR"/>
+        </w:rPr>
+        <mc:AlternateContent>
+          <mc:Choice Requires="wps">
+            <w:drawing>
+              <wp:anchor distT="0" distB="0" distL="114300" distR="114300" simplePos="0" relativeHeight="251663360" behindDoc="0" locked="0" layoutInCell="1" allowOverlap="1" wp14:anchorId="2024389B" wp14:editId="289C45C9">
+                <wp:simplePos x="0" y="0"/>
+                <wp:positionH relativeFrom="column">
+                  <wp:posOffset>319405</wp:posOffset>
+                </wp:positionH>
+                <wp:positionV relativeFrom="paragraph">
+                  <wp:posOffset>104775</wp:posOffset>
+                </wp:positionV>
+                <wp:extent cx="1362075" cy="657225"/>
+                <wp:effectExtent l="0" t="0" r="28575" b="28575"/>
+                <wp:wrapNone/>
+                <wp:docPr id="3" name="Rectangle à coins arrondis 3"/>
+                <wp:cNvGraphicFramePr/>
+                <a:graphic xmlns:a="http://schemas.openxmlformats.org/drawingml/2006/main">
+                  <a:graphicData uri="http://schemas.microsoft.com/office/word/2010/wordprocessingShape">
+                    <wps:wsp>
+                      <wps:cNvSpPr/>
+                      <wps:spPr>
+                        <a:xfrm>
+                          <a:off x="0" y="0"/>
+                          <a:ext cx="1362075" cy="657225"/>
+                        </a:xfrm>
+                        <a:prstGeom prst="roundRect">
+                          <a:avLst/>
+                        </a:prstGeom>
+                        <a:solidFill>
+                          <a:srgbClr val="FF0000"/>
+                        </a:solidFill>
+                      </wps:spPr>
+                      <wps:style>
+                        <a:lnRef idx="2">
+                          <a:schemeClr val="accent1">
+                            <a:shade val="50000"/>
+                          </a:schemeClr>
+                        </a:lnRef>
+                        <a:fillRef idx="1">
+                          <a:schemeClr val="accent1"/>
+                        </a:fillRef>
+                        <a:effectRef idx="0">
+                          <a:schemeClr val="accent1"/>
+                        </a:effectRef>
+                        <a:fontRef idx="minor">
+                          <a:schemeClr val="lt1"/>
+                        </a:fontRef>
+                      </wps:style>
+                      <wps:txbx>
+                        <w:txbxContent>
+                          <w:p>
+                            <w:pPr>
+                              <w:jc w:val="center"/>
+                              <w:rPr>
+                                <w:b/>
+                                <w:sz w:val="24"/>
+                                <w:szCs w:val="24"/>
+                              </w:rPr>
+                            </w:pPr>
+                            <w:r>
+                              <w:rPr>
+                                <w:b/>
+                                <w:sz w:val="24"/>
+                                <w:szCs w:val="24"/>
+                              </w:rPr>
+                              <w:t>EHQMR</w:t>
+                            </w:r>
+                          </w:p>
+                        </w:txbxContent>
+                      </wps:txbx>
+                      <wps:bodyPr rot="0" spcFirstLastPara="0" vertOverflow="overflow" horzOverflow="overflow" vert="horz" wrap="square" lIns="91440" tIns="45720" rIns="91440" bIns="45720" numCol="1" spcCol="0" rtlCol="0" fromWordArt="0" anchor="ctr" anchorCtr="0" forceAA="0" compatLnSpc="1">
+                        <a:prstTxWarp prst="textNoShape">
+                          <a:avLst/>
+                        </a:prstTxWarp>
+                        <a:noAutofit/>
+                      </wps:bodyPr>
+                    </wps:wsp>
+                  </a:graphicData>
+                </a:graphic>
+              </wp:anchor>
+            </w:drawing>
+          </mc:Choice>
+          <mc:Fallback>
+            <w:pict>
+              <v:roundrect id="Rectangle à coins arrondis 3" o:spid="_x0000_s1032" style="position:absolute;margin-left:25.15pt;margin-top:8.25pt;width:107.25pt;height:51.75pt;z-index:251663360;visibility:visible;mso-wrap-style:square;mso-wrap-distance-left:9pt;mso-wrap-distance-top:0;mso-wrap-distance-right:9pt;mso-wrap-distance-bottom:0;mso-position-horizontal:absolute;mso-position-horizontal-relative:text;mso-position-vertical:absolute;mso-position-vertical-relative:text;v-text-anchor:middle" arcsize="10923f" o:gfxdata="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" fillcolor="red" strokecolor="#243f60 [1604]" strokeweight="2pt">
+                <v:textbox>
+                  <w:txbxContent>
+                    <w:p>
+                      <w:pPr>
+                        <w:jc w:val="center"/>
+                        <w:rPr>
+                          <w:b/>
+                          <w:sz w:val="24"/>
+                          <w:szCs w:val="24"/>
+                        </w:rPr>
+                      </w:pPr>
+                      <w:r>
+                        <w:rPr>
+                          <w:b/>
+                          <w:sz w:val="24"/>
+                          <w:szCs w:val="24"/>
+                        </w:rPr>
+                        <w:t>EHQMR</w:t>
+                      </w:r>
+                    </w:p>
+                  </w:txbxContent>
+                </v:textbox>
+              </v:roundrect>
+            </w:pict>
+          </mc:Fallback>
+        </mc:AlternateContent>
+      </w:r>
+    </w:p>
+    <w:p>
+      <w:pPr>
+        <w:rPr>
+          <w:rFonts w:ascii="Arial" w:hAnsi="Arial" w:cs="Arial"/>
+          <w:b/>
+          <w:color w:val="000000" w:themeColor="text1"/>
+          <w:sz w:val="24"/>
+          <w:szCs w:val="24"/>
+        </w:rPr>
+      </w:pPr>
+    </w:p>
+    <w:p>
+      <w:pPr>
+        <w:rPr>
+          <w:rFonts w:ascii="Arial" w:hAnsi="Arial" w:cs="Arial"/>
+          <w:b/>
+          <w:color w:val="000000" w:themeColor="text1"/>
+          <w:sz w:val="24"/>
+          <w:szCs w:val="24"/>
+        </w:rPr>
+      </w:pPr>
+      <w:r>
+        <w:rPr>
+          <w:rFonts w:ascii="Ebrima" w:hAnsi="Ebrima"/>
+          <w:iCs/>
+          <w:noProof/>
+          <w:sz w:val="24"/>
+          <w:lang w:eastAsia="fr-FR"/>
+        </w:rPr>
+        <mc:AlternateContent>
+          <mc:Choice Requires="wps">
+            <w:drawing>
+              <wp:anchor distT="0" distB="0" distL="114300" distR="114300" simplePos="0" relativeHeight="251667456" behindDoc="0" locked="0" layoutInCell="1" allowOverlap="1" wp14:anchorId="0E2E01B2" wp14:editId="1603BCB1">
+                <wp:simplePos x="0" y="0"/>
+                <wp:positionH relativeFrom="column">
+                  <wp:posOffset>3700780</wp:posOffset>
+                </wp:positionH>
+                <wp:positionV relativeFrom="paragraph">
+                  <wp:posOffset>143510</wp:posOffset>
+                </wp:positionV>
+                <wp:extent cx="1362075" cy="657225"/>
+                <wp:effectExtent l="0" t="0" r="28575" b="28575"/>
+                <wp:wrapNone/>
+                <wp:docPr id="6" name="Rectangle à coins arrondis 6"/>
+                <wp:cNvGraphicFramePr/>
+                <a:graphic xmlns:a="http://schemas.openxmlformats.org/drawingml/2006/main">
+                  <a:graphicData uri="http://schemas.microsoft.com/office/word/2010/wordprocessingShape">
+                    <wps:wsp>
+                      <wps:cNvSpPr/>
+                      <wps:spPr>
+                        <a:xfrm>
+                          <a:off x="0" y="0"/>
+                          <a:ext cx="1362075" cy="657225"/>
+                        </a:xfrm>
+                        <a:prstGeom prst="roundRect">
+                          <a:avLst/>
+                        </a:prstGeom>
+                      </wps:spPr>
+                      <wps:style>
+                        <a:lnRef idx="2">
+                          <a:schemeClr val="accent1">
+                            <a:shade val="50000"/>
+                          </a:schemeClr>
+                        </a:lnRef>
+                        <a:fillRef idx="1">
+                          <a:schemeClr val="accent1"/>
+                        </a:fillRef>
+                        <a:effectRef idx="0">
+                          <a:schemeClr val="accent1"/>
+                        </a:effectRef>
+                        <a:fontRef idx="minor">
+                          <a:schemeClr val="lt1"/>
+                        </a:fontRef>
+                      </wps:style>
+                      <wps:txbx>
+                        <w:txbxContent>
+                          <w:p>
+                            <w:pPr>
+                              <w:jc w:val="center"/>
+                              <w:rPr>
+                                <w:b/>
+                                <w:sz w:val="24"/>
+                                <w:szCs w:val="24"/>
+                              </w:rPr>
+                            </w:pPr>
+                            <w:r>
+                              <w:rPr>
+                                <w:b/>
+                                <w:sz w:val="24"/>
+                                <w:szCs w:val="24"/>
+                              </w:rPr>
+                              <w:t>Supervision</w:t>
+                            </w:r>
+                          </w:p>
+                        </w:txbxContent>
+                      </wps:txbx>
+                      <wps:bodyPr rot="0" spcFirstLastPara="0" vertOverflow="overflow" horzOverflow="overflow" vert="horz" wrap="square" lIns="91440" tIns="45720" rIns="91440" bIns="45720" numCol="1" spcCol="0" rtlCol="0" fromWordArt="0" anchor="ctr" anchorCtr="0" forceAA="0" compatLnSpc="1">
+                        <a:prstTxWarp prst="textNoShape">
+                          <a:avLst/>
+                        </a:prstTxWarp>
+                        <a:noAutofit/>
+                      </wps:bodyPr>
+                    </wps:wsp>
+                  </a:graphicData>
+                </a:graphic>
+              </wp:anchor>
+            </w:drawing>
+          </mc:Choice>
+          <mc:Fallback>
+            <w:pict>
+              <v:roundrect id="Rectangle à coins arrondis 6" o:spid="_x0000_s1033" style="position:absolute;margin-left:291.4pt;margin-top:11.3pt;width:107.25pt;height:51.75pt;z-index:251667456;visibility:visible;mso-wrap-style:square;mso-wrap-distance-left:9pt;mso-wrap-distance-top:0;mso-wrap-distance-right:9pt;mso-wrap-distance-bottom:0;mso-position-horizontal:absolute;mso-position-horizontal-relative:text;mso-position-vertical:absolute;mso-position-vertical-relative:text;v-text-anchor:middle" arcsize="10923f" o:gfxdata="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" fillcolor="#4f81bd [3204]" strokecolor="#243f60 [1604]" strokeweight="2pt">
+                <v:textbox>
+                  <w:txbxContent>
+                    <w:p>
+                      <w:pPr>
+                        <w:jc w:val="center"/>
+                        <w:rPr>
+                          <w:b/>
+                          <w:sz w:val="24"/>
+                          <w:szCs w:val="24"/>
+                        </w:rPr>
+                      </w:pPr>
+                      <w:r>
+                        <w:rPr>
+                          <w:b/>
+                          <w:sz w:val="24"/>
+                          <w:szCs w:val="24"/>
+                        </w:rPr>
+                        <w:t>Supervision</w:t>
+                      </w:r>
+                    </w:p>
+                  </w:txbxContent>
+                </v:textbox>
+              </v:roundrect>
+            </w:pict>
+          </mc:Fallback>
+        </mc:AlternateContent>
+      </w:r>
+      <w:r>
+        <w:rPr>
+          <w:rFonts w:ascii="Arial" w:hAnsi="Arial" w:cs="Arial"/>
+          <w:noProof/>
+          <w:color w:val="000000" w:themeColor="text1"/>
+          <w:lang w:eastAsia="fr-FR"/>
+        </w:rPr>
+        <mc:AlternateContent>
+          <mc:Choice Requires="wps">
+            <w:drawing>
+              <wp:anchor distT="0" distB="0" distL="114300" distR="114300" simplePos="0" relativeHeight="251676672" behindDoc="0" locked="0" layoutInCell="1" allowOverlap="1" wp14:anchorId="286AA087" wp14:editId="1D9D26CC">
+                <wp:simplePos x="0" y="0"/>
+                <wp:positionH relativeFrom="column">
+                  <wp:posOffset>1913122</wp:posOffset>
+                </wp:positionH>
+                <wp:positionV relativeFrom="paragraph">
+                  <wp:posOffset>282044</wp:posOffset>
+                </wp:positionV>
+                <wp:extent cx="916955" cy="406389"/>
+                <wp:effectExtent l="160337" t="0" r="157798" b="0"/>
+                <wp:wrapNone/>
+                <wp:docPr id="12" name="Zone de texte 2"/>
+                <wp:cNvGraphicFramePr>
+                  <a:graphicFrameLocks xmlns:a="http://schemas.openxmlformats.org/drawingml/2006/main"/>
+                </wp:cNvGraphicFramePr>
+                <a:graphic xmlns:a="http://schemas.openxmlformats.org/drawingml/2006/main">
+                  <a:graphicData uri="http://schemas.microsoft.com/office/word/2010/wordprocessingShape">
+                    <wps:wsp>
+                      <wps:cNvSpPr txBox="1">
+                        <a:spLocks noChangeArrowheads="1"/>
+                      </wps:cNvSpPr>
+                      <wps:spPr bwMode="auto">
+                        <a:xfrm rot="18528729">
+                          <a:off x="0" y="0"/>
+                          <a:ext cx="916955" cy="406389"/>
+                        </a:xfrm>
+                        <a:prstGeom prst="rect">
+                          <a:avLst/>
+                        </a:prstGeom>
+                        <a:noFill/>
+                        <a:ln w="9525">
+                          <a:noFill/>
+                          <a:miter lim="800000"/>
+                          <a:headEnd/>
+                          <a:tailEnd/>
+                        </a:ln>
+                      </wps:spPr>
+                      <wps:txbx>
+                        <w:txbxContent>
+                          <w:p>
+                            <w:r>
+                              <w:t>information</w:t>
+                            </w:r>
+                          </w:p>
+                        </w:txbxContent>
+                      </wps:txbx>
+                      <wps:bodyPr rot="0" vert="horz" wrap="square" lIns="91440" tIns="45720" rIns="91440" bIns="45720" anchor="t" anchorCtr="0">
+                        <a:noAutofit/>
+                      </wps:bodyPr>
+                    </wps:wsp>
+                  </a:graphicData>
+                </a:graphic>
+                <wp14:sizeRelH relativeFrom="margin">
+                  <wp14:pctWidth>0</wp14:pctWidth>
+                </wp14:sizeRelH>
+                <wp14:sizeRelV relativeFrom="margin">
+                  <wp14:pctHeight>0</wp14:pctHeight>
+                </wp14:sizeRelV>
+              </wp:anchor>
+            </w:drawing>
+          </mc:Choice>
+          <mc:Fallback>
+            <w:pict>
+              <v:shape id="_x0000_s1034" type="#_x0000_t202" style="position:absolute;margin-left:150.65pt;margin-top:22.2pt;width:72.2pt;height:32pt;rotation:-3354647fd;z-index:251676672;visibility:visible;mso-wrap-style:square;mso-width-percent:0;mso-height-percent:0;mso-wrap-distance-left:9pt;mso-wrap-distance-top:0;mso-wrap-distance-right:9pt;mso-wrap-distance-bottom:0;mso-position-horizontal:absolute;mso-position-horizontal-relative:text;mso-position-vertical:absolute;mso-position-vertical-relative:text;mso-width-percent:0;mso-height-percent:0;mso-width-relative:margin;mso-height-relative:margin;v-text-anchor:top" o:gfxdata="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" filled="f" stroked="f">
+                <v:textbox>
+                  <w:txbxContent>
+                    <w:p>
+                      <w:r>
+                        <w:t>information</w:t>
+                      </w:r>
+                    </w:p>
+                  </w:txbxContent>
+                </v:textbox>
+              </v:shape>
+            </w:pict>
+          </mc:Fallback>
+        </mc:AlternateContent>
+      </w:r>
+    </w:p>
+    <w:p>
+      <w:pPr>
+        <w:rPr>
+          <w:rFonts w:ascii="Arial" w:hAnsi="Arial" w:cs="Arial"/>
+          <w:b/>
+          <w:color w:val="000000" w:themeColor="text1"/>
+          <w:sz w:val="24"/>
+          <w:szCs w:val="24"/>
+        </w:rPr>
+      </w:pPr>
+    </w:p>
+    <w:p>
+      <w:pPr>
+        <w:rPr>
+          <w:rFonts w:ascii="Arial" w:hAnsi="Arial" w:cs="Arial"/>
+          <w:b/>
+          <w:color w:val="000000" w:themeColor="text1"/>
+          <w:sz w:val="24"/>
+          <w:szCs w:val="24"/>
+        </w:rPr>
+      </w:pPr>
+      <w:r>
+        <w:rPr>
+          <w:rFonts w:ascii="Arial" w:hAnsi="Arial" w:cs="Arial"/>
+          <w:noProof/>
+          <w:color w:val="000000" w:themeColor="text1"/>
+          <w:lang w:eastAsia="fr-FR"/>
+        </w:rPr>
+        <mc:AlternateContent>
+          <mc:Choice Requires="wps">
+            <w:drawing>
+              <wp:anchor distT="0" distB="0" distL="114300" distR="114300" simplePos="0" relativeHeight="251691008" behindDoc="0" locked="0" layoutInCell="1" allowOverlap="1" wp14:anchorId="4A2F7763" wp14:editId="1A03E9E8">
+                <wp:simplePos x="0" y="0"/>
+                <wp:positionH relativeFrom="column">
+                  <wp:posOffset>2204720</wp:posOffset>
+                </wp:positionH>
+                <wp:positionV relativeFrom="paragraph">
+                  <wp:posOffset>319488</wp:posOffset>
+                </wp:positionV>
+                <wp:extent cx="962025" cy="1403985"/>
+                <wp:effectExtent l="0" t="209550" r="0" b="224155"/>
+                <wp:wrapNone/>
+                <wp:docPr id="25" name="Zone de texte 2"/>
+                <wp:cNvGraphicFramePr>
+                  <a:graphicFrameLocks xmlns:a="http://schemas.openxmlformats.org/drawingml/2006/main"/>
+                </wp:cNvGraphicFramePr>
+                <a:graphic xmlns:a="http://schemas.openxmlformats.org/drawingml/2006/main">
+                  <a:graphicData uri="http://schemas.microsoft.com/office/word/2010/wordprocessingShape">
+                    <wps:wsp>
+                      <wps:cNvSpPr txBox="1">
+                        <a:spLocks noChangeArrowheads="1"/>
+                      </wps:cNvSpPr>
+                      <wps:spPr bwMode="auto">
+                        <a:xfrm rot="18934147">
+                          <a:off x="0" y="0"/>
+                          <a:ext cx="962025" cy="1403985"/>
+                        </a:xfrm>
+                        <a:prstGeom prst="rect">
+                          <a:avLst/>
+                        </a:prstGeom>
+                        <a:noFill/>
+                        <a:ln w="9525">
+                          <a:noFill/>
+                          <a:miter lim="800000"/>
+                          <a:headEnd/>
+                          <a:tailEnd/>
+                        </a:ln>
+                      </wps:spPr>
+                      <wps:txbx>
+                        <w:txbxContent>
+                          <w:p>
+                            <w:r>
+                              <w:t xml:space="preserve">Ordre </w:t>
+                            </w:r>
+                          </w:p>
+                        </w:txbxContent>
+                      </wps:txbx>
+                      <wps:bodyPr rot="0" vert="horz" wrap="square" lIns="91440" tIns="45720" rIns="91440" bIns="45720" anchor="t" anchorCtr="0">
+                        <a:spAutoFit/>
+                      </wps:bodyPr>
+                    </wps:wsp>
+                  </a:graphicData>
+                </a:graphic>
+                <wp14:sizeRelH relativeFrom="margin">
+                  <wp14:pctWidth>0</wp14:pctWidth>
+                </wp14:sizeRelH>
+                <wp14:sizeRelV relativeFrom="margin">
+                  <wp14:pctHeight>20000</wp14:pctHeight>
+                </wp14:sizeRelV>
+              </wp:anchor>
+            </w:drawing>
+          </mc:Choice>
+          <mc:Fallback>
+            <w:pict>
+              <v:shape id="_x0000_s1035" type="#_x0000_t202" style="position:absolute;margin-left:173.6pt;margin-top:25.15pt;width:75.75pt;height:110.55pt;rotation:-2911822fd;z-index:251691008;visibility:visible;mso-wrap-style:square;mso-width-percent:0;mso-height-percent:200;mso-wrap-distance-left:9pt;mso-wrap-distance-top:0;mso-wrap-distance-right:9pt;mso-wrap-distance-bottom:0;mso-position-horizontal:absolute;mso-position-horizontal-relative:text;mso-position-vertical:absolute;mso-position-vertical-relative:text;mso-width-percent:0;mso-height-percent:200;mso-width-relative:margin;mso-height-relative:margin;v-text-anchor:top" o:gfxdata="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" filled="f" stroked="f">
+                <v:textbox style="mso-fit-shape-to-text:t">
+                  <w:txbxContent>
+                    <w:p>
+                      <w:r>
+                        <w:t xml:space="preserve">Ordre </w:t>
+                      </w:r>
+                    </w:p>
+                  </w:txbxContent>
+                </v:textbox>
+              </v:shape>
+            </w:pict>
+          </mc:Fallback>
+        </mc:AlternateContent>
+      </w:r>
+    </w:p>
+    <w:p>
+      <w:pPr>
+        <w:rPr>
+          <w:rFonts w:ascii="Arial" w:hAnsi="Arial" w:cs="Arial"/>
+          <w:b/>
+          <w:color w:val="000000" w:themeColor="text1"/>
+          <w:sz w:val="24"/>
+          <w:szCs w:val="24"/>
+        </w:rPr>
+      </w:pPr>
+      <w:r>
+        <w:rPr>
+          <w:rFonts w:ascii="Ebrima" w:hAnsi="Ebrima"/>
+          <w:iCs/>
+          <w:noProof/>
+          <w:sz w:val="24"/>
+          <w:lang w:eastAsia="fr-FR"/>
+        </w:rPr>
+        <mc:AlternateContent>
+          <mc:Choice Requires="wps">
+            <w:drawing>
+              <wp:anchor distT="0" distB="0" distL="114300" distR="114300" simplePos="0" relativeHeight="251665408" behindDoc="0" locked="0" layoutInCell="1" allowOverlap="1" wp14:anchorId="30E62C17" wp14:editId="093628E1">
+                <wp:simplePos x="0" y="0"/>
+                <wp:positionH relativeFrom="column">
+                  <wp:posOffset>319405</wp:posOffset>
+                </wp:positionH>
+                <wp:positionV relativeFrom="paragraph">
+                  <wp:posOffset>205740</wp:posOffset>
+                </wp:positionV>
+                <wp:extent cx="1362075" cy="657225"/>
+                <wp:effectExtent l="0" t="0" r="28575" b="28575"/>
+                <wp:wrapNone/>
+                <wp:docPr id="5" name="Rectangle à coins arrondis 5"/>
+                <wp:cNvGraphicFramePr/>
+                <a:graphic xmlns:a="http://schemas.openxmlformats.org/drawingml/2006/main">
+                  <a:graphicData uri="http://schemas.microsoft.com/office/word/2010/wordprocessingShape">
+                    <wps:wsp>
+                      <wps:cNvSpPr/>
+                      <wps:spPr>
+                        <a:xfrm>
+                          <a:off x="0" y="0"/>
+                          <a:ext cx="1362075" cy="657225"/>
+                        </a:xfrm>
+                        <a:prstGeom prst="roundRect">
+                          <a:avLst/>
+                        </a:prstGeom>
+                        <a:solidFill>
+                          <a:srgbClr val="00B050"/>
+                        </a:solidFill>
+                      </wps:spPr>
+                      <wps:style>
+                        <a:lnRef idx="2">
+                          <a:schemeClr val="accent1">
+                            <a:shade val="50000"/>
+                          </a:schemeClr>
+                        </a:lnRef>
+                        <a:fillRef idx="1">
+                          <a:schemeClr val="accent1"/>
+                        </a:fillRef>
+                        <a:effectRef idx="0">
+                          <a:schemeClr val="accent1"/>
+                        </a:effectRef>
+                        <a:fontRef idx="minor">
+                          <a:schemeClr val="lt1"/>
+                        </a:fontRef>
+                      </wps:style>
+                      <wps:txbx>
+                        <w:txbxContent>
+                          <w:p>
+                            <w:pPr>
+                              <w:jc w:val="center"/>
+                              <w:rPr>
+                                <w:b/>
+                                <w:sz w:val="24"/>
+                                <w:szCs w:val="24"/>
+                              </w:rPr>
+                            </w:pPr>
+                            <w:r>
+                              <w:rPr>
+                                <w:b/>
+                                <w:sz w:val="24"/>
+                                <w:szCs w:val="24"/>
+                              </w:rPr>
+                              <w:t>RTDRS</w:t>
+                            </w:r>
+                          </w:p>
+                        </w:txbxContent>
+                      </wps:txbx>
+                      <wps:bodyPr rot="0" spcFirstLastPara="0" vertOverflow="overflow" horzOverflow="overflow" vert="horz" wrap="square" lIns="91440" tIns="45720" rIns="91440" bIns="45720" numCol="1" spcCol="0" rtlCol="0" fromWordArt="0" anchor="ctr" anchorCtr="0" forceAA="0" compatLnSpc="1">
+                        <a:prstTxWarp prst="textNoShape">
+                          <a:avLst/>
+                        </a:prstTxWarp>
+                        <a:noAutofit/>
+                      </wps:bodyPr>
+                    </wps:wsp>
+                  </a:graphicData>
+                </a:graphic>
+              </wp:anchor>
+            </w:drawing>
+          </mc:Choice>
+          <mc:Fallback>
+            <w:pict>
+              <v:roundrect id="Rectangle à coins arrondis 5" o:spid="_x0000_s1036" style="position:absolute;margin-left:25.15pt;margin-top:16.2pt;width:107.25pt;height:51.75pt;z-index:251665408;visibility:visible;mso-wrap-style:square;mso-wrap-distance-left:9pt;mso-wrap-distance-top:0;mso-wrap-distance-right:9pt;mso-wrap-distance-bottom:0;mso-position-horizontal:absolute;mso-position-horizontal-relative:text;mso-position-vertical:absolute;mso-position-vertical-relative:text;v-text-anchor:middle" arcsize="10923f" o:gfxdata="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" fillcolor="#00b050" strokecolor="#243f60 [1604]" strokeweight="2pt">
+                <v:textbox>
+                  <w:txbxContent>
+                    <w:p>
+                      <w:pPr>
+                        <w:jc w:val="center"/>
+                        <w:rPr>
+                          <w:b/>
+                          <w:sz w:val="24"/>
+                          <w:szCs w:val="24"/>
+                        </w:rPr>
+                      </w:pPr>
+                      <w:r>
+                        <w:rPr>
+                          <w:b/>
+                          <w:sz w:val="24"/>
+                          <w:szCs w:val="24"/>
+                        </w:rPr>
+                        <w:t>RTDRS</w:t>
+                      </w:r>
+                    </w:p>
+                  </w:txbxContent>
+                </v:textbox>
+              </v:roundrect>
+            </w:pict>
+          </mc:Fallback>
+        </mc:AlternateContent>
+      </w:r>
+    </w:p>
+    <w:p>
+      <w:pPr>
+        <w:rPr>
+          <w:rFonts w:ascii="Arial" w:hAnsi="Arial" w:cs="Arial"/>
+          <w:b/>
+          <w:color w:val="000000" w:themeColor="text1"/>
+          <w:sz w:val="24"/>
+          <w:szCs w:val="24"/>
+        </w:rPr>
+      </w:pPr>
+    </w:p>
+    <w:p>
+      <w:pPr>
+        <w:ind w:left="708"/>
+        <w:rPr>
+          <w:rFonts w:ascii="Arial" w:hAnsi="Arial" w:cs="Arial"/>
+          <w:color w:val="000000" w:themeColor="text1"/>
+          <w:sz w:val="24"/>
+          <w:szCs w:val="24"/>
+        </w:rPr>
+      </w:pPr>
+      <w:r>
+        <w:rPr>
+          <w:rFonts w:ascii="Arial" w:hAnsi="Arial" w:cs="Arial"/>
+          <w:noProof/>
+          <w:color w:val="000000" w:themeColor="text1"/>
+          <w:sz w:val="24"/>
+          <w:szCs w:val="24"/>
+          <w:lang w:eastAsia="fr-FR"/>
+        </w:rPr>
+        <w:lastRenderedPageBreak/>
+        <mc:AlternateContent>
+          <mc:Choice Requires="wps">
+            <w:drawing>
+              <wp:anchor distT="0" distB="0" distL="114300" distR="114300" simplePos="0" relativeHeight="251669504" behindDoc="0" locked="0" layoutInCell="1" allowOverlap="1">
+                <wp:simplePos x="0" y="0"/>
+                <wp:positionH relativeFrom="column">
+                  <wp:posOffset>62230</wp:posOffset>
+                </wp:positionH>
+                <wp:positionV relativeFrom="paragraph">
+                  <wp:posOffset>-33655</wp:posOffset>
+                </wp:positionV>
+                <wp:extent cx="314325" cy="857250"/>
+                <wp:effectExtent l="57150" t="38100" r="66675" b="95250"/>
+                <wp:wrapNone/>
+                <wp:docPr id="9" name="Accolade ouvrante 9"/>
+                <wp:cNvGraphicFramePr/>
+                <a:graphic xmlns:a="http://schemas.openxmlformats.org/drawingml/2006/main">
+                  <a:graphicData uri="http://schemas.microsoft.com/office/word/2010/wordprocessingShape">
+                    <wps:wsp>
+                      <wps:cNvSpPr/>
+                      <wps:spPr>
+                        <a:xfrm>
+                          <a:off x="0" y="0"/>
+                          <a:ext cx="314325" cy="857250"/>
+                        </a:xfrm>
+                        <a:prstGeom prst="leftBrace">
+                          <a:avLst/>
+                        </a:prstGeom>
+                        <a:ln/>
+                      </wps:spPr>
+                      <wps:style>
+                        <a:lnRef idx="2">
+                          <a:schemeClr val="dk1"/>
+                        </a:lnRef>
+                        <a:fillRef idx="0">
+                          <a:schemeClr val="dk1"/>
+                        </a:fillRef>
+                        <a:effectRef idx="1">
+                          <a:schemeClr val="dk1"/>
+                        </a:effectRef>
+                        <a:fontRef idx="minor">
+                          <a:schemeClr val="tx1"/>
+                        </a:fontRef>
+                      </wps:style>
+                      <wps:bodyPr rot="0" spcFirstLastPara="0" vertOverflow="overflow" horzOverflow="overflow" vert="horz" wrap="square" lIns="91440" tIns="45720" rIns="91440" bIns="45720" numCol="1" spcCol="0" rtlCol="0" fromWordArt="0" anchor="ctr" anchorCtr="0" forceAA="0" compatLnSpc="1">
+                        <a:prstTxWarp prst="textNoShape">
+                          <a:avLst/>
+                        </a:prstTxWarp>
+                        <a:noAutofit/>
+                      </wps:bodyPr>
+                    </wps:wsp>
+                  </a:graphicData>
+                </a:graphic>
+              </wp:anchor>
+            </w:drawing>
+          </mc:Choice>
+          <mc:Fallback>
+            <w:pict>
+              <v:shapetype id="_x0000_t87" coordsize="21600,21600" o:spt="87" adj="1800,10800" path="m21600,qx10800@0l10800@2qy0@11,10800@3l10800@1qy21600,21600e" filled="f">
+                <v:formulas>
+                  <v:f eqn="val #0"/>
+                  <v:f eqn="sum 21600 0 #0"/>
+                  <v:f eqn="sum #1 0 #0"/>
+                  <v:f eqn="sum #1 #0 0"/>
+                  <v:f eqn="prod #0 9598 32768"/>
+                  <v:f eqn="sum 21600 0 @4"/>
+                  <v:f eqn="sum 21600 0 #1"/>
+                  <v:f eqn="min #1 @6"/>
+                  <v:f eqn="prod @7 1 2"/>
+                  <v:f eqn="prod #0 2 1"/>
+                  <v:f eqn="sum 21600 0 @9"/>
+                  <v:f eqn="val #1"/>
+                </v:formulas>
+                <v:path arrowok="t" o:connecttype="custom" o:connectlocs="21600,0;0,10800;21600,21600" textboxrect="13963,@4,21600,@5"/>
+                <v:handles>
+                  <v:h position="center,#0" yrange="0,@8"/>
+                  <v:h position="topLeft,#1" yrange="@9,@10"/>
+                </v:handles>
+              </v:shapetype>
+              <v:shape id="Accolade ouvrante 9" o:spid="_x0000_s1026" type="#_x0000_t87" style="position:absolute;margin-left:4.9pt;margin-top:-2.65pt;width:24.75pt;height:67.5pt;z-index:251669504;visibility:visible;mso-wrap-style:square;mso-wrap-distance-left:9pt;mso-wrap-distance-top:0;mso-wrap-distance-right:9pt;mso-wrap-distance-bottom:0;mso-position-horizontal:absolute;mso-position-horizontal-relative:text;mso-position-vertical:absolute;mso-position-vertical-relative:text;v-text-anchor:middle" o:gfxdata="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" adj="660" strokecolor="black [3200]" strokeweight="2pt">
+                <v:shadow on="t" color="black" opacity="24903f" origin=",.5" offset="0,.55556mm"/>
+              </v:shape>
+            </w:pict>
+          </mc:Fallback>
+        </mc:AlternateContent>
+      </w:r>
+      <w:r>
+        <w:rPr>
+          <w:rFonts w:ascii="Arial" w:hAnsi="Arial" w:cs="Arial"/>
+          <w:color w:val="000000" w:themeColor="text1"/>
+          <w:sz w:val="24"/>
+          <w:szCs w:val="24"/>
+        </w:rPr>
+        <w:t>En bleu : à implementer</w:t>
+      </w:r>
+    </w:p>
+    <w:p>
+      <w:pPr>
+        <w:ind w:left="708"/>
+        <w:rPr>
+          <w:rFonts w:ascii="Arial" w:hAnsi="Arial" w:cs="Arial"/>
+          <w:color w:val="000000" w:themeColor="text1"/>
+          <w:sz w:val="24"/>
+          <w:szCs w:val="24"/>
+        </w:rPr>
+      </w:pPr>
+      <w:r>
+        <w:rPr>
+          <w:rFonts w:ascii="Arial" w:hAnsi="Arial" w:cs="Arial"/>
+          <w:color w:val="000000" w:themeColor="text1"/>
+          <w:sz w:val="24"/>
+          <w:szCs w:val="24"/>
+        </w:rPr>
+        <w:t>En rouge : à mocker</w:t>
+      </w:r>
+    </w:p>
+    <w:p>
+      <w:pPr>
+        <w:ind w:left="708"/>
+        <w:rPr>
+          <w:rFonts w:ascii="Arial" w:hAnsi="Arial" w:cs="Arial"/>
+          <w:color w:val="000000" w:themeColor="text1"/>
+          <w:sz w:val="24"/>
+          <w:szCs w:val="24"/>
+        </w:rPr>
+      </w:pPr>
+      <w:r>
+        <w:rPr>
+          <w:rFonts w:ascii="Arial" w:hAnsi="Arial" w:cs="Arial"/>
+          <w:color w:val="000000" w:themeColor="text1"/>
+          <w:sz w:val="24"/>
+          <w:szCs w:val="24"/>
+        </w:rPr>
+        <w:t xml:space="preserve">En vert : </w:t>
+      </w:r>
+      <w:r>
+        <w:rPr>
+          <w:rFonts w:ascii="Arial" w:hAnsi="Arial" w:cs="Arial"/>
+          <w:color w:val="000000" w:themeColor="text1"/>
+          <w:sz w:val="24"/>
+          <w:szCs w:val="24"/>
+        </w:rPr>
+        <w:t>mocké jusqu’a livraison par ISIAD</w:t>
+      </w:r>
+    </w:p>
+    <w:p>
+      <w:pPr>
+        <w:rPr>
+          <w:rFonts w:ascii="Arial" w:hAnsi="Arial" w:cs="Arial"/>
+          <w:color w:val="000000" w:themeColor="text1"/>
+          <w:sz w:val="24"/>
+          <w:szCs w:val="24"/>
+        </w:rPr>
+      </w:pPr>
+    </w:p>
+    <w:p>
+      <w:pPr>
+        <w:rPr>
+          <w:rFonts w:ascii="Arial" w:hAnsi="Arial" w:cs="Arial"/>
+          <w:color w:val="000000" w:themeColor="text1"/>
+          <w:sz w:val="24"/>
+          <w:szCs w:val="24"/>
+        </w:rPr>
+      </w:pPr>
+    </w:p>
+    <w:p>
+      <w:pPr>
+        <w:pStyle w:val="Paragraphedeliste"/>
+        <w:numPr>
+          <w:ilvl w:val="0"/>
+          <w:numId w:val="1"/>
+        </w:numPr>
+        <w:rPr>
+          <w:rFonts w:ascii="Arial" w:hAnsi="Arial" w:cs="Arial"/>
+          <w:b/>
+          <w:color w:val="000000" w:themeColor="text1"/>
           <w:sz w:val="28"/>
           <w:szCs w:val="28"/>
-          <w:u w:val="single"/>
-        </w:rPr>
-        <w:t>. Description des intervenants et de l’environnement</w:t>
-      </w:r>
-    </w:p>
-    <w:p>
-      <w:pPr>
-        <w:rPr>
-          <w:rFonts w:ascii="Arial" w:hAnsi="Arial" w:cs="Arial"/>
-        </w:rPr>
-      </w:pPr>
-    </w:p>
-    <w:p>
-      <w:pPr>
+        </w:rPr>
+      </w:pPr>
+      <w:r>
         <w:rPr>
           <w:rFonts w:ascii="Arial" w:hAnsi="Arial" w:cs="Arial"/>
           <w:b/>
-          <w:sz w:val="24"/>
-          <w:szCs w:val="24"/>
-        </w:rPr>
-      </w:pPr>
-      <w:r>
-        <w:rPr>
-          <w:rFonts w:ascii="Arial" w:hAnsi="Arial" w:cs="Arial"/>
-          <w:b/>
-          <w:sz w:val="24"/>
-          <w:szCs w:val="24"/>
-        </w:rPr>
-        <w:t>3.1 les intervenants</w:t>
-      </w:r>
-    </w:p>
-    <w:p>
-      <w:pPr>
-        <w:rPr>
-          <w:rFonts w:ascii="Arial" w:hAnsi="Arial" w:cs="Arial"/>
-        </w:rPr>
-      </w:pPr>
-    </w:p>
-    <w:p>
-      <w:pPr>
-        <w:rPr>
-          <w:rFonts w:ascii="Arial" w:hAnsi="Arial" w:cs="Arial"/>
-        </w:rPr>
-      </w:pPr>
-      <w:r>
-        <w:rPr>
-          <w:rFonts w:ascii="Arial" w:hAnsi="Arial" w:cs="Arial"/>
-        </w:rPr>
-        <w:t>Ici sont présentés les intervenants identifiés. On distingue les intervenants des acteurs par leur non-participation directe sur l’utilisation du projet.</w:t>
-      </w:r>
-    </w:p>
-    <w:p>
-      <w:pPr>
-        <w:rPr>
-          <w:rFonts w:ascii="Arial" w:hAnsi="Arial" w:cs="Arial"/>
-        </w:rPr>
-      </w:pPr>
-    </w:p>
-    <w:p>
-      <w:pPr>
-        <w:rPr>
-          <w:rFonts w:ascii="Arial" w:hAnsi="Arial" w:cs="Arial"/>
-        </w:rPr>
-      </w:pPr>
-      <w:r>
-        <w:rPr>
-          <w:rFonts w:ascii="Arial" w:hAnsi="Arial" w:cs="Arial"/>
-        </w:rPr>
-        <w:tab/>
-      </w:r>
-      <w:r>
-        <w:rPr>
-          <w:rFonts w:ascii="Arial" w:hAnsi="Arial" w:cs="Arial"/>
-        </w:rPr>
-        <w:tab/>
-      </w:r>
-      <w:r>
-        <w:rPr>
-          <w:rFonts w:ascii="Arial" w:hAnsi="Arial" w:cs="Arial"/>
-        </w:rPr>
-        <w:tab/>
-      </w:r>
-      <w:r>
-        <w:rPr>
-          <w:rFonts w:ascii="Arial" w:hAnsi="Arial" w:cs="Arial"/>
-        </w:rPr>
-        <w:tab/>
-      </w:r>
-      <w:r>
-        <w:rPr>
-          <w:rFonts w:ascii="Arial" w:hAnsi="Arial" w:cs="Arial"/>
-        </w:rPr>
-        <w:tab/>
-      </w:r>
-      <w:r>
-        <w:rPr>
-          <w:rFonts w:ascii="Arial" w:hAnsi="Arial" w:cs="Arial"/>
-        </w:rPr>
-        <w:tab/>
-      </w:r>
-      <w:r>
-        <w:rPr>
-          <w:rFonts w:ascii="Arial" w:hAnsi="Arial" w:cs="Arial"/>
-        </w:rPr>
-        <w:tab/>
-      </w:r>
-      <w:r>
-        <w:rPr>
-          <w:rFonts w:ascii="Arial" w:hAnsi="Arial" w:cs="Arial"/>
-        </w:rPr>
-        <w:tab/>
-      </w:r>
-      <w:r>
-        <w:rPr>
-          <w:rFonts w:ascii="Arial" w:hAnsi="Arial" w:cs="Arial"/>
-        </w:rPr>
-        <w:tab/>
-      </w:r>
-      <w:r>
-        <w:rPr>
-          <w:rFonts w:ascii="Arial" w:hAnsi="Arial" w:cs="Arial"/>
-        </w:rPr>
-        <w:tab/>
-      </w:r>
-      <w:r>
-        <w:rPr>
-          <w:rFonts w:ascii="Arial" w:hAnsi="Arial" w:cs="Arial"/>
-        </w:rPr>
-        <w:tab/>
-      </w:r>
-      <w:r>
-        <w:rPr>
-          <w:rFonts w:ascii="Arial" w:hAnsi="Arial" w:cs="Arial"/>
-        </w:rPr>
-        <w:tab/>
-      </w:r>
-      <w:r>
-        <w:rPr>
-          <w:rFonts w:ascii="Arial" w:hAnsi="Arial" w:cs="Arial"/>
-        </w:rPr>
-        <w:tab/>
-      </w:r>
-      <w:r>
-        <w:rPr>
-          <w:rFonts w:ascii="Arial" w:hAnsi="Arial" w:cs="Arial"/>
-        </w:rPr>
-        <w:tab/>
-      </w:r>
-      <w:r>
-        <w:rPr>
-          <w:rFonts w:ascii="Arial" w:hAnsi="Arial" w:cs="Arial"/>
-        </w:rPr>
-        <w:tab/>
-      </w:r>
-      <w:r>
-        <w:rPr>
-          <w:rFonts w:ascii="Arial" w:hAnsi="Arial" w:cs="Arial"/>
-        </w:rPr>
-        <w:tab/>
-      </w:r>
-      <w:r>
-        <w:rPr>
-          <w:rFonts w:ascii="Arial" w:hAnsi="Arial" w:cs="Arial"/>
-        </w:rPr>
-        <w:tab/>
-      </w:r>
-      <w:r>
-        <w:rPr>
-          <w:rFonts w:ascii="Arial" w:hAnsi="Arial" w:cs="Arial"/>
-        </w:rPr>
-        <w:tab/>
-      </w:r>
-      <w:r>
-        <w:rPr>
-          <w:rFonts w:ascii="Arial" w:hAnsi="Arial" w:cs="Arial"/>
-        </w:rPr>
-        <w:tab/>
-      </w:r>
-      <w:r>
-        <w:rPr>
-          <w:rFonts w:ascii="Arial" w:hAnsi="Arial" w:cs="Arial"/>
-        </w:rPr>
-        <w:tab/>
-      </w:r>
-      <w:r>
-        <w:rPr>
-          <w:rFonts w:ascii="Arial" w:hAnsi="Arial" w:cs="Arial"/>
-        </w:rPr>
-        <w:tab/>
-      </w:r>
-      <w:r>
-        <w:rPr>
-          <w:rFonts w:ascii="Arial" w:hAnsi="Arial" w:cs="Arial"/>
-        </w:rPr>
-        <w:tab/>
-      </w:r>
-      <w:r>
-        <w:rPr>
-          <w:rFonts w:ascii="Arial" w:hAnsi="Arial" w:cs="Arial"/>
-        </w:rPr>
-        <w:tab/>
-      </w:r>
-      <w:r>
-        <w:rPr>
-          <w:rFonts w:ascii="Arial" w:hAnsi="Arial" w:cs="Arial"/>
-        </w:rPr>
-        <w:tab/>
-      </w:r>
-      <w:r>
-        <w:rPr>
-          <w:rFonts w:ascii="Arial" w:hAnsi="Arial" w:cs="Arial"/>
-        </w:rPr>
-        <w:tab/>
-      </w:r>
-    </w:p>
-    <w:p>
-      <w:pPr>
-        <w:rPr>
-          <w:rFonts w:ascii="Arial" w:hAnsi="Arial" w:cs="Arial"/>
-        </w:rPr>
-      </w:pPr>
-    </w:p>
-    <w:p>
-      <w:pPr>
-        <w:rPr>
-          <w:rFonts w:ascii="Arial" w:hAnsi="Arial" w:cs="Arial"/>
-        </w:rPr>
-      </w:pPr>
-    </w:p>
-    <w:p>
-      <w:pPr>
-        <w:rPr>
-          <w:rFonts w:ascii="Arial" w:hAnsi="Arial" w:cs="Arial"/>
-        </w:rPr>
-      </w:pPr>
-    </w:p>
-    <w:p>
-      <w:pPr>
-        <w:rPr>
-          <w:rFonts w:ascii="Arial" w:hAnsi="Arial" w:cs="Arial"/>
-          <w:b/>
-          <w:sz w:val="24"/>
-          <w:szCs w:val="24"/>
-        </w:rPr>
-      </w:pPr>
-      <w:r>
-        <w:rPr>
-          <w:rFonts w:ascii="Arial" w:hAnsi="Arial" w:cs="Arial"/>
-          <w:b/>
-          <w:sz w:val="24"/>
-          <w:szCs w:val="24"/>
-        </w:rPr>
-        <w:t>3.2 Environnement utilisateur</w:t>
-      </w:r>
-    </w:p>
-    <w:p>
-      <w:pPr>
-        <w:rPr>
-          <w:rFonts w:ascii="Arial" w:hAnsi="Arial" w:cs="Arial"/>
-        </w:rPr>
-      </w:pPr>
-    </w:p>
-    <w:p>
-      <w:pPr>
-        <w:rPr>
-          <w:rFonts w:ascii="Arial" w:hAnsi="Arial" w:cs="Arial"/>
-        </w:rPr>
-      </w:pPr>
-      <w:r>
-        <w:rPr>
-          <w:rFonts w:ascii="Arial" w:hAnsi="Arial" w:cs="Arial"/>
-        </w:rPr>
-        <w:t>(parler de l’interface de l’application et ce qu’elle offre aux utilisateurs ? )</w:t>
-      </w:r>
-    </w:p>
-    <w:p>
-      <w:pPr>
-        <w:rPr>
-          <w:rFonts w:ascii="Arial" w:hAnsi="Arial" w:cs="Arial"/>
-        </w:rPr>
-      </w:pPr>
-    </w:p>
-    <w:p>
-      <w:pPr>
-        <w:rPr>
-          <w:rFonts w:ascii="Arial" w:hAnsi="Arial" w:cs="Arial"/>
-          <w:b/>
-          <w:sz w:val="24"/>
-          <w:szCs w:val="24"/>
-        </w:rPr>
-      </w:pPr>
-      <w:r>
-        <w:rPr>
-          <w:rFonts w:ascii="Arial" w:hAnsi="Arial" w:cs="Arial"/>
-          <w:b/>
-          <w:sz w:val="24"/>
-          <w:szCs w:val="24"/>
-        </w:rPr>
-        <w:t>3.3 Alternatives et concurrence</w:t>
-      </w:r>
-    </w:p>
-    <w:p>
-      <w:pPr>
-        <w:rPr>
-          <w:rFonts w:ascii="Arial" w:hAnsi="Arial" w:cs="Arial"/>
-        </w:rPr>
-      </w:pPr>
-      <w:r>
-        <w:rPr>
-          <w:rFonts w:ascii="Arial" w:hAnsi="Arial" w:cs="Arial"/>
-        </w:rPr>
-        <w:t>Parler des alternatives payantes et/ou open source (je n’en trouve pas)</w:t>
-      </w:r>
-      <w:r>
-        <w:rPr>
-          <w:rFonts w:ascii="Arial" w:hAnsi="Arial" w:cs="Arial"/>
-        </w:rPr>
-        <w:tab/>
-      </w:r>
-      <w:r>
-        <w:rPr>
-          <w:rFonts w:ascii="Arial" w:hAnsi="Arial" w:cs="Arial"/>
-        </w:rPr>
-        <w:tab/>
-      </w:r>
-      <w:r>
-        <w:rPr>
-          <w:rFonts w:ascii="Arial" w:hAnsi="Arial" w:cs="Arial"/>
-        </w:rPr>
-        <w:tab/>
-      </w:r>
-      <w:r>
-        <w:rPr>
-          <w:rFonts w:ascii="Arial" w:hAnsi="Arial" w:cs="Arial"/>
-        </w:rPr>
-        <w:tab/>
-      </w:r>
-      <w:r>
-        <w:rPr>
-          <w:rFonts w:ascii="Arial" w:hAnsi="Arial" w:cs="Arial"/>
-        </w:rPr>
-        <w:tab/>
-      </w:r>
-      <w:r>
-        <w:rPr>
-          <w:rFonts w:ascii="Arial" w:hAnsi="Arial" w:cs="Arial"/>
-        </w:rPr>
-        <w:tab/>
-      </w:r>
-      <w:r>
-        <w:rPr>
-          <w:rFonts w:ascii="Arial" w:hAnsi="Arial" w:cs="Arial"/>
-        </w:rPr>
-        <w:tab/>
-      </w:r>
-      <w:r>
-        <w:rPr>
-          <w:rFonts w:ascii="Arial" w:hAnsi="Arial" w:cs="Arial"/>
-        </w:rPr>
-        <w:tab/>
-      </w:r>
-      <w:r>
-        <w:rPr>
-          <w:rFonts w:ascii="Arial" w:hAnsi="Arial" w:cs="Arial"/>
-        </w:rPr>
-        <w:tab/>
-      </w:r>
-    </w:p>
-    <w:p>
-      <w:pPr>
-        <w:rPr>
-          <w:rFonts w:ascii="Arial" w:hAnsi="Arial" w:cs="Arial"/>
-        </w:rPr>
-      </w:pPr>
-    </w:p>
-    <w:p>
-      <w:pPr>
-        <w:rPr>
-          <w:rFonts w:ascii="Arial" w:hAnsi="Arial" w:cs="Arial"/>
-        </w:rPr>
-      </w:pPr>
-    </w:p>
-    <w:p>
-      <w:pPr>
-        <w:rPr>
-          <w:rFonts w:ascii="Arial" w:hAnsi="Arial" w:cs="Arial"/>
-        </w:rPr>
-      </w:pPr>
-    </w:p>
-    <w:p>
-      <w:pPr>
-        <w:rPr>
-          <w:rFonts w:ascii="Arial" w:hAnsi="Arial" w:cs="Arial"/>
-        </w:rPr>
-      </w:pPr>
-    </w:p>
-    <w:p>
-      <w:pPr>
-        <w:rPr>
-          <w:rFonts w:ascii="Arial" w:hAnsi="Arial" w:cs="Arial"/>
-        </w:rPr>
-      </w:pPr>
-    </w:p>
-    <w:p>
-      <w:pPr>
-        <w:rPr>
-          <w:rFonts w:ascii="Arial" w:hAnsi="Arial" w:cs="Arial"/>
-        </w:rPr>
-      </w:pPr>
-    </w:p>
-    <w:p>
-      <w:pPr>
-        <w:rPr>
-          <w:rFonts w:ascii="Arial" w:hAnsi="Arial" w:cs="Arial"/>
-        </w:rPr>
-      </w:pPr>
-    </w:p>
-    <w:p>
-      <w:pPr>
-        <w:rPr>
-          <w:rFonts w:ascii="Arial" w:hAnsi="Arial" w:cs="Arial"/>
-          <w:b/>
+          <w:color w:val="000000" w:themeColor="text1"/>
           <w:sz w:val="28"/>
           <w:szCs w:val="28"/>
-          <w:u w:val="single"/>
-        </w:rPr>
-      </w:pPr>
-      <w:r>
-        <w:rPr>
-          <w:rFonts w:ascii="Arial" w:hAnsi="Arial" w:cs="Arial"/>
-          <w:b/>
-          <w:sz w:val="28"/>
-          <w:szCs w:val="28"/>
-          <w:u w:val="single"/>
-        </w:rPr>
-        <w:t>4</w:t>
-      </w:r>
-      <w:r>
-        <w:rPr>
-          <w:rFonts w:ascii="Arial" w:hAnsi="Arial" w:cs="Arial"/>
-          <w:b/>
-          <w:sz w:val="28"/>
-          <w:szCs w:val="28"/>
-          <w:u w:val="single"/>
-        </w:rPr>
-        <w:t>. Vue d’ensemble du produit</w:t>
-      </w:r>
-    </w:p>
-    <w:p>
-      <w:pPr>
-        <w:rPr>
-          <w:rFonts w:ascii="Arial" w:hAnsi="Arial" w:cs="Arial"/>
-        </w:rPr>
-      </w:pPr>
-    </w:p>
-    <w:p>
-      <w:pPr>
-        <w:rPr>
-          <w:rFonts w:ascii="Arial" w:hAnsi="Arial" w:cs="Arial"/>
-        </w:rPr>
-      </w:pPr>
-    </w:p>
-    <w:p>
-      <w:pPr>
-        <w:rPr>
-          <w:rFonts w:ascii="Arial" w:hAnsi="Arial" w:cs="Arial"/>
-        </w:rPr>
-      </w:pPr>
-    </w:p>
-    <w:p>
-      <w:pPr>
-        <w:rPr>
-          <w:rFonts w:ascii="Arial" w:hAnsi="Arial" w:cs="Arial"/>
-        </w:rPr>
-      </w:pPr>
-    </w:p>
-    <w:p>
-      <w:pPr>
-        <w:rPr>
-          <w:rFonts w:ascii="Arial" w:hAnsi="Arial" w:cs="Arial"/>
-        </w:rPr>
-      </w:pPr>
-    </w:p>
-    <w:p>
-      <w:pPr>
-        <w:rPr>
-          <w:rFonts w:ascii="Arial" w:hAnsi="Arial" w:cs="Arial"/>
-        </w:rPr>
-      </w:pPr>
-    </w:p>
-    <w:p>
-      <w:pPr>
-        <w:rPr>
-          <w:rFonts w:ascii="Arial" w:hAnsi="Arial" w:cs="Arial"/>
-        </w:rPr>
-      </w:pPr>
-      <w:r>
-        <w:rPr>
-          <w:rFonts w:ascii="Arial" w:hAnsi="Arial" w:cs="Arial"/>
-        </w:rPr>
-        <w:t>(Schema)</w:t>
-      </w:r>
-    </w:p>
-    <w:p>
-      <w:pPr>
-        <w:rPr>
-          <w:rFonts w:ascii="Arial" w:hAnsi="Arial" w:cs="Arial"/>
-        </w:rPr>
-      </w:pPr>
-    </w:p>
-    <w:p>
-      <w:pPr>
-        <w:rPr>
-          <w:rFonts w:ascii="Arial" w:hAnsi="Arial" w:cs="Arial"/>
-        </w:rPr>
-      </w:pPr>
-    </w:p>
-    <w:p>
-      <w:pPr>
-        <w:rPr>
-          <w:rFonts w:ascii="Arial" w:hAnsi="Arial" w:cs="Arial"/>
-        </w:rPr>
-      </w:pPr>
-    </w:p>
-    <w:p>
-      <w:pPr>
-        <w:rPr>
-          <w:rFonts w:ascii="Arial" w:hAnsi="Arial" w:cs="Arial"/>
-        </w:rPr>
-      </w:pPr>
-    </w:p>
-    <w:p>
-      <w:pPr>
-        <w:rPr>
-          <w:rFonts w:ascii="Arial" w:hAnsi="Arial" w:cs="Arial"/>
-        </w:rPr>
-      </w:pPr>
-    </w:p>
-    <w:p>
-      <w:pPr>
-        <w:rPr>
-          <w:rFonts w:ascii="Arial" w:hAnsi="Arial" w:cs="Arial"/>
-        </w:rPr>
-      </w:pPr>
-    </w:p>
-    <w:p>
-      <w:pPr>
-        <w:rPr>
-          <w:rFonts w:ascii="Arial" w:hAnsi="Arial" w:cs="Arial"/>
-        </w:rPr>
-      </w:pPr>
-    </w:p>
-    <w:p>
-      <w:pPr>
-        <w:rPr>
-          <w:rFonts w:ascii="Arial" w:hAnsi="Arial" w:cs="Arial"/>
-        </w:rPr>
-      </w:pPr>
-    </w:p>
-    <w:p>
-      <w:pPr>
-        <w:rPr>
-          <w:rFonts w:ascii="Arial" w:hAnsi="Arial" w:cs="Arial"/>
-        </w:rPr>
-      </w:pPr>
-    </w:p>
-    <w:p>
-      <w:pPr>
-        <w:rPr>
-          <w:rFonts w:ascii="Arial" w:hAnsi="Arial" w:cs="Arial"/>
-        </w:rPr>
-      </w:pPr>
-    </w:p>
-    <w:p>
-      <w:pPr>
-        <w:rPr>
-          <w:rFonts w:ascii="Arial" w:hAnsi="Arial" w:cs="Arial"/>
-        </w:rPr>
-      </w:pPr>
-    </w:p>
-    <w:p>
-      <w:pPr>
-        <w:rPr>
-          <w:rFonts w:ascii="Arial" w:hAnsi="Arial" w:cs="Arial"/>
-        </w:rPr>
-      </w:pPr>
-    </w:p>
-    <w:p>
-      <w:pPr>
-        <w:rPr>
-          <w:rFonts w:ascii="Arial" w:hAnsi="Arial" w:cs="Arial"/>
-        </w:rPr>
-      </w:pPr>
-    </w:p>
-    <w:p>
-      <w:pPr>
-        <w:rPr>
-          <w:rFonts w:ascii="Arial" w:hAnsi="Arial" w:cs="Arial"/>
-        </w:rPr>
-      </w:pPr>
-    </w:p>
-    <w:p>
-      <w:pPr>
-        <w:rPr>
-          <w:rFonts w:ascii="Arial" w:hAnsi="Arial" w:cs="Arial"/>
-        </w:rPr>
-      </w:pPr>
-    </w:p>
-    <w:p>
-      <w:pPr>
-        <w:rPr>
-          <w:rFonts w:ascii="Arial" w:hAnsi="Arial" w:cs="Arial"/>
-        </w:rPr>
-      </w:pPr>
-    </w:p>
-    <w:p>
-      <w:pPr>
-        <w:rPr>
-          <w:rFonts w:ascii="Arial" w:hAnsi="Arial" w:cs="Arial"/>
-        </w:rPr>
-      </w:pPr>
-    </w:p>
-    <w:p>
-      <w:pPr>
-        <w:rPr>
-          <w:rFonts w:ascii="Arial" w:hAnsi="Arial" w:cs="Arial"/>
-        </w:rPr>
-      </w:pPr>
-    </w:p>
-    <w:p>
-      <w:pPr>
-        <w:rPr>
-          <w:rFonts w:ascii="Arial" w:hAnsi="Arial" w:cs="Arial"/>
-        </w:rPr>
-      </w:pPr>
-    </w:p>
-    <w:p>
-      <w:pPr>
-        <w:rPr>
-          <w:rFonts w:ascii="Arial" w:hAnsi="Arial" w:cs="Arial"/>
-          <w:b/>
-          <w:sz w:val="28"/>
-          <w:szCs w:val="28"/>
-          <w:u w:val="single"/>
-        </w:rPr>
-      </w:pPr>
-      <w:r>
-        <w:rPr>
-          <w:rFonts w:ascii="Arial" w:hAnsi="Arial" w:cs="Arial"/>
-          <w:b/>
-          <w:sz w:val="28"/>
-          <w:szCs w:val="28"/>
-          <w:u w:val="single"/>
-        </w:rPr>
-        <w:t>5</w:t>
-      </w:r>
-      <w:r>
-        <w:rPr>
-          <w:rFonts w:ascii="Arial" w:hAnsi="Arial" w:cs="Arial"/>
-          <w:b/>
-          <w:sz w:val="28"/>
-          <w:szCs w:val="28"/>
-          <w:u w:val="single"/>
-        </w:rPr>
-        <w:t>. Fonctionnalités essentielles du produit</w:t>
-      </w:r>
-    </w:p>
-    <w:p>
-      <w:pPr>
-        <w:rPr>
-          <w:rFonts w:ascii="Arial" w:hAnsi="Arial" w:cs="Arial"/>
-        </w:rPr>
-      </w:pPr>
-      <w:r>
-        <w:rPr>
-          <w:rFonts w:ascii="Arial" w:hAnsi="Arial" w:cs="Arial"/>
-        </w:rPr>
-        <w:t>- replication des instances de RTDG</w:t>
-      </w:r>
-    </w:p>
-    <w:p>
-      <w:pPr>
-        <w:rPr>
-          <w:rFonts w:ascii="Arial" w:hAnsi="Arial" w:cs="Arial"/>
-        </w:rPr>
-      </w:pPr>
-      <w:r>
-        <w:rPr>
-          <w:rFonts w:ascii="Arial" w:hAnsi="Arial" w:cs="Arial"/>
-        </w:rPr>
-        <w:t>- priorisation des messages</w:t>
-      </w:r>
-    </w:p>
-    <w:p>
-      <w:pPr>
-        <w:rPr>
-          <w:rFonts w:ascii="Arial" w:hAnsi="Arial" w:cs="Arial"/>
-        </w:rPr>
-      </w:pPr>
-      <w:r>
-        <w:rPr>
-          <w:rFonts w:ascii="Arial" w:hAnsi="Arial" w:cs="Arial"/>
-        </w:rPr>
-        <w:t>- sauvegardes les informations sur une base de données</w:t>
-      </w:r>
-    </w:p>
-    <w:p>
-      <w:pPr>
-        <w:rPr>
-          <w:rFonts w:ascii="Arial" w:hAnsi="Arial" w:cs="Arial"/>
-        </w:rPr>
-      </w:pPr>
-    </w:p>
-    <w:p>
-      <w:pPr>
-        <w:rPr>
-          <w:rFonts w:ascii="Arial" w:hAnsi="Arial" w:cs="Arial"/>
-        </w:rPr>
-      </w:pPr>
-    </w:p>
-    <w:p>
-      <w:pPr>
-        <w:rPr>
-          <w:rFonts w:ascii="Arial" w:hAnsi="Arial" w:cs="Arial"/>
-        </w:rPr>
-      </w:pPr>
-    </w:p>
-    <w:p>
-      <w:pPr>
-        <w:rPr>
-          <w:rFonts w:ascii="Arial" w:hAnsi="Arial" w:cs="Arial"/>
-        </w:rPr>
-      </w:pPr>
-    </w:p>
-    <w:p>
-      <w:pPr>
-        <w:rPr>
-          <w:rFonts w:ascii="Arial" w:hAnsi="Arial" w:cs="Arial"/>
-        </w:rPr>
-      </w:pPr>
-    </w:p>
-    <w:p>
-      <w:pPr>
-        <w:rPr>
-          <w:rFonts w:ascii="Arial" w:hAnsi="Arial" w:cs="Arial"/>
-        </w:rPr>
-      </w:pPr>
-    </w:p>
-    <w:p>
-      <w:pPr>
-        <w:rPr>
-          <w:rFonts w:ascii="Arial" w:hAnsi="Arial" w:cs="Arial"/>
-        </w:rPr>
-      </w:pPr>
-    </w:p>
-    <w:p>
-      <w:pPr>
-        <w:rPr>
-          <w:rFonts w:ascii="Arial" w:hAnsi="Arial" w:cs="Arial"/>
-        </w:rPr>
-      </w:pPr>
-    </w:p>
-    <w:p>
-      <w:pPr>
-        <w:rPr>
-          <w:rFonts w:ascii="Arial" w:hAnsi="Arial" w:cs="Arial"/>
-        </w:rPr>
-      </w:pPr>
-    </w:p>
-    <w:p>
-      <w:pPr>
-        <w:rPr>
-          <w:rFonts w:ascii="Arial" w:hAnsi="Arial" w:cs="Arial"/>
-        </w:rPr>
-      </w:pPr>
-    </w:p>
-    <w:p>
-      <w:pPr>
-        <w:rPr>
-          <w:rFonts w:ascii="Arial" w:hAnsi="Arial" w:cs="Arial"/>
-        </w:rPr>
-      </w:pPr>
-    </w:p>
-    <w:p>
-      <w:pPr>
-        <w:rPr>
-          <w:rFonts w:ascii="Arial" w:hAnsi="Arial" w:cs="Arial"/>
-        </w:rPr>
-      </w:pPr>
-    </w:p>
-    <w:p>
-      <w:pPr>
-        <w:rPr>
-          <w:rFonts w:ascii="Arial" w:hAnsi="Arial" w:cs="Arial"/>
-        </w:rPr>
-      </w:pPr>
-    </w:p>
-    <w:p>
-      <w:pPr>
-        <w:rPr>
-          <w:rFonts w:ascii="Arial" w:hAnsi="Arial" w:cs="Arial"/>
-        </w:rPr>
-      </w:pPr>
-    </w:p>
-    <w:p>
-      <w:pPr>
-        <w:rPr>
-          <w:rFonts w:ascii="Arial" w:hAnsi="Arial" w:cs="Arial"/>
-        </w:rPr>
-      </w:pPr>
-    </w:p>
-    <w:p>
-      <w:pPr>
-        <w:rPr>
-          <w:rFonts w:ascii="Arial" w:hAnsi="Arial" w:cs="Arial"/>
-        </w:rPr>
-      </w:pPr>
-    </w:p>
-    <w:p>
-      <w:pPr>
-        <w:rPr>
-          <w:rFonts w:ascii="Arial" w:hAnsi="Arial" w:cs="Arial"/>
-        </w:rPr>
-      </w:pPr>
-    </w:p>
-    <w:p>
-      <w:pPr>
-        <w:rPr>
-          <w:rFonts w:ascii="Arial" w:hAnsi="Arial" w:cs="Arial"/>
-        </w:rPr>
-      </w:pPr>
-    </w:p>
-    <w:p>
-      <w:pPr>
-        <w:rPr>
-          <w:rFonts w:ascii="Arial" w:hAnsi="Arial" w:cs="Arial"/>
-        </w:rPr>
-      </w:pPr>
-    </w:p>
-    <w:p>
-      <w:pPr>
-        <w:rPr>
-          <w:rFonts w:ascii="Arial" w:hAnsi="Arial" w:cs="Arial"/>
-        </w:rPr>
-      </w:pPr>
-    </w:p>
-    <w:p>
-      <w:pPr>
-        <w:rPr>
-          <w:rFonts w:ascii="Arial" w:hAnsi="Arial" w:cs="Arial"/>
-        </w:rPr>
-      </w:pPr>
-    </w:p>
-    <w:p>
-      <w:pPr>
-        <w:rPr>
-          <w:rFonts w:ascii="Arial" w:hAnsi="Arial" w:cs="Arial"/>
-        </w:rPr>
-      </w:pPr>
-    </w:p>
-    <w:p>
-      <w:pPr>
-        <w:rPr>
-          <w:rFonts w:ascii="Arial" w:hAnsi="Arial" w:cs="Arial"/>
-        </w:rPr>
-      </w:pPr>
-    </w:p>
-    <w:p>
-      <w:pPr>
-        <w:rPr>
-          <w:rFonts w:ascii="Arial" w:hAnsi="Arial" w:cs="Arial"/>
-          <w:b/>
-          <w:sz w:val="28"/>
-          <w:szCs w:val="28"/>
-          <w:u w:val="single"/>
-        </w:rPr>
-      </w:pPr>
-      <w:r>
-        <w:rPr>
-          <w:rFonts w:ascii="Arial" w:hAnsi="Arial" w:cs="Arial"/>
-          <w:b/>
-          <w:sz w:val="28"/>
-          <w:szCs w:val="28"/>
-          <w:u w:val="single"/>
-        </w:rPr>
-        <w:t>6</w:t>
-      </w:r>
-      <w:r>
-        <w:rPr>
-          <w:rFonts w:ascii="Arial" w:hAnsi="Arial" w:cs="Arial"/>
-          <w:b/>
-          <w:sz w:val="28"/>
-          <w:szCs w:val="28"/>
-          <w:u w:val="single"/>
-        </w:rPr>
-        <w:t>. Exigences sur le produit</w:t>
-      </w:r>
-    </w:p>
-    <w:p>
-      <w:pPr>
-        <w:rPr>
-          <w:rFonts w:ascii="Arial" w:hAnsi="Arial" w:cs="Arial"/>
-          <w:b/>
-          <w:sz w:val="24"/>
-          <w:szCs w:val="24"/>
-        </w:rPr>
-      </w:pPr>
-      <w:r>
-        <w:rPr>
-          <w:rFonts w:ascii="Arial" w:hAnsi="Arial" w:cs="Arial"/>
-          <w:b/>
-          <w:sz w:val="24"/>
-          <w:szCs w:val="24"/>
-        </w:rPr>
-        <w:t>6.1 Standards applicables</w:t>
-      </w:r>
-    </w:p>
-    <w:p>
-      <w:pPr>
-        <w:rPr>
-          <w:rFonts w:ascii="Arial" w:hAnsi="Arial" w:cs="Arial"/>
-        </w:rPr>
-      </w:pPr>
-    </w:p>
-    <w:p>
-      <w:pPr>
-        <w:rPr>
-          <w:rFonts w:ascii="Arial" w:hAnsi="Arial" w:cs="Arial"/>
-        </w:rPr>
-      </w:pPr>
-      <w:r>
-        <w:rPr>
-          <w:rFonts w:ascii="Arial" w:hAnsi="Arial" w:cs="Arial"/>
-        </w:rPr>
-        <w:t>L’application (Framework) va se baser sur d’autres architectures déjà existantes, par exemple J2EE, en utilisant RMI, CORBA ou encore WebServices.( juste pour l’exemple )</w:t>
-      </w:r>
-    </w:p>
-    <w:p>
-      <w:pPr>
-        <w:rPr>
-          <w:rFonts w:ascii="Arial" w:hAnsi="Arial" w:cs="Arial"/>
-        </w:rPr>
-      </w:pPr>
-      <w:r>
-        <w:rPr>
-          <w:rFonts w:ascii="Arial" w:hAnsi="Arial" w:cs="Arial"/>
-          <w:b/>
-          <w:sz w:val="24"/>
-          <w:szCs w:val="24"/>
-        </w:rPr>
-        <w:t>6.2 Performance</w:t>
-      </w:r>
-    </w:p>
-    <w:p>
-      <w:pPr>
-        <w:rPr>
-          <w:rFonts w:ascii="Arial" w:hAnsi="Arial" w:cs="Arial"/>
-          <w:b/>
-          <w:sz w:val="24"/>
-          <w:szCs w:val="24"/>
-        </w:rPr>
-      </w:pPr>
-      <w:r>
-        <w:rPr>
-          <w:rFonts w:ascii="Arial" w:hAnsi="Arial" w:cs="Arial"/>
-          <w:b/>
-          <w:sz w:val="24"/>
-          <w:szCs w:val="24"/>
-        </w:rPr>
-        <w:t>6.3 Exigeances liées au projet</w:t>
-      </w:r>
-    </w:p>
-    <w:p>
-      <w:pPr>
-        <w:rPr>
-          <w:rFonts w:ascii="Arial" w:hAnsi="Arial" w:cs="Arial"/>
-        </w:rPr>
-      </w:pPr>
-    </w:p>
-    <w:p>
-      <w:pPr>
-        <w:rPr>
-          <w:rFonts w:ascii="Arial" w:hAnsi="Arial" w:cs="Arial"/>
-        </w:rPr>
-      </w:pPr>
-      <w:r>
-        <w:rPr>
-          <w:rFonts w:ascii="Arial" w:hAnsi="Arial" w:cs="Arial"/>
-        </w:rPr>
-        <w:t>FURPS !</w:t>
-      </w:r>
-    </w:p>
-    <w:p>
-      <w:pPr>
-        <w:rPr>
-          <w:rFonts w:ascii="Arial" w:hAnsi="Arial" w:cs="Arial"/>
-        </w:rPr>
-      </w:pPr>
-    </w:p>
-    <w:p>
-      <w:pPr>
-        <w:rPr>
-          <w:rFonts w:ascii="Arial" w:hAnsi="Arial" w:cs="Arial"/>
-          <w:b/>
-          <w:sz w:val="24"/>
-          <w:szCs w:val="24"/>
-        </w:rPr>
-      </w:pPr>
-      <w:r>
-        <w:rPr>
-          <w:rFonts w:ascii="Arial" w:hAnsi="Arial" w:cs="Arial"/>
-          <w:b/>
-          <w:sz w:val="24"/>
-          <w:szCs w:val="24"/>
-        </w:rPr>
-        <w:t>6.4 Autres exigences</w:t>
-      </w:r>
-    </w:p>
-    <w:p>
-      <w:pPr>
-        <w:rPr>
-          <w:rFonts w:ascii="Arial" w:hAnsi="Arial" w:cs="Arial"/>
-        </w:rPr>
-      </w:pPr>
-    </w:p>
-    <w:p>
-      <w:pPr>
-        <w:rPr>
-          <w:rFonts w:ascii="Arial" w:hAnsi="Arial" w:cs="Arial"/>
-        </w:rPr>
-      </w:pPr>
-    </w:p>
-    <w:p>
-      <w:pPr>
-        <w:rPr>
-          <w:rFonts w:ascii="Arial" w:hAnsi="Arial" w:cs="Arial"/>
-        </w:rPr>
-      </w:pPr>
-    </w:p>
-    <w:p>
-      <w:pPr>
-        <w:rPr>
-          <w:rFonts w:ascii="Arial" w:hAnsi="Arial" w:cs="Arial"/>
-        </w:rPr>
-      </w:pPr>
-    </w:p>
-    <w:p>
-      <w:pPr>
-        <w:rPr>
-          <w:rFonts w:ascii="Arial" w:hAnsi="Arial" w:cs="Arial"/>
-        </w:rPr>
-      </w:pPr>
-    </w:p>
-    <w:p>
-      <w:pPr>
-        <w:rPr>
-          <w:rFonts w:ascii="Arial" w:hAnsi="Arial" w:cs="Arial"/>
-        </w:rPr>
-      </w:pPr>
-    </w:p>
-    <w:p>
-      <w:pPr>
-        <w:rPr>
-          <w:rFonts w:ascii="Arial" w:hAnsi="Arial" w:cs="Arial"/>
-        </w:rPr>
-      </w:pPr>
-    </w:p>
-    <w:p>
-      <w:pPr>
-        <w:rPr>
-          <w:rFonts w:ascii="Arial" w:hAnsi="Arial" w:cs="Arial"/>
-        </w:rPr>
-      </w:pPr>
-    </w:p>
-    <w:p>
-      <w:pPr>
-        <w:rPr>
-          <w:rFonts w:ascii="Arial" w:hAnsi="Arial" w:cs="Arial"/>
-        </w:rPr>
-      </w:pPr>
-    </w:p>
-    <w:p>
-      <w:pPr>
-        <w:rPr>
-          <w:rFonts w:ascii="Arial" w:hAnsi="Arial" w:cs="Arial"/>
-        </w:rPr>
-      </w:pPr>
-    </w:p>
-    <w:p>
-      <w:pPr>
-        <w:rPr>
-          <w:rFonts w:ascii="Arial" w:hAnsi="Arial" w:cs="Arial"/>
-        </w:rPr>
-      </w:pPr>
-    </w:p>
-    <w:p>
-      <w:pPr>
-        <w:rPr>
-          <w:rFonts w:ascii="Arial" w:hAnsi="Arial" w:cs="Arial"/>
-        </w:rPr>
-      </w:pPr>
-    </w:p>
-    <w:p>
-      <w:pPr>
-        <w:rPr>
-          <w:rFonts w:ascii="Arial" w:hAnsi="Arial" w:cs="Arial"/>
-        </w:rPr>
-      </w:pPr>
-    </w:p>
-    <w:p>
-      <w:pPr>
-        <w:rPr>
-          <w:rFonts w:ascii="Arial" w:hAnsi="Arial" w:cs="Arial"/>
-        </w:rPr>
-      </w:pPr>
-    </w:p>
-    <w:p>
-      <w:pPr>
-        <w:rPr>
-          <w:rFonts w:ascii="Arial" w:hAnsi="Arial" w:cs="Arial"/>
-        </w:rPr>
-      </w:pPr>
-    </w:p>
-    <w:p>
-      <w:pPr>
-        <w:rPr>
-          <w:rFonts w:ascii="Arial" w:hAnsi="Arial" w:cs="Arial"/>
-        </w:rPr>
-      </w:pPr>
+        </w:rPr>
+        <w:t>FONCTIONNALITES DU PROJET</w:t>
+      </w:r>
+    </w:p>
+    <w:tbl>
+      <w:tblPr>
+        <w:tblStyle w:val="Grilledutableau"/>
+        <w:tblW w:w="0" w:type="auto"/>
+        <w:tblLook w:val="04A0" w:firstRow="1" w:lastRow="0" w:firstColumn="1" w:lastColumn="0" w:noHBand="0" w:noVBand="1"/>
+      </w:tblPr>
+      <w:tblGrid>
+        <w:gridCol w:w="3070"/>
+        <w:gridCol w:w="3071"/>
+        <w:gridCol w:w="3071"/>
+      </w:tblGrid>
+      <w:tr>
+        <w:tc>
+          <w:tcPr>
+            <w:tcW w:w="3070" w:type="dxa"/>
+          </w:tcPr>
+          <w:p>
+            <w:pPr>
+              <w:rPr>
+                <w:rFonts w:ascii="Arial" w:hAnsi="Arial" w:cs="Arial"/>
+                <w:b/>
+                <w:color w:val="000000" w:themeColor="text1"/>
+                <w:sz w:val="28"/>
+                <w:szCs w:val="28"/>
+              </w:rPr>
+            </w:pPr>
+            <w:r>
+              <w:rPr>
+                <w:rFonts w:ascii="Arial" w:hAnsi="Arial" w:cs="Arial"/>
+                <w:b/>
+                <w:color w:val="000000" w:themeColor="text1"/>
+                <w:sz w:val="28"/>
+                <w:szCs w:val="28"/>
+              </w:rPr>
+              <w:t>Nom</w:t>
+            </w:r>
+          </w:p>
+        </w:tc>
+        <w:tc>
+          <w:tcPr>
+            <w:tcW w:w="3071" w:type="dxa"/>
+          </w:tcPr>
+          <w:p>
+            <w:pPr>
+              <w:rPr>
+                <w:rFonts w:ascii="Arial" w:hAnsi="Arial" w:cs="Arial"/>
+                <w:b/>
+                <w:color w:val="000000" w:themeColor="text1"/>
+                <w:sz w:val="28"/>
+                <w:szCs w:val="28"/>
+              </w:rPr>
+            </w:pPr>
+            <w:r>
+              <w:rPr>
+                <w:rFonts w:ascii="Arial" w:hAnsi="Arial" w:cs="Arial"/>
+                <w:b/>
+                <w:color w:val="000000" w:themeColor="text1"/>
+                <w:sz w:val="28"/>
+                <w:szCs w:val="28"/>
+              </w:rPr>
+              <w:t>Description</w:t>
+            </w:r>
+          </w:p>
+        </w:tc>
+        <w:tc>
+          <w:tcPr>
+            <w:tcW w:w="3071" w:type="dxa"/>
+          </w:tcPr>
+          <w:p>
+            <w:pPr>
+              <w:rPr>
+                <w:rFonts w:ascii="Arial" w:hAnsi="Arial" w:cs="Arial"/>
+                <w:b/>
+                <w:color w:val="000000" w:themeColor="text1"/>
+                <w:sz w:val="28"/>
+                <w:szCs w:val="28"/>
+              </w:rPr>
+            </w:pPr>
+            <w:r>
+              <w:rPr>
+                <w:rFonts w:ascii="Arial" w:hAnsi="Arial" w:cs="Arial"/>
+                <w:b/>
+                <w:color w:val="000000" w:themeColor="text1"/>
+                <w:sz w:val="28"/>
+                <w:szCs w:val="28"/>
+              </w:rPr>
+              <w:t>Priorité</w:t>
+            </w:r>
+          </w:p>
+        </w:tc>
+      </w:tr>
+      <w:tr>
+        <w:tc>
+          <w:tcPr>
+            <w:tcW w:w="3070" w:type="dxa"/>
+          </w:tcPr>
+          <w:p>
+            <w:pPr>
+              <w:rPr>
+                <w:rFonts w:ascii="Arial" w:hAnsi="Arial" w:cs="Arial"/>
+                <w:b/>
+                <w:color w:val="000000" w:themeColor="text1"/>
+                <w:sz w:val="24"/>
+                <w:szCs w:val="24"/>
+              </w:rPr>
+            </w:pPr>
+            <w:r>
+              <w:rPr>
+                <w:rFonts w:ascii="Arial" w:hAnsi="Arial" w:cs="Arial"/>
+                <w:b/>
+                <w:color w:val="000000" w:themeColor="text1"/>
+                <w:sz w:val="24"/>
+                <w:szCs w:val="24"/>
+              </w:rPr>
+              <w:t>Prioriser les tâches</w:t>
+            </w:r>
+          </w:p>
+        </w:tc>
+        <w:tc>
+          <w:tcPr>
+            <w:tcW w:w="3071" w:type="dxa"/>
+          </w:tcPr>
+          <w:p>
+            <w:pPr>
+              <w:rPr>
+                <w:rFonts w:ascii="Arial" w:hAnsi="Arial" w:cs="Arial"/>
+                <w:color w:val="000000" w:themeColor="text1"/>
+              </w:rPr>
+            </w:pPr>
+            <w:r>
+              <w:rPr>
+                <w:rFonts w:ascii="Arial" w:hAnsi="Arial" w:cs="Arial"/>
+                <w:color w:val="000000" w:themeColor="text1"/>
+              </w:rPr>
+              <w:t xml:space="preserve">Associer aux messages recus par les composants terrain un ordre de priorité croissant (de la </w:t>
+            </w:r>
+            <w:r>
+              <w:rPr>
+                <w:rFonts w:ascii="Arial" w:hAnsi="Arial" w:cs="Arial"/>
+                <w:color w:val="000000" w:themeColor="text1"/>
+              </w:rPr>
+              <w:cr/>
+            </w:r>
+          </w:p>
+          <w:p>
+            <w:pPr>
+              <w:rPr>
+                <w:rFonts w:ascii="Arial" w:hAnsi="Arial" w:cs="Arial"/>
+                <w:color w:val="000000" w:themeColor="text1"/>
+              </w:rPr>
+            </w:pPr>
+            <w:r>
+              <w:rPr>
+                <w:rFonts w:ascii="Arial" w:hAnsi="Arial" w:cs="Arial"/>
+                <w:color w:val="000000" w:themeColor="text1"/>
+              </w:rPr>
+              <w:t>plus critique à la moins critique</w:t>
+            </w:r>
+          </w:p>
+        </w:tc>
+        <w:tc>
+          <w:tcPr>
+            <w:tcW w:w="3071" w:type="dxa"/>
+          </w:tcPr>
+          <w:p>
+            <w:pPr>
+              <w:jc w:val="center"/>
+              <w:rPr>
+                <w:rFonts w:ascii="Arial" w:hAnsi="Arial" w:cs="Arial"/>
+                <w:color w:val="000000" w:themeColor="text1"/>
+              </w:rPr>
+            </w:pPr>
+            <w:r>
+              <w:rPr>
+                <w:rFonts w:ascii="Arial" w:hAnsi="Arial" w:cs="Arial"/>
+                <w:color w:val="000000" w:themeColor="text1"/>
+              </w:rPr>
+              <w:t>Haute</w:t>
+            </w:r>
+          </w:p>
+        </w:tc>
+      </w:tr>
+      <w:tr>
+        <w:tc>
+          <w:tcPr>
+            <w:tcW w:w="3070" w:type="dxa"/>
+          </w:tcPr>
+          <w:p>
+            <w:pPr>
+              <w:rPr>
+                <w:rFonts w:ascii="Arial" w:hAnsi="Arial" w:cs="Arial"/>
+                <w:b/>
+                <w:color w:val="000000" w:themeColor="text1"/>
+                <w:sz w:val="24"/>
+                <w:szCs w:val="24"/>
+              </w:rPr>
+            </w:pPr>
+            <w:r>
+              <w:rPr>
+                <w:rFonts w:ascii="Arial" w:hAnsi="Arial" w:cs="Arial"/>
+                <w:b/>
+                <w:color w:val="000000" w:themeColor="text1"/>
+                <w:sz w:val="24"/>
+                <w:szCs w:val="24"/>
+              </w:rPr>
+              <w:t>envoyer les informations</w:t>
+            </w:r>
+          </w:p>
+        </w:tc>
+        <w:tc>
+          <w:tcPr>
+            <w:tcW w:w="3071" w:type="dxa"/>
+          </w:tcPr>
+          <w:p>
+            <w:pPr>
+              <w:rPr>
+                <w:rFonts w:ascii="Arial" w:hAnsi="Arial" w:cs="Arial"/>
+                <w:color w:val="000000" w:themeColor="text1"/>
+              </w:rPr>
+            </w:pPr>
+            <w:r>
+              <w:rPr>
+                <w:rFonts w:ascii="Arial" w:hAnsi="Arial" w:cs="Arial"/>
+                <w:color w:val="000000" w:themeColor="text1"/>
+              </w:rPr>
+              <w:t>envoyer les informations capturées par les equipements terrain au RTDG</w:t>
+            </w:r>
+          </w:p>
+        </w:tc>
+        <w:tc>
+          <w:tcPr>
+            <w:tcW w:w="3071" w:type="dxa"/>
+          </w:tcPr>
+          <w:p>
+            <w:pPr>
+              <w:jc w:val="center"/>
+              <w:rPr>
+                <w:rFonts w:ascii="Arial" w:hAnsi="Arial" w:cs="Arial"/>
+                <w:color w:val="000000" w:themeColor="text1"/>
+              </w:rPr>
+            </w:pPr>
+            <w:r>
+              <w:rPr>
+                <w:rFonts w:ascii="Arial" w:hAnsi="Arial" w:cs="Arial"/>
+                <w:color w:val="000000" w:themeColor="text1"/>
+              </w:rPr>
+              <w:t>Haute</w:t>
+            </w:r>
+          </w:p>
+        </w:tc>
+      </w:tr>
+      <w:tr>
+        <w:tc>
+          <w:tcPr>
+            <w:tcW w:w="3070" w:type="dxa"/>
+          </w:tcPr>
+          <w:p>
+            <w:pPr>
+              <w:rPr>
+                <w:rFonts w:ascii="Arial" w:hAnsi="Arial" w:cs="Arial"/>
+                <w:b/>
+                <w:color w:val="000000" w:themeColor="text1"/>
+                <w:sz w:val="24"/>
+                <w:szCs w:val="24"/>
+              </w:rPr>
+            </w:pPr>
+            <w:r>
+              <w:rPr>
+                <w:rFonts w:ascii="Arial" w:hAnsi="Arial" w:cs="Arial"/>
+                <w:b/>
+                <w:color w:val="000000" w:themeColor="text1"/>
+                <w:sz w:val="24"/>
+                <w:szCs w:val="24"/>
+              </w:rPr>
+              <w:t>recevoir les informations</w:t>
+            </w:r>
+          </w:p>
+        </w:tc>
+        <w:tc>
+          <w:tcPr>
+            <w:tcW w:w="3071" w:type="dxa"/>
+          </w:tcPr>
+          <w:p>
+            <w:pPr>
+              <w:rPr>
+                <w:rFonts w:ascii="Arial" w:hAnsi="Arial" w:cs="Arial"/>
+                <w:color w:val="000000" w:themeColor="text1"/>
+              </w:rPr>
+            </w:pPr>
+            <w:r>
+              <w:rPr>
+                <w:rFonts w:ascii="Arial" w:hAnsi="Arial" w:cs="Arial"/>
+                <w:color w:val="000000" w:themeColor="text1"/>
+              </w:rPr>
+              <w:t>recevoir les informations capturées par les equipements terrain</w:t>
+            </w:r>
+          </w:p>
+        </w:tc>
+        <w:tc>
+          <w:tcPr>
+            <w:tcW w:w="3071" w:type="dxa"/>
+          </w:tcPr>
+          <w:p>
+            <w:pPr>
+              <w:jc w:val="center"/>
+              <w:rPr>
+                <w:rFonts w:ascii="Arial" w:hAnsi="Arial" w:cs="Arial"/>
+                <w:color w:val="000000" w:themeColor="text1"/>
+              </w:rPr>
+            </w:pPr>
+            <w:r>
+              <w:rPr>
+                <w:rFonts w:ascii="Arial" w:hAnsi="Arial" w:cs="Arial"/>
+                <w:color w:val="000000" w:themeColor="text1"/>
+              </w:rPr>
+              <w:t>Haute</w:t>
+            </w:r>
+          </w:p>
+        </w:tc>
+      </w:tr>
+      <w:tr>
+        <w:tc>
+          <w:tcPr>
+            <w:tcW w:w="3070" w:type="dxa"/>
+          </w:tcPr>
+          <w:p>
+            <w:pPr>
+              <w:rPr>
+                <w:rFonts w:ascii="Arial" w:hAnsi="Arial" w:cs="Arial"/>
+                <w:b/>
+                <w:color w:val="000000" w:themeColor="text1"/>
+                <w:sz w:val="24"/>
+                <w:szCs w:val="24"/>
+              </w:rPr>
+            </w:pPr>
+            <w:r>
+              <w:rPr>
+                <w:rFonts w:ascii="Arial" w:hAnsi="Arial" w:cs="Arial"/>
+                <w:b/>
+                <w:color w:val="000000" w:themeColor="text1"/>
+                <w:sz w:val="24"/>
+                <w:szCs w:val="24"/>
+              </w:rPr>
+              <w:t>Envoyer les ordres</w:t>
+            </w:r>
+          </w:p>
+        </w:tc>
+        <w:tc>
+          <w:tcPr>
+            <w:tcW w:w="3071" w:type="dxa"/>
+          </w:tcPr>
+          <w:p>
+            <w:pPr>
+              <w:rPr>
+                <w:rFonts w:ascii="Arial" w:hAnsi="Arial" w:cs="Arial"/>
+                <w:color w:val="000000" w:themeColor="text1"/>
+              </w:rPr>
+            </w:pPr>
+            <w:r>
+              <w:rPr>
+                <w:rFonts w:ascii="Arial" w:hAnsi="Arial" w:cs="Arial"/>
+                <w:color w:val="000000" w:themeColor="text1"/>
+              </w:rPr>
+              <w:t>transmettre les ordres en provenance du centre de controle au terrain</w:t>
+            </w:r>
+          </w:p>
+        </w:tc>
+        <w:tc>
+          <w:tcPr>
+            <w:tcW w:w="3071" w:type="dxa"/>
+          </w:tcPr>
+          <w:p>
+            <w:pPr>
+              <w:jc w:val="center"/>
+              <w:rPr>
+                <w:rFonts w:ascii="Arial" w:hAnsi="Arial" w:cs="Arial"/>
+                <w:color w:val="000000" w:themeColor="text1"/>
+              </w:rPr>
+            </w:pPr>
+            <w:r>
+              <w:rPr>
+                <w:rFonts w:ascii="Arial" w:hAnsi="Arial" w:cs="Arial"/>
+                <w:color w:val="000000" w:themeColor="text1"/>
+              </w:rPr>
+              <w:t>Haute</w:t>
+            </w:r>
+          </w:p>
+        </w:tc>
+      </w:tr>
+      <w:tr>
+        <w:tc>
+          <w:tcPr>
+            <w:tcW w:w="3070" w:type="dxa"/>
+          </w:tcPr>
+          <w:p>
+            <w:pPr>
+              <w:rPr>
+                <w:rFonts w:ascii="Arial" w:hAnsi="Arial" w:cs="Arial"/>
+                <w:b/>
+                <w:color w:val="000000" w:themeColor="text1"/>
+                <w:sz w:val="24"/>
+                <w:szCs w:val="24"/>
+              </w:rPr>
+            </w:pPr>
+            <w:r>
+              <w:rPr>
+                <w:rFonts w:ascii="Arial" w:hAnsi="Arial" w:cs="Arial"/>
+                <w:b/>
+                <w:color w:val="000000" w:themeColor="text1"/>
+                <w:sz w:val="24"/>
+                <w:szCs w:val="24"/>
+              </w:rPr>
+              <w:t>Recevoir les ordres</w:t>
+            </w:r>
+          </w:p>
+        </w:tc>
+        <w:tc>
+          <w:tcPr>
+            <w:tcW w:w="3071" w:type="dxa"/>
+          </w:tcPr>
+          <w:p>
+            <w:pPr>
+              <w:rPr>
+                <w:rFonts w:ascii="Arial" w:hAnsi="Arial" w:cs="Arial"/>
+                <w:color w:val="000000" w:themeColor="text1"/>
+              </w:rPr>
+            </w:pPr>
+            <w:r>
+              <w:rPr>
+                <w:rFonts w:ascii="Arial" w:hAnsi="Arial" w:cs="Arial"/>
+                <w:color w:val="000000" w:themeColor="text1"/>
+              </w:rPr>
+              <w:t>recevoir les ordres en provenance du centre de controle</w:t>
+            </w:r>
+          </w:p>
+        </w:tc>
+        <w:tc>
+          <w:tcPr>
+            <w:tcW w:w="3071" w:type="dxa"/>
+          </w:tcPr>
+          <w:p>
+            <w:pPr>
+              <w:jc w:val="center"/>
+              <w:rPr>
+                <w:rFonts w:ascii="Arial" w:hAnsi="Arial" w:cs="Arial"/>
+                <w:color w:val="000000" w:themeColor="text1"/>
+              </w:rPr>
+            </w:pPr>
+            <w:r>
+              <w:rPr>
+                <w:rFonts w:ascii="Arial" w:hAnsi="Arial" w:cs="Arial"/>
+                <w:color w:val="000000" w:themeColor="text1"/>
+              </w:rPr>
+              <w:t>Haute</w:t>
+            </w:r>
+          </w:p>
+        </w:tc>
+      </w:tr>
+      <w:tr>
+        <w:tc>
+          <w:tcPr>
+            <w:tcW w:w="3070" w:type="dxa"/>
+          </w:tcPr>
+          <w:p>
+            <w:pPr>
+              <w:rPr>
+                <w:rFonts w:ascii="Arial" w:hAnsi="Arial" w:cs="Arial"/>
+                <w:b/>
+                <w:color w:val="000000" w:themeColor="text1"/>
+                <w:sz w:val="24"/>
+                <w:szCs w:val="24"/>
+              </w:rPr>
+            </w:pPr>
+            <w:r>
+              <w:rPr>
+                <w:rFonts w:ascii="Arial" w:hAnsi="Arial" w:cs="Arial"/>
+                <w:b/>
+                <w:color w:val="000000" w:themeColor="text1"/>
+                <w:sz w:val="24"/>
+                <w:szCs w:val="24"/>
+              </w:rPr>
+              <w:t>Sauvegarder les informations</w:t>
+            </w:r>
+          </w:p>
+        </w:tc>
+        <w:tc>
+          <w:tcPr>
+            <w:tcW w:w="3071" w:type="dxa"/>
+          </w:tcPr>
+          <w:p>
+            <w:pPr>
+              <w:rPr>
+                <w:rFonts w:ascii="Arial" w:hAnsi="Arial" w:cs="Arial"/>
+                <w:color w:val="000000" w:themeColor="text1"/>
+              </w:rPr>
+            </w:pPr>
+            <w:r>
+              <w:rPr>
+                <w:rFonts w:ascii="Arial" w:hAnsi="Arial" w:cs="Arial"/>
+                <w:color w:val="000000" w:themeColor="text1"/>
+              </w:rPr>
+              <w:t>sauvegarder les information et les ordres transmis</w:t>
+            </w:r>
+          </w:p>
+        </w:tc>
+        <w:tc>
+          <w:tcPr>
+            <w:tcW w:w="3071" w:type="dxa"/>
+          </w:tcPr>
+          <w:p>
+            <w:pPr>
+              <w:jc w:val="center"/>
+              <w:rPr>
+                <w:rFonts w:ascii="Arial" w:hAnsi="Arial" w:cs="Arial"/>
+                <w:color w:val="000000" w:themeColor="text1"/>
+              </w:rPr>
+            </w:pPr>
+            <w:r>
+              <w:rPr>
+                <w:rFonts w:ascii="Arial" w:hAnsi="Arial" w:cs="Arial"/>
+                <w:color w:val="000000" w:themeColor="text1"/>
+              </w:rPr>
+              <w:t>Moyenne</w:t>
+            </w:r>
+          </w:p>
+        </w:tc>
+      </w:tr>
+      <w:tr>
+        <w:tc>
+          <w:tcPr>
+            <w:tcW w:w="3070" w:type="dxa"/>
+          </w:tcPr>
+          <w:p>
+            <w:pPr>
+              <w:rPr>
+                <w:rFonts w:ascii="Arial" w:hAnsi="Arial" w:cs="Arial"/>
+                <w:b/>
+                <w:color w:val="000000" w:themeColor="text1"/>
+                <w:sz w:val="24"/>
+                <w:szCs w:val="24"/>
+              </w:rPr>
+            </w:pPr>
+            <w:r>
+              <w:rPr>
+                <w:rFonts w:ascii="Arial" w:hAnsi="Arial" w:cs="Arial"/>
+                <w:b/>
+                <w:color w:val="000000" w:themeColor="text1"/>
+                <w:sz w:val="24"/>
+                <w:szCs w:val="24"/>
+              </w:rPr>
+              <w:t>Gerer le RTDG</w:t>
+            </w:r>
+          </w:p>
+        </w:tc>
+        <w:tc>
+          <w:tcPr>
+            <w:tcW w:w="3071" w:type="dxa"/>
+          </w:tcPr>
+          <w:p>
+            <w:pPr>
+              <w:rPr>
+                <w:rFonts w:ascii="Arial" w:hAnsi="Arial" w:cs="Arial"/>
+                <w:color w:val="000000" w:themeColor="text1"/>
+              </w:rPr>
+            </w:pPr>
+            <w:r>
+              <w:rPr>
+                <w:rFonts w:ascii="Arial" w:hAnsi="Arial" w:cs="Arial"/>
+                <w:color w:val="000000" w:themeColor="text1"/>
+              </w:rPr>
+              <w:t>superviser l'ensemble des activités du RTDG, les informations et les ordres</w:t>
+            </w:r>
+          </w:p>
+        </w:tc>
+        <w:tc>
+          <w:tcPr>
+            <w:tcW w:w="3071" w:type="dxa"/>
+          </w:tcPr>
+          <w:p>
+            <w:pPr>
+              <w:jc w:val="center"/>
+              <w:rPr>
+                <w:rFonts w:ascii="Arial" w:hAnsi="Arial" w:cs="Arial"/>
+                <w:color w:val="000000" w:themeColor="text1"/>
+              </w:rPr>
+            </w:pPr>
+            <w:r>
+              <w:rPr>
+                <w:rFonts w:ascii="Arial" w:hAnsi="Arial" w:cs="Arial"/>
+                <w:color w:val="000000" w:themeColor="text1"/>
+              </w:rPr>
+              <w:t>Moyenne</w:t>
+            </w:r>
+          </w:p>
+        </w:tc>
+      </w:tr>
+    </w:tbl>
+    <w:p>
+      <w:pPr>
+        <w:rPr>
+          <w:rFonts w:ascii="Arial" w:hAnsi="Arial" w:cs="Arial"/>
+          <w:color w:val="000000" w:themeColor="text1"/>
+        </w:rPr>
+      </w:pPr>
+      <w:bookmarkStart w:id="3" w:name="_GoBack"/>
+      <w:bookmarkEnd w:id="3"/>
     </w:p>
     <w:sectPr>
       <w:headerReference w:type="default" r:id="rId8"/>
@@ -3715,10 +6039,122 @@
 <file path=word/numbering.xml><?xml version="1.0" encoding="utf-8"?>
 <w:numbering xmlns:wpc="http://schemas.microsoft.com/office/word/2010/wordprocessingCanvas" xmlns:mc="http://schemas.openxmlformats.org/markup-compatibility/2006" xmlns:o="urn:schemas-microsoft-com:office:office" xmlns:r="http://schemas.openxmlformats.org/officeDocument/2006/relationships" xmlns:m="http://schemas.openxmlformats.org/officeDocument/2006/math" xmlns:v="urn:schemas-microsoft-com:vml" xmlns:wp14="http://schemas.microsoft.com/office/word/2010/wordprocessingDrawing" xmlns:wp="http://schemas.openxmlformats.org/drawingml/2006/wordprocessingDrawing" xmlns:w10="urn:schemas-microsoft-com:office:word" xmlns:w="http://schemas.openxmlformats.org/wordprocessingml/2006/main" xmlns:w14="http://schemas.microsoft.com/office/word/2010/wordml" xmlns:wpg="http://schemas.microsoft.com/office/word/2010/wordprocessingGroup" xmlns:wpi="http://schemas.microsoft.com/office/word/2010/wordprocessingInk" xmlns:wne="http://schemas.microsoft.com/office/word/2006/wordml" xmlns:wps="http://schemas.microsoft.com/office/word/2010/wordprocessingShape" mc:Ignorable="w14 wp14">
   <w:abstractNum w:abstractNumId="0">
+    <w:nsid w:val="3AAF0123"/>
+    <w:multiLevelType w:val="hybridMultilevel"/>
+    <w:tmpl w:val="E21AA902"/>
+    <w:lvl w:ilvl="0" w:tplc="CC72AC98">
+      <w:numFmt w:val="bullet"/>
+      <w:lvlText w:val="-"/>
+      <w:lvlJc w:val="left"/>
+      <w:pPr>
+        <w:ind w:left="720" w:hanging="360"/>
+      </w:pPr>
+      <w:rPr>
+        <w:rFonts w:ascii="Arial" w:eastAsiaTheme="minorHAnsi" w:hAnsi="Arial" w:cs="Arial" w:hint="default"/>
+      </w:rPr>
+    </w:lvl>
+    <w:lvl w:ilvl="1" w:tplc="040C0003" w:tentative="1">
+      <w:start w:val="1"/>
+      <w:numFmt w:val="bullet"/>
+      <w:lvlText w:val="o"/>
+      <w:lvlJc w:val="left"/>
+      <w:pPr>
+        <w:ind w:left="1440" w:hanging="360"/>
+      </w:pPr>
+      <w:rPr>
+        <w:rFonts w:ascii="Courier New" w:hAnsi="Courier New" w:cs="Courier New" w:hint="default"/>
+      </w:rPr>
+    </w:lvl>
+    <w:lvl w:ilvl="2" w:tplc="040C0005" w:tentative="1">
+      <w:start w:val="1"/>
+      <w:numFmt w:val="bullet"/>
+      <w:lvlText w:val=""/>
+      <w:lvlJc w:val="left"/>
+      <w:pPr>
+        <w:ind w:left="2160" w:hanging="360"/>
+      </w:pPr>
+      <w:rPr>
+        <w:rFonts w:ascii="Wingdings" w:hAnsi="Wingdings" w:hint="default"/>
+      </w:rPr>
+    </w:lvl>
+    <w:lvl w:ilvl="3" w:tplc="040C0001" w:tentative="1">
+      <w:start w:val="1"/>
+      <w:numFmt w:val="bullet"/>
+      <w:lvlText w:val=""/>
+      <w:lvlJc w:val="left"/>
+      <w:pPr>
+        <w:ind w:left="2880" w:hanging="360"/>
+      </w:pPr>
+      <w:rPr>
+        <w:rFonts w:ascii="Symbol" w:hAnsi="Symbol" w:hint="default"/>
+      </w:rPr>
+    </w:lvl>
+    <w:lvl w:ilvl="4" w:tplc="040C0003" w:tentative="1">
+      <w:start w:val="1"/>
+      <w:numFmt w:val="bullet"/>
+      <w:lvlText w:val="o"/>
+      <w:lvlJc w:val="left"/>
+      <w:pPr>
+        <w:ind w:left="3600" w:hanging="360"/>
+      </w:pPr>
+      <w:rPr>
+        <w:rFonts w:ascii="Courier New" w:hAnsi="Courier New" w:cs="Courier New" w:hint="default"/>
+      </w:rPr>
+    </w:lvl>
+    <w:lvl w:ilvl="5" w:tplc="040C0005" w:tentative="1">
+      <w:start w:val="1"/>
+      <w:numFmt w:val="bullet"/>
+      <w:lvlText w:val=""/>
+      <w:lvlJc w:val="left"/>
+      <w:pPr>
+        <w:ind w:left="4320" w:hanging="360"/>
+      </w:pPr>
+      <w:rPr>
+        <w:rFonts w:ascii="Wingdings" w:hAnsi="Wingdings" w:hint="default"/>
+      </w:rPr>
+    </w:lvl>
+    <w:lvl w:ilvl="6" w:tplc="040C0001" w:tentative="1">
+      <w:start w:val="1"/>
+      <w:numFmt w:val="bullet"/>
+      <w:lvlText w:val=""/>
+      <w:lvlJc w:val="left"/>
+      <w:pPr>
+        <w:ind w:left="5040" w:hanging="360"/>
+      </w:pPr>
+      <w:rPr>
+        <w:rFonts w:ascii="Symbol" w:hAnsi="Symbol" w:hint="default"/>
+      </w:rPr>
+    </w:lvl>
+    <w:lvl w:ilvl="7" w:tplc="040C0003" w:tentative="1">
+      <w:start w:val="1"/>
+      <w:numFmt w:val="bullet"/>
+      <w:lvlText w:val="o"/>
+      <w:lvlJc w:val="left"/>
+      <w:pPr>
+        <w:ind w:left="5760" w:hanging="360"/>
+      </w:pPr>
+      <w:rPr>
+        <w:rFonts w:ascii="Courier New" w:hAnsi="Courier New" w:cs="Courier New" w:hint="default"/>
+      </w:rPr>
+    </w:lvl>
+    <w:lvl w:ilvl="8" w:tplc="040C0005" w:tentative="1">
+      <w:start w:val="1"/>
+      <w:numFmt w:val="bullet"/>
+      <w:lvlText w:val=""/>
+      <w:lvlJc w:val="left"/>
+      <w:pPr>
+        <w:ind w:left="6480" w:hanging="360"/>
+      </w:pPr>
+      <w:rPr>
+        <w:rFonts w:ascii="Wingdings" w:hAnsi="Wingdings" w:hint="default"/>
+      </w:rPr>
+    </w:lvl>
+  </w:abstractNum>
+  <w:abstractNum w:abstractNumId="1">
     <w:nsid w:val="46864C56"/>
-    <w:multiLevelType w:val="hybridMultilevel"/>
-    <w:tmpl w:val="A72A9312"/>
-    <w:lvl w:ilvl="0" w:tplc="040C000F">
+    <w:multiLevelType w:val="multilevel"/>
+    <w:tmpl w:val="B7DAA05A"/>
+    <w:lvl w:ilvl="0">
       <w:start w:val="1"/>
       <w:numFmt w:val="decimal"/>
       <w:lvlText w:val="%1."/>
@@ -3730,80 +6166,346 @@
         <w:rFonts w:hint="default"/>
       </w:rPr>
     </w:lvl>
-    <w:lvl w:ilvl="1" w:tplc="040C0019" w:tentative="1">
-      <w:start w:val="1"/>
-      <w:numFmt w:val="lowerLetter"/>
-      <w:lvlText w:val="%2."/>
-      <w:lvlJc w:val="left"/>
-      <w:pPr>
-        <w:ind w:left="1440" w:hanging="360"/>
-      </w:pPr>
-    </w:lvl>
-    <w:lvl w:ilvl="2" w:tplc="040C001B" w:tentative="1">
-      <w:start w:val="1"/>
-      <w:numFmt w:val="lowerRoman"/>
-      <w:lvlText w:val="%3."/>
-      <w:lvlJc w:val="right"/>
-      <w:pPr>
-        <w:ind w:left="2160" w:hanging="180"/>
-      </w:pPr>
-    </w:lvl>
-    <w:lvl w:ilvl="3" w:tplc="040C000F" w:tentative="1">
+    <w:lvl w:ilvl="1">
       <w:start w:val="1"/>
       <w:numFmt w:val="decimal"/>
-      <w:lvlText w:val="%4."/>
+      <w:isLgl/>
+      <w:lvlText w:val="%1.%2"/>
       <w:lvlJc w:val="left"/>
       <w:pPr>
-        <w:ind w:left="2880" w:hanging="360"/>
-      </w:pPr>
+        <w:ind w:left="1275" w:hanging="405"/>
+      </w:pPr>
+      <w:rPr>
+        <w:rFonts w:hint="default"/>
+      </w:rPr>
     </w:lvl>
-    <w:lvl w:ilvl="4" w:tplc="040C0019" w:tentative="1">
-      <w:start w:val="1"/>
-      <w:numFmt w:val="lowerLetter"/>
-      <w:lvlText w:val="%5."/>
-      <w:lvlJc w:val="left"/>
-      <w:pPr>
-        <w:ind w:left="3600" w:hanging="360"/>
-      </w:pPr>
-    </w:lvl>
-    <w:lvl w:ilvl="5" w:tplc="040C001B" w:tentative="1">
-      <w:start w:val="1"/>
-      <w:numFmt w:val="lowerRoman"/>
-      <w:lvlText w:val="%6."/>
-      <w:lvlJc w:val="right"/>
-      <w:pPr>
-        <w:ind w:left="4320" w:hanging="180"/>
-      </w:pPr>
-    </w:lvl>
-    <w:lvl w:ilvl="6" w:tplc="040C000F" w:tentative="1">
+    <w:lvl w:ilvl="2">
       <w:start w:val="1"/>
       <w:numFmt w:val="decimal"/>
-      <w:lvlText w:val="%7."/>
+      <w:isLgl/>
+      <w:lvlText w:val="%1.%2.%3"/>
       <w:lvlJc w:val="left"/>
       <w:pPr>
+        <w:ind w:left="2100" w:hanging="720"/>
+      </w:pPr>
+      <w:rPr>
+        <w:rFonts w:hint="default"/>
+      </w:rPr>
+    </w:lvl>
+    <w:lvl w:ilvl="3">
+      <w:start w:val="1"/>
+      <w:numFmt w:val="decimal"/>
+      <w:isLgl/>
+      <w:lvlText w:val="%1.%2.%3.%4"/>
+      <w:lvlJc w:val="left"/>
+      <w:pPr>
+        <w:ind w:left="2970" w:hanging="1080"/>
+      </w:pPr>
+      <w:rPr>
+        <w:rFonts w:hint="default"/>
+      </w:rPr>
+    </w:lvl>
+    <w:lvl w:ilvl="4">
+      <w:start w:val="1"/>
+      <w:numFmt w:val="decimal"/>
+      <w:isLgl/>
+      <w:lvlText w:val="%1.%2.%3.%4.%5"/>
+      <w:lvlJc w:val="left"/>
+      <w:pPr>
+        <w:ind w:left="3480" w:hanging="1080"/>
+      </w:pPr>
+      <w:rPr>
+        <w:rFonts w:hint="default"/>
+      </w:rPr>
+    </w:lvl>
+    <w:lvl w:ilvl="5">
+      <w:start w:val="1"/>
+      <w:numFmt w:val="decimal"/>
+      <w:isLgl/>
+      <w:lvlText w:val="%1.%2.%3.%4.%5.%6"/>
+      <w:lvlJc w:val="left"/>
+      <w:pPr>
+        <w:ind w:left="4350" w:hanging="1440"/>
+      </w:pPr>
+      <w:rPr>
+        <w:rFonts w:hint="default"/>
+      </w:rPr>
+    </w:lvl>
+    <w:lvl w:ilvl="6">
+      <w:start w:val="1"/>
+      <w:numFmt w:val="decimal"/>
+      <w:isLgl/>
+      <w:lvlText w:val="%1.%2.%3.%4.%5.%6.%7"/>
+      <w:lvlJc w:val="left"/>
+      <w:pPr>
+        <w:ind w:left="4860" w:hanging="1440"/>
+      </w:pPr>
+      <w:rPr>
+        <w:rFonts w:hint="default"/>
+      </w:rPr>
+    </w:lvl>
+    <w:lvl w:ilvl="7">
+      <w:start w:val="1"/>
+      <w:numFmt w:val="decimal"/>
+      <w:isLgl/>
+      <w:lvlText w:val="%1.%2.%3.%4.%5.%6.%7.%8"/>
+      <w:lvlJc w:val="left"/>
+      <w:pPr>
+        <w:ind w:left="5730" w:hanging="1800"/>
+      </w:pPr>
+      <w:rPr>
+        <w:rFonts w:hint="default"/>
+      </w:rPr>
+    </w:lvl>
+    <w:lvl w:ilvl="8">
+      <w:start w:val="1"/>
+      <w:numFmt w:val="decimal"/>
+      <w:isLgl/>
+      <w:lvlText w:val="%1.%2.%3.%4.%5.%6.%7.%8.%9"/>
+      <w:lvlJc w:val="left"/>
+      <w:pPr>
+        <w:ind w:left="6240" w:hanging="1800"/>
+      </w:pPr>
+      <w:rPr>
+        <w:rFonts w:hint="default"/>
+      </w:rPr>
+    </w:lvl>
+  </w:abstractNum>
+  <w:abstractNum w:abstractNumId="2">
+    <w:nsid w:val="5B977DAD"/>
+    <w:multiLevelType w:val="hybridMultilevel"/>
+    <w:tmpl w:val="58C05982"/>
+    <w:lvl w:ilvl="0" w:tplc="040C000B">
+      <w:start w:val="1"/>
+      <w:numFmt w:val="bullet"/>
+      <w:lvlText w:val=""/>
+      <w:lvlJc w:val="left"/>
+      <w:pPr>
+        <w:ind w:left="2460" w:hanging="360"/>
+      </w:pPr>
+      <w:rPr>
+        <w:rFonts w:ascii="Wingdings" w:hAnsi="Wingdings" w:hint="default"/>
+      </w:rPr>
+    </w:lvl>
+    <w:lvl w:ilvl="1" w:tplc="040C0003" w:tentative="1">
+      <w:start w:val="1"/>
+      <w:numFmt w:val="bullet"/>
+      <w:lvlText w:val="o"/>
+      <w:lvlJc w:val="left"/>
+      <w:pPr>
+        <w:ind w:left="3180" w:hanging="360"/>
+      </w:pPr>
+      <w:rPr>
+        <w:rFonts w:ascii="Courier New" w:hAnsi="Courier New" w:cs="Courier New" w:hint="default"/>
+      </w:rPr>
+    </w:lvl>
+    <w:lvl w:ilvl="2" w:tplc="040C0005" w:tentative="1">
+      <w:start w:val="1"/>
+      <w:numFmt w:val="bullet"/>
+      <w:lvlText w:val=""/>
+      <w:lvlJc w:val="left"/>
+      <w:pPr>
+        <w:ind w:left="3900" w:hanging="360"/>
+      </w:pPr>
+      <w:rPr>
+        <w:rFonts w:ascii="Wingdings" w:hAnsi="Wingdings" w:hint="default"/>
+      </w:rPr>
+    </w:lvl>
+    <w:lvl w:ilvl="3" w:tplc="040C0001" w:tentative="1">
+      <w:start w:val="1"/>
+      <w:numFmt w:val="bullet"/>
+      <w:lvlText w:val=""/>
+      <w:lvlJc w:val="left"/>
+      <w:pPr>
+        <w:ind w:left="4620" w:hanging="360"/>
+      </w:pPr>
+      <w:rPr>
+        <w:rFonts w:ascii="Symbol" w:hAnsi="Symbol" w:hint="default"/>
+      </w:rPr>
+    </w:lvl>
+    <w:lvl w:ilvl="4" w:tplc="040C0003" w:tentative="1">
+      <w:start w:val="1"/>
+      <w:numFmt w:val="bullet"/>
+      <w:lvlText w:val="o"/>
+      <w:lvlJc w:val="left"/>
+      <w:pPr>
+        <w:ind w:left="5340" w:hanging="360"/>
+      </w:pPr>
+      <w:rPr>
+        <w:rFonts w:ascii="Courier New" w:hAnsi="Courier New" w:cs="Courier New" w:hint="default"/>
+      </w:rPr>
+    </w:lvl>
+    <w:lvl w:ilvl="5" w:tplc="040C0005" w:tentative="1">
+      <w:start w:val="1"/>
+      <w:numFmt w:val="bullet"/>
+      <w:lvlText w:val=""/>
+      <w:lvlJc w:val="left"/>
+      <w:pPr>
+        <w:ind w:left="6060" w:hanging="360"/>
+      </w:pPr>
+      <w:rPr>
+        <w:rFonts w:ascii="Wingdings" w:hAnsi="Wingdings" w:hint="default"/>
+      </w:rPr>
+    </w:lvl>
+    <w:lvl w:ilvl="6" w:tplc="040C0001" w:tentative="1">
+      <w:start w:val="1"/>
+      <w:numFmt w:val="bullet"/>
+      <w:lvlText w:val=""/>
+      <w:lvlJc w:val="left"/>
+      <w:pPr>
+        <w:ind w:left="6780" w:hanging="360"/>
+      </w:pPr>
+      <w:rPr>
+        <w:rFonts w:ascii="Symbol" w:hAnsi="Symbol" w:hint="default"/>
+      </w:rPr>
+    </w:lvl>
+    <w:lvl w:ilvl="7" w:tplc="040C0003" w:tentative="1">
+      <w:start w:val="1"/>
+      <w:numFmt w:val="bullet"/>
+      <w:lvlText w:val="o"/>
+      <w:lvlJc w:val="left"/>
+      <w:pPr>
+        <w:ind w:left="7500" w:hanging="360"/>
+      </w:pPr>
+      <w:rPr>
+        <w:rFonts w:ascii="Courier New" w:hAnsi="Courier New" w:cs="Courier New" w:hint="default"/>
+      </w:rPr>
+    </w:lvl>
+    <w:lvl w:ilvl="8" w:tplc="040C0005" w:tentative="1">
+      <w:start w:val="1"/>
+      <w:numFmt w:val="bullet"/>
+      <w:lvlText w:val=""/>
+      <w:lvlJc w:val="left"/>
+      <w:pPr>
+        <w:ind w:left="8220" w:hanging="360"/>
+      </w:pPr>
+      <w:rPr>
+        <w:rFonts w:ascii="Wingdings" w:hAnsi="Wingdings" w:hint="default"/>
+      </w:rPr>
+    </w:lvl>
+  </w:abstractNum>
+  <w:abstractNum w:abstractNumId="3">
+    <w:nsid w:val="70C50514"/>
+    <w:multiLevelType w:val="hybridMultilevel"/>
+    <w:tmpl w:val="57466F8A"/>
+    <w:lvl w:ilvl="0" w:tplc="A23A218C">
+      <w:numFmt w:val="bullet"/>
+      <w:lvlText w:val="-"/>
+      <w:lvlJc w:val="left"/>
+      <w:pPr>
+        <w:ind w:left="720" w:hanging="360"/>
+      </w:pPr>
+      <w:rPr>
+        <w:rFonts w:ascii="Arial" w:eastAsiaTheme="minorHAnsi" w:hAnsi="Arial" w:cs="Arial" w:hint="default"/>
+      </w:rPr>
+    </w:lvl>
+    <w:lvl w:ilvl="1" w:tplc="040C0003" w:tentative="1">
+      <w:start w:val="1"/>
+      <w:numFmt w:val="bullet"/>
+      <w:lvlText w:val="o"/>
+      <w:lvlJc w:val="left"/>
+      <w:pPr>
+        <w:ind w:left="1440" w:hanging="360"/>
+      </w:pPr>
+      <w:rPr>
+        <w:rFonts w:ascii="Courier New" w:hAnsi="Courier New" w:cs="Courier New" w:hint="default"/>
+      </w:rPr>
+    </w:lvl>
+    <w:lvl w:ilvl="2" w:tplc="040C0005" w:tentative="1">
+      <w:start w:val="1"/>
+      <w:numFmt w:val="bullet"/>
+      <w:lvlText w:val=""/>
+      <w:lvlJc w:val="left"/>
+      <w:pPr>
+        <w:ind w:left="2160" w:hanging="360"/>
+      </w:pPr>
+      <w:rPr>
+        <w:rFonts w:ascii="Wingdings" w:hAnsi="Wingdings" w:hint="default"/>
+      </w:rPr>
+    </w:lvl>
+    <w:lvl w:ilvl="3" w:tplc="040C0001" w:tentative="1">
+      <w:start w:val="1"/>
+      <w:numFmt w:val="bullet"/>
+      <w:lvlText w:val=""/>
+      <w:lvlJc w:val="left"/>
+      <w:pPr>
+        <w:ind w:left="2880" w:hanging="360"/>
+      </w:pPr>
+      <w:rPr>
+        <w:rFonts w:ascii="Symbol" w:hAnsi="Symbol" w:hint="default"/>
+      </w:rPr>
+    </w:lvl>
+    <w:lvl w:ilvl="4" w:tplc="040C0003" w:tentative="1">
+      <w:start w:val="1"/>
+      <w:numFmt w:val="bullet"/>
+      <w:lvlText w:val="o"/>
+      <w:lvlJc w:val="left"/>
+      <w:pPr>
+        <w:ind w:left="3600" w:hanging="360"/>
+      </w:pPr>
+      <w:rPr>
+        <w:rFonts w:ascii="Courier New" w:hAnsi="Courier New" w:cs="Courier New" w:hint="default"/>
+      </w:rPr>
+    </w:lvl>
+    <w:lvl w:ilvl="5" w:tplc="040C0005" w:tentative="1">
+      <w:start w:val="1"/>
+      <w:numFmt w:val="bullet"/>
+      <w:lvlText w:val=""/>
+      <w:lvlJc w:val="left"/>
+      <w:pPr>
+        <w:ind w:left="4320" w:hanging="360"/>
+      </w:pPr>
+      <w:rPr>
+        <w:rFonts w:ascii="Wingdings" w:hAnsi="Wingdings" w:hint="default"/>
+      </w:rPr>
+    </w:lvl>
+    <w:lvl w:ilvl="6" w:tplc="040C0001" w:tentative="1">
+      <w:start w:val="1"/>
+      <w:numFmt w:val="bullet"/>
+      <w:lvlText w:val=""/>
+      <w:lvlJc w:val="left"/>
+      <w:pPr>
         <w:ind w:left="5040" w:hanging="360"/>
       </w:pPr>
+      <w:rPr>
+        <w:rFonts w:ascii="Symbol" w:hAnsi="Symbol" w:hint="default"/>
+      </w:rPr>
     </w:lvl>
-    <w:lvl w:ilvl="7" w:tplc="040C0019" w:tentative="1">
+    <w:lvl w:ilvl="7" w:tplc="040C0003" w:tentative="1">
       <w:start w:val="1"/>
-      <w:numFmt w:val="lowerLetter"/>
-      <w:lvlText w:val="%8."/>
+      <w:numFmt w:val="bullet"/>
+      <w:lvlText w:val="o"/>
       <w:lvlJc w:val="left"/>
       <w:pPr>
         <w:ind w:left="5760" w:hanging="360"/>
       </w:pPr>
+      <w:rPr>
+        <w:rFonts w:ascii="Courier New" w:hAnsi="Courier New" w:cs="Courier New" w:hint="default"/>
+      </w:rPr>
     </w:lvl>
-    <w:lvl w:ilvl="8" w:tplc="040C001B" w:tentative="1">
+    <w:lvl w:ilvl="8" w:tplc="040C0005" w:tentative="1">
       <w:start w:val="1"/>
-      <w:numFmt w:val="lowerRoman"/>
-      <w:lvlText w:val="%9."/>
-      <w:lvlJc w:val="right"/>
-      <w:pPr>
-        <w:ind w:left="6480" w:hanging="180"/>
-      </w:pPr>
+      <w:numFmt w:val="bullet"/>
+      <w:lvlText w:val=""/>
+      <w:lvlJc w:val="left"/>
+      <w:pPr>
+        <w:ind w:left="6480" w:hanging="360"/>
+      </w:pPr>
+      <w:rPr>
+        <w:rFonts w:ascii="Wingdings" w:hAnsi="Wingdings" w:hint="default"/>
+      </w:rPr>
     </w:lvl>
   </w:abstractNum>
   <w:num w:numId="1">
+    <w:abstractNumId w:val="1"/>
+  </w:num>
+  <w:num w:numId="2">
+    <w:abstractNumId w:val="2"/>
+  </w:num>
+  <w:num w:numId="3">
+    <w:abstractNumId w:val="3"/>
+  </w:num>
+  <w:num w:numId="4">
     <w:abstractNumId w:val="0"/>
   </w:num>
 </w:numbering>
@@ -3969,6 +6671,29 @@
     <w:name w:val="Normal"/>
     <w:qFormat/>
   </w:style>
+  <w:style w:type="paragraph" w:styleId="Titre1">
+    <w:name w:val="heading 1"/>
+    <w:basedOn w:val="Normal"/>
+    <w:next w:val="Normal"/>
+    <w:link w:val="Titre1Car"/>
+    <w:uiPriority w:val="9"/>
+    <w:qFormat/>
+    <w:rsid w:val="002D4CA4"/>
+    <w:pPr>
+      <w:keepNext/>
+      <w:keepLines/>
+      <w:spacing w:before="480" w:after="0"/>
+      <w:outlineLvl w:val="0"/>
+    </w:pPr>
+    <w:rPr>
+      <w:rFonts w:asciiTheme="majorHAnsi" w:eastAsiaTheme="majorEastAsia" w:hAnsiTheme="majorHAnsi" w:cstheme="majorBidi"/>
+      <w:b/>
+      <w:bCs/>
+      <w:color w:val="365F91" w:themeColor="accent1" w:themeShade="BF"/>
+      <w:sz w:val="28"/>
+      <w:szCs w:val="28"/>
+    </w:rPr>
+  </w:style>
   <w:style w:type="character" w:default="1" w:styleId="Policepardfaut">
     <w:name w:val="Default Paragraph Font"/>
     <w:uiPriority w:val="1"/>
@@ -4106,6 +6831,106 @@
       <w:ind w:left="720"/>
       <w:contextualSpacing/>
     </w:pPr>
+  </w:style>
+  <w:style w:type="character" w:customStyle="1" w:styleId="Titre1Car">
+    <w:name w:val="Titre 1 Car"/>
+    <w:basedOn w:val="Policepardfaut"/>
+    <w:link w:val="Titre1"/>
+    <w:uiPriority w:val="9"/>
+    <w:rsid w:val="002D4CA4"/>
+    <w:rPr>
+      <w:rFonts w:asciiTheme="majorHAnsi" w:eastAsiaTheme="majorEastAsia" w:hAnsiTheme="majorHAnsi" w:cstheme="majorBidi"/>
+      <w:b/>
+      <w:bCs/>
+      <w:color w:val="365F91" w:themeColor="accent1" w:themeShade="BF"/>
+      <w:sz w:val="28"/>
+      <w:szCs w:val="28"/>
+    </w:rPr>
+  </w:style>
+  <w:style w:type="table" w:styleId="Grillemoyenne1-Accent1">
+    <w:name w:val="Medium Grid 1 Accent 1"/>
+    <w:basedOn w:val="TableauNormal"/>
+    <w:uiPriority w:val="67"/>
+    <w:rsid w:val="00E07ED5"/>
+    <w:pPr>
+      <w:spacing w:after="0" w:line="240" w:lineRule="auto"/>
+    </w:pPr>
+    <w:tblPr>
+      <w:tblStyleRowBandSize w:val="1"/>
+      <w:tblStyleColBandSize w:val="1"/>
+      <w:tblInd w:w="0" w:type="dxa"/>
+      <w:tblBorders>
+        <w:top w:val="single" w:sz="8" w:space="0" w:color="7BA0CD" w:themeColor="accent1" w:themeTint="BF"/>
+        <w:left w:val="single" w:sz="8" w:space="0" w:color="7BA0CD" w:themeColor="accent1" w:themeTint="BF"/>
+        <w:bottom w:val="single" w:sz="8" w:space="0" w:color="7BA0CD" w:themeColor="accent1" w:themeTint="BF"/>
+        <w:right w:val="single" w:sz="8" w:space="0" w:color="7BA0CD" w:themeColor="accent1" w:themeTint="BF"/>
+        <w:insideH w:val="single" w:sz="8" w:space="0" w:color="7BA0CD" w:themeColor="accent1" w:themeTint="BF"/>
+        <w:insideV w:val="single" w:sz="8" w:space="0" w:color="7BA0CD" w:themeColor="accent1" w:themeTint="BF"/>
+      </w:tblBorders>
+      <w:tblCellMar>
+        <w:top w:w="0" w:type="dxa"/>
+        <w:left w:w="108" w:type="dxa"/>
+        <w:bottom w:w="0" w:type="dxa"/>
+        <w:right w:w="108" w:type="dxa"/>
+      </w:tblCellMar>
+    </w:tblPr>
+    <w:tcPr>
+      <w:shd w:val="clear" w:color="auto" w:fill="D3DFEE" w:themeFill="accent1" w:themeFillTint="3F"/>
+    </w:tcPr>
+    <w:tblStylePr w:type="firstRow">
+      <w:rPr>
+        <w:b/>
+        <w:bCs/>
+      </w:rPr>
+    </w:tblStylePr>
+    <w:tblStylePr w:type="lastRow">
+      <w:rPr>
+        <w:b/>
+        <w:bCs/>
+      </w:rPr>
+      <w:tblPr/>
+      <w:tcPr>
+        <w:tcBorders>
+          <w:top w:val="single" w:sz="18" w:space="0" w:color="7BA0CD" w:themeColor="accent1" w:themeTint="BF"/>
+        </w:tcBorders>
+      </w:tcPr>
+    </w:tblStylePr>
+    <w:tblStylePr w:type="firstCol">
+      <w:rPr>
+        <w:b/>
+        <w:bCs/>
+      </w:rPr>
+    </w:tblStylePr>
+    <w:tblStylePr w:type="lastCol">
+      <w:rPr>
+        <w:b/>
+        <w:bCs/>
+      </w:rPr>
+    </w:tblStylePr>
+    <w:tblStylePr w:type="band1Vert">
+      <w:tblPr/>
+      <w:tcPr>
+        <w:shd w:val="clear" w:color="auto" w:fill="A7BFDE" w:themeFill="accent1" w:themeFillTint="7F"/>
+      </w:tcPr>
+    </w:tblStylePr>
+    <w:tblStylePr w:type="band1Horz">
+      <w:tblPr/>
+      <w:tcPr>
+        <w:shd w:val="clear" w:color="auto" w:fill="A7BFDE" w:themeFill="accent1" w:themeFillTint="7F"/>
+      </w:tcPr>
+    </w:tblStylePr>
+  </w:style>
+  <w:style w:type="character" w:styleId="Accentuation">
+    <w:name w:val="Emphasis"/>
+    <w:basedOn w:val="Policepardfaut"/>
+    <w:uiPriority w:val="20"/>
+    <w:qFormat/>
+    <w:rsid w:val="00C9140D"/>
+    <w:rPr>
+      <w:rFonts w:ascii="Ebrima" w:hAnsi="Ebrima"/>
+      <w:iCs/>
+      <w:sz w:val="24"/>
+    </w:rPr>
   </w:style>
 </w:styles>
 </file>
@@ -4270,6 +7095,29 @@
     <w:name w:val="Normal"/>
     <w:qFormat/>
   </w:style>
+  <w:style w:type="paragraph" w:styleId="Titre1">
+    <w:name w:val="heading 1"/>
+    <w:basedOn w:val="Normal"/>
+    <w:next w:val="Normal"/>
+    <w:link w:val="Titre1Car"/>
+    <w:uiPriority w:val="9"/>
+    <w:qFormat/>
+    <w:rsid w:val="002D4CA4"/>
+    <w:pPr>
+      <w:keepNext/>
+      <w:keepLines/>
+      <w:spacing w:before="480" w:after="0"/>
+      <w:outlineLvl w:val="0"/>
+    </w:pPr>
+    <w:rPr>
+      <w:rFonts w:asciiTheme="majorHAnsi" w:eastAsiaTheme="majorEastAsia" w:hAnsiTheme="majorHAnsi" w:cstheme="majorBidi"/>
+      <w:b/>
+      <w:bCs/>
+      <w:color w:val="365F91" w:themeColor="accent1" w:themeShade="BF"/>
+      <w:sz w:val="28"/>
+      <w:szCs w:val="28"/>
+    </w:rPr>
+  </w:style>
   <w:style w:type="character" w:default="1" w:styleId="Policepardfaut">
     <w:name w:val="Default Paragraph Font"/>
     <w:uiPriority w:val="1"/>
@@ -4407,6 +7255,106 @@
       <w:ind w:left="720"/>
       <w:contextualSpacing/>
     </w:pPr>
+  </w:style>
+  <w:style w:type="character" w:customStyle="1" w:styleId="Titre1Car">
+    <w:name w:val="Titre 1 Car"/>
+    <w:basedOn w:val="Policepardfaut"/>
+    <w:link w:val="Titre1"/>
+    <w:uiPriority w:val="9"/>
+    <w:rsid w:val="002D4CA4"/>
+    <w:rPr>
+      <w:rFonts w:asciiTheme="majorHAnsi" w:eastAsiaTheme="majorEastAsia" w:hAnsiTheme="majorHAnsi" w:cstheme="majorBidi"/>
+      <w:b/>
+      <w:bCs/>
+      <w:color w:val="365F91" w:themeColor="accent1" w:themeShade="BF"/>
+      <w:sz w:val="28"/>
+      <w:szCs w:val="28"/>
+    </w:rPr>
+  </w:style>
+  <w:style w:type="table" w:styleId="Grillemoyenne1-Accent1">
+    <w:name w:val="Medium Grid 1 Accent 1"/>
+    <w:basedOn w:val="TableauNormal"/>
+    <w:uiPriority w:val="67"/>
+    <w:rsid w:val="00E07ED5"/>
+    <w:pPr>
+      <w:spacing w:after="0" w:line="240" w:lineRule="auto"/>
+    </w:pPr>
+    <w:tblPr>
+      <w:tblStyleRowBandSize w:val="1"/>
+      <w:tblStyleColBandSize w:val="1"/>
+      <w:tblInd w:w="0" w:type="dxa"/>
+      <w:tblBorders>
+        <w:top w:val="single" w:sz="8" w:space="0" w:color="7BA0CD" w:themeColor="accent1" w:themeTint="BF"/>
+        <w:left w:val="single" w:sz="8" w:space="0" w:color="7BA0CD" w:themeColor="accent1" w:themeTint="BF"/>
+        <w:bottom w:val="single" w:sz="8" w:space="0" w:color="7BA0CD" w:themeColor="accent1" w:themeTint="BF"/>
+        <w:right w:val="single" w:sz="8" w:space="0" w:color="7BA0CD" w:themeColor="accent1" w:themeTint="BF"/>
+        <w:insideH w:val="single" w:sz="8" w:space="0" w:color="7BA0CD" w:themeColor="accent1" w:themeTint="BF"/>
+        <w:insideV w:val="single" w:sz="8" w:space="0" w:color="7BA0CD" w:themeColor="accent1" w:themeTint="BF"/>
+      </w:tblBorders>
+      <w:tblCellMar>
+        <w:top w:w="0" w:type="dxa"/>
+        <w:left w:w="108" w:type="dxa"/>
+        <w:bottom w:w="0" w:type="dxa"/>
+        <w:right w:w="108" w:type="dxa"/>
+      </w:tblCellMar>
+    </w:tblPr>
+    <w:tcPr>
+      <w:shd w:val="clear" w:color="auto" w:fill="D3DFEE" w:themeFill="accent1" w:themeFillTint="3F"/>
+    </w:tcPr>
+    <w:tblStylePr w:type="firstRow">
+      <w:rPr>
+        <w:b/>
+        <w:bCs/>
+      </w:rPr>
+    </w:tblStylePr>
+    <w:tblStylePr w:type="lastRow">
+      <w:rPr>
+        <w:b/>
+        <w:bCs/>
+      </w:rPr>
+      <w:tblPr/>
+      <w:tcPr>
+        <w:tcBorders>
+          <w:top w:val="single" w:sz="18" w:space="0" w:color="7BA0CD" w:themeColor="accent1" w:themeTint="BF"/>
+        </w:tcBorders>
+      </w:tcPr>
+    </w:tblStylePr>
+    <w:tblStylePr w:type="firstCol">
+      <w:rPr>
+        <w:b/>
+        <w:bCs/>
+      </w:rPr>
+    </w:tblStylePr>
+    <w:tblStylePr w:type="lastCol">
+      <w:rPr>
+        <w:b/>
+        <w:bCs/>
+      </w:rPr>
+    </w:tblStylePr>
+    <w:tblStylePr w:type="band1Vert">
+      <w:tblPr/>
+      <w:tcPr>
+        <w:shd w:val="clear" w:color="auto" w:fill="A7BFDE" w:themeFill="accent1" w:themeFillTint="7F"/>
+      </w:tcPr>
+    </w:tblStylePr>
+    <w:tblStylePr w:type="band1Horz">
+      <w:tblPr/>
+      <w:tcPr>
+        <w:shd w:val="clear" w:color="auto" w:fill="A7BFDE" w:themeFill="accent1" w:themeFillTint="7F"/>
+      </w:tcPr>
+    </w:tblStylePr>
+  </w:style>
+  <w:style w:type="character" w:styleId="Accentuation">
+    <w:name w:val="Emphasis"/>
+    <w:basedOn w:val="Policepardfaut"/>
+    <w:uiPriority w:val="20"/>
+    <w:qFormat/>
+    <w:rsid w:val="00C9140D"/>
+    <w:rPr>
+      <w:rFonts w:ascii="Ebrima" w:hAnsi="Ebrima"/>
+      <w:iCs/>
+      <w:sz w:val="24"/>
+    </w:rPr>
   </w:style>
 </w:styles>
 </file>

--- a/trunk/Appli/Méthodologie/Etapes/Analyse/Vision Doc/Vision Doc.docx
+++ b/trunk/Appli/Méthodologie/Etapes/Analyse/Vision Doc/Vision Doc.docx
@@ -828,6 +828,14 @@
           <w:color w:val="000000" w:themeColor="text1"/>
         </w:rPr>
       </w:pPr>
+      <w:r>
+        <w:rPr>
+          <w:rFonts w:ascii="Arial" w:hAnsi="Arial" w:cs="Arial"/>
+          <w:color w:val="000000" w:themeColor="text1"/>
+        </w:rPr>
+        <w:lastRenderedPageBreak/>
+        <w:t>TABLES DES MATIERES</w:t>
+      </w:r>
     </w:p>
     <w:p>
       <w:pPr>
@@ -1120,14 +1128,14 @@
           <w:color w:val="000000" w:themeColor="text1"/>
         </w:rPr>
         <w:tab/>
-        <w:t>EXIGENCES SUPPLEMENTAIRES ET CONTRAINTES</w:t>
-      </w:r>
-      <w:r>
-        <w:rPr>
-          <w:rFonts w:ascii="Arial" w:hAnsi="Arial" w:cs="Arial"/>
-          <w:color w:val="000000" w:themeColor="text1"/>
-        </w:rPr>
-        <w:tab/>
+        <w:t xml:space="preserve">EXIGENCES </w:t>
+      </w:r>
+      <w:r>
+        <w:rPr>
+          <w:rFonts w:ascii="Arial" w:hAnsi="Arial" w:cs="Arial"/>
+          <w:color w:val="000000" w:themeColor="text1"/>
+        </w:rPr>
+        <w:t>ET CONTRAINTES SUPPLEMENTAIRES</w:t>
       </w:r>
     </w:p>
     <w:p>
@@ -1311,7 +1319,6 @@
     </w:p>
     <w:p>
       <w:pPr>
-        <w:ind w:firstLine="708"/>
         <w:rPr>
           <w:rFonts w:ascii="Arial" w:hAnsi="Arial" w:cs="Arial"/>
           <w:color w:val="000000" w:themeColor="text1"/>
@@ -1330,8 +1337,47 @@
           <w:color w:val="000000" w:themeColor="text1"/>
         </w:rPr>
         <w:tab/>
-        <w:t>EXIGENCES DE DOCUMENTATION</w:t>
-      </w:r>
+      </w:r>
+    </w:p>
+    <w:p>
+      <w:pPr>
+        <w:rPr>
+          <w:rFonts w:ascii="Arial" w:hAnsi="Arial" w:cs="Arial"/>
+          <w:color w:val="000000" w:themeColor="text1"/>
+        </w:rPr>
+      </w:pPr>
+    </w:p>
+    <w:p>
+      <w:pPr>
+        <w:rPr>
+          <w:rFonts w:ascii="Arial" w:hAnsi="Arial" w:cs="Arial"/>
+          <w:color w:val="000000" w:themeColor="text1"/>
+        </w:rPr>
+      </w:pPr>
+    </w:p>
+    <w:p>
+      <w:pPr>
+        <w:rPr>
+          <w:rFonts w:ascii="Arial" w:hAnsi="Arial" w:cs="Arial"/>
+          <w:color w:val="000000" w:themeColor="text1"/>
+        </w:rPr>
+      </w:pPr>
+    </w:p>
+    <w:p>
+      <w:pPr>
+        <w:rPr>
+          <w:rFonts w:ascii="Arial" w:hAnsi="Arial" w:cs="Arial"/>
+          <w:color w:val="000000" w:themeColor="text1"/>
+        </w:rPr>
+      </w:pPr>
+    </w:p>
+    <w:p>
+      <w:pPr>
+        <w:rPr>
+          <w:rFonts w:ascii="Arial" w:hAnsi="Arial" w:cs="Arial"/>
+          <w:color w:val="000000" w:themeColor="text1"/>
+        </w:rPr>
+      </w:pPr>
       <w:r>
         <w:rPr>
           <w:rFonts w:ascii="Arial" w:hAnsi="Arial" w:cs="Arial"/>
@@ -1339,208 +1385,6 @@
         </w:rPr>
         <w:tab/>
       </w:r>
-    </w:p>
-    <w:p>
-      <w:pPr>
-        <w:ind w:firstLine="708"/>
-        <w:rPr>
-          <w:rFonts w:ascii="Arial" w:hAnsi="Arial" w:cs="Arial"/>
-          <w:color w:val="000000" w:themeColor="text1"/>
-        </w:rPr>
-      </w:pPr>
-      <w:r>
-        <w:rPr>
-          <w:rFonts w:ascii="Arial" w:hAnsi="Arial" w:cs="Arial"/>
-          <w:color w:val="000000" w:themeColor="text1"/>
-        </w:rPr>
-        <w:t>8.3</w:t>
-      </w:r>
-      <w:r>
-        <w:rPr>
-          <w:rFonts w:ascii="Arial" w:hAnsi="Arial" w:cs="Arial"/>
-          <w:color w:val="000000" w:themeColor="text1"/>
-        </w:rPr>
-        <w:tab/>
-        <w:t>LES CONTRAINTES</w:t>
-      </w:r>
-      <w:r>
-        <w:rPr>
-          <w:rFonts w:ascii="Arial" w:hAnsi="Arial" w:cs="Arial"/>
-          <w:color w:val="000000" w:themeColor="text1"/>
-        </w:rPr>
-        <w:tab/>
-      </w:r>
-    </w:p>
-    <w:p>
-      <w:pPr>
-        <w:ind w:left="708" w:firstLine="708"/>
-        <w:rPr>
-          <w:rFonts w:ascii="Arial" w:hAnsi="Arial" w:cs="Arial"/>
-          <w:color w:val="000000" w:themeColor="text1"/>
-        </w:rPr>
-      </w:pPr>
-      <w:r>
-        <w:rPr>
-          <w:rFonts w:ascii="Arial" w:hAnsi="Arial" w:cs="Arial"/>
-          <w:color w:val="000000" w:themeColor="text1"/>
-        </w:rPr>
-        <w:t>8.3.1</w:t>
-      </w:r>
-      <w:r>
-        <w:rPr>
-          <w:rFonts w:ascii="Arial" w:hAnsi="Arial" w:cs="Arial"/>
-          <w:color w:val="000000" w:themeColor="text1"/>
-        </w:rPr>
-        <w:tab/>
-        <w:t>Contraintes d’organisation :</w:t>
-      </w:r>
-    </w:p>
-    <w:p>
-      <w:pPr>
-        <w:ind w:left="708" w:firstLine="708"/>
-        <w:rPr>
-          <w:rFonts w:ascii="Arial" w:hAnsi="Arial" w:cs="Arial"/>
-          <w:color w:val="000000" w:themeColor="text1"/>
-        </w:rPr>
-      </w:pPr>
-      <w:r>
-        <w:rPr>
-          <w:rFonts w:ascii="Arial" w:hAnsi="Arial" w:cs="Arial"/>
-          <w:color w:val="000000" w:themeColor="text1"/>
-        </w:rPr>
-        <w:t>8.3.2</w:t>
-      </w:r>
-      <w:r>
-        <w:rPr>
-          <w:rFonts w:ascii="Arial" w:hAnsi="Arial" w:cs="Arial"/>
-          <w:color w:val="000000" w:themeColor="text1"/>
-        </w:rPr>
-        <w:tab/>
-        <w:t>Contraintes de sécurité :</w:t>
-      </w:r>
-      <w:r>
-        <w:rPr>
-          <w:rFonts w:ascii="Arial" w:hAnsi="Arial" w:cs="Arial"/>
-          <w:color w:val="000000" w:themeColor="text1"/>
-        </w:rPr>
-        <w:tab/>
-      </w:r>
-    </w:p>
-    <w:p>
-      <w:pPr>
-        <w:ind w:left="708" w:firstLine="708"/>
-        <w:rPr>
-          <w:rFonts w:ascii="Arial" w:hAnsi="Arial" w:cs="Arial"/>
-          <w:color w:val="000000" w:themeColor="text1"/>
-        </w:rPr>
-      </w:pPr>
-      <w:r>
-        <w:rPr>
-          <w:rFonts w:ascii="Arial" w:hAnsi="Arial" w:cs="Arial"/>
-          <w:color w:val="000000" w:themeColor="text1"/>
-        </w:rPr>
-        <w:t>8.3.3</w:t>
-      </w:r>
-      <w:r>
-        <w:rPr>
-          <w:rFonts w:ascii="Arial" w:hAnsi="Arial" w:cs="Arial"/>
-          <w:color w:val="000000" w:themeColor="text1"/>
-        </w:rPr>
-        <w:tab/>
-        <w:t>Contraintes de temps :</w:t>
-      </w:r>
-      <w:r>
-        <w:rPr>
-          <w:rFonts w:ascii="Arial" w:hAnsi="Arial" w:cs="Arial"/>
-          <w:color w:val="000000" w:themeColor="text1"/>
-        </w:rPr>
-        <w:tab/>
-      </w:r>
-    </w:p>
-    <w:p>
-      <w:pPr>
-        <w:ind w:firstLine="708"/>
-        <w:rPr>
-          <w:rFonts w:ascii="Arial" w:hAnsi="Arial" w:cs="Arial"/>
-          <w:color w:val="000000" w:themeColor="text1"/>
-        </w:rPr>
-      </w:pPr>
-      <w:r>
-        <w:rPr>
-          <w:rFonts w:ascii="Arial" w:hAnsi="Arial" w:cs="Arial"/>
-          <w:color w:val="000000" w:themeColor="text1"/>
-        </w:rPr>
-        <w:t>8.4</w:t>
-      </w:r>
-      <w:r>
-        <w:rPr>
-          <w:rFonts w:ascii="Arial" w:hAnsi="Arial" w:cs="Arial"/>
-          <w:color w:val="000000" w:themeColor="text1"/>
-        </w:rPr>
-        <w:tab/>
-        <w:t xml:space="preserve">REFERENTIEL D’EXIGENCES </w:t>
-      </w:r>
-    </w:p>
-    <w:p>
-      <w:pPr>
-        <w:rPr>
-          <w:rFonts w:ascii="Arial" w:hAnsi="Arial" w:cs="Arial"/>
-          <w:color w:val="000000" w:themeColor="text1"/>
-        </w:rPr>
-      </w:pPr>
-      <w:r>
-        <w:rPr>
-          <w:rFonts w:ascii="Arial" w:hAnsi="Arial" w:cs="Arial"/>
-          <w:color w:val="000000" w:themeColor="text1"/>
-        </w:rPr>
-        <w:t>Functionnality</w:t>
-      </w:r>
-      <w:r>
-        <w:rPr>
-          <w:rFonts w:ascii="Arial" w:hAnsi="Arial" w:cs="Arial"/>
-          <w:color w:val="000000" w:themeColor="text1"/>
-        </w:rPr>
-        <w:tab/>
-      </w:r>
-    </w:p>
-    <w:p>
-      <w:pPr>
-        <w:rPr>
-          <w:rFonts w:ascii="Arial" w:hAnsi="Arial" w:cs="Arial"/>
-          <w:color w:val="000000" w:themeColor="text1"/>
-        </w:rPr>
-      </w:pPr>
-      <w:r>
-        <w:rPr>
-          <w:rFonts w:ascii="Arial" w:hAnsi="Arial" w:cs="Arial"/>
-          <w:color w:val="000000" w:themeColor="text1"/>
-        </w:rPr>
-        <w:t>9.</w:t>
-      </w:r>
-      <w:r>
-        <w:rPr>
-          <w:rFonts w:ascii="Arial" w:hAnsi="Arial" w:cs="Arial"/>
-          <w:color w:val="000000" w:themeColor="text1"/>
-        </w:rPr>
-        <w:tab/>
-        <w:t>CRITERES D’EVALUATION</w:t>
-      </w:r>
-    </w:p>
-    <w:p>
-      <w:pPr>
-        <w:rPr>
-          <w:rFonts w:ascii="Arial" w:hAnsi="Arial" w:cs="Arial"/>
-          <w:color w:val="000000" w:themeColor="text1"/>
-        </w:rPr>
-      </w:pPr>
-    </w:p>
-    <w:p>
-      <w:pPr>
-        <w:rPr>
-          <w:rFonts w:ascii="Arial" w:hAnsi="Arial" w:cs="Arial"/>
-          <w:color w:val="000000" w:themeColor="text1"/>
-        </w:rPr>
-      </w:pPr>
     </w:p>
     <w:p>
       <w:pPr>
@@ -2277,7 +2121,6 @@
                 <w:sz w:val="24"/>
                 <w:szCs w:val="24"/>
               </w:rPr>
-              <w:lastRenderedPageBreak/>
               <w:t>Probleme</w:t>
             </w:r>
           </w:p>
@@ -3046,7 +2889,6 @@
           <w:rFonts w:ascii="Arial" w:hAnsi="Arial" w:cs="Arial"/>
           <w:color w:val="000000" w:themeColor="text1"/>
         </w:rPr>
-        <w:lastRenderedPageBreak/>
         <w:t>EFIC : (Embedded Field Information Collector) est un composant du cerveau informatique terrain, et se charge de capturer/ transmettre les informations terrain.</w:t>
       </w:r>
     </w:p>
@@ -3067,7 +2909,15 @@
           <w:rFonts w:ascii="Arial" w:hAnsi="Arial" w:cs="Arial"/>
           <w:color w:val="000000" w:themeColor="text1"/>
         </w:rPr>
-        <w:t>RTDRS  (Real Time Distributed Routing System) : est le composant logiciel qui doit être fourni par l'équipe ESIAD, qui outre le fait de nous fournir le planning des trains doit pour des messages reçus en entrée de la part du centre de contrôle, donne des ordres à executer en sortie.</w:t>
+        <w:t xml:space="preserve">RTDRS  (Real Time Distributed Routing System) : est le composant logiciel qui doit être fourni par l'équipe ESIAD, qui outre le fait de nous fournir le planning des trains doit pour des messages reçus en </w:t>
+      </w:r>
+      <w:r>
+        <w:rPr>
+          <w:rFonts w:ascii="Arial" w:hAnsi="Arial" w:cs="Arial"/>
+          <w:color w:val="000000" w:themeColor="text1"/>
+        </w:rPr>
+        <w:lastRenderedPageBreak/>
+        <w:t>entrée de la part du centre de contrôle, donne des ordres à executer en sortie.</w:t>
       </w:r>
     </w:p>
     <w:p>
@@ -3460,7 +3310,7 @@
                 <v:stroke joinstyle="miter"/>
                 <v:path gradientshapeok="t" o:connecttype="rect"/>
               </v:shapetype>
-              <v:shape id="Zone de texte 2" o:spid="_x0000_s1026" type="#_x0000_t202" style="position:absolute;margin-left:256.8pt;margin-top:4.5pt;width:62.25pt;height:23.25pt;z-index:251686912;visibility:visible;mso-wrap-style:square;mso-width-percent:0;mso-height-percent:0;mso-wrap-distance-left:9pt;mso-wrap-distance-top:0;mso-wrap-distance-right:9pt;mso-wrap-distance-bottom:0;mso-position-horizontal:absolute;mso-position-horizontal-relative:text;mso-position-vertical:absolute;mso-position-vertical-relative:text;mso-width-percent:0;mso-height-percent:0;mso-width-relative:margin;mso-height-relative:margin;v-text-anchor:top" o:gfxdata="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" filled="f" stroked="f">
+              <v:shape id="Zone de texte 2" o:spid="_x0000_s1026" type="#_x0000_t202" style="position:absolute;margin-left:256.8pt;margin-top:4.5pt;width:62.25pt;height:23.25pt;z-index:251686912;visibility:visible;mso-wrap-style:square;mso-width-percent:0;mso-height-percent:0;mso-wrap-distance-left:9pt;mso-wrap-distance-top:0;mso-wrap-distance-right:9pt;mso-wrap-distance-bottom:0;mso-position-horizontal:absolute;mso-position-horizontal-relative:text;mso-position-vertical:absolute;mso-position-vertical-relative:text;mso-width-percent:0;mso-height-percent:0;mso-width-relative:margin;mso-height-relative:margin;v-text-anchor:top" o:gfxdata="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" filled="f" stroked="f">
                 <v:textbox>
                   <w:txbxContent>
                     <w:p>
@@ -3548,7 +3398,7 @@
           </mc:Choice>
           <mc:Fallback>
             <w:pict>
-              <v:shape id="_x0000_s1027" type="#_x0000_t202" style="position:absolute;margin-left:179.55pt;margin-top:20.9pt;width:75.75pt;height:110.55pt;rotation:485211fd;z-index:251672576;visibility:visible;mso-wrap-style:square;mso-width-percent:0;mso-height-percent:200;mso-wrap-distance-left:9pt;mso-wrap-distance-top:0;mso-wrap-distance-right:9pt;mso-wrap-distance-bottom:0;mso-position-horizontal:absolute;mso-position-horizontal-relative:text;mso-position-vertical:absolute;mso-position-vertical-relative:text;mso-width-percent:0;mso-height-percent:200;mso-width-relative:margin;mso-height-relative:margin;v-text-anchor:top" o:gfxdata="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" filled="f" stroked="f">
+              <v:shape id="_x0000_s1027" type="#_x0000_t202" style="position:absolute;margin-left:179.55pt;margin-top:20.9pt;width:75.75pt;height:110.55pt;rotation:485211fd;z-index:251672576;visibility:visible;mso-wrap-style:square;mso-width-percent:0;mso-height-percent:200;mso-wrap-distance-left:9pt;mso-wrap-distance-top:0;mso-wrap-distance-right:9pt;mso-wrap-distance-bottom:0;mso-position-horizontal:absolute;mso-position-horizontal-relative:text;mso-position-vertical:absolute;mso-position-vertical-relative:text;mso-width-percent:0;mso-height-percent:200;mso-width-relative:margin;mso-height-relative:margin;v-text-anchor:top" o:gfxdata="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" filled="f" stroked="f">
                 <v:textbox style="mso-fit-shape-to-text:t">
                   <w:txbxContent>
                     <w:p>
@@ -3655,7 +3505,7 @@
           </mc:Choice>
           <mc:Fallback>
             <w:pict>
-              <v:roundrect id="Rectangle à coins arrondis 1" o:spid="_x0000_s1028" style="position:absolute;margin-left:25.15pt;margin-top:4.2pt;width:107.25pt;height:51.75pt;z-index:251659264;visibility:visible;mso-wrap-style:square;mso-wrap-distance-left:9pt;mso-wrap-distance-top:0;mso-wrap-distance-right:9pt;mso-wrap-distance-bottom:0;mso-position-horizontal:absolute;mso-position-horizontal-relative:text;mso-position-vertical:absolute;mso-position-vertical-relative:text;v-text-anchor:middle" arcsize="10923f" o:gfxdata="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" fillcolor="red" strokecolor="#243f60 [1604]" strokeweight="2pt">
+              <v:roundrect id="Rectangle à coins arrondis 1" o:spid="_x0000_s1028" style="position:absolute;margin-left:25.15pt;margin-top:4.2pt;width:107.25pt;height:51.75pt;z-index:251659264;visibility:visible;mso-wrap-style:square;mso-wrap-distance-left:9pt;mso-wrap-distance-top:0;mso-wrap-distance-right:9pt;mso-wrap-distance-bottom:0;mso-position-horizontal:absolute;mso-position-horizontal-relative:text;mso-position-vertical:absolute;mso-position-vertical-relative:text;v-text-anchor:middle" arcsize="10923f" o:gfxdata="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" fillcolor="red" strokecolor="#243f60 [1604]" strokeweight="2pt">
                 <v:textbox>
                   <w:txbxContent>
                     <w:p>
@@ -3776,7 +3626,7 @@
           </mc:Choice>
           <mc:Fallback>
             <w:pict>
-              <v:shape id="_x0000_s1029" type="#_x0000_t202" style="position:absolute;margin-left:139.1pt;margin-top:19.8pt;width:75.75pt;height:110.55pt;rotation:-1545034fd;z-index:251680768;visibility:visible;mso-wrap-style:square;mso-width-percent:0;mso-height-percent:200;mso-wrap-distance-left:9pt;mso-wrap-distance-top:0;mso-wrap-distance-right:9pt;mso-wrap-distance-bottom:0;mso-position-horizontal:absolute;mso-position-horizontal-relative:text;mso-position-vertical:absolute;mso-position-vertical-relative:text;mso-width-percent:0;mso-height-percent:200;mso-width-relative:margin;mso-height-relative:margin;v-text-anchor:top" o:gfxdata="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" filled="f" stroked="f">
+              <v:shape id="_x0000_s1029" type="#_x0000_t202" style="position:absolute;margin-left:139.1pt;margin-top:19.8pt;width:75.75pt;height:110.55pt;rotation:-1545034fd;z-index:251680768;visibility:visible;mso-wrap-style:square;mso-width-percent:0;mso-height-percent:200;mso-wrap-distance-left:9pt;mso-wrap-distance-top:0;mso-wrap-distance-right:9pt;mso-wrap-distance-bottom:0;mso-position-horizontal:absolute;mso-position-horizontal-relative:text;mso-position-vertical:absolute;mso-position-vertical-relative:text;mso-width-percent:0;mso-height-percent:200;mso-width-relative:margin;mso-height-relative:margin;v-text-anchor:top" o:gfxdata="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" filled="f" stroked="f">
                 <v:textbox style="mso-fit-shape-to-text:t">
                   <w:txbxContent>
                     <w:p>
@@ -3961,7 +3811,7 @@
           </mc:Choice>
           <mc:Fallback>
             <w:pict>
-              <v:roundrect id="Rectangle à coins arrondis 2" o:spid="_x0000_s1030" style="position:absolute;margin-left:286.15pt;margin-top:6.95pt;width:107.25pt;height:51.75pt;z-index:251661312;visibility:visible;mso-wrap-style:square;mso-wrap-distance-left:9pt;mso-wrap-distance-top:0;mso-wrap-distance-right:9pt;mso-wrap-distance-bottom:0;mso-position-horizontal:absolute;mso-position-horizontal-relative:text;mso-position-vertical:absolute;mso-position-vertical-relative:text;v-text-anchor:middle" arcsize="10923f" o:gfxdata="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" fillcolor="#4f81bd [3204]" strokecolor="#243f60 [1604]" strokeweight="2pt">
+              <v:roundrect id="Rectangle à coins arrondis 2" o:spid="_x0000_s1030" style="position:absolute;margin-left:286.15pt;margin-top:6.95pt;width:107.25pt;height:51.75pt;z-index:251661312;visibility:visible;mso-wrap-style:square;mso-wrap-distance-left:9pt;mso-wrap-distance-top:0;mso-wrap-distance-right:9pt;mso-wrap-distance-bottom:0;mso-position-horizontal:absolute;mso-position-horizontal-relative:text;mso-position-vertical:absolute;mso-position-vertical-relative:text;v-text-anchor:middle" arcsize="10923f" o:gfxdata="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" fillcolor="#4f81bd [3204]" strokecolor="#243f60 [1604]" strokeweight="2pt">
                 <v:textbox>
                   <w:txbxContent>
                     <w:p>
@@ -4315,7 +4165,7 @@
           </mc:Choice>
           <mc:Fallback>
             <w:pict>
-              <v:shape id="_x0000_s1031" type="#_x0000_t202" style="position:absolute;margin-left:353.2pt;margin-top:22.25pt;width:75.75pt;height:110.55pt;z-index:251684864;visibility:visible;mso-wrap-style:square;mso-width-percent:0;mso-height-percent:200;mso-wrap-distance-left:9pt;mso-wrap-distance-top:0;mso-wrap-distance-right:9pt;mso-wrap-distance-bottom:0;mso-position-horizontal:absolute;mso-position-horizontal-relative:text;mso-position-vertical:absolute;mso-position-vertical-relative:text;mso-width-percent:0;mso-height-percent:200;mso-width-relative:margin;mso-height-relative:margin;v-text-anchor:top" o:gfxdata="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" filled="f" stroked="f">
+              <v:shape id="_x0000_s1031" type="#_x0000_t202" style="position:absolute;margin-left:353.2pt;margin-top:22.25pt;width:75.75pt;height:110.55pt;z-index:251684864;visibility:visible;mso-wrap-style:square;mso-width-percent:0;mso-height-percent:200;mso-wrap-distance-left:9pt;mso-wrap-distance-top:0;mso-wrap-distance-right:9pt;mso-wrap-distance-bottom:0;mso-position-horizontal:absolute;mso-position-horizontal-relative:text;mso-position-vertical:absolute;mso-position-vertical-relative:text;mso-width-percent:0;mso-height-percent:200;mso-width-relative:margin;mso-height-relative:margin;v-text-anchor:top" o:gfxdata="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" filled="f" stroked="f">
                 <v:textbox style="mso-fit-shape-to-text:t">
                   <w:txbxContent>
                     <w:p>
@@ -4499,7 +4349,7 @@
           </mc:Choice>
           <mc:Fallback>
             <w:pict>
-              <v:roundrect id="Rectangle à coins arrondis 3" o:spid="_x0000_s1032" style="position:absolute;margin-left:25.15pt;margin-top:8.25pt;width:107.25pt;height:51.75pt;z-index:251663360;visibility:visible;mso-wrap-style:square;mso-wrap-distance-left:9pt;mso-wrap-distance-top:0;mso-wrap-distance-right:9pt;mso-wrap-distance-bottom:0;mso-position-horizontal:absolute;mso-position-horizontal-relative:text;mso-position-vertical:absolute;mso-position-vertical-relative:text;v-text-anchor:middle" arcsize="10923f" o:gfxdata="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" fillcolor="red" strokecolor="#243f60 [1604]" strokeweight="2pt">
+              <v:roundrect id="Rectangle à coins arrondis 3" o:spid="_x0000_s1032" style="position:absolute;margin-left:25.15pt;margin-top:8.25pt;width:107.25pt;height:51.75pt;z-index:251663360;visibility:visible;mso-wrap-style:square;mso-wrap-distance-left:9pt;mso-wrap-distance-top:0;mso-wrap-distance-right:9pt;mso-wrap-distance-bottom:0;mso-position-horizontal:absolute;mso-position-horizontal-relative:text;mso-position-vertical:absolute;mso-position-vertical-relative:text;v-text-anchor:middle" arcsize="10923f" o:gfxdata="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" fillcolor="red" strokecolor="#243f60 [1604]" strokeweight="2pt">
                 <v:textbox>
                   <w:txbxContent>
                     <w:p>
@@ -4638,7 +4488,7 @@
           </mc:Choice>
           <mc:Fallback>
             <w:pict>
-              <v:roundrect id="Rectangle à coins arrondis 6" o:spid="_x0000_s1033" style="position:absolute;margin-left:291.4pt;margin-top:11.3pt;width:107.25pt;height:51.75pt;z-index:251667456;visibility:visible;mso-wrap-style:square;mso-wrap-distance-left:9pt;mso-wrap-distance-top:0;mso-wrap-distance-right:9pt;mso-wrap-distance-bottom:0;mso-position-horizontal:absolute;mso-position-horizontal-relative:text;mso-position-vertical:absolute;mso-position-vertical-relative:text;v-text-anchor:middle" arcsize="10923f" o:gfxdata="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" fillcolor="#4f81bd [3204]" strokecolor="#243f60 [1604]" strokeweight="2pt">
+              <v:roundrect id="Rectangle à coins arrondis 6" o:spid="_x0000_s1033" style="position:absolute;margin-left:291.4pt;margin-top:11.3pt;width:107.25pt;height:51.75pt;z-index:251667456;visibility:visible;mso-wrap-style:square;mso-wrap-distance-left:9pt;mso-wrap-distance-top:0;mso-wrap-distance-right:9pt;mso-wrap-distance-bottom:0;mso-position-horizontal:absolute;mso-position-horizontal-relative:text;mso-position-vertical:absolute;mso-position-vertical-relative:text;v-text-anchor:middle" arcsize="10923f" o:gfxdata="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" fillcolor="#4f81bd [3204]" strokecolor="#243f60 [1604]" strokeweight="2pt">
                 <v:textbox>
                   <w:txbxContent>
                     <w:p>
@@ -4739,7 +4589,7 @@
           </mc:Choice>
           <mc:Fallback>
             <w:pict>
-              <v:shape id="_x0000_s1034" type="#_x0000_t202" style="position:absolute;margin-left:150.65pt;margin-top:22.2pt;width:72.2pt;height:32pt;rotation:-3354647fd;z-index:251676672;visibility:visible;mso-wrap-style:square;mso-width-percent:0;mso-height-percent:0;mso-wrap-distance-left:9pt;mso-wrap-distance-top:0;mso-wrap-distance-right:9pt;mso-wrap-distance-bottom:0;mso-position-horizontal:absolute;mso-position-horizontal-relative:text;mso-position-vertical:absolute;mso-position-vertical-relative:text;mso-width-percent:0;mso-height-percent:0;mso-width-relative:margin;mso-height-relative:margin;v-text-anchor:top" o:gfxdata="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" filled="f" stroked="f">
+              <v:shape id="_x0000_s1034" type="#_x0000_t202" style="position:absolute;margin-left:150.65pt;margin-top:22.2pt;width:72.2pt;height:32pt;rotation:-3354647fd;z-index:251676672;visibility:visible;mso-wrap-style:square;mso-width-percent:0;mso-height-percent:0;mso-wrap-distance-left:9pt;mso-wrap-distance-top:0;mso-wrap-distance-right:9pt;mso-wrap-distance-bottom:0;mso-position-horizontal:absolute;mso-position-horizontal-relative:text;mso-position-vertical:absolute;mso-position-vertical-relative:text;mso-width-percent:0;mso-height-percent:0;mso-width-relative:margin;mso-height-relative:margin;v-text-anchor:top" o:gfxdata="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" filled="f" stroked="f">
                 <v:textbox>
                   <w:txbxContent>
                     <w:p>
@@ -4849,7 +4699,7 @@
           </mc:Choice>
           <mc:Fallback>
             <w:pict>
-              <v:shape id="_x0000_s1035" type="#_x0000_t202" style="position:absolute;margin-left:173.6pt;margin-top:25.15pt;width:75.75pt;height:110.55pt;rotation:-2911822fd;z-index:251691008;visibility:visible;mso-wrap-style:square;mso-width-percent:0;mso-height-percent:200;mso-wrap-distance-left:9pt;mso-wrap-distance-top:0;mso-wrap-distance-right:9pt;mso-wrap-distance-bottom:0;mso-position-horizontal:absolute;mso-position-horizontal-relative:text;mso-position-vertical:absolute;mso-position-vertical-relative:text;mso-width-percent:0;mso-height-percent:200;mso-width-relative:margin;mso-height-relative:margin;v-text-anchor:top" o:gfxdata="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" filled="f" stroked="f">
+              <v:shape id="_x0000_s1035" type="#_x0000_t202" style="position:absolute;margin-left:173.6pt;margin-top:25.15pt;width:75.75pt;height:110.55pt;rotation:-2911822fd;z-index:251691008;visibility:visible;mso-wrap-style:square;mso-width-percent:0;mso-height-percent:200;mso-wrap-distance-left:9pt;mso-wrap-distance-top:0;mso-wrap-distance-right:9pt;mso-wrap-distance-bottom:0;mso-position-horizontal:absolute;mso-position-horizontal-relative:text;mso-position-vertical:absolute;mso-position-vertical-relative:text;mso-width-percent:0;mso-height-percent:200;mso-width-relative:margin;mso-height-relative:margin;v-text-anchor:top" o:gfxdata="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" filled="f" stroked="f">
                 <v:textbox style="mso-fit-shape-to-text:t">
                   <w:txbxContent>
                     <w:p>
@@ -4967,7 +4817,7 @@
           </mc:Choice>
           <mc:Fallback>
             <w:pict>
-              <v:roundrect id="Rectangle à coins arrondis 5" o:spid="_x0000_s1036" style="position:absolute;margin-left:25.15pt;margin-top:16.2pt;width:107.25pt;height:51.75pt;z-index:251665408;visibility:visible;mso-wrap-style:square;mso-wrap-distance-left:9pt;mso-wrap-distance-top:0;mso-wrap-distance-right:9pt;mso-wrap-distance-bottom:0;mso-position-horizontal:absolute;mso-position-horizontal-relative:text;mso-position-vertical:absolute;mso-position-vertical-relative:text;v-text-anchor:middle" arcsize="10923f" o:gfxdata="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" fillcolor="#00b050" strokecolor="#243f60 [1604]" strokeweight="2pt">
+              <v:roundrect id="Rectangle à coins arrondis 5" o:spid="_x0000_s1036" style="position:absolute;margin-left:25.15pt;margin-top:16.2pt;width:107.25pt;height:51.75pt;z-index:251665408;visibility:visible;mso-wrap-style:square;mso-wrap-distance-left:9pt;mso-wrap-distance-top:0;mso-wrap-distance-right:9pt;mso-wrap-distance-bottom:0;mso-position-horizontal:absolute;mso-position-horizontal-relative:text;mso-position-vertical:absolute;mso-position-vertical-relative:text;v-text-anchor:middle" arcsize="10923f" o:gfxdata="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" fillcolor="#00b050" strokecolor="#243f60 [1604]" strokeweight="2pt">
                 <v:textbox>
                   <w:txbxContent>
                     <w:p>
@@ -5026,7 +4876,6 @@
           <w:szCs w:val="24"/>
           <w:lang w:eastAsia="fr-FR"/>
         </w:rPr>
-        <w:lastRenderedPageBreak/>
         <mc:AlternateContent>
           <mc:Choice Requires="wps">
             <w:drawing>
@@ -5822,11 +5671,82 @@
           <w:color w:val="000000" w:themeColor="text1"/>
         </w:rPr>
       </w:pPr>
+    </w:p>
+    <w:p>
+      <w:pPr>
+        <w:rPr>
+          <w:rFonts w:ascii="Arial" w:hAnsi="Arial" w:cs="Arial"/>
+          <w:color w:val="000000" w:themeColor="text1"/>
+        </w:rPr>
+      </w:pPr>
+    </w:p>
+    <w:p>
+      <w:pPr>
+        <w:pStyle w:val="Paragraphedeliste"/>
+        <w:numPr>
+          <w:ilvl w:val="0"/>
+          <w:numId w:val="1"/>
+        </w:numPr>
+        <w:rPr>
+          <w:rFonts w:ascii="Arial" w:hAnsi="Arial" w:cs="Arial"/>
+          <w:b/>
+          <w:color w:val="000000" w:themeColor="text1"/>
+          <w:sz w:val="28"/>
+          <w:szCs w:val="28"/>
+        </w:rPr>
+      </w:pPr>
+      <w:r>
+        <w:rPr>
+          <w:rFonts w:ascii="Arial" w:hAnsi="Arial" w:cs="Arial"/>
+          <w:b/>
+          <w:color w:val="000000" w:themeColor="text1"/>
+          <w:sz w:val="28"/>
+          <w:szCs w:val="28"/>
+        </w:rPr>
+        <w:t>EXIGEANCES ET CONTRAINTES SUPPLEMENTAIRES</w:t>
+      </w:r>
+    </w:p>
+    <w:p>
+      <w:pPr>
+        <w:pStyle w:val="Paragraphedeliste"/>
+        <w:numPr>
+          <w:ilvl w:val="1"/>
+          <w:numId w:val="1"/>
+        </w:numPr>
+        <w:rPr>
+          <w:rFonts w:ascii="Arial" w:hAnsi="Arial" w:cs="Arial"/>
+          <w:b/>
+          <w:color w:val="000000" w:themeColor="text1"/>
+          <w:sz w:val="28"/>
+          <w:szCs w:val="28"/>
+        </w:rPr>
+      </w:pPr>
+      <w:r>
+        <w:rPr>
+          <w:rFonts w:ascii="Arial" w:hAnsi="Arial" w:cs="Arial"/>
+          <w:b/>
+          <w:color w:val="000000" w:themeColor="text1"/>
+          <w:sz w:val="28"/>
+          <w:szCs w:val="28"/>
+        </w:rPr>
+        <w:t>&lt;FURPS&gt;</w:t>
+      </w:r>
+    </w:p>
+    <w:p>
+      <w:pPr>
+        <w:rPr>
+          <w:rFonts w:ascii="Arial" w:hAnsi="Arial" w:cs="Arial"/>
+          <w:b/>
+          <w:color w:val="000000" w:themeColor="text1"/>
+          <w:sz w:val="28"/>
+          <w:szCs w:val="28"/>
+        </w:rPr>
+      </w:pPr>
       <w:bookmarkStart w:id="3" w:name="_GoBack"/>
       <w:bookmarkEnd w:id="3"/>
     </w:p>
     <w:sectPr>
-      <w:headerReference w:type="default" r:id="rId8"/>
+      <w:headerReference w:type="default" r:id="rId9"/>
       <w:pgSz w:w="11906" w:h="16838"/>
       <w:pgMar w:top="1417" w:right="1417" w:bottom="1417" w:left="1417" w:header="708" w:footer="708" w:gutter="0"/>
       <w:cols w:space="708"/>
@@ -6039,119 +5959,7 @@
 <file path=word/numbering.xml><?xml version="1.0" encoding="utf-8"?>
 <w:numbering xmlns:wpc="http://schemas.microsoft.com/office/word/2010/wordprocessingCanvas" xmlns:mc="http://schemas.openxmlformats.org/markup-compatibility/2006" xmlns:o="urn:schemas-microsoft-com:office:office" xmlns:r="http://schemas.openxmlformats.org/officeDocument/2006/relationships" xmlns:m="http://schemas.openxmlformats.org/officeDocument/2006/math" xmlns:v="urn:schemas-microsoft-com:vml" xmlns:wp14="http://schemas.microsoft.com/office/word/2010/wordprocessingDrawing" xmlns:wp="http://schemas.openxmlformats.org/drawingml/2006/wordprocessingDrawing" xmlns:w10="urn:schemas-microsoft-com:office:word" xmlns:w="http://schemas.openxmlformats.org/wordprocessingml/2006/main" xmlns:w14="http://schemas.microsoft.com/office/word/2010/wordml" xmlns:wpg="http://schemas.microsoft.com/office/word/2010/wordprocessingGroup" xmlns:wpi="http://schemas.microsoft.com/office/word/2010/wordprocessingInk" xmlns:wne="http://schemas.microsoft.com/office/word/2006/wordml" xmlns:wps="http://schemas.microsoft.com/office/word/2010/wordprocessingShape" mc:Ignorable="w14 wp14">
   <w:abstractNum w:abstractNumId="0">
-    <w:nsid w:val="3AAF0123"/>
-    <w:multiLevelType w:val="hybridMultilevel"/>
-    <w:tmpl w:val="E21AA902"/>
-    <w:lvl w:ilvl="0" w:tplc="CC72AC98">
-      <w:numFmt w:val="bullet"/>
-      <w:lvlText w:val="-"/>
-      <w:lvlJc w:val="left"/>
-      <w:pPr>
-        <w:ind w:left="720" w:hanging="360"/>
-      </w:pPr>
-      <w:rPr>
-        <w:rFonts w:ascii="Arial" w:eastAsiaTheme="minorHAnsi" w:hAnsi="Arial" w:cs="Arial" w:hint="default"/>
-      </w:rPr>
-    </w:lvl>
-    <w:lvl w:ilvl="1" w:tplc="040C0003" w:tentative="1">
-      <w:start w:val="1"/>
-      <w:numFmt w:val="bullet"/>
-      <w:lvlText w:val="o"/>
-      <w:lvlJc w:val="left"/>
-      <w:pPr>
-        <w:ind w:left="1440" w:hanging="360"/>
-      </w:pPr>
-      <w:rPr>
-        <w:rFonts w:ascii="Courier New" w:hAnsi="Courier New" w:cs="Courier New" w:hint="default"/>
-      </w:rPr>
-    </w:lvl>
-    <w:lvl w:ilvl="2" w:tplc="040C0005" w:tentative="1">
-      <w:start w:val="1"/>
-      <w:numFmt w:val="bullet"/>
-      <w:lvlText w:val=""/>
-      <w:lvlJc w:val="left"/>
-      <w:pPr>
-        <w:ind w:left="2160" w:hanging="360"/>
-      </w:pPr>
-      <w:rPr>
-        <w:rFonts w:ascii="Wingdings" w:hAnsi="Wingdings" w:hint="default"/>
-      </w:rPr>
-    </w:lvl>
-    <w:lvl w:ilvl="3" w:tplc="040C0001" w:tentative="1">
-      <w:start w:val="1"/>
-      <w:numFmt w:val="bullet"/>
-      <w:lvlText w:val=""/>
-      <w:lvlJc w:val="left"/>
-      <w:pPr>
-        <w:ind w:left="2880" w:hanging="360"/>
-      </w:pPr>
-      <w:rPr>
-        <w:rFonts w:ascii="Symbol" w:hAnsi="Symbol" w:hint="default"/>
-      </w:rPr>
-    </w:lvl>
-    <w:lvl w:ilvl="4" w:tplc="040C0003" w:tentative="1">
-      <w:start w:val="1"/>
-      <w:numFmt w:val="bullet"/>
-      <w:lvlText w:val="o"/>
-      <w:lvlJc w:val="left"/>
-      <w:pPr>
-        <w:ind w:left="3600" w:hanging="360"/>
-      </w:pPr>
-      <w:rPr>
-        <w:rFonts w:ascii="Courier New" w:hAnsi="Courier New" w:cs="Courier New" w:hint="default"/>
-      </w:rPr>
-    </w:lvl>
-    <w:lvl w:ilvl="5" w:tplc="040C0005" w:tentative="1">
-      <w:start w:val="1"/>
-      <w:numFmt w:val="bullet"/>
-      <w:lvlText w:val=""/>
-      <w:lvlJc w:val="left"/>
-      <w:pPr>
-        <w:ind w:left="4320" w:hanging="360"/>
-      </w:pPr>
-      <w:rPr>
-        <w:rFonts w:ascii="Wingdings" w:hAnsi="Wingdings" w:hint="default"/>
-      </w:rPr>
-    </w:lvl>
-    <w:lvl w:ilvl="6" w:tplc="040C0001" w:tentative="1">
-      <w:start w:val="1"/>
-      <w:numFmt w:val="bullet"/>
-      <w:lvlText w:val=""/>
-      <w:lvlJc w:val="left"/>
-      <w:pPr>
-        <w:ind w:left="5040" w:hanging="360"/>
-      </w:pPr>
-      <w:rPr>
-        <w:rFonts w:ascii="Symbol" w:hAnsi="Symbol" w:hint="default"/>
-      </w:rPr>
-    </w:lvl>
-    <w:lvl w:ilvl="7" w:tplc="040C0003" w:tentative="1">
-      <w:start w:val="1"/>
-      <w:numFmt w:val="bullet"/>
-      <w:lvlText w:val="o"/>
-      <w:lvlJc w:val="left"/>
-      <w:pPr>
-        <w:ind w:left="5760" w:hanging="360"/>
-      </w:pPr>
-      <w:rPr>
-        <w:rFonts w:ascii="Courier New" w:hAnsi="Courier New" w:cs="Courier New" w:hint="default"/>
-      </w:rPr>
-    </w:lvl>
-    <w:lvl w:ilvl="8" w:tplc="040C0005" w:tentative="1">
-      <w:start w:val="1"/>
-      <w:numFmt w:val="bullet"/>
-      <w:lvlText w:val=""/>
-      <w:lvlJc w:val="left"/>
-      <w:pPr>
-        <w:ind w:left="6480" w:hanging="360"/>
-      </w:pPr>
-      <w:rPr>
-        <w:rFonts w:ascii="Wingdings" w:hAnsi="Wingdings" w:hint="default"/>
-      </w:rPr>
-    </w:lvl>
-  </w:abstractNum>
-  <w:abstractNum w:abstractNumId="1">
-    <w:nsid w:val="46864C56"/>
+    <w:nsid w:val="17DB66EB"/>
     <w:multiLevelType w:val="multilevel"/>
     <w:tmpl w:val="B7DAA05A"/>
     <w:lvl w:ilvl="0">
@@ -6271,7 +6079,240 @@
       </w:rPr>
     </w:lvl>
   </w:abstractNum>
+  <w:abstractNum w:abstractNumId="1">
+    <w:nsid w:val="3AAF0123"/>
+    <w:multiLevelType w:val="hybridMultilevel"/>
+    <w:tmpl w:val="E21AA902"/>
+    <w:lvl w:ilvl="0" w:tplc="CC72AC98">
+      <w:numFmt w:val="bullet"/>
+      <w:lvlText w:val="-"/>
+      <w:lvlJc w:val="left"/>
+      <w:pPr>
+        <w:ind w:left="720" w:hanging="360"/>
+      </w:pPr>
+      <w:rPr>
+        <w:rFonts w:ascii="Arial" w:eastAsiaTheme="minorHAnsi" w:hAnsi="Arial" w:cs="Arial" w:hint="default"/>
+      </w:rPr>
+    </w:lvl>
+    <w:lvl w:ilvl="1" w:tplc="040C0003" w:tentative="1">
+      <w:start w:val="1"/>
+      <w:numFmt w:val="bullet"/>
+      <w:lvlText w:val="o"/>
+      <w:lvlJc w:val="left"/>
+      <w:pPr>
+        <w:ind w:left="1440" w:hanging="360"/>
+      </w:pPr>
+      <w:rPr>
+        <w:rFonts w:ascii="Courier New" w:hAnsi="Courier New" w:cs="Courier New" w:hint="default"/>
+      </w:rPr>
+    </w:lvl>
+    <w:lvl w:ilvl="2" w:tplc="040C0005" w:tentative="1">
+      <w:start w:val="1"/>
+      <w:numFmt w:val="bullet"/>
+      <w:lvlText w:val=""/>
+      <w:lvlJc w:val="left"/>
+      <w:pPr>
+        <w:ind w:left="2160" w:hanging="360"/>
+      </w:pPr>
+      <w:rPr>
+        <w:rFonts w:ascii="Wingdings" w:hAnsi="Wingdings" w:hint="default"/>
+      </w:rPr>
+    </w:lvl>
+    <w:lvl w:ilvl="3" w:tplc="040C0001" w:tentative="1">
+      <w:start w:val="1"/>
+      <w:numFmt w:val="bullet"/>
+      <w:lvlText w:val=""/>
+      <w:lvlJc w:val="left"/>
+      <w:pPr>
+        <w:ind w:left="2880" w:hanging="360"/>
+      </w:pPr>
+      <w:rPr>
+        <w:rFonts w:ascii="Symbol" w:hAnsi="Symbol" w:hint="default"/>
+      </w:rPr>
+    </w:lvl>
+    <w:lvl w:ilvl="4" w:tplc="040C0003" w:tentative="1">
+      <w:start w:val="1"/>
+      <w:numFmt w:val="bullet"/>
+      <w:lvlText w:val="o"/>
+      <w:lvlJc w:val="left"/>
+      <w:pPr>
+        <w:ind w:left="3600" w:hanging="360"/>
+      </w:pPr>
+      <w:rPr>
+        <w:rFonts w:ascii="Courier New" w:hAnsi="Courier New" w:cs="Courier New" w:hint="default"/>
+      </w:rPr>
+    </w:lvl>
+    <w:lvl w:ilvl="5" w:tplc="040C0005" w:tentative="1">
+      <w:start w:val="1"/>
+      <w:numFmt w:val="bullet"/>
+      <w:lvlText w:val=""/>
+      <w:lvlJc w:val="left"/>
+      <w:pPr>
+        <w:ind w:left="4320" w:hanging="360"/>
+      </w:pPr>
+      <w:rPr>
+        <w:rFonts w:ascii="Wingdings" w:hAnsi="Wingdings" w:hint="default"/>
+      </w:rPr>
+    </w:lvl>
+    <w:lvl w:ilvl="6" w:tplc="040C0001" w:tentative="1">
+      <w:start w:val="1"/>
+      <w:numFmt w:val="bullet"/>
+      <w:lvlText w:val=""/>
+      <w:lvlJc w:val="left"/>
+      <w:pPr>
+        <w:ind w:left="5040" w:hanging="360"/>
+      </w:pPr>
+      <w:rPr>
+        <w:rFonts w:ascii="Symbol" w:hAnsi="Symbol" w:hint="default"/>
+      </w:rPr>
+    </w:lvl>
+    <w:lvl w:ilvl="7" w:tplc="040C0003" w:tentative="1">
+      <w:start w:val="1"/>
+      <w:numFmt w:val="bullet"/>
+      <w:lvlText w:val="o"/>
+      <w:lvlJc w:val="left"/>
+      <w:pPr>
+        <w:ind w:left="5760" w:hanging="360"/>
+      </w:pPr>
+      <w:rPr>
+        <w:rFonts w:ascii="Courier New" w:hAnsi="Courier New" w:cs="Courier New" w:hint="default"/>
+      </w:rPr>
+    </w:lvl>
+    <w:lvl w:ilvl="8" w:tplc="040C0005" w:tentative="1">
+      <w:start w:val="1"/>
+      <w:numFmt w:val="bullet"/>
+      <w:lvlText w:val=""/>
+      <w:lvlJc w:val="left"/>
+      <w:pPr>
+        <w:ind w:left="6480" w:hanging="360"/>
+      </w:pPr>
+      <w:rPr>
+        <w:rFonts w:ascii="Wingdings" w:hAnsi="Wingdings" w:hint="default"/>
+      </w:rPr>
+    </w:lvl>
+  </w:abstractNum>
   <w:abstractNum w:abstractNumId="2">
+    <w:nsid w:val="46864C56"/>
+    <w:multiLevelType w:val="multilevel"/>
+    <w:tmpl w:val="B7DAA05A"/>
+    <w:lvl w:ilvl="0">
+      <w:start w:val="1"/>
+      <w:numFmt w:val="decimal"/>
+      <w:lvlText w:val="%1."/>
+      <w:lvlJc w:val="left"/>
+      <w:pPr>
+        <w:ind w:left="720" w:hanging="360"/>
+      </w:pPr>
+      <w:rPr>
+        <w:rFonts w:hint="default"/>
+      </w:rPr>
+    </w:lvl>
+    <w:lvl w:ilvl="1">
+      <w:start w:val="1"/>
+      <w:numFmt w:val="decimal"/>
+      <w:isLgl/>
+      <w:lvlText w:val="%1.%2"/>
+      <w:lvlJc w:val="left"/>
+      <w:pPr>
+        <w:ind w:left="1275" w:hanging="405"/>
+      </w:pPr>
+      <w:rPr>
+        <w:rFonts w:hint="default"/>
+      </w:rPr>
+    </w:lvl>
+    <w:lvl w:ilvl="2">
+      <w:start w:val="1"/>
+      <w:numFmt w:val="decimal"/>
+      <w:isLgl/>
+      <w:lvlText w:val="%1.%2.%3"/>
+      <w:lvlJc w:val="left"/>
+      <w:pPr>
+        <w:ind w:left="2100" w:hanging="720"/>
+      </w:pPr>
+      <w:rPr>
+        <w:rFonts w:hint="default"/>
+      </w:rPr>
+    </w:lvl>
+    <w:lvl w:ilvl="3">
+      <w:start w:val="1"/>
+      <w:numFmt w:val="decimal"/>
+      <w:isLgl/>
+      <w:lvlText w:val="%1.%2.%3.%4"/>
+      <w:lvlJc w:val="left"/>
+      <w:pPr>
+        <w:ind w:left="2970" w:hanging="1080"/>
+      </w:pPr>
+      <w:rPr>
+        <w:rFonts w:hint="default"/>
+      </w:rPr>
+    </w:lvl>
+    <w:lvl w:ilvl="4">
+      <w:start w:val="1"/>
+      <w:numFmt w:val="decimal"/>
+      <w:isLgl/>
+      <w:lvlText w:val="%1.%2.%3.%4.%5"/>
+      <w:lvlJc w:val="left"/>
+      <w:pPr>
+        <w:ind w:left="3480" w:hanging="1080"/>
+      </w:pPr>
+      <w:rPr>
+        <w:rFonts w:hint="default"/>
+      </w:rPr>
+    </w:lvl>
+    <w:lvl w:ilvl="5">
+      <w:start w:val="1"/>
+      <w:numFmt w:val="decimal"/>
+      <w:isLgl/>
+      <w:lvlText w:val="%1.%2.%3.%4.%5.%6"/>
+      <w:lvlJc w:val="left"/>
+      <w:pPr>
+        <w:ind w:left="4350" w:hanging="1440"/>
+      </w:pPr>
+      <w:rPr>
+        <w:rFonts w:hint="default"/>
+      </w:rPr>
+    </w:lvl>
+    <w:lvl w:ilvl="6">
+      <w:start w:val="1"/>
+      <w:numFmt w:val="decimal"/>
+      <w:isLgl/>
+      <w:lvlText w:val="%1.%2.%3.%4.%5.%6.%7"/>
+      <w:lvlJc w:val="left"/>
+      <w:pPr>
+        <w:ind w:left="4860" w:hanging="1440"/>
+      </w:pPr>
+      <w:rPr>
+        <w:rFonts w:hint="default"/>
+      </w:rPr>
+    </w:lvl>
+    <w:lvl w:ilvl="7">
+      <w:start w:val="1"/>
+      <w:numFmt w:val="decimal"/>
+      <w:isLgl/>
+      <w:lvlText w:val="%1.%2.%3.%4.%5.%6.%7.%8"/>
+      <w:lvlJc w:val="left"/>
+      <w:pPr>
+        <w:ind w:left="5730" w:hanging="1800"/>
+      </w:pPr>
+      <w:rPr>
+        <w:rFonts w:hint="default"/>
+      </w:rPr>
+    </w:lvl>
+    <w:lvl w:ilvl="8">
+      <w:start w:val="1"/>
+      <w:numFmt w:val="decimal"/>
+      <w:isLgl/>
+      <w:lvlText w:val="%1.%2.%3.%4.%5.%6.%7.%8.%9"/>
+      <w:lvlJc w:val="left"/>
+      <w:pPr>
+        <w:ind w:left="6240" w:hanging="1800"/>
+      </w:pPr>
+      <w:rPr>
+        <w:rFonts w:hint="default"/>
+      </w:rPr>
+    </w:lvl>
+  </w:abstractNum>
+  <w:abstractNum w:abstractNumId="3">
     <w:nsid w:val="5B977DAD"/>
     <w:multiLevelType w:val="hybridMultilevel"/>
     <w:tmpl w:val="58C05982"/>
@@ -6384,7 +6425,7 @@
       </w:rPr>
     </w:lvl>
   </w:abstractNum>
-  <w:abstractNum w:abstractNumId="3">
+  <w:abstractNum w:abstractNumId="4">
     <w:nsid w:val="70C50514"/>
     <w:multiLevelType w:val="hybridMultilevel"/>
     <w:tmpl w:val="57466F8A"/>
@@ -6497,15 +6538,18 @@
     </w:lvl>
   </w:abstractNum>
   <w:num w:numId="1">
+    <w:abstractNumId w:val="2"/>
+  </w:num>
+  <w:num w:numId="2">
+    <w:abstractNumId w:val="3"/>
+  </w:num>
+  <w:num w:numId="3">
+    <w:abstractNumId w:val="4"/>
+  </w:num>
+  <w:num w:numId="4">
     <w:abstractNumId w:val="1"/>
   </w:num>
-  <w:num w:numId="2">
-    <w:abstractNumId w:val="2"/>
-  </w:num>
-  <w:num w:numId="3">
-    <w:abstractNumId w:val="3"/>
-  </w:num>
-  <w:num w:numId="4">
+  <w:num w:numId="5">
     <w:abstractNumId w:val="0"/>
   </w:num>
 </w:numbering>
@@ -6539,9 +6583,9 @@
     <w:lsdException w:name="heading 7" w:uiPriority="9" w:qFormat="1"/>
     <w:lsdException w:name="heading 8" w:uiPriority="9" w:qFormat="1"/>
     <w:lsdException w:name="heading 9" w:uiPriority="9" w:qFormat="1"/>
-    <w:lsdException w:name="toc 1" w:uiPriority="39"/>
-    <w:lsdException w:name="toc 2" w:uiPriority="39"/>
-    <w:lsdException w:name="toc 3" w:uiPriority="39"/>
+    <w:lsdException w:name="toc 1" w:uiPriority="39" w:qFormat="1"/>
+    <w:lsdException w:name="toc 2" w:uiPriority="39" w:qFormat="1"/>
+    <w:lsdException w:name="toc 3" w:uiPriority="39" w:qFormat="1"/>
     <w:lsdException w:name="toc 4" w:uiPriority="39"/>
     <w:lsdException w:name="toc 5" w:uiPriority="39"/>
     <w:lsdException w:name="toc 6" w:uiPriority="39"/>
@@ -6932,6 +6976,78 @@
       <w:sz w:val="24"/>
     </w:rPr>
   </w:style>
+  <w:style w:type="paragraph" w:styleId="En-ttedetabledesmatires">
+    <w:name w:val="TOC Heading"/>
+    <w:basedOn w:val="Titre1"/>
+    <w:next w:val="Normal"/>
+    <w:uiPriority w:val="39"/>
+    <w:semiHidden/>
+    <w:unhideWhenUsed/>
+    <w:qFormat/>
+    <w:rsid w:val="00FE32CB"/>
+    <w:pPr>
+      <w:outlineLvl w:val="9"/>
+    </w:pPr>
+    <w:rPr>
+      <w:lang w:eastAsia="fr-FR"/>
+    </w:rPr>
+  </w:style>
+  <w:style w:type="paragraph" w:styleId="TM2">
+    <w:name w:val="toc 2"/>
+    <w:basedOn w:val="Normal"/>
+    <w:next w:val="Normal"/>
+    <w:autoRedefine/>
+    <w:uiPriority w:val="39"/>
+    <w:semiHidden/>
+    <w:unhideWhenUsed/>
+    <w:qFormat/>
+    <w:rsid w:val="00FE32CB"/>
+    <w:pPr>
+      <w:spacing w:after="100"/>
+      <w:ind w:left="220"/>
+    </w:pPr>
+    <w:rPr>
+      <w:rFonts w:eastAsiaTheme="minorEastAsia"/>
+      <w:lang w:eastAsia="fr-FR"/>
+    </w:rPr>
+  </w:style>
+  <w:style w:type="paragraph" w:styleId="TM1">
+    <w:name w:val="toc 1"/>
+    <w:basedOn w:val="Normal"/>
+    <w:next w:val="Normal"/>
+    <w:autoRedefine/>
+    <w:uiPriority w:val="39"/>
+    <w:semiHidden/>
+    <w:unhideWhenUsed/>
+    <w:qFormat/>
+    <w:rsid w:val="00FE32CB"/>
+    <w:pPr>
+      <w:spacing w:after="100"/>
+    </w:pPr>
+    <w:rPr>
+      <w:rFonts w:eastAsiaTheme="minorEastAsia"/>
+      <w:lang w:eastAsia="fr-FR"/>
+    </w:rPr>
+  </w:style>
+  <w:style w:type="paragraph" w:styleId="TM3">
+    <w:name w:val="toc 3"/>
+    <w:basedOn w:val="Normal"/>
+    <w:next w:val="Normal"/>
+    <w:autoRedefine/>
+    <w:uiPriority w:val="39"/>
+    <w:semiHidden/>
+    <w:unhideWhenUsed/>
+    <w:qFormat/>
+    <w:rsid w:val="00FE32CB"/>
+    <w:pPr>
+      <w:spacing w:after="100"/>
+      <w:ind w:left="440"/>
+    </w:pPr>
+    <w:rPr>
+      <w:rFonts w:eastAsiaTheme="minorEastAsia"/>
+      <w:lang w:eastAsia="fr-FR"/>
+    </w:rPr>
+  </w:style>
 </w:styles>
 </file>
 
@@ -6963,9 +7079,9 @@
     <w:lsdException w:name="heading 7" w:uiPriority="9" w:qFormat="1"/>
     <w:lsdException w:name="heading 8" w:uiPriority="9" w:qFormat="1"/>
     <w:lsdException w:name="heading 9" w:uiPriority="9" w:qFormat="1"/>
-    <w:lsdException w:name="toc 1" w:uiPriority="39"/>
-    <w:lsdException w:name="toc 2" w:uiPriority="39"/>
-    <w:lsdException w:name="toc 3" w:uiPriority="39"/>
+    <w:lsdException w:name="toc 1" w:uiPriority="39" w:qFormat="1"/>
+    <w:lsdException w:name="toc 2" w:uiPriority="39" w:qFormat="1"/>
+    <w:lsdException w:name="toc 3" w:uiPriority="39" w:qFormat="1"/>
     <w:lsdException w:name="toc 4" w:uiPriority="39"/>
     <w:lsdException w:name="toc 5" w:uiPriority="39"/>
     <w:lsdException w:name="toc 6" w:uiPriority="39"/>
@@ -7356,6 +7472,78 @@
       <w:sz w:val="24"/>
     </w:rPr>
   </w:style>
+  <w:style w:type="paragraph" w:styleId="En-ttedetabledesmatires">
+    <w:name w:val="TOC Heading"/>
+    <w:basedOn w:val="Titre1"/>
+    <w:next w:val="Normal"/>
+    <w:uiPriority w:val="39"/>
+    <w:semiHidden/>
+    <w:unhideWhenUsed/>
+    <w:qFormat/>
+    <w:rsid w:val="00FE32CB"/>
+    <w:pPr>
+      <w:outlineLvl w:val="9"/>
+    </w:pPr>
+    <w:rPr>
+      <w:lang w:eastAsia="fr-FR"/>
+    </w:rPr>
+  </w:style>
+  <w:style w:type="paragraph" w:styleId="TM2">
+    <w:name w:val="toc 2"/>
+    <w:basedOn w:val="Normal"/>
+    <w:next w:val="Normal"/>
+    <w:autoRedefine/>
+    <w:uiPriority w:val="39"/>
+    <w:semiHidden/>
+    <w:unhideWhenUsed/>
+    <w:qFormat/>
+    <w:rsid w:val="00FE32CB"/>
+    <w:pPr>
+      <w:spacing w:after="100"/>
+      <w:ind w:left="220"/>
+    </w:pPr>
+    <w:rPr>
+      <w:rFonts w:eastAsiaTheme="minorEastAsia"/>
+      <w:lang w:eastAsia="fr-FR"/>
+    </w:rPr>
+  </w:style>
+  <w:style w:type="paragraph" w:styleId="TM1">
+    <w:name w:val="toc 1"/>
+    <w:basedOn w:val="Normal"/>
+    <w:next w:val="Normal"/>
+    <w:autoRedefine/>
+    <w:uiPriority w:val="39"/>
+    <w:semiHidden/>
+    <w:unhideWhenUsed/>
+    <w:qFormat/>
+    <w:rsid w:val="00FE32CB"/>
+    <w:pPr>
+      <w:spacing w:after="100"/>
+    </w:pPr>
+    <w:rPr>
+      <w:rFonts w:eastAsiaTheme="minorEastAsia"/>
+      <w:lang w:eastAsia="fr-FR"/>
+    </w:rPr>
+  </w:style>
+  <w:style w:type="paragraph" w:styleId="TM3">
+    <w:name w:val="toc 3"/>
+    <w:basedOn w:val="Normal"/>
+    <w:next w:val="Normal"/>
+    <w:autoRedefine/>
+    <w:uiPriority w:val="39"/>
+    <w:semiHidden/>
+    <w:unhideWhenUsed/>
+    <w:qFormat/>
+    <w:rsid w:val="00FE32CB"/>
+    <w:pPr>
+      <w:spacing w:after="100"/>
+      <w:ind w:left="440"/>
+    </w:pPr>
+    <w:rPr>
+      <w:rFonts w:eastAsiaTheme="minorEastAsia"/>
+      <w:lang w:eastAsia="fr-FR"/>
+    </w:rPr>
+  </w:style>
 </w:styles>
 </file>
 
@@ -7642,4 +7830,16 @@
   <a:objectDefaults/>
   <a:extraClrSchemeLst/>
 </a:theme>
+</file>
+
+<file path=customXml/item1.xml><?xml version="1.0" encoding="utf-8"?>
+<b:Sources xmlns:b="http://schemas.openxmlformats.org/officeDocument/2006/bibliography" xmlns="http://schemas.openxmlformats.org/officeDocument/2006/bibliography" SelectedStyle="\APA.XSL" StyleName="APA"/>
+</file>
+
+<file path=customXml/itemProps1.xml><?xml version="1.0" encoding="utf-8"?>
+<ds:datastoreItem xmlns:ds="http://schemas.openxmlformats.org/officeDocument/2006/customXml" ds:itemID="{F311A546-8EAC-4535-9493-FA6972E60290}">
+  <ds:schemaRefs>
+    <ds:schemaRef ds:uri="http://schemas.openxmlformats.org/officeDocument/2006/bibliography"/>
+  </ds:schemaRefs>
+</ds:datastoreItem>
 </file>
--- a/trunk/Appli/Méthodologie/Etapes/Analyse/Vision Doc/Vision Doc.docx
+++ b/trunk/Appli/Méthodologie/Etapes/Analyse/Vision Doc/Vision Doc.docx
@@ -821,6 +821,877 @@
         </w:rPr>
       </w:pPr>
     </w:p>
+    <w:sdt>
+      <w:sdtPr>
+        <w:id w:val="2095504188"/>
+        <w:docPartObj>
+          <w:docPartGallery w:val="Table of Contents"/>
+          <w:docPartUnique/>
+        </w:docPartObj>
+      </w:sdtPr>
+      <w:sdtEndPr>
+        <w:rPr>
+          <w:rFonts w:asciiTheme="minorHAnsi" w:eastAsiaTheme="minorEastAsia" w:hAnsiTheme="minorHAnsi" w:cstheme="minorBidi"/>
+          <w:b w:val="0"/>
+          <w:bCs w:val="0"/>
+          <w:color w:val="auto"/>
+          <w:sz w:val="22"/>
+          <w:szCs w:val="22"/>
+        </w:rPr>
+      </w:sdtEndPr>
+      <w:sdtContent>
+        <w:p>
+          <w:pPr>
+            <w:pStyle w:val="En-ttedetabledesmatires"/>
+          </w:pPr>
+          <w:r>
+            <w:t>Table des matières</w:t>
+          </w:r>
+        </w:p>
+        <w:p>
+          <w:pPr>
+            <w:pStyle w:val="TM1"/>
+            <w:numPr>
+              <w:ilvl w:val="0"/>
+              <w:numId w:val="11"/>
+            </w:numPr>
+          </w:pPr>
+          <w:r>
+            <w:rPr>
+              <w:b/>
+              <w:bCs/>
+            </w:rPr>
+            <w:t>Objet du document</w:t>
+          </w:r>
+          <w:r>
+            <w:ptab w:relativeTo="margin" w:alignment="right" w:leader="dot"/>
+          </w:r>
+          <w:r>
+            <w:rPr>
+              <w:b/>
+              <w:bCs/>
+            </w:rPr>
+            <w:t>4</w:t>
+          </w:r>
+        </w:p>
+        <w:p>
+          <w:pPr>
+            <w:pStyle w:val="TM1"/>
+            <w:numPr>
+              <w:ilvl w:val="0"/>
+              <w:numId w:val="11"/>
+            </w:numPr>
+            <w:rPr>
+              <w:b/>
+              <w:bCs/>
+            </w:rPr>
+          </w:pPr>
+          <w:r>
+            <w:rPr>
+              <w:b/>
+              <w:bCs/>
+            </w:rPr>
+            <w:t>Objet du projet</w:t>
+          </w:r>
+          <w:r>
+            <w:ptab w:relativeTo="margin" w:alignment="right" w:leader="dot"/>
+          </w:r>
+          <w:r>
+            <w:rPr>
+              <w:b/>
+              <w:bCs/>
+            </w:rPr>
+            <w:t>4</w:t>
+          </w:r>
+        </w:p>
+        <w:p>
+          <w:pPr>
+            <w:pStyle w:val="Paragraphedeliste"/>
+            <w:numPr>
+              <w:ilvl w:val="0"/>
+              <w:numId w:val="11"/>
+            </w:numPr>
+            <w:rPr>
+              <w:b/>
+              <w:lang w:eastAsia="fr-FR"/>
+            </w:rPr>
+          </w:pPr>
+          <w:r>
+            <w:rPr>
+              <w:b/>
+              <w:lang w:eastAsia="fr-FR"/>
+            </w:rPr>
+            <w:t>Objectifs et enjeux</w:t>
+          </w:r>
+          <w:r>
+            <w:ptab w:relativeTo="margin" w:alignment="right" w:leader="dot"/>
+          </w:r>
+          <w:r>
+            <w:rPr>
+              <w:b/>
+              <w:bCs/>
+            </w:rPr>
+            <w:t>4</w:t>
+          </w:r>
+        </w:p>
+        <w:p>
+          <w:pPr>
+            <w:pStyle w:val="Paragraphedeliste"/>
+            <w:numPr>
+              <w:ilvl w:val="0"/>
+              <w:numId w:val="11"/>
+            </w:numPr>
+            <w:rPr>
+              <w:b/>
+              <w:lang w:eastAsia="fr-FR"/>
+            </w:rPr>
+          </w:pPr>
+          <w:r>
+            <w:rPr>
+              <w:b/>
+              <w:lang w:eastAsia="fr-FR"/>
+            </w:rPr>
+            <w:t>Positionnement</w:t>
+          </w:r>
+          <w:r>
+            <w:ptab w:relativeTo="margin" w:alignment="right" w:leader="dot"/>
+          </w:r>
+          <w:r>
+            <w:rPr>
+              <w:b/>
+              <w:bCs/>
+            </w:rPr>
+            <w:t>5</w:t>
+          </w:r>
+        </w:p>
+        <w:p>
+          <w:pPr>
+            <w:pStyle w:val="Paragraphedeliste"/>
+            <w:numPr>
+              <w:ilvl w:val="1"/>
+              <w:numId w:val="12"/>
+            </w:numPr>
+            <w:rPr>
+              <w:lang w:eastAsia="fr-FR"/>
+            </w:rPr>
+          </w:pPr>
+          <w:r>
+            <w:rPr>
+              <w:lang w:eastAsia="fr-FR"/>
+            </w:rPr>
+            <w:t>Positionnement du probleme</w:t>
+          </w:r>
+          <w:r>
+            <w:ptab w:relativeTo="margin" w:alignment="right" w:leader="dot"/>
+          </w:r>
+          <w:r>
+            <w:rPr>
+              <w:b/>
+              <w:bCs/>
+            </w:rPr>
+            <w:t>5</w:t>
+          </w:r>
+        </w:p>
+        <w:p>
+          <w:pPr>
+            <w:pStyle w:val="Paragraphedeliste"/>
+            <w:numPr>
+              <w:ilvl w:val="1"/>
+              <w:numId w:val="12"/>
+            </w:numPr>
+            <w:rPr>
+              <w:rFonts w:eastAsiaTheme="minorEastAsia"/>
+              <w:lang w:eastAsia="fr-FR"/>
+            </w:rPr>
+          </w:pPr>
+          <w:r>
+            <w:rPr>
+              <w:lang w:eastAsia="fr-FR"/>
+            </w:rPr>
+            <w:t>Positionnement commercial</w:t>
+          </w:r>
+          <w:r>
+            <w:ptab w:relativeTo="margin" w:alignment="right" w:leader="dot"/>
+          </w:r>
+          <w:r>
+            <w:rPr>
+              <w:b/>
+              <w:bCs/>
+            </w:rPr>
+            <w:t>5</w:t>
+          </w:r>
+        </w:p>
+        <w:p>
+          <w:pPr>
+            <w:pStyle w:val="Paragraphedeliste"/>
+            <w:numPr>
+              <w:ilvl w:val="0"/>
+              <w:numId w:val="11"/>
+            </w:numPr>
+            <w:rPr>
+              <w:rFonts w:eastAsiaTheme="minorEastAsia"/>
+              <w:b/>
+              <w:lang w:eastAsia="fr-FR"/>
+            </w:rPr>
+          </w:pPr>
+          <w:r>
+            <w:rPr>
+              <w:rFonts w:eastAsiaTheme="minorEastAsia"/>
+              <w:b/>
+              <w:lang w:eastAsia="fr-FR"/>
+            </w:rPr>
+            <w:t>DETERMINER LES UTILISATEURS ET DECIDEURS</w:t>
+          </w:r>
+          <w:r>
+            <w:ptab w:relativeTo="margin" w:alignment="right" w:leader="dot"/>
+          </w:r>
+          <w:r>
+            <w:rPr>
+              <w:b/>
+              <w:bCs/>
+            </w:rPr>
+            <w:t>5</w:t>
+          </w:r>
+        </w:p>
+        <w:p>
+          <w:pPr>
+            <w:pStyle w:val="Paragraphedeliste"/>
+            <w:numPr>
+              <w:ilvl w:val="1"/>
+              <w:numId w:val="13"/>
+            </w:numPr>
+            <w:rPr>
+              <w:rFonts w:eastAsiaTheme="minorEastAsia"/>
+              <w:lang w:eastAsia="fr-FR"/>
+            </w:rPr>
+          </w:pPr>
+          <w:r>
+            <w:rPr>
+              <w:rFonts w:eastAsiaTheme="minorEastAsia"/>
+              <w:lang w:eastAsia="fr-FR"/>
+            </w:rPr>
+            <w:t>UTILISATEURS:</w:t>
+          </w:r>
+          <w:r>
+            <w:t xml:space="preserve"> </w:t>
+          </w:r>
+          <w:r>
+            <w:ptab w:relativeTo="margin" w:alignment="right" w:leader="dot"/>
+          </w:r>
+          <w:r>
+            <w:rPr>
+              <w:b/>
+              <w:bCs/>
+            </w:rPr>
+            <w:t>5</w:t>
+          </w:r>
+        </w:p>
+        <w:p>
+          <w:pPr>
+            <w:pStyle w:val="Paragraphedeliste"/>
+            <w:numPr>
+              <w:ilvl w:val="1"/>
+              <w:numId w:val="13"/>
+            </w:numPr>
+            <w:rPr>
+              <w:rFonts w:eastAsiaTheme="minorEastAsia"/>
+              <w:lang w:eastAsia="fr-FR"/>
+            </w:rPr>
+          </w:pPr>
+          <w:r>
+            <w:rPr>
+              <w:rFonts w:eastAsiaTheme="minorEastAsia"/>
+              <w:lang w:eastAsia="fr-FR"/>
+            </w:rPr>
+            <w:t>DECIDEURS:</w:t>
+          </w:r>
+          <w:r>
+            <w:t xml:space="preserve"> </w:t>
+          </w:r>
+          <w:r>
+            <w:ptab w:relativeTo="margin" w:alignment="right" w:leader="dot"/>
+          </w:r>
+          <w:r>
+            <w:rPr>
+              <w:b/>
+              <w:bCs/>
+            </w:rPr>
+            <w:t>6</w:t>
+          </w:r>
+        </w:p>
+        <w:p>
+          <w:pPr>
+            <w:pStyle w:val="Paragraphedeliste"/>
+            <w:numPr>
+              <w:ilvl w:val="0"/>
+              <w:numId w:val="11"/>
+            </w:numPr>
+            <w:rPr>
+              <w:rFonts w:eastAsiaTheme="minorEastAsia"/>
+              <w:b/>
+              <w:lang w:eastAsia="fr-FR"/>
+            </w:rPr>
+          </w:pPr>
+          <w:r>
+            <w:rPr>
+              <w:rFonts w:eastAsiaTheme="minorEastAsia"/>
+              <w:b/>
+              <w:lang w:eastAsia="fr-FR"/>
+            </w:rPr>
+            <w:t>LIENS ENTRE APPLICATIONS</w:t>
+          </w:r>
+          <w:r>
+            <w:rPr>
+              <w:rFonts w:eastAsiaTheme="minorEastAsia"/>
+              <w:b/>
+              <w:lang w:eastAsia="fr-FR"/>
+            </w:rPr>
+            <w:tab/>
+          </w:r>
+          <w:r>
+            <w:ptab w:relativeTo="margin" w:alignment="right" w:leader="dot"/>
+          </w:r>
+          <w:r>
+            <w:rPr>
+              <w:b/>
+              <w:bCs/>
+            </w:rPr>
+            <w:t>6</w:t>
+          </w:r>
+        </w:p>
+        <w:p>
+          <w:pPr>
+            <w:pStyle w:val="Paragraphedeliste"/>
+            <w:numPr>
+              <w:ilvl w:val="0"/>
+              <w:numId w:val="11"/>
+            </w:numPr>
+            <w:rPr>
+              <w:rFonts w:eastAsiaTheme="minorEastAsia"/>
+              <w:b/>
+              <w:lang w:eastAsia="fr-FR"/>
+            </w:rPr>
+          </w:pPr>
+          <w:r>
+            <w:rPr>
+              <w:rFonts w:eastAsiaTheme="minorEastAsia"/>
+              <w:b/>
+              <w:lang w:eastAsia="fr-FR"/>
+            </w:rPr>
+            <w:t>FONCTIONNALITES DU PROJET</w:t>
+          </w:r>
+          <w:r>
+            <w:rPr>
+              <w:rFonts w:eastAsiaTheme="minorEastAsia"/>
+              <w:b/>
+              <w:lang w:eastAsia="fr-FR"/>
+            </w:rPr>
+            <w:tab/>
+          </w:r>
+          <w:r>
+            <w:ptab w:relativeTo="margin" w:alignment="right" w:leader="dot"/>
+          </w:r>
+          <w:r>
+            <w:rPr>
+              <w:b/>
+              <w:bCs/>
+            </w:rPr>
+            <w:t>7</w:t>
+          </w:r>
+        </w:p>
+        <w:p>
+          <w:pPr>
+            <w:pStyle w:val="Paragraphedeliste"/>
+            <w:numPr>
+              <w:ilvl w:val="0"/>
+              <w:numId w:val="11"/>
+            </w:numPr>
+            <w:rPr>
+              <w:rFonts w:eastAsiaTheme="minorEastAsia"/>
+              <w:b/>
+              <w:lang w:eastAsia="fr-FR"/>
+            </w:rPr>
+          </w:pPr>
+          <w:r>
+            <w:rPr>
+              <w:rFonts w:eastAsiaTheme="minorEastAsia"/>
+              <w:b/>
+              <w:lang w:eastAsia="fr-FR"/>
+            </w:rPr>
+            <w:t>EXIGENCES ET CONTRAINTES SUPPLEMENTAIRES</w:t>
+          </w:r>
+          <w:r>
+            <w:ptab w:relativeTo="margin" w:alignment="right" w:leader="dot"/>
+          </w:r>
+          <w:r>
+            <w:rPr>
+              <w:b/>
+              <w:bCs/>
+            </w:rPr>
+            <w:t>7</w:t>
+          </w:r>
+        </w:p>
+        <w:p>
+          <w:pPr>
+            <w:pStyle w:val="Paragraphedeliste"/>
+            <w:numPr>
+              <w:ilvl w:val="1"/>
+              <w:numId w:val="14"/>
+            </w:numPr>
+            <w:rPr>
+              <w:rFonts w:eastAsiaTheme="minorEastAsia"/>
+              <w:lang w:eastAsia="fr-FR"/>
+            </w:rPr>
+          </w:pPr>
+          <w:r>
+            <w:rPr>
+              <w:rFonts w:eastAsiaTheme="minorEastAsia"/>
+              <w:lang w:eastAsia="fr-FR"/>
+            </w:rPr>
+            <w:t>EXIGENCES &lt;&lt;FURPS&gt;&gt;</w:t>
+          </w:r>
+          <w:r>
+            <w:rPr>
+              <w:rFonts w:eastAsiaTheme="minorEastAsia"/>
+              <w:lang w:eastAsia="fr-FR"/>
+            </w:rPr>
+            <w:tab/>
+          </w:r>
+          <w:r>
+            <w:ptab w:relativeTo="margin" w:alignment="right" w:leader="dot"/>
+          </w:r>
+          <w:r>
+            <w:rPr>
+              <w:b/>
+              <w:bCs/>
+            </w:rPr>
+            <w:t>7</w:t>
+          </w:r>
+        </w:p>
+        <w:p>
+          <w:pPr>
+            <w:pStyle w:val="Paragraphedeliste"/>
+            <w:numPr>
+              <w:ilvl w:val="2"/>
+              <w:numId w:val="14"/>
+            </w:numPr>
+            <w:rPr>
+              <w:rFonts w:eastAsiaTheme="minorEastAsia"/>
+              <w:lang w:eastAsia="fr-FR"/>
+            </w:rPr>
+          </w:pPr>
+          <w:r>
+            <w:rPr>
+              <w:rFonts w:eastAsiaTheme="minorEastAsia"/>
+              <w:lang w:eastAsia="fr-FR"/>
+            </w:rPr>
+            <w:t>Functionnality:</w:t>
+          </w:r>
+          <w:r>
+            <w:rPr>
+              <w:rFonts w:eastAsiaTheme="minorEastAsia"/>
+              <w:lang w:eastAsia="fr-FR"/>
+            </w:rPr>
+            <w:tab/>
+          </w:r>
+          <w:r>
+            <w:ptab w:relativeTo="margin" w:alignment="right" w:leader="dot"/>
+          </w:r>
+          <w:r>
+            <w:rPr>
+              <w:b/>
+              <w:bCs/>
+            </w:rPr>
+            <w:t>7</w:t>
+          </w:r>
+        </w:p>
+        <w:p>
+          <w:pPr>
+            <w:pStyle w:val="Paragraphedeliste"/>
+            <w:numPr>
+              <w:ilvl w:val="2"/>
+              <w:numId w:val="14"/>
+            </w:numPr>
+            <w:rPr>
+              <w:rFonts w:eastAsiaTheme="minorEastAsia"/>
+              <w:lang w:eastAsia="fr-FR"/>
+            </w:rPr>
+          </w:pPr>
+          <w:r>
+            <w:rPr>
+              <w:rFonts w:eastAsiaTheme="minorEastAsia"/>
+              <w:lang w:eastAsia="fr-FR"/>
+            </w:rPr>
+            <w:t>Usability:</w:t>
+          </w:r>
+          <w:r>
+            <w:rPr>
+              <w:rFonts w:eastAsiaTheme="minorEastAsia"/>
+              <w:lang w:eastAsia="fr-FR"/>
+            </w:rPr>
+            <w:tab/>
+          </w:r>
+          <w:r>
+            <w:ptab w:relativeTo="margin" w:alignment="right" w:leader="dot"/>
+          </w:r>
+          <w:r>
+            <w:rPr>
+              <w:b/>
+              <w:bCs/>
+            </w:rPr>
+            <w:t>7</w:t>
+          </w:r>
+        </w:p>
+        <w:p>
+          <w:pPr>
+            <w:pStyle w:val="Paragraphedeliste"/>
+            <w:numPr>
+              <w:ilvl w:val="2"/>
+              <w:numId w:val="14"/>
+            </w:numPr>
+            <w:ind w:left="720" w:firstLine="696"/>
+            <w:rPr>
+              <w:rFonts w:eastAsiaTheme="minorEastAsia"/>
+              <w:lang w:eastAsia="fr-FR"/>
+            </w:rPr>
+          </w:pPr>
+          <w:r>
+            <w:rPr>
+              <w:rFonts w:eastAsiaTheme="minorEastAsia"/>
+              <w:lang w:eastAsia="fr-FR"/>
+            </w:rPr>
+            <w:t>Reliability:</w:t>
+          </w:r>
+          <w:r>
+            <w:rPr>
+              <w:rFonts w:eastAsiaTheme="minorEastAsia"/>
+              <w:lang w:eastAsia="fr-FR"/>
+            </w:rPr>
+            <w:tab/>
+          </w:r>
+          <w:r>
+            <w:ptab w:relativeTo="margin" w:alignment="right" w:leader="dot"/>
+          </w:r>
+          <w:r>
+            <w:rPr>
+              <w:b/>
+              <w:bCs/>
+            </w:rPr>
+            <w:t>7</w:t>
+          </w:r>
+        </w:p>
+        <w:p>
+          <w:pPr>
+            <w:pStyle w:val="Paragraphedeliste"/>
+            <w:numPr>
+              <w:ilvl w:val="2"/>
+              <w:numId w:val="14"/>
+            </w:numPr>
+            <w:rPr>
+              <w:rFonts w:eastAsiaTheme="minorEastAsia"/>
+              <w:lang w:eastAsia="fr-FR"/>
+            </w:rPr>
+          </w:pPr>
+          <w:r>
+            <w:rPr>
+              <w:rFonts w:eastAsiaTheme="minorEastAsia"/>
+              <w:lang w:eastAsia="fr-FR"/>
+            </w:rPr>
+            <w:t>Performance:</w:t>
+          </w:r>
+          <w:r>
+            <w:t xml:space="preserve"> </w:t>
+          </w:r>
+          <w:r>
+            <w:ptab w:relativeTo="margin" w:alignment="right" w:leader="dot"/>
+          </w:r>
+          <w:r>
+            <w:rPr>
+              <w:b/>
+              <w:bCs/>
+            </w:rPr>
+            <w:t>8</w:t>
+          </w:r>
+        </w:p>
+        <w:p>
+          <w:pPr>
+            <w:pStyle w:val="Paragraphedeliste"/>
+            <w:numPr>
+              <w:ilvl w:val="2"/>
+              <w:numId w:val="14"/>
+            </w:numPr>
+            <w:rPr>
+              <w:rFonts w:eastAsiaTheme="minorEastAsia"/>
+              <w:lang w:eastAsia="fr-FR"/>
+            </w:rPr>
+          </w:pPr>
+          <w:r>
+            <w:rPr>
+              <w:rFonts w:eastAsiaTheme="minorEastAsia"/>
+              <w:lang w:eastAsia="fr-FR"/>
+            </w:rPr>
+            <w:t>Supportability:</w:t>
+          </w:r>
+          <w:r>
+            <w:rPr>
+              <w:rFonts w:eastAsiaTheme="minorEastAsia"/>
+              <w:lang w:eastAsia="fr-FR"/>
+            </w:rPr>
+            <w:tab/>
+          </w:r>
+          <w:r>
+            <w:ptab w:relativeTo="margin" w:alignment="right" w:leader="dot"/>
+          </w:r>
+          <w:r>
+            <w:rPr>
+              <w:b/>
+              <w:bCs/>
+            </w:rPr>
+            <w:t>8</w:t>
+          </w:r>
+        </w:p>
+        <w:p>
+          <w:pPr>
+            <w:pStyle w:val="Paragraphedeliste"/>
+            <w:numPr>
+              <w:ilvl w:val="1"/>
+              <w:numId w:val="14"/>
+            </w:numPr>
+            <w:rPr>
+              <w:rFonts w:eastAsiaTheme="minorEastAsia"/>
+              <w:lang w:eastAsia="fr-FR"/>
+            </w:rPr>
+          </w:pPr>
+          <w:r>
+            <w:rPr>
+              <w:rFonts w:eastAsiaTheme="minorEastAsia"/>
+              <w:lang w:eastAsia="fr-FR"/>
+            </w:rPr>
+            <w:t>Autres contraintes</w:t>
+          </w:r>
+          <w:r>
+            <w:ptab w:relativeTo="margin" w:alignment="right" w:leader="dot"/>
+          </w:r>
+          <w:r>
+            <w:rPr>
+              <w:b/>
+              <w:bCs/>
+            </w:rPr>
+            <w:t>8</w:t>
+          </w:r>
+        </w:p>
+        <w:p>
+          <w:pPr>
+            <w:pStyle w:val="Paragraphedeliste"/>
+            <w:ind w:left="1068"/>
+            <w:rPr>
+              <w:rFonts w:eastAsiaTheme="minorEastAsia"/>
+              <w:lang w:eastAsia="fr-FR"/>
+            </w:rPr>
+          </w:pPr>
+          <w:r>
+            <w:rPr>
+              <w:rFonts w:eastAsiaTheme="minorEastAsia"/>
+              <w:lang w:eastAsia="fr-FR"/>
+            </w:rPr>
+            <w:t>8</w:t>
+          </w:r>
+          <w:r>
+            <w:rPr>
+              <w:rFonts w:eastAsiaTheme="minorEastAsia"/>
+              <w:lang w:eastAsia="fr-FR"/>
+            </w:rPr>
+            <w:t>.2.1</w:t>
+          </w:r>
+          <w:r>
+            <w:rPr>
+              <w:rFonts w:eastAsiaTheme="minorEastAsia"/>
+              <w:lang w:eastAsia="fr-FR"/>
+            </w:rPr>
+            <w:t xml:space="preserve"> Documentation</w:t>
+          </w:r>
+          <w:r>
+            <w:ptab w:relativeTo="margin" w:alignment="right" w:leader="dot"/>
+          </w:r>
+          <w:r>
+            <w:rPr>
+              <w:b/>
+              <w:bCs/>
+            </w:rPr>
+            <w:t>8</w:t>
+          </w:r>
+        </w:p>
+        <w:p>
+          <w:pPr>
+            <w:pStyle w:val="Paragraphedeliste"/>
+            <w:ind w:firstLine="348"/>
+            <w:rPr>
+              <w:rFonts w:eastAsiaTheme="minorEastAsia"/>
+              <w:lang w:eastAsia="fr-FR"/>
+            </w:rPr>
+          </w:pPr>
+          <w:r>
+            <w:rPr>
+              <w:rFonts w:eastAsiaTheme="minorEastAsia"/>
+              <w:lang w:eastAsia="fr-FR"/>
+            </w:rPr>
+            <w:t>8.2.2</w:t>
+          </w:r>
+          <w:r>
+            <w:rPr>
+              <w:rFonts w:eastAsiaTheme="minorEastAsia"/>
+              <w:lang w:eastAsia="fr-FR"/>
+            </w:rPr>
+            <w:t xml:space="preserve"> Organisation</w:t>
+          </w:r>
+          <w:r>
+            <w:ptab w:relativeTo="margin" w:alignment="right" w:leader="dot"/>
+          </w:r>
+          <w:r>
+            <w:rPr>
+              <w:b/>
+              <w:bCs/>
+            </w:rPr>
+            <w:t>8</w:t>
+          </w:r>
+        </w:p>
+        <w:p>
+          <w:pPr>
+            <w:pStyle w:val="Paragraphedeliste"/>
+            <w:ind w:firstLine="348"/>
+            <w:rPr>
+              <w:rFonts w:eastAsiaTheme="minorEastAsia"/>
+              <w:lang w:eastAsia="fr-FR"/>
+            </w:rPr>
+          </w:pPr>
+          <w:r>
+            <w:rPr>
+              <w:rFonts w:eastAsiaTheme="minorEastAsia"/>
+              <w:lang w:eastAsia="fr-FR"/>
+            </w:rPr>
+            <w:t>8.2.3</w:t>
+          </w:r>
+          <w:r>
+            <w:rPr>
+              <w:rFonts w:eastAsiaTheme="minorEastAsia"/>
+              <w:lang w:eastAsia="fr-FR"/>
+            </w:rPr>
+            <w:t xml:space="preserve"> Temps</w:t>
+          </w:r>
+          <w:r>
+            <w:ptab w:relativeTo="margin" w:alignment="right" w:leader="dot"/>
+          </w:r>
+          <w:r>
+            <w:rPr>
+              <w:b/>
+              <w:bCs/>
+            </w:rPr>
+            <w:t>8</w:t>
+          </w:r>
+        </w:p>
+        <w:p>
+          <w:pPr>
+            <w:pStyle w:val="TM3"/>
+            <w:ind w:left="446"/>
+          </w:pPr>
+        </w:p>
+      </w:sdtContent>
+    </w:sdt>
+    <w:p>
+      <w:pPr>
+        <w:rPr>
+          <w:rFonts w:ascii="Arial" w:hAnsi="Arial" w:cs="Arial"/>
+          <w:color w:val="000000" w:themeColor="text1"/>
+        </w:rPr>
+      </w:pPr>
+    </w:p>
+    <w:p>
+      <w:pPr>
+        <w:rPr>
+          <w:rFonts w:ascii="Arial" w:hAnsi="Arial" w:cs="Arial"/>
+          <w:color w:val="000000" w:themeColor="text1"/>
+        </w:rPr>
+      </w:pPr>
+    </w:p>
+    <w:p>
+      <w:pPr>
+        <w:rPr>
+          <w:rFonts w:ascii="Arial" w:hAnsi="Arial" w:cs="Arial"/>
+          <w:color w:val="000000" w:themeColor="text1"/>
+        </w:rPr>
+      </w:pPr>
+    </w:p>
+    <w:p>
+      <w:pPr>
+        <w:rPr>
+          <w:rFonts w:ascii="Arial" w:hAnsi="Arial" w:cs="Arial"/>
+          <w:color w:val="000000" w:themeColor="text1"/>
+        </w:rPr>
+      </w:pPr>
+    </w:p>
+    <w:p>
+      <w:pPr>
+        <w:rPr>
+          <w:rFonts w:ascii="Arial" w:hAnsi="Arial" w:cs="Arial"/>
+          <w:color w:val="000000" w:themeColor="text1"/>
+        </w:rPr>
+      </w:pPr>
+      <w:r>
+        <w:rPr>
+          <w:rFonts w:ascii="Arial" w:hAnsi="Arial" w:cs="Arial"/>
+          <w:color w:val="000000" w:themeColor="text1"/>
+        </w:rPr>
+        <w:tab/>
+      </w:r>
+    </w:p>
+    <w:p>
+      <w:pPr>
+        <w:rPr>
+          <w:rFonts w:ascii="Arial" w:hAnsi="Arial" w:cs="Arial"/>
+          <w:color w:val="000000" w:themeColor="text1"/>
+        </w:rPr>
+      </w:pPr>
+    </w:p>
+    <w:p>
+      <w:pPr>
+        <w:rPr>
+          <w:rFonts w:ascii="Arial" w:hAnsi="Arial" w:cs="Arial"/>
+          <w:color w:val="000000" w:themeColor="text1"/>
+        </w:rPr>
+      </w:pPr>
+    </w:p>
+    <w:p>
+      <w:pPr>
+        <w:rPr>
+          <w:rFonts w:ascii="Arial" w:hAnsi="Arial" w:cs="Arial"/>
+          <w:color w:val="000000" w:themeColor="text1"/>
+        </w:rPr>
+      </w:pPr>
+    </w:p>
+    <w:p>
+      <w:pPr>
+        <w:rPr>
+          <w:rFonts w:ascii="Arial" w:hAnsi="Arial" w:cs="Arial"/>
+          <w:color w:val="000000" w:themeColor="text1"/>
+        </w:rPr>
+      </w:pPr>
+    </w:p>
+    <w:p>
+      <w:pPr>
+        <w:rPr>
+          <w:rFonts w:ascii="Arial" w:hAnsi="Arial" w:cs="Arial"/>
+          <w:color w:val="000000" w:themeColor="text1"/>
+        </w:rPr>
+      </w:pPr>
+    </w:p>
+    <w:p>
+      <w:pPr>
+        <w:rPr>
+          <w:rFonts w:ascii="Arial" w:hAnsi="Arial" w:cs="Arial"/>
+          <w:color w:val="000000" w:themeColor="text1"/>
+        </w:rPr>
+      </w:pPr>
+    </w:p>
     <w:p>
       <w:pPr>
         <w:rPr>
@@ -834,22 +1705,22 @@
           <w:color w:val="000000" w:themeColor="text1"/>
         </w:rPr>
         <w:lastRenderedPageBreak/>
-        <w:t>TABLES DES MATIERES</w:t>
-      </w:r>
-    </w:p>
-    <w:p>
-      <w:pPr>
-        <w:rPr>
-          <w:rFonts w:ascii="Arial" w:hAnsi="Arial" w:cs="Arial"/>
-          <w:color w:val="000000" w:themeColor="text1"/>
-        </w:rPr>
-      </w:pPr>
-      <w:r>
-        <w:rPr>
-          <w:rFonts w:ascii="Arial" w:hAnsi="Arial" w:cs="Arial"/>
-          <w:color w:val="000000" w:themeColor="text1"/>
-        </w:rPr>
-        <w:t>1.</w:t>
+        <w:t>Documents de réference :</w:t>
+      </w:r>
+    </w:p>
+    <w:p>
+      <w:pPr>
+        <w:rPr>
+          <w:rFonts w:ascii="Arial" w:hAnsi="Arial" w:cs="Arial"/>
+          <w:color w:val="000000" w:themeColor="text1"/>
+        </w:rPr>
+      </w:pPr>
+      <w:r>
+        <w:rPr>
+          <w:rFonts w:ascii="Arial" w:hAnsi="Arial" w:cs="Arial"/>
+          <w:color w:val="000000" w:themeColor="text1"/>
+        </w:rPr>
+        <w:t>•</w:t>
       </w:r>
       <w:r>
         <w:rPr>
@@ -857,642 +1728,39 @@
           <w:color w:val="000000" w:themeColor="text1"/>
         </w:rPr>
         <w:tab/>
-        <w:t>OBJET DU DOCUMENT</w:t>
-      </w:r>
-    </w:p>
-    <w:p>
-      <w:pPr>
-        <w:rPr>
-          <w:rFonts w:ascii="Arial" w:hAnsi="Arial" w:cs="Arial"/>
-          <w:color w:val="000000" w:themeColor="text1"/>
-        </w:rPr>
-      </w:pPr>
-      <w:r>
-        <w:rPr>
-          <w:rFonts w:ascii="Arial" w:hAnsi="Arial" w:cs="Arial"/>
-          <w:color w:val="000000" w:themeColor="text1"/>
-        </w:rPr>
-        <w:t>2.</w:t>
-      </w:r>
-      <w:r>
-        <w:rPr>
-          <w:rFonts w:ascii="Arial" w:hAnsi="Arial" w:cs="Arial"/>
-          <w:color w:val="000000" w:themeColor="text1"/>
-        </w:rPr>
-        <w:tab/>
-        <w:t>OBJET DU PROJET (FONCTION DU PROJET)</w:t>
-      </w:r>
-    </w:p>
-    <w:p>
-      <w:pPr>
-        <w:rPr>
-          <w:rFonts w:ascii="Arial" w:hAnsi="Arial" w:cs="Arial"/>
-          <w:color w:val="000000" w:themeColor="text1"/>
-        </w:rPr>
-      </w:pPr>
-      <w:r>
-        <w:rPr>
-          <w:rFonts w:ascii="Arial" w:hAnsi="Arial" w:cs="Arial"/>
-          <w:color w:val="000000" w:themeColor="text1"/>
-        </w:rPr>
-        <w:t>3.</w:t>
-      </w:r>
-      <w:r>
-        <w:rPr>
-          <w:rFonts w:ascii="Arial" w:hAnsi="Arial" w:cs="Arial"/>
-          <w:color w:val="000000" w:themeColor="text1"/>
-        </w:rPr>
-        <w:tab/>
-        <w:t>OBJECTIFS ET ENJEUX</w:t>
-      </w:r>
-    </w:p>
-    <w:p>
-      <w:pPr>
-        <w:rPr>
-          <w:rFonts w:ascii="Arial" w:hAnsi="Arial" w:cs="Arial"/>
-          <w:color w:val="000000" w:themeColor="text1"/>
-        </w:rPr>
-      </w:pPr>
-      <w:r>
-        <w:rPr>
-          <w:rFonts w:ascii="Arial" w:hAnsi="Arial" w:cs="Arial"/>
-          <w:color w:val="000000" w:themeColor="text1"/>
-        </w:rPr>
-        <w:t>4.</w:t>
-      </w:r>
-      <w:r>
-        <w:rPr>
-          <w:rFonts w:ascii="Arial" w:hAnsi="Arial" w:cs="Arial"/>
-          <w:color w:val="000000" w:themeColor="text1"/>
-        </w:rPr>
-        <w:tab/>
-        <w:t>POSITIONNEMENT</w:t>
-      </w:r>
-    </w:p>
-    <w:p>
-      <w:pPr>
-        <w:ind w:firstLine="708"/>
-        <w:rPr>
-          <w:rFonts w:ascii="Arial" w:hAnsi="Arial" w:cs="Arial"/>
-          <w:color w:val="000000" w:themeColor="text1"/>
-        </w:rPr>
-      </w:pPr>
-      <w:r>
-        <w:rPr>
-          <w:rFonts w:ascii="Arial" w:hAnsi="Arial" w:cs="Arial"/>
-          <w:color w:val="000000" w:themeColor="text1"/>
-        </w:rPr>
-        <w:t>4.1</w:t>
-      </w:r>
-      <w:r>
-        <w:rPr>
-          <w:rFonts w:ascii="Arial" w:hAnsi="Arial" w:cs="Arial"/>
-          <w:color w:val="000000" w:themeColor="text1"/>
-        </w:rPr>
-        <w:tab/>
-        <w:t>POSITIONNEMENT DU PROBLEME</w:t>
-      </w:r>
-    </w:p>
-    <w:p>
-      <w:pPr>
-        <w:ind w:firstLine="708"/>
-        <w:rPr>
-          <w:rFonts w:ascii="Arial" w:hAnsi="Arial" w:cs="Arial"/>
-          <w:color w:val="000000" w:themeColor="text1"/>
-        </w:rPr>
-      </w:pPr>
-      <w:r>
-        <w:rPr>
-          <w:rFonts w:ascii="Arial" w:hAnsi="Arial" w:cs="Arial"/>
-          <w:color w:val="000000" w:themeColor="text1"/>
-        </w:rPr>
-        <w:t>4.2</w:t>
-      </w:r>
-      <w:r>
-        <w:rPr>
-          <w:rFonts w:ascii="Arial" w:hAnsi="Arial" w:cs="Arial"/>
-          <w:color w:val="000000" w:themeColor="text1"/>
-        </w:rPr>
-        <w:tab/>
-        <w:t>POSITION COMMERCIALE</w:t>
-      </w:r>
-    </w:p>
-    <w:p>
-      <w:pPr>
-        <w:rPr>
-          <w:rFonts w:ascii="Arial" w:hAnsi="Arial" w:cs="Arial"/>
-          <w:color w:val="000000" w:themeColor="text1"/>
-        </w:rPr>
-      </w:pPr>
-      <w:r>
-        <w:rPr>
-          <w:rFonts w:ascii="Arial" w:hAnsi="Arial" w:cs="Arial"/>
-          <w:color w:val="000000" w:themeColor="text1"/>
-        </w:rPr>
-        <w:t>5.</w:t>
-      </w:r>
-      <w:r>
-        <w:rPr>
-          <w:rFonts w:ascii="Arial" w:hAnsi="Arial" w:cs="Arial"/>
-          <w:color w:val="000000" w:themeColor="text1"/>
-        </w:rPr>
-        <w:tab/>
-        <w:t>DETERMINER LES UTILISATEURS ET DECIDEURS</w:t>
-      </w:r>
-    </w:p>
-    <w:p>
-      <w:pPr>
-        <w:ind w:firstLine="708"/>
-        <w:rPr>
-          <w:rFonts w:ascii="Arial" w:hAnsi="Arial" w:cs="Arial"/>
-          <w:color w:val="000000" w:themeColor="text1"/>
-        </w:rPr>
-      </w:pPr>
-      <w:r>
-        <w:rPr>
-          <w:rFonts w:ascii="Arial" w:hAnsi="Arial" w:cs="Arial"/>
-          <w:color w:val="000000" w:themeColor="text1"/>
-        </w:rPr>
-        <w:t>5.1</w:t>
-      </w:r>
-      <w:r>
-        <w:rPr>
-          <w:rFonts w:ascii="Arial" w:hAnsi="Arial" w:cs="Arial"/>
-          <w:color w:val="000000" w:themeColor="text1"/>
-        </w:rPr>
-        <w:tab/>
-        <w:t>UTILISATEURS:</w:t>
-      </w:r>
-    </w:p>
-    <w:p>
-      <w:pPr>
-        <w:ind w:firstLine="708"/>
-        <w:rPr>
-          <w:rFonts w:ascii="Arial" w:hAnsi="Arial" w:cs="Arial"/>
-          <w:color w:val="000000" w:themeColor="text1"/>
-        </w:rPr>
-      </w:pPr>
-      <w:r>
-        <w:rPr>
-          <w:rFonts w:ascii="Arial" w:hAnsi="Arial" w:cs="Arial"/>
-          <w:color w:val="000000" w:themeColor="text1"/>
-        </w:rPr>
-        <w:t>5.2</w:t>
-      </w:r>
-      <w:r>
-        <w:rPr>
-          <w:rFonts w:ascii="Arial" w:hAnsi="Arial" w:cs="Arial"/>
-          <w:color w:val="000000" w:themeColor="text1"/>
-        </w:rPr>
-        <w:tab/>
-        <w:t>DECIDEURS:</w:t>
-      </w:r>
-    </w:p>
-    <w:p>
-      <w:pPr>
-        <w:rPr>
-          <w:rFonts w:ascii="Arial" w:hAnsi="Arial" w:cs="Arial"/>
-          <w:color w:val="000000" w:themeColor="text1"/>
-        </w:rPr>
-      </w:pPr>
-      <w:r>
-        <w:rPr>
-          <w:rFonts w:ascii="Arial" w:hAnsi="Arial" w:cs="Arial"/>
-          <w:color w:val="000000" w:themeColor="text1"/>
-        </w:rPr>
-        <w:t>6.</w:t>
-      </w:r>
-      <w:r>
-        <w:rPr>
-          <w:rFonts w:ascii="Arial" w:hAnsi="Arial" w:cs="Arial"/>
-          <w:color w:val="000000" w:themeColor="text1"/>
-        </w:rPr>
-        <w:tab/>
-        <w:t>LIENS ENTRE APPLICATIONS</w:t>
-      </w:r>
-      <w:r>
-        <w:rPr>
-          <w:rFonts w:ascii="Arial" w:hAnsi="Arial" w:cs="Arial"/>
-          <w:color w:val="000000" w:themeColor="text1"/>
-        </w:rPr>
-        <w:tab/>
-      </w:r>
-    </w:p>
-    <w:p>
-      <w:pPr>
-        <w:rPr>
-          <w:rFonts w:ascii="Arial" w:hAnsi="Arial" w:cs="Arial"/>
-          <w:color w:val="000000" w:themeColor="text1"/>
-        </w:rPr>
-      </w:pPr>
-      <w:r>
-        <w:rPr>
-          <w:rFonts w:ascii="Arial" w:hAnsi="Arial" w:cs="Arial"/>
-          <w:color w:val="000000" w:themeColor="text1"/>
-        </w:rPr>
-        <w:t>7.</w:t>
-      </w:r>
-      <w:r>
-        <w:rPr>
-          <w:rFonts w:ascii="Arial" w:hAnsi="Arial" w:cs="Arial"/>
-          <w:color w:val="000000" w:themeColor="text1"/>
-        </w:rPr>
-        <w:tab/>
-        <w:t>FONCTIONNALITES DU PROJET</w:t>
-      </w:r>
-      <w:r>
-        <w:rPr>
-          <w:rFonts w:ascii="Arial" w:hAnsi="Arial" w:cs="Arial"/>
-          <w:color w:val="000000" w:themeColor="text1"/>
-        </w:rPr>
-        <w:tab/>
-      </w:r>
-    </w:p>
-    <w:p>
-      <w:pPr>
-        <w:rPr>
-          <w:rFonts w:ascii="Arial" w:hAnsi="Arial" w:cs="Arial"/>
-          <w:color w:val="000000" w:themeColor="text1"/>
-        </w:rPr>
-      </w:pPr>
-      <w:r>
-        <w:rPr>
-          <w:rFonts w:ascii="Arial" w:hAnsi="Arial" w:cs="Arial"/>
-          <w:color w:val="000000" w:themeColor="text1"/>
-        </w:rPr>
-        <w:t>8.</w:t>
-      </w:r>
-      <w:r>
-        <w:rPr>
-          <w:rFonts w:ascii="Arial" w:hAnsi="Arial" w:cs="Arial"/>
-          <w:color w:val="000000" w:themeColor="text1"/>
-        </w:rPr>
-        <w:tab/>
-        <w:t xml:space="preserve">EXIGENCES </w:t>
-      </w:r>
-      <w:r>
-        <w:rPr>
-          <w:rFonts w:ascii="Arial" w:hAnsi="Arial" w:cs="Arial"/>
-          <w:color w:val="000000" w:themeColor="text1"/>
-        </w:rPr>
-        <w:t>ET CONTRAINTES SUPPLEMENTAIRES</w:t>
-      </w:r>
-    </w:p>
-    <w:p>
-      <w:pPr>
-        <w:ind w:firstLine="708"/>
-        <w:rPr>
-          <w:rFonts w:ascii="Arial" w:hAnsi="Arial" w:cs="Arial"/>
-          <w:color w:val="000000" w:themeColor="text1"/>
-        </w:rPr>
-      </w:pPr>
-      <w:r>
-        <w:rPr>
-          <w:rFonts w:ascii="Arial" w:hAnsi="Arial" w:cs="Arial"/>
-          <w:color w:val="000000" w:themeColor="text1"/>
-        </w:rPr>
-        <w:t>8.1</w:t>
-      </w:r>
-      <w:r>
-        <w:rPr>
-          <w:rFonts w:ascii="Arial" w:hAnsi="Arial" w:cs="Arial"/>
-          <w:color w:val="000000" w:themeColor="text1"/>
-        </w:rPr>
-        <w:tab/>
-        <w:t>EXIGENCES &lt;&lt;FURPS&gt;&gt;</w:t>
-      </w:r>
-      <w:r>
-        <w:rPr>
-          <w:rFonts w:ascii="Arial" w:hAnsi="Arial" w:cs="Arial"/>
-          <w:color w:val="000000" w:themeColor="text1"/>
-        </w:rPr>
-        <w:tab/>
-      </w:r>
-    </w:p>
-    <w:p>
-      <w:pPr>
-        <w:ind w:left="708" w:firstLine="708"/>
-        <w:rPr>
-          <w:rFonts w:ascii="Arial" w:hAnsi="Arial" w:cs="Arial"/>
-          <w:color w:val="000000" w:themeColor="text1"/>
-        </w:rPr>
-      </w:pPr>
-      <w:r>
-        <w:rPr>
-          <w:rFonts w:ascii="Arial" w:hAnsi="Arial" w:cs="Arial"/>
-          <w:color w:val="000000" w:themeColor="text1"/>
-        </w:rPr>
-        <w:t>8.1.1</w:t>
-      </w:r>
-      <w:r>
-        <w:rPr>
-          <w:rFonts w:ascii="Arial" w:hAnsi="Arial" w:cs="Arial"/>
-          <w:color w:val="000000" w:themeColor="text1"/>
-        </w:rPr>
-        <w:tab/>
-        <w:t>Functionnality:</w:t>
-      </w:r>
-      <w:r>
-        <w:rPr>
-          <w:rFonts w:ascii="Arial" w:hAnsi="Arial" w:cs="Arial"/>
-          <w:color w:val="000000" w:themeColor="text1"/>
-        </w:rPr>
-        <w:tab/>
-      </w:r>
-    </w:p>
-    <w:p>
-      <w:pPr>
-        <w:ind w:left="708" w:firstLine="708"/>
-        <w:rPr>
-          <w:rFonts w:ascii="Arial" w:hAnsi="Arial" w:cs="Arial"/>
-          <w:color w:val="000000" w:themeColor="text1"/>
-        </w:rPr>
-      </w:pPr>
-      <w:r>
-        <w:rPr>
-          <w:rFonts w:ascii="Arial" w:hAnsi="Arial" w:cs="Arial"/>
-          <w:color w:val="000000" w:themeColor="text1"/>
-        </w:rPr>
-        <w:t>8.1.2</w:t>
-      </w:r>
-      <w:r>
-        <w:rPr>
-          <w:rFonts w:ascii="Arial" w:hAnsi="Arial" w:cs="Arial"/>
-          <w:color w:val="000000" w:themeColor="text1"/>
-        </w:rPr>
-        <w:tab/>
-        <w:t>Usability:</w:t>
-      </w:r>
-      <w:r>
-        <w:rPr>
-          <w:rFonts w:ascii="Arial" w:hAnsi="Arial" w:cs="Arial"/>
-          <w:color w:val="000000" w:themeColor="text1"/>
-        </w:rPr>
-        <w:tab/>
-      </w:r>
-    </w:p>
-    <w:p>
-      <w:pPr>
-        <w:ind w:left="708" w:firstLine="708"/>
-        <w:rPr>
-          <w:rFonts w:ascii="Arial" w:hAnsi="Arial" w:cs="Arial"/>
-          <w:color w:val="000000" w:themeColor="text1"/>
-        </w:rPr>
-      </w:pPr>
-      <w:r>
-        <w:rPr>
-          <w:rFonts w:ascii="Arial" w:hAnsi="Arial" w:cs="Arial"/>
-          <w:color w:val="000000" w:themeColor="text1"/>
-        </w:rPr>
-        <w:t>8.1.3</w:t>
-      </w:r>
-      <w:r>
-        <w:rPr>
-          <w:rFonts w:ascii="Arial" w:hAnsi="Arial" w:cs="Arial"/>
-          <w:color w:val="000000" w:themeColor="text1"/>
-        </w:rPr>
-        <w:tab/>
-        <w:t>Reliability:</w:t>
-      </w:r>
-      <w:r>
-        <w:rPr>
-          <w:rFonts w:ascii="Arial" w:hAnsi="Arial" w:cs="Arial"/>
-          <w:color w:val="000000" w:themeColor="text1"/>
-        </w:rPr>
-        <w:tab/>
-      </w:r>
-    </w:p>
-    <w:p>
-      <w:pPr>
-        <w:ind w:left="708" w:firstLine="708"/>
-        <w:rPr>
-          <w:rFonts w:ascii="Arial" w:hAnsi="Arial" w:cs="Arial"/>
-          <w:color w:val="000000" w:themeColor="text1"/>
-        </w:rPr>
-      </w:pPr>
-      <w:r>
-        <w:rPr>
-          <w:rFonts w:ascii="Arial" w:hAnsi="Arial" w:cs="Arial"/>
-          <w:color w:val="000000" w:themeColor="text1"/>
-        </w:rPr>
-        <w:t>8.1.4</w:t>
-      </w:r>
-      <w:r>
-        <w:rPr>
-          <w:rFonts w:ascii="Arial" w:hAnsi="Arial" w:cs="Arial"/>
-          <w:color w:val="000000" w:themeColor="text1"/>
-        </w:rPr>
-        <w:tab/>
-        <w:t>Performance:</w:t>
-      </w:r>
-    </w:p>
-    <w:p>
-      <w:pPr>
-        <w:ind w:left="708" w:firstLine="708"/>
-        <w:rPr>
-          <w:rFonts w:ascii="Arial" w:hAnsi="Arial" w:cs="Arial"/>
-          <w:color w:val="000000" w:themeColor="text1"/>
-        </w:rPr>
-      </w:pPr>
-      <w:r>
-        <w:rPr>
-          <w:rFonts w:ascii="Arial" w:hAnsi="Arial" w:cs="Arial"/>
-          <w:color w:val="000000" w:themeColor="text1"/>
-        </w:rPr>
-        <w:t>8.1.5</w:t>
-      </w:r>
-      <w:r>
-        <w:rPr>
-          <w:rFonts w:ascii="Arial" w:hAnsi="Arial" w:cs="Arial"/>
-          <w:color w:val="000000" w:themeColor="text1"/>
-        </w:rPr>
-        <w:tab/>
-        <w:t>Supportability:</w:t>
-      </w:r>
-      <w:r>
-        <w:rPr>
-          <w:rFonts w:ascii="Arial" w:hAnsi="Arial" w:cs="Arial"/>
-          <w:color w:val="000000" w:themeColor="text1"/>
-        </w:rPr>
-        <w:tab/>
-      </w:r>
-    </w:p>
-    <w:p>
-      <w:pPr>
-        <w:rPr>
-          <w:rFonts w:ascii="Arial" w:hAnsi="Arial" w:cs="Arial"/>
-          <w:color w:val="000000" w:themeColor="text1"/>
-        </w:rPr>
-      </w:pPr>
-      <w:r>
-        <w:rPr>
-          <w:rFonts w:ascii="Arial" w:hAnsi="Arial" w:cs="Arial"/>
-          <w:color w:val="000000" w:themeColor="text1"/>
-        </w:rPr>
-        <w:t>8.2</w:t>
-      </w:r>
-      <w:r>
-        <w:rPr>
-          <w:rFonts w:ascii="Arial" w:hAnsi="Arial" w:cs="Arial"/>
-          <w:color w:val="000000" w:themeColor="text1"/>
-        </w:rPr>
-        <w:tab/>
-      </w:r>
-    </w:p>
-    <w:p>
-      <w:pPr>
-        <w:rPr>
-          <w:rFonts w:ascii="Arial" w:hAnsi="Arial" w:cs="Arial"/>
-          <w:color w:val="000000" w:themeColor="text1"/>
-        </w:rPr>
-      </w:pPr>
-    </w:p>
-    <w:p>
-      <w:pPr>
-        <w:rPr>
-          <w:rFonts w:ascii="Arial" w:hAnsi="Arial" w:cs="Arial"/>
-          <w:color w:val="000000" w:themeColor="text1"/>
-        </w:rPr>
-      </w:pPr>
-    </w:p>
-    <w:p>
-      <w:pPr>
-        <w:rPr>
-          <w:rFonts w:ascii="Arial" w:hAnsi="Arial" w:cs="Arial"/>
-          <w:color w:val="000000" w:themeColor="text1"/>
-        </w:rPr>
-      </w:pPr>
-    </w:p>
-    <w:p>
-      <w:pPr>
-        <w:rPr>
-          <w:rFonts w:ascii="Arial" w:hAnsi="Arial" w:cs="Arial"/>
-          <w:color w:val="000000" w:themeColor="text1"/>
-        </w:rPr>
-      </w:pPr>
-    </w:p>
-    <w:p>
-      <w:pPr>
-        <w:rPr>
-          <w:rFonts w:ascii="Arial" w:hAnsi="Arial" w:cs="Arial"/>
-          <w:color w:val="000000" w:themeColor="text1"/>
-        </w:rPr>
-      </w:pPr>
-      <w:r>
-        <w:rPr>
-          <w:rFonts w:ascii="Arial" w:hAnsi="Arial" w:cs="Arial"/>
-          <w:color w:val="000000" w:themeColor="text1"/>
-        </w:rPr>
-        <w:tab/>
-      </w:r>
-    </w:p>
-    <w:p>
-      <w:pPr>
-        <w:rPr>
-          <w:rFonts w:ascii="Arial" w:hAnsi="Arial" w:cs="Arial"/>
-          <w:color w:val="000000" w:themeColor="text1"/>
-        </w:rPr>
-      </w:pPr>
-    </w:p>
-    <w:p>
-      <w:pPr>
-        <w:rPr>
-          <w:rFonts w:ascii="Arial" w:hAnsi="Arial" w:cs="Arial"/>
-          <w:color w:val="000000" w:themeColor="text1"/>
-        </w:rPr>
-      </w:pPr>
-    </w:p>
-    <w:p>
-      <w:pPr>
-        <w:rPr>
-          <w:rFonts w:ascii="Arial" w:hAnsi="Arial" w:cs="Arial"/>
-          <w:color w:val="000000" w:themeColor="text1"/>
-        </w:rPr>
-      </w:pPr>
-    </w:p>
-    <w:p>
-      <w:pPr>
-        <w:rPr>
-          <w:rFonts w:ascii="Arial" w:hAnsi="Arial" w:cs="Arial"/>
-          <w:color w:val="000000" w:themeColor="text1"/>
-        </w:rPr>
-      </w:pPr>
-      <w:r>
-        <w:rPr>
-          <w:rFonts w:ascii="Arial" w:hAnsi="Arial" w:cs="Arial"/>
-          <w:color w:val="000000" w:themeColor="text1"/>
-        </w:rPr>
-        <w:t>Documents de réference :</w:t>
-      </w:r>
-    </w:p>
-    <w:p>
-      <w:pPr>
-        <w:rPr>
-          <w:rFonts w:ascii="Arial" w:hAnsi="Arial" w:cs="Arial"/>
-          <w:color w:val="000000" w:themeColor="text1"/>
-        </w:rPr>
-      </w:pPr>
-      <w:r>
-        <w:rPr>
-          <w:rFonts w:ascii="Arial" w:hAnsi="Arial" w:cs="Arial"/>
-          <w:color w:val="000000" w:themeColor="text1"/>
-        </w:rPr>
-        <w:t>•</w:t>
-      </w:r>
-      <w:r>
-        <w:rPr>
-          <w:rFonts w:ascii="Arial" w:hAnsi="Arial" w:cs="Arial"/>
-          <w:color w:val="000000" w:themeColor="text1"/>
-        </w:rPr>
-        <w:tab/>
-        <w:t>Fournir nom un livre qui parle du domaine</w:t>
-      </w:r>
-    </w:p>
-    <w:p>
-      <w:pPr>
-        <w:rPr>
-          <w:rFonts w:ascii="Arial" w:hAnsi="Arial" w:cs="Arial"/>
-          <w:color w:val="000000" w:themeColor="text1"/>
-        </w:rPr>
-      </w:pPr>
-      <w:r>
-        <w:rPr>
-          <w:rFonts w:ascii="Arial" w:hAnsi="Arial" w:cs="Arial"/>
-          <w:color w:val="000000" w:themeColor="text1"/>
-        </w:rPr>
-        <w:t>•</w:t>
-      </w:r>
-      <w:r>
-        <w:rPr>
-          <w:rFonts w:ascii="Arial" w:hAnsi="Arial" w:cs="Arial"/>
-          <w:color w:val="000000" w:themeColor="text1"/>
-        </w:rPr>
-        <w:tab/>
-        <w:t xml:space="preserve">Fournir un lien en : pdf </w:t>
-      </w:r>
-    </w:p>
-    <w:p>
-      <w:pPr>
-        <w:rPr>
-          <w:rFonts w:ascii="Arial" w:hAnsi="Arial" w:cs="Arial"/>
-          <w:color w:val="000000" w:themeColor="text1"/>
-        </w:rPr>
-      </w:pPr>
-      <w:r>
-        <w:rPr>
-          <w:rFonts w:ascii="Arial" w:hAnsi="Arial" w:cs="Arial"/>
-          <w:color w:val="000000" w:themeColor="text1"/>
-        </w:rPr>
-        <w:t>•</w:t>
-      </w:r>
-      <w:r>
-        <w:rPr>
-          <w:rFonts w:ascii="Arial" w:hAnsi="Arial" w:cs="Arial"/>
-          <w:color w:val="000000" w:themeColor="text1"/>
-        </w:rPr>
-        <w:tab/>
-        <w:t>Documentation de référence sur les documents de vision (Internet)</w:t>
-      </w:r>
+      </w:r>
+      <w:r>
+        <w:rPr>
+          <w:rFonts w:ascii="Arial" w:hAnsi="Arial" w:cs="Arial"/>
+          <w:color w:val="000000" w:themeColor="text1"/>
+        </w:rPr>
+        <w:t>Document sourceforge</w:t>
+      </w:r>
+      <w:r>
+        <w:rPr>
+          <w:rFonts w:ascii="Arial" w:hAnsi="Arial" w:cs="Arial"/>
+          <w:color w:val="000000" w:themeColor="text1"/>
+        </w:rPr>
+        <w:t xml:space="preserve"> sur le vision document</w:t>
+      </w:r>
+      <w:bookmarkStart w:id="3" w:name="_GoBack"/>
+      <w:bookmarkEnd w:id="3"/>
+      <w:r>
+        <w:rPr>
+          <w:rFonts w:ascii="Arial" w:hAnsi="Arial" w:cs="Arial"/>
+          <w:color w:val="000000" w:themeColor="text1"/>
+        </w:rPr>
+        <w:t xml:space="preserve"> : </w:t>
+      </w:r>
+      <w:hyperlink r:id="rId9" w:history="1">
+        <w:r>
+          <w:rPr>
+            <w:rStyle w:val="Lienhypertexte"/>
+            <w:rFonts w:ascii="Arial" w:hAnsi="Arial" w:cs="Arial"/>
+          </w:rPr>
+          <w:t>Lien</w:t>
+        </w:r>
+      </w:hyperlink>
     </w:p>
     <w:p>
       <w:pPr>
@@ -1759,6 +2027,7 @@
           <w:rFonts w:ascii="Arial" w:hAnsi="Arial" w:cs="Arial"/>
           <w:color w:val="000000" w:themeColor="text1"/>
         </w:rPr>
+        <w:lastRenderedPageBreak/>
         <w:t>Ce document a pour objectif d’</w:t>
       </w:r>
       <w:r>
@@ -2909,15 +3178,7 @@
           <w:rFonts w:ascii="Arial" w:hAnsi="Arial" w:cs="Arial"/>
           <w:color w:val="000000" w:themeColor="text1"/>
         </w:rPr>
-        <w:t xml:space="preserve">RTDRS  (Real Time Distributed Routing System) : est le composant logiciel qui doit être fourni par l'équipe ESIAD, qui outre le fait de nous fournir le planning des trains doit pour des messages reçus en </w:t>
-      </w:r>
-      <w:r>
-        <w:rPr>
-          <w:rFonts w:ascii="Arial" w:hAnsi="Arial" w:cs="Arial"/>
-          <w:color w:val="000000" w:themeColor="text1"/>
-        </w:rPr>
-        <w:lastRenderedPageBreak/>
-        <w:t>entrée de la part du centre de contrôle, donne des ordres à executer en sortie.</w:t>
+        <w:t>RTDRS  (Real Time Distributed Routing System) : est le composant logiciel qui doit être fourni par l'équipe ESIAD, qui outre le fait de nous fournir le planning des trains doit pour des messages reçus en entrée de la part du centre de contrôle, donne des ordres à executer en sortie.</w:t>
       </w:r>
     </w:p>
     <w:p>
@@ -5101,6 +5362,7 @@
                 <w:sz w:val="28"/>
                 <w:szCs w:val="28"/>
               </w:rPr>
+              <w:lastRenderedPageBreak/>
               <w:t>Nom</w:t>
             </w:r>
           </w:p>
@@ -5729,11 +5991,12 @@
           <w:sz w:val="28"/>
           <w:szCs w:val="28"/>
         </w:rPr>
-        <w:t>&lt;FURPS&gt;</w:t>
-      </w:r>
-    </w:p>
-    <w:p>
-      <w:pPr>
+        <w:t xml:space="preserve">   Exigeances FURPS</w:t>
+      </w:r>
+    </w:p>
+    <w:p>
+      <w:pPr>
+        <w:ind w:left="870"/>
         <w:rPr>
           <w:rFonts w:ascii="Arial" w:hAnsi="Arial" w:cs="Arial"/>
           <w:b/>
@@ -5742,11 +6005,719 @@
           <w:szCs w:val="28"/>
         </w:rPr>
       </w:pPr>
-      <w:bookmarkStart w:id="3" w:name="_GoBack"/>
-      <w:bookmarkEnd w:id="3"/>
+      <w:r>
+        <w:rPr>
+          <w:rFonts w:ascii="Arial" w:hAnsi="Arial" w:cs="Arial"/>
+          <w:b/>
+          <w:color w:val="000000" w:themeColor="text1"/>
+          <w:sz w:val="28"/>
+          <w:szCs w:val="28"/>
+        </w:rPr>
+        <w:t>8.1.1 Functionality</w:t>
+      </w:r>
+    </w:p>
+    <w:p>
+      <w:pPr>
+        <w:pStyle w:val="Paragraphedeliste"/>
+        <w:numPr>
+          <w:ilvl w:val="0"/>
+          <w:numId w:val="8"/>
+        </w:numPr>
+        <w:rPr>
+          <w:rFonts w:ascii="Arial" w:hAnsi="Arial" w:cs="Arial"/>
+          <w:color w:val="000000" w:themeColor="text1"/>
+        </w:rPr>
+      </w:pPr>
+      <w:r>
+        <w:rPr>
+          <w:rFonts w:ascii="Arial" w:hAnsi="Arial" w:cs="Arial"/>
+          <w:color w:val="000000" w:themeColor="text1"/>
+        </w:rPr>
+        <w:t>la synchronisation des données doit être faite de manière à ce que la perte de données soit la plus minimale possible.</w:t>
+      </w:r>
+    </w:p>
+    <w:p>
+      <w:pPr>
+        <w:pStyle w:val="Paragraphedeliste"/>
+        <w:numPr>
+          <w:ilvl w:val="0"/>
+          <w:numId w:val="8"/>
+        </w:numPr>
+        <w:spacing w:after="100" w:afterAutospacing="1" w:line="240" w:lineRule="auto"/>
+        <w:ind w:right="-1"/>
+        <w:jc w:val="both"/>
+        <w:rPr>
+          <w:rFonts w:ascii="Arial" w:hAnsi="Arial" w:cs="Arial"/>
+        </w:rPr>
+      </w:pPr>
+      <w:r>
+        <w:rPr>
+          <w:rFonts w:ascii="Arial" w:hAnsi="Arial" w:cs="Arial"/>
+        </w:rPr>
+        <w:t>La modification à chaud des valeurs de configuration.</w:t>
+      </w:r>
+    </w:p>
+    <w:p>
+      <w:pPr>
+        <w:spacing w:after="100" w:afterAutospacing="1" w:line="240" w:lineRule="auto"/>
+        <w:ind w:left="360" w:right="-1" w:firstLine="348"/>
+        <w:jc w:val="both"/>
+        <w:rPr>
+          <w:rFonts w:ascii="Arial" w:hAnsi="Arial" w:cs="Arial"/>
+          <w:b/>
+          <w:color w:val="000000" w:themeColor="text1"/>
+          <w:sz w:val="28"/>
+          <w:szCs w:val="28"/>
+        </w:rPr>
+      </w:pPr>
+      <w:r>
+        <w:rPr>
+          <w:rFonts w:ascii="Arial" w:hAnsi="Arial" w:cs="Arial"/>
+          <w:b/>
+          <w:color w:val="000000" w:themeColor="text1"/>
+          <w:sz w:val="28"/>
+          <w:szCs w:val="28"/>
+        </w:rPr>
+        <w:t xml:space="preserve"> </w:t>
+      </w:r>
+      <w:r>
+        <w:rPr>
+          <w:rFonts w:ascii="Arial" w:hAnsi="Arial" w:cs="Arial"/>
+          <w:b/>
+          <w:color w:val="000000" w:themeColor="text1"/>
+          <w:sz w:val="28"/>
+          <w:szCs w:val="28"/>
+        </w:rPr>
+        <w:t xml:space="preserve"> </w:t>
+      </w:r>
+      <w:r>
+        <w:rPr>
+          <w:rFonts w:ascii="Arial" w:hAnsi="Arial" w:cs="Arial"/>
+          <w:b/>
+          <w:color w:val="000000" w:themeColor="text1"/>
+          <w:sz w:val="28"/>
+          <w:szCs w:val="28"/>
+        </w:rPr>
+        <w:t>8.1.2</w:t>
+      </w:r>
+      <w:r>
+        <w:rPr>
+          <w:rFonts w:ascii="Arial" w:hAnsi="Arial" w:cs="Arial"/>
+          <w:b/>
+          <w:color w:val="000000" w:themeColor="text1"/>
+          <w:sz w:val="28"/>
+          <w:szCs w:val="28"/>
+        </w:rPr>
+        <w:t xml:space="preserve"> </w:t>
+      </w:r>
+      <w:r>
+        <w:rPr>
+          <w:rFonts w:ascii="Arial" w:hAnsi="Arial" w:cs="Arial"/>
+          <w:b/>
+          <w:color w:val="000000" w:themeColor="text1"/>
+          <w:sz w:val="28"/>
+          <w:szCs w:val="28"/>
+        </w:rPr>
+        <w:t>Usability</w:t>
+      </w:r>
+    </w:p>
+    <w:p>
+      <w:pPr>
+        <w:pStyle w:val="Paragraphedeliste"/>
+        <w:numPr>
+          <w:ilvl w:val="0"/>
+          <w:numId w:val="6"/>
+        </w:numPr>
+        <w:spacing w:after="0" w:line="240" w:lineRule="auto"/>
+        <w:rPr>
+          <w:rFonts w:ascii="Arial" w:hAnsi="Arial" w:cs="Arial"/>
+          <w:color w:val="000000" w:themeColor="text1"/>
+        </w:rPr>
+      </w:pPr>
+      <w:r>
+        <w:rPr>
+          <w:rFonts w:ascii="Arial" w:hAnsi="Arial" w:cs="Arial"/>
+        </w:rPr>
+        <w:t xml:space="preserve">Le comportement </w:t>
+      </w:r>
+      <w:r>
+        <w:rPr>
+          <w:rFonts w:ascii="Arial" w:hAnsi="Arial" w:cs="Arial"/>
+        </w:rPr>
+        <w:t xml:space="preserve">de l’application </w:t>
+      </w:r>
+      <w:r>
+        <w:rPr>
+          <w:rFonts w:ascii="Arial" w:hAnsi="Arial" w:cs="Arial"/>
+        </w:rPr>
+        <w:t xml:space="preserve">change selon le </w:t>
+      </w:r>
+      <w:r>
+        <w:rPr>
+          <w:rFonts w:ascii="Arial" w:hAnsi="Arial" w:cs="Arial"/>
+        </w:rPr>
+        <w:t>scenario qu’on lui fournit en entrée</w:t>
+      </w:r>
+    </w:p>
+    <w:p>
+      <w:pPr>
+        <w:spacing w:after="0" w:line="240" w:lineRule="auto"/>
+        <w:ind w:left="708"/>
+        <w:rPr>
+          <w:rFonts w:ascii="Arial" w:hAnsi="Arial" w:cs="Arial"/>
+          <w:b/>
+          <w:color w:val="000000" w:themeColor="text1"/>
+          <w:sz w:val="28"/>
+          <w:szCs w:val="28"/>
+        </w:rPr>
+      </w:pPr>
+      <w:r>
+        <w:rPr>
+          <w:rFonts w:ascii="Arial" w:hAnsi="Arial" w:cs="Arial"/>
+          <w:b/>
+          <w:color w:val="000000" w:themeColor="text1"/>
+          <w:sz w:val="28"/>
+          <w:szCs w:val="28"/>
+        </w:rPr>
+        <w:t>8.1.3   Reliability</w:t>
+      </w:r>
+    </w:p>
+    <w:p>
+      <w:pPr>
+        <w:pStyle w:val="Paragraphedeliste"/>
+        <w:numPr>
+          <w:ilvl w:val="0"/>
+          <w:numId w:val="9"/>
+        </w:numPr>
+        <w:spacing w:after="0" w:line="240" w:lineRule="auto"/>
+        <w:rPr>
+          <w:rFonts w:ascii="Arial" w:hAnsi="Arial" w:cs="Arial"/>
+          <w:color w:val="000000" w:themeColor="text1"/>
+        </w:rPr>
+      </w:pPr>
+      <w:r>
+        <w:rPr>
+          <w:rFonts w:ascii="Arial" w:hAnsi="Arial" w:cs="Arial"/>
+          <w:color w:val="000000" w:themeColor="text1"/>
+        </w:rPr>
+        <w:t>Notre application doit assurer une disponibilité élevée</w:t>
+      </w:r>
+    </w:p>
+    <w:p>
+      <w:pPr>
+        <w:pStyle w:val="Paragraphedeliste"/>
+        <w:numPr>
+          <w:ilvl w:val="0"/>
+          <w:numId w:val="9"/>
+        </w:numPr>
+        <w:spacing w:after="0" w:line="240" w:lineRule="auto"/>
+        <w:rPr>
+          <w:rFonts w:ascii="Arial" w:hAnsi="Arial" w:cs="Arial"/>
+          <w:color w:val="000000" w:themeColor="text1"/>
+        </w:rPr>
+      </w:pPr>
+      <w:r>
+        <w:rPr>
+          <w:rFonts w:ascii="Arial" w:hAnsi="Arial" w:cs="Arial"/>
+          <w:color w:val="000000" w:themeColor="text1"/>
+        </w:rPr>
+        <w:t>elle se doit aussi d’etre tolerante aux pannes</w:t>
+      </w:r>
+    </w:p>
+    <w:p>
+      <w:pPr>
+        <w:pStyle w:val="Paragraphedeliste"/>
+        <w:numPr>
+          <w:ilvl w:val="0"/>
+          <w:numId w:val="9"/>
+        </w:numPr>
+        <w:spacing w:after="0" w:line="240" w:lineRule="auto"/>
+        <w:rPr>
+          <w:rFonts w:ascii="Arial" w:hAnsi="Arial" w:cs="Arial"/>
+          <w:color w:val="000000" w:themeColor="text1"/>
+        </w:rPr>
+      </w:pPr>
+      <w:r>
+        <w:rPr>
+          <w:rFonts w:ascii="Arial" w:hAnsi="Arial" w:cs="Arial"/>
+          <w:color w:val="000000" w:themeColor="text1"/>
+        </w:rPr>
+        <w:t>Garantir aux clients la validité de la solution logicielle et ce notamment en utilisant un environnement de simulation dynamique et fiable.</w:t>
+      </w:r>
+    </w:p>
+    <w:p>
+      <w:pPr>
+        <w:spacing w:after="0" w:line="240" w:lineRule="auto"/>
+        <w:rPr>
+          <w:rFonts w:ascii="Arial" w:hAnsi="Arial" w:cs="Arial"/>
+          <w:color w:val="000000" w:themeColor="text1"/>
+        </w:rPr>
+      </w:pPr>
+    </w:p>
+    <w:p>
+      <w:pPr>
+        <w:spacing w:after="0" w:line="240" w:lineRule="auto"/>
+        <w:ind w:left="708"/>
+        <w:rPr>
+          <w:rFonts w:ascii="Arial" w:hAnsi="Arial" w:cs="Arial"/>
+          <w:b/>
+          <w:color w:val="000000" w:themeColor="text1"/>
+          <w:sz w:val="28"/>
+          <w:szCs w:val="28"/>
+        </w:rPr>
+      </w:pPr>
+      <w:r>
+        <w:rPr>
+          <w:rFonts w:ascii="Arial" w:hAnsi="Arial" w:cs="Arial"/>
+          <w:b/>
+          <w:color w:val="000000" w:themeColor="text1"/>
+          <w:sz w:val="28"/>
+          <w:szCs w:val="28"/>
+        </w:rPr>
+        <w:lastRenderedPageBreak/>
+        <w:t>8.1.4     Performance</w:t>
+      </w:r>
+    </w:p>
+    <w:p>
+      <w:pPr>
+        <w:pStyle w:val="Paragraphedeliste"/>
+        <w:numPr>
+          <w:ilvl w:val="0"/>
+          <w:numId w:val="10"/>
+        </w:numPr>
+        <w:spacing w:after="0" w:line="240" w:lineRule="auto"/>
+        <w:rPr>
+          <w:rFonts w:ascii="Arial" w:hAnsi="Arial" w:cs="Arial"/>
+          <w:color w:val="000000" w:themeColor="text1"/>
+        </w:rPr>
+      </w:pPr>
+      <w:r>
+        <w:rPr>
+          <w:rFonts w:ascii="Arial" w:hAnsi="Arial" w:cs="Arial"/>
+          <w:color w:val="000000" w:themeColor="text1"/>
+        </w:rPr>
+        <w:t>Le critère performance est un atout majeur de notre application, la remontée des informations ainsi que la transmission des messages d’ordre doit être fait en temps réel</w:t>
+      </w:r>
+    </w:p>
+    <w:p>
+      <w:pPr>
+        <w:pStyle w:val="Paragraphedeliste"/>
+        <w:numPr>
+          <w:ilvl w:val="0"/>
+          <w:numId w:val="10"/>
+        </w:numPr>
+        <w:spacing w:after="0" w:line="240" w:lineRule="auto"/>
+        <w:rPr>
+          <w:rFonts w:ascii="Arial" w:hAnsi="Arial" w:cs="Arial"/>
+          <w:color w:val="000000" w:themeColor="text1"/>
+        </w:rPr>
+      </w:pPr>
+      <w:r>
+        <w:rPr>
+          <w:rFonts w:ascii="Arial" w:hAnsi="Arial" w:cs="Arial"/>
+          <w:color w:val="000000" w:themeColor="text1"/>
+        </w:rPr>
+        <w:t>Le systeme doit pouvoir supporter une certaine volumetrie (qui peut être importante) de données, informations capturées sur le terrain, messages echangés entre les differents composants</w:t>
+      </w:r>
+      <w:r>
+        <w:rPr>
+          <w:rFonts w:ascii="Arial" w:hAnsi="Arial" w:cs="Arial"/>
+          <w:color w:val="000000" w:themeColor="text1"/>
+        </w:rPr>
+        <w:t>, messages d’ordres</w:t>
+      </w:r>
+      <w:r>
+        <w:rPr>
+          <w:rFonts w:ascii="Arial" w:hAnsi="Arial" w:cs="Arial"/>
+          <w:color w:val="000000" w:themeColor="text1"/>
+        </w:rPr>
+        <w:t xml:space="preserve"> .. etc</w:t>
+      </w:r>
+    </w:p>
+    <w:p>
+      <w:pPr>
+        <w:pStyle w:val="Paragraphedeliste"/>
+        <w:spacing w:after="0" w:line="240" w:lineRule="auto"/>
+        <w:ind w:left="1428"/>
+        <w:rPr>
+          <w:rFonts w:ascii="Arial" w:hAnsi="Arial" w:cs="Arial"/>
+          <w:color w:val="000000" w:themeColor="text1"/>
+        </w:rPr>
+      </w:pPr>
+    </w:p>
+    <w:p>
+      <w:pPr>
+        <w:spacing w:after="0" w:line="240" w:lineRule="auto"/>
+        <w:ind w:left="708"/>
+        <w:rPr>
+          <w:rFonts w:ascii="Arial" w:hAnsi="Arial" w:cs="Arial"/>
+          <w:b/>
+          <w:color w:val="000000" w:themeColor="text1"/>
+          <w:sz w:val="28"/>
+          <w:szCs w:val="28"/>
+        </w:rPr>
+      </w:pPr>
+      <w:r>
+        <w:rPr>
+          <w:rFonts w:ascii="Arial" w:hAnsi="Arial" w:cs="Arial"/>
+          <w:b/>
+          <w:color w:val="000000" w:themeColor="text1"/>
+          <w:sz w:val="28"/>
+          <w:szCs w:val="28"/>
+        </w:rPr>
+        <w:t>8.1.5    Supportability</w:t>
+      </w:r>
+    </w:p>
+    <w:p>
+      <w:pPr>
+        <w:pStyle w:val="Paragraphedeliste"/>
+        <w:numPr>
+          <w:ilvl w:val="0"/>
+          <w:numId w:val="10"/>
+        </w:numPr>
+        <w:spacing w:after="0" w:line="240" w:lineRule="auto"/>
+        <w:rPr>
+          <w:rFonts w:ascii="Arial" w:hAnsi="Arial" w:cs="Arial"/>
+          <w:color w:val="000000" w:themeColor="text1"/>
+        </w:rPr>
+      </w:pPr>
+      <w:r>
+        <w:rPr>
+          <w:rFonts w:ascii="Arial" w:hAnsi="Arial" w:cs="Arial"/>
+          <w:color w:val="000000" w:themeColor="text1"/>
+        </w:rPr>
+        <w:t>Notre application doit etre adaptable à tout reseau client de même périmetre applicatif</w:t>
+      </w:r>
+    </w:p>
+    <w:p>
+      <w:pPr>
+        <w:pStyle w:val="Paragraphedeliste"/>
+        <w:numPr>
+          <w:ilvl w:val="0"/>
+          <w:numId w:val="10"/>
+        </w:numPr>
+        <w:spacing w:after="0" w:line="240" w:lineRule="auto"/>
+        <w:rPr>
+          <w:rFonts w:ascii="Arial" w:hAnsi="Arial" w:cs="Arial"/>
+          <w:color w:val="000000" w:themeColor="text1"/>
+        </w:rPr>
+      </w:pPr>
+      <w:r>
+        <w:rPr>
+          <w:rFonts w:ascii="Arial" w:hAnsi="Arial" w:cs="Arial"/>
+          <w:color w:val="000000" w:themeColor="text1"/>
+        </w:rPr>
+        <w:t>Le deploiement doit être automatisé autant que possible, ou du moins avec le moins de parametrage manuels possible</w:t>
+      </w:r>
+    </w:p>
+    <w:p>
+      <w:pPr>
+        <w:spacing w:after="0" w:line="240" w:lineRule="auto"/>
+        <w:rPr>
+          <w:rFonts w:ascii="Arial" w:hAnsi="Arial" w:cs="Arial"/>
+          <w:color w:val="000000" w:themeColor="text1"/>
+        </w:rPr>
+      </w:pPr>
+    </w:p>
+    <w:p>
+      <w:pPr>
+        <w:pStyle w:val="Paragraphedeliste"/>
+        <w:numPr>
+          <w:ilvl w:val="1"/>
+          <w:numId w:val="1"/>
+        </w:numPr>
+        <w:spacing w:after="0" w:line="240" w:lineRule="auto"/>
+        <w:rPr>
+          <w:rFonts w:ascii="Arial" w:hAnsi="Arial" w:cs="Arial"/>
+          <w:b/>
+          <w:color w:val="000000" w:themeColor="text1"/>
+          <w:sz w:val="28"/>
+          <w:szCs w:val="28"/>
+        </w:rPr>
+      </w:pPr>
+      <w:r>
+        <w:rPr>
+          <w:rFonts w:ascii="Arial" w:hAnsi="Arial" w:cs="Arial"/>
+          <w:b/>
+          <w:color w:val="000000" w:themeColor="text1"/>
+          <w:sz w:val="28"/>
+          <w:szCs w:val="28"/>
+        </w:rPr>
+        <w:t xml:space="preserve">    </w:t>
+      </w:r>
+      <w:r>
+        <w:rPr>
+          <w:rFonts w:ascii="Arial" w:hAnsi="Arial" w:cs="Arial"/>
+          <w:b/>
+          <w:color w:val="000000" w:themeColor="text1"/>
+          <w:sz w:val="28"/>
+          <w:szCs w:val="28"/>
+        </w:rPr>
+        <w:t>Autre contraintes</w:t>
+      </w:r>
+    </w:p>
+    <w:p>
+      <w:pPr>
+        <w:spacing w:after="0" w:line="240" w:lineRule="auto"/>
+        <w:rPr>
+          <w:rFonts w:ascii="Arial" w:hAnsi="Arial" w:cs="Arial"/>
+          <w:b/>
+          <w:color w:val="000000" w:themeColor="text1"/>
+          <w:sz w:val="28"/>
+          <w:szCs w:val="28"/>
+        </w:rPr>
+      </w:pPr>
+    </w:p>
+    <w:p>
+      <w:pPr>
+        <w:pStyle w:val="Paragraphedeliste"/>
+        <w:numPr>
+          <w:ilvl w:val="2"/>
+          <w:numId w:val="1"/>
+        </w:numPr>
+        <w:spacing w:after="0" w:line="240" w:lineRule="auto"/>
+        <w:rPr>
+          <w:rFonts w:ascii="Arial" w:hAnsi="Arial" w:cs="Arial"/>
+          <w:b/>
+          <w:color w:val="000000" w:themeColor="text1"/>
+          <w:sz w:val="24"/>
+          <w:szCs w:val="24"/>
+        </w:rPr>
+      </w:pPr>
+      <w:r>
+        <w:rPr>
+          <w:rFonts w:ascii="Arial" w:hAnsi="Arial" w:cs="Arial"/>
+          <w:b/>
+          <w:color w:val="000000" w:themeColor="text1"/>
+          <w:sz w:val="24"/>
+          <w:szCs w:val="24"/>
+        </w:rPr>
+        <w:t>D</w:t>
+      </w:r>
+      <w:r>
+        <w:rPr>
+          <w:rFonts w:ascii="Arial" w:hAnsi="Arial" w:cs="Arial"/>
+          <w:b/>
+          <w:color w:val="000000" w:themeColor="text1"/>
+          <w:sz w:val="24"/>
+          <w:szCs w:val="24"/>
+        </w:rPr>
+        <w:t>ocumentation</w:t>
+      </w:r>
+    </w:p>
+    <w:p>
+      <w:pPr>
+        <w:spacing w:after="0" w:line="240" w:lineRule="auto"/>
+        <w:rPr>
+          <w:rFonts w:ascii="Arial" w:hAnsi="Arial" w:cs="Arial"/>
+          <w:b/>
+          <w:color w:val="000000" w:themeColor="text1"/>
+          <w:sz w:val="24"/>
+          <w:szCs w:val="24"/>
+        </w:rPr>
+      </w:pPr>
+    </w:p>
+    <w:p>
+      <w:pPr>
+        <w:spacing w:after="0" w:line="240" w:lineRule="auto"/>
+        <w:rPr>
+          <w:rStyle w:val="apple-style-span"/>
+          <w:rFonts w:ascii="Arial" w:hAnsi="Arial" w:cs="Arial"/>
+          <w:b/>
+          <w:color w:val="000000" w:themeColor="text1"/>
+          <w:sz w:val="24"/>
+          <w:szCs w:val="24"/>
+        </w:rPr>
+      </w:pPr>
+      <w:r>
+        <w:rPr>
+          <w:rStyle w:val="apple-style-span"/>
+          <w:rFonts w:ascii="Arial" w:hAnsi="Arial" w:cs="Arial"/>
+          <w:shd w:val="clear" w:color="auto" w:fill="FFFFFF"/>
+        </w:rPr>
+        <w:t>On va définir une documentation afin d’aider l’utilisateur à bien utiliser et gérer le produit.</w:t>
+      </w:r>
+    </w:p>
+    <w:p>
+      <w:pPr>
+        <w:spacing w:after="0" w:line="240" w:lineRule="auto"/>
+        <w:rPr>
+          <w:rFonts w:ascii="Arial" w:hAnsi="Arial" w:cs="Arial"/>
+          <w:b/>
+          <w:color w:val="000000" w:themeColor="text1"/>
+          <w:sz w:val="24"/>
+          <w:szCs w:val="24"/>
+        </w:rPr>
+      </w:pPr>
+    </w:p>
+    <w:p>
+      <w:pPr>
+        <w:pStyle w:val="Paragraphedeliste"/>
+        <w:numPr>
+          <w:ilvl w:val="2"/>
+          <w:numId w:val="1"/>
+        </w:numPr>
+        <w:spacing w:after="0" w:line="240" w:lineRule="auto"/>
+        <w:rPr>
+          <w:rFonts w:ascii="Arial" w:hAnsi="Arial" w:cs="Arial"/>
+          <w:b/>
+          <w:color w:val="000000" w:themeColor="text1"/>
+          <w:sz w:val="24"/>
+          <w:szCs w:val="24"/>
+        </w:rPr>
+      </w:pPr>
+      <w:r>
+        <w:rPr>
+          <w:rFonts w:ascii="Arial" w:hAnsi="Arial" w:cs="Arial"/>
+          <w:b/>
+          <w:color w:val="000000" w:themeColor="text1"/>
+          <w:sz w:val="24"/>
+          <w:szCs w:val="24"/>
+        </w:rPr>
+        <w:t>Organisation</w:t>
+      </w:r>
+    </w:p>
+    <w:p>
+      <w:pPr>
+        <w:spacing w:after="0" w:line="240" w:lineRule="auto"/>
+        <w:rPr>
+          <w:rFonts w:ascii="Arial" w:hAnsi="Arial" w:cs="Arial"/>
+          <w:color w:val="000000" w:themeColor="text1"/>
+        </w:rPr>
+      </w:pPr>
+    </w:p>
+    <w:p>
+      <w:pPr>
+        <w:spacing w:after="0" w:line="240" w:lineRule="auto"/>
+        <w:rPr>
+          <w:rFonts w:ascii="Arial" w:hAnsi="Arial" w:cs="Arial"/>
+          <w:color w:val="000000" w:themeColor="text1"/>
+        </w:rPr>
+      </w:pPr>
+      <w:r>
+        <w:rPr>
+          <w:rFonts w:ascii="Arial" w:hAnsi="Arial" w:cs="Arial"/>
+          <w:color w:val="000000" w:themeColor="text1"/>
+        </w:rPr>
+        <w:t>Le projet s’inscrit dans le cadre d’un projet universitaire, l’intégration entre les membres du groupe est préliminaire par rapport au sujet, il faut prendre en considération la disponibilité et le lieu du travail de l’équipe pour la distribution des taches qui seront réalisées dans ce cas à distance</w:t>
+      </w:r>
+    </w:p>
+    <w:p>
+      <w:pPr>
+        <w:spacing w:after="0" w:line="240" w:lineRule="auto"/>
+        <w:rPr>
+          <w:rFonts w:ascii="Arial" w:hAnsi="Arial" w:cs="Arial"/>
+          <w:color w:val="000000" w:themeColor="text1"/>
+        </w:rPr>
+      </w:pPr>
+    </w:p>
+    <w:p>
+      <w:pPr>
+        <w:spacing w:after="0" w:line="240" w:lineRule="auto"/>
+        <w:rPr>
+          <w:rFonts w:ascii="Arial" w:hAnsi="Arial" w:cs="Arial"/>
+          <w:color w:val="000000" w:themeColor="text1"/>
+        </w:rPr>
+      </w:pPr>
+      <w:r>
+        <w:rPr>
+          <w:rFonts w:ascii="Arial" w:hAnsi="Arial" w:cs="Arial"/>
+          <w:color w:val="000000" w:themeColor="text1"/>
+        </w:rPr>
+        <w:t xml:space="preserve">L’impact contraintes liés à l’organisation de travail est en quelque sorte diminué grâce à la mise en place d’outils et logiciels facilitant la communication et le travail à distance (gestionnaire de version, gestionnaire de conduite de projet, etc.) </w:t>
+      </w:r>
+    </w:p>
+    <w:p>
+      <w:pPr>
+        <w:spacing w:after="0" w:line="240" w:lineRule="auto"/>
+        <w:rPr>
+          <w:rFonts w:ascii="Arial" w:hAnsi="Arial" w:cs="Arial"/>
+          <w:color w:val="000000" w:themeColor="text1"/>
+        </w:rPr>
+      </w:pPr>
+    </w:p>
+    <w:p>
+      <w:pPr>
+        <w:spacing w:after="0" w:line="240" w:lineRule="auto"/>
+        <w:rPr>
+          <w:rFonts w:ascii="Arial" w:hAnsi="Arial" w:cs="Arial"/>
+          <w:color w:val="000000" w:themeColor="text1"/>
+        </w:rPr>
+      </w:pPr>
+      <w:r>
+        <w:rPr>
+          <w:rFonts w:ascii="Arial" w:hAnsi="Arial" w:cs="Arial"/>
+          <w:color w:val="000000" w:themeColor="text1"/>
+        </w:rPr>
+        <w:t>En outre une partie de l'application doit être réalisée par une équipe d'une autre formation de l'ESIAG, equipe ISIAD doit nous fournir le composant RTDRS qui nous fournit notemment le horaires des trains ..etc</w:t>
+      </w:r>
+    </w:p>
+    <w:p>
+      <w:pPr>
+        <w:pStyle w:val="Paragraphedeliste"/>
+        <w:numPr>
+          <w:ilvl w:val="2"/>
+          <w:numId w:val="1"/>
+        </w:numPr>
+        <w:spacing w:after="0" w:line="240" w:lineRule="auto"/>
+        <w:rPr>
+          <w:rFonts w:ascii="Arial" w:hAnsi="Arial" w:cs="Arial"/>
+          <w:b/>
+          <w:color w:val="000000" w:themeColor="text1"/>
+          <w:sz w:val="24"/>
+          <w:szCs w:val="24"/>
+        </w:rPr>
+      </w:pPr>
+      <w:r>
+        <w:rPr>
+          <w:rFonts w:ascii="Arial" w:hAnsi="Arial" w:cs="Arial"/>
+          <w:b/>
+          <w:color w:val="000000" w:themeColor="text1"/>
+          <w:sz w:val="24"/>
+          <w:szCs w:val="24"/>
+        </w:rPr>
+        <w:t>Temps</w:t>
+      </w:r>
+    </w:p>
+    <w:p>
+      <w:pPr>
+        <w:spacing w:after="100" w:afterAutospacing="1"/>
+        <w:ind w:right="-1"/>
+        <w:jc w:val="both"/>
+        <w:rPr>
+          <w:rFonts w:ascii="Arial" w:hAnsi="Arial" w:cs="Arial"/>
+        </w:rPr>
+      </w:pPr>
+      <w:r>
+        <w:rPr>
+          <w:rFonts w:ascii="Arial" w:hAnsi="Arial" w:cs="Arial"/>
+        </w:rPr>
+        <w:t>Le temps de la réalisation de chaque tâche est important, il faut alors respecter les délais estimés pour chaque tâche afin de les tester et  d’optimiser le temps de la réalisation car c’est un critère fondamentale à respecter pour l’état d’avancement du projet.</w:t>
+      </w:r>
+    </w:p>
+    <w:p>
+      <w:pPr>
+        <w:spacing w:after="0" w:line="240" w:lineRule="auto"/>
+        <w:rPr>
+          <w:rFonts w:ascii="Arial" w:hAnsi="Arial" w:cs="Arial"/>
+          <w:color w:val="000000" w:themeColor="text1"/>
+        </w:rPr>
+      </w:pPr>
+    </w:p>
+    <w:p>
+      <w:pPr>
+        <w:spacing w:after="0" w:line="240" w:lineRule="auto"/>
+        <w:rPr>
+          <w:rFonts w:ascii="Arial" w:hAnsi="Arial" w:cs="Arial"/>
+          <w:b/>
+          <w:color w:val="000000" w:themeColor="text1"/>
+          <w:sz w:val="28"/>
+          <w:szCs w:val="28"/>
+        </w:rPr>
+      </w:pPr>
     </w:p>
     <w:sectPr>
-      <w:headerReference w:type="default" r:id="rId9"/>
+      <w:headerReference w:type="default" r:id="rId10"/>
       <w:pgSz w:w="11906" w:h="16838"/>
       <w:pgMar w:top="1417" w:right="1417" w:bottom="1417" w:left="1417" w:header="708" w:footer="708" w:gutter="0"/>
       <w:cols w:space="708"/>
@@ -5959,6 +6930,119 @@
 <file path=word/numbering.xml><?xml version="1.0" encoding="utf-8"?>
 <w:numbering xmlns:wpc="http://schemas.microsoft.com/office/word/2010/wordprocessingCanvas" xmlns:mc="http://schemas.openxmlformats.org/markup-compatibility/2006" xmlns:o="urn:schemas-microsoft-com:office:office" xmlns:r="http://schemas.openxmlformats.org/officeDocument/2006/relationships" xmlns:m="http://schemas.openxmlformats.org/officeDocument/2006/math" xmlns:v="urn:schemas-microsoft-com:vml" xmlns:wp14="http://schemas.microsoft.com/office/word/2010/wordprocessingDrawing" xmlns:wp="http://schemas.openxmlformats.org/drawingml/2006/wordprocessingDrawing" xmlns:w10="urn:schemas-microsoft-com:office:word" xmlns:w="http://schemas.openxmlformats.org/wordprocessingml/2006/main" xmlns:w14="http://schemas.microsoft.com/office/word/2010/wordml" xmlns:wpg="http://schemas.microsoft.com/office/word/2010/wordprocessingGroup" xmlns:wpi="http://schemas.microsoft.com/office/word/2010/wordprocessingInk" xmlns:wne="http://schemas.microsoft.com/office/word/2006/wordml" xmlns:wps="http://schemas.microsoft.com/office/word/2010/wordprocessingShape" mc:Ignorable="w14 wp14">
   <w:abstractNum w:abstractNumId="0">
+    <w:nsid w:val="01C5009A"/>
+    <w:multiLevelType w:val="hybridMultilevel"/>
+    <w:tmpl w:val="F0BAAD3A"/>
+    <w:lvl w:ilvl="0" w:tplc="B56C86DA">
+      <w:start w:val="6"/>
+      <w:numFmt w:val="bullet"/>
+      <w:lvlText w:val=""/>
+      <w:lvlJc w:val="left"/>
+      <w:pPr>
+        <w:ind w:left="1068" w:hanging="360"/>
+      </w:pPr>
+      <w:rPr>
+        <w:rFonts w:ascii="Symbol" w:eastAsia="Times New Roman" w:hAnsi="Symbol" w:cs="Arial" w:hint="default"/>
+      </w:rPr>
+    </w:lvl>
+    <w:lvl w:ilvl="1" w:tplc="040C0003">
+      <w:start w:val="1"/>
+      <w:numFmt w:val="bullet"/>
+      <w:lvlText w:val="o"/>
+      <w:lvlJc w:val="left"/>
+      <w:pPr>
+        <w:ind w:left="1788" w:hanging="360"/>
+      </w:pPr>
+      <w:rPr>
+        <w:rFonts w:ascii="Courier New" w:hAnsi="Courier New" w:cs="Courier New" w:hint="default"/>
+      </w:rPr>
+    </w:lvl>
+    <w:lvl w:ilvl="2" w:tplc="040C0005" w:tentative="1">
+      <w:start w:val="1"/>
+      <w:numFmt w:val="bullet"/>
+      <w:lvlText w:val=""/>
+      <w:lvlJc w:val="left"/>
+      <w:pPr>
+        <w:ind w:left="2508" w:hanging="360"/>
+      </w:pPr>
+      <w:rPr>
+        <w:rFonts w:ascii="Wingdings" w:hAnsi="Wingdings" w:hint="default"/>
+      </w:rPr>
+    </w:lvl>
+    <w:lvl w:ilvl="3" w:tplc="040C0001" w:tentative="1">
+      <w:start w:val="1"/>
+      <w:numFmt w:val="bullet"/>
+      <w:lvlText w:val=""/>
+      <w:lvlJc w:val="left"/>
+      <w:pPr>
+        <w:ind w:left="3228" w:hanging="360"/>
+      </w:pPr>
+      <w:rPr>
+        <w:rFonts w:ascii="Symbol" w:hAnsi="Symbol" w:hint="default"/>
+      </w:rPr>
+    </w:lvl>
+    <w:lvl w:ilvl="4" w:tplc="040C0003" w:tentative="1">
+      <w:start w:val="1"/>
+      <w:numFmt w:val="bullet"/>
+      <w:lvlText w:val="o"/>
+      <w:lvlJc w:val="left"/>
+      <w:pPr>
+        <w:ind w:left="3948" w:hanging="360"/>
+      </w:pPr>
+      <w:rPr>
+        <w:rFonts w:ascii="Courier New" w:hAnsi="Courier New" w:cs="Courier New" w:hint="default"/>
+      </w:rPr>
+    </w:lvl>
+    <w:lvl w:ilvl="5" w:tplc="040C0005" w:tentative="1">
+      <w:start w:val="1"/>
+      <w:numFmt w:val="bullet"/>
+      <w:lvlText w:val=""/>
+      <w:lvlJc w:val="left"/>
+      <w:pPr>
+        <w:ind w:left="4668" w:hanging="360"/>
+      </w:pPr>
+      <w:rPr>
+        <w:rFonts w:ascii="Wingdings" w:hAnsi="Wingdings" w:hint="default"/>
+      </w:rPr>
+    </w:lvl>
+    <w:lvl w:ilvl="6" w:tplc="040C0001" w:tentative="1">
+      <w:start w:val="1"/>
+      <w:numFmt w:val="bullet"/>
+      <w:lvlText w:val=""/>
+      <w:lvlJc w:val="left"/>
+      <w:pPr>
+        <w:ind w:left="5388" w:hanging="360"/>
+      </w:pPr>
+      <w:rPr>
+        <w:rFonts w:ascii="Symbol" w:hAnsi="Symbol" w:hint="default"/>
+      </w:rPr>
+    </w:lvl>
+    <w:lvl w:ilvl="7" w:tplc="040C0003" w:tentative="1">
+      <w:start w:val="1"/>
+      <w:numFmt w:val="bullet"/>
+      <w:lvlText w:val="o"/>
+      <w:lvlJc w:val="left"/>
+      <w:pPr>
+        <w:ind w:left="6108" w:hanging="360"/>
+      </w:pPr>
+      <w:rPr>
+        <w:rFonts w:ascii="Courier New" w:hAnsi="Courier New" w:cs="Courier New" w:hint="default"/>
+      </w:rPr>
+    </w:lvl>
+    <w:lvl w:ilvl="8" w:tplc="040C0005" w:tentative="1">
+      <w:start w:val="1"/>
+      <w:numFmt w:val="bullet"/>
+      <w:lvlText w:val=""/>
+      <w:lvlJc w:val="left"/>
+      <w:pPr>
+        <w:ind w:left="6828" w:hanging="360"/>
+      </w:pPr>
+      <w:rPr>
+        <w:rFonts w:ascii="Wingdings" w:hAnsi="Wingdings" w:hint="default"/>
+      </w:rPr>
+    </w:lvl>
+  </w:abstractNum>
+  <w:abstractNum w:abstractNumId="1">
     <w:nsid w:val="17DB66EB"/>
     <w:multiLevelType w:val="multilevel"/>
     <w:tmpl w:val="B7DAA05A"/>
@@ -6079,7 +7163,7 @@
       </w:rPr>
     </w:lvl>
   </w:abstractNum>
-  <w:abstractNum w:abstractNumId="1">
+  <w:abstractNum w:abstractNumId="2">
     <w:nsid w:val="3AAF0123"/>
     <w:multiLevelType w:val="hybridMultilevel"/>
     <w:tmpl w:val="E21AA902"/>
@@ -6191,7 +7275,7 @@
       </w:rPr>
     </w:lvl>
   </w:abstractNum>
-  <w:abstractNum w:abstractNumId="2">
+  <w:abstractNum w:abstractNumId="3">
     <w:nsid w:val="46864C56"/>
     <w:multiLevelType w:val="multilevel"/>
     <w:tmpl w:val="B7DAA05A"/>
@@ -6312,7 +7396,7 @@
       </w:rPr>
     </w:lvl>
   </w:abstractNum>
-  <w:abstractNum w:abstractNumId="3">
+  <w:abstractNum w:abstractNumId="4">
     <w:nsid w:val="5B977DAD"/>
     <w:multiLevelType w:val="hybridMultilevel"/>
     <w:tmpl w:val="58C05982"/>
@@ -6425,7 +7509,549 @@
       </w:rPr>
     </w:lvl>
   </w:abstractNum>
-  <w:abstractNum w:abstractNumId="4">
+  <w:abstractNum w:abstractNumId="5">
+    <w:nsid w:val="61B41443"/>
+    <w:multiLevelType w:val="hybridMultilevel"/>
+    <w:tmpl w:val="148C8444"/>
+    <w:lvl w:ilvl="0" w:tplc="1E621FB0">
+      <w:start w:val="1"/>
+      <w:numFmt w:val="decimal"/>
+      <w:lvlText w:val="%1."/>
+      <w:lvlJc w:val="left"/>
+      <w:pPr>
+        <w:ind w:left="720" w:hanging="360"/>
+      </w:pPr>
+      <w:rPr>
+        <w:rFonts w:hint="default"/>
+        <w:b/>
+      </w:rPr>
+    </w:lvl>
+    <w:lvl w:ilvl="1" w:tplc="040C0019">
+      <w:start w:val="1"/>
+      <w:numFmt w:val="lowerLetter"/>
+      <w:lvlText w:val="%2."/>
+      <w:lvlJc w:val="left"/>
+      <w:pPr>
+        <w:ind w:left="1440" w:hanging="360"/>
+      </w:pPr>
+    </w:lvl>
+    <w:lvl w:ilvl="2" w:tplc="040C001B" w:tentative="1">
+      <w:start w:val="1"/>
+      <w:numFmt w:val="lowerRoman"/>
+      <w:lvlText w:val="%3."/>
+      <w:lvlJc w:val="right"/>
+      <w:pPr>
+        <w:ind w:left="2160" w:hanging="180"/>
+      </w:pPr>
+    </w:lvl>
+    <w:lvl w:ilvl="3" w:tplc="040C000F" w:tentative="1">
+      <w:start w:val="1"/>
+      <w:numFmt w:val="decimal"/>
+      <w:lvlText w:val="%4."/>
+      <w:lvlJc w:val="left"/>
+      <w:pPr>
+        <w:ind w:left="2880" w:hanging="360"/>
+      </w:pPr>
+    </w:lvl>
+    <w:lvl w:ilvl="4" w:tplc="040C0019" w:tentative="1">
+      <w:start w:val="1"/>
+      <w:numFmt w:val="lowerLetter"/>
+      <w:lvlText w:val="%5."/>
+      <w:lvlJc w:val="left"/>
+      <w:pPr>
+        <w:ind w:left="3600" w:hanging="360"/>
+      </w:pPr>
+    </w:lvl>
+    <w:lvl w:ilvl="5" w:tplc="040C001B" w:tentative="1">
+      <w:start w:val="1"/>
+      <w:numFmt w:val="lowerRoman"/>
+      <w:lvlText w:val="%6."/>
+      <w:lvlJc w:val="right"/>
+      <w:pPr>
+        <w:ind w:left="4320" w:hanging="180"/>
+      </w:pPr>
+    </w:lvl>
+    <w:lvl w:ilvl="6" w:tplc="040C000F" w:tentative="1">
+      <w:start w:val="1"/>
+      <w:numFmt w:val="decimal"/>
+      <w:lvlText w:val="%7."/>
+      <w:lvlJc w:val="left"/>
+      <w:pPr>
+        <w:ind w:left="5040" w:hanging="360"/>
+      </w:pPr>
+    </w:lvl>
+    <w:lvl w:ilvl="7" w:tplc="040C0019" w:tentative="1">
+      <w:start w:val="1"/>
+      <w:numFmt w:val="lowerLetter"/>
+      <w:lvlText w:val="%8."/>
+      <w:lvlJc w:val="left"/>
+      <w:pPr>
+        <w:ind w:left="5760" w:hanging="360"/>
+      </w:pPr>
+    </w:lvl>
+    <w:lvl w:ilvl="8" w:tplc="040C001B" w:tentative="1">
+      <w:start w:val="1"/>
+      <w:numFmt w:val="lowerRoman"/>
+      <w:lvlText w:val="%9."/>
+      <w:lvlJc w:val="right"/>
+      <w:pPr>
+        <w:ind w:left="6480" w:hanging="180"/>
+      </w:pPr>
+    </w:lvl>
+  </w:abstractNum>
+  <w:abstractNum w:abstractNumId="6">
+    <w:nsid w:val="66103F96"/>
+    <w:multiLevelType w:val="hybridMultilevel"/>
+    <w:tmpl w:val="830A85FC"/>
+    <w:lvl w:ilvl="0" w:tplc="040C0001">
+      <w:start w:val="1"/>
+      <w:numFmt w:val="bullet"/>
+      <w:lvlText w:val=""/>
+      <w:lvlJc w:val="left"/>
+      <w:pPr>
+        <w:ind w:left="1428" w:hanging="360"/>
+      </w:pPr>
+      <w:rPr>
+        <w:rFonts w:ascii="Symbol" w:hAnsi="Symbol" w:hint="default"/>
+      </w:rPr>
+    </w:lvl>
+    <w:lvl w:ilvl="1" w:tplc="040C0003" w:tentative="1">
+      <w:start w:val="1"/>
+      <w:numFmt w:val="bullet"/>
+      <w:lvlText w:val="o"/>
+      <w:lvlJc w:val="left"/>
+      <w:pPr>
+        <w:ind w:left="2148" w:hanging="360"/>
+      </w:pPr>
+      <w:rPr>
+        <w:rFonts w:ascii="Courier New" w:hAnsi="Courier New" w:cs="Courier New" w:hint="default"/>
+      </w:rPr>
+    </w:lvl>
+    <w:lvl w:ilvl="2" w:tplc="040C0005" w:tentative="1">
+      <w:start w:val="1"/>
+      <w:numFmt w:val="bullet"/>
+      <w:lvlText w:val=""/>
+      <w:lvlJc w:val="left"/>
+      <w:pPr>
+        <w:ind w:left="2868" w:hanging="360"/>
+      </w:pPr>
+      <w:rPr>
+        <w:rFonts w:ascii="Wingdings" w:hAnsi="Wingdings" w:hint="default"/>
+      </w:rPr>
+    </w:lvl>
+    <w:lvl w:ilvl="3" w:tplc="040C0001" w:tentative="1">
+      <w:start w:val="1"/>
+      <w:numFmt w:val="bullet"/>
+      <w:lvlText w:val=""/>
+      <w:lvlJc w:val="left"/>
+      <w:pPr>
+        <w:ind w:left="3588" w:hanging="360"/>
+      </w:pPr>
+      <w:rPr>
+        <w:rFonts w:ascii="Symbol" w:hAnsi="Symbol" w:hint="default"/>
+      </w:rPr>
+    </w:lvl>
+    <w:lvl w:ilvl="4" w:tplc="040C0003" w:tentative="1">
+      <w:start w:val="1"/>
+      <w:numFmt w:val="bullet"/>
+      <w:lvlText w:val="o"/>
+      <w:lvlJc w:val="left"/>
+      <w:pPr>
+        <w:ind w:left="4308" w:hanging="360"/>
+      </w:pPr>
+      <w:rPr>
+        <w:rFonts w:ascii="Courier New" w:hAnsi="Courier New" w:cs="Courier New" w:hint="default"/>
+      </w:rPr>
+    </w:lvl>
+    <w:lvl w:ilvl="5" w:tplc="040C0005" w:tentative="1">
+      <w:start w:val="1"/>
+      <w:numFmt w:val="bullet"/>
+      <w:lvlText w:val=""/>
+      <w:lvlJc w:val="left"/>
+      <w:pPr>
+        <w:ind w:left="5028" w:hanging="360"/>
+      </w:pPr>
+      <w:rPr>
+        <w:rFonts w:ascii="Wingdings" w:hAnsi="Wingdings" w:hint="default"/>
+      </w:rPr>
+    </w:lvl>
+    <w:lvl w:ilvl="6" w:tplc="040C0001" w:tentative="1">
+      <w:start w:val="1"/>
+      <w:numFmt w:val="bullet"/>
+      <w:lvlText w:val=""/>
+      <w:lvlJc w:val="left"/>
+      <w:pPr>
+        <w:ind w:left="5748" w:hanging="360"/>
+      </w:pPr>
+      <w:rPr>
+        <w:rFonts w:ascii="Symbol" w:hAnsi="Symbol" w:hint="default"/>
+      </w:rPr>
+    </w:lvl>
+    <w:lvl w:ilvl="7" w:tplc="040C0003" w:tentative="1">
+      <w:start w:val="1"/>
+      <w:numFmt w:val="bullet"/>
+      <w:lvlText w:val="o"/>
+      <w:lvlJc w:val="left"/>
+      <w:pPr>
+        <w:ind w:left="6468" w:hanging="360"/>
+      </w:pPr>
+      <w:rPr>
+        <w:rFonts w:ascii="Courier New" w:hAnsi="Courier New" w:cs="Courier New" w:hint="default"/>
+      </w:rPr>
+    </w:lvl>
+    <w:lvl w:ilvl="8" w:tplc="040C0005" w:tentative="1">
+      <w:start w:val="1"/>
+      <w:numFmt w:val="bullet"/>
+      <w:lvlText w:val=""/>
+      <w:lvlJc w:val="left"/>
+      <w:pPr>
+        <w:ind w:left="7188" w:hanging="360"/>
+      </w:pPr>
+      <w:rPr>
+        <w:rFonts w:ascii="Wingdings" w:hAnsi="Wingdings" w:hint="default"/>
+      </w:rPr>
+    </w:lvl>
+  </w:abstractNum>
+  <w:abstractNum w:abstractNumId="7">
+    <w:nsid w:val="6B8C1825"/>
+    <w:multiLevelType w:val="hybridMultilevel"/>
+    <w:tmpl w:val="A66E599E"/>
+    <w:lvl w:ilvl="0" w:tplc="040C0001">
+      <w:start w:val="1"/>
+      <w:numFmt w:val="bullet"/>
+      <w:lvlText w:val=""/>
+      <w:lvlJc w:val="left"/>
+      <w:pPr>
+        <w:ind w:left="720" w:hanging="360"/>
+      </w:pPr>
+      <w:rPr>
+        <w:rFonts w:ascii="Symbol" w:hAnsi="Symbol" w:hint="default"/>
+      </w:rPr>
+    </w:lvl>
+    <w:lvl w:ilvl="1" w:tplc="040C0003" w:tentative="1">
+      <w:start w:val="1"/>
+      <w:numFmt w:val="bullet"/>
+      <w:lvlText w:val="o"/>
+      <w:lvlJc w:val="left"/>
+      <w:pPr>
+        <w:ind w:left="1440" w:hanging="360"/>
+      </w:pPr>
+      <w:rPr>
+        <w:rFonts w:ascii="Courier New" w:hAnsi="Courier New" w:cs="Courier New" w:hint="default"/>
+      </w:rPr>
+    </w:lvl>
+    <w:lvl w:ilvl="2" w:tplc="040C0005" w:tentative="1">
+      <w:start w:val="1"/>
+      <w:numFmt w:val="bullet"/>
+      <w:lvlText w:val=""/>
+      <w:lvlJc w:val="left"/>
+      <w:pPr>
+        <w:ind w:left="2160" w:hanging="360"/>
+      </w:pPr>
+      <w:rPr>
+        <w:rFonts w:ascii="Wingdings" w:hAnsi="Wingdings" w:hint="default"/>
+      </w:rPr>
+    </w:lvl>
+    <w:lvl w:ilvl="3" w:tplc="040C0001" w:tentative="1">
+      <w:start w:val="1"/>
+      <w:numFmt w:val="bullet"/>
+      <w:lvlText w:val=""/>
+      <w:lvlJc w:val="left"/>
+      <w:pPr>
+        <w:ind w:left="2880" w:hanging="360"/>
+      </w:pPr>
+      <w:rPr>
+        <w:rFonts w:ascii="Symbol" w:hAnsi="Symbol" w:hint="default"/>
+      </w:rPr>
+    </w:lvl>
+    <w:lvl w:ilvl="4" w:tplc="040C0003" w:tentative="1">
+      <w:start w:val="1"/>
+      <w:numFmt w:val="bullet"/>
+      <w:lvlText w:val="o"/>
+      <w:lvlJc w:val="left"/>
+      <w:pPr>
+        <w:ind w:left="3600" w:hanging="360"/>
+      </w:pPr>
+      <w:rPr>
+        <w:rFonts w:ascii="Courier New" w:hAnsi="Courier New" w:cs="Courier New" w:hint="default"/>
+      </w:rPr>
+    </w:lvl>
+    <w:lvl w:ilvl="5" w:tplc="040C0005" w:tentative="1">
+      <w:start w:val="1"/>
+      <w:numFmt w:val="bullet"/>
+      <w:lvlText w:val=""/>
+      <w:lvlJc w:val="left"/>
+      <w:pPr>
+        <w:ind w:left="4320" w:hanging="360"/>
+      </w:pPr>
+      <w:rPr>
+        <w:rFonts w:ascii="Wingdings" w:hAnsi="Wingdings" w:hint="default"/>
+      </w:rPr>
+    </w:lvl>
+    <w:lvl w:ilvl="6" w:tplc="040C0001" w:tentative="1">
+      <w:start w:val="1"/>
+      <w:numFmt w:val="bullet"/>
+      <w:lvlText w:val=""/>
+      <w:lvlJc w:val="left"/>
+      <w:pPr>
+        <w:ind w:left="5040" w:hanging="360"/>
+      </w:pPr>
+      <w:rPr>
+        <w:rFonts w:ascii="Symbol" w:hAnsi="Symbol" w:hint="default"/>
+      </w:rPr>
+    </w:lvl>
+    <w:lvl w:ilvl="7" w:tplc="040C0003" w:tentative="1">
+      <w:start w:val="1"/>
+      <w:numFmt w:val="bullet"/>
+      <w:lvlText w:val="o"/>
+      <w:lvlJc w:val="left"/>
+      <w:pPr>
+        <w:ind w:left="5760" w:hanging="360"/>
+      </w:pPr>
+      <w:rPr>
+        <w:rFonts w:ascii="Courier New" w:hAnsi="Courier New" w:cs="Courier New" w:hint="default"/>
+      </w:rPr>
+    </w:lvl>
+    <w:lvl w:ilvl="8" w:tplc="040C0005" w:tentative="1">
+      <w:start w:val="1"/>
+      <w:numFmt w:val="bullet"/>
+      <w:lvlText w:val=""/>
+      <w:lvlJc w:val="left"/>
+      <w:pPr>
+        <w:ind w:left="6480" w:hanging="360"/>
+      </w:pPr>
+      <w:rPr>
+        <w:rFonts w:ascii="Wingdings" w:hAnsi="Wingdings" w:hint="default"/>
+      </w:rPr>
+    </w:lvl>
+  </w:abstractNum>
+  <w:abstractNum w:abstractNumId="8">
+    <w:nsid w:val="6BC41228"/>
+    <w:multiLevelType w:val="hybridMultilevel"/>
+    <w:tmpl w:val="72BC00EA"/>
+    <w:lvl w:ilvl="0" w:tplc="040C0001">
+      <w:start w:val="1"/>
+      <w:numFmt w:val="bullet"/>
+      <w:lvlText w:val=""/>
+      <w:lvlJc w:val="left"/>
+      <w:pPr>
+        <w:ind w:left="1428" w:hanging="360"/>
+      </w:pPr>
+      <w:rPr>
+        <w:rFonts w:ascii="Symbol" w:hAnsi="Symbol" w:hint="default"/>
+      </w:rPr>
+    </w:lvl>
+    <w:lvl w:ilvl="1" w:tplc="040C0003" w:tentative="1">
+      <w:start w:val="1"/>
+      <w:numFmt w:val="bullet"/>
+      <w:lvlText w:val="o"/>
+      <w:lvlJc w:val="left"/>
+      <w:pPr>
+        <w:ind w:left="2148" w:hanging="360"/>
+      </w:pPr>
+      <w:rPr>
+        <w:rFonts w:ascii="Courier New" w:hAnsi="Courier New" w:cs="Courier New" w:hint="default"/>
+      </w:rPr>
+    </w:lvl>
+    <w:lvl w:ilvl="2" w:tplc="040C0005" w:tentative="1">
+      <w:start w:val="1"/>
+      <w:numFmt w:val="bullet"/>
+      <w:lvlText w:val=""/>
+      <w:lvlJc w:val="left"/>
+      <w:pPr>
+        <w:ind w:left="2868" w:hanging="360"/>
+      </w:pPr>
+      <w:rPr>
+        <w:rFonts w:ascii="Wingdings" w:hAnsi="Wingdings" w:hint="default"/>
+      </w:rPr>
+    </w:lvl>
+    <w:lvl w:ilvl="3" w:tplc="040C0001" w:tentative="1">
+      <w:start w:val="1"/>
+      <w:numFmt w:val="bullet"/>
+      <w:lvlText w:val=""/>
+      <w:lvlJc w:val="left"/>
+      <w:pPr>
+        <w:ind w:left="3588" w:hanging="360"/>
+      </w:pPr>
+      <w:rPr>
+        <w:rFonts w:ascii="Symbol" w:hAnsi="Symbol" w:hint="default"/>
+      </w:rPr>
+    </w:lvl>
+    <w:lvl w:ilvl="4" w:tplc="040C0003" w:tentative="1">
+      <w:start w:val="1"/>
+      <w:numFmt w:val="bullet"/>
+      <w:lvlText w:val="o"/>
+      <w:lvlJc w:val="left"/>
+      <w:pPr>
+        <w:ind w:left="4308" w:hanging="360"/>
+      </w:pPr>
+      <w:rPr>
+        <w:rFonts w:ascii="Courier New" w:hAnsi="Courier New" w:cs="Courier New" w:hint="default"/>
+      </w:rPr>
+    </w:lvl>
+    <w:lvl w:ilvl="5" w:tplc="040C0005" w:tentative="1">
+      <w:start w:val="1"/>
+      <w:numFmt w:val="bullet"/>
+      <w:lvlText w:val=""/>
+      <w:lvlJc w:val="left"/>
+      <w:pPr>
+        <w:ind w:left="5028" w:hanging="360"/>
+      </w:pPr>
+      <w:rPr>
+        <w:rFonts w:ascii="Wingdings" w:hAnsi="Wingdings" w:hint="default"/>
+      </w:rPr>
+    </w:lvl>
+    <w:lvl w:ilvl="6" w:tplc="040C0001" w:tentative="1">
+      <w:start w:val="1"/>
+      <w:numFmt w:val="bullet"/>
+      <w:lvlText w:val=""/>
+      <w:lvlJc w:val="left"/>
+      <w:pPr>
+        <w:ind w:left="5748" w:hanging="360"/>
+      </w:pPr>
+      <w:rPr>
+        <w:rFonts w:ascii="Symbol" w:hAnsi="Symbol" w:hint="default"/>
+      </w:rPr>
+    </w:lvl>
+    <w:lvl w:ilvl="7" w:tplc="040C0003" w:tentative="1">
+      <w:start w:val="1"/>
+      <w:numFmt w:val="bullet"/>
+      <w:lvlText w:val="o"/>
+      <w:lvlJc w:val="left"/>
+      <w:pPr>
+        <w:ind w:left="6468" w:hanging="360"/>
+      </w:pPr>
+      <w:rPr>
+        <w:rFonts w:ascii="Courier New" w:hAnsi="Courier New" w:cs="Courier New" w:hint="default"/>
+      </w:rPr>
+    </w:lvl>
+    <w:lvl w:ilvl="8" w:tplc="040C0005" w:tentative="1">
+      <w:start w:val="1"/>
+      <w:numFmt w:val="bullet"/>
+      <w:lvlText w:val=""/>
+      <w:lvlJc w:val="left"/>
+      <w:pPr>
+        <w:ind w:left="7188" w:hanging="360"/>
+      </w:pPr>
+      <w:rPr>
+        <w:rFonts w:ascii="Wingdings" w:hAnsi="Wingdings" w:hint="default"/>
+      </w:rPr>
+    </w:lvl>
+  </w:abstractNum>
+  <w:abstractNum w:abstractNumId="9">
+    <w:nsid w:val="6E9C1421"/>
+    <w:multiLevelType w:val="multilevel"/>
+    <w:tmpl w:val="F880E456"/>
+    <w:lvl w:ilvl="0">
+      <w:start w:val="5"/>
+      <w:numFmt w:val="decimal"/>
+      <w:lvlText w:val="%1"/>
+      <w:lvlJc w:val="left"/>
+      <w:pPr>
+        <w:ind w:left="360" w:hanging="360"/>
+      </w:pPr>
+      <w:rPr>
+        <w:rFonts w:hint="default"/>
+      </w:rPr>
+    </w:lvl>
+    <w:lvl w:ilvl="1">
+      <w:start w:val="1"/>
+      <w:numFmt w:val="decimal"/>
+      <w:lvlText w:val="%1.%2"/>
+      <w:lvlJc w:val="left"/>
+      <w:pPr>
+        <w:ind w:left="1068" w:hanging="360"/>
+      </w:pPr>
+      <w:rPr>
+        <w:rFonts w:hint="default"/>
+      </w:rPr>
+    </w:lvl>
+    <w:lvl w:ilvl="2">
+      <w:start w:val="1"/>
+      <w:numFmt w:val="decimal"/>
+      <w:lvlText w:val="%1.%2.%3"/>
+      <w:lvlJc w:val="left"/>
+      <w:pPr>
+        <w:ind w:left="2136" w:hanging="720"/>
+      </w:pPr>
+      <w:rPr>
+        <w:rFonts w:hint="default"/>
+      </w:rPr>
+    </w:lvl>
+    <w:lvl w:ilvl="3">
+      <w:start w:val="1"/>
+      <w:numFmt w:val="decimal"/>
+      <w:lvlText w:val="%1.%2.%3.%4"/>
+      <w:lvlJc w:val="left"/>
+      <w:pPr>
+        <w:ind w:left="2844" w:hanging="720"/>
+      </w:pPr>
+      <w:rPr>
+        <w:rFonts w:hint="default"/>
+      </w:rPr>
+    </w:lvl>
+    <w:lvl w:ilvl="4">
+      <w:start w:val="1"/>
+      <w:numFmt w:val="decimal"/>
+      <w:lvlText w:val="%1.%2.%3.%4.%5"/>
+      <w:lvlJc w:val="left"/>
+      <w:pPr>
+        <w:ind w:left="3912" w:hanging="1080"/>
+      </w:pPr>
+      <w:rPr>
+        <w:rFonts w:hint="default"/>
+      </w:rPr>
+    </w:lvl>
+    <w:lvl w:ilvl="5">
+      <w:start w:val="1"/>
+      <w:numFmt w:val="decimal"/>
+      <w:lvlText w:val="%1.%2.%3.%4.%5.%6"/>
+      <w:lvlJc w:val="left"/>
+      <w:pPr>
+        <w:ind w:left="4620" w:hanging="1080"/>
+      </w:pPr>
+      <w:rPr>
+        <w:rFonts w:hint="default"/>
+      </w:rPr>
+    </w:lvl>
+    <w:lvl w:ilvl="6">
+      <w:start w:val="1"/>
+      <w:numFmt w:val="decimal"/>
+      <w:lvlText w:val="%1.%2.%3.%4.%5.%6.%7"/>
+      <w:lvlJc w:val="left"/>
+      <w:pPr>
+        <w:ind w:left="5688" w:hanging="1440"/>
+      </w:pPr>
+      <w:rPr>
+        <w:rFonts w:hint="default"/>
+      </w:rPr>
+    </w:lvl>
+    <w:lvl w:ilvl="7">
+      <w:start w:val="1"/>
+      <w:numFmt w:val="decimal"/>
+      <w:lvlText w:val="%1.%2.%3.%4.%5.%6.%7.%8"/>
+      <w:lvlJc w:val="left"/>
+      <w:pPr>
+        <w:ind w:left="6396" w:hanging="1440"/>
+      </w:pPr>
+      <w:rPr>
+        <w:rFonts w:hint="default"/>
+      </w:rPr>
+    </w:lvl>
+    <w:lvl w:ilvl="8">
+      <w:start w:val="1"/>
+      <w:numFmt w:val="decimal"/>
+      <w:lvlText w:val="%1.%2.%3.%4.%5.%6.%7.%8.%9"/>
+      <w:lvlJc w:val="left"/>
+      <w:pPr>
+        <w:ind w:left="7104" w:hanging="1440"/>
+      </w:pPr>
+      <w:rPr>
+        <w:rFonts w:hint="default"/>
+      </w:rPr>
+    </w:lvl>
+  </w:abstractNum>
+  <w:abstractNum w:abstractNumId="10">
     <w:nsid w:val="70C50514"/>
     <w:multiLevelType w:val="hybridMultilevel"/>
     <w:tmpl w:val="57466F8A"/>
@@ -6537,20 +8163,296 @@
       </w:rPr>
     </w:lvl>
   </w:abstractNum>
+  <w:abstractNum w:abstractNumId="11">
+    <w:nsid w:val="72C41886"/>
+    <w:multiLevelType w:val="multilevel"/>
+    <w:tmpl w:val="13A609C6"/>
+    <w:lvl w:ilvl="0">
+      <w:start w:val="8"/>
+      <w:numFmt w:val="decimal"/>
+      <w:lvlText w:val="%1"/>
+      <w:lvlJc w:val="left"/>
+      <w:pPr>
+        <w:ind w:left="360" w:hanging="360"/>
+      </w:pPr>
+      <w:rPr>
+        <w:rFonts w:hint="default"/>
+      </w:rPr>
+    </w:lvl>
+    <w:lvl w:ilvl="1">
+      <w:start w:val="1"/>
+      <w:numFmt w:val="decimal"/>
+      <w:lvlText w:val="%1.%2"/>
+      <w:lvlJc w:val="left"/>
+      <w:pPr>
+        <w:ind w:left="1068" w:hanging="360"/>
+      </w:pPr>
+      <w:rPr>
+        <w:rFonts w:hint="default"/>
+      </w:rPr>
+    </w:lvl>
+    <w:lvl w:ilvl="2">
+      <w:start w:val="1"/>
+      <w:numFmt w:val="decimal"/>
+      <w:lvlText w:val="%1.%2.%3"/>
+      <w:lvlJc w:val="left"/>
+      <w:pPr>
+        <w:ind w:left="2136" w:hanging="720"/>
+      </w:pPr>
+      <w:rPr>
+        <w:rFonts w:hint="default"/>
+      </w:rPr>
+    </w:lvl>
+    <w:lvl w:ilvl="3">
+      <w:start w:val="1"/>
+      <w:numFmt w:val="decimal"/>
+      <w:lvlText w:val="%1.%2.%3.%4"/>
+      <w:lvlJc w:val="left"/>
+      <w:pPr>
+        <w:ind w:left="2844" w:hanging="720"/>
+      </w:pPr>
+      <w:rPr>
+        <w:rFonts w:hint="default"/>
+      </w:rPr>
+    </w:lvl>
+    <w:lvl w:ilvl="4">
+      <w:start w:val="1"/>
+      <w:numFmt w:val="decimal"/>
+      <w:lvlText w:val="%1.%2.%3.%4.%5"/>
+      <w:lvlJc w:val="left"/>
+      <w:pPr>
+        <w:ind w:left="3912" w:hanging="1080"/>
+      </w:pPr>
+      <w:rPr>
+        <w:rFonts w:hint="default"/>
+      </w:rPr>
+    </w:lvl>
+    <w:lvl w:ilvl="5">
+      <w:start w:val="1"/>
+      <w:numFmt w:val="decimal"/>
+      <w:lvlText w:val="%1.%2.%3.%4.%5.%6"/>
+      <w:lvlJc w:val="left"/>
+      <w:pPr>
+        <w:ind w:left="4620" w:hanging="1080"/>
+      </w:pPr>
+      <w:rPr>
+        <w:rFonts w:hint="default"/>
+      </w:rPr>
+    </w:lvl>
+    <w:lvl w:ilvl="6">
+      <w:start w:val="1"/>
+      <w:numFmt w:val="decimal"/>
+      <w:lvlText w:val="%1.%2.%3.%4.%5.%6.%7"/>
+      <w:lvlJc w:val="left"/>
+      <w:pPr>
+        <w:ind w:left="5688" w:hanging="1440"/>
+      </w:pPr>
+      <w:rPr>
+        <w:rFonts w:hint="default"/>
+      </w:rPr>
+    </w:lvl>
+    <w:lvl w:ilvl="7">
+      <w:start w:val="1"/>
+      <w:numFmt w:val="decimal"/>
+      <w:lvlText w:val="%1.%2.%3.%4.%5.%6.%7.%8"/>
+      <w:lvlJc w:val="left"/>
+      <w:pPr>
+        <w:ind w:left="6396" w:hanging="1440"/>
+      </w:pPr>
+      <w:rPr>
+        <w:rFonts w:hint="default"/>
+      </w:rPr>
+    </w:lvl>
+    <w:lvl w:ilvl="8">
+      <w:start w:val="1"/>
+      <w:numFmt w:val="decimal"/>
+      <w:lvlText w:val="%1.%2.%3.%4.%5.%6.%7.%8.%9"/>
+      <w:lvlJc w:val="left"/>
+      <w:pPr>
+        <w:ind w:left="7104" w:hanging="1440"/>
+      </w:pPr>
+      <w:rPr>
+        <w:rFonts w:hint="default"/>
+      </w:rPr>
+    </w:lvl>
+  </w:abstractNum>
+  <w:abstractNum w:abstractNumId="12">
+    <w:nsid w:val="7FC73B5D"/>
+    <w:multiLevelType w:val="multilevel"/>
+    <w:tmpl w:val="35CE7B72"/>
+    <w:lvl w:ilvl="0">
+      <w:start w:val="4"/>
+      <w:numFmt w:val="decimal"/>
+      <w:lvlText w:val="%1"/>
+      <w:lvlJc w:val="left"/>
+      <w:pPr>
+        <w:ind w:left="360" w:hanging="360"/>
+      </w:pPr>
+      <w:rPr>
+        <w:rFonts w:hint="default"/>
+      </w:rPr>
+    </w:lvl>
+    <w:lvl w:ilvl="1">
+      <w:start w:val="1"/>
+      <w:numFmt w:val="decimal"/>
+      <w:lvlText w:val="%1.%2"/>
+      <w:lvlJc w:val="left"/>
+      <w:pPr>
+        <w:ind w:left="1440" w:hanging="360"/>
+      </w:pPr>
+      <w:rPr>
+        <w:rFonts w:hint="default"/>
+      </w:rPr>
+    </w:lvl>
+    <w:lvl w:ilvl="2">
+      <w:start w:val="1"/>
+      <w:numFmt w:val="decimal"/>
+      <w:lvlText w:val="%1.%2.%3"/>
+      <w:lvlJc w:val="left"/>
+      <w:pPr>
+        <w:ind w:left="2880" w:hanging="720"/>
+      </w:pPr>
+      <w:rPr>
+        <w:rFonts w:hint="default"/>
+      </w:rPr>
+    </w:lvl>
+    <w:lvl w:ilvl="3">
+      <w:start w:val="1"/>
+      <w:numFmt w:val="decimal"/>
+      <w:lvlText w:val="%1.%2.%3.%4"/>
+      <w:lvlJc w:val="left"/>
+      <w:pPr>
+        <w:ind w:left="3960" w:hanging="720"/>
+      </w:pPr>
+      <w:rPr>
+        <w:rFonts w:hint="default"/>
+      </w:rPr>
+    </w:lvl>
+    <w:lvl w:ilvl="4">
+      <w:start w:val="1"/>
+      <w:numFmt w:val="decimal"/>
+      <w:lvlText w:val="%1.%2.%3.%4.%5"/>
+      <w:lvlJc w:val="left"/>
+      <w:pPr>
+        <w:ind w:left="5400" w:hanging="1080"/>
+      </w:pPr>
+      <w:rPr>
+        <w:rFonts w:hint="default"/>
+      </w:rPr>
+    </w:lvl>
+    <w:lvl w:ilvl="5">
+      <w:start w:val="1"/>
+      <w:numFmt w:val="decimal"/>
+      <w:lvlText w:val="%1.%2.%3.%4.%5.%6"/>
+      <w:lvlJc w:val="left"/>
+      <w:pPr>
+        <w:ind w:left="6480" w:hanging="1080"/>
+      </w:pPr>
+      <w:rPr>
+        <w:rFonts w:hint="default"/>
+      </w:rPr>
+    </w:lvl>
+    <w:lvl w:ilvl="6">
+      <w:start w:val="1"/>
+      <w:numFmt w:val="decimal"/>
+      <w:lvlText w:val="%1.%2.%3.%4.%5.%6.%7"/>
+      <w:lvlJc w:val="left"/>
+      <w:pPr>
+        <w:ind w:left="7920" w:hanging="1440"/>
+      </w:pPr>
+      <w:rPr>
+        <w:rFonts w:hint="default"/>
+      </w:rPr>
+    </w:lvl>
+    <w:lvl w:ilvl="7">
+      <w:start w:val="1"/>
+      <w:numFmt w:val="decimal"/>
+      <w:lvlText w:val="%1.%2.%3.%4.%5.%6.%7.%8"/>
+      <w:lvlJc w:val="left"/>
+      <w:pPr>
+        <w:ind w:left="9000" w:hanging="1440"/>
+      </w:pPr>
+      <w:rPr>
+        <w:rFonts w:hint="default"/>
+      </w:rPr>
+    </w:lvl>
+    <w:lvl w:ilvl="8">
+      <w:start w:val="1"/>
+      <w:numFmt w:val="decimal"/>
+      <w:lvlText w:val="%1.%2.%3.%4.%5.%6.%7.%8.%9"/>
+      <w:lvlJc w:val="left"/>
+      <w:pPr>
+        <w:ind w:left="10080" w:hanging="1440"/>
+      </w:pPr>
+      <w:rPr>
+        <w:rFonts w:hint="default"/>
+      </w:rPr>
+    </w:lvl>
+  </w:abstractNum>
   <w:num w:numId="1">
+    <w:abstractNumId w:val="3"/>
+  </w:num>
+  <w:num w:numId="2">
+    <w:abstractNumId w:val="4"/>
+  </w:num>
+  <w:num w:numId="3">
+    <w:abstractNumId w:val="10"/>
+  </w:num>
+  <w:num w:numId="4">
     <w:abstractNumId w:val="2"/>
   </w:num>
-  <w:num w:numId="2">
-    <w:abstractNumId w:val="3"/>
-  </w:num>
-  <w:num w:numId="3">
-    <w:abstractNumId w:val="4"/>
-  </w:num>
-  <w:num w:numId="4">
+  <w:num w:numId="5">
     <w:abstractNumId w:val="1"/>
   </w:num>
-  <w:num w:numId="5">
+  <w:num w:numId="6">
     <w:abstractNumId w:val="0"/>
+    <w:lvlOverride w:ilvl="0"/>
+    <w:lvlOverride w:ilvl="1"/>
+    <w:lvlOverride w:ilvl="2">
+      <w:startOverride w:val="1"/>
+    </w:lvlOverride>
+    <w:lvlOverride w:ilvl="3">
+      <w:startOverride w:val="1"/>
+    </w:lvlOverride>
+    <w:lvlOverride w:ilvl="4">
+      <w:startOverride w:val="1"/>
+    </w:lvlOverride>
+    <w:lvlOverride w:ilvl="5">
+      <w:startOverride w:val="1"/>
+    </w:lvlOverride>
+    <w:lvlOverride w:ilvl="6">
+      <w:startOverride w:val="1"/>
+    </w:lvlOverride>
+    <w:lvlOverride w:ilvl="7">
+      <w:startOverride w:val="1"/>
+    </w:lvlOverride>
+    <w:lvlOverride w:ilvl="8">
+      <w:startOverride w:val="1"/>
+    </w:lvlOverride>
+  </w:num>
+  <w:num w:numId="7">
+    <w:abstractNumId w:val="0"/>
+  </w:num>
+  <w:num w:numId="8">
+    <w:abstractNumId w:val="7"/>
+  </w:num>
+  <w:num w:numId="9">
+    <w:abstractNumId w:val="8"/>
+  </w:num>
+  <w:num w:numId="10">
+    <w:abstractNumId w:val="6"/>
+  </w:num>
+  <w:num w:numId="11">
+    <w:abstractNumId w:val="5"/>
+  </w:num>
+  <w:num w:numId="12">
+    <w:abstractNumId w:val="12"/>
+  </w:num>
+  <w:num w:numId="13">
+    <w:abstractNumId w:val="9"/>
+  </w:num>
+  <w:num w:numId="14">
+    <w:abstractNumId w:val="11"/>
   </w:num>
 </w:numbering>
 </file>
@@ -6998,7 +8900,6 @@
     <w:next w:val="Normal"/>
     <w:autoRedefine/>
     <w:uiPriority w:val="39"/>
-    <w:semiHidden/>
     <w:unhideWhenUsed/>
     <w:qFormat/>
     <w:rsid w:val="00FE32CB"/>
@@ -7017,7 +8918,6 @@
     <w:next w:val="Normal"/>
     <w:autoRedefine/>
     <w:uiPriority w:val="39"/>
-    <w:semiHidden/>
     <w:unhideWhenUsed/>
     <w:qFormat/>
     <w:rsid w:val="00FE32CB"/>
@@ -7046,6 +8946,22 @@
     <w:rPr>
       <w:rFonts w:eastAsiaTheme="minorEastAsia"/>
       <w:lang w:eastAsia="fr-FR"/>
+    </w:rPr>
+  </w:style>
+  <w:style w:type="character" w:customStyle="1" w:styleId="apple-style-span">
+    <w:name w:val="apple-style-span"/>
+    <w:basedOn w:val="Policepardfaut"/>
+    <w:rsid w:val="00370A79"/>
+  </w:style>
+  <w:style w:type="character" w:styleId="Lienhypertexte">
+    <w:name w:val="Hyperlink"/>
+    <w:basedOn w:val="Policepardfaut"/>
+    <w:uiPriority w:val="99"/>
+    <w:unhideWhenUsed/>
+    <w:rsid w:val="00D95359"/>
+    <w:rPr>
+      <w:color w:val="0000FF" w:themeColor="hyperlink"/>
+      <w:u w:val="single"/>
     </w:rPr>
   </w:style>
 </w:styles>
@@ -7494,7 +9410,6 @@
     <w:next w:val="Normal"/>
     <w:autoRedefine/>
     <w:uiPriority w:val="39"/>
-    <w:semiHidden/>
     <w:unhideWhenUsed/>
     <w:qFormat/>
     <w:rsid w:val="00FE32CB"/>
@@ -7513,7 +9428,6 @@
     <w:next w:val="Normal"/>
     <w:autoRedefine/>
     <w:uiPriority w:val="39"/>
-    <w:semiHidden/>
     <w:unhideWhenUsed/>
     <w:qFormat/>
     <w:rsid w:val="00FE32CB"/>
@@ -7544,7 +9458,592 @@
       <w:lang w:eastAsia="fr-FR"/>
     </w:rPr>
   </w:style>
+  <w:style w:type="character" w:customStyle="1" w:styleId="apple-style-span">
+    <w:name w:val="apple-style-span"/>
+    <w:basedOn w:val="Policepardfaut"/>
+    <w:rsid w:val="00370A79"/>
+  </w:style>
+  <w:style w:type="character" w:styleId="Lienhypertexte">
+    <w:name w:val="Hyperlink"/>
+    <w:basedOn w:val="Policepardfaut"/>
+    <w:uiPriority w:val="99"/>
+    <w:unhideWhenUsed/>
+    <w:rsid w:val="00D95359"/>
+    <w:rPr>
+      <w:color w:val="0000FF" w:themeColor="hyperlink"/>
+      <w:u w:val="single"/>
+    </w:rPr>
+  </w:style>
 </w:styles>
+</file>
+
+<file path=word/glossary/document.xml><?xml version="1.0" encoding="utf-8"?>
+<w:glossaryDocument xmlns:wpc="http://schemas.microsoft.com/office/word/2010/wordprocessingCanvas" xmlns:mc="http://schemas.openxmlformats.org/markup-compatibility/2006" xmlns:o="urn:schemas-microsoft-com:office:office" xmlns:r="http://schemas.openxmlformats.org/officeDocument/2006/relationships" xmlns:m="http://schemas.openxmlformats.org/officeDocument/2006/math" xmlns:v="urn:schemas-microsoft-com:vml" xmlns:wp14="http://schemas.microsoft.com/office/word/2010/wordprocessingDrawing" xmlns:wp="http://schemas.openxmlformats.org/drawingml/2006/wordprocessingDrawing" xmlns:w10="urn:schemas-microsoft-com:office:word" xmlns:w="http://schemas.openxmlformats.org/wordprocessingml/2006/main" xmlns:w14="http://schemas.microsoft.com/office/word/2010/wordml" xmlns:wpg="http://schemas.microsoft.com/office/word/2010/wordprocessingGroup" xmlns:wpi="http://schemas.microsoft.com/office/word/2010/wordprocessingInk" xmlns:wne="http://schemas.microsoft.com/office/word/2006/wordml" xmlns:wps="http://schemas.microsoft.com/office/word/2010/wordprocessingShape" mc:Ignorable="w14 wp14"/>
+</file>
+
+<file path=word/glossary/fontTable.xml><?xml version="1.0" encoding="utf-8"?>
+<w:fonts xmlns:mc="http://schemas.openxmlformats.org/markup-compatibility/2006" xmlns:r="http://schemas.openxmlformats.org/officeDocument/2006/relationships" xmlns:w="http://schemas.openxmlformats.org/wordprocessingml/2006/main" xmlns:w14="http://schemas.microsoft.com/office/word/2010/wordml" mc:Ignorable="w14">
+  <w:font w:name="Symbol">
+    <w:panose1 w:val="05050102010706020507"/>
+    <w:charset w:val="02"/>
+    <w:family w:val="roman"/>
+    <w:pitch w:val="variable"/>
+    <w:sig w:usb0="00000000" w:usb1="10000000" w:usb2="00000000" w:usb3="00000000" w:csb0="80000000" w:csb1="00000000"/>
+  </w:font>
+  <w:font w:name="Times New Roman">
+    <w:panose1 w:val="02020603050405020304"/>
+    <w:charset w:val="00"/>
+    <w:family w:val="roman"/>
+    <w:pitch w:val="variable"/>
+    <w:sig w:usb0="E0002AFF" w:usb1="C0007841" w:usb2="00000009" w:usb3="00000000" w:csb0="000001FF" w:csb1="00000000"/>
+  </w:font>
+  <w:font w:name="Arial">
+    <w:panose1 w:val="020B0604020202020204"/>
+    <w:charset w:val="00"/>
+    <w:family w:val="swiss"/>
+    <w:pitch w:val="variable"/>
+    <w:sig w:usb0="E0002AFF" w:usb1="C0007843" w:usb2="00000009" w:usb3="00000000" w:csb0="000001FF" w:csb1="00000000"/>
+  </w:font>
+  <w:font w:name="Courier New">
+    <w:panose1 w:val="02070309020205020404"/>
+    <w:charset w:val="00"/>
+    <w:family w:val="modern"/>
+    <w:pitch w:val="fixed"/>
+    <w:sig w:usb0="E0002AFF" w:usb1="C0007843" w:usb2="00000009" w:usb3="00000000" w:csb0="000001FF" w:csb1="00000000"/>
+  </w:font>
+  <w:font w:name="Wingdings">
+    <w:panose1 w:val="05000000000000000000"/>
+    <w:charset w:val="02"/>
+    <w:family w:val="auto"/>
+    <w:pitch w:val="variable"/>
+    <w:sig w:usb0="00000000" w:usb1="10000000" w:usb2="00000000" w:usb3="00000000" w:csb0="80000000" w:csb1="00000000"/>
+  </w:font>
+  <w:font w:name="Calibri">
+    <w:panose1 w:val="020F0502020204030204"/>
+    <w:charset w:val="00"/>
+    <w:family w:val="swiss"/>
+    <w:pitch w:val="variable"/>
+    <w:sig w:usb0="E00002FF" w:usb1="4000ACFF" w:usb2="00000001" w:usb3="00000000" w:csb0="0000019F" w:csb1="00000000"/>
+  </w:font>
+  <w:font w:name="Cambria">
+    <w:panose1 w:val="02040503050406030204"/>
+    <w:charset w:val="00"/>
+    <w:family w:val="roman"/>
+    <w:pitch w:val="variable"/>
+    <w:sig w:usb0="E00002FF" w:usb1="400004FF" w:usb2="00000000" w:usb3="00000000" w:csb0="0000019F" w:csb1="00000000"/>
+  </w:font>
+  <w:font w:name="Tahoma">
+    <w:panose1 w:val="020B0604030504040204"/>
+    <w:charset w:val="00"/>
+    <w:family w:val="swiss"/>
+    <w:pitch w:val="variable"/>
+    <w:sig w:usb0="E1002EFF" w:usb1="C000605B" w:usb2="00000029" w:usb3="00000000" w:csb0="000101FF" w:csb1="00000000"/>
+  </w:font>
+  <w:font w:name="Ebrima">
+    <w:panose1 w:val="02000000000000000000"/>
+    <w:charset w:val="00"/>
+    <w:family w:val="auto"/>
+    <w:pitch w:val="variable"/>
+    <w:sig w:usb0="A000005F" w:usb1="02000041" w:usb2="00000000" w:usb3="00000000" w:csb0="00000093" w:csb1="00000000"/>
+  </w:font>
+</w:fonts>
+</file>
+
+<file path=word/glossary/settings.xml><?xml version="1.0" encoding="utf-8"?>
+<w:settings xmlns:mc="http://schemas.openxmlformats.org/markup-compatibility/2006" xmlns:o="urn:schemas-microsoft-com:office:office" xmlns:r="http://schemas.openxmlformats.org/officeDocument/2006/relationships" xmlns:m="http://schemas.openxmlformats.org/officeDocument/2006/math" xmlns:v="urn:schemas-microsoft-com:vml" xmlns:w10="urn:schemas-microsoft-com:office:word" xmlns:w="http://schemas.openxmlformats.org/wordprocessingml/2006/main" xmlns:w14="http://schemas.microsoft.com/office/word/2010/wordml" xmlns:sl="http://schemas.openxmlformats.org/schemaLibrary/2006/main" mc:Ignorable="w14">
+  <w:view w:val="normal"/>
+  <w:defaultTabStop w:val="708"/>
+  <w:hyphenationZone w:val="425"/>
+  <w:characterSpacingControl w:val="doNotCompress"/>
+  <w:compat>
+    <w:useFELayout/>
+    <w:compatSetting w:name="compatibilityMode" w:uri="http://schemas.microsoft.com/office/word" w:val="14"/>
+    <w:compatSetting w:name="overrideTableStyleFontSizeAndJustification" w:uri="http://schemas.microsoft.com/office/word" w:val="1"/>
+    <w:compatSetting w:name="enableOpenTypeFeatures" w:uri="http://schemas.microsoft.com/office/word" w:val="1"/>
+    <w:compatSetting w:name="doNotFlipMirrorIndents" w:uri="http://schemas.microsoft.com/office/word" w:val="1"/>
+  </w:compat>
+  <w:rsids>
+    <w:rsidRoot w:val="00081404"/>
+    <w:rsid w:val="00081404"/>
+    <w:rsid w:val="00985E3F"/>
+  </w:rsids>
+  <m:mathPr>
+    <m:mathFont m:val="Cambria Math"/>
+    <m:brkBin m:val="before"/>
+    <m:brkBinSub m:val="--"/>
+    <m:smallFrac m:val="0"/>
+    <m:dispDef/>
+    <m:lMargin m:val="0"/>
+    <m:rMargin m:val="0"/>
+    <m:defJc m:val="centerGroup"/>
+    <m:wrapIndent m:val="1440"/>
+    <m:intLim m:val="subSup"/>
+    <m:naryLim m:val="undOvr"/>
+  </m:mathPr>
+  <w:themeFontLang w:val="fr-FR"/>
+  <w:clrSchemeMapping w:bg1="light1" w:t1="dark1" w:bg2="light2" w:t2="dark2" w:accent1="accent1" w:accent2="accent2" w:accent3="accent3" w:accent4="accent4" w:accent5="accent5" w:accent6="accent6" w:hyperlink="hyperlink" w:followedHyperlink="followedHyperlink"/>
+  <w:decimalSymbol w:val=","/>
+  <w:listSeparator w:val=";"/>
+</w:settings>
+</file>
+
+<file path=word/glossary/styles.xml><?xml version="1.0" encoding="utf-8"?>
+<w:styles xmlns:mc="http://schemas.openxmlformats.org/markup-compatibility/2006" xmlns:r="http://schemas.openxmlformats.org/officeDocument/2006/relationships" xmlns:w="http://schemas.openxmlformats.org/wordprocessingml/2006/main" xmlns:w14="http://schemas.microsoft.com/office/word/2010/wordml" mc:Ignorable="w14">
+  <w:docDefaults>
+    <w:rPrDefault>
+      <w:rPr>
+        <w:rFonts w:asciiTheme="minorHAnsi" w:eastAsiaTheme="minorEastAsia" w:hAnsiTheme="minorHAnsi" w:cstheme="minorBidi"/>
+        <w:sz w:val="22"/>
+        <w:szCs w:val="22"/>
+        <w:lang w:val="fr-FR" w:eastAsia="fr-FR" w:bidi="ar-SA"/>
+      </w:rPr>
+    </w:rPrDefault>
+    <w:pPrDefault>
+      <w:pPr>
+        <w:spacing w:after="200" w:line="276" w:lineRule="auto"/>
+      </w:pPr>
+    </w:pPrDefault>
+  </w:docDefaults>
+  <w:latentStyles w:defLockedState="0" w:defUIPriority="99" w:defSemiHidden="1" w:defUnhideWhenUsed="1" w:defQFormat="0" w:count="267">
+    <w:lsdException w:name="Normal" w:semiHidden="0" w:uiPriority="0" w:unhideWhenUsed="0" w:qFormat="1"/>
+    <w:lsdException w:name="heading 1" w:semiHidden="0" w:uiPriority="9" w:unhideWhenUsed="0" w:qFormat="1"/>
+    <w:lsdException w:name="heading 2" w:uiPriority="9" w:qFormat="1"/>
+    <w:lsdException w:name="heading 3" w:uiPriority="9" w:qFormat="1"/>
+    <w:lsdException w:name="heading 4" w:uiPriority="9" w:qFormat="1"/>
+    <w:lsdException w:name="heading 5" w:uiPriority="9" w:qFormat="1"/>
+    <w:lsdException w:name="heading 6" w:uiPriority="9" w:qFormat="1"/>
+    <w:lsdException w:name="heading 7" w:uiPriority="9" w:qFormat="1"/>
+    <w:lsdException w:name="heading 8" w:uiPriority="9" w:qFormat="1"/>
+    <w:lsdException w:name="heading 9" w:uiPriority="9" w:qFormat="1"/>
+    <w:lsdException w:name="toc 1" w:uiPriority="39"/>
+    <w:lsdException w:name="toc 2" w:uiPriority="39"/>
+    <w:lsdException w:name="toc 3" w:uiPriority="39"/>
+    <w:lsdException w:name="toc 4" w:uiPriority="39"/>
+    <w:lsdException w:name="toc 5" w:uiPriority="39"/>
+    <w:lsdException w:name="toc 6" w:uiPriority="39"/>
+    <w:lsdException w:name="toc 7" w:uiPriority="39"/>
+    <w:lsdException w:name="toc 8" w:uiPriority="39"/>
+    <w:lsdException w:name="toc 9" w:uiPriority="39"/>
+    <w:lsdException w:name="caption" w:uiPriority="35" w:qFormat="1"/>
+    <w:lsdException w:name="Title" w:semiHidden="0" w:uiPriority="10" w:unhideWhenUsed="0" w:qFormat="1"/>
+    <w:lsdException w:name="Default Paragraph Font" w:uiPriority="1"/>
+    <w:lsdException w:name="Subtitle" w:semiHidden="0" w:uiPriority="11" w:unhideWhenUsed="0" w:qFormat="1"/>
+    <w:lsdException w:name="Strong" w:semiHidden="0" w:uiPriority="22" w:unhideWhenUsed="0" w:qFormat="1"/>
+    <w:lsdException w:name="Emphasis" w:semiHidden="0" w:uiPriority="20" w:unhideWhenUsed="0" w:qFormat="1"/>
+    <w:lsdException w:name="Table Grid" w:semiHidden="0" w:uiPriority="59" w:unhideWhenUsed="0"/>
+    <w:lsdException w:name="Placeholder Text" w:unhideWhenUsed="0"/>
+    <w:lsdException w:name="No Spacing" w:semiHidden="0" w:uiPriority="1" w:unhideWhenUsed="0" w:qFormat="1"/>
+    <w:lsdException w:name="Light Shading" w:semiHidden="0" w:uiPriority="60" w:unhideWhenUsed="0"/>
+    <w:lsdException w:name="Light List" w:semiHidden="0" w:uiPriority="61" w:unhideWhenUsed="0"/>
+    <w:lsdException w:name="Light Grid" w:semiHidden="0" w:uiPriority="62" w:unhideWhenUsed="0"/>
+    <w:lsdException w:name="Medium Shading 1" w:semiHidden="0" w:uiPriority="63" w:unhideWhenUsed="0"/>
+    <w:lsdException w:name="Medium Shading 2" w:semiHidden="0" w:uiPriority="64" w:unhideWhenUsed="0"/>
+    <w:lsdException w:name="Medium List 1" w:semiHidden="0" w:uiPriority="65" w:unhideWhenUsed="0"/>
+    <w:lsdException w:name="Medium List 2" w:semiHidden="0" w:uiPriority="66" w:unhideWhenUsed="0"/>
+    <w:lsdException w:name="Medium Grid 1" w:semiHidden="0" w:uiPriority="67" w:unhideWhenUsed="0"/>
+    <w:lsdException w:name="Medium Grid 2" w:semiHidden="0" w:uiPriority="68" w:unhideWhenUsed="0"/>
+    <w:lsdException w:name="Medium Grid 3" w:semiHidden="0" w:uiPriority="69" w:unhideWhenUsed="0"/>
+    <w:lsdException w:name="Dark List" w:semiHidden="0" w:uiPriority="70" w:unhideWhenUsed="0"/>
+    <w:lsdException w:name="Colorful Shading" w:semiHidden="0" w:uiPriority="71" w:unhideWhenUsed="0"/>
+    <w:lsdException w:name="Colorful List" w:semiHidden="0" w:uiPriority="72" w:unhideWhenUsed="0"/>
+    <w:lsdException w:name="Colorful Grid" w:semiHidden="0" w:uiPriority="73" w:unhideWhenUsed="0"/>
+    <w:lsdException w:name="Light Shading Accent 1" w:semiHidden="0" w:uiPriority="60" w:unhideWhenUsed="0"/>
+    <w:lsdException w:name="Light List Accent 1" w:semiHidden="0" w:uiPriority="61" w:unhideWhenUsed="0"/>
+    <w:lsdException w:name="Light Grid Accent 1" w:semiHidden="0" w:uiPriority="62" w:unhideWhenUsed="0"/>
+    <w:lsdException w:name="Medium Shading 1 Accent 1" w:semiHidden="0" w:uiPriority="63" w:unhideWhenUsed="0"/>
+    <w:lsdException w:name="Medium Shading 2 Accent 1" w:semiHidden="0" w:uiPriority="64" w:unhideWhenUsed="0"/>
+    <w:lsdException w:name="Medium List 1 Accent 1" w:semiHidden="0" w:uiPriority="65" w:unhideWhenUsed="0"/>
+    <w:lsdException w:name="Revision" w:unhideWhenUsed="0"/>
+    <w:lsdException w:name="List Paragraph" w:semiHidden="0" w:uiPriority="34" w:unhideWhenUsed="0" w:qFormat="1"/>
+    <w:lsdException w:name="Quote" w:semiHidden="0" w:uiPriority="29" w:unhideWhenUsed="0" w:qFormat="1"/>
+    <w:lsdException w:name="Intense Quote" w:semiHidden="0" w:uiPriority="30" w:unhideWhenUsed="0" w:qFormat="1"/>
+    <w:lsdException w:name="Medium List 2 Accent 1" w:semiHidden="0" w:uiPriority="66" w:unhideWhenUsed="0"/>
+    <w:lsdException w:name="Medium Grid 1 Accent 1" w:semiHidden="0" w:uiPriority="67" w:unhideWhenUsed="0"/>
+    <w:lsdException w:name="Medium Grid 2 Accent 1" w:semiHidden="0" w:uiPriority="68" w:unhideWhenUsed="0"/>
+    <w:lsdException w:name="Medium Grid 3 Accent 1" w:semiHidden="0" w:uiPriority="69" w:unhideWhenUsed="0"/>
+    <w:lsdException w:name="Dark List Accent 1" w:semiHidden="0" w:uiPriority="70" w:unhideWhenUsed="0"/>
+    <w:lsdException w:name="Colorful Shading Accent 1" w:semiHidden="0" w:uiPriority="71" w:unhideWhenUsed="0"/>
+    <w:lsdException w:name="Colorful List Accent 1" w:semiHidden="0" w:uiPriority="72" w:unhideWhenUsed="0"/>
+    <w:lsdException w:name="Colorful Grid Accent 1" w:semiHidden="0" w:uiPriority="73" w:unhideWhenUsed="0"/>
+    <w:lsdException w:name="Light Shading Accent 2" w:semiHidden="0" w:uiPriority="60" w:unhideWhenUsed="0"/>
+    <w:lsdException w:name="Light List Accent 2" w:semiHidden="0" w:uiPriority="61" w:unhideWhenUsed="0"/>
+    <w:lsdException w:name="Light Grid Accent 2" w:semiHidden="0" w:uiPriority="62" w:unhideWhenUsed="0"/>
+    <w:lsdException w:name="Medium Shading 1 Accent 2" w:semiHidden="0" w:uiPriority="63" w:unhideWhenUsed="0"/>
+    <w:lsdException w:name="Medium Shading 2 Accent 2" w:semiHidden="0" w:uiPriority="64" w:unhideWhenUsed="0"/>
+    <w:lsdException w:name="Medium List 1 Accent 2" w:semiHidden="0" w:uiPriority="65" w:unhideWhenUsed="0"/>
+    <w:lsdException w:name="Medium List 2 Accent 2" w:semiHidden="0" w:uiPriority="66" w:unhideWhenUsed="0"/>
+    <w:lsdException w:name="Medium Grid 1 Accent 2" w:semiHidden="0" w:uiPriority="67" w:unhideWhenUsed="0"/>
+    <w:lsdException w:name="Medium Grid 2 Accent 2" w:semiHidden="0" w:uiPriority="68" w:unhideWhenUsed="0"/>
+    <w:lsdException w:name="Medium Grid 3 Accent 2" w:semiHidden="0" w:uiPriority="69" w:unhideWhenUsed="0"/>
+    <w:lsdException w:name="Dark List Accent 2" w:semiHidden="0" w:uiPriority="70" w:unhideWhenUsed="0"/>
+    <w:lsdException w:name="Colorful Shading Accent 2" w:semiHidden="0" w:uiPriority="71" w:unhideWhenUsed="0"/>
+    <w:lsdException w:name="Colorful List Accent 2" w:semiHidden="0" w:uiPriority="72" w:unhideWhenUsed="0"/>
+    <w:lsdException w:name="Colorful Grid Accent 2" w:semiHidden="0" w:uiPriority="73" w:unhideWhenUsed="0"/>
+    <w:lsdException w:name="Light Shading Accent 3" w:semiHidden="0" w:uiPriority="60" w:unhideWhenUsed="0"/>
+    <w:lsdException w:name="Light List Accent 3" w:semiHidden="0" w:uiPriority="61" w:unhideWhenUsed="0"/>
+    <w:lsdException w:name="Light Grid Accent 3" w:semiHidden="0" w:uiPriority="62" w:unhideWhenUsed="0"/>
+    <w:lsdException w:name="Medium Shading 1 Accent 3" w:semiHidden="0" w:uiPriority="63" w:unhideWhenUsed="0"/>
+    <w:lsdException w:name="Medium Shading 2 Accent 3" w:semiHidden="0" w:uiPriority="64" w:unhideWhenUsed="0"/>
+    <w:lsdException w:name="Medium List 1 Accent 3" w:semiHidden="0" w:uiPriority="65" w:unhideWhenUsed="0"/>
+    <w:lsdException w:name="Medium List 2 Accent 3" w:semiHidden="0" w:uiPriority="66" w:unhideWhenUsed="0"/>
+    <w:lsdException w:name="Medium Grid 1 Accent 3" w:semiHidden="0" w:uiPriority="67" w:unhideWhenUsed="0"/>
+    <w:lsdException w:name="Medium Grid 2 Accent 3" w:semiHidden="0" w:uiPriority="68" w:unhideWhenUsed="0"/>
+    <w:lsdException w:name="Medium Grid 3 Accent 3" w:semiHidden="0" w:uiPriority="69" w:unhideWhenUsed="0"/>
+    <w:lsdException w:name="Dark List Accent 3" w:semiHidden="0" w:uiPriority="70" w:unhideWhenUsed="0"/>
+    <w:lsdException w:name="Colorful Shading Accent 3" w:semiHidden="0" w:uiPriority="71" w:unhideWhenUsed="0"/>
+    <w:lsdException w:name="Colorful List Accent 3" w:semiHidden="0" w:uiPriority="72" w:unhideWhenUsed="0"/>
+    <w:lsdException w:name="Colorful Grid Accent 3" w:semiHidden="0" w:uiPriority="73" w:unhideWhenUsed="0"/>
+    <w:lsdException w:name="Light Shading Accent 4" w:semiHidden="0" w:uiPriority="60" w:unhideWhenUsed="0"/>
+    <w:lsdException w:name="Light List Accent 4" w:semiHidden="0" w:uiPriority="61" w:unhideWhenUsed="0"/>
+    <w:lsdException w:name="Light Grid Accent 4" w:semiHidden="0" w:uiPriority="62" w:unhideWhenUsed="0"/>
+    <w:lsdException w:name="Medium Shading 1 Accent 4" w:semiHidden="0" w:uiPriority="63" w:unhideWhenUsed="0"/>
+    <w:lsdException w:name="Medium Shading 2 Accent 4" w:semiHidden="0" w:uiPriority="64" w:unhideWhenUsed="0"/>
+    <w:lsdException w:name="Medium List 1 Accent 4" w:semiHidden="0" w:uiPriority="65" w:unhideWhenUsed="0"/>
+    <w:lsdException w:name="Medium List 2 Accent 4" w:semiHidden="0" w:uiPriority="66" w:unhideWhenUsed="0"/>
+    <w:lsdException w:name="Medium Grid 1 Accent 4" w:semiHidden="0" w:uiPriority="67" w:unhideWhenUsed="0"/>
+    <w:lsdException w:name="Medium Grid 2 Accent 4" w:semiHidden="0" w:uiPriority="68" w:unhideWhenUsed="0"/>
+    <w:lsdException w:name="Medium Grid 3 Accent 4" w:semiHidden="0" w:uiPriority="69" w:unhideWhenUsed="0"/>
+    <w:lsdException w:name="Dark List Accent 4" w:semiHidden="0" w:uiPriority="70" w:unhideWhenUsed="0"/>
+    <w:lsdException w:name="Colorful Shading Accent 4" w:semiHidden="0" w:uiPriority="71" w:unhideWhenUsed="0"/>
+    <w:lsdException w:name="Colorful List Accent 4" w:semiHidden="0" w:uiPriority="72" w:unhideWhenUsed="0"/>
+    <w:lsdException w:name="Colorful Grid Accent 4" w:semiHidden="0" w:uiPriority="73" w:unhideWhenUsed="0"/>
+    <w:lsdException w:name="Light Shading Accent 5" w:semiHidden="0" w:uiPriority="60" w:unhideWhenUsed="0"/>
+    <w:lsdException w:name="Light List Accent 5" w:semiHidden="0" w:uiPriority="61" w:unhideWhenUsed="0"/>
+    <w:lsdException w:name="Light Grid Accent 5" w:semiHidden="0" w:uiPriority="62" w:unhideWhenUsed="0"/>
+    <w:lsdException w:name="Medium Shading 1 Accent 5" w:semiHidden="0" w:uiPriority="63" w:unhideWhenUsed="0"/>
+    <w:lsdException w:name="Medium Shading 2 Accent 5" w:semiHidden="0" w:uiPriority="64" w:unhideWhenUsed="0"/>
+    <w:lsdException w:name="Medium List 1 Accent 5" w:semiHidden="0" w:uiPriority="65" w:unhideWhenUsed="0"/>
+    <w:lsdException w:name="Medium List 2 Accent 5" w:semiHidden="0" w:uiPriority="66" w:unhideWhenUsed="0"/>
+    <w:lsdException w:name="Medium Grid 1 Accent 5" w:semiHidden="0" w:uiPriority="67" w:unhideWhenUsed="0"/>
+    <w:lsdException w:name="Medium Grid 2 Accent 5" w:semiHidden="0" w:uiPriority="68" w:unhideWhenUsed="0"/>
+    <w:lsdException w:name="Medium Grid 3 Accent 5" w:semiHidden="0" w:uiPriority="69" w:unhideWhenUsed="0"/>
+    <w:lsdException w:name="Dark List Accent 5" w:semiHidden="0" w:uiPriority="70" w:unhideWhenUsed="0"/>
+    <w:lsdException w:name="Colorful Shading Accent 5" w:semiHidden="0" w:uiPriority="71" w:unhideWhenUsed="0"/>
+    <w:lsdException w:name="Colorful List Accent 5" w:semiHidden="0" w:uiPriority="72" w:unhideWhenUsed="0"/>
+    <w:lsdException w:name="Colorful Grid Accent 5" w:semiHidden="0" w:uiPriority="73" w:unhideWhenUsed="0"/>
+    <w:lsdException w:name="Light Shading Accent 6" w:semiHidden="0" w:uiPriority="60" w:unhideWhenUsed="0"/>
+    <w:lsdException w:name="Light List Accent 6" w:semiHidden="0" w:uiPriority="61" w:unhideWhenUsed="0"/>
+    <w:lsdException w:name="Light Grid Accent 6" w:semiHidden="0" w:uiPriority="62" w:unhideWhenUsed="0"/>
+    <w:lsdException w:name="Medium Shading 1 Accent 6" w:semiHidden="0" w:uiPriority="63" w:unhideWhenUsed="0"/>
+    <w:lsdException w:name="Medium Shading 2 Accent 6" w:semiHidden="0" w:uiPriority="64" w:unhideWhenUsed="0"/>
+    <w:lsdException w:name="Medium List 1 Accent 6" w:semiHidden="0" w:uiPriority="65" w:unhideWhenUsed="0"/>
+    <w:lsdException w:name="Medium List 2 Accent 6" w:semiHidden="0" w:uiPriority="66" w:unhideWhenUsed="0"/>
+    <w:lsdException w:name="Medium Grid 1 Accent 6" w:semiHidden="0" w:uiPriority="67" w:unhideWhenUsed="0"/>
+    <w:lsdException w:name="Medium Grid 2 Accent 6" w:semiHidden="0" w:uiPriority="68" w:unhideWhenUsed="0"/>
+    <w:lsdException w:name="Medium Grid 3 Accent 6" w:semiHidden="0" w:uiPriority="69" w:unhideWhenUsed="0"/>
+    <w:lsdException w:name="Dark List Accent 6" w:semiHidden="0" w:uiPriority="70" w:unhideWhenUsed="0"/>
+    <w:lsdException w:name="Colorful Shading Accent 6" w:semiHidden="0" w:uiPriority="71" w:unhideWhenUsed="0"/>
+    <w:lsdException w:name="Colorful List Accent 6" w:semiHidden="0" w:uiPriority="72" w:unhideWhenUsed="0"/>
+    <w:lsdException w:name="Colorful Grid Accent 6" w:semiHidden="0" w:uiPriority="73" w:unhideWhenUsed="0"/>
+    <w:lsdException w:name="Subtle Emphasis" w:semiHidden="0" w:uiPriority="19" w:unhideWhenUsed="0" w:qFormat="1"/>
+    <w:lsdException w:name="Intense Emphasis" w:semiHidden="0" w:uiPriority="21" w:unhideWhenUsed="0" w:qFormat="1"/>
+    <w:lsdException w:name="Subtle Reference" w:semiHidden="0" w:uiPriority="31" w:unhideWhenUsed="0" w:qFormat="1"/>
+    <w:lsdException w:name="Intense Reference" w:semiHidden="0" w:uiPriority="32" w:unhideWhenUsed="0" w:qFormat="1"/>
+    <w:lsdException w:name="Book Title" w:semiHidden="0" w:uiPriority="33" w:unhideWhenUsed="0" w:qFormat="1"/>
+    <w:lsdException w:name="Bibliography" w:uiPriority="37"/>
+    <w:lsdException w:name="TOC Heading" w:uiPriority="39" w:qFormat="1"/>
+  </w:latentStyles>
+  <w:style w:type="paragraph" w:default="1" w:styleId="Normal">
+    <w:name w:val="Normal"/>
+    <w:qFormat/>
+  </w:style>
+  <w:style w:type="character" w:default="1" w:styleId="Policepardfaut">
+    <w:name w:val="Default Paragraph Font"/>
+    <w:uiPriority w:val="1"/>
+    <w:semiHidden/>
+    <w:unhideWhenUsed/>
+  </w:style>
+  <w:style w:type="table" w:default="1" w:styleId="TableauNormal">
+    <w:name w:val="Normal Table"/>
+    <w:uiPriority w:val="99"/>
+    <w:semiHidden/>
+    <w:unhideWhenUsed/>
+    <w:tblPr>
+      <w:tblInd w:w="0" w:type="dxa"/>
+      <w:tblCellMar>
+        <w:top w:w="0" w:type="dxa"/>
+        <w:left w:w="108" w:type="dxa"/>
+        <w:bottom w:w="0" w:type="dxa"/>
+        <w:right w:w="108" w:type="dxa"/>
+      </w:tblCellMar>
+    </w:tblPr>
+  </w:style>
+  <w:style w:type="numbering" w:default="1" w:styleId="Aucuneliste">
+    <w:name w:val="No List"/>
+    <w:uiPriority w:val="99"/>
+    <w:semiHidden/>
+    <w:unhideWhenUsed/>
+  </w:style>
+  <w:style w:type="paragraph" w:customStyle="1" w:styleId="12B61AFA2DEB4C9C8E28F2B6202AD409">
+    <w:name w:val="12B61AFA2DEB4C9C8E28F2B6202AD409"/>
+    <w:rsid w:val="00081404"/>
+  </w:style>
+  <w:style w:type="paragraph" w:customStyle="1" w:styleId="E02C22D037174D5DAA68B0690CC55DA0">
+    <w:name w:val="E02C22D037174D5DAA68B0690CC55DA0"/>
+    <w:rsid w:val="00081404"/>
+  </w:style>
+  <w:style w:type="paragraph" w:customStyle="1" w:styleId="0C130BEF9690478E91447991779B23A0">
+    <w:name w:val="0C130BEF9690478E91447991779B23A0"/>
+    <w:rsid w:val="00081404"/>
+  </w:style>
+  <w:style w:type="paragraph" w:customStyle="1" w:styleId="C06AAD335BE34833863CA38055453861">
+    <w:name w:val="C06AAD335BE34833863CA38055453861"/>
+    <w:rsid w:val="00081404"/>
+  </w:style>
+  <w:style w:type="paragraph" w:customStyle="1" w:styleId="A78AA69F11564DC484381F681245A77C">
+    <w:name w:val="A78AA69F11564DC484381F681245A77C"/>
+    <w:rsid w:val="00081404"/>
+  </w:style>
+  <w:style w:type="paragraph" w:customStyle="1" w:styleId="4E3B2E4E6DD547899C140A219A47BF06">
+    <w:name w:val="4E3B2E4E6DD547899C140A219A47BF06"/>
+    <w:rsid w:val="00081404"/>
+  </w:style>
+  <w:style w:type="paragraph" w:customStyle="1" w:styleId="9CFDE1F86C354360A81A8EB93F8CC69E">
+    <w:name w:val="9CFDE1F86C354360A81A8EB93F8CC69E"/>
+    <w:rsid w:val="00081404"/>
+  </w:style>
+  <w:style w:type="paragraph" w:customStyle="1" w:styleId="31BB6F18544C4CDC9C94BDFD120DF774">
+    <w:name w:val="31BB6F18544C4CDC9C94BDFD120DF774"/>
+    <w:rsid w:val="00081404"/>
+  </w:style>
+  <w:style w:type="paragraph" w:customStyle="1" w:styleId="8E3D8DD6592A45A78F5C6A2F66C3EF07">
+    <w:name w:val="8E3D8DD6592A45A78F5C6A2F66C3EF07"/>
+    <w:rsid w:val="00081404"/>
+  </w:style>
+</w:styles>
+</file>
+
+<file path=word/glossary/stylesWithEffects.xml><?xml version="1.0" encoding="utf-8"?>
+<w:styles xmlns:wpc="http://schemas.microsoft.com/office/word/2010/wordprocessingCanvas" xmlns:mc="http://schemas.openxmlformats.org/markup-compatibility/2006" xmlns:o="urn:schemas-microsoft-com:office:office" xmlns:r="http://schemas.openxmlformats.org/officeDocument/2006/relationships" xmlns:m="http://schemas.openxmlformats.org/officeDocument/2006/math" xmlns:v="urn:schemas-microsoft-com:vml" xmlns:wp14="http://schemas.microsoft.com/office/word/2010/wordprocessingDrawing" xmlns:wp="http://schemas.openxmlformats.org/drawingml/2006/wordprocessingDrawing" xmlns:w10="urn:schemas-microsoft-com:office:word" xmlns:w="http://schemas.openxmlformats.org/wordprocessingml/2006/main" xmlns:w14="http://schemas.microsoft.com/office/word/2010/wordml" xmlns:wpg="http://schemas.microsoft.com/office/word/2010/wordprocessingGroup" xmlns:wpi="http://schemas.microsoft.com/office/word/2010/wordprocessingInk" xmlns:wne="http://schemas.microsoft.com/office/word/2006/wordml" xmlns:wps="http://schemas.microsoft.com/office/word/2010/wordprocessingShape" mc:Ignorable="w14 wp14">
+  <w:docDefaults>
+    <w:rPrDefault>
+      <w:rPr>
+        <w:rFonts w:asciiTheme="minorHAnsi" w:eastAsiaTheme="minorEastAsia" w:hAnsiTheme="minorHAnsi" w:cstheme="minorBidi"/>
+        <w:sz w:val="22"/>
+        <w:szCs w:val="22"/>
+        <w:lang w:val="fr-FR" w:eastAsia="fr-FR" w:bidi="ar-SA"/>
+      </w:rPr>
+    </w:rPrDefault>
+    <w:pPrDefault>
+      <w:pPr>
+        <w:spacing w:after="200" w:line="276" w:lineRule="auto"/>
+      </w:pPr>
+    </w:pPrDefault>
+  </w:docDefaults>
+  <w:latentStyles w:defLockedState="0" w:defUIPriority="99" w:defSemiHidden="1" w:defUnhideWhenUsed="1" w:defQFormat="0" w:count="267">
+    <w:lsdException w:name="Normal" w:semiHidden="0" w:uiPriority="0" w:unhideWhenUsed="0" w:qFormat="1"/>
+    <w:lsdException w:name="heading 1" w:semiHidden="0" w:uiPriority="9" w:unhideWhenUsed="0" w:qFormat="1"/>
+    <w:lsdException w:name="heading 2" w:uiPriority="9" w:qFormat="1"/>
+    <w:lsdException w:name="heading 3" w:uiPriority="9" w:qFormat="1"/>
+    <w:lsdException w:name="heading 4" w:uiPriority="9" w:qFormat="1"/>
+    <w:lsdException w:name="heading 5" w:uiPriority="9" w:qFormat="1"/>
+    <w:lsdException w:name="heading 6" w:uiPriority="9" w:qFormat="1"/>
+    <w:lsdException w:name="heading 7" w:uiPriority="9" w:qFormat="1"/>
+    <w:lsdException w:name="heading 8" w:uiPriority="9" w:qFormat="1"/>
+    <w:lsdException w:name="heading 9" w:uiPriority="9" w:qFormat="1"/>
+    <w:lsdException w:name="toc 1" w:uiPriority="39"/>
+    <w:lsdException w:name="toc 2" w:uiPriority="39"/>
+    <w:lsdException w:name="toc 3" w:uiPriority="39"/>
+    <w:lsdException w:name="toc 4" w:uiPriority="39"/>
+    <w:lsdException w:name="toc 5" w:uiPriority="39"/>
+    <w:lsdException w:name="toc 6" w:uiPriority="39"/>
+    <w:lsdException w:name="toc 7" w:uiPriority="39"/>
+    <w:lsdException w:name="toc 8" w:uiPriority="39"/>
+    <w:lsdException w:name="toc 9" w:uiPriority="39"/>
+    <w:lsdException w:name="caption" w:uiPriority="35" w:qFormat="1"/>
+    <w:lsdException w:name="Title" w:semiHidden="0" w:uiPriority="10" w:unhideWhenUsed="0" w:qFormat="1"/>
+    <w:lsdException w:name="Default Paragraph Font" w:uiPriority="1"/>
+    <w:lsdException w:name="Subtitle" w:semiHidden="0" w:uiPriority="11" w:unhideWhenUsed="0" w:qFormat="1"/>
+    <w:lsdException w:name="Strong" w:semiHidden="0" w:uiPriority="22" w:unhideWhenUsed="0" w:qFormat="1"/>
+    <w:lsdException w:name="Emphasis" w:semiHidden="0" w:uiPriority="20" w:unhideWhenUsed="0" w:qFormat="1"/>
+    <w:lsdException w:name="Table Grid" w:semiHidden="0" w:uiPriority="59" w:unhideWhenUsed="0"/>
+    <w:lsdException w:name="Placeholder Text" w:unhideWhenUsed="0"/>
+    <w:lsdException w:name="No Spacing" w:semiHidden="0" w:uiPriority="1" w:unhideWhenUsed="0" w:qFormat="1"/>
+    <w:lsdException w:name="Light Shading" w:semiHidden="0" w:uiPriority="60" w:unhideWhenUsed="0"/>
+    <w:lsdException w:name="Light List" w:semiHidden="0" w:uiPriority="61" w:unhideWhenUsed="0"/>
+    <w:lsdException w:name="Light Grid" w:semiHidden="0" w:uiPriority="62" w:unhideWhenUsed="0"/>
+    <w:lsdException w:name="Medium Shading 1" w:semiHidden="0" w:uiPriority="63" w:unhideWhenUsed="0"/>
+    <w:lsdException w:name="Medium Shading 2" w:semiHidden="0" w:uiPriority="64" w:unhideWhenUsed="0"/>
+    <w:lsdException w:name="Medium List 1" w:semiHidden="0" w:uiPriority="65" w:unhideWhenUsed="0"/>
+    <w:lsdException w:name="Medium List 2" w:semiHidden="0" w:uiPriority="66" w:unhideWhenUsed="0"/>
+    <w:lsdException w:name="Medium Grid 1" w:semiHidden="0" w:uiPriority="67" w:unhideWhenUsed="0"/>
+    <w:lsdException w:name="Medium Grid 2" w:semiHidden="0" w:uiPriority="68" w:unhideWhenUsed="0"/>
+    <w:lsdException w:name="Medium Grid 3" w:semiHidden="0" w:uiPriority="69" w:unhideWhenUsed="0"/>
+    <w:lsdException w:name="Dark List" w:semiHidden="0" w:uiPriority="70" w:unhideWhenUsed="0"/>
+    <w:lsdException w:name="Colorful Shading" w:semiHidden="0" w:uiPriority="71" w:unhideWhenUsed="0"/>
+    <w:lsdException w:name="Colorful List" w:semiHidden="0" w:uiPriority="72" w:unhideWhenUsed="0"/>
+    <w:lsdException w:name="Colorful Grid" w:semiHidden="0" w:uiPriority="73" w:unhideWhenUsed="0"/>
+    <w:lsdException w:name="Light Shading Accent 1" w:semiHidden="0" w:uiPriority="60" w:unhideWhenUsed="0"/>
+    <w:lsdException w:name="Light List Accent 1" w:semiHidden="0" w:uiPriority="61" w:unhideWhenUsed="0"/>
+    <w:lsdException w:name="Light Grid Accent 1" w:semiHidden="0" w:uiPriority="62" w:unhideWhenUsed="0"/>
+    <w:lsdException w:name="Medium Shading 1 Accent 1" w:semiHidden="0" w:uiPriority="63" w:unhideWhenUsed="0"/>
+    <w:lsdException w:name="Medium Shading 2 Accent 1" w:semiHidden="0" w:uiPriority="64" w:unhideWhenUsed="0"/>
+    <w:lsdException w:name="Medium List 1 Accent 1" w:semiHidden="0" w:uiPriority="65" w:unhideWhenUsed="0"/>
+    <w:lsdException w:name="Revision" w:unhideWhenUsed="0"/>
+    <w:lsdException w:name="List Paragraph" w:semiHidden="0" w:uiPriority="34" w:unhideWhenUsed="0" w:qFormat="1"/>
+    <w:lsdException w:name="Quote" w:semiHidden="0" w:uiPriority="29" w:unhideWhenUsed="0" w:qFormat="1"/>
+    <w:lsdException w:name="Intense Quote" w:semiHidden="0" w:uiPriority="30" w:unhideWhenUsed="0" w:qFormat="1"/>
+    <w:lsdException w:name="Medium List 2 Accent 1" w:semiHidden="0" w:uiPriority="66" w:unhideWhenUsed="0"/>
+    <w:lsdException w:name="Medium Grid 1 Accent 1" w:semiHidden="0" w:uiPriority="67" w:unhideWhenUsed="0"/>
+    <w:lsdException w:name="Medium Grid 2 Accent 1" w:semiHidden="0" w:uiPriority="68" w:unhideWhenUsed="0"/>
+    <w:lsdException w:name="Medium Grid 3 Accent 1" w:semiHidden="0" w:uiPriority="69" w:unhideWhenUsed="0"/>
+    <w:lsdException w:name="Dark List Accent 1" w:semiHidden="0" w:uiPriority="70" w:unhideWhenUsed="0"/>
+    <w:lsdException w:name="Colorful Shading Accent 1" w:semiHidden="0" w:uiPriority="71" w:unhideWhenUsed="0"/>
+    <w:lsdException w:name="Colorful List Accent 1" w:semiHidden="0" w:uiPriority="72" w:unhideWhenUsed="0"/>
+    <w:lsdException w:name="Colorful Grid Accent 1" w:semiHidden="0" w:uiPriority="73" w:unhideWhenUsed="0"/>
+    <w:lsdException w:name="Light Shading Accent 2" w:semiHidden="0" w:uiPriority="60" w:unhideWhenUsed="0"/>
+    <w:lsdException w:name="Light List Accent 2" w:semiHidden="0" w:uiPriority="61" w:unhideWhenUsed="0"/>
+    <w:lsdException w:name="Light Grid Accent 2" w:semiHidden="0" w:uiPriority="62" w:unhideWhenUsed="0"/>
+    <w:lsdException w:name="Medium Shading 1 Accent 2" w:semiHidden="0" w:uiPriority="63" w:unhideWhenUsed="0"/>
+    <w:lsdException w:name="Medium Shading 2 Accent 2" w:semiHidden="0" w:uiPriority="64" w:unhideWhenUsed="0"/>
+    <w:lsdException w:name="Medium List 1 Accent 2" w:semiHidden="0" w:uiPriority="65" w:unhideWhenUsed="0"/>
+    <w:lsdException w:name="Medium List 2 Accent 2" w:semiHidden="0" w:uiPriority="66" w:unhideWhenUsed="0"/>
+    <w:lsdException w:name="Medium Grid 1 Accent 2" w:semiHidden="0" w:uiPriority="67" w:unhideWhenUsed="0"/>
+    <w:lsdException w:name="Medium Grid 2 Accent 2" w:semiHidden="0" w:uiPriority="68" w:unhideWhenUsed="0"/>
+    <w:lsdException w:name="Medium Grid 3 Accent 2" w:semiHidden="0" w:uiPriority="69" w:unhideWhenUsed="0"/>
+    <w:lsdException w:name="Dark List Accent 2" w:semiHidden="0" w:uiPriority="70" w:unhideWhenUsed="0"/>
+    <w:lsdException w:name="Colorful Shading Accent 2" w:semiHidden="0" w:uiPriority="71" w:unhideWhenUsed="0"/>
+    <w:lsdException w:name="Colorful List Accent 2" w:semiHidden="0" w:uiPriority="72" w:unhideWhenUsed="0"/>
+    <w:lsdException w:name="Colorful Grid Accent 2" w:semiHidden="0" w:uiPriority="73" w:unhideWhenUsed="0"/>
+    <w:lsdException w:name="Light Shading Accent 3" w:semiHidden="0" w:uiPriority="60" w:unhideWhenUsed="0"/>
+    <w:lsdException w:name="Light List Accent 3" w:semiHidden="0" w:uiPriority="61" w:unhideWhenUsed="0"/>
+    <w:lsdException w:name="Light Grid Accent 3" w:semiHidden="0" w:uiPriority="62" w:unhideWhenUsed="0"/>
+    <w:lsdException w:name="Medium Shading 1 Accent 3" w:semiHidden="0" w:uiPriority="63" w:unhideWhenUsed="0"/>
+    <w:lsdException w:name="Medium Shading 2 Accent 3" w:semiHidden="0" w:uiPriority="64" w:unhideWhenUsed="0"/>
+    <w:lsdException w:name="Medium List 1 Accent 3" w:semiHidden="0" w:uiPriority="65" w:unhideWhenUsed="0"/>
+    <w:lsdException w:name="Medium List 2 Accent 3" w:semiHidden="0" w:uiPriority="66" w:unhideWhenUsed="0"/>
+    <w:lsdException w:name="Medium Grid 1 Accent 3" w:semiHidden="0" w:uiPriority="67" w:unhideWhenUsed="0"/>
+    <w:lsdException w:name="Medium Grid 2 Accent 3" w:semiHidden="0" w:uiPriority="68" w:unhideWhenUsed="0"/>
+    <w:lsdException w:name="Medium Grid 3 Accent 3" w:semiHidden="0" w:uiPriority="69" w:unhideWhenUsed="0"/>
+    <w:lsdException w:name="Dark List Accent 3" w:semiHidden="0" w:uiPriority="70" w:unhideWhenUsed="0"/>
+    <w:lsdException w:name="Colorful Shading Accent 3" w:semiHidden="0" w:uiPriority="71" w:unhideWhenUsed="0"/>
+    <w:lsdException w:name="Colorful List Accent 3" w:semiHidden="0" w:uiPriority="72" w:unhideWhenUsed="0"/>
+    <w:lsdException w:name="Colorful Grid Accent 3" w:semiHidden="0" w:uiPriority="73" w:unhideWhenUsed="0"/>
+    <w:lsdException w:name="Light Shading Accent 4" w:semiHidden="0" w:uiPriority="60" w:unhideWhenUsed="0"/>
+    <w:lsdException w:name="Light List Accent 4" w:semiHidden="0" w:uiPriority="61" w:unhideWhenUsed="0"/>
+    <w:lsdException w:name="Light Grid Accent 4" w:semiHidden="0" w:uiPriority="62" w:unhideWhenUsed="0"/>
+    <w:lsdException w:name="Medium Shading 1 Accent 4" w:semiHidden="0" w:uiPriority="63" w:unhideWhenUsed="0"/>
+    <w:lsdException w:name="Medium Shading 2 Accent 4" w:semiHidden="0" w:uiPriority="64" w:unhideWhenUsed="0"/>
+    <w:lsdException w:name="Medium List 1 Accent 4" w:semiHidden="0" w:uiPriority="65" w:unhideWhenUsed="0"/>
+    <w:lsdException w:name="Medium List 2 Accent 4" w:semiHidden="0" w:uiPriority="66" w:unhideWhenUsed="0"/>
+    <w:lsdException w:name="Medium Grid 1 Accent 4" w:semiHidden="0" w:uiPriority="67" w:unhideWhenUsed="0"/>
+    <w:lsdException w:name="Medium Grid 2 Accent 4" w:semiHidden="0" w:uiPriority="68" w:unhideWhenUsed="0"/>
+    <w:lsdException w:name="Medium Grid 3 Accent 4" w:semiHidden="0" w:uiPriority="69" w:unhideWhenUsed="0"/>
+    <w:lsdException w:name="Dark List Accent 4" w:semiHidden="0" w:uiPriority="70" w:unhideWhenUsed="0"/>
+    <w:lsdException w:name="Colorful Shading Accent 4" w:semiHidden="0" w:uiPriority="71" w:unhideWhenUsed="0"/>
+    <w:lsdException w:name="Colorful List Accent 4" w:semiHidden="0" w:uiPriority="72" w:unhideWhenUsed="0"/>
+    <w:lsdException w:name="Colorful Grid Accent 4" w:semiHidden="0" w:uiPriority="73" w:unhideWhenUsed="0"/>
+    <w:lsdException w:name="Light Shading Accent 5" w:semiHidden="0" w:uiPriority="60" w:unhideWhenUsed="0"/>
+    <w:lsdException w:name="Light List Accent 5" w:semiHidden="0" w:uiPriority="61" w:unhideWhenUsed="0"/>
+    <w:lsdException w:name="Light Grid Accent 5" w:semiHidden="0" w:uiPriority="62" w:unhideWhenUsed="0"/>
+    <w:lsdException w:name="Medium Shading 1 Accent 5" w:semiHidden="0" w:uiPriority="63" w:unhideWhenUsed="0"/>
+    <w:lsdException w:name="Medium Shading 2 Accent 5" w:semiHidden="0" w:uiPriority="64" w:unhideWhenUsed="0"/>
+    <w:lsdException w:name="Medium List 1 Accent 5" w:semiHidden="0" w:uiPriority="65" w:unhideWhenUsed="0"/>
+    <w:lsdException w:name="Medium List 2 Accent 5" w:semiHidden="0" w:uiPriority="66" w:unhideWhenUsed="0"/>
+    <w:lsdException w:name="Medium Grid 1 Accent 5" w:semiHidden="0" w:uiPriority="67" w:unhideWhenUsed="0"/>
+    <w:lsdException w:name="Medium Grid 2 Accent 5" w:semiHidden="0" w:uiPriority="68" w:unhideWhenUsed="0"/>
+    <w:lsdException w:name="Medium Grid 3 Accent 5" w:semiHidden="0" w:uiPriority="69" w:unhideWhenUsed="0"/>
+    <w:lsdException w:name="Dark List Accent 5" w:semiHidden="0" w:uiPriority="70" w:unhideWhenUsed="0"/>
+    <w:lsdException w:name="Colorful Shading Accent 5" w:semiHidden="0" w:uiPriority="71" w:unhideWhenUsed="0"/>
+    <w:lsdException w:name="Colorful List Accent 5" w:semiHidden="0" w:uiPriority="72" w:unhideWhenUsed="0"/>
+    <w:lsdException w:name="Colorful Grid Accent 5" w:semiHidden="0" w:uiPriority="73" w:unhideWhenUsed="0"/>
+    <w:lsdException w:name="Light Shading Accent 6" w:semiHidden="0" w:uiPriority="60" w:unhideWhenUsed="0"/>
+    <w:lsdException w:name="Light List Accent 6" w:semiHidden="0" w:uiPriority="61" w:unhideWhenUsed="0"/>
+    <w:lsdException w:name="Light Grid Accent 6" w:semiHidden="0" w:uiPriority="62" w:unhideWhenUsed="0"/>
+    <w:lsdException w:name="Medium Shading 1 Accent 6" w:semiHidden="0" w:uiPriority="63" w:unhideWhenUsed="0"/>
+    <w:lsdException w:name="Medium Shading 2 Accent 6" w:semiHidden="0" w:uiPriority="64" w:unhideWhenUsed="0"/>
+    <w:lsdException w:name="Medium List 1 Accent 6" w:semiHidden="0" w:uiPriority="65" w:unhideWhenUsed="0"/>
+    <w:lsdException w:name="Medium List 2 Accent 6" w:semiHidden="0" w:uiPriority="66" w:unhideWhenUsed="0"/>
+    <w:lsdException w:name="Medium Grid 1 Accent 6" w:semiHidden="0" w:uiPriority="67" w:unhideWhenUsed="0"/>
+    <w:lsdException w:name="Medium Grid 2 Accent 6" w:semiHidden="0" w:uiPriority="68" w:unhideWhenUsed="0"/>
+    <w:lsdException w:name="Medium Grid 3 Accent 6" w:semiHidden="0" w:uiPriority="69" w:unhideWhenUsed="0"/>
+    <w:lsdException w:name="Dark List Accent 6" w:semiHidden="0" w:uiPriority="70" w:unhideWhenUsed="0"/>
+    <w:lsdException w:name="Colorful Shading Accent 6" w:semiHidden="0" w:uiPriority="71" w:unhideWhenUsed="0"/>
+    <w:lsdException w:name="Colorful List Accent 6" w:semiHidden="0" w:uiPriority="72" w:unhideWhenUsed="0"/>
+    <w:lsdException w:name="Colorful Grid Accent 6" w:semiHidden="0" w:uiPriority="73" w:unhideWhenUsed="0"/>
+    <w:lsdException w:name="Subtle Emphasis" w:semiHidden="0" w:uiPriority="19" w:unhideWhenUsed="0" w:qFormat="1"/>
+    <w:lsdException w:name="Intense Emphasis" w:semiHidden="0" w:uiPriority="21" w:unhideWhenUsed="0" w:qFormat="1"/>
+    <w:lsdException w:name="Subtle Reference" w:semiHidden="0" w:uiPriority="31" w:unhideWhenUsed="0" w:qFormat="1"/>
+    <w:lsdException w:name="Intense Reference" w:semiHidden="0" w:uiPriority="32" w:unhideWhenUsed="0" w:qFormat="1"/>
+    <w:lsdException w:name="Book Title" w:semiHidden="0" w:uiPriority="33" w:unhideWhenUsed="0" w:qFormat="1"/>
+    <w:lsdException w:name="Bibliography" w:uiPriority="37"/>
+    <w:lsdException w:name="TOC Heading" w:uiPriority="39" w:qFormat="1"/>
+  </w:latentStyles>
+  <w:style w:type="paragraph" w:default="1" w:styleId="Normal">
+    <w:name w:val="Normal"/>
+    <w:qFormat/>
+  </w:style>
+  <w:style w:type="character" w:default="1" w:styleId="Policepardfaut">
+    <w:name w:val="Default Paragraph Font"/>
+    <w:uiPriority w:val="1"/>
+    <w:semiHidden/>
+    <w:unhideWhenUsed/>
+  </w:style>
+  <w:style w:type="table" w:default="1" w:styleId="TableauNormal">
+    <w:name w:val="Normal Table"/>
+    <w:uiPriority w:val="99"/>
+    <w:semiHidden/>
+    <w:unhideWhenUsed/>
+    <w:tblPr>
+      <w:tblInd w:w="0" w:type="dxa"/>
+      <w:tblCellMar>
+        <w:top w:w="0" w:type="dxa"/>
+        <w:left w:w="108" w:type="dxa"/>
+        <w:bottom w:w="0" w:type="dxa"/>
+        <w:right w:w="108" w:type="dxa"/>
+      </w:tblCellMar>
+    </w:tblPr>
+  </w:style>
+  <w:style w:type="numbering" w:default="1" w:styleId="Aucuneliste">
+    <w:name w:val="No List"/>
+    <w:uiPriority w:val="99"/>
+    <w:semiHidden/>
+    <w:unhideWhenUsed/>
+  </w:style>
+  <w:style w:type="paragraph" w:customStyle="1" w:styleId="12B61AFA2DEB4C9C8E28F2B6202AD409">
+    <w:name w:val="12B61AFA2DEB4C9C8E28F2B6202AD409"/>
+    <w:rsid w:val="00081404"/>
+  </w:style>
+  <w:style w:type="paragraph" w:customStyle="1" w:styleId="E02C22D037174D5DAA68B0690CC55DA0">
+    <w:name w:val="E02C22D037174D5DAA68B0690CC55DA0"/>
+    <w:rsid w:val="00081404"/>
+  </w:style>
+  <w:style w:type="paragraph" w:customStyle="1" w:styleId="0C130BEF9690478E91447991779B23A0">
+    <w:name w:val="0C130BEF9690478E91447991779B23A0"/>
+    <w:rsid w:val="00081404"/>
+  </w:style>
+  <w:style w:type="paragraph" w:customStyle="1" w:styleId="C06AAD335BE34833863CA38055453861">
+    <w:name w:val="C06AAD335BE34833863CA38055453861"/>
+    <w:rsid w:val="00081404"/>
+  </w:style>
+  <w:style w:type="paragraph" w:customStyle="1" w:styleId="A78AA69F11564DC484381F681245A77C">
+    <w:name w:val="A78AA69F11564DC484381F681245A77C"/>
+    <w:rsid w:val="00081404"/>
+  </w:style>
+  <w:style w:type="paragraph" w:customStyle="1" w:styleId="4E3B2E4E6DD547899C140A219A47BF06">
+    <w:name w:val="4E3B2E4E6DD547899C140A219A47BF06"/>
+    <w:rsid w:val="00081404"/>
+  </w:style>
+  <w:style w:type="paragraph" w:customStyle="1" w:styleId="9CFDE1F86C354360A81A8EB93F8CC69E">
+    <w:name w:val="9CFDE1F86C354360A81A8EB93F8CC69E"/>
+    <w:rsid w:val="00081404"/>
+  </w:style>
+  <w:style w:type="paragraph" w:customStyle="1" w:styleId="31BB6F18544C4CDC9C94BDFD120DF774">
+    <w:name w:val="31BB6F18544C4CDC9C94BDFD120DF774"/>
+    <w:rsid w:val="00081404"/>
+  </w:style>
+  <w:style w:type="paragraph" w:customStyle="1" w:styleId="8E3D8DD6592A45A78F5C6A2F66C3EF07">
+    <w:name w:val="8E3D8DD6592A45A78F5C6A2F66C3EF07"/>
+    <w:rsid w:val="00081404"/>
+  </w:style>
+</w:styles>
+</file>
+
+<file path=word/glossary/webSettings.xml><?xml version="1.0" encoding="utf-8"?>
+<w:webSettings xmlns:mc="http://schemas.openxmlformats.org/markup-compatibility/2006" xmlns:r="http://schemas.openxmlformats.org/officeDocument/2006/relationships" xmlns:w="http://schemas.openxmlformats.org/wordprocessingml/2006/main" xmlns:w14="http://schemas.microsoft.com/office/word/2010/wordml" mc:Ignorable="w14">
+  <w:optimizeForBrowser/>
+  <w:allowPNG/>
+</w:webSettings>
 </file>
 
 <file path=word/theme/theme1.xml><?xml version="1.0" encoding="utf-8"?>
@@ -7837,7 +10336,7 @@
 </file>
 
 <file path=customXml/itemProps1.xml><?xml version="1.0" encoding="utf-8"?>
-<ds:datastoreItem xmlns:ds="http://schemas.openxmlformats.org/officeDocument/2006/customXml" ds:itemID="{F311A546-8EAC-4535-9493-FA6972E60290}">
+<ds:datastoreItem xmlns:ds="http://schemas.openxmlformats.org/officeDocument/2006/customXml" ds:itemID="{0B0702F8-64B1-4D47-ABB5-757CF6B5E69B}">
   <ds:schemaRefs>
     <ds:schemaRef ds:uri="http://schemas.openxmlformats.org/officeDocument/2006/bibliography"/>
   </ds:schemaRefs>

--- a/trunk/Appli/Méthodologie/Etapes/Analyse/Vision Doc/Vision Doc.docx
+++ b/trunk/Appli/Méthodologie/Etapes/Analyse/Vision Doc/Vision Doc.docx
@@ -226,7 +226,7 @@
       <w:tr>
         <w:tc>
           <w:tcPr>
-            <w:tcW w:w="1077" w:type="dxa"/>
+            <w:tcW w:w="1074" w:type="dxa"/>
             <w:tcBorders>
               <w:bottom w:val="single" w:sz="12" w:space="0" w:color="auto"/>
             </w:tcBorders>
@@ -253,7 +253,7 @@
         </w:tc>
         <w:tc>
           <w:tcPr>
-            <w:tcW w:w="1192" w:type="dxa"/>
+            <w:tcW w:w="1244" w:type="dxa"/>
             <w:tcBorders>
               <w:bottom w:val="single" w:sz="12" w:space="0" w:color="auto"/>
             </w:tcBorders>
@@ -280,7 +280,7 @@
         </w:tc>
         <w:tc>
           <w:tcPr>
-            <w:tcW w:w="2097" w:type="dxa"/>
+            <w:tcW w:w="2015" w:type="dxa"/>
             <w:tcBorders>
               <w:bottom w:val="single" w:sz="12" w:space="0" w:color="auto"/>
             </w:tcBorders>
@@ -307,7 +307,7 @@
         </w:tc>
         <w:tc>
           <w:tcPr>
-            <w:tcW w:w="5131" w:type="dxa"/>
+            <w:tcW w:w="4669" w:type="dxa"/>
             <w:tcBorders>
               <w:bottom w:val="single" w:sz="12" w:space="0" w:color="auto"/>
               <w:right w:val="single" w:sz="12" w:space="0" w:color="auto"/>
@@ -337,7 +337,7 @@
       <w:tr>
         <w:tc>
           <w:tcPr>
-            <w:tcW w:w="1077" w:type="dxa"/>
+            <w:tcW w:w="1074" w:type="dxa"/>
             <w:tcBorders>
               <w:top w:val="single" w:sz="12" w:space="0" w:color="auto"/>
               <w:bottom w:val="single" w:sz="6" w:space="0" w:color="auto"/>
@@ -364,7 +364,7 @@
         </w:tc>
         <w:tc>
           <w:tcPr>
-            <w:tcW w:w="1192" w:type="dxa"/>
+            <w:tcW w:w="1244" w:type="dxa"/>
             <w:tcBorders>
               <w:top w:val="single" w:sz="12" w:space="0" w:color="auto"/>
               <w:bottom w:val="single" w:sz="6" w:space="0" w:color="auto"/>
@@ -391,7 +391,7 @@
         </w:tc>
         <w:tc>
           <w:tcPr>
-            <w:tcW w:w="2097" w:type="dxa"/>
+            <w:tcW w:w="2015" w:type="dxa"/>
             <w:tcBorders>
               <w:top w:val="single" w:sz="12" w:space="0" w:color="auto"/>
               <w:bottom w:val="single" w:sz="6" w:space="0" w:color="auto"/>
@@ -420,7 +420,7 @@
         </w:tc>
         <w:tc>
           <w:tcPr>
-            <w:tcW w:w="5131" w:type="dxa"/>
+            <w:tcW w:w="4669" w:type="dxa"/>
             <w:tcBorders>
               <w:top w:val="single" w:sz="12" w:space="0" w:color="auto"/>
               <w:bottom w:val="single" w:sz="6" w:space="0" w:color="auto"/>
@@ -443,13 +443,20 @@
               </w:rPr>
               <w:t>Version Pré-réunion méthodologique</w:t>
             </w:r>
+            <w:r>
+              <w:rPr>
+                <w:rFonts w:ascii="Arial" w:hAnsi="Arial" w:cs="Arial"/>
+                <w:color w:val="000000" w:themeColor="text1"/>
+              </w:rPr>
+              <w:t xml:space="preserve"> 1</w:t>
+            </w:r>
           </w:p>
         </w:tc>
       </w:tr>
       <w:tr>
         <w:tc>
           <w:tcPr>
-            <w:tcW w:w="1077" w:type="dxa"/>
+            <w:tcW w:w="1074" w:type="dxa"/>
             <w:tcBorders>
               <w:top w:val="single" w:sz="6" w:space="0" w:color="auto"/>
               <w:bottom w:val="single" w:sz="6" w:space="0" w:color="auto"/>
@@ -474,7 +481,7 @@
         </w:tc>
         <w:tc>
           <w:tcPr>
-            <w:tcW w:w="1192" w:type="dxa"/>
+            <w:tcW w:w="1244" w:type="dxa"/>
             <w:tcBorders>
               <w:top w:val="single" w:sz="6" w:space="0" w:color="auto"/>
               <w:bottom w:val="single" w:sz="6" w:space="0" w:color="auto"/>
@@ -493,7 +500,7 @@
                 <w:rFonts w:ascii="Arial" w:hAnsi="Arial" w:cs="Arial"/>
                 <w:color w:val="000000" w:themeColor="text1"/>
               </w:rPr>
-              <w:t>28</w:t>
+              <w:t>20</w:t>
             </w:r>
             <w:r>
               <w:rPr>
@@ -506,7 +513,7 @@
         </w:tc>
         <w:tc>
           <w:tcPr>
-            <w:tcW w:w="2097" w:type="dxa"/>
+            <w:tcW w:w="2015" w:type="dxa"/>
             <w:tcBorders>
               <w:top w:val="single" w:sz="6" w:space="0" w:color="auto"/>
               <w:bottom w:val="single" w:sz="6" w:space="0" w:color="auto"/>
@@ -541,7 +548,7 @@
         </w:tc>
         <w:tc>
           <w:tcPr>
-            <w:tcW w:w="5131" w:type="dxa"/>
+            <w:tcW w:w="4669" w:type="dxa"/>
             <w:tcBorders>
               <w:top w:val="single" w:sz="6" w:space="0" w:color="auto"/>
               <w:bottom w:val="single" w:sz="6" w:space="0" w:color="auto"/>
@@ -576,13 +583,20 @@
               </w:rPr>
               <w:t>on méthodologique</w:t>
             </w:r>
+            <w:r>
+              <w:rPr>
+                <w:rFonts w:ascii="Arial" w:hAnsi="Arial" w:cs="Arial"/>
+                <w:color w:val="000000" w:themeColor="text1"/>
+              </w:rPr>
+              <w:t xml:space="preserve"> 1</w:t>
+            </w:r>
           </w:p>
         </w:tc>
       </w:tr>
       <w:tr>
         <w:tc>
           <w:tcPr>
-            <w:tcW w:w="1077" w:type="dxa"/>
+            <w:tcW w:w="1074" w:type="dxa"/>
             <w:tcBorders>
               <w:top w:val="single" w:sz="6" w:space="0" w:color="auto"/>
               <w:bottom w:val="single" w:sz="6" w:space="0" w:color="auto"/>
@@ -596,11 +610,18 @@
                 <w:color w:val="000000" w:themeColor="text1"/>
               </w:rPr>
             </w:pPr>
+            <w:r>
+              <w:rPr>
+                <w:rFonts w:ascii="Arial" w:hAnsi="Arial" w:cs="Arial"/>
+                <w:color w:val="000000" w:themeColor="text1"/>
+              </w:rPr>
+              <w:t>2</w:t>
+            </w:r>
           </w:p>
         </w:tc>
         <w:tc>
           <w:tcPr>
-            <w:tcW w:w="1192" w:type="dxa"/>
+            <w:tcW w:w="1244" w:type="dxa"/>
             <w:tcBorders>
               <w:top w:val="single" w:sz="6" w:space="0" w:color="auto"/>
               <w:bottom w:val="single" w:sz="6" w:space="0" w:color="auto"/>
@@ -614,11 +635,18 @@
                 <w:color w:val="000000" w:themeColor="text1"/>
               </w:rPr>
             </w:pPr>
+            <w:r>
+              <w:rPr>
+                <w:rFonts w:ascii="Arial" w:hAnsi="Arial" w:cs="Arial"/>
+                <w:color w:val="000000" w:themeColor="text1"/>
+              </w:rPr>
+              <w:t>28/11/2012</w:t>
+            </w:r>
           </w:p>
         </w:tc>
         <w:tc>
           <w:tcPr>
-            <w:tcW w:w="2097" w:type="dxa"/>
+            <w:tcW w:w="2015" w:type="dxa"/>
             <w:tcBorders>
               <w:top w:val="single" w:sz="6" w:space="0" w:color="auto"/>
               <w:bottom w:val="single" w:sz="6" w:space="0" w:color="auto"/>
@@ -633,11 +661,19 @@
                 <w:color w:val="000000" w:themeColor="text1"/>
               </w:rPr>
             </w:pPr>
+            <w:r>
+              <w:rPr>
+                <w:rFonts w:ascii="Arial" w:hAnsi="Arial" w:cs="Arial"/>
+                <w:caps/>
+                <w:color w:val="000000" w:themeColor="text1"/>
+              </w:rPr>
+              <w:t>BOUTABA RAFIK</w:t>
+            </w:r>
           </w:p>
         </w:tc>
         <w:tc>
           <w:tcPr>
-            <w:tcW w:w="5131" w:type="dxa"/>
+            <w:tcW w:w="4669" w:type="dxa"/>
             <w:tcBorders>
               <w:top w:val="single" w:sz="6" w:space="0" w:color="auto"/>
               <w:bottom w:val="single" w:sz="6" w:space="0" w:color="auto"/>
@@ -651,13 +687,36 @@
                 <w:color w:val="000000" w:themeColor="text1"/>
               </w:rPr>
             </w:pPr>
+            <w:r>
+              <w:rPr>
+                <w:rFonts w:ascii="Arial" w:hAnsi="Arial" w:cs="Arial"/>
+                <w:color w:val="000000" w:themeColor="text1"/>
+              </w:rPr>
+              <w:t>Version Pré</w:t>
+            </w:r>
+            <w:bookmarkStart w:id="3" w:name="_GoBack"/>
+            <w:bookmarkEnd w:id="3"/>
+            <w:r>
+              <w:rPr>
+                <w:rFonts w:ascii="Arial" w:hAnsi="Arial" w:cs="Arial"/>
+                <w:color w:val="000000" w:themeColor="text1"/>
+              </w:rPr>
+              <w:t>-réunion méthodologique</w:t>
+            </w:r>
+            <w:r>
+              <w:rPr>
+                <w:rFonts w:ascii="Arial" w:hAnsi="Arial" w:cs="Arial"/>
+                <w:color w:val="000000" w:themeColor="text1"/>
+              </w:rPr>
+              <w:t xml:space="preserve"> 2</w:t>
+            </w:r>
           </w:p>
         </w:tc>
       </w:tr>
       <w:tr>
         <w:tc>
           <w:tcPr>
-            <w:tcW w:w="1077" w:type="dxa"/>
+            <w:tcW w:w="1074" w:type="dxa"/>
             <w:tcBorders>
               <w:top w:val="single" w:sz="6" w:space="0" w:color="auto"/>
               <w:bottom w:val="single" w:sz="6" w:space="0" w:color="auto"/>
@@ -675,7 +734,7 @@
         </w:tc>
         <w:tc>
           <w:tcPr>
-            <w:tcW w:w="1192" w:type="dxa"/>
+            <w:tcW w:w="1244" w:type="dxa"/>
             <w:tcBorders>
               <w:top w:val="single" w:sz="6" w:space="0" w:color="auto"/>
               <w:bottom w:val="single" w:sz="6" w:space="0" w:color="auto"/>
@@ -693,7 +752,7 @@
         </w:tc>
         <w:tc>
           <w:tcPr>
-            <w:tcW w:w="2097" w:type="dxa"/>
+            <w:tcW w:w="2015" w:type="dxa"/>
             <w:tcBorders>
               <w:top w:val="single" w:sz="6" w:space="0" w:color="auto"/>
               <w:bottom w:val="single" w:sz="6" w:space="0" w:color="auto"/>
@@ -712,7 +771,7 @@
         </w:tc>
         <w:tc>
           <w:tcPr>
-            <w:tcW w:w="5131" w:type="dxa"/>
+            <w:tcW w:w="4669" w:type="dxa"/>
             <w:tcBorders>
               <w:top w:val="single" w:sz="6" w:space="0" w:color="auto"/>
               <w:bottom w:val="single" w:sz="6" w:space="0" w:color="auto"/>
@@ -732,7 +791,7 @@
       <w:tr>
         <w:tc>
           <w:tcPr>
-            <w:tcW w:w="1077" w:type="dxa"/>
+            <w:tcW w:w="1074" w:type="dxa"/>
             <w:tcBorders>
               <w:top w:val="single" w:sz="6" w:space="0" w:color="auto"/>
               <w:bottom w:val="single" w:sz="12" w:space="0" w:color="auto"/>
@@ -750,7 +809,7 @@
         </w:tc>
         <w:tc>
           <w:tcPr>
-            <w:tcW w:w="1192" w:type="dxa"/>
+            <w:tcW w:w="1244" w:type="dxa"/>
             <w:tcBorders>
               <w:top w:val="single" w:sz="6" w:space="0" w:color="auto"/>
               <w:bottom w:val="single" w:sz="12" w:space="0" w:color="auto"/>
@@ -768,7 +827,7 @@
         </w:tc>
         <w:tc>
           <w:tcPr>
-            <w:tcW w:w="2097" w:type="dxa"/>
+            <w:tcW w:w="2015" w:type="dxa"/>
             <w:tcBorders>
               <w:top w:val="single" w:sz="6" w:space="0" w:color="auto"/>
               <w:bottom w:val="single" w:sz="12" w:space="0" w:color="auto"/>
@@ -787,7 +846,7 @@
         </w:tc>
         <w:tc>
           <w:tcPr>
-            <w:tcW w:w="5131" w:type="dxa"/>
+            <w:tcW w:w="4669" w:type="dxa"/>
             <w:tcBorders>
               <w:top w:val="single" w:sz="6" w:space="0" w:color="auto"/>
               <w:bottom w:val="single" w:sz="12" w:space="0" w:color="auto"/>
@@ -1743,8 +1802,6 @@
         </w:rPr>
         <w:t xml:space="preserve"> sur le vision document</w:t>
       </w:r>
-      <w:bookmarkStart w:id="3" w:name="_GoBack"/>
-      <w:bookmarkEnd w:id="3"/>
       <w:r>
         <w:rPr>
           <w:rFonts w:ascii="Arial" w:hAnsi="Arial" w:cs="Arial"/>
@@ -9565,7 +9622,7 @@
   <w:rsids>
     <w:rsidRoot w:val="00081404"/>
     <w:rsid w:val="00081404"/>
-    <w:rsid w:val="00985E3F"/>
+    <w:rsid w:val="00250E9F"/>
   </w:rsids>
   <m:mathPr>
     <m:mathFont m:val="Cambria Math"/>
@@ -10336,7 +10393,7 @@
 </file>
 
 <file path=customXml/itemProps1.xml><?xml version="1.0" encoding="utf-8"?>
-<ds:datastoreItem xmlns:ds="http://schemas.openxmlformats.org/officeDocument/2006/customXml" ds:itemID="{0B0702F8-64B1-4D47-ABB5-757CF6B5E69B}">
+<ds:datastoreItem xmlns:ds="http://schemas.openxmlformats.org/officeDocument/2006/customXml" ds:itemID="{AD66362F-34AB-4AEA-8A9D-142D4C013C9C}">
   <ds:schemaRefs>
     <ds:schemaRef ds:uri="http://schemas.openxmlformats.org/officeDocument/2006/bibliography"/>
   </ds:schemaRefs>

--- a/trunk/Appli/Méthodologie/Etapes/Analyse/Vision Doc/Vision Doc.docx
+++ b/trunk/Appli/Méthodologie/Etapes/Analyse/Vision Doc/Vision Doc.docx
@@ -694,8 +694,6 @@
               </w:rPr>
               <w:t>Version Pré</w:t>
             </w:r>
-            <w:bookmarkStart w:id="3" w:name="_GoBack"/>
-            <w:bookmarkEnd w:id="3"/>
             <w:r>
               <w:rPr>
                 <w:rFonts w:ascii="Arial" w:hAnsi="Arial" w:cs="Arial"/>
@@ -1356,6 +1354,8 @@
           <w:r>
             <w:ptab w:relativeTo="margin" w:alignment="right" w:leader="dot"/>
           </w:r>
+          <w:bookmarkStart w:id="3" w:name="_GoBack"/>
+          <w:bookmarkEnd w:id="3"/>
           <w:r>
             <w:rPr>
               <w:b/>
@@ -2035,6 +2035,22 @@
     </w:p>
     <w:p>
       <w:pPr>
+        <w:rPr>
+          <w:rFonts w:ascii="Arial" w:hAnsi="Arial" w:cs="Arial"/>
+          <w:color w:val="000000" w:themeColor="text1"/>
+        </w:rPr>
+      </w:pPr>
+    </w:p>
+    <w:p>
+      <w:pPr>
+        <w:rPr>
+          <w:rFonts w:ascii="Arial" w:hAnsi="Arial" w:cs="Arial"/>
+          <w:color w:val="000000" w:themeColor="text1"/>
+        </w:rPr>
+      </w:pPr>
+    </w:p>
+    <w:p>
+      <w:pPr>
         <w:pStyle w:val="Paragraphedeliste"/>
         <w:numPr>
           <w:ilvl w:val="0"/>
@@ -2058,6 +2074,7 @@
           <w:szCs w:val="28"/>
           <w:u w:val="single"/>
         </w:rPr>
+        <w:lastRenderedPageBreak/>
         <w:t>O</w:t>
       </w:r>
       <w:r>
@@ -2084,7 +2101,6 @@
           <w:rFonts w:ascii="Arial" w:hAnsi="Arial" w:cs="Arial"/>
           <w:color w:val="000000" w:themeColor="text1"/>
         </w:rPr>
-        <w:lastRenderedPageBreak/>
         <w:t>Ce document a pour objectif d’</w:t>
       </w:r>
       <w:r>
@@ -2678,6 +2694,7 @@
           <w:sz w:val="24"/>
           <w:szCs w:val="24"/>
         </w:rPr>
+        <w:lastRenderedPageBreak/>
         <w:t>Postionnement commercial</w:t>
       </w:r>
     </w:p>
@@ -3255,6 +3272,7 @@
           <w:rFonts w:ascii="Arial" w:hAnsi="Arial" w:cs="Arial"/>
           <w:color w:val="000000" w:themeColor="text1"/>
         </w:rPr>
+        <w:lastRenderedPageBreak/>
         <w:t>EHQMR (Embedded HQ Ordres Receiver) : reçoit en entrée l'ordre en question et les exécute.</w:t>
       </w:r>
     </w:p>
@@ -5174,17 +5192,6 @@
           <w:szCs w:val="24"/>
         </w:rPr>
       </w:pPr>
-    </w:p>
-    <w:p>
-      <w:pPr>
-        <w:ind w:left="708"/>
-        <w:rPr>
-          <w:rFonts w:ascii="Arial" w:hAnsi="Arial" w:cs="Arial"/>
-          <w:color w:val="000000" w:themeColor="text1"/>
-          <w:sz w:val="24"/>
-          <w:szCs w:val="24"/>
-        </w:rPr>
-      </w:pPr>
       <w:r>
         <w:rPr>
           <w:rFonts w:ascii="Arial" w:hAnsi="Arial" w:cs="Arial"/>
@@ -5197,15 +5204,15 @@
         <mc:AlternateContent>
           <mc:Choice Requires="wps">
             <w:drawing>
-              <wp:anchor distT="0" distB="0" distL="114300" distR="114300" simplePos="0" relativeHeight="251669504" behindDoc="0" locked="0" layoutInCell="1" allowOverlap="1">
+              <wp:anchor distT="0" distB="0" distL="114300" distR="114300" simplePos="0" relativeHeight="251669504" behindDoc="0" locked="0" layoutInCell="1" allowOverlap="1" wp14:anchorId="22571DF0" wp14:editId="0324481F">
                 <wp:simplePos x="0" y="0"/>
                 <wp:positionH relativeFrom="column">
-                  <wp:posOffset>62230</wp:posOffset>
+                  <wp:posOffset>3386455</wp:posOffset>
                 </wp:positionH>
                 <wp:positionV relativeFrom="paragraph">
-                  <wp:posOffset>-33655</wp:posOffset>
+                  <wp:posOffset>231140</wp:posOffset>
                 </wp:positionV>
-                <wp:extent cx="314325" cy="857250"/>
+                <wp:extent cx="561975" cy="1257300"/>
                 <wp:effectExtent l="57150" t="38100" r="66675" b="95250"/>
                 <wp:wrapNone/>
                 <wp:docPr id="9" name="Accolade ouvrante 9"/>
@@ -5217,7 +5224,7 @@
                       <wps:spPr>
                         <a:xfrm>
                           <a:off x="0" y="0"/>
-                          <a:ext cx="314325" cy="857250"/>
+                          <a:ext cx="561975" cy="1257300"/>
                         </a:xfrm>
                         <a:prstGeom prst="leftBrace">
                           <a:avLst/>
@@ -5247,6 +5254,12 @@
                     </wps:wsp>
                   </a:graphicData>
                 </a:graphic>
+                <wp14:sizeRelH relativeFrom="margin">
+                  <wp14:pctWidth>0</wp14:pctWidth>
+                </wp14:sizeRelH>
+                <wp14:sizeRelV relativeFrom="margin">
+                  <wp14:pctHeight>0</wp14:pctHeight>
+                </wp14:sizeRelV>
               </wp:anchor>
             </w:drawing>
           </mc:Choice>
@@ -5273,33 +5286,33 @@
                   <v:h position="topLeft,#1" yrange="@9,@10"/>
                 </v:handles>
               </v:shapetype>
-              <v:shape id="Accolade ouvrante 9" o:spid="_x0000_s1026" type="#_x0000_t87" style="position:absolute;margin-left:4.9pt;margin-top:-2.65pt;width:24.75pt;height:67.5pt;z-index:251669504;visibility:visible;mso-wrap-style:square;mso-wrap-distance-left:9pt;mso-wrap-distance-top:0;mso-wrap-distance-right:9pt;mso-wrap-distance-bottom:0;mso-position-horizontal:absolute;mso-position-horizontal-relative:text;mso-position-vertical:absolute;mso-position-vertical-relative:text;v-text-anchor:middle" o:gfxdata="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" adj="660" strokecolor="black [3200]" strokeweight="2pt">
+              <v:shape id="Accolade ouvrante 9" o:spid="_x0000_s1026" type="#_x0000_t87" style="position:absolute;margin-left:266.65pt;margin-top:18.2pt;width:44.25pt;height:99pt;z-index:251669504;visibility:visible;mso-wrap-style:square;mso-width-percent:0;mso-height-percent:0;mso-wrap-distance-left:9pt;mso-wrap-distance-top:0;mso-wrap-distance-right:9pt;mso-wrap-distance-bottom:0;mso-position-horizontal:absolute;mso-position-horizontal-relative:text;mso-position-vertical:absolute;mso-position-vertical-relative:text;mso-width-percent:0;mso-height-percent:0;mso-width-relative:margin;mso-height-relative:margin;v-text-anchor:middle" o:gfxdata="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" adj="805" strokecolor="black [3200]" strokeweight="2pt">
                 <v:shadow on="t" color="black" opacity="24903f" origin=",.5" offset="0,.55556mm"/>
               </v:shape>
             </w:pict>
           </mc:Fallback>
         </mc:AlternateContent>
       </w:r>
-      <w:r>
+    </w:p>
+    <w:p>
+      <w:pPr>
+        <w:ind w:left="5664" w:firstLine="708"/>
         <w:rPr>
           <w:rFonts w:ascii="Arial" w:hAnsi="Arial" w:cs="Arial"/>
           <w:color w:val="000000" w:themeColor="text1"/>
           <w:sz w:val="24"/>
           <w:szCs w:val="24"/>
         </w:rPr>
-        <w:t>En bleu : à implementer</w:t>
-      </w:r>
-    </w:p>
-    <w:p>
-      <w:pPr>
-        <w:ind w:left="708"/>
-        <w:rPr>
-          <w:rFonts w:ascii="Arial" w:hAnsi="Arial" w:cs="Arial"/>
-          <w:color w:val="000000" w:themeColor="text1"/>
+      </w:pPr>
+      <w:r>
+        <w:rPr>
+          <w:rFonts w:ascii="Arial" w:hAnsi="Arial" w:cs="Arial"/>
+          <w:color w:val="1F497D" w:themeColor="text2"/>
           <w:sz w:val="24"/>
           <w:szCs w:val="24"/>
         </w:rPr>
-      </w:pPr>
+        <w:t>En bleu </w:t>
+      </w:r>
       <w:r>
         <w:rPr>
           <w:rFonts w:ascii="Arial" w:hAnsi="Arial" w:cs="Arial"/>
@@ -5307,12 +5320,12 @@
           <w:sz w:val="24"/>
           <w:szCs w:val="24"/>
         </w:rPr>
-        <w:t>En rouge : à mocker</w:t>
-      </w:r>
-    </w:p>
-    <w:p>
-      <w:pPr>
-        <w:ind w:left="708"/>
+        <w:t>: à implementer</w:t>
+      </w:r>
+    </w:p>
+    <w:p>
+      <w:pPr>
+        <w:ind w:left="5664" w:firstLine="708"/>
         <w:rPr>
           <w:rFonts w:ascii="Arial" w:hAnsi="Arial" w:cs="Arial"/>
           <w:color w:val="000000" w:themeColor="text1"/>
@@ -5323,11 +5336,49 @@
       <w:r>
         <w:rPr>
           <w:rFonts w:ascii="Arial" w:hAnsi="Arial" w:cs="Arial"/>
-          <w:color w:val="000000" w:themeColor="text1"/>
+          <w:color w:val="FF0000"/>
           <w:sz w:val="24"/>
           <w:szCs w:val="24"/>
         </w:rPr>
-        <w:t xml:space="preserve">En vert : </w:t>
+        <w:t>En rouge</w:t>
+      </w:r>
+      <w:r>
+        <w:rPr>
+          <w:rFonts w:ascii="Arial" w:hAnsi="Arial" w:cs="Arial"/>
+          <w:color w:val="000000" w:themeColor="text1"/>
+          <w:sz w:val="24"/>
+          <w:szCs w:val="24"/>
+        </w:rPr>
+        <w:t> : à mocker</w:t>
+      </w:r>
+    </w:p>
+    <w:p>
+      <w:pPr>
+        <w:ind w:left="6372"/>
+        <w:rPr>
+          <w:rFonts w:ascii="Arial" w:hAnsi="Arial" w:cs="Arial"/>
+          <w:color w:val="000000" w:themeColor="text1"/>
+          <w:sz w:val="24"/>
+          <w:szCs w:val="24"/>
+        </w:rPr>
+      </w:pPr>
+      <w:r>
+        <w:rPr>
+          <w:rFonts w:ascii="Arial" w:hAnsi="Arial" w:cs="Arial"/>
+          <w:color w:val="00B050"/>
+          <w:sz w:val="24"/>
+          <w:szCs w:val="24"/>
+        </w:rPr>
+        <w:t>En vert</w:t>
+      </w:r>
+      <w:r>
+        <w:rPr>
+          <w:rFonts w:ascii="Arial" w:hAnsi="Arial" w:cs="Arial"/>
+          <w:color w:val="000000" w:themeColor="text1"/>
+          <w:sz w:val="24"/>
+          <w:szCs w:val="24"/>
+        </w:rPr>
+        <w:t xml:space="preserve"> : </w:t>
       </w:r>
       <w:r>
         <w:rPr>
@@ -5419,7 +5470,6 @@
                 <w:sz w:val="28"/>
                 <w:szCs w:val="28"/>
               </w:rPr>
-              <w:lastRenderedPageBreak/>
               <w:t>Nom</w:t>
             </w:r>
           </w:p>
@@ -6278,6 +6328,7 @@
           <w:rFonts w:ascii="Arial" w:hAnsi="Arial" w:cs="Arial"/>
           <w:color w:val="000000" w:themeColor="text1"/>
         </w:rPr>
+        <w:lastRenderedPageBreak/>
         <w:t>elle se doit aussi d’etre tolerante aux pannes</w:t>
       </w:r>
     </w:p>
@@ -6331,7 +6382,6 @@
           <w:sz w:val="28"/>
           <w:szCs w:val="28"/>
         </w:rPr>
-        <w:lastRenderedPageBreak/>
         <w:t>8.1.4     Performance</w:t>
       </w:r>
     </w:p>
@@ -6708,6 +6758,15 @@
         </w:rPr>
         <w:t>En outre une partie de l'application doit être réalisée par une équipe d'une autre formation de l'ESIAG, equipe ISIAD doit nous fournir le composant RTDRS qui nous fournit notemment le horaires des trains ..etc</w:t>
       </w:r>
+    </w:p>
+    <w:p>
+      <w:pPr>
+        <w:spacing w:after="0" w:line="240" w:lineRule="auto"/>
+        <w:rPr>
+          <w:rFonts w:ascii="Arial" w:hAnsi="Arial" w:cs="Arial"/>
+          <w:color w:val="000000" w:themeColor="text1"/>
+        </w:rPr>
+      </w:pPr>
     </w:p>
     <w:p>
       <w:pPr>
@@ -9622,7 +9681,7 @@
   <w:rsids>
     <w:rsidRoot w:val="00081404"/>
     <w:rsid w:val="00081404"/>
-    <w:rsid w:val="00250E9F"/>
+    <w:rsid w:val="008F0192"/>
   </w:rsids>
   <m:mathPr>
     <m:mathFont m:val="Cambria Math"/>
@@ -10393,7 +10452,7 @@
 </file>
 
 <file path=customXml/itemProps1.xml><?xml version="1.0" encoding="utf-8"?>
-<ds:datastoreItem xmlns:ds="http://schemas.openxmlformats.org/officeDocument/2006/customXml" ds:itemID="{AD66362F-34AB-4AEA-8A9D-142D4C013C9C}">
+<ds:datastoreItem xmlns:ds="http://schemas.openxmlformats.org/officeDocument/2006/customXml" ds:itemID="{25CB67B9-785D-4BDF-A9F9-028F97DFCFD9}">
   <ds:schemaRefs>
     <ds:schemaRef ds:uri="http://schemas.openxmlformats.org/officeDocument/2006/bibliography"/>
   </ds:schemaRefs>

--- a/trunk/Appli/Méthodologie/Etapes/Analyse/Vision Doc/Vision Doc.docx
+++ b/trunk/Appli/Méthodologie/Etapes/Analyse/Vision Doc/Vision Doc.docx
@@ -728,6 +728,13 @@
                 <w:color w:val="000000" w:themeColor="text1"/>
               </w:rPr>
             </w:pPr>
+            <w:r>
+              <w:rPr>
+                <w:rFonts w:ascii="Arial" w:hAnsi="Arial" w:cs="Arial"/>
+                <w:color w:val="000000" w:themeColor="text1"/>
+              </w:rPr>
+              <w:t>3</w:t>
+            </w:r>
           </w:p>
         </w:tc>
         <w:tc>
@@ -746,6 +753,13 @@
                 <w:color w:val="000000" w:themeColor="text1"/>
               </w:rPr>
             </w:pPr>
+            <w:r>
+              <w:rPr>
+                <w:rFonts w:ascii="Arial" w:hAnsi="Arial" w:cs="Arial"/>
+                <w:color w:val="000000" w:themeColor="text1"/>
+              </w:rPr>
+              <w:t>01/12/2012</w:t>
+            </w:r>
           </w:p>
         </w:tc>
         <w:tc>
@@ -765,6 +779,14 @@
                 <w:color w:val="000000" w:themeColor="text1"/>
               </w:rPr>
             </w:pPr>
+            <w:r>
+              <w:rPr>
+                <w:rFonts w:ascii="Arial" w:hAnsi="Arial" w:cs="Arial"/>
+                <w:caps/>
+                <w:color w:val="000000" w:themeColor="text1"/>
+              </w:rPr>
+              <w:t>BOUTABA RAFIK</w:t>
+            </w:r>
           </w:p>
         </w:tc>
         <w:tc>
@@ -783,6 +805,27 @@
                 <w:color w:val="000000" w:themeColor="text1"/>
               </w:rPr>
             </w:pPr>
+            <w:r>
+              <w:rPr>
+                <w:rFonts w:ascii="Arial" w:hAnsi="Arial" w:cs="Arial"/>
+                <w:color w:val="000000" w:themeColor="text1"/>
+              </w:rPr>
+              <w:t>Version Post</w:t>
+            </w:r>
+            <w:r>
+              <w:rPr>
+                <w:rFonts w:ascii="Arial" w:hAnsi="Arial" w:cs="Arial"/>
+                <w:color w:val="000000" w:themeColor="text1"/>
+              </w:rPr>
+              <w:t>-réunion méthodologique</w:t>
+            </w:r>
+            <w:r>
+              <w:rPr>
+                <w:rFonts w:ascii="Arial" w:hAnsi="Arial" w:cs="Arial"/>
+                <w:color w:val="000000" w:themeColor="text1"/>
+              </w:rPr>
+              <w:t xml:space="preserve"> 2</w:t>
+            </w:r>
           </w:p>
         </w:tc>
       </w:tr>
@@ -803,6 +846,13 @@
                 <w:color w:val="000000" w:themeColor="text1"/>
               </w:rPr>
             </w:pPr>
+            <w:r>
+              <w:rPr>
+                <w:rFonts w:ascii="Arial" w:hAnsi="Arial" w:cs="Arial"/>
+                <w:color w:val="000000" w:themeColor="text1"/>
+              </w:rPr>
+              <w:t>4</w:t>
+            </w:r>
           </w:p>
         </w:tc>
         <w:tc>
@@ -821,6 +871,13 @@
                 <w:color w:val="000000" w:themeColor="text1"/>
               </w:rPr>
             </w:pPr>
+            <w:r>
+              <w:rPr>
+                <w:rFonts w:ascii="Arial" w:hAnsi="Arial" w:cs="Arial"/>
+                <w:color w:val="000000" w:themeColor="text1"/>
+              </w:rPr>
+              <w:t>02/12/2012</w:t>
+            </w:r>
           </w:p>
         </w:tc>
         <w:tc>
@@ -840,6 +897,14 @@
                 <w:color w:val="000000" w:themeColor="text1"/>
               </w:rPr>
             </w:pPr>
+            <w:r>
+              <w:rPr>
+                <w:rFonts w:ascii="Arial" w:hAnsi="Arial" w:cs="Arial"/>
+                <w:caps/>
+                <w:color w:val="000000" w:themeColor="text1"/>
+              </w:rPr>
+              <w:t>Fatal-Team</w:t>
+            </w:r>
           </w:p>
         </w:tc>
         <w:tc>
@@ -858,6 +923,13 @@
                 <w:color w:val="000000" w:themeColor="text1"/>
               </w:rPr>
             </w:pPr>
+            <w:r>
+              <w:rPr>
+                <w:rFonts w:ascii="Arial" w:hAnsi="Arial" w:cs="Arial"/>
+                <w:color w:val="000000" w:themeColor="text1"/>
+              </w:rPr>
+              <w:t>Version Comité de Pilotage 1</w:t>
+            </w:r>
           </w:p>
         </w:tc>
       </w:tr>
@@ -880,22 +952,21 @@
     </w:p>
     <w:sdt>
       <w:sdtPr>
+        <w:rPr>
+          <w:rFonts w:asciiTheme="minorHAnsi" w:eastAsiaTheme="minorEastAsia" w:hAnsiTheme="minorHAnsi" w:cstheme="minorBidi"/>
+          <w:b w:val="0"/>
+          <w:bCs w:val="0"/>
+          <w:color w:val="auto"/>
+          <w:sz w:val="22"/>
+          <w:szCs w:val="22"/>
+        </w:rPr>
         <w:id w:val="2095504188"/>
         <w:docPartObj>
           <w:docPartGallery w:val="Table of Contents"/>
           <w:docPartUnique/>
         </w:docPartObj>
       </w:sdtPr>
-      <w:sdtEndPr>
-        <w:rPr>
-          <w:rFonts w:asciiTheme="minorHAnsi" w:eastAsiaTheme="minorEastAsia" w:hAnsiTheme="minorHAnsi" w:cstheme="minorBidi"/>
-          <w:b w:val="0"/>
-          <w:bCs w:val="0"/>
-          <w:color w:val="auto"/>
-          <w:sz w:val="22"/>
-          <w:szCs w:val="22"/>
-        </w:rPr>
-      </w:sdtEndPr>
+      <w:sdtEndPr/>
       <w:sdtContent>
         <w:p>
           <w:pPr>
@@ -1354,8 +1425,6 @@
           <w:r>
             <w:ptab w:relativeTo="margin" w:alignment="right" w:leader="dot"/>
           </w:r>
-          <w:bookmarkStart w:id="3" w:name="_GoBack"/>
-          <w:bookmarkEnd w:id="3"/>
           <w:r>
             <w:rPr>
               <w:b/>
@@ -3149,24 +3218,28 @@
       <w:pPr>
         <w:pStyle w:val="Paragraphedeliste"/>
         <w:numPr>
-          <w:ilvl w:val="2"/>
-          <w:numId w:val="1"/>
+          <w:ilvl w:val="0"/>
+          <w:numId w:val="2"/>
         </w:numPr>
-        <w:rPr>
-          <w:rFonts w:ascii="Arial" w:hAnsi="Arial" w:cs="Arial"/>
-          <w:b/>
-          <w:color w:val="000000" w:themeColor="text1"/>
-        </w:rPr>
-      </w:pPr>
-      <w:r>
-        <w:rPr>
-          <w:rFonts w:ascii="Arial" w:hAnsi="Arial" w:cs="Arial"/>
-          <w:b/>
-          <w:color w:val="000000" w:themeColor="text1"/>
-          <w:sz w:val="24"/>
-          <w:szCs w:val="24"/>
-        </w:rPr>
-        <w:t>Acteurs internes</w:t>
+        <w:ind w:left="1276"/>
+        <w:rPr>
+          <w:rFonts w:ascii="Arial" w:hAnsi="Arial" w:cs="Arial"/>
+          <w:color w:val="000000" w:themeColor="text1"/>
+        </w:rPr>
+      </w:pPr>
+      <w:r>
+        <w:rPr>
+          <w:rFonts w:ascii="Arial" w:hAnsi="Arial" w:cs="Arial"/>
+          <w:color w:val="000000" w:themeColor="text1"/>
+        </w:rPr>
+        <w:t xml:space="preserve">Administrateur RTDG (Superviseur) : </w:t>
+      </w:r>
+      <w:r>
+        <w:rPr>
+          <w:rFonts w:ascii="Arial" w:hAnsi="Arial" w:cs="Arial"/>
+          <w:color w:val="000000" w:themeColor="text1"/>
+        </w:rPr>
+        <w:t>il se charger de démarer et d’arreter le composant RTDG</w:t>
       </w:r>
     </w:p>
     <w:p>
@@ -3176,115 +3249,26 @@
           <w:ilvl w:val="0"/>
           <w:numId w:val="2"/>
         </w:numPr>
-        <w:rPr>
-          <w:rFonts w:ascii="Arial" w:hAnsi="Arial" w:cs="Arial"/>
-          <w:color w:val="000000" w:themeColor="text1"/>
-        </w:rPr>
-      </w:pPr>
-      <w:r>
-        <w:rPr>
-          <w:rFonts w:ascii="Arial" w:hAnsi="Arial" w:cs="Arial"/>
-          <w:color w:val="000000" w:themeColor="text1"/>
-        </w:rPr>
-        <w:t>Administrateur RTDG (Superviseur) : doit superviser les informations sauvegardées dans un buffer (+ configuration)</w:t>
-      </w:r>
-    </w:p>
-    <w:p>
-      <w:pPr>
-        <w:pStyle w:val="Paragraphedeliste"/>
-        <w:numPr>
-          <w:ilvl w:val="2"/>
-          <w:numId w:val="1"/>
-        </w:numPr>
-        <w:rPr>
-          <w:rFonts w:ascii="Arial" w:hAnsi="Arial" w:cs="Arial"/>
-          <w:b/>
-          <w:color w:val="000000" w:themeColor="text1"/>
-          <w:sz w:val="24"/>
-          <w:szCs w:val="24"/>
-        </w:rPr>
-      </w:pPr>
-      <w:r>
-        <w:rPr>
-          <w:rFonts w:ascii="Arial" w:hAnsi="Arial" w:cs="Arial"/>
-          <w:b/>
-          <w:color w:val="000000" w:themeColor="text1"/>
-          <w:sz w:val="24"/>
-          <w:szCs w:val="24"/>
-        </w:rPr>
-        <w:t>Acteurs externes</w:t>
-      </w:r>
-    </w:p>
-    <w:p>
-      <w:pPr>
-        <w:pStyle w:val="Paragraphedeliste"/>
-        <w:numPr>
-          <w:ilvl w:val="0"/>
-          <w:numId w:val="2"/>
-        </w:numPr>
-        <w:rPr>
-          <w:rFonts w:ascii="Arial" w:hAnsi="Arial" w:cs="Arial"/>
-          <w:color w:val="000000" w:themeColor="text1"/>
-        </w:rPr>
-      </w:pPr>
-      <w:r>
-        <w:rPr>
-          <w:rFonts w:ascii="Arial" w:hAnsi="Arial" w:cs="Arial"/>
-          <w:color w:val="000000" w:themeColor="text1"/>
-        </w:rPr>
-        <w:t>EFIC : (Embedded Field Information Collector) est un composant du cerveau informatique terrain, et se charge de capturer/ transmettre les informations terrain.</w:t>
-      </w:r>
-    </w:p>
-    <w:p>
-      <w:pPr>
-        <w:pStyle w:val="Paragraphedeliste"/>
-        <w:numPr>
-          <w:ilvl w:val="0"/>
-          <w:numId w:val="2"/>
-        </w:numPr>
-        <w:rPr>
-          <w:rFonts w:ascii="Arial" w:hAnsi="Arial" w:cs="Arial"/>
-          <w:color w:val="000000" w:themeColor="text1"/>
-        </w:rPr>
-      </w:pPr>
-      <w:r>
-        <w:rPr>
-          <w:rFonts w:ascii="Arial" w:hAnsi="Arial" w:cs="Arial"/>
-          <w:color w:val="000000" w:themeColor="text1"/>
-        </w:rPr>
-        <w:t>RTDRS  (Real Time Distributed Routing System) : est le composant logiciel qui doit être fourni par l'équipe ESIAD, qui outre le fait de nous fournir le planning des trains doit pour des messages reçus en entrée de la part du centre de contrôle, donne des ordres à executer en sortie.</w:t>
-      </w:r>
-    </w:p>
-    <w:p>
-      <w:pPr>
-        <w:pStyle w:val="Paragraphedeliste"/>
-        <w:numPr>
-          <w:ilvl w:val="0"/>
-          <w:numId w:val="2"/>
-        </w:numPr>
-        <w:rPr>
-          <w:rFonts w:ascii="Arial" w:hAnsi="Arial" w:cs="Arial"/>
-          <w:color w:val="000000" w:themeColor="text1"/>
-        </w:rPr>
-      </w:pPr>
-      <w:r>
-        <w:rPr>
-          <w:rFonts w:ascii="Arial" w:hAnsi="Arial" w:cs="Arial"/>
-          <w:color w:val="000000" w:themeColor="text1"/>
-        </w:rPr>
-        <w:lastRenderedPageBreak/>
-        <w:t>EHQMR (Embedded HQ Ordres Receiver) : reçoit en entrée l'ordre en question et les exécute.</w:t>
-      </w:r>
-    </w:p>
-    <w:p>
-      <w:pPr>
-        <w:pStyle w:val="Paragraphedeliste"/>
-        <w:ind w:left="2100"/>
-        <w:rPr>
-          <w:rFonts w:ascii="Arial" w:hAnsi="Arial" w:cs="Arial"/>
-          <w:color w:val="000000" w:themeColor="text1"/>
-        </w:rPr>
-      </w:pPr>
+        <w:ind w:left="1276"/>
+        <w:rPr>
+          <w:rFonts w:ascii="Arial" w:hAnsi="Arial" w:cs="Arial"/>
+          <w:color w:val="000000" w:themeColor="text1"/>
+        </w:rPr>
+      </w:pPr>
+      <w:r>
+        <w:rPr>
+          <w:rFonts w:ascii="Arial" w:hAnsi="Arial" w:cs="Arial"/>
+          <w:color w:val="000000" w:themeColor="text1"/>
+        </w:rPr>
+        <w:t xml:space="preserve">Responsable RTDRS : </w:t>
+      </w:r>
+      <w:r>
+        <w:rPr>
+          <w:rFonts w:ascii="Arial" w:hAnsi="Arial" w:cs="Arial"/>
+          <w:color w:val="000000" w:themeColor="text1"/>
+        </w:rPr>
+        <w:t>utilise le RTDGs</w:t>
+      </w:r>
     </w:p>
     <w:p>
       <w:pPr>
@@ -3369,7 +3353,14 @@
           <w:rFonts w:ascii="Arial" w:hAnsi="Arial" w:cs="Arial"/>
           <w:color w:val="000000" w:themeColor="text1"/>
         </w:rPr>
-        <w:t>(Alexandre Brenner et Gilles Giraud) et le ProductOwner.</w:t>
+        <w:t>(Alexandre Brenner et Gilles Giraud</w:t>
+      </w:r>
+      <w:r>
+        <w:rPr>
+          <w:rFonts w:ascii="Arial" w:hAnsi="Arial" w:cs="Arial"/>
+          <w:color w:val="000000" w:themeColor="text1"/>
+        </w:rPr>
+        <w:t>)</w:t>
       </w:r>
     </w:p>
     <w:p>
@@ -3398,7 +3389,7 @@
     </w:p>
     <w:p>
       <w:pPr>
-        <w:ind w:firstLine="708"/>
+        <w:ind w:left="284" w:firstLine="708"/>
         <w:rPr>
           <w:rFonts w:ascii="Arial" w:hAnsi="Arial" w:cs="Arial"/>
           <w:color w:val="000000" w:themeColor="text1"/>
@@ -3425,24 +3416,127 @@
         <w:pStyle w:val="Paragraphedeliste"/>
         <w:numPr>
           <w:ilvl w:val="0"/>
-          <w:numId w:val="3"/>
+          <w:numId w:val="4"/>
         </w:numPr>
         <w:rPr>
           <w:rFonts w:ascii="Arial" w:hAnsi="Arial" w:cs="Arial"/>
           <w:color w:val="000000" w:themeColor="text1"/>
-          <w:sz w:val="24"/>
-          <w:szCs w:val="24"/>
-        </w:rPr>
-      </w:pPr>
-      <w:r>
-        <w:rPr>
-          <w:rFonts w:ascii="Arial" w:hAnsi="Arial" w:cs="Arial"/>
-          <w:color w:val="000000" w:themeColor="text1"/>
-          <w:sz w:val="24"/>
-          <w:szCs w:val="24"/>
-        </w:rPr>
-        <w:t>Utilisateurs du produit final</w:t>
-      </w:r>
+        </w:rPr>
+      </w:pPr>
+      <w:r>
+        <w:rPr>
+          <w:rFonts w:ascii="Arial" w:hAnsi="Arial" w:cs="Arial"/>
+          <w:color w:val="000000" w:themeColor="text1"/>
+        </w:rPr>
+        <w:lastRenderedPageBreak/>
+        <w:t>Product</w:t>
+      </w:r>
+      <w:r>
+        <w:rPr>
+          <w:rFonts w:ascii="Arial" w:hAnsi="Arial" w:cs="Arial"/>
+          <w:color w:val="000000" w:themeColor="text1"/>
+        </w:rPr>
+        <w:t xml:space="preserve"> </w:t>
+      </w:r>
+      <w:r>
+        <w:rPr>
+          <w:rFonts w:ascii="Arial" w:hAnsi="Arial" w:cs="Arial"/>
+          <w:color w:val="000000" w:themeColor="text1"/>
+        </w:rPr>
+        <w:t>Owner</w:t>
+      </w:r>
+      <w:r>
+        <w:rPr>
+          <w:rFonts w:ascii="Arial" w:hAnsi="Arial" w:cs="Arial"/>
+          <w:color w:val="000000" w:themeColor="text1"/>
+        </w:rPr>
+        <w:t> : son rôle est de represen</w:t>
+      </w:r>
+      <w:r>
+        <w:rPr>
+          <w:rFonts w:ascii="Arial" w:hAnsi="Arial" w:cs="Arial"/>
+          <w:color w:val="000000" w:themeColor="text1"/>
+        </w:rPr>
+        <w:t>ter auprès de l’équipe de developpement le client/utilisateur pour que le produit final soit conforme aux attentes de ce dernier au</w:t>
+      </w:r>
+      <w:r>
+        <w:rPr>
+          <w:rFonts w:ascii="Arial" w:hAnsi="Arial" w:cs="Arial"/>
+          <w:color w:val="000000" w:themeColor="text1"/>
+        </w:rPr>
+        <w:t>près de l’équipe de developpement</w:t>
+      </w:r>
+      <w:r>
+        <w:rPr>
+          <w:rFonts w:ascii="Arial" w:hAnsi="Arial" w:cs="Arial"/>
+          <w:color w:val="000000" w:themeColor="text1"/>
+        </w:rPr>
+        <w:t>, revue de sprint et backlog,</w:t>
+      </w:r>
+      <w:r>
+        <w:rPr>
+          <w:rFonts w:ascii="Arial" w:hAnsi="Arial" w:cs="Arial"/>
+          <w:color w:val="000000" w:themeColor="text1"/>
+        </w:rPr>
+        <w:t xml:space="preserve"> et accepter ou refuser des un travail réalisé</w:t>
+      </w:r>
+      <w:r>
+        <w:rPr>
+          <w:rFonts w:ascii="Arial" w:hAnsi="Arial" w:cs="Arial"/>
+          <w:color w:val="000000" w:themeColor="text1"/>
+        </w:rPr>
+        <w:t xml:space="preserve"> de par sa connaissance du domaine métier, et ce</w:t>
+      </w:r>
+      <w:r>
+        <w:rPr>
+          <w:rFonts w:ascii="Arial" w:hAnsi="Arial" w:cs="Arial"/>
+          <w:color w:val="000000" w:themeColor="text1"/>
+        </w:rPr>
+        <w:t xml:space="preserve"> au moyen de réunions ponctuelles en fonction de sa disponibilité</w:t>
+      </w:r>
+      <w:r>
+        <w:rPr>
+          <w:rFonts w:ascii="Arial" w:hAnsi="Arial" w:cs="Arial"/>
+          <w:color w:val="000000" w:themeColor="text1"/>
+        </w:rPr>
+        <w:tab/>
+      </w:r>
+    </w:p>
+    <w:p>
+      <w:pPr>
+        <w:pStyle w:val="Paragraphedeliste"/>
+        <w:numPr>
+          <w:ilvl w:val="0"/>
+          <w:numId w:val="4"/>
+        </w:numPr>
+        <w:rPr>
+          <w:rFonts w:ascii="Arial" w:hAnsi="Arial" w:cs="Arial"/>
+          <w:color w:val="000000" w:themeColor="text1"/>
+        </w:rPr>
+      </w:pPr>
+      <w:r>
+        <w:rPr>
+          <w:rFonts w:ascii="Arial" w:hAnsi="Arial" w:cs="Arial"/>
+          <w:color w:val="000000" w:themeColor="text1"/>
+        </w:rPr>
+        <w:t xml:space="preserve">Responsable RTDRS : doit nous indiquer la manière dont on communique avec le système, et se mettre d’accord sur les informations qui doivent </w:t>
+      </w:r>
+      <w:r>
+        <w:rPr>
+          <w:rFonts w:ascii="Arial" w:hAnsi="Arial" w:cs="Arial"/>
+          <w:color w:val="000000" w:themeColor="text1"/>
+        </w:rPr>
+        <w:t>être échangrés entre le RTDRS et notre RTDG.</w:t>
+      </w:r>
+    </w:p>
+    <w:p>
+      <w:pPr>
+        <w:pStyle w:val="Paragraphedeliste"/>
+        <w:rPr>
+          <w:rFonts w:ascii="Arial" w:hAnsi="Arial" w:cs="Arial"/>
+          <w:color w:val="000000" w:themeColor="text1"/>
+        </w:rPr>
+      </w:pPr>
     </w:p>
     <w:p>
       <w:pPr>
@@ -3487,16 +3581,123 @@
         <mc:AlternateContent>
           <mc:Choice Requires="wps">
             <w:drawing>
-              <wp:anchor distT="0" distB="0" distL="114300" distR="114300" simplePos="0" relativeHeight="251668480" behindDoc="0" locked="0" layoutInCell="1" allowOverlap="1" wp14:anchorId="06C805C2" wp14:editId="4291A6D6">
+              <wp:anchor distT="0" distB="0" distL="114300" distR="114300" simplePos="0" relativeHeight="251661312" behindDoc="0" locked="0" layoutInCell="1" allowOverlap="1" wp14:anchorId="1162F5CD" wp14:editId="1C7C6D7A">
                 <wp:simplePos x="0" y="0"/>
                 <wp:positionH relativeFrom="column">
-                  <wp:posOffset>3167380</wp:posOffset>
+                  <wp:posOffset>3386455</wp:posOffset>
                 </wp:positionH>
                 <wp:positionV relativeFrom="paragraph">
-                  <wp:posOffset>827405</wp:posOffset>
+                  <wp:posOffset>772795</wp:posOffset>
                 </wp:positionV>
-                <wp:extent cx="2305050" cy="2667000"/>
-                <wp:effectExtent l="0" t="0" r="19050" b="19050"/>
+                <wp:extent cx="1514475" cy="1238250"/>
+                <wp:effectExtent l="0" t="0" r="28575" b="19050"/>
+                <wp:wrapNone/>
+                <wp:docPr id="2" name="Rectangle à coins arrondis 2"/>
+                <wp:cNvGraphicFramePr/>
+                <a:graphic xmlns:a="http://schemas.openxmlformats.org/drawingml/2006/main">
+                  <a:graphicData uri="http://schemas.microsoft.com/office/word/2010/wordprocessingShape">
+                    <wps:wsp>
+                      <wps:cNvSpPr/>
+                      <wps:spPr>
+                        <a:xfrm>
+                          <a:off x="0" y="0"/>
+                          <a:ext cx="1514475" cy="1238250"/>
+                        </a:xfrm>
+                        <a:prstGeom prst="roundRect">
+                          <a:avLst/>
+                        </a:prstGeom>
+                      </wps:spPr>
+                      <wps:style>
+                        <a:lnRef idx="2">
+                          <a:schemeClr val="accent1">
+                            <a:shade val="50000"/>
+                          </a:schemeClr>
+                        </a:lnRef>
+                        <a:fillRef idx="1">
+                          <a:schemeClr val="accent1"/>
+                        </a:fillRef>
+                        <a:effectRef idx="0">
+                          <a:schemeClr val="accent1"/>
+                        </a:effectRef>
+                        <a:fontRef idx="minor">
+                          <a:schemeClr val="lt1"/>
+                        </a:fontRef>
+                      </wps:style>
+                      <wps:txbx>
+                        <w:txbxContent>
+                          <w:p>
+                            <w:pPr>
+                              <w:jc w:val="center"/>
+                              <w:rPr>
+                                <w:b/>
+                                <w:sz w:val="24"/>
+                                <w:szCs w:val="24"/>
+                              </w:rPr>
+                            </w:pPr>
+                          </w:p>
+                        </w:txbxContent>
+                      </wps:txbx>
+                      <wps:bodyPr rot="0" spcFirstLastPara="0" vertOverflow="overflow" horzOverflow="overflow" vert="horz" wrap="square" lIns="91440" tIns="45720" rIns="91440" bIns="45720" numCol="1" spcCol="0" rtlCol="0" fromWordArt="0" anchor="ctr" anchorCtr="0" forceAA="0" compatLnSpc="1">
+                        <a:prstTxWarp prst="textNoShape">
+                          <a:avLst/>
+                        </a:prstTxWarp>
+                        <a:noAutofit/>
+                      </wps:bodyPr>
+                    </wps:wsp>
+                  </a:graphicData>
+                </a:graphic>
+                <wp14:sizeRelH relativeFrom="margin">
+                  <wp14:pctWidth>0</wp14:pctWidth>
+                </wp14:sizeRelH>
+                <wp14:sizeRelV relativeFrom="margin">
+                  <wp14:pctHeight>0</wp14:pctHeight>
+                </wp14:sizeRelV>
+              </wp:anchor>
+            </w:drawing>
+          </mc:Choice>
+          <mc:Fallback>
+            <w:pict>
+              <v:roundrect id="Rectangle à coins arrondis 2" o:spid="_x0000_s1026" style="position:absolute;margin-left:266.65pt;margin-top:60.85pt;width:119.25pt;height:97.5pt;z-index:251661312;visibility:visible;mso-wrap-style:square;mso-width-percent:0;mso-height-percent:0;mso-wrap-distance-left:9pt;mso-wrap-distance-top:0;mso-wrap-distance-right:9pt;mso-wrap-distance-bottom:0;mso-position-horizontal:absolute;mso-position-horizontal-relative:text;mso-position-vertical:absolute;mso-position-vertical-relative:text;mso-width-percent:0;mso-height-percent:0;mso-width-relative:margin;mso-height-relative:margin;v-text-anchor:middle" arcsize="10923f" o:gfxdata="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" fillcolor="#4f81bd [3204]" strokecolor="#243f60 [1604]" strokeweight="2pt">
+                <v:textbox>
+                  <w:txbxContent>
+                    <w:p>
+                      <w:pPr>
+                        <w:jc w:val="center"/>
+                        <w:rPr>
+                          <w:b/>
+                          <w:sz w:val="24"/>
+                          <w:szCs w:val="24"/>
+                        </w:rPr>
+                      </w:pPr>
+                    </w:p>
+                  </w:txbxContent>
+                </v:textbox>
+              </v:roundrect>
+            </w:pict>
+          </mc:Fallback>
+        </mc:AlternateContent>
+      </w:r>
+      <w:r>
+        <w:rPr>
+          <w:rFonts w:ascii="Ebrima" w:hAnsi="Ebrima"/>
+          <w:iCs/>
+          <w:noProof/>
+          <w:sz w:val="24"/>
+          <w:lang w:eastAsia="fr-FR"/>
+        </w:rPr>
+        <mc:AlternateContent>
+          <mc:Choice Requires="wps">
+            <w:drawing>
+              <wp:anchor distT="0" distB="0" distL="114300" distR="114300" simplePos="0" relativeHeight="251668480" behindDoc="0" locked="0" layoutInCell="1" allowOverlap="1" wp14:anchorId="6F897EA6" wp14:editId="08CC865E">
+                <wp:simplePos x="0" y="0"/>
+                <wp:positionH relativeFrom="column">
+                  <wp:posOffset>3167379</wp:posOffset>
+                </wp:positionH>
+                <wp:positionV relativeFrom="paragraph">
+                  <wp:posOffset>696594</wp:posOffset>
+                </wp:positionV>
+                <wp:extent cx="2619375" cy="3000375"/>
+                <wp:effectExtent l="0" t="0" r="28575" b="28575"/>
                 <wp:wrapNone/>
                 <wp:docPr id="7" name="Rectangle 7"/>
                 <wp:cNvGraphicFramePr/>
@@ -3507,7 +3708,7 @@
                       <wps:spPr>
                         <a:xfrm>
                           <a:off x="0" y="0"/>
-                          <a:ext cx="2305050" cy="2667000"/>
+                          <a:ext cx="2619375" cy="3000375"/>
                         </a:xfrm>
                         <a:prstGeom prst="rect">
                           <a:avLst/>
@@ -3544,93 +3745,6 @@
                     </wps:wsp>
                   </a:graphicData>
                 </a:graphic>
-              </wp:anchor>
-            </w:drawing>
-          </mc:Choice>
-          <mc:Fallback>
-            <w:pict>
-              <v:rect id="Rectangle 7" o:spid="_x0000_s1026" style="position:absolute;margin-left:249.4pt;margin-top:65.15pt;width:181.5pt;height:210pt;z-index:251668480;visibility:visible;mso-wrap-style:square;mso-wrap-distance-left:9pt;mso-wrap-distance-top:0;mso-wrap-distance-right:9pt;mso-wrap-distance-bottom:0;mso-position-horizontal:absolute;mso-position-horizontal-relative:text;mso-position-vertical:absolute;mso-position-vertical-relative:text;v-text-anchor:middle" o:gfxdata="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" filled="f" strokecolor="yellow" strokeweight="2pt"/>
-            </w:pict>
-          </mc:Fallback>
-        </mc:AlternateContent>
-      </w:r>
-      <w:r>
-        <w:rPr>
-          <w:rStyle w:val="Accentuation"/>
-        </w:rPr>
-        <w:t>les differents composants utilisés dans notre solutions communiquent sont interconnectés (via l'envoi de messages), le schéma ci dessous presente une vue globale de l'application :</w:t>
-      </w:r>
-    </w:p>
-    <w:p>
-      <w:pPr>
-        <w:tabs>
-          <w:tab w:val="left" w:pos="5475"/>
-        </w:tabs>
-        <w:rPr>
-          <w:rStyle w:val="Accentuation"/>
-        </w:rPr>
-      </w:pPr>
-      <w:r>
-        <w:rPr>
-          <w:rStyle w:val="Accentuation"/>
-          <w:noProof/>
-          <w:lang w:eastAsia="fr-FR"/>
-        </w:rPr>
-        <mc:AlternateContent>
-          <mc:Choice Requires="wps">
-            <w:drawing>
-              <wp:anchor distT="0" distB="0" distL="114300" distR="114300" simplePos="0" relativeHeight="251686912" behindDoc="0" locked="0" layoutInCell="1" allowOverlap="1" wp14:anchorId="68BA44E5" wp14:editId="4CF1E746">
-                <wp:simplePos x="0" y="0"/>
-                <wp:positionH relativeFrom="column">
-                  <wp:posOffset>3261360</wp:posOffset>
-                </wp:positionH>
-                <wp:positionV relativeFrom="paragraph">
-                  <wp:posOffset>57150</wp:posOffset>
-                </wp:positionV>
-                <wp:extent cx="790575" cy="295275"/>
-                <wp:effectExtent l="0" t="0" r="0" b="0"/>
-                <wp:wrapNone/>
-                <wp:docPr id="21" name="Zone de texte 2"/>
-                <wp:cNvGraphicFramePr>
-                  <a:graphicFrameLocks xmlns:a="http://schemas.openxmlformats.org/drawingml/2006/main"/>
-                </wp:cNvGraphicFramePr>
-                <a:graphic xmlns:a="http://schemas.openxmlformats.org/drawingml/2006/main">
-                  <a:graphicData uri="http://schemas.microsoft.com/office/word/2010/wordprocessingShape">
-                    <wps:wsp>
-                      <wps:cNvSpPr txBox="1">
-                        <a:spLocks noChangeArrowheads="1"/>
-                      </wps:cNvSpPr>
-                      <wps:spPr bwMode="auto">
-                        <a:xfrm>
-                          <a:off x="0" y="0"/>
-                          <a:ext cx="790575" cy="295275"/>
-                        </a:xfrm>
-                        <a:prstGeom prst="rect">
-                          <a:avLst/>
-                        </a:prstGeom>
-                        <a:noFill/>
-                        <a:ln w="9525">
-                          <a:noFill/>
-                          <a:miter lim="800000"/>
-                          <a:headEnd/>
-                          <a:tailEnd/>
-                        </a:ln>
-                      </wps:spPr>
-                      <wps:txbx>
-                        <w:txbxContent>
-                          <w:p>
-                            <w:r>
-                              <w:t>RTDGS.i</w:t>
-                            </w:r>
-                          </w:p>
-                        </w:txbxContent>
-                      </wps:txbx>
-                      <wps:bodyPr rot="0" vert="horz" wrap="square" lIns="91440" tIns="45720" rIns="91440" bIns="45720" anchor="t" anchorCtr="0">
-                        <a:noAutofit/>
-                      </wps:bodyPr>
-                    </wps:wsp>
-                  </a:graphicData>
-                </a:graphic>
                 <wp14:sizeRelH relativeFrom="margin">
                   <wp14:pctWidth>0</wp14:pctWidth>
                 </wp14:sizeRelH>
@@ -3642,27 +3756,41 @@
           </mc:Choice>
           <mc:Fallback>
             <w:pict>
-              <v:shapetype id="_x0000_t202" coordsize="21600,21600" o:spt="202" path="m,l,21600r21600,l21600,xe">
-                <v:stroke joinstyle="miter"/>
-                <v:path gradientshapeok="t" o:connecttype="rect"/>
-              </v:shapetype>
-              <v:shape id="Zone de texte 2" o:spid="_x0000_s1026" type="#_x0000_t202" style="position:absolute;margin-left:256.8pt;margin-top:4.5pt;width:62.25pt;height:23.25pt;z-index:251686912;visibility:visible;mso-wrap-style:square;mso-width-percent:0;mso-height-percent:0;mso-wrap-distance-left:9pt;mso-wrap-distance-top:0;mso-wrap-distance-right:9pt;mso-wrap-distance-bottom:0;mso-position-horizontal:absolute;mso-position-horizontal-relative:text;mso-position-vertical:absolute;mso-position-vertical-relative:text;mso-width-percent:0;mso-height-percent:0;mso-width-relative:margin;mso-height-relative:margin;v-text-anchor:top" o:gfxdata="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" filled="f" stroked="f">
-                <v:textbox>
-                  <w:txbxContent>
-                    <w:p>
-                      <w:r>
-                        <w:t>RTDGS.i</w:t>
-                      </w:r>
-                    </w:p>
-                  </w:txbxContent>
-                </v:textbox>
-              </v:shape>
+              <v:rect id="Rectangle 7" o:spid="_x0000_s1026" style="position:absolute;margin-left:249.4pt;margin-top:54.85pt;width:206.25pt;height:236.25pt;z-index:251668480;visibility:visible;mso-wrap-style:square;mso-width-percent:0;mso-height-percent:0;mso-wrap-distance-left:9pt;mso-wrap-distance-top:0;mso-wrap-distance-right:9pt;mso-wrap-distance-bottom:0;mso-position-horizontal:absolute;mso-position-horizontal-relative:text;mso-position-vertical:absolute;mso-position-vertical-relative:text;mso-width-percent:0;mso-height-percent:0;mso-width-relative:margin;mso-height-relative:margin;v-text-anchor:middle" o:gfxdata="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" filled="f" strokecolor="yellow" strokeweight="2pt"/>
             </w:pict>
           </mc:Fallback>
         </mc:AlternateContent>
       </w:r>
       <w:r>
         <w:rPr>
+          <w:rStyle w:val="Accentuation"/>
+        </w:rPr>
+        <w:t>les differents composants utilisés dans notre solutions communiqu</w:t>
+      </w:r>
+      <w:r>
+        <w:rPr>
+          <w:rStyle w:val="Accentuation"/>
+        </w:rPr>
+        <w:t>a</w:t>
+      </w:r>
+      <w:r>
+        <w:rPr>
+          <w:rStyle w:val="Accentuation"/>
+        </w:rPr>
+        <w:t>nt sont interconnectés (via l'envoi de messages), le schéma ci dessous presente une vue globale de l'application :</w:t>
+      </w:r>
+    </w:p>
+    <w:p>
+      <w:pPr>
+        <w:tabs>
+          <w:tab w:val="left" w:pos="5475"/>
+        </w:tabs>
+        <w:rPr>
+          <w:rStyle w:val="Accentuation"/>
+        </w:rPr>
+      </w:pPr>
+      <w:r>
+        <w:rPr>
           <w:rFonts w:ascii="Arial" w:hAnsi="Arial" w:cs="Arial"/>
           <w:noProof/>
           <w:color w:val="000000" w:themeColor="text1"/>
@@ -3671,7 +3799,7 @@
         <mc:AlternateContent>
           <mc:Choice Requires="wps">
             <w:drawing>
-              <wp:anchor distT="0" distB="0" distL="114300" distR="114300" simplePos="0" relativeHeight="251672576" behindDoc="0" locked="0" layoutInCell="1" allowOverlap="1" wp14:anchorId="77423959" wp14:editId="429F1221">
+              <wp:anchor distT="0" distB="0" distL="114300" distR="114300" simplePos="0" relativeHeight="251672576" behindDoc="0" locked="0" layoutInCell="1" allowOverlap="1" wp14:anchorId="294B7288" wp14:editId="4E758F97">
                 <wp:simplePos x="0" y="0"/>
                 <wp:positionH relativeFrom="column">
                   <wp:posOffset>2280285</wp:posOffset>
@@ -3734,7 +3862,11 @@
           </mc:Choice>
           <mc:Fallback>
             <w:pict>
-              <v:shape id="_x0000_s1027" type="#_x0000_t202" style="position:absolute;margin-left:179.55pt;margin-top:20.9pt;width:75.75pt;height:110.55pt;rotation:485211fd;z-index:251672576;visibility:visible;mso-wrap-style:square;mso-width-percent:0;mso-height-percent:200;mso-wrap-distance-left:9pt;mso-wrap-distance-top:0;mso-wrap-distance-right:9pt;mso-wrap-distance-bottom:0;mso-position-horizontal:absolute;mso-position-horizontal-relative:text;mso-position-vertical:absolute;mso-position-vertical-relative:text;mso-width-percent:0;mso-height-percent:200;mso-width-relative:margin;mso-height-relative:margin;v-text-anchor:top" o:gfxdata="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" filled="f" stroked="f">
+              <v:shapetype id="_x0000_t202" coordsize="21600,21600" o:spt="202" path="m,l,21600r21600,l21600,xe">
+                <v:stroke joinstyle="miter"/>
+                <v:path gradientshapeok="t" o:connecttype="rect"/>
+              </v:shapetype>
+              <v:shape id="Zone de texte 2" o:spid="_x0000_s1027" type="#_x0000_t202" style="position:absolute;margin-left:179.55pt;margin-top:20.9pt;width:75.75pt;height:110.55pt;rotation:485211fd;z-index:251672576;visibility:visible;mso-wrap-style:square;mso-width-percent:0;mso-height-percent:200;mso-wrap-distance-left:9pt;mso-wrap-distance-top:0;mso-wrap-distance-right:9pt;mso-wrap-distance-bottom:0;mso-position-horizontal:absolute;mso-position-horizontal-relative:text;mso-position-vertical:absolute;mso-position-vertical-relative:text;mso-width-percent:0;mso-height-percent:200;mso-width-relative:margin;mso-height-relative:margin;v-text-anchor:top" o:gfxdata="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" filled="f" stroked="f">
                 <v:textbox style="mso-fit-shape-to-text:t">
                   <w:txbxContent>
                     <w:p>
@@ -3760,7 +3892,7 @@
         <mc:AlternateContent>
           <mc:Choice Requires="wps">
             <w:drawing>
-              <wp:anchor distT="0" distB="0" distL="114300" distR="114300" simplePos="0" relativeHeight="251659264" behindDoc="0" locked="0" layoutInCell="1" allowOverlap="1" wp14:anchorId="6B874D22" wp14:editId="40A706B1">
+              <wp:anchor distT="0" distB="0" distL="114300" distR="114300" simplePos="0" relativeHeight="251659264" behindDoc="0" locked="0" layoutInCell="1" allowOverlap="1" wp14:anchorId="0F1278F0" wp14:editId="52B643F0">
                 <wp:simplePos x="0" y="0"/>
                 <wp:positionH relativeFrom="column">
                   <wp:posOffset>319405</wp:posOffset>
@@ -3893,7 +4025,7 @@
         <mc:AlternateContent>
           <mc:Choice Requires="wps">
             <w:drawing>
-              <wp:anchor distT="0" distB="0" distL="114300" distR="114300" simplePos="0" relativeHeight="251680768" behindDoc="0" locked="0" layoutInCell="1" allowOverlap="1" wp14:anchorId="62B87928" wp14:editId="5A0CF0F6">
+              <wp:anchor distT="0" distB="0" distL="114300" distR="114300" simplePos="0" relativeHeight="251680768" behindDoc="0" locked="0" layoutInCell="1" allowOverlap="1" wp14:anchorId="3559233B" wp14:editId="37A96E7E">
                 <wp:simplePos x="0" y="0"/>
                 <wp:positionH relativeFrom="column">
                   <wp:posOffset>1766570</wp:posOffset>
@@ -3994,7 +4126,7 @@
         <mc:AlternateContent>
           <mc:Choice Requires="wps">
             <w:drawing>
-              <wp:anchor distT="0" distB="0" distL="114300" distR="114300" simplePos="0" relativeHeight="251670528" behindDoc="0" locked="0" layoutInCell="1" allowOverlap="1" wp14:anchorId="3D84E9C1" wp14:editId="2F086988">
+              <wp:anchor distT="0" distB="0" distL="114300" distR="114300" simplePos="0" relativeHeight="251670528" behindDoc="0" locked="0" layoutInCell="1" allowOverlap="1" wp14:anchorId="7A00AC5D" wp14:editId="06E16EC3">
                 <wp:simplePos x="0" y="0"/>
                 <wp:positionH relativeFrom="column">
                   <wp:posOffset>1681479</wp:posOffset>
@@ -4054,123 +4186,6 @@
                 <v:stroke endarrow="open"/>
                 <v:shadow on="t" color="black" opacity="24903f" origin=",.5" offset="0,.55556mm"/>
               </v:shape>
-            </w:pict>
-          </mc:Fallback>
-        </mc:AlternateContent>
-      </w:r>
-      <w:r>
-        <w:rPr>
-          <w:rFonts w:ascii="Ebrima" w:hAnsi="Ebrima"/>
-          <w:iCs/>
-          <w:noProof/>
-          <w:sz w:val="24"/>
-          <w:lang w:eastAsia="fr-FR"/>
-        </w:rPr>
-        <mc:AlternateContent>
-          <mc:Choice Requires="wps">
-            <w:drawing>
-              <wp:anchor distT="0" distB="0" distL="114300" distR="114300" simplePos="0" relativeHeight="251661312" behindDoc="0" locked="0" layoutInCell="1" allowOverlap="1" wp14:anchorId="70C546C4" wp14:editId="5B38CE87">
-                <wp:simplePos x="0" y="0"/>
-                <wp:positionH relativeFrom="column">
-                  <wp:posOffset>3634105</wp:posOffset>
-                </wp:positionH>
-                <wp:positionV relativeFrom="paragraph">
-                  <wp:posOffset>88265</wp:posOffset>
-                </wp:positionV>
-                <wp:extent cx="1362075" cy="657225"/>
-                <wp:effectExtent l="0" t="0" r="28575" b="28575"/>
-                <wp:wrapNone/>
-                <wp:docPr id="2" name="Rectangle à coins arrondis 2"/>
-                <wp:cNvGraphicFramePr/>
-                <a:graphic xmlns:a="http://schemas.openxmlformats.org/drawingml/2006/main">
-                  <a:graphicData uri="http://schemas.microsoft.com/office/word/2010/wordprocessingShape">
-                    <wps:wsp>
-                      <wps:cNvSpPr/>
-                      <wps:spPr>
-                        <a:xfrm>
-                          <a:off x="0" y="0"/>
-                          <a:ext cx="1362075" cy="657225"/>
-                        </a:xfrm>
-                        <a:prstGeom prst="roundRect">
-                          <a:avLst/>
-                        </a:prstGeom>
-                      </wps:spPr>
-                      <wps:style>
-                        <a:lnRef idx="2">
-                          <a:schemeClr val="accent1">
-                            <a:shade val="50000"/>
-                          </a:schemeClr>
-                        </a:lnRef>
-                        <a:fillRef idx="1">
-                          <a:schemeClr val="accent1"/>
-                        </a:fillRef>
-                        <a:effectRef idx="0">
-                          <a:schemeClr val="accent1"/>
-                        </a:effectRef>
-                        <a:fontRef idx="minor">
-                          <a:schemeClr val="lt1"/>
-                        </a:fontRef>
-                      </wps:style>
-                      <wps:txbx>
-                        <w:txbxContent>
-                          <w:p>
-                            <w:pPr>
-                              <w:jc w:val="center"/>
-                              <w:rPr>
-                                <w:b/>
-                                <w:sz w:val="24"/>
-                                <w:szCs w:val="24"/>
-                              </w:rPr>
-                            </w:pPr>
-                            <w:r>
-                              <w:rPr>
-                                <w:b/>
-                                <w:sz w:val="24"/>
-                                <w:szCs w:val="24"/>
-                              </w:rPr>
-                              <w:t>RTDG</w:t>
-                            </w:r>
-                          </w:p>
-                        </w:txbxContent>
-                      </wps:txbx>
-                      <wps:bodyPr rot="0" spcFirstLastPara="0" vertOverflow="overflow" horzOverflow="overflow" vert="horz" wrap="square" lIns="91440" tIns="45720" rIns="91440" bIns="45720" numCol="1" spcCol="0" rtlCol="0" fromWordArt="0" anchor="ctr" anchorCtr="0" forceAA="0" compatLnSpc="1">
-                        <a:prstTxWarp prst="textNoShape">
-                          <a:avLst/>
-                        </a:prstTxWarp>
-                        <a:noAutofit/>
-                      </wps:bodyPr>
-                    </wps:wsp>
-                  </a:graphicData>
-                </a:graphic>
-              </wp:anchor>
-            </w:drawing>
-          </mc:Choice>
-          <mc:Fallback>
-            <w:pict>
-              <v:roundrect id="Rectangle à coins arrondis 2" o:spid="_x0000_s1030" style="position:absolute;margin-left:286.15pt;margin-top:6.95pt;width:107.25pt;height:51.75pt;z-index:251661312;visibility:visible;mso-wrap-style:square;mso-wrap-distance-left:9pt;mso-wrap-distance-top:0;mso-wrap-distance-right:9pt;mso-wrap-distance-bottom:0;mso-position-horizontal:absolute;mso-position-horizontal-relative:text;mso-position-vertical:absolute;mso-position-vertical-relative:text;v-text-anchor:middle" arcsize="10923f" o:gfxdata="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" fillcolor="#4f81bd [3204]" strokecolor="#243f60 [1604]" strokeweight="2pt">
-                <v:textbox>
-                  <w:txbxContent>
-                    <w:p>
-                      <w:pPr>
-                        <w:jc w:val="center"/>
-                        <w:rPr>
-                          <w:b/>
-                          <w:sz w:val="24"/>
-                          <w:szCs w:val="24"/>
-                        </w:rPr>
-                      </w:pPr>
-                      <w:r>
-                        <w:rPr>
-                          <w:b/>
-                          <w:sz w:val="24"/>
-                          <w:szCs w:val="24"/>
-                        </w:rPr>
-                        <w:t>RTDG</w:t>
-                      </w:r>
-                    </w:p>
-                  </w:txbxContent>
-                </v:textbox>
-              </v:roundrect>
             </w:pict>
           </mc:Fallback>
         </mc:AlternateContent>
@@ -4501,7 +4516,7 @@
           </mc:Choice>
           <mc:Fallback>
             <w:pict>
-              <v:shape id="_x0000_s1031" type="#_x0000_t202" style="position:absolute;margin-left:353.2pt;margin-top:22.25pt;width:75.75pt;height:110.55pt;z-index:251684864;visibility:visible;mso-wrap-style:square;mso-width-percent:0;mso-height-percent:200;mso-wrap-distance-left:9pt;mso-wrap-distance-top:0;mso-wrap-distance-right:9pt;mso-wrap-distance-bottom:0;mso-position-horizontal:absolute;mso-position-horizontal-relative:text;mso-position-vertical:absolute;mso-position-vertical-relative:text;mso-width-percent:0;mso-height-percent:200;mso-width-relative:margin;mso-height-relative:margin;v-text-anchor:top" o:gfxdata="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" filled="f" stroked="f">
+              <v:shape id="_x0000_s1030" type="#_x0000_t202" style="position:absolute;margin-left:353.2pt;margin-top:22.25pt;width:75.75pt;height:110.55pt;z-index:251684864;visibility:visible;mso-wrap-style:square;mso-width-percent:0;mso-height-percent:200;mso-wrap-distance-left:9pt;mso-wrap-distance-top:0;mso-wrap-distance-right:9pt;mso-wrap-distance-bottom:0;mso-position-horizontal:absolute;mso-position-horizontal-relative:text;mso-position-vertical:absolute;mso-position-vertical-relative:text;mso-width-percent:0;mso-height-percent:200;mso-width-relative:margin;mso-height-relative:margin;v-text-anchor:top" o:gfxdata="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" filled="f" stroked="f">
                 <v:textbox style="mso-fit-shape-to-text:t">
                   <w:txbxContent>
                     <w:p>
@@ -4685,7 +4700,7 @@
           </mc:Choice>
           <mc:Fallback>
             <w:pict>
-              <v:roundrect id="Rectangle à coins arrondis 3" o:spid="_x0000_s1032" style="position:absolute;margin-left:25.15pt;margin-top:8.25pt;width:107.25pt;height:51.75pt;z-index:251663360;visibility:visible;mso-wrap-style:square;mso-wrap-distance-left:9pt;mso-wrap-distance-top:0;mso-wrap-distance-right:9pt;mso-wrap-distance-bottom:0;mso-position-horizontal:absolute;mso-position-horizontal-relative:text;mso-position-vertical:absolute;mso-position-vertical-relative:text;v-text-anchor:middle" arcsize="10923f" o:gfxdata="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" fillcolor="red" strokecolor="#243f60 [1604]" strokeweight="2pt">
+              <v:roundrect id="Rectangle à coins arrondis 3" o:spid="_x0000_s1031" style="position:absolute;margin-left:25.15pt;margin-top:8.25pt;width:107.25pt;height:51.75pt;z-index:251663360;visibility:visible;mso-wrap-style:square;mso-wrap-distance-left:9pt;mso-wrap-distance-top:0;mso-wrap-distance-right:9pt;mso-wrap-distance-bottom:0;mso-position-horizontal:absolute;mso-position-horizontal-relative:text;mso-position-vertical:absolute;mso-position-vertical-relative:text;v-text-anchor:middle" arcsize="10923f" o:gfxdata="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" fillcolor="red" strokecolor="#243f60 [1604]" strokeweight="2pt">
                 <v:textbox>
                   <w:txbxContent>
                     <w:p>
@@ -4799,14 +4814,6 @@
                                 <w:szCs w:val="24"/>
                               </w:rPr>
                             </w:pPr>
-                            <w:r>
-                              <w:rPr>
-                                <w:b/>
-                                <w:sz w:val="24"/>
-                                <w:szCs w:val="24"/>
-                              </w:rPr>
-                              <w:t>Supervision</w:t>
-                            </w:r>
                           </w:p>
                         </w:txbxContent>
                       </wps:txbx>
@@ -4824,7 +4831,7 @@
           </mc:Choice>
           <mc:Fallback>
             <w:pict>
-              <v:roundrect id="Rectangle à coins arrondis 6" o:spid="_x0000_s1033" style="position:absolute;margin-left:291.4pt;margin-top:11.3pt;width:107.25pt;height:51.75pt;z-index:251667456;visibility:visible;mso-wrap-style:square;mso-wrap-distance-left:9pt;mso-wrap-distance-top:0;mso-wrap-distance-right:9pt;mso-wrap-distance-bottom:0;mso-position-horizontal:absolute;mso-position-horizontal-relative:text;mso-position-vertical:absolute;mso-position-vertical-relative:text;v-text-anchor:middle" arcsize="10923f" o:gfxdata="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" fillcolor="#4f81bd [3204]" strokecolor="#243f60 [1604]" strokeweight="2pt">
+              <v:roundrect id="Rectangle à coins arrondis 6" o:spid="_x0000_s1032" style="position:absolute;margin-left:291.4pt;margin-top:11.3pt;width:107.25pt;height:51.75pt;z-index:251667456;visibility:visible;mso-wrap-style:square;mso-wrap-distance-left:9pt;mso-wrap-distance-top:0;mso-wrap-distance-right:9pt;mso-wrap-distance-bottom:0;mso-position-horizontal:absolute;mso-position-horizontal-relative:text;mso-position-vertical:absolute;mso-position-vertical-relative:text;v-text-anchor:middle" arcsize="10923f" o:gfxdata="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" fillcolor="#4f81bd [3204]" strokecolor="#243f60 [1604]" strokeweight="2pt">
                 <v:textbox>
                   <w:txbxContent>
                     <w:p>
@@ -4836,14 +4843,6 @@
                           <w:szCs w:val="24"/>
                         </w:rPr>
                       </w:pPr>
-                      <w:r>
-                        <w:rPr>
-                          <w:b/>
-                          <w:sz w:val="24"/>
-                          <w:szCs w:val="24"/>
-                        </w:rPr>
-                        <w:t>Supervision</w:t>
-                      </w:r>
                     </w:p>
                   </w:txbxContent>
                 </v:textbox>
@@ -4925,7 +4924,7 @@
           </mc:Choice>
           <mc:Fallback>
             <w:pict>
-              <v:shape id="_x0000_s1034" type="#_x0000_t202" style="position:absolute;margin-left:150.65pt;margin-top:22.2pt;width:72.2pt;height:32pt;rotation:-3354647fd;z-index:251676672;visibility:visible;mso-wrap-style:square;mso-width-percent:0;mso-height-percent:0;mso-wrap-distance-left:9pt;mso-wrap-distance-top:0;mso-wrap-distance-right:9pt;mso-wrap-distance-bottom:0;mso-position-horizontal:absolute;mso-position-horizontal-relative:text;mso-position-vertical:absolute;mso-position-vertical-relative:text;mso-width-percent:0;mso-height-percent:0;mso-width-relative:margin;mso-height-relative:margin;v-text-anchor:top" o:gfxdata="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" filled="f" stroked="f">
+              <v:shape id="_x0000_s1033" type="#_x0000_t202" style="position:absolute;margin-left:150.65pt;margin-top:22.2pt;width:72.2pt;height:32pt;rotation:-3354647fd;z-index:251676672;visibility:visible;mso-wrap-style:square;mso-width-percent:0;mso-height-percent:0;mso-wrap-distance-left:9pt;mso-wrap-distance-top:0;mso-wrap-distance-right:9pt;mso-wrap-distance-bottom:0;mso-position-horizontal:absolute;mso-position-horizontal-relative:text;mso-position-vertical:absolute;mso-position-vertical-relative:text;mso-width-percent:0;mso-height-percent:0;mso-width-relative:margin;mso-height-relative:margin;v-text-anchor:top" o:gfxdata="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" filled="f" stroked="f">
                 <v:textbox>
                   <w:txbxContent>
                     <w:p>
@@ -5035,7 +5034,7 @@
           </mc:Choice>
           <mc:Fallback>
             <w:pict>
-              <v:shape id="_x0000_s1035" type="#_x0000_t202" style="position:absolute;margin-left:173.6pt;margin-top:25.15pt;width:75.75pt;height:110.55pt;rotation:-2911822fd;z-index:251691008;visibility:visible;mso-wrap-style:square;mso-width-percent:0;mso-height-percent:200;mso-wrap-distance-left:9pt;mso-wrap-distance-top:0;mso-wrap-distance-right:9pt;mso-wrap-distance-bottom:0;mso-position-horizontal:absolute;mso-position-horizontal-relative:text;mso-position-vertical:absolute;mso-position-vertical-relative:text;mso-width-percent:0;mso-height-percent:200;mso-width-relative:margin;mso-height-relative:margin;v-text-anchor:top" o:gfxdata="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" filled="f" stroked="f">
+              <v:shape id="_x0000_s1034" type="#_x0000_t202" style="position:absolute;margin-left:173.6pt;margin-top:25.15pt;width:75.75pt;height:110.55pt;rotation:-2911822fd;z-index:251691008;visibility:visible;mso-wrap-style:square;mso-width-percent:0;mso-height-percent:200;mso-wrap-distance-left:9pt;mso-wrap-distance-top:0;mso-wrap-distance-right:9pt;mso-wrap-distance-bottom:0;mso-position-horizontal:absolute;mso-position-horizontal-relative:text;mso-position-vertical:absolute;mso-position-vertical-relative:text;mso-width-percent:0;mso-height-percent:200;mso-width-relative:margin;mso-height-relative:margin;v-text-anchor:top" o:gfxdata="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" filled="f" stroked="f">
                 <v:textbox style="mso-fit-shape-to-text:t">
                   <w:txbxContent>
                     <w:p>
@@ -5153,7 +5152,7 @@
           </mc:Choice>
           <mc:Fallback>
             <w:pict>
-              <v:roundrect id="Rectangle à coins arrondis 5" o:spid="_x0000_s1036" style="position:absolute;margin-left:25.15pt;margin-top:16.2pt;width:107.25pt;height:51.75pt;z-index:251665408;visibility:visible;mso-wrap-style:square;mso-wrap-distance-left:9pt;mso-wrap-distance-top:0;mso-wrap-distance-right:9pt;mso-wrap-distance-bottom:0;mso-position-horizontal:absolute;mso-position-horizontal-relative:text;mso-position-vertical:absolute;mso-position-vertical-relative:text;v-text-anchor:middle" arcsize="10923f" o:gfxdata="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" fillcolor="#00b050" strokecolor="#243f60 [1604]" strokeweight="2pt">
+              <v:roundrect id="Rectangle à coins arrondis 5" o:spid="_x0000_s1035" style="position:absolute;margin-left:25.15pt;margin-top:16.2pt;width:107.25pt;height:51.75pt;z-index:251665408;visibility:visible;mso-wrap-style:square;mso-wrap-distance-left:9pt;mso-wrap-distance-top:0;mso-wrap-distance-right:9pt;mso-wrap-distance-bottom:0;mso-position-horizontal:absolute;mso-position-horizontal-relative:text;mso-position-vertical:absolute;mso-position-vertical-relative:text;v-text-anchor:middle" arcsize="10923f" o:gfxdata="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" fillcolor="#00b050" strokecolor="#243f60 [1604]" strokeweight="2pt">
                 <v:textbox>
                   <w:txbxContent>
                     <w:p>
@@ -5470,6 +5469,7 @@
                 <w:sz w:val="28"/>
                 <w:szCs w:val="28"/>
               </w:rPr>
+              <w:lastRenderedPageBreak/>
               <w:t>Nom</w:t>
             </w:r>
           </w:p>
@@ -5550,8 +5550,10 @@
                 <w:sz w:val="24"/>
                 <w:szCs w:val="24"/>
               </w:rPr>
-              <w:t>Prioriser les tâches</w:t>
+              <w:t>Prioriser messages recus</w:t>
             </w:r>
+            <w:bookmarkStart w:id="3" w:name="_GoBack"/>
+            <w:bookmarkEnd w:id="3"/>
           </w:p>
         </w:tc>
         <w:tc>
@@ -6245,19 +6247,19 @@
         <w:rPr>
           <w:rFonts w:ascii="Arial" w:hAnsi="Arial" w:cs="Arial"/>
         </w:rPr>
-        <w:t xml:space="preserve">Le comportement </w:t>
-      </w:r>
-      <w:r>
-        <w:rPr>
-          <w:rFonts w:ascii="Arial" w:hAnsi="Arial" w:cs="Arial"/>
-        </w:rPr>
-        <w:t xml:space="preserve">de l’application </w:t>
-      </w:r>
-      <w:r>
-        <w:rPr>
-          <w:rFonts w:ascii="Arial" w:hAnsi="Arial" w:cs="Arial"/>
-        </w:rPr>
-        <w:t xml:space="preserve">change selon le </w:t>
+        <w:t>Le comportement de l’application change</w:t>
+      </w:r>
+      <w:r>
+        <w:rPr>
+          <w:rFonts w:ascii="Arial" w:hAnsi="Arial" w:cs="Arial"/>
+        </w:rPr>
+        <w:t xml:space="preserve"> dynamiquement</w:t>
+      </w:r>
+      <w:r>
+        <w:rPr>
+          <w:rFonts w:ascii="Arial" w:hAnsi="Arial" w:cs="Arial"/>
+        </w:rPr>
+        <w:t xml:space="preserve"> selon le </w:t>
       </w:r>
       <w:r>
         <w:rPr>
@@ -6265,6 +6267,26 @@
         </w:rPr>
         <w:t>scenario qu’on lui fournit en entrée</w:t>
       </w:r>
+      <w:r>
+        <w:rPr>
+          <w:rFonts w:ascii="Arial" w:hAnsi="Arial" w:cs="Arial"/>
+        </w:rPr>
+        <w:t xml:space="preserve"> dans le Framework de simulation developpé.</w:t>
+      </w:r>
+    </w:p>
+    <w:p>
+      <w:pPr>
+        <w:pStyle w:val="Paragraphedeliste"/>
+        <w:numPr>
+          <w:ilvl w:val="0"/>
+          <w:numId w:val="6"/>
+        </w:numPr>
+        <w:spacing w:after="0" w:line="240" w:lineRule="auto"/>
+        <w:rPr>
+          <w:rFonts w:ascii="Arial" w:hAnsi="Arial" w:cs="Arial"/>
+          <w:color w:val="000000" w:themeColor="text1"/>
+        </w:rPr>
+      </w:pPr>
     </w:p>
     <w:p>
       <w:pPr>
@@ -6307,7 +6329,57 @@
           <w:rFonts w:ascii="Arial" w:hAnsi="Arial" w:cs="Arial"/>
           <w:color w:val="000000" w:themeColor="text1"/>
         </w:rPr>
-        <w:t>Notre application doit assurer une disponibilité élevée</w:t>
+        <w:t>Notre application se doit d’</w:t>
+      </w:r>
+      <w:r>
+        <w:rPr>
+          <w:rFonts w:ascii="Arial" w:hAnsi="Arial" w:cs="Arial"/>
+          <w:color w:val="000000" w:themeColor="text1"/>
+        </w:rPr>
+        <w:t>etre tolerante aux pannes c’est à dire qu’elle doit continuer a fonctionner normalement ( ou du moins légerement dégradée ) lorsqu’un de ses composants ne fonctionne pas co</w:t>
+      </w:r>
+      <w:r>
+        <w:rPr>
+          <w:rFonts w:ascii="Arial" w:hAnsi="Arial" w:cs="Arial"/>
+          <w:color w:val="000000" w:themeColor="text1"/>
+        </w:rPr>
+        <w:t xml:space="preserve">rrectement, ceci est assuré </w:t>
+      </w:r>
+      <w:r>
+        <w:rPr>
+          <w:rFonts w:ascii="Arial" w:hAnsi="Arial" w:cs="Arial"/>
+          <w:color w:val="000000" w:themeColor="text1"/>
+        </w:rPr>
+        <w:lastRenderedPageBreak/>
+        <w:t>nota</w:t>
+      </w:r>
+      <w:r>
+        <w:rPr>
+          <w:rFonts w:ascii="Arial" w:hAnsi="Arial" w:cs="Arial"/>
+          <w:color w:val="000000" w:themeColor="text1"/>
+        </w:rPr>
+        <w:t>mment en faisant de la réplication/duplication de</w:t>
+      </w:r>
+      <w:r>
+        <w:rPr>
+          <w:rFonts w:ascii="Arial" w:hAnsi="Arial" w:cs="Arial"/>
+          <w:color w:val="000000" w:themeColor="text1"/>
+        </w:rPr>
+        <w:t>s</w:t>
+      </w:r>
+      <w:r>
+        <w:rPr>
+          <w:rFonts w:ascii="Arial" w:hAnsi="Arial" w:cs="Arial"/>
+          <w:color w:val="000000" w:themeColor="text1"/>
+        </w:rPr>
+        <w:t xml:space="preserve"> composants</w:t>
+      </w:r>
+      <w:r>
+        <w:rPr>
+          <w:rFonts w:ascii="Arial" w:hAnsi="Arial" w:cs="Arial"/>
+          <w:color w:val="000000" w:themeColor="text1"/>
+        </w:rPr>
+        <w:t xml:space="preserve"> fortement sollicités</w:t>
       </w:r>
     </w:p>
     <w:p>
@@ -6328,29 +6400,49 @@
           <w:rFonts w:ascii="Arial" w:hAnsi="Arial" w:cs="Arial"/>
           <w:color w:val="000000" w:themeColor="text1"/>
         </w:rPr>
-        <w:lastRenderedPageBreak/>
-        <w:t>elle se doit aussi d’etre tolerante aux pannes</w:t>
-      </w:r>
-    </w:p>
-    <w:p>
-      <w:pPr>
-        <w:pStyle w:val="Paragraphedeliste"/>
-        <w:numPr>
-          <w:ilvl w:val="0"/>
-          <w:numId w:val="9"/>
-        </w:numPr>
-        <w:spacing w:after="0" w:line="240" w:lineRule="auto"/>
-        <w:rPr>
-          <w:rFonts w:ascii="Arial" w:hAnsi="Arial" w:cs="Arial"/>
-          <w:color w:val="000000" w:themeColor="text1"/>
-        </w:rPr>
-      </w:pPr>
-      <w:r>
-        <w:rPr>
-          <w:rFonts w:ascii="Arial" w:hAnsi="Arial" w:cs="Arial"/>
-          <w:color w:val="000000" w:themeColor="text1"/>
-        </w:rPr>
-        <w:t>Garantir aux clients la validité de la solution logicielle et ce notamment en utilisant un environnement de simulation dynamique et fiable.</w:t>
+        <w:t xml:space="preserve">Développement d’un </w:t>
+      </w:r>
+      <w:r>
+        <w:rPr>
+          <w:rFonts w:ascii="Arial" w:hAnsi="Arial" w:cs="Arial"/>
+          <w:color w:val="000000" w:themeColor="text1"/>
+        </w:rPr>
+        <w:t xml:space="preserve">environnement </w:t>
+      </w:r>
+      <w:r>
+        <w:rPr>
+          <w:rFonts w:ascii="Arial" w:hAnsi="Arial" w:cs="Arial"/>
+          <w:color w:val="000000" w:themeColor="text1"/>
+        </w:rPr>
+        <w:t>de simulation dynamique</w:t>
+      </w:r>
+      <w:r>
+        <w:rPr>
+          <w:rFonts w:ascii="Arial" w:hAnsi="Arial" w:cs="Arial"/>
+          <w:color w:val="000000" w:themeColor="text1"/>
+        </w:rPr>
+        <w:t xml:space="preserve"> </w:t>
+      </w:r>
+      <w:r>
+        <w:rPr>
+          <w:rFonts w:ascii="Arial" w:hAnsi="Arial" w:cs="Arial"/>
+          <w:color w:val="000000" w:themeColor="text1"/>
+        </w:rPr>
+        <w:t xml:space="preserve">Garantir aux clients la validité de la solution logicielle et ce </w:t>
+      </w:r>
+      <w:r>
+        <w:rPr>
+          <w:rFonts w:ascii="Arial" w:hAnsi="Arial" w:cs="Arial"/>
+          <w:color w:val="000000" w:themeColor="text1"/>
+        </w:rPr>
+        <w:t>notamment en utilisant</w:t>
+      </w:r>
+      <w:r>
+        <w:rPr>
+          <w:rFonts w:ascii="Arial" w:hAnsi="Arial" w:cs="Arial"/>
+          <w:color w:val="000000" w:themeColor="text1"/>
+        </w:rPr>
+        <w:t>.</w:t>
       </w:r>
     </w:p>
     <w:p>
@@ -6403,7 +6495,28 @@
           <w:rFonts w:ascii="Arial" w:hAnsi="Arial" w:cs="Arial"/>
           <w:color w:val="000000" w:themeColor="text1"/>
         </w:rPr>
-        <w:t>Le critère performance est un atout majeur de notre application, la remontée des informations ainsi que la transmission des messages d’ordre doit être fait en temps réel</w:t>
+        <w:t xml:space="preserve">Le critère performance est un atout majeur de notre application, la remontée des informations ainsi que la transmission des messages d’ordre doit être fait en temps </w:t>
+      </w:r>
+      <w:r>
+        <w:rPr>
+          <w:rFonts w:ascii="Arial" w:hAnsi="Arial" w:cs="Arial"/>
+          <w:color w:val="000000" w:themeColor="text1"/>
+        </w:rPr>
+        <w:t xml:space="preserve">quasi </w:t>
+      </w:r>
+      <w:r>
+        <w:rPr>
+          <w:rFonts w:ascii="Arial" w:hAnsi="Arial" w:cs="Arial"/>
+          <w:color w:val="000000" w:themeColor="text1"/>
+        </w:rPr>
+        <w:t>réel</w:t>
+      </w:r>
+      <w:r>
+        <w:rPr>
+          <w:rFonts w:ascii="Arial" w:hAnsi="Arial" w:cs="Arial"/>
+          <w:color w:val="000000" w:themeColor="text1"/>
+        </w:rPr>
+        <w:t> , c’est à dire dès leur production dans les composants embarqués</w:t>
       </w:r>
     </w:p>
     <w:p>
@@ -6424,55 +6537,35 @@
           <w:rFonts w:ascii="Arial" w:hAnsi="Arial" w:cs="Arial"/>
           <w:color w:val="000000" w:themeColor="text1"/>
         </w:rPr>
-        <w:t>Le systeme doit pouvoir supporter une certaine volumetrie (qui peut être importante) de données, informations capturées sur le terrain, messages echangés entre les differents composants</w:t>
-      </w:r>
-      <w:r>
-        <w:rPr>
-          <w:rFonts w:ascii="Arial" w:hAnsi="Arial" w:cs="Arial"/>
-          <w:color w:val="000000" w:themeColor="text1"/>
-        </w:rPr>
-        <w:t>, messages d’ordres</w:t>
-      </w:r>
-      <w:r>
-        <w:rPr>
-          <w:rFonts w:ascii="Arial" w:hAnsi="Arial" w:cs="Arial"/>
-          <w:color w:val="000000" w:themeColor="text1"/>
-        </w:rPr>
-        <w:t xml:space="preserve"> .. etc</w:t>
-      </w:r>
-    </w:p>
-    <w:p>
-      <w:pPr>
-        <w:pStyle w:val="Paragraphedeliste"/>
-        <w:spacing w:after="0" w:line="240" w:lineRule="auto"/>
-        <w:ind w:left="1428"/>
-        <w:rPr>
-          <w:rFonts w:ascii="Arial" w:hAnsi="Arial" w:cs="Arial"/>
-          <w:color w:val="000000" w:themeColor="text1"/>
-        </w:rPr>
-      </w:pPr>
-    </w:p>
-    <w:p>
-      <w:pPr>
-        <w:spacing w:after="0" w:line="240" w:lineRule="auto"/>
-        <w:ind w:left="708"/>
-        <w:rPr>
-          <w:rFonts w:ascii="Arial" w:hAnsi="Arial" w:cs="Arial"/>
-          <w:b/>
-          <w:color w:val="000000" w:themeColor="text1"/>
-          <w:sz w:val="28"/>
-          <w:szCs w:val="28"/>
-        </w:rPr>
-      </w:pPr>
-      <w:r>
-        <w:rPr>
-          <w:rFonts w:ascii="Arial" w:hAnsi="Arial" w:cs="Arial"/>
-          <w:b/>
-          <w:color w:val="000000" w:themeColor="text1"/>
-          <w:sz w:val="28"/>
-          <w:szCs w:val="28"/>
-        </w:rPr>
-        <w:t>8.1.5    Supportability</w:t>
+        <w:t>Elle</w:t>
+      </w:r>
+      <w:r>
+        <w:rPr>
+          <w:rFonts w:ascii="Arial" w:hAnsi="Arial" w:cs="Arial"/>
+          <w:color w:val="000000" w:themeColor="text1"/>
+        </w:rPr>
+        <w:t xml:space="preserve"> doit </w:t>
+      </w:r>
+      <w:r>
+        <w:rPr>
+          <w:rFonts w:ascii="Arial" w:hAnsi="Arial" w:cs="Arial"/>
+          <w:color w:val="000000" w:themeColor="text1"/>
+        </w:rPr>
+        <w:t xml:space="preserve">aussi </w:t>
+      </w:r>
+      <w:r>
+        <w:rPr>
+          <w:rFonts w:ascii="Arial" w:hAnsi="Arial" w:cs="Arial"/>
+          <w:color w:val="000000" w:themeColor="text1"/>
+        </w:rPr>
+        <w:t>assurer une disponibilité élevée</w:t>
+      </w:r>
+      <w:r>
+        <w:rPr>
+          <w:rFonts w:ascii="Arial" w:hAnsi="Arial" w:cs="Arial"/>
+          <w:color w:val="000000" w:themeColor="text1"/>
+        </w:rPr>
+        <w:t xml:space="preserve"> ce qui implique la mise en oeuvre d’algorithmes de répartition de charge pour distribuer le travail entre les replications du composant RTDG qu’on créé</w:t>
       </w:r>
     </w:p>
     <w:p>
@@ -6493,7 +6586,66 @@
           <w:rFonts w:ascii="Arial" w:hAnsi="Arial" w:cs="Arial"/>
           <w:color w:val="000000" w:themeColor="text1"/>
         </w:rPr>
-        <w:t>Notre application doit etre adaptable à tout reseau client de même périmetre applicatif</w:t>
+        <w:t>Le systeme doit pouvoir supporter une certaine volumetrie (qui peut être importante) de données, informations capturées sur le terrain, messages echangés entre les differents composants</w:t>
+      </w:r>
+      <w:r>
+        <w:rPr>
+          <w:rFonts w:ascii="Arial" w:hAnsi="Arial" w:cs="Arial"/>
+          <w:color w:val="000000" w:themeColor="text1"/>
+        </w:rPr>
+        <w:t>, messages d’ordres</w:t>
+      </w:r>
+      <w:r>
+        <w:rPr>
+          <w:rFonts w:ascii="Arial" w:hAnsi="Arial" w:cs="Arial"/>
+          <w:color w:val="000000" w:themeColor="text1"/>
+        </w:rPr>
+        <w:t xml:space="preserve"> .. etc</w:t>
+      </w:r>
+    </w:p>
+    <w:p>
+      <w:pPr>
+        <w:pStyle w:val="Paragraphedeliste"/>
+        <w:spacing w:after="0" w:line="240" w:lineRule="auto"/>
+        <w:ind w:left="1428"/>
+        <w:rPr>
+          <w:rFonts w:ascii="Arial" w:hAnsi="Arial" w:cs="Arial"/>
+          <w:color w:val="000000" w:themeColor="text1"/>
+        </w:rPr>
+      </w:pPr>
+    </w:p>
+    <w:p>
+      <w:pPr>
+        <w:pStyle w:val="Paragraphedeliste"/>
+        <w:spacing w:after="0" w:line="240" w:lineRule="auto"/>
+        <w:ind w:left="1428"/>
+        <w:rPr>
+          <w:rFonts w:ascii="Arial" w:hAnsi="Arial" w:cs="Arial"/>
+          <w:color w:val="000000" w:themeColor="text1"/>
+        </w:rPr>
+      </w:pPr>
+    </w:p>
+    <w:p>
+      <w:pPr>
+        <w:spacing w:after="0" w:line="240" w:lineRule="auto"/>
+        <w:ind w:left="708"/>
+        <w:rPr>
+          <w:rFonts w:ascii="Arial" w:hAnsi="Arial" w:cs="Arial"/>
+          <w:b/>
+          <w:color w:val="000000" w:themeColor="text1"/>
+          <w:sz w:val="28"/>
+          <w:szCs w:val="28"/>
+        </w:rPr>
+      </w:pPr>
+      <w:r>
+        <w:rPr>
+          <w:rFonts w:ascii="Arial" w:hAnsi="Arial" w:cs="Arial"/>
+          <w:b/>
+          <w:color w:val="000000" w:themeColor="text1"/>
+          <w:sz w:val="28"/>
+          <w:szCs w:val="28"/>
+        </w:rPr>
+        <w:t>8.1.5    Supportability</w:t>
       </w:r>
     </w:p>
     <w:p>
@@ -6514,6 +6666,34 @@
           <w:rFonts w:ascii="Arial" w:hAnsi="Arial" w:cs="Arial"/>
           <w:color w:val="000000" w:themeColor="text1"/>
         </w:rPr>
+        <w:t>Notre application doit etre adaptable à tout reseau client de même périmetre applicatif</w:t>
+      </w:r>
+      <w:r>
+        <w:rPr>
+          <w:rFonts w:ascii="Arial" w:hAnsi="Arial" w:cs="Arial"/>
+          <w:color w:val="000000" w:themeColor="text1"/>
+        </w:rPr>
+        <w:t xml:space="preserve"> (nombre de stations, de lignes, ...etc )</w:t>
+      </w:r>
+    </w:p>
+    <w:p>
+      <w:pPr>
+        <w:pStyle w:val="Paragraphedeliste"/>
+        <w:numPr>
+          <w:ilvl w:val="0"/>
+          <w:numId w:val="10"/>
+        </w:numPr>
+        <w:spacing w:after="0" w:line="240" w:lineRule="auto"/>
+        <w:rPr>
+          <w:rFonts w:ascii="Arial" w:hAnsi="Arial" w:cs="Arial"/>
+          <w:color w:val="000000" w:themeColor="text1"/>
+        </w:rPr>
+      </w:pPr>
+      <w:r>
+        <w:rPr>
+          <w:rFonts w:ascii="Arial" w:hAnsi="Arial" w:cs="Arial"/>
+          <w:color w:val="000000" w:themeColor="text1"/>
+        </w:rPr>
         <w:t>Le deploiement doit être automatisé autant que possible, ou du moins avec le moins de parametrage manuels possible</w:t>
       </w:r>
     </w:p>
@@ -6833,7 +7013,12 @@
       </w:pPr>
     </w:p>
     <w:sectPr>
-      <w:headerReference w:type="default" r:id="rId10"/>
+      <w:headerReference w:type="even" r:id="rId10"/>
+      <w:headerReference w:type="default" r:id="rId11"/>
+      <w:footerReference w:type="even" r:id="rId12"/>
+      <w:footerReference w:type="default" r:id="rId13"/>
+      <w:headerReference w:type="first" r:id="rId14"/>
+      <w:footerReference w:type="first" r:id="rId15"/>
       <w:pgSz w:w="11906" w:h="16838"/>
       <w:pgMar w:top="1417" w:right="1417" w:bottom="1417" w:left="1417" w:header="708" w:footer="708" w:gutter="0"/>
       <w:cols w:space="708"/>
@@ -6868,6 +7053,36 @@
 </w:endnotes>
 </file>
 
+<file path=word/footer1.xml><?xml version="1.0" encoding="utf-8"?>
+<w:ftr xmlns:wpc="http://schemas.microsoft.com/office/word/2010/wordprocessingCanvas" xmlns:mc="http://schemas.openxmlformats.org/markup-compatibility/2006" xmlns:o="urn:schemas-microsoft-com:office:office" xmlns:r="http://schemas.openxmlformats.org/officeDocument/2006/relationships" xmlns:m="http://schemas.openxmlformats.org/officeDocument/2006/math" xmlns:v="urn:schemas-microsoft-com:vml" xmlns:wp14="http://schemas.microsoft.com/office/word/2010/wordprocessingDrawing" xmlns:wp="http://schemas.openxmlformats.org/drawingml/2006/wordprocessingDrawing" xmlns:w10="urn:schemas-microsoft-com:office:word" xmlns:w="http://schemas.openxmlformats.org/wordprocessingml/2006/main" xmlns:w14="http://schemas.microsoft.com/office/word/2010/wordml" xmlns:wpg="http://schemas.microsoft.com/office/word/2010/wordprocessingGroup" xmlns:wpi="http://schemas.microsoft.com/office/word/2010/wordprocessingInk" xmlns:wne="http://schemas.microsoft.com/office/word/2006/wordml" xmlns:wps="http://schemas.microsoft.com/office/word/2010/wordprocessingShape" mc:Ignorable="w14 wp14">
+  <w:p>
+    <w:pPr>
+      <w:pStyle w:val="Pieddepage"/>
+    </w:pPr>
+  </w:p>
+</w:ftr>
+</file>
+
+<file path=word/footer2.xml><?xml version="1.0" encoding="utf-8"?>
+<w:ftr xmlns:wpc="http://schemas.microsoft.com/office/word/2010/wordprocessingCanvas" xmlns:mc="http://schemas.openxmlformats.org/markup-compatibility/2006" xmlns:o="urn:schemas-microsoft-com:office:office" xmlns:r="http://schemas.openxmlformats.org/officeDocument/2006/relationships" xmlns:m="http://schemas.openxmlformats.org/officeDocument/2006/math" xmlns:v="urn:schemas-microsoft-com:vml" xmlns:wp14="http://schemas.microsoft.com/office/word/2010/wordprocessingDrawing" xmlns:wp="http://schemas.openxmlformats.org/drawingml/2006/wordprocessingDrawing" xmlns:w10="urn:schemas-microsoft-com:office:word" xmlns:w="http://schemas.openxmlformats.org/wordprocessingml/2006/main" xmlns:w14="http://schemas.microsoft.com/office/word/2010/wordml" xmlns:wpg="http://schemas.microsoft.com/office/word/2010/wordprocessingGroup" xmlns:wpi="http://schemas.microsoft.com/office/word/2010/wordprocessingInk" xmlns:wne="http://schemas.microsoft.com/office/word/2006/wordml" xmlns:wps="http://schemas.microsoft.com/office/word/2010/wordprocessingShape" mc:Ignorable="w14 wp14">
+  <w:p>
+    <w:pPr>
+      <w:pStyle w:val="Pieddepage"/>
+    </w:pPr>
+  </w:p>
+</w:ftr>
+</file>
+
+<file path=word/footer3.xml><?xml version="1.0" encoding="utf-8"?>
+<w:ftr xmlns:wpc="http://schemas.microsoft.com/office/word/2010/wordprocessingCanvas" xmlns:mc="http://schemas.openxmlformats.org/markup-compatibility/2006" xmlns:o="urn:schemas-microsoft-com:office:office" xmlns:r="http://schemas.openxmlformats.org/officeDocument/2006/relationships" xmlns:m="http://schemas.openxmlformats.org/officeDocument/2006/math" xmlns:v="urn:schemas-microsoft-com:vml" xmlns:wp14="http://schemas.microsoft.com/office/word/2010/wordprocessingDrawing" xmlns:wp="http://schemas.openxmlformats.org/drawingml/2006/wordprocessingDrawing" xmlns:w10="urn:schemas-microsoft-com:office:word" xmlns:w="http://schemas.openxmlformats.org/wordprocessingml/2006/main" xmlns:w14="http://schemas.microsoft.com/office/word/2010/wordml" xmlns:wpg="http://schemas.microsoft.com/office/word/2010/wordprocessingGroup" xmlns:wpi="http://schemas.microsoft.com/office/word/2010/wordprocessingInk" xmlns:wne="http://schemas.microsoft.com/office/word/2006/wordml" xmlns:wps="http://schemas.microsoft.com/office/word/2010/wordprocessingShape" mc:Ignorable="w14 wp14">
+  <w:p>
+    <w:pPr>
+      <w:pStyle w:val="Pieddepage"/>
+    </w:pPr>
+  </w:p>
+</w:ftr>
+</file>
+
 <file path=word/footnotes.xml><?xml version="1.0" encoding="utf-8"?>
 <w:footnotes xmlns:wpc="http://schemas.microsoft.com/office/word/2010/wordprocessingCanvas" xmlns:mc="http://schemas.openxmlformats.org/markup-compatibility/2006" xmlns:o="urn:schemas-microsoft-com:office:office" xmlns:r="http://schemas.openxmlformats.org/officeDocument/2006/relationships" xmlns:m="http://schemas.openxmlformats.org/officeDocument/2006/math" xmlns:v="urn:schemas-microsoft-com:vml" xmlns:wp14="http://schemas.microsoft.com/office/word/2010/wordprocessingDrawing" xmlns:wp="http://schemas.openxmlformats.org/drawingml/2006/wordprocessingDrawing" xmlns:w10="urn:schemas-microsoft-com:office:word" xmlns:w="http://schemas.openxmlformats.org/wordprocessingml/2006/main" xmlns:w14="http://schemas.microsoft.com/office/word/2010/wordml" xmlns:wpg="http://schemas.microsoft.com/office/word/2010/wordprocessingGroup" xmlns:wpi="http://schemas.microsoft.com/office/word/2010/wordprocessingInk" xmlns:wne="http://schemas.microsoft.com/office/word/2006/wordml" xmlns:wps="http://schemas.microsoft.com/office/word/2010/wordprocessingShape" mc:Ignorable="w14 wp14">
   <w:footnote w:type="separator" w:id="-1">
@@ -6894,6 +7109,16 @@
 </file>
 
 <file path=word/header1.xml><?xml version="1.0" encoding="utf-8"?>
+<w:hdr xmlns:wpc="http://schemas.microsoft.com/office/word/2010/wordprocessingCanvas" xmlns:mc="http://schemas.openxmlformats.org/markup-compatibility/2006" xmlns:o="urn:schemas-microsoft-com:office:office" xmlns:r="http://schemas.openxmlformats.org/officeDocument/2006/relationships" xmlns:m="http://schemas.openxmlformats.org/officeDocument/2006/math" xmlns:v="urn:schemas-microsoft-com:vml" xmlns:wp14="http://schemas.microsoft.com/office/word/2010/wordprocessingDrawing" xmlns:wp="http://schemas.openxmlformats.org/drawingml/2006/wordprocessingDrawing" xmlns:w10="urn:schemas-microsoft-com:office:word" xmlns:w="http://schemas.openxmlformats.org/wordprocessingml/2006/main" xmlns:w14="http://schemas.microsoft.com/office/word/2010/wordml" xmlns:wpg="http://schemas.microsoft.com/office/word/2010/wordprocessingGroup" xmlns:wpi="http://schemas.microsoft.com/office/word/2010/wordprocessingInk" xmlns:wne="http://schemas.microsoft.com/office/word/2006/wordml" xmlns:wps="http://schemas.microsoft.com/office/word/2010/wordprocessingShape" mc:Ignorable="w14 wp14">
+  <w:p>
+    <w:pPr>
+      <w:pStyle w:val="En-tte"/>
+    </w:pPr>
+  </w:p>
+</w:hdr>
+</file>
+
+<file path=word/header2.xml><?xml version="1.0" encoding="utf-8"?>
 <w:hdr xmlns:wpc="http://schemas.microsoft.com/office/word/2010/wordprocessingCanvas" xmlns:mc="http://schemas.openxmlformats.org/markup-compatibility/2006" xmlns:o="urn:schemas-microsoft-com:office:office" xmlns:r="http://schemas.openxmlformats.org/officeDocument/2006/relationships" xmlns:m="http://schemas.openxmlformats.org/officeDocument/2006/math" xmlns:v="urn:schemas-microsoft-com:vml" xmlns:wp14="http://schemas.microsoft.com/office/word/2010/wordprocessingDrawing" xmlns:wp="http://schemas.openxmlformats.org/drawingml/2006/wordprocessingDrawing" xmlns:w10="urn:schemas-microsoft-com:office:word" xmlns:w="http://schemas.openxmlformats.org/wordprocessingml/2006/main" xmlns:w14="http://schemas.microsoft.com/office/word/2010/wordml" xmlns:wpg="http://schemas.microsoft.com/office/word/2010/wordprocessingGroup" xmlns:wpi="http://schemas.microsoft.com/office/word/2010/wordprocessingInk" xmlns:wne="http://schemas.microsoft.com/office/word/2006/wordml" xmlns:wps="http://schemas.microsoft.com/office/word/2010/wordprocessingShape" mc:Ignorable="w14 wp14">
   <w:tbl>
     <w:tblPr>
@@ -7029,12 +7254,31 @@
               <w:sz w:val="32"/>
               <w:szCs w:val="32"/>
             </w:rPr>
-            <w:t>Version 0.1.0</w:t>
+            <w:t>Version 0.3</w:t>
+          </w:r>
+          <w:r>
+            <w:rPr>
+              <w:b/>
+              <w:color w:val="000000" w:themeColor="text1"/>
+              <w:sz w:val="32"/>
+              <w:szCs w:val="32"/>
+            </w:rPr>
+            <w:t>.0</w:t>
           </w:r>
         </w:p>
       </w:tc>
     </w:tr>
   </w:tbl>
+  <w:p>
+    <w:pPr>
+      <w:pStyle w:val="En-tte"/>
+    </w:pPr>
+  </w:p>
+</w:hdr>
+</file>
+
+<file path=word/header3.xml><?xml version="1.0" encoding="utf-8"?>
+<w:hdr xmlns:wpc="http://schemas.microsoft.com/office/word/2010/wordprocessingCanvas" xmlns:mc="http://schemas.openxmlformats.org/markup-compatibility/2006" xmlns:o="urn:schemas-microsoft-com:office:office" xmlns:r="http://schemas.openxmlformats.org/officeDocument/2006/relationships" xmlns:m="http://schemas.openxmlformats.org/officeDocument/2006/math" xmlns:v="urn:schemas-microsoft-com:vml" xmlns:wp14="http://schemas.microsoft.com/office/word/2010/wordprocessingDrawing" xmlns:wp="http://schemas.openxmlformats.org/drawingml/2006/wordprocessingDrawing" xmlns:w10="urn:schemas-microsoft-com:office:word" xmlns:w="http://schemas.openxmlformats.org/wordprocessingml/2006/main" xmlns:w14="http://schemas.microsoft.com/office/word/2010/wordml" xmlns:wpg="http://schemas.microsoft.com/office/word/2010/wordprocessingGroup" xmlns:wpi="http://schemas.microsoft.com/office/word/2010/wordprocessingInk" xmlns:wne="http://schemas.microsoft.com/office/word/2006/wordml" xmlns:wps="http://schemas.microsoft.com/office/word/2010/wordprocessingShape" mc:Ignorable="w14 wp14">
   <w:p>
     <w:pPr>
       <w:pStyle w:val="En-tte"/>
@@ -9593,575 +9837,6 @@
 </w:styles>
 </file>
 
-<file path=word/glossary/document.xml><?xml version="1.0" encoding="utf-8"?>
-<w:glossaryDocument xmlns:wpc="http://schemas.microsoft.com/office/word/2010/wordprocessingCanvas" xmlns:mc="http://schemas.openxmlformats.org/markup-compatibility/2006" xmlns:o="urn:schemas-microsoft-com:office:office" xmlns:r="http://schemas.openxmlformats.org/officeDocument/2006/relationships" xmlns:m="http://schemas.openxmlformats.org/officeDocument/2006/math" xmlns:v="urn:schemas-microsoft-com:vml" xmlns:wp14="http://schemas.microsoft.com/office/word/2010/wordprocessingDrawing" xmlns:wp="http://schemas.openxmlformats.org/drawingml/2006/wordprocessingDrawing" xmlns:w10="urn:schemas-microsoft-com:office:word" xmlns:w="http://schemas.openxmlformats.org/wordprocessingml/2006/main" xmlns:w14="http://schemas.microsoft.com/office/word/2010/wordml" xmlns:wpg="http://schemas.microsoft.com/office/word/2010/wordprocessingGroup" xmlns:wpi="http://schemas.microsoft.com/office/word/2010/wordprocessingInk" xmlns:wne="http://schemas.microsoft.com/office/word/2006/wordml" xmlns:wps="http://schemas.microsoft.com/office/word/2010/wordprocessingShape" mc:Ignorable="w14 wp14"/>
-</file>
-
-<file path=word/glossary/fontTable.xml><?xml version="1.0" encoding="utf-8"?>
-<w:fonts xmlns:mc="http://schemas.openxmlformats.org/markup-compatibility/2006" xmlns:r="http://schemas.openxmlformats.org/officeDocument/2006/relationships" xmlns:w="http://schemas.openxmlformats.org/wordprocessingml/2006/main" xmlns:w14="http://schemas.microsoft.com/office/word/2010/wordml" mc:Ignorable="w14">
-  <w:font w:name="Symbol">
-    <w:panose1 w:val="05050102010706020507"/>
-    <w:charset w:val="02"/>
-    <w:family w:val="roman"/>
-    <w:pitch w:val="variable"/>
-    <w:sig w:usb0="00000000" w:usb1="10000000" w:usb2="00000000" w:usb3="00000000" w:csb0="80000000" w:csb1="00000000"/>
-  </w:font>
-  <w:font w:name="Times New Roman">
-    <w:panose1 w:val="02020603050405020304"/>
-    <w:charset w:val="00"/>
-    <w:family w:val="roman"/>
-    <w:pitch w:val="variable"/>
-    <w:sig w:usb0="E0002AFF" w:usb1="C0007841" w:usb2="00000009" w:usb3="00000000" w:csb0="000001FF" w:csb1="00000000"/>
-  </w:font>
-  <w:font w:name="Arial">
-    <w:panose1 w:val="020B0604020202020204"/>
-    <w:charset w:val="00"/>
-    <w:family w:val="swiss"/>
-    <w:pitch w:val="variable"/>
-    <w:sig w:usb0="E0002AFF" w:usb1="C0007843" w:usb2="00000009" w:usb3="00000000" w:csb0="000001FF" w:csb1="00000000"/>
-  </w:font>
-  <w:font w:name="Courier New">
-    <w:panose1 w:val="02070309020205020404"/>
-    <w:charset w:val="00"/>
-    <w:family w:val="modern"/>
-    <w:pitch w:val="fixed"/>
-    <w:sig w:usb0="E0002AFF" w:usb1="C0007843" w:usb2="00000009" w:usb3="00000000" w:csb0="000001FF" w:csb1="00000000"/>
-  </w:font>
-  <w:font w:name="Wingdings">
-    <w:panose1 w:val="05000000000000000000"/>
-    <w:charset w:val="02"/>
-    <w:family w:val="auto"/>
-    <w:pitch w:val="variable"/>
-    <w:sig w:usb0="00000000" w:usb1="10000000" w:usb2="00000000" w:usb3="00000000" w:csb0="80000000" w:csb1="00000000"/>
-  </w:font>
-  <w:font w:name="Calibri">
-    <w:panose1 w:val="020F0502020204030204"/>
-    <w:charset w:val="00"/>
-    <w:family w:val="swiss"/>
-    <w:pitch w:val="variable"/>
-    <w:sig w:usb0="E00002FF" w:usb1="4000ACFF" w:usb2="00000001" w:usb3="00000000" w:csb0="0000019F" w:csb1="00000000"/>
-  </w:font>
-  <w:font w:name="Cambria">
-    <w:panose1 w:val="02040503050406030204"/>
-    <w:charset w:val="00"/>
-    <w:family w:val="roman"/>
-    <w:pitch w:val="variable"/>
-    <w:sig w:usb0="E00002FF" w:usb1="400004FF" w:usb2="00000000" w:usb3="00000000" w:csb0="0000019F" w:csb1="00000000"/>
-  </w:font>
-  <w:font w:name="Tahoma">
-    <w:panose1 w:val="020B0604030504040204"/>
-    <w:charset w:val="00"/>
-    <w:family w:val="swiss"/>
-    <w:pitch w:val="variable"/>
-    <w:sig w:usb0="E1002EFF" w:usb1="C000605B" w:usb2="00000029" w:usb3="00000000" w:csb0="000101FF" w:csb1="00000000"/>
-  </w:font>
-  <w:font w:name="Ebrima">
-    <w:panose1 w:val="02000000000000000000"/>
-    <w:charset w:val="00"/>
-    <w:family w:val="auto"/>
-    <w:pitch w:val="variable"/>
-    <w:sig w:usb0="A000005F" w:usb1="02000041" w:usb2="00000000" w:usb3="00000000" w:csb0="00000093" w:csb1="00000000"/>
-  </w:font>
-</w:fonts>
-</file>
-
-<file path=word/glossary/settings.xml><?xml version="1.0" encoding="utf-8"?>
-<w:settings xmlns:mc="http://schemas.openxmlformats.org/markup-compatibility/2006" xmlns:o="urn:schemas-microsoft-com:office:office" xmlns:r="http://schemas.openxmlformats.org/officeDocument/2006/relationships" xmlns:m="http://schemas.openxmlformats.org/officeDocument/2006/math" xmlns:v="urn:schemas-microsoft-com:vml" xmlns:w10="urn:schemas-microsoft-com:office:word" xmlns:w="http://schemas.openxmlformats.org/wordprocessingml/2006/main" xmlns:w14="http://schemas.microsoft.com/office/word/2010/wordml" xmlns:sl="http://schemas.openxmlformats.org/schemaLibrary/2006/main" mc:Ignorable="w14">
-  <w:view w:val="normal"/>
-  <w:defaultTabStop w:val="708"/>
-  <w:hyphenationZone w:val="425"/>
-  <w:characterSpacingControl w:val="doNotCompress"/>
-  <w:compat>
-    <w:useFELayout/>
-    <w:compatSetting w:name="compatibilityMode" w:uri="http://schemas.microsoft.com/office/word" w:val="14"/>
-    <w:compatSetting w:name="overrideTableStyleFontSizeAndJustification" w:uri="http://schemas.microsoft.com/office/word" w:val="1"/>
-    <w:compatSetting w:name="enableOpenTypeFeatures" w:uri="http://schemas.microsoft.com/office/word" w:val="1"/>
-    <w:compatSetting w:name="doNotFlipMirrorIndents" w:uri="http://schemas.microsoft.com/office/word" w:val="1"/>
-  </w:compat>
-  <w:rsids>
-    <w:rsidRoot w:val="00081404"/>
-    <w:rsid w:val="00081404"/>
-    <w:rsid w:val="008F0192"/>
-  </w:rsids>
-  <m:mathPr>
-    <m:mathFont m:val="Cambria Math"/>
-    <m:brkBin m:val="before"/>
-    <m:brkBinSub m:val="--"/>
-    <m:smallFrac m:val="0"/>
-    <m:dispDef/>
-    <m:lMargin m:val="0"/>
-    <m:rMargin m:val="0"/>
-    <m:defJc m:val="centerGroup"/>
-    <m:wrapIndent m:val="1440"/>
-    <m:intLim m:val="subSup"/>
-    <m:naryLim m:val="undOvr"/>
-  </m:mathPr>
-  <w:themeFontLang w:val="fr-FR"/>
-  <w:clrSchemeMapping w:bg1="light1" w:t1="dark1" w:bg2="light2" w:t2="dark2" w:accent1="accent1" w:accent2="accent2" w:accent3="accent3" w:accent4="accent4" w:accent5="accent5" w:accent6="accent6" w:hyperlink="hyperlink" w:followedHyperlink="followedHyperlink"/>
-  <w:decimalSymbol w:val=","/>
-  <w:listSeparator w:val=";"/>
-</w:settings>
-</file>
-
-<file path=word/glossary/styles.xml><?xml version="1.0" encoding="utf-8"?>
-<w:styles xmlns:mc="http://schemas.openxmlformats.org/markup-compatibility/2006" xmlns:r="http://schemas.openxmlformats.org/officeDocument/2006/relationships" xmlns:w="http://schemas.openxmlformats.org/wordprocessingml/2006/main" xmlns:w14="http://schemas.microsoft.com/office/word/2010/wordml" mc:Ignorable="w14">
-  <w:docDefaults>
-    <w:rPrDefault>
-      <w:rPr>
-        <w:rFonts w:asciiTheme="minorHAnsi" w:eastAsiaTheme="minorEastAsia" w:hAnsiTheme="minorHAnsi" w:cstheme="minorBidi"/>
-        <w:sz w:val="22"/>
-        <w:szCs w:val="22"/>
-        <w:lang w:val="fr-FR" w:eastAsia="fr-FR" w:bidi="ar-SA"/>
-      </w:rPr>
-    </w:rPrDefault>
-    <w:pPrDefault>
-      <w:pPr>
-        <w:spacing w:after="200" w:line="276" w:lineRule="auto"/>
-      </w:pPr>
-    </w:pPrDefault>
-  </w:docDefaults>
-  <w:latentStyles w:defLockedState="0" w:defUIPriority="99" w:defSemiHidden="1" w:defUnhideWhenUsed="1" w:defQFormat="0" w:count="267">
-    <w:lsdException w:name="Normal" w:semiHidden="0" w:uiPriority="0" w:unhideWhenUsed="0" w:qFormat="1"/>
-    <w:lsdException w:name="heading 1" w:semiHidden="0" w:uiPriority="9" w:unhideWhenUsed="0" w:qFormat="1"/>
-    <w:lsdException w:name="heading 2" w:uiPriority="9" w:qFormat="1"/>
-    <w:lsdException w:name="heading 3" w:uiPriority="9" w:qFormat="1"/>
-    <w:lsdException w:name="heading 4" w:uiPriority="9" w:qFormat="1"/>
-    <w:lsdException w:name="heading 5" w:uiPriority="9" w:qFormat="1"/>
-    <w:lsdException w:name="heading 6" w:uiPriority="9" w:qFormat="1"/>
-    <w:lsdException w:name="heading 7" w:uiPriority="9" w:qFormat="1"/>
-    <w:lsdException w:name="heading 8" w:uiPriority="9" w:qFormat="1"/>
-    <w:lsdException w:name="heading 9" w:uiPriority="9" w:qFormat="1"/>
-    <w:lsdException w:name="toc 1" w:uiPriority="39"/>
-    <w:lsdException w:name="toc 2" w:uiPriority="39"/>
-    <w:lsdException w:name="toc 3" w:uiPriority="39"/>
-    <w:lsdException w:name="toc 4" w:uiPriority="39"/>
-    <w:lsdException w:name="toc 5" w:uiPriority="39"/>
-    <w:lsdException w:name="toc 6" w:uiPriority="39"/>
-    <w:lsdException w:name="toc 7" w:uiPriority="39"/>
-    <w:lsdException w:name="toc 8" w:uiPriority="39"/>
-    <w:lsdException w:name="toc 9" w:uiPriority="39"/>
-    <w:lsdException w:name="caption" w:uiPriority="35" w:qFormat="1"/>
-    <w:lsdException w:name="Title" w:semiHidden="0" w:uiPriority="10" w:unhideWhenUsed="0" w:qFormat="1"/>
-    <w:lsdException w:name="Default Paragraph Font" w:uiPriority="1"/>
-    <w:lsdException w:name="Subtitle" w:semiHidden="0" w:uiPriority="11" w:unhideWhenUsed="0" w:qFormat="1"/>
-    <w:lsdException w:name="Strong" w:semiHidden="0" w:uiPriority="22" w:unhideWhenUsed="0" w:qFormat="1"/>
-    <w:lsdException w:name="Emphasis" w:semiHidden="0" w:uiPriority="20" w:unhideWhenUsed="0" w:qFormat="1"/>
-    <w:lsdException w:name="Table Grid" w:semiHidden="0" w:uiPriority="59" w:unhideWhenUsed="0"/>
-    <w:lsdException w:name="Placeholder Text" w:unhideWhenUsed="0"/>
-    <w:lsdException w:name="No Spacing" w:semiHidden="0" w:uiPriority="1" w:unhideWhenUsed="0" w:qFormat="1"/>
-    <w:lsdException w:name="Light Shading" w:semiHidden="0" w:uiPriority="60" w:unhideWhenUsed="0"/>
-    <w:lsdException w:name="Light List" w:semiHidden="0" w:uiPriority="61" w:unhideWhenUsed="0"/>
-    <w:lsdException w:name="Light Grid" w:semiHidden="0" w:uiPriority="62" w:unhideWhenUsed="0"/>
-    <w:lsdException w:name="Medium Shading 1" w:semiHidden="0" w:uiPriority="63" w:unhideWhenUsed="0"/>
-    <w:lsdException w:name="Medium Shading 2" w:semiHidden="0" w:uiPriority="64" w:unhideWhenUsed="0"/>
-    <w:lsdException w:name="Medium List 1" w:semiHidden="0" w:uiPriority="65" w:unhideWhenUsed="0"/>
-    <w:lsdException w:name="Medium List 2" w:semiHidden="0" w:uiPriority="66" w:unhideWhenUsed="0"/>
-    <w:lsdException w:name="Medium Grid 1" w:semiHidden="0" w:uiPriority="67" w:unhideWhenUsed="0"/>
-    <w:lsdException w:name="Medium Grid 2" w:semiHidden="0" w:uiPriority="68" w:unhideWhenUsed="0"/>
-    <w:lsdException w:name="Medium Grid 3" w:semiHidden="0" w:uiPriority="69" w:unhideWhenUsed="0"/>
-    <w:lsdException w:name="Dark List" w:semiHidden="0" w:uiPriority="70" w:unhideWhenUsed="0"/>
-    <w:lsdException w:name="Colorful Shading" w:semiHidden="0" w:uiPriority="71" w:unhideWhenUsed="0"/>
-    <w:lsdException w:name="Colorful List" w:semiHidden="0" w:uiPriority="72" w:unhideWhenUsed="0"/>
-    <w:lsdException w:name="Colorful Grid" w:semiHidden="0" w:uiPriority="73" w:unhideWhenUsed="0"/>
-    <w:lsdException w:name="Light Shading Accent 1" w:semiHidden="0" w:uiPriority="60" w:unhideWhenUsed="0"/>
-    <w:lsdException w:name="Light List Accent 1" w:semiHidden="0" w:uiPriority="61" w:unhideWhenUsed="0"/>
-    <w:lsdException w:name="Light Grid Accent 1" w:semiHidden="0" w:uiPriority="62" w:unhideWhenUsed="0"/>
-    <w:lsdException w:name="Medium Shading 1 Accent 1" w:semiHidden="0" w:uiPriority="63" w:unhideWhenUsed="0"/>
-    <w:lsdException w:name="Medium Shading 2 Accent 1" w:semiHidden="0" w:uiPriority="64" w:unhideWhenUsed="0"/>
-    <w:lsdException w:name="Medium List 1 Accent 1" w:semiHidden="0" w:uiPriority="65" w:unhideWhenUsed="0"/>
-    <w:lsdException w:name="Revision" w:unhideWhenUsed="0"/>
-    <w:lsdException w:name="List Paragraph" w:semiHidden="0" w:uiPriority="34" w:unhideWhenUsed="0" w:qFormat="1"/>
-    <w:lsdException w:name="Quote" w:semiHidden="0" w:uiPriority="29" w:unhideWhenUsed="0" w:qFormat="1"/>
-    <w:lsdException w:name="Intense Quote" w:semiHidden="0" w:uiPriority="30" w:unhideWhenUsed="0" w:qFormat="1"/>
-    <w:lsdException w:name="Medium List 2 Accent 1" w:semiHidden="0" w:uiPriority="66" w:unhideWhenUsed="0"/>
-    <w:lsdException w:name="Medium Grid 1 Accent 1" w:semiHidden="0" w:uiPriority="67" w:unhideWhenUsed="0"/>
-    <w:lsdException w:name="Medium Grid 2 Accent 1" w:semiHidden="0" w:uiPriority="68" w:unhideWhenUsed="0"/>
-    <w:lsdException w:name="Medium Grid 3 Accent 1" w:semiHidden="0" w:uiPriority="69" w:unhideWhenUsed="0"/>
-    <w:lsdException w:name="Dark List Accent 1" w:semiHidden="0" w:uiPriority="70" w:unhideWhenUsed="0"/>
-    <w:lsdException w:name="Colorful Shading Accent 1" w:semiHidden="0" w:uiPriority="71" w:unhideWhenUsed="0"/>
-    <w:lsdException w:name="Colorful List Accent 1" w:semiHidden="0" w:uiPriority="72" w:unhideWhenUsed="0"/>
-    <w:lsdException w:name="Colorful Grid Accent 1" w:semiHidden="0" w:uiPriority="73" w:unhideWhenUsed="0"/>
-    <w:lsdException w:name="Light Shading Accent 2" w:semiHidden="0" w:uiPriority="60" w:unhideWhenUsed="0"/>
-    <w:lsdException w:name="Light List Accent 2" w:semiHidden="0" w:uiPriority="61" w:unhideWhenUsed="0"/>
-    <w:lsdException w:name="Light Grid Accent 2" w:semiHidden="0" w:uiPriority="62" w:unhideWhenUsed="0"/>
-    <w:lsdException w:name="Medium Shading 1 Accent 2" w:semiHidden="0" w:uiPriority="63" w:unhideWhenUsed="0"/>
-    <w:lsdException w:name="Medium Shading 2 Accent 2" w:semiHidden="0" w:uiPriority="64" w:unhideWhenUsed="0"/>
-    <w:lsdException w:name="Medium List 1 Accent 2" w:semiHidden="0" w:uiPriority="65" w:unhideWhenUsed="0"/>
-    <w:lsdException w:name="Medium List 2 Accent 2" w:semiHidden="0" w:uiPriority="66" w:unhideWhenUsed="0"/>
-    <w:lsdException w:name="Medium Grid 1 Accent 2" w:semiHidden="0" w:uiPriority="67" w:unhideWhenUsed="0"/>
-    <w:lsdException w:name="Medium Grid 2 Accent 2" w:semiHidden="0" w:uiPriority="68" w:unhideWhenUsed="0"/>
-    <w:lsdException w:name="Medium Grid 3 Accent 2" w:semiHidden="0" w:uiPriority="69" w:unhideWhenUsed="0"/>
-    <w:lsdException w:name="Dark List Accent 2" w:semiHidden="0" w:uiPriority="70" w:unhideWhenUsed="0"/>
-    <w:lsdException w:name="Colorful Shading Accent 2" w:semiHidden="0" w:uiPriority="71" w:unhideWhenUsed="0"/>
-    <w:lsdException w:name="Colorful List Accent 2" w:semiHidden="0" w:uiPriority="72" w:unhideWhenUsed="0"/>
-    <w:lsdException w:name="Colorful Grid Accent 2" w:semiHidden="0" w:uiPriority="73" w:unhideWhenUsed="0"/>
-    <w:lsdException w:name="Light Shading Accent 3" w:semiHidden="0" w:uiPriority="60" w:unhideWhenUsed="0"/>
-    <w:lsdException w:name="Light List Accent 3" w:semiHidden="0" w:uiPriority="61" w:unhideWhenUsed="0"/>
-    <w:lsdException w:name="Light Grid Accent 3" w:semiHidden="0" w:uiPriority="62" w:unhideWhenUsed="0"/>
-    <w:lsdException w:name="Medium Shading 1 Accent 3" w:semiHidden="0" w:uiPriority="63" w:unhideWhenUsed="0"/>
-    <w:lsdException w:name="Medium Shading 2 Accent 3" w:semiHidden="0" w:uiPriority="64" w:unhideWhenUsed="0"/>
-    <w:lsdException w:name="Medium List 1 Accent 3" w:semiHidden="0" w:uiPriority="65" w:unhideWhenUsed="0"/>
-    <w:lsdException w:name="Medium List 2 Accent 3" w:semiHidden="0" w:uiPriority="66" w:unhideWhenUsed="0"/>
-    <w:lsdException w:name="Medium Grid 1 Accent 3" w:semiHidden="0" w:uiPriority="67" w:unhideWhenUsed="0"/>
-    <w:lsdException w:name="Medium Grid 2 Accent 3" w:semiHidden="0" w:uiPriority="68" w:unhideWhenUsed="0"/>
-    <w:lsdException w:name="Medium Grid 3 Accent 3" w:semiHidden="0" w:uiPriority="69" w:unhideWhenUsed="0"/>
-    <w:lsdException w:name="Dark List Accent 3" w:semiHidden="0" w:uiPriority="70" w:unhideWhenUsed="0"/>
-    <w:lsdException w:name="Colorful Shading Accent 3" w:semiHidden="0" w:uiPriority="71" w:unhideWhenUsed="0"/>
-    <w:lsdException w:name="Colorful List Accent 3" w:semiHidden="0" w:uiPriority="72" w:unhideWhenUsed="0"/>
-    <w:lsdException w:name="Colorful Grid Accent 3" w:semiHidden="0" w:uiPriority="73" w:unhideWhenUsed="0"/>
-    <w:lsdException w:name="Light Shading Accent 4" w:semiHidden="0" w:uiPriority="60" w:unhideWhenUsed="0"/>
-    <w:lsdException w:name="Light List Accent 4" w:semiHidden="0" w:uiPriority="61" w:unhideWhenUsed="0"/>
-    <w:lsdException w:name="Light Grid Accent 4" w:semiHidden="0" w:uiPriority="62" w:unhideWhenUsed="0"/>
-    <w:lsdException w:name="Medium Shading 1 Accent 4" w:semiHidden="0" w:uiPriority="63" w:unhideWhenUsed="0"/>
-    <w:lsdException w:name="Medium Shading 2 Accent 4" w:semiHidden="0" w:uiPriority="64" w:unhideWhenUsed="0"/>
-    <w:lsdException w:name="Medium List 1 Accent 4" w:semiHidden="0" w:uiPriority="65" w:unhideWhenUsed="0"/>
-    <w:lsdException w:name="Medium List 2 Accent 4" w:semiHidden="0" w:uiPriority="66" w:unhideWhenUsed="0"/>
-    <w:lsdException w:name="Medium Grid 1 Accent 4" w:semiHidden="0" w:uiPriority="67" w:unhideWhenUsed="0"/>
-    <w:lsdException w:name="Medium Grid 2 Accent 4" w:semiHidden="0" w:uiPriority="68" w:unhideWhenUsed="0"/>
-    <w:lsdException w:name="Medium Grid 3 Accent 4" w:semiHidden="0" w:uiPriority="69" w:unhideWhenUsed="0"/>
-    <w:lsdException w:name="Dark List Accent 4" w:semiHidden="0" w:uiPriority="70" w:unhideWhenUsed="0"/>
-    <w:lsdException w:name="Colorful Shading Accent 4" w:semiHidden="0" w:uiPriority="71" w:unhideWhenUsed="0"/>
-    <w:lsdException w:name="Colorful List Accent 4" w:semiHidden="0" w:uiPriority="72" w:unhideWhenUsed="0"/>
-    <w:lsdException w:name="Colorful Grid Accent 4" w:semiHidden="0" w:uiPriority="73" w:unhideWhenUsed="0"/>
-    <w:lsdException w:name="Light Shading Accent 5" w:semiHidden="0" w:uiPriority="60" w:unhideWhenUsed="0"/>
-    <w:lsdException w:name="Light List Accent 5" w:semiHidden="0" w:uiPriority="61" w:unhideWhenUsed="0"/>
-    <w:lsdException w:name="Light Grid Accent 5" w:semiHidden="0" w:uiPriority="62" w:unhideWhenUsed="0"/>
-    <w:lsdException w:name="Medium Shading 1 Accent 5" w:semiHidden="0" w:uiPriority="63" w:unhideWhenUsed="0"/>
-    <w:lsdException w:name="Medium Shading 2 Accent 5" w:semiHidden="0" w:uiPriority="64" w:unhideWhenUsed="0"/>
-    <w:lsdException w:name="Medium List 1 Accent 5" w:semiHidden="0" w:uiPriority="65" w:unhideWhenUsed="0"/>
-    <w:lsdException w:name="Medium List 2 Accent 5" w:semiHidden="0" w:uiPriority="66" w:unhideWhenUsed="0"/>
-    <w:lsdException w:name="Medium Grid 1 Accent 5" w:semiHidden="0" w:uiPriority="67" w:unhideWhenUsed="0"/>
-    <w:lsdException w:name="Medium Grid 2 Accent 5" w:semiHidden="0" w:uiPriority="68" w:unhideWhenUsed="0"/>
-    <w:lsdException w:name="Medium Grid 3 Accent 5" w:semiHidden="0" w:uiPriority="69" w:unhideWhenUsed="0"/>
-    <w:lsdException w:name="Dark List Accent 5" w:semiHidden="0" w:uiPriority="70" w:unhideWhenUsed="0"/>
-    <w:lsdException w:name="Colorful Shading Accent 5" w:semiHidden="0" w:uiPriority="71" w:unhideWhenUsed="0"/>
-    <w:lsdException w:name="Colorful List Accent 5" w:semiHidden="0" w:uiPriority="72" w:unhideWhenUsed="0"/>
-    <w:lsdException w:name="Colorful Grid Accent 5" w:semiHidden="0" w:uiPriority="73" w:unhideWhenUsed="0"/>
-    <w:lsdException w:name="Light Shading Accent 6" w:semiHidden="0" w:uiPriority="60" w:unhideWhenUsed="0"/>
-    <w:lsdException w:name="Light List Accent 6" w:semiHidden="0" w:uiPriority="61" w:unhideWhenUsed="0"/>
-    <w:lsdException w:name="Light Grid Accent 6" w:semiHidden="0" w:uiPriority="62" w:unhideWhenUsed="0"/>
-    <w:lsdException w:name="Medium Shading 1 Accent 6" w:semiHidden="0" w:uiPriority="63" w:unhideWhenUsed="0"/>
-    <w:lsdException w:name="Medium Shading 2 Accent 6" w:semiHidden="0" w:uiPriority="64" w:unhideWhenUsed="0"/>
-    <w:lsdException w:name="Medium List 1 Accent 6" w:semiHidden="0" w:uiPriority="65" w:unhideWhenUsed="0"/>
-    <w:lsdException w:name="Medium List 2 Accent 6" w:semiHidden="0" w:uiPriority="66" w:unhideWhenUsed="0"/>
-    <w:lsdException w:name="Medium Grid 1 Accent 6" w:semiHidden="0" w:uiPriority="67" w:unhideWhenUsed="0"/>
-    <w:lsdException w:name="Medium Grid 2 Accent 6" w:semiHidden="0" w:uiPriority="68" w:unhideWhenUsed="0"/>
-    <w:lsdException w:name="Medium Grid 3 Accent 6" w:semiHidden="0" w:uiPriority="69" w:unhideWhenUsed="0"/>
-    <w:lsdException w:name="Dark List Accent 6" w:semiHidden="0" w:uiPriority="70" w:unhideWhenUsed="0"/>
-    <w:lsdException w:name="Colorful Shading Accent 6" w:semiHidden="0" w:uiPriority="71" w:unhideWhenUsed="0"/>
-    <w:lsdException w:name="Colorful List Accent 6" w:semiHidden="0" w:uiPriority="72" w:unhideWhenUsed="0"/>
-    <w:lsdException w:name="Colorful Grid Accent 6" w:semiHidden="0" w:uiPriority="73" w:unhideWhenUsed="0"/>
-    <w:lsdException w:name="Subtle Emphasis" w:semiHidden="0" w:uiPriority="19" w:unhideWhenUsed="0" w:qFormat="1"/>
-    <w:lsdException w:name="Intense Emphasis" w:semiHidden="0" w:uiPriority="21" w:unhideWhenUsed="0" w:qFormat="1"/>
-    <w:lsdException w:name="Subtle Reference" w:semiHidden="0" w:uiPriority="31" w:unhideWhenUsed="0" w:qFormat="1"/>
-    <w:lsdException w:name="Intense Reference" w:semiHidden="0" w:uiPriority="32" w:unhideWhenUsed="0" w:qFormat="1"/>
-    <w:lsdException w:name="Book Title" w:semiHidden="0" w:uiPriority="33" w:unhideWhenUsed="0" w:qFormat="1"/>
-    <w:lsdException w:name="Bibliography" w:uiPriority="37"/>
-    <w:lsdException w:name="TOC Heading" w:uiPriority="39" w:qFormat="1"/>
-  </w:latentStyles>
-  <w:style w:type="paragraph" w:default="1" w:styleId="Normal">
-    <w:name w:val="Normal"/>
-    <w:qFormat/>
-  </w:style>
-  <w:style w:type="character" w:default="1" w:styleId="Policepardfaut">
-    <w:name w:val="Default Paragraph Font"/>
-    <w:uiPriority w:val="1"/>
-    <w:semiHidden/>
-    <w:unhideWhenUsed/>
-  </w:style>
-  <w:style w:type="table" w:default="1" w:styleId="TableauNormal">
-    <w:name w:val="Normal Table"/>
-    <w:uiPriority w:val="99"/>
-    <w:semiHidden/>
-    <w:unhideWhenUsed/>
-    <w:tblPr>
-      <w:tblInd w:w="0" w:type="dxa"/>
-      <w:tblCellMar>
-        <w:top w:w="0" w:type="dxa"/>
-        <w:left w:w="108" w:type="dxa"/>
-        <w:bottom w:w="0" w:type="dxa"/>
-        <w:right w:w="108" w:type="dxa"/>
-      </w:tblCellMar>
-    </w:tblPr>
-  </w:style>
-  <w:style w:type="numbering" w:default="1" w:styleId="Aucuneliste">
-    <w:name w:val="No List"/>
-    <w:uiPriority w:val="99"/>
-    <w:semiHidden/>
-    <w:unhideWhenUsed/>
-  </w:style>
-  <w:style w:type="paragraph" w:customStyle="1" w:styleId="12B61AFA2DEB4C9C8E28F2B6202AD409">
-    <w:name w:val="12B61AFA2DEB4C9C8E28F2B6202AD409"/>
-    <w:rsid w:val="00081404"/>
-  </w:style>
-  <w:style w:type="paragraph" w:customStyle="1" w:styleId="E02C22D037174D5DAA68B0690CC55DA0">
-    <w:name w:val="E02C22D037174D5DAA68B0690CC55DA0"/>
-    <w:rsid w:val="00081404"/>
-  </w:style>
-  <w:style w:type="paragraph" w:customStyle="1" w:styleId="0C130BEF9690478E91447991779B23A0">
-    <w:name w:val="0C130BEF9690478E91447991779B23A0"/>
-    <w:rsid w:val="00081404"/>
-  </w:style>
-  <w:style w:type="paragraph" w:customStyle="1" w:styleId="C06AAD335BE34833863CA38055453861">
-    <w:name w:val="C06AAD335BE34833863CA38055453861"/>
-    <w:rsid w:val="00081404"/>
-  </w:style>
-  <w:style w:type="paragraph" w:customStyle="1" w:styleId="A78AA69F11564DC484381F681245A77C">
-    <w:name w:val="A78AA69F11564DC484381F681245A77C"/>
-    <w:rsid w:val="00081404"/>
-  </w:style>
-  <w:style w:type="paragraph" w:customStyle="1" w:styleId="4E3B2E4E6DD547899C140A219A47BF06">
-    <w:name w:val="4E3B2E4E6DD547899C140A219A47BF06"/>
-    <w:rsid w:val="00081404"/>
-  </w:style>
-  <w:style w:type="paragraph" w:customStyle="1" w:styleId="9CFDE1F86C354360A81A8EB93F8CC69E">
-    <w:name w:val="9CFDE1F86C354360A81A8EB93F8CC69E"/>
-    <w:rsid w:val="00081404"/>
-  </w:style>
-  <w:style w:type="paragraph" w:customStyle="1" w:styleId="31BB6F18544C4CDC9C94BDFD120DF774">
-    <w:name w:val="31BB6F18544C4CDC9C94BDFD120DF774"/>
-    <w:rsid w:val="00081404"/>
-  </w:style>
-  <w:style w:type="paragraph" w:customStyle="1" w:styleId="8E3D8DD6592A45A78F5C6A2F66C3EF07">
-    <w:name w:val="8E3D8DD6592A45A78F5C6A2F66C3EF07"/>
-    <w:rsid w:val="00081404"/>
-  </w:style>
-</w:styles>
-</file>
-
-<file path=word/glossary/stylesWithEffects.xml><?xml version="1.0" encoding="utf-8"?>
-<w:styles xmlns:wpc="http://schemas.microsoft.com/office/word/2010/wordprocessingCanvas" xmlns:mc="http://schemas.openxmlformats.org/markup-compatibility/2006" xmlns:o="urn:schemas-microsoft-com:office:office" xmlns:r="http://schemas.openxmlformats.org/officeDocument/2006/relationships" xmlns:m="http://schemas.openxmlformats.org/officeDocument/2006/math" xmlns:v="urn:schemas-microsoft-com:vml" xmlns:wp14="http://schemas.microsoft.com/office/word/2010/wordprocessingDrawing" xmlns:wp="http://schemas.openxmlformats.org/drawingml/2006/wordprocessingDrawing" xmlns:w10="urn:schemas-microsoft-com:office:word" xmlns:w="http://schemas.openxmlformats.org/wordprocessingml/2006/main" xmlns:w14="http://schemas.microsoft.com/office/word/2010/wordml" xmlns:wpg="http://schemas.microsoft.com/office/word/2010/wordprocessingGroup" xmlns:wpi="http://schemas.microsoft.com/office/word/2010/wordprocessingInk" xmlns:wne="http://schemas.microsoft.com/office/word/2006/wordml" xmlns:wps="http://schemas.microsoft.com/office/word/2010/wordprocessingShape" mc:Ignorable="w14 wp14">
-  <w:docDefaults>
-    <w:rPrDefault>
-      <w:rPr>
-        <w:rFonts w:asciiTheme="minorHAnsi" w:eastAsiaTheme="minorEastAsia" w:hAnsiTheme="minorHAnsi" w:cstheme="minorBidi"/>
-        <w:sz w:val="22"/>
-        <w:szCs w:val="22"/>
-        <w:lang w:val="fr-FR" w:eastAsia="fr-FR" w:bidi="ar-SA"/>
-      </w:rPr>
-    </w:rPrDefault>
-    <w:pPrDefault>
-      <w:pPr>
-        <w:spacing w:after="200" w:line="276" w:lineRule="auto"/>
-      </w:pPr>
-    </w:pPrDefault>
-  </w:docDefaults>
-  <w:latentStyles w:defLockedState="0" w:defUIPriority="99" w:defSemiHidden="1" w:defUnhideWhenUsed="1" w:defQFormat="0" w:count="267">
-    <w:lsdException w:name="Normal" w:semiHidden="0" w:uiPriority="0" w:unhideWhenUsed="0" w:qFormat="1"/>
-    <w:lsdException w:name="heading 1" w:semiHidden="0" w:uiPriority="9" w:unhideWhenUsed="0" w:qFormat="1"/>
-    <w:lsdException w:name="heading 2" w:uiPriority="9" w:qFormat="1"/>
-    <w:lsdException w:name="heading 3" w:uiPriority="9" w:qFormat="1"/>
-    <w:lsdException w:name="heading 4" w:uiPriority="9" w:qFormat="1"/>
-    <w:lsdException w:name="heading 5" w:uiPriority="9" w:qFormat="1"/>
-    <w:lsdException w:name="heading 6" w:uiPriority="9" w:qFormat="1"/>
-    <w:lsdException w:name="heading 7" w:uiPriority="9" w:qFormat="1"/>
-    <w:lsdException w:name="heading 8" w:uiPriority="9" w:qFormat="1"/>
-    <w:lsdException w:name="heading 9" w:uiPriority="9" w:qFormat="1"/>
-    <w:lsdException w:name="toc 1" w:uiPriority="39"/>
-    <w:lsdException w:name="toc 2" w:uiPriority="39"/>
-    <w:lsdException w:name="toc 3" w:uiPriority="39"/>
-    <w:lsdException w:name="toc 4" w:uiPriority="39"/>
-    <w:lsdException w:name="toc 5" w:uiPriority="39"/>
-    <w:lsdException w:name="toc 6" w:uiPriority="39"/>
-    <w:lsdException w:name="toc 7" w:uiPriority="39"/>
-    <w:lsdException w:name="toc 8" w:uiPriority="39"/>
-    <w:lsdException w:name="toc 9" w:uiPriority="39"/>
-    <w:lsdException w:name="caption" w:uiPriority="35" w:qFormat="1"/>
-    <w:lsdException w:name="Title" w:semiHidden="0" w:uiPriority="10" w:unhideWhenUsed="0" w:qFormat="1"/>
-    <w:lsdException w:name="Default Paragraph Font" w:uiPriority="1"/>
-    <w:lsdException w:name="Subtitle" w:semiHidden="0" w:uiPriority="11" w:unhideWhenUsed="0" w:qFormat="1"/>
-    <w:lsdException w:name="Strong" w:semiHidden="0" w:uiPriority="22" w:unhideWhenUsed="0" w:qFormat="1"/>
-    <w:lsdException w:name="Emphasis" w:semiHidden="0" w:uiPriority="20" w:unhideWhenUsed="0" w:qFormat="1"/>
-    <w:lsdException w:name="Table Grid" w:semiHidden="0" w:uiPriority="59" w:unhideWhenUsed="0"/>
-    <w:lsdException w:name="Placeholder Text" w:unhideWhenUsed="0"/>
-    <w:lsdException w:name="No Spacing" w:semiHidden="0" w:uiPriority="1" w:unhideWhenUsed="0" w:qFormat="1"/>
-    <w:lsdException w:name="Light Shading" w:semiHidden="0" w:uiPriority="60" w:unhideWhenUsed="0"/>
-    <w:lsdException w:name="Light List" w:semiHidden="0" w:uiPriority="61" w:unhideWhenUsed="0"/>
-    <w:lsdException w:name="Light Grid" w:semiHidden="0" w:uiPriority="62" w:unhideWhenUsed="0"/>
-    <w:lsdException w:name="Medium Shading 1" w:semiHidden="0" w:uiPriority="63" w:unhideWhenUsed="0"/>
-    <w:lsdException w:name="Medium Shading 2" w:semiHidden="0" w:uiPriority="64" w:unhideWhenUsed="0"/>
-    <w:lsdException w:name="Medium List 1" w:semiHidden="0" w:uiPriority="65" w:unhideWhenUsed="0"/>
-    <w:lsdException w:name="Medium List 2" w:semiHidden="0" w:uiPriority="66" w:unhideWhenUsed="0"/>
-    <w:lsdException w:name="Medium Grid 1" w:semiHidden="0" w:uiPriority="67" w:unhideWhenUsed="0"/>
-    <w:lsdException w:name="Medium Grid 2" w:semiHidden="0" w:uiPriority="68" w:unhideWhenUsed="0"/>
-    <w:lsdException w:name="Medium Grid 3" w:semiHidden="0" w:uiPriority="69" w:unhideWhenUsed="0"/>
-    <w:lsdException w:name="Dark List" w:semiHidden="0" w:uiPriority="70" w:unhideWhenUsed="0"/>
-    <w:lsdException w:name="Colorful Shading" w:semiHidden="0" w:uiPriority="71" w:unhideWhenUsed="0"/>
-    <w:lsdException w:name="Colorful List" w:semiHidden="0" w:uiPriority="72" w:unhideWhenUsed="0"/>
-    <w:lsdException w:name="Colorful Grid" w:semiHidden="0" w:uiPriority="73" w:unhideWhenUsed="0"/>
-    <w:lsdException w:name="Light Shading Accent 1" w:semiHidden="0" w:uiPriority="60" w:unhideWhenUsed="0"/>
-    <w:lsdException w:name="Light List Accent 1" w:semiHidden="0" w:uiPriority="61" w:unhideWhenUsed="0"/>
-    <w:lsdException w:name="Light Grid Accent 1" w:semiHidden="0" w:uiPriority="62" w:unhideWhenUsed="0"/>
-    <w:lsdException w:name="Medium Shading 1 Accent 1" w:semiHidden="0" w:uiPriority="63" w:unhideWhenUsed="0"/>
-    <w:lsdException w:name="Medium Shading 2 Accent 1" w:semiHidden="0" w:uiPriority="64" w:unhideWhenUsed="0"/>
-    <w:lsdException w:name="Medium List 1 Accent 1" w:semiHidden="0" w:uiPriority="65" w:unhideWhenUsed="0"/>
-    <w:lsdException w:name="Revision" w:unhideWhenUsed="0"/>
-    <w:lsdException w:name="List Paragraph" w:semiHidden="0" w:uiPriority="34" w:unhideWhenUsed="0" w:qFormat="1"/>
-    <w:lsdException w:name="Quote" w:semiHidden="0" w:uiPriority="29" w:unhideWhenUsed="0" w:qFormat="1"/>
-    <w:lsdException w:name="Intense Quote" w:semiHidden="0" w:uiPriority="30" w:unhideWhenUsed="0" w:qFormat="1"/>
-    <w:lsdException w:name="Medium List 2 Accent 1" w:semiHidden="0" w:uiPriority="66" w:unhideWhenUsed="0"/>
-    <w:lsdException w:name="Medium Grid 1 Accent 1" w:semiHidden="0" w:uiPriority="67" w:unhideWhenUsed="0"/>
-    <w:lsdException w:name="Medium Grid 2 Accent 1" w:semiHidden="0" w:uiPriority="68" w:unhideWhenUsed="0"/>
-    <w:lsdException w:name="Medium Grid 3 Accent 1" w:semiHidden="0" w:uiPriority="69" w:unhideWhenUsed="0"/>
-    <w:lsdException w:name="Dark List Accent 1" w:semiHidden="0" w:uiPriority="70" w:unhideWhenUsed="0"/>
-    <w:lsdException w:name="Colorful Shading Accent 1" w:semiHidden="0" w:uiPriority="71" w:unhideWhenUsed="0"/>
-    <w:lsdException w:name="Colorful List Accent 1" w:semiHidden="0" w:uiPriority="72" w:unhideWhenUsed="0"/>
-    <w:lsdException w:name="Colorful Grid Accent 1" w:semiHidden="0" w:uiPriority="73" w:unhideWhenUsed="0"/>
-    <w:lsdException w:name="Light Shading Accent 2" w:semiHidden="0" w:uiPriority="60" w:unhideWhenUsed="0"/>
-    <w:lsdException w:name="Light List Accent 2" w:semiHidden="0" w:uiPriority="61" w:unhideWhenUsed="0"/>
-    <w:lsdException w:name="Light Grid Accent 2" w:semiHidden="0" w:uiPriority="62" w:unhideWhenUsed="0"/>
-    <w:lsdException w:name="Medium Shading 1 Accent 2" w:semiHidden="0" w:uiPriority="63" w:unhideWhenUsed="0"/>
-    <w:lsdException w:name="Medium Shading 2 Accent 2" w:semiHidden="0" w:uiPriority="64" w:unhideWhenUsed="0"/>
-    <w:lsdException w:name="Medium List 1 Accent 2" w:semiHidden="0" w:uiPriority="65" w:unhideWhenUsed="0"/>
-    <w:lsdException w:name="Medium List 2 Accent 2" w:semiHidden="0" w:uiPriority="66" w:unhideWhenUsed="0"/>
-    <w:lsdException w:name="Medium Grid 1 Accent 2" w:semiHidden="0" w:uiPriority="67" w:unhideWhenUsed="0"/>
-    <w:lsdException w:name="Medium Grid 2 Accent 2" w:semiHidden="0" w:uiPriority="68" w:unhideWhenUsed="0"/>
-    <w:lsdException w:name="Medium Grid 3 Accent 2" w:semiHidden="0" w:uiPriority="69" w:unhideWhenUsed="0"/>
-    <w:lsdException w:name="Dark List Accent 2" w:semiHidden="0" w:uiPriority="70" w:unhideWhenUsed="0"/>
-    <w:lsdException w:name="Colorful Shading Accent 2" w:semiHidden="0" w:uiPriority="71" w:unhideWhenUsed="0"/>
-    <w:lsdException w:name="Colorful List Accent 2" w:semiHidden="0" w:uiPriority="72" w:unhideWhenUsed="0"/>
-    <w:lsdException w:name="Colorful Grid Accent 2" w:semiHidden="0" w:uiPriority="73" w:unhideWhenUsed="0"/>
-    <w:lsdException w:name="Light Shading Accent 3" w:semiHidden="0" w:uiPriority="60" w:unhideWhenUsed="0"/>
-    <w:lsdException w:name="Light List Accent 3" w:semiHidden="0" w:uiPriority="61" w:unhideWhenUsed="0"/>
-    <w:lsdException w:name="Light Grid Accent 3" w:semiHidden="0" w:uiPriority="62" w:unhideWhenUsed="0"/>
-    <w:lsdException w:name="Medium Shading 1 Accent 3" w:semiHidden="0" w:uiPriority="63" w:unhideWhenUsed="0"/>
-    <w:lsdException w:name="Medium Shading 2 Accent 3" w:semiHidden="0" w:uiPriority="64" w:unhideWhenUsed="0"/>
-    <w:lsdException w:name="Medium List 1 Accent 3" w:semiHidden="0" w:uiPriority="65" w:unhideWhenUsed="0"/>
-    <w:lsdException w:name="Medium List 2 Accent 3" w:semiHidden="0" w:uiPriority="66" w:unhideWhenUsed="0"/>
-    <w:lsdException w:name="Medium Grid 1 Accent 3" w:semiHidden="0" w:uiPriority="67" w:unhideWhenUsed="0"/>
-    <w:lsdException w:name="Medium Grid 2 Accent 3" w:semiHidden="0" w:uiPriority="68" w:unhideWhenUsed="0"/>
-    <w:lsdException w:name="Medium Grid 3 Accent 3" w:semiHidden="0" w:uiPriority="69" w:unhideWhenUsed="0"/>
-    <w:lsdException w:name="Dark List Accent 3" w:semiHidden="0" w:uiPriority="70" w:unhideWhenUsed="0"/>
-    <w:lsdException w:name="Colorful Shading Accent 3" w:semiHidden="0" w:uiPriority="71" w:unhideWhenUsed="0"/>
-    <w:lsdException w:name="Colorful List Accent 3" w:semiHidden="0" w:uiPriority="72" w:unhideWhenUsed="0"/>
-    <w:lsdException w:name="Colorful Grid Accent 3" w:semiHidden="0" w:uiPriority="73" w:unhideWhenUsed="0"/>
-    <w:lsdException w:name="Light Shading Accent 4" w:semiHidden="0" w:uiPriority="60" w:unhideWhenUsed="0"/>
-    <w:lsdException w:name="Light List Accent 4" w:semiHidden="0" w:uiPriority="61" w:unhideWhenUsed="0"/>
-    <w:lsdException w:name="Light Grid Accent 4" w:semiHidden="0" w:uiPriority="62" w:unhideWhenUsed="0"/>
-    <w:lsdException w:name="Medium Shading 1 Accent 4" w:semiHidden="0" w:uiPriority="63" w:unhideWhenUsed="0"/>
-    <w:lsdException w:name="Medium Shading 2 Accent 4" w:semiHidden="0" w:uiPriority="64" w:unhideWhenUsed="0"/>
-    <w:lsdException w:name="Medium List 1 Accent 4" w:semiHidden="0" w:uiPriority="65" w:unhideWhenUsed="0"/>
-    <w:lsdException w:name="Medium List 2 Accent 4" w:semiHidden="0" w:uiPriority="66" w:unhideWhenUsed="0"/>
-    <w:lsdException w:name="Medium Grid 1 Accent 4" w:semiHidden="0" w:uiPriority="67" w:unhideWhenUsed="0"/>
-    <w:lsdException w:name="Medium Grid 2 Accent 4" w:semiHidden="0" w:uiPriority="68" w:unhideWhenUsed="0"/>
-    <w:lsdException w:name="Medium Grid 3 Accent 4" w:semiHidden="0" w:uiPriority="69" w:unhideWhenUsed="0"/>
-    <w:lsdException w:name="Dark List Accent 4" w:semiHidden="0" w:uiPriority="70" w:unhideWhenUsed="0"/>
-    <w:lsdException w:name="Colorful Shading Accent 4" w:semiHidden="0" w:uiPriority="71" w:unhideWhenUsed="0"/>
-    <w:lsdException w:name="Colorful List Accent 4" w:semiHidden="0" w:uiPriority="72" w:unhideWhenUsed="0"/>
-    <w:lsdException w:name="Colorful Grid Accent 4" w:semiHidden="0" w:uiPriority="73" w:unhideWhenUsed="0"/>
-    <w:lsdException w:name="Light Shading Accent 5" w:semiHidden="0" w:uiPriority="60" w:unhideWhenUsed="0"/>
-    <w:lsdException w:name="Light List Accent 5" w:semiHidden="0" w:uiPriority="61" w:unhideWhenUsed="0"/>
-    <w:lsdException w:name="Light Grid Accent 5" w:semiHidden="0" w:uiPriority="62" w:unhideWhenUsed="0"/>
-    <w:lsdException w:name="Medium Shading 1 Accent 5" w:semiHidden="0" w:uiPriority="63" w:unhideWhenUsed="0"/>
-    <w:lsdException w:name="Medium Shading 2 Accent 5" w:semiHidden="0" w:uiPriority="64" w:unhideWhenUsed="0"/>
-    <w:lsdException w:name="Medium List 1 Accent 5" w:semiHidden="0" w:uiPriority="65" w:unhideWhenUsed="0"/>
-    <w:lsdException w:name="Medium List 2 Accent 5" w:semiHidden="0" w:uiPriority="66" w:unhideWhenUsed="0"/>
-    <w:lsdException w:name="Medium Grid 1 Accent 5" w:semiHidden="0" w:uiPriority="67" w:unhideWhenUsed="0"/>
-    <w:lsdException w:name="Medium Grid 2 Accent 5" w:semiHidden="0" w:uiPriority="68" w:unhideWhenUsed="0"/>
-    <w:lsdException w:name="Medium Grid 3 Accent 5" w:semiHidden="0" w:uiPriority="69" w:unhideWhenUsed="0"/>
-    <w:lsdException w:name="Dark List Accent 5" w:semiHidden="0" w:uiPriority="70" w:unhideWhenUsed="0"/>
-    <w:lsdException w:name="Colorful Shading Accent 5" w:semiHidden="0" w:uiPriority="71" w:unhideWhenUsed="0"/>
-    <w:lsdException w:name="Colorful List Accent 5" w:semiHidden="0" w:uiPriority="72" w:unhideWhenUsed="0"/>
-    <w:lsdException w:name="Colorful Grid Accent 5" w:semiHidden="0" w:uiPriority="73" w:unhideWhenUsed="0"/>
-    <w:lsdException w:name="Light Shading Accent 6" w:semiHidden="0" w:uiPriority="60" w:unhideWhenUsed="0"/>
-    <w:lsdException w:name="Light List Accent 6" w:semiHidden="0" w:uiPriority="61" w:unhideWhenUsed="0"/>
-    <w:lsdException w:name="Light Grid Accent 6" w:semiHidden="0" w:uiPriority="62" w:unhideWhenUsed="0"/>
-    <w:lsdException w:name="Medium Shading 1 Accent 6" w:semiHidden="0" w:uiPriority="63" w:unhideWhenUsed="0"/>
-    <w:lsdException w:name="Medium Shading 2 Accent 6" w:semiHidden="0" w:uiPriority="64" w:unhideWhenUsed="0"/>
-    <w:lsdException w:name="Medium List 1 Accent 6" w:semiHidden="0" w:uiPriority="65" w:unhideWhenUsed="0"/>
-    <w:lsdException w:name="Medium List 2 Accent 6" w:semiHidden="0" w:uiPriority="66" w:unhideWhenUsed="0"/>
-    <w:lsdException w:name="Medium Grid 1 Accent 6" w:semiHidden="0" w:uiPriority="67" w:unhideWhenUsed="0"/>
-    <w:lsdException w:name="Medium Grid 2 Accent 6" w:semiHidden="0" w:uiPriority="68" w:unhideWhenUsed="0"/>
-    <w:lsdException w:name="Medium Grid 3 Accent 6" w:semiHidden="0" w:uiPriority="69" w:unhideWhenUsed="0"/>
-    <w:lsdException w:name="Dark List Accent 6" w:semiHidden="0" w:uiPriority="70" w:unhideWhenUsed="0"/>
-    <w:lsdException w:name="Colorful Shading Accent 6" w:semiHidden="0" w:uiPriority="71" w:unhideWhenUsed="0"/>
-    <w:lsdException w:name="Colorful List Accent 6" w:semiHidden="0" w:uiPriority="72" w:unhideWhenUsed="0"/>
-    <w:lsdException w:name="Colorful Grid Accent 6" w:semiHidden="0" w:uiPriority="73" w:unhideWhenUsed="0"/>
-    <w:lsdException w:name="Subtle Emphasis" w:semiHidden="0" w:uiPriority="19" w:unhideWhenUsed="0" w:qFormat="1"/>
-    <w:lsdException w:name="Intense Emphasis" w:semiHidden="0" w:uiPriority="21" w:unhideWhenUsed="0" w:qFormat="1"/>
-    <w:lsdException w:name="Subtle Reference" w:semiHidden="0" w:uiPriority="31" w:unhideWhenUsed="0" w:qFormat="1"/>
-    <w:lsdException w:name="Intense Reference" w:semiHidden="0" w:uiPriority="32" w:unhideWhenUsed="0" w:qFormat="1"/>
-    <w:lsdException w:name="Book Title" w:semiHidden="0" w:uiPriority="33" w:unhideWhenUsed="0" w:qFormat="1"/>
-    <w:lsdException w:name="Bibliography" w:uiPriority="37"/>
-    <w:lsdException w:name="TOC Heading" w:uiPriority="39" w:qFormat="1"/>
-  </w:latentStyles>
-  <w:style w:type="paragraph" w:default="1" w:styleId="Normal">
-    <w:name w:val="Normal"/>
-    <w:qFormat/>
-  </w:style>
-  <w:style w:type="character" w:default="1" w:styleId="Policepardfaut">
-    <w:name w:val="Default Paragraph Font"/>
-    <w:uiPriority w:val="1"/>
-    <w:semiHidden/>
-    <w:unhideWhenUsed/>
-  </w:style>
-  <w:style w:type="table" w:default="1" w:styleId="TableauNormal">
-    <w:name w:val="Normal Table"/>
-    <w:uiPriority w:val="99"/>
-    <w:semiHidden/>
-    <w:unhideWhenUsed/>
-    <w:tblPr>
-      <w:tblInd w:w="0" w:type="dxa"/>
-      <w:tblCellMar>
-        <w:top w:w="0" w:type="dxa"/>
-        <w:left w:w="108" w:type="dxa"/>
-        <w:bottom w:w="0" w:type="dxa"/>
-        <w:right w:w="108" w:type="dxa"/>
-      </w:tblCellMar>
-    </w:tblPr>
-  </w:style>
-  <w:style w:type="numbering" w:default="1" w:styleId="Aucuneliste">
-    <w:name w:val="No List"/>
-    <w:uiPriority w:val="99"/>
-    <w:semiHidden/>
-    <w:unhideWhenUsed/>
-  </w:style>
-  <w:style w:type="paragraph" w:customStyle="1" w:styleId="12B61AFA2DEB4C9C8E28F2B6202AD409">
-    <w:name w:val="12B61AFA2DEB4C9C8E28F2B6202AD409"/>
-    <w:rsid w:val="00081404"/>
-  </w:style>
-  <w:style w:type="paragraph" w:customStyle="1" w:styleId="E02C22D037174D5DAA68B0690CC55DA0">
-    <w:name w:val="E02C22D037174D5DAA68B0690CC55DA0"/>
-    <w:rsid w:val="00081404"/>
-  </w:style>
-  <w:style w:type="paragraph" w:customStyle="1" w:styleId="0C130BEF9690478E91447991779B23A0">
-    <w:name w:val="0C130BEF9690478E91447991779B23A0"/>
-    <w:rsid w:val="00081404"/>
-  </w:style>
-  <w:style w:type="paragraph" w:customStyle="1" w:styleId="C06AAD335BE34833863CA38055453861">
-    <w:name w:val="C06AAD335BE34833863CA38055453861"/>
-    <w:rsid w:val="00081404"/>
-  </w:style>
-  <w:style w:type="paragraph" w:customStyle="1" w:styleId="A78AA69F11564DC484381F681245A77C">
-    <w:name w:val="A78AA69F11564DC484381F681245A77C"/>
-    <w:rsid w:val="00081404"/>
-  </w:style>
-  <w:style w:type="paragraph" w:customStyle="1" w:styleId="4E3B2E4E6DD547899C140A219A47BF06">
-    <w:name w:val="4E3B2E4E6DD547899C140A219A47BF06"/>
-    <w:rsid w:val="00081404"/>
-  </w:style>
-  <w:style w:type="paragraph" w:customStyle="1" w:styleId="9CFDE1F86C354360A81A8EB93F8CC69E">
-    <w:name w:val="9CFDE1F86C354360A81A8EB93F8CC69E"/>
-    <w:rsid w:val="00081404"/>
-  </w:style>
-  <w:style w:type="paragraph" w:customStyle="1" w:styleId="31BB6F18544C4CDC9C94BDFD120DF774">
-    <w:name w:val="31BB6F18544C4CDC9C94BDFD120DF774"/>
-    <w:rsid w:val="00081404"/>
-  </w:style>
-  <w:style w:type="paragraph" w:customStyle="1" w:styleId="8E3D8DD6592A45A78F5C6A2F66C3EF07">
-    <w:name w:val="8E3D8DD6592A45A78F5C6A2F66C3EF07"/>
-    <w:rsid w:val="00081404"/>
-  </w:style>
-</w:styles>
-</file>
-
-<file path=word/glossary/webSettings.xml><?xml version="1.0" encoding="utf-8"?>
-<w:webSettings xmlns:mc="http://schemas.openxmlformats.org/markup-compatibility/2006" xmlns:r="http://schemas.openxmlformats.org/officeDocument/2006/relationships" xmlns:w="http://schemas.openxmlformats.org/wordprocessingml/2006/main" xmlns:w14="http://schemas.microsoft.com/office/word/2010/wordml" mc:Ignorable="w14">
-  <w:optimizeForBrowser/>
-  <w:allowPNG/>
-</w:webSettings>
-</file>
-
 <file path=word/theme/theme1.xml><?xml version="1.0" encoding="utf-8"?>
 <a:theme xmlns:a="http://schemas.openxmlformats.org/drawingml/2006/main" name="Office Theme">
   <a:themeElements>
@@ -10452,7 +10127,7 @@
 </file>
 
 <file path=customXml/itemProps1.xml><?xml version="1.0" encoding="utf-8"?>
-<ds:datastoreItem xmlns:ds="http://schemas.openxmlformats.org/officeDocument/2006/customXml" ds:itemID="{25CB67B9-785D-4BDF-A9F9-028F97DFCFD9}">
+<ds:datastoreItem xmlns:ds="http://schemas.openxmlformats.org/officeDocument/2006/customXml" ds:itemID="{F8873646-40F5-4977-8376-E8D3174360C2}">
   <ds:schemaRefs>
     <ds:schemaRef ds:uri="http://schemas.openxmlformats.org/officeDocument/2006/bibliography"/>
   </ds:schemaRefs>

--- a/trunk/Appli/Méthodologie/Etapes/Analyse/Vision Doc/Vision Doc.docx
+++ b/trunk/Appli/Méthodologie/Etapes/Analyse/Vision Doc/Vision Doc.docx
@@ -4,138 +4,271 @@
   <w:body>
     <w:p>
       <w:pPr>
-        <w:rPr>
-          <w:rFonts w:ascii="Arial" w:hAnsi="Arial" w:cs="Arial"/>
-          <w:color w:val="000000" w:themeColor="text1"/>
-        </w:rPr>
-      </w:pPr>
-    </w:p>
-    <w:p>
-      <w:pPr>
-        <w:rPr>
-          <w:rFonts w:ascii="Arial" w:hAnsi="Arial" w:cs="Arial"/>
-          <w:color w:val="000000" w:themeColor="text1"/>
-        </w:rPr>
-      </w:pPr>
-    </w:p>
-    <w:p>
-      <w:pPr>
-        <w:rPr>
-          <w:rFonts w:ascii="Arial" w:hAnsi="Arial" w:cs="Arial"/>
-          <w:color w:val="000000" w:themeColor="text1"/>
-        </w:rPr>
-      </w:pPr>
-    </w:p>
-    <w:p>
-      <w:pPr>
-        <w:rPr>
-          <w:rFonts w:ascii="Arial" w:hAnsi="Arial" w:cs="Arial"/>
-          <w:color w:val="000000" w:themeColor="text1"/>
-        </w:rPr>
-      </w:pPr>
-    </w:p>
-    <w:p>
-      <w:pPr>
-        <w:rPr>
-          <w:rFonts w:ascii="Arial" w:hAnsi="Arial" w:cs="Arial"/>
-          <w:color w:val="000000" w:themeColor="text1"/>
-        </w:rPr>
-      </w:pPr>
-    </w:p>
-    <w:p>
-      <w:pPr>
-        <w:rPr>
-          <w:rFonts w:ascii="Arial" w:hAnsi="Arial" w:cs="Arial"/>
-          <w:color w:val="000000" w:themeColor="text1"/>
-        </w:rPr>
-      </w:pPr>
-    </w:p>
-    <w:p>
-      <w:pPr>
+        <w:ind w:left="-1417" w:right="-1417"/>
         <w:jc w:val="center"/>
         <w:rPr>
-          <w:rFonts w:ascii="Arial" w:hAnsi="Arial" w:cs="Arial"/>
+          <w:color w:val="800000"/>
+          <w:lang w:val="en-US"/>
+        </w:rPr>
+      </w:pPr>
+      <w:r>
+        <w:rPr>
+          <w:rFonts w:asciiTheme="majorHAnsi" w:eastAsiaTheme="majorEastAsia" w:hAnsiTheme="majorHAnsi" w:cstheme="majorBidi"/>
+          <w:noProof/>
+          <w:color w:val="800000"/>
+          <w:spacing w:val="5"/>
+          <w:kern w:val="28"/>
+          <w:sz w:val="76"/>
+          <w:szCs w:val="76"/>
+          <w:lang w:eastAsia="fr-FR"/>
+        </w:rPr>
+        <w:drawing>
+          <wp:inline distT="0" distB="0" distL="0" distR="0" wp14:anchorId="33297B45" wp14:editId="596AE6DF">
+            <wp:extent cx="6185139" cy="957532"/>
+            <wp:effectExtent l="0" t="0" r="0" b="0"/>
+            <wp:docPr id="8" name="Image 8"/>
+            <wp:cNvGraphicFramePr>
+              <a:graphicFrameLocks xmlns:a="http://schemas.openxmlformats.org/drawingml/2006/main" noChangeAspect="1"/>
+            </wp:cNvGraphicFramePr>
+            <a:graphic xmlns:a="http://schemas.openxmlformats.org/drawingml/2006/main">
+              <a:graphicData uri="http://schemas.openxmlformats.org/drawingml/2006/picture">
+                <pic:pic xmlns:pic="http://schemas.openxmlformats.org/drawingml/2006/picture">
+                  <pic:nvPicPr>
+                    <pic:cNvPr id="0" name="Picture 1"/>
+                    <pic:cNvPicPr>
+                      <a:picLocks noChangeAspect="1" noChangeArrowheads="1"/>
+                    </pic:cNvPicPr>
+                  </pic:nvPicPr>
+                  <pic:blipFill>
+                    <a:blip r:embed="rId9">
+                      <a:extLst>
+                        <a:ext uri="{28A0092B-C50C-407E-A947-70E740481C1C}">
+                          <a14:useLocalDpi xmlns:a14="http://schemas.microsoft.com/office/drawing/2010/main" val="0"/>
+                        </a:ext>
+                      </a:extLst>
+                    </a:blip>
+                    <a:srcRect/>
+                    <a:stretch>
+                      <a:fillRect/>
+                    </a:stretch>
+                  </pic:blipFill>
+                  <pic:spPr bwMode="auto">
+                    <a:xfrm>
+                      <a:off x="0" y="0"/>
+                      <a:ext cx="6185050" cy="957518"/>
+                    </a:xfrm>
+                    <a:prstGeom prst="rect">
+                      <a:avLst/>
+                    </a:prstGeom>
+                    <a:noFill/>
+                    <a:ln>
+                      <a:noFill/>
+                    </a:ln>
+                  </pic:spPr>
+                </pic:pic>
+              </a:graphicData>
+            </a:graphic>
+          </wp:inline>
+        </w:drawing>
+      </w:r>
+    </w:p>
+    <w:p>
+      <w:pPr>
+        <w:rPr>
+          <w:color w:val="800000"/>
+          <w:lang w:val="en-US"/>
+        </w:rPr>
+      </w:pPr>
+    </w:p>
+    <w:p>
+      <w:pPr>
+        <w:rPr>
+          <w:color w:val="800000"/>
+          <w:lang w:val="en-US"/>
+        </w:rPr>
+      </w:pPr>
+    </w:p>
+    <w:p>
+      <w:pPr>
+        <w:rPr>
+          <w:color w:val="800000"/>
+          <w:lang w:val="en-US"/>
+        </w:rPr>
+      </w:pPr>
+    </w:p>
+    <w:p>
+      <w:pPr>
+        <w:jc w:val="center"/>
+        <w:rPr>
+          <w:rFonts w:ascii="Times New Roman" w:hAnsi="Times New Roman" w:cs="Times New Roman"/>
+          <w:color w:val="800000"/>
+          <w:sz w:val="72"/>
+          <w:szCs w:val="72"/>
+        </w:rPr>
+      </w:pPr>
+      <w:r>
+        <w:rPr>
+          <w:rFonts w:ascii="Times New Roman" w:hAnsi="Times New Roman" w:cs="Times New Roman"/>
+          <w:color w:val="800000"/>
+          <w:sz w:val="72"/>
+          <w:szCs w:val="72"/>
+        </w:rPr>
+        <w:t>MASTER 2 – ISIDIS</w:t>
+      </w:r>
+    </w:p>
+    <w:p>
+      <w:pPr>
+        <w:jc w:val="center"/>
+        <w:rPr>
+          <w:rFonts w:ascii="Times New Roman" w:hAnsi="Times New Roman" w:cs="Times New Roman"/>
+          <w:color w:val="800000"/>
+          <w:sz w:val="72"/>
+          <w:szCs w:val="72"/>
+        </w:rPr>
+      </w:pPr>
+      <w:r>
+        <w:rPr>
+          <w:rFonts w:ascii="Times New Roman" w:hAnsi="Times New Roman" w:cs="Times New Roman"/>
+          <w:color w:val="800000"/>
+          <w:sz w:val="72"/>
+          <w:szCs w:val="72"/>
+        </w:rPr>
+        <w:t>Projet de synthèse</w:t>
+      </w:r>
+    </w:p>
+    <w:p>
+      <w:pPr>
+        <w:rPr>
+          <w:color w:val="800000"/>
+        </w:rPr>
+      </w:pPr>
+    </w:p>
+    <w:p>
+      <w:pPr>
+        <w:rPr>
+          <w:color w:val="800000"/>
+        </w:rPr>
+      </w:pPr>
+    </w:p>
+    <w:p>
+      <w:pPr>
+        <w:pBdr>
+          <w:top w:val="single" w:sz="4" w:space="1" w:color="auto"/>
+        </w:pBdr>
+        <w:rPr>
+          <w:color w:val="800000"/>
+        </w:rPr>
+      </w:pPr>
+    </w:p>
+    <w:p>
+      <w:pPr>
+        <w:ind w:left="-567" w:right="283"/>
+        <w:jc w:val="center"/>
+        <w:rPr>
+          <w:color w:val="800000"/>
+          <w:sz w:val="72"/>
+          <w:szCs w:val="72"/>
+          <w:u w:val="single"/>
+        </w:rPr>
+      </w:pPr>
+      <w:r>
+        <w:rPr>
+          <w:color w:val="800000"/>
+        </w:rPr>
+        <w:tab/>
+      </w:r>
+      <w:r>
+        <w:rPr>
+          <w:color w:val="800000"/>
+        </w:rPr>
+        <w:tab/>
+      </w:r>
+      <w:r>
+        <w:rPr>
+          <w:color w:val="800000"/>
+          <w:sz w:val="72"/>
+          <w:szCs w:val="72"/>
+          <w:u w:val="single"/>
+        </w:rPr>
+        <w:t>V.A.L.</w:t>
+      </w:r>
+    </w:p>
+    <w:p>
+      <w:pPr>
+        <w:pBdr>
+          <w:top w:val="single" w:sz="4" w:space="1" w:color="auto"/>
+          <w:bottom w:val="single" w:sz="4" w:space="1" w:color="auto"/>
+        </w:pBdr>
+        <w:rPr>
+          <w:color w:val="800000"/>
+        </w:rPr>
+      </w:pPr>
+    </w:p>
+    <w:p>
+      <w:pPr>
+        <w:pBdr>
+          <w:top w:val="single" w:sz="4" w:space="1" w:color="auto"/>
+          <w:bottom w:val="single" w:sz="4" w:space="1" w:color="auto"/>
+        </w:pBdr>
+        <w:rPr>
+          <w:color w:val="800000"/>
+        </w:rPr>
+      </w:pPr>
+    </w:p>
+    <w:p>
+      <w:pPr>
+        <w:pBdr>
+          <w:top w:val="single" w:sz="4" w:space="1" w:color="auto"/>
+          <w:bottom w:val="single" w:sz="4" w:space="1" w:color="auto"/>
+        </w:pBdr>
+        <w:jc w:val="center"/>
+        <w:rPr>
           <w:b/>
-          <w:bCs/>
-          <w:color w:val="000000" w:themeColor="text1"/>
-          <w:sz w:val="36"/>
-        </w:rPr>
-      </w:pPr>
-      <w:r>
-        <w:rPr>
-          <w:rFonts w:ascii="Arial" w:hAnsi="Arial" w:cs="Arial"/>
+          <w:color w:val="800000"/>
+          <w:sz w:val="96"/>
+          <w:szCs w:val="96"/>
+        </w:rPr>
+      </w:pPr>
+      <w:r>
+        <w:rPr>
           <w:b/>
-          <w:bCs/>
-          <w:color w:val="000000" w:themeColor="text1"/>
-          <w:sz w:val="36"/>
-        </w:rPr>
-        <w:t>ESIAG 2012-2013</w:t>
-      </w:r>
-    </w:p>
-    <w:p>
-      <w:pPr>
-        <w:jc w:val="center"/>
+          <w:color w:val="800000"/>
+          <w:sz w:val="96"/>
+          <w:szCs w:val="96"/>
+        </w:rPr>
+        <w:t>Vision Doc</w:t>
+      </w:r>
+    </w:p>
+    <w:p>
+      <w:pPr>
+        <w:pBdr>
+          <w:top w:val="single" w:sz="4" w:space="1" w:color="auto"/>
+          <w:bottom w:val="single" w:sz="4" w:space="1" w:color="auto"/>
+        </w:pBdr>
+        <w:rPr>
+          <w:color w:val="800000"/>
+        </w:rPr>
+      </w:pPr>
+    </w:p>
+    <w:p>
+      <w:pPr>
+        <w:pBdr>
+          <w:top w:val="single" w:sz="4" w:space="1" w:color="auto"/>
+          <w:bottom w:val="single" w:sz="4" w:space="1" w:color="auto"/>
+        </w:pBdr>
+        <w:rPr>
+          <w:color w:val="800000"/>
+        </w:rPr>
+      </w:pPr>
+    </w:p>
+    <w:p>
+      <w:pPr>
         <w:rPr>
           <w:rFonts w:ascii="Arial" w:hAnsi="Arial" w:cs="Arial"/>
           <w:b/>
-          <w:bCs/>
-          <w:color w:val="000000" w:themeColor="text1"/>
-          <w:sz w:val="36"/>
-        </w:rPr>
-      </w:pPr>
-    </w:p>
-    <w:p>
-      <w:pPr>
-        <w:jc w:val="center"/>
-        <w:rPr>
-          <w:rFonts w:ascii="Arial" w:hAnsi="Arial" w:cs="Arial"/>
-          <w:b/>
-          <w:bCs/>
-          <w:color w:val="000000" w:themeColor="text1"/>
-          <w:sz w:val="36"/>
-        </w:rPr>
-      </w:pPr>
-      <w:r>
-        <w:rPr>
-          <w:rFonts w:ascii="Arial" w:hAnsi="Arial" w:cs="Arial"/>
-          <w:b/>
-          <w:bCs/>
-          <w:color w:val="000000" w:themeColor="text1"/>
-          <w:sz w:val="36"/>
-        </w:rPr>
-        <w:t>Vision Document</w:t>
-      </w:r>
-    </w:p>
-    <w:p>
-      <w:pPr>
-        <w:jc w:val="center"/>
-        <w:rPr>
-          <w:rFonts w:ascii="Arial" w:hAnsi="Arial" w:cs="Arial"/>
-          <w:b/>
-          <w:bCs/>
-          <w:color w:val="000000" w:themeColor="text1"/>
-          <w:sz w:val="36"/>
-        </w:rPr>
-      </w:pPr>
-    </w:p>
-    <w:p>
-      <w:pPr>
-        <w:jc w:val="center"/>
-        <w:rPr>
-          <w:rFonts w:ascii="Arial" w:hAnsi="Arial" w:cs="Arial"/>
-          <w:color w:val="000000" w:themeColor="text1"/>
-        </w:rPr>
-      </w:pPr>
-      <w:r>
-        <w:rPr>
-          <w:rFonts w:ascii="Arial" w:hAnsi="Arial" w:cs="Arial"/>
-          <w:b/>
-          <w:bCs/>
-          <w:color w:val="000000" w:themeColor="text1"/>
-          <w:sz w:val="36"/>
-        </w:rPr>
-        <w:t>VAL</w:t>
-      </w:r>
+          <w:color w:val="000000" w:themeColor="text1"/>
+        </w:rPr>
+      </w:pPr>
     </w:p>
     <w:p>
       <w:pPr>
@@ -1769,94 +1902,30 @@
           <w:rFonts w:ascii="Arial" w:hAnsi="Arial" w:cs="Arial"/>
           <w:color w:val="000000" w:themeColor="text1"/>
         </w:rPr>
+        <w:t>Documents de réference :</w:t>
+      </w:r>
+    </w:p>
+    <w:p>
+      <w:pPr>
+        <w:rPr>
+          <w:rFonts w:ascii="Arial" w:hAnsi="Arial" w:cs="Arial"/>
+          <w:color w:val="000000" w:themeColor="text1"/>
+        </w:rPr>
+      </w:pPr>
+      <w:r>
+        <w:rPr>
+          <w:rFonts w:ascii="Arial" w:hAnsi="Arial" w:cs="Arial"/>
+          <w:color w:val="000000" w:themeColor="text1"/>
+        </w:rPr>
+        <w:t>•</w:t>
+      </w:r>
+      <w:r>
+        <w:rPr>
+          <w:rFonts w:ascii="Arial" w:hAnsi="Arial" w:cs="Arial"/>
+          <w:color w:val="000000" w:themeColor="text1"/>
+        </w:rPr>
         <w:tab/>
       </w:r>
-    </w:p>
-    <w:p>
-      <w:pPr>
-        <w:rPr>
-          <w:rFonts w:ascii="Arial" w:hAnsi="Arial" w:cs="Arial"/>
-          <w:color w:val="000000" w:themeColor="text1"/>
-        </w:rPr>
-      </w:pPr>
-    </w:p>
-    <w:p>
-      <w:pPr>
-        <w:rPr>
-          <w:rFonts w:ascii="Arial" w:hAnsi="Arial" w:cs="Arial"/>
-          <w:color w:val="000000" w:themeColor="text1"/>
-        </w:rPr>
-      </w:pPr>
-    </w:p>
-    <w:p>
-      <w:pPr>
-        <w:rPr>
-          <w:rFonts w:ascii="Arial" w:hAnsi="Arial" w:cs="Arial"/>
-          <w:color w:val="000000" w:themeColor="text1"/>
-        </w:rPr>
-      </w:pPr>
-    </w:p>
-    <w:p>
-      <w:pPr>
-        <w:rPr>
-          <w:rFonts w:ascii="Arial" w:hAnsi="Arial" w:cs="Arial"/>
-          <w:color w:val="000000" w:themeColor="text1"/>
-        </w:rPr>
-      </w:pPr>
-    </w:p>
-    <w:p>
-      <w:pPr>
-        <w:rPr>
-          <w:rFonts w:ascii="Arial" w:hAnsi="Arial" w:cs="Arial"/>
-          <w:color w:val="000000" w:themeColor="text1"/>
-        </w:rPr>
-      </w:pPr>
-    </w:p>
-    <w:p>
-      <w:pPr>
-        <w:rPr>
-          <w:rFonts w:ascii="Arial" w:hAnsi="Arial" w:cs="Arial"/>
-          <w:color w:val="000000" w:themeColor="text1"/>
-        </w:rPr>
-      </w:pPr>
-    </w:p>
-    <w:p>
-      <w:pPr>
-        <w:rPr>
-          <w:rFonts w:ascii="Arial" w:hAnsi="Arial" w:cs="Arial"/>
-          <w:color w:val="000000" w:themeColor="text1"/>
-        </w:rPr>
-      </w:pPr>
-      <w:r>
-        <w:rPr>
-          <w:rFonts w:ascii="Arial" w:hAnsi="Arial" w:cs="Arial"/>
-          <w:color w:val="000000" w:themeColor="text1"/>
-        </w:rPr>
-        <w:lastRenderedPageBreak/>
-        <w:t>Documents de réference :</w:t>
-      </w:r>
-    </w:p>
-    <w:p>
-      <w:pPr>
-        <w:rPr>
-          <w:rFonts w:ascii="Arial" w:hAnsi="Arial" w:cs="Arial"/>
-          <w:color w:val="000000" w:themeColor="text1"/>
-        </w:rPr>
-      </w:pPr>
-      <w:r>
-        <w:rPr>
-          <w:rFonts w:ascii="Arial" w:hAnsi="Arial" w:cs="Arial"/>
-          <w:color w:val="000000" w:themeColor="text1"/>
-        </w:rPr>
-        <w:t>•</w:t>
-      </w:r>
-      <w:r>
-        <w:rPr>
-          <w:rFonts w:ascii="Arial" w:hAnsi="Arial" w:cs="Arial"/>
-          <w:color w:val="000000" w:themeColor="text1"/>
-        </w:rPr>
-        <w:tab/>
-      </w:r>
       <w:r>
         <w:rPr>
           <w:rFonts w:ascii="Arial" w:hAnsi="Arial" w:cs="Arial"/>
@@ -1878,7 +1947,7 @@
         </w:rPr>
         <w:t xml:space="preserve"> : </w:t>
       </w:r>
-      <w:hyperlink r:id="rId9" w:history="1">
+      <w:hyperlink r:id="rId10" w:history="1">
         <w:r>
           <w:rPr>
             <w:rStyle w:val="Lienhypertexte"/>
@@ -2096,30 +2165,6 @@
     </w:p>
     <w:p>
       <w:pPr>
-        <w:rPr>
-          <w:rFonts w:ascii="Arial" w:hAnsi="Arial" w:cs="Arial"/>
-          <w:color w:val="000000" w:themeColor="text1"/>
-        </w:rPr>
-      </w:pPr>
-    </w:p>
-    <w:p>
-      <w:pPr>
-        <w:rPr>
-          <w:rFonts w:ascii="Arial" w:hAnsi="Arial" w:cs="Arial"/>
-          <w:color w:val="000000" w:themeColor="text1"/>
-        </w:rPr>
-      </w:pPr>
-    </w:p>
-    <w:p>
-      <w:pPr>
-        <w:rPr>
-          <w:rFonts w:ascii="Arial" w:hAnsi="Arial" w:cs="Arial"/>
-          <w:color w:val="000000" w:themeColor="text1"/>
-        </w:rPr>
-      </w:pPr>
-    </w:p>
-    <w:p>
-      <w:pPr>
         <w:pStyle w:val="Paragraphedeliste"/>
         <w:numPr>
           <w:ilvl w:val="0"/>
@@ -2143,7 +2188,6 @@
           <w:szCs w:val="28"/>
           <w:u w:val="single"/>
         </w:rPr>
-        <w:lastRenderedPageBreak/>
         <w:t>O</w:t>
       </w:r>
       <w:r>
@@ -2694,6 +2738,7 @@
                 <w:sz w:val="24"/>
                 <w:szCs w:val="24"/>
               </w:rPr>
+              <w:lastRenderedPageBreak/>
               <w:t>Solution</w:t>
             </w:r>
           </w:p>
@@ -2763,7 +2808,6 @@
           <w:sz w:val="24"/>
           <w:szCs w:val="24"/>
         </w:rPr>
-        <w:lastRenderedPageBreak/>
         <w:t>Postionnement commercial</w:t>
       </w:r>
     </w:p>
@@ -3400,6 +3444,7 @@
           <w:rFonts w:ascii="Arial" w:hAnsi="Arial" w:cs="Arial"/>
           <w:color w:val="000000" w:themeColor="text1"/>
         </w:rPr>
+        <w:lastRenderedPageBreak/>
         <w:t>•</w:t>
       </w:r>
       <w:r>
@@ -3428,7 +3473,6 @@
           <w:rFonts w:ascii="Arial" w:hAnsi="Arial" w:cs="Arial"/>
           <w:color w:val="000000" w:themeColor="text1"/>
         </w:rPr>
-        <w:lastRenderedPageBreak/>
         <w:t>Product</w:t>
       </w:r>
       <w:r>
@@ -5432,6 +5476,7 @@
           <w:sz w:val="28"/>
           <w:szCs w:val="28"/>
         </w:rPr>
+        <w:lastRenderedPageBreak/>
         <w:t>FONCTIONNALITES DU PROJET</w:t>
       </w:r>
     </w:p>
@@ -5469,7 +5514,6 @@
                 <w:sz w:val="28"/>
                 <w:szCs w:val="28"/>
               </w:rPr>
-              <w:lastRenderedPageBreak/>
               <w:t>Nom</w:t>
             </w:r>
           </w:p>
@@ -5552,8 +5596,6 @@
               </w:rPr>
               <w:t>Prioriser messages recus</w:t>
             </w:r>
-            <w:bookmarkStart w:id="3" w:name="_GoBack"/>
-            <w:bookmarkEnd w:id="3"/>
           </w:p>
         </w:tc>
         <w:tc>
@@ -6336,14 +6378,7 @@
           <w:rFonts w:ascii="Arial" w:hAnsi="Arial" w:cs="Arial"/>
           <w:color w:val="000000" w:themeColor="text1"/>
         </w:rPr>
-        <w:t>etre tolerante aux pannes c’est à dire qu’elle doit continuer a fonctionner normalement ( ou du moins légerement dégradée ) lorsqu’un de ses composants ne fonctionne pas co</w:t>
-      </w:r>
-      <w:r>
-        <w:rPr>
-          <w:rFonts w:ascii="Arial" w:hAnsi="Arial" w:cs="Arial"/>
-          <w:color w:val="000000" w:themeColor="text1"/>
-        </w:rPr>
-        <w:t xml:space="preserve">rrectement, ceci est assuré </w:t>
+        <w:t xml:space="preserve">etre tolerante aux pannes c’est à dire qu’elle doit continuer a fonctionner normalement ( ou du moins légerement dégradée ) </w:t>
       </w:r>
       <w:r>
         <w:rPr>
@@ -6351,7 +6386,14 @@
           <w:color w:val="000000" w:themeColor="text1"/>
         </w:rPr>
         <w:lastRenderedPageBreak/>
-        <w:t>nota</w:t>
+        <w:t>lorsqu’un de ses composants ne fonctionne pas co</w:t>
+      </w:r>
+      <w:r>
+        <w:rPr>
+          <w:rFonts w:ascii="Arial" w:hAnsi="Arial" w:cs="Arial"/>
+          <w:color w:val="000000" w:themeColor="text1"/>
+        </w:rPr>
+        <w:t>rrectement, ceci est assuré nota</w:t>
       </w:r>
       <w:r>
         <w:rPr>
@@ -6400,14 +6442,7 @@
           <w:rFonts w:ascii="Arial" w:hAnsi="Arial" w:cs="Arial"/>
           <w:color w:val="000000" w:themeColor="text1"/>
         </w:rPr>
-        <w:t xml:space="preserve">Développement d’un </w:t>
-      </w:r>
-      <w:r>
-        <w:rPr>
-          <w:rFonts w:ascii="Arial" w:hAnsi="Arial" w:cs="Arial"/>
-          <w:color w:val="000000" w:themeColor="text1"/>
-        </w:rPr>
-        <w:t xml:space="preserve">environnement </w:t>
+        <w:t xml:space="preserve">Développement d’un environnement </w:t>
       </w:r>
       <w:r>
         <w:rPr>
@@ -6990,38 +7025,16 @@
         </w:rPr>
         <w:t>Le temps de la réalisation de chaque tâche est important, il faut alors respecter les délais estimés pour chaque tâche afin de les tester et  d’optimiser le temps de la réalisation car c’est un critère fondamentale à respecter pour l’état d’avancement du projet.</w:t>
       </w:r>
-    </w:p>
-    <w:p>
-      <w:pPr>
-        <w:spacing w:after="0" w:line="240" w:lineRule="auto"/>
-        <w:rPr>
-          <w:rFonts w:ascii="Arial" w:hAnsi="Arial" w:cs="Arial"/>
-          <w:color w:val="000000" w:themeColor="text1"/>
-        </w:rPr>
-      </w:pPr>
-    </w:p>
-    <w:p>
-      <w:pPr>
-        <w:spacing w:after="0" w:line="240" w:lineRule="auto"/>
-        <w:rPr>
-          <w:rFonts w:ascii="Arial" w:hAnsi="Arial" w:cs="Arial"/>
-          <w:b/>
-          <w:color w:val="000000" w:themeColor="text1"/>
-          <w:sz w:val="28"/>
-          <w:szCs w:val="28"/>
-        </w:rPr>
-      </w:pPr>
+      <w:bookmarkStart w:id="3" w:name="_GoBack"/>
+      <w:bookmarkEnd w:id="3"/>
     </w:p>
     <w:sectPr>
-      <w:headerReference w:type="even" r:id="rId10"/>
       <w:headerReference w:type="default" r:id="rId11"/>
-      <w:footerReference w:type="even" r:id="rId12"/>
-      <w:footerReference w:type="default" r:id="rId13"/>
-      <w:headerReference w:type="first" r:id="rId14"/>
-      <w:footerReference w:type="first" r:id="rId15"/>
+      <w:footerReference w:type="default" r:id="rId12"/>
       <w:pgSz w:w="11906" w:h="16838"/>
       <w:pgMar w:top="1417" w:right="1417" w:bottom="1417" w:left="1417" w:header="708" w:footer="708" w:gutter="0"/>
       <w:cols w:space="708"/>
+      <w:titlePg/>
       <w:docGrid w:linePitch="360"/>
     </w:sectPr>
   </w:body>
@@ -7055,26 +7068,106 @@
 
 <file path=word/footer1.xml><?xml version="1.0" encoding="utf-8"?>
 <w:ftr xmlns:wpc="http://schemas.microsoft.com/office/word/2010/wordprocessingCanvas" xmlns:mc="http://schemas.openxmlformats.org/markup-compatibility/2006" xmlns:o="urn:schemas-microsoft-com:office:office" xmlns:r="http://schemas.openxmlformats.org/officeDocument/2006/relationships" xmlns:m="http://schemas.openxmlformats.org/officeDocument/2006/math" xmlns:v="urn:schemas-microsoft-com:vml" xmlns:wp14="http://schemas.microsoft.com/office/word/2010/wordprocessingDrawing" xmlns:wp="http://schemas.openxmlformats.org/drawingml/2006/wordprocessingDrawing" xmlns:w10="urn:schemas-microsoft-com:office:word" xmlns:w="http://schemas.openxmlformats.org/wordprocessingml/2006/main" xmlns:w14="http://schemas.microsoft.com/office/word/2010/wordml" xmlns:wpg="http://schemas.microsoft.com/office/word/2010/wordprocessingGroup" xmlns:wpi="http://schemas.microsoft.com/office/word/2010/wordprocessingInk" xmlns:wne="http://schemas.microsoft.com/office/word/2006/wordml" xmlns:wps="http://schemas.microsoft.com/office/word/2010/wordprocessingShape" mc:Ignorable="w14 wp14">
-  <w:p>
-    <w:pPr>
-      <w:pStyle w:val="Pieddepage"/>
-    </w:pPr>
-  </w:p>
-</w:ftr>
-</file>
-
-<file path=word/footer2.xml><?xml version="1.0" encoding="utf-8"?>
-<w:ftr xmlns:wpc="http://schemas.microsoft.com/office/word/2010/wordprocessingCanvas" xmlns:mc="http://schemas.openxmlformats.org/markup-compatibility/2006" xmlns:o="urn:schemas-microsoft-com:office:office" xmlns:r="http://schemas.openxmlformats.org/officeDocument/2006/relationships" xmlns:m="http://schemas.openxmlformats.org/officeDocument/2006/math" xmlns:v="urn:schemas-microsoft-com:vml" xmlns:wp14="http://schemas.microsoft.com/office/word/2010/wordprocessingDrawing" xmlns:wp="http://schemas.openxmlformats.org/drawingml/2006/wordprocessingDrawing" xmlns:w10="urn:schemas-microsoft-com:office:word" xmlns:w="http://schemas.openxmlformats.org/wordprocessingml/2006/main" xmlns:w14="http://schemas.microsoft.com/office/word/2010/wordml" xmlns:wpg="http://schemas.microsoft.com/office/word/2010/wordprocessingGroup" xmlns:wpi="http://schemas.microsoft.com/office/word/2010/wordprocessingInk" xmlns:wne="http://schemas.microsoft.com/office/word/2006/wordml" xmlns:wps="http://schemas.microsoft.com/office/word/2010/wordprocessingShape" mc:Ignorable="w14 wp14">
-  <w:p>
-    <w:pPr>
-      <w:pStyle w:val="Pieddepage"/>
-    </w:pPr>
-  </w:p>
-</w:ftr>
-</file>
-
-<file path=word/footer3.xml><?xml version="1.0" encoding="utf-8"?>
-<w:ftr xmlns:wpc="http://schemas.microsoft.com/office/word/2010/wordprocessingCanvas" xmlns:mc="http://schemas.openxmlformats.org/markup-compatibility/2006" xmlns:o="urn:schemas-microsoft-com:office:office" xmlns:r="http://schemas.openxmlformats.org/officeDocument/2006/relationships" xmlns:m="http://schemas.openxmlformats.org/officeDocument/2006/math" xmlns:v="urn:schemas-microsoft-com:vml" xmlns:wp14="http://schemas.microsoft.com/office/word/2010/wordprocessingDrawing" xmlns:wp="http://schemas.openxmlformats.org/drawingml/2006/wordprocessingDrawing" xmlns:w10="urn:schemas-microsoft-com:office:word" xmlns:w="http://schemas.openxmlformats.org/wordprocessingml/2006/main" xmlns:w14="http://schemas.microsoft.com/office/word/2010/wordml" xmlns:wpg="http://schemas.microsoft.com/office/word/2010/wordprocessingGroup" xmlns:wpi="http://schemas.microsoft.com/office/word/2010/wordprocessingInk" xmlns:wne="http://schemas.microsoft.com/office/word/2006/wordml" xmlns:wps="http://schemas.microsoft.com/office/word/2010/wordprocessingShape" mc:Ignorable="w14 wp14">
+  <w:tbl>
+    <w:tblPr>
+      <w:tblW w:w="5000" w:type="pct"/>
+      <w:tblCellMar>
+        <w:top w:w="72" w:type="dxa"/>
+        <w:left w:w="115" w:type="dxa"/>
+        <w:bottom w:w="72" w:type="dxa"/>
+        <w:right w:w="115" w:type="dxa"/>
+      </w:tblCellMar>
+      <w:tblLook w:val="04A0" w:firstRow="1" w:lastRow="0" w:firstColumn="1" w:lastColumn="0" w:noHBand="0" w:noVBand="1"/>
+    </w:tblPr>
+    <w:tblGrid>
+      <w:gridCol w:w="8372"/>
+      <w:gridCol w:w="930"/>
+    </w:tblGrid>
+    <w:tr>
+      <w:tc>
+        <w:tcPr>
+          <w:tcW w:w="4500" w:type="pct"/>
+          <w:tcBorders>
+            <w:top w:val="single" w:sz="4" w:space="0" w:color="000000" w:themeColor="text1"/>
+          </w:tcBorders>
+        </w:tcPr>
+        <w:p>
+          <w:pPr>
+            <w:pStyle w:val="Pieddepage"/>
+          </w:pPr>
+          <w:sdt>
+            <w:sdtPr>
+              <w:rPr>
+                <w:color w:val="800000"/>
+              </w:rPr>
+              <w:alias w:val="Société"/>
+              <w:id w:val="75971759"/>
+              <w:placeholder>
+                <w:docPart w:val="97DFA03A4FE2413A9603494527E68BE6"/>
+              </w:placeholder>
+              <w:dataBinding w:prefixMappings="xmlns:ns0='http://schemas.openxmlformats.org/officeDocument/2006/extended-properties'" w:xpath="/ns0:Properties[1]/ns0:Company[1]" w:storeItemID="{6668398D-A668-4E3E-A5EB-62B293D839F1}"/>
+              <w:text/>
+            </w:sdtPr>
+            <w:sdtContent>
+              <w:r>
+                <w:rPr>
+                  <w:color w:val="800000"/>
+                </w:rPr>
+                <w:t>Fatal Team</w:t>
+              </w:r>
+            </w:sdtContent>
+          </w:sdt>
+          <w:r>
+            <w:rPr>
+              <w:color w:val="800000"/>
+            </w:rPr>
+            <w:t xml:space="preserve"> |</w:t>
+          </w:r>
+          <w:r>
+            <w:rPr>
+              <w:color w:val="800000"/>
+            </w:rPr>
+            <w:t xml:space="preserve">                                                2012-2013</w:t>
+          </w:r>
+        </w:p>
+      </w:tc>
+      <w:tc>
+        <w:tcPr>
+          <w:tcW w:w="500" w:type="pct"/>
+          <w:tcBorders>
+            <w:top w:val="single" w:sz="4" w:space="0" w:color="C0504D" w:themeColor="accent2"/>
+          </w:tcBorders>
+          <w:shd w:val="clear" w:color="auto" w:fill="943634" w:themeFill="accent2" w:themeFillShade="BF"/>
+        </w:tcPr>
+        <w:p>
+          <w:pPr>
+            <w:pStyle w:val="En-tte"/>
+            <w:rPr>
+              <w:color w:val="FFFFFF" w:themeColor="background1"/>
+            </w:rPr>
+          </w:pPr>
+          <w:r>
+            <w:fldChar w:fldCharType="begin"/>
+          </w:r>
+          <w:r>
+            <w:instrText>PAGE   \* MERGEFORMAT</w:instrText>
+          </w:r>
+          <w:r>
+            <w:fldChar w:fldCharType="separate"/>
+          </w:r>
+          <w:r>
+            <w:rPr>
+              <w:noProof/>
+            </w:rPr>
+            <w:t>8</w:t>
+          </w:r>
+          <w:r>
+            <w:fldChar w:fldCharType="end"/>
+          </w:r>
+        </w:p>
+      </w:tc>
+    </w:tr>
+  </w:tbl>
   <w:p>
     <w:pPr>
       <w:pStyle w:val="Pieddepage"/>
@@ -7109,16 +7202,6 @@
 </file>
 
 <file path=word/header1.xml><?xml version="1.0" encoding="utf-8"?>
-<w:hdr xmlns:wpc="http://schemas.microsoft.com/office/word/2010/wordprocessingCanvas" xmlns:mc="http://schemas.openxmlformats.org/markup-compatibility/2006" xmlns:o="urn:schemas-microsoft-com:office:office" xmlns:r="http://schemas.openxmlformats.org/officeDocument/2006/relationships" xmlns:m="http://schemas.openxmlformats.org/officeDocument/2006/math" xmlns:v="urn:schemas-microsoft-com:vml" xmlns:wp14="http://schemas.microsoft.com/office/word/2010/wordprocessingDrawing" xmlns:wp="http://schemas.openxmlformats.org/drawingml/2006/wordprocessingDrawing" xmlns:w10="urn:schemas-microsoft-com:office:word" xmlns:w="http://schemas.openxmlformats.org/wordprocessingml/2006/main" xmlns:w14="http://schemas.microsoft.com/office/word/2010/wordml" xmlns:wpg="http://schemas.microsoft.com/office/word/2010/wordprocessingGroup" xmlns:wpi="http://schemas.microsoft.com/office/word/2010/wordprocessingInk" xmlns:wne="http://schemas.microsoft.com/office/word/2006/wordml" xmlns:wps="http://schemas.microsoft.com/office/word/2010/wordprocessingShape" mc:Ignorable="w14 wp14">
-  <w:p>
-    <w:pPr>
-      <w:pStyle w:val="En-tte"/>
-    </w:pPr>
-  </w:p>
-</w:hdr>
-</file>
-
-<file path=word/header2.xml><?xml version="1.0" encoding="utf-8"?>
 <w:hdr xmlns:wpc="http://schemas.microsoft.com/office/word/2010/wordprocessingCanvas" xmlns:mc="http://schemas.openxmlformats.org/markup-compatibility/2006" xmlns:o="urn:schemas-microsoft-com:office:office" xmlns:r="http://schemas.openxmlformats.org/officeDocument/2006/relationships" xmlns:m="http://schemas.openxmlformats.org/officeDocument/2006/math" xmlns:v="urn:schemas-microsoft-com:vml" xmlns:wp14="http://schemas.microsoft.com/office/word/2010/wordprocessingDrawing" xmlns:wp="http://schemas.openxmlformats.org/drawingml/2006/wordprocessingDrawing" xmlns:w10="urn:schemas-microsoft-com:office:word" xmlns:w="http://schemas.openxmlformats.org/wordprocessingml/2006/main" xmlns:w14="http://schemas.microsoft.com/office/word/2010/wordml" xmlns:wpg="http://schemas.microsoft.com/office/word/2010/wordprocessingGroup" xmlns:wpi="http://schemas.microsoft.com/office/word/2010/wordprocessingInk" xmlns:wne="http://schemas.microsoft.com/office/word/2006/wordml" xmlns:wps="http://schemas.microsoft.com/office/word/2010/wordprocessingShape" mc:Ignorable="w14 wp14">
   <w:tbl>
     <w:tblPr>
@@ -7138,7 +7221,14 @@
       </w:trPr>
       <w:tc>
         <w:tcPr>
-          <w:tcW w:w="2550" w:type="dxa"/>
+          <w:tcW w:w="3096" w:type="dxa"/>
+          <w:tcBorders>
+            <w:top w:val="single" w:sz="4" w:space="0" w:color="auto"/>
+            <w:left w:val="single" w:sz="4" w:space="0" w:color="auto"/>
+            <w:bottom w:val="single" w:sz="4" w:space="0" w:color="auto"/>
+            <w:right w:val="single" w:sz="4" w:space="0" w:color="auto"/>
+          </w:tcBorders>
+          <w:hideMark/>
         </w:tcPr>
         <w:p>
           <w:pPr>
@@ -7154,10 +7244,10 @@
               <w:lang w:eastAsia="fr-FR"/>
             </w:rPr>
             <w:drawing>
-              <wp:inline distT="0" distB="0" distL="0" distR="0" wp14:anchorId="6C0DCE07" wp14:editId="68A5C286">
-                <wp:extent cx="1819275" cy="628650"/>
-                <wp:effectExtent l="0" t="0" r="9525" b="0"/>
-                <wp:docPr id="4" name="Image 4" descr="esiag.jpg"/>
+              <wp:inline distT="0" distB="0" distL="0" distR="0" wp14:anchorId="2B412B59" wp14:editId="7E28BC83">
+                <wp:extent cx="1819910" cy="629920"/>
+                <wp:effectExtent l="0" t="0" r="8890" b="0"/>
+                <wp:docPr id="13" name="Image 13" descr="Description : esiag.jpg"/>
                 <wp:cNvGraphicFramePr>
                   <a:graphicFrameLocks xmlns:a="http://schemas.openxmlformats.org/drawingml/2006/main" noChangeAspect="1"/>
                 </wp:cNvGraphicFramePr>
@@ -7165,23 +7255,36 @@
                   <a:graphicData uri="http://schemas.openxmlformats.org/drawingml/2006/picture">
                     <pic:pic xmlns:pic="http://schemas.openxmlformats.org/drawingml/2006/picture">
                       <pic:nvPicPr>
-                        <pic:cNvPr id="0" name="esiag.jpg"/>
-                        <pic:cNvPicPr/>
+                        <pic:cNvPr id="0" name="Image 4" descr="Description : esiag.jpg"/>
+                        <pic:cNvPicPr>
+                          <a:picLocks noChangeAspect="1" noChangeArrowheads="1"/>
+                        </pic:cNvPicPr>
                       </pic:nvPicPr>
                       <pic:blipFill>
-                        <a:blip r:embed="rId1"/>
+                        <a:blip r:embed="rId1">
+                          <a:extLst>
+                            <a:ext uri="{28A0092B-C50C-407E-A947-70E740481C1C}">
+                              <a14:useLocalDpi xmlns:a14="http://schemas.microsoft.com/office/drawing/2010/main" val="0"/>
+                            </a:ext>
+                          </a:extLst>
+                        </a:blip>
+                        <a:srcRect/>
                         <a:stretch>
                           <a:fillRect/>
                         </a:stretch>
                       </pic:blipFill>
-                      <pic:spPr>
+                      <pic:spPr bwMode="auto">
                         <a:xfrm>
                           <a:off x="0" y="0"/>
-                          <a:ext cx="1831076" cy="632728"/>
+                          <a:ext cx="1819910" cy="629920"/>
                         </a:xfrm>
                         <a:prstGeom prst="rect">
                           <a:avLst/>
                         </a:prstGeom>
+                        <a:noFill/>
+                        <a:ln>
+                          <a:noFill/>
+                        </a:ln>
                       </pic:spPr>
                     </pic:pic>
                   </a:graphicData>
@@ -7194,14 +7297,22 @@
       <w:tc>
         <w:tcPr>
           <w:tcW w:w="4533" w:type="dxa"/>
+          <w:tcBorders>
+            <w:top w:val="single" w:sz="4" w:space="0" w:color="auto"/>
+            <w:left w:val="single" w:sz="4" w:space="0" w:color="auto"/>
+            <w:bottom w:val="single" w:sz="4" w:space="0" w:color="auto"/>
+            <w:right w:val="single" w:sz="4" w:space="0" w:color="auto"/>
+          </w:tcBorders>
+          <w:hideMark/>
         </w:tcPr>
         <w:p>
           <w:pPr>
             <w:pStyle w:val="En-tte"/>
             <w:jc w:val="center"/>
             <w:rPr>
+              <w:rFonts w:ascii="Arial" w:hAnsi="Arial" w:cs="Arial"/>
               <w:b/>
-              <w:color w:val="000000" w:themeColor="text1"/>
+              <w:color w:val="800000"/>
               <w:sz w:val="32"/>
               <w:szCs w:val="32"/>
             </w:rPr>
@@ -7209,7 +7320,7 @@
           <w:r>
             <w:rPr>
               <w:b/>
-              <w:color w:val="000000" w:themeColor="text1"/>
+              <w:color w:val="800000"/>
               <w:sz w:val="32"/>
               <w:szCs w:val="32"/>
             </w:rPr>
@@ -7222,7 +7333,7 @@
             <w:jc w:val="center"/>
             <w:rPr>
               <w:b/>
-              <w:color w:val="000000" w:themeColor="text1"/>
+              <w:color w:val="800000"/>
               <w:sz w:val="32"/>
               <w:szCs w:val="32"/>
             </w:rPr>
@@ -7230,11 +7341,11 @@
           <w:r>
             <w:rPr>
               <w:b/>
-              <w:color w:val="000000" w:themeColor="text1"/>
+              <w:color w:val="800000"/>
               <w:sz w:val="32"/>
               <w:szCs w:val="32"/>
             </w:rPr>
-            <w:t>Vision Document</w:t>
+            <w:t>Vision Doc</w:t>
           </w:r>
         </w:p>
         <w:p>
@@ -7250,35 +7361,25 @@
           <w:r>
             <w:rPr>
               <w:b/>
-              <w:color w:val="000000" w:themeColor="text1"/>
+              <w:color w:val="800000"/>
               <w:sz w:val="32"/>
               <w:szCs w:val="32"/>
             </w:rPr>
-            <w:t>Version 0.3</w:t>
+            <w:t xml:space="preserve">Version </w:t>
           </w:r>
           <w:r>
             <w:rPr>
               <w:b/>
-              <w:color w:val="000000" w:themeColor="text1"/>
+              <w:color w:val="800000"/>
               <w:sz w:val="32"/>
               <w:szCs w:val="32"/>
             </w:rPr>
-            <w:t>.0</w:t>
+            <w:t>0.2.0</w:t>
           </w:r>
         </w:p>
       </w:tc>
     </w:tr>
   </w:tbl>
-  <w:p>
-    <w:pPr>
-      <w:pStyle w:val="En-tte"/>
-    </w:pPr>
-  </w:p>
-</w:hdr>
-</file>
-
-<file path=word/header3.xml><?xml version="1.0" encoding="utf-8"?>
-<w:hdr xmlns:wpc="http://schemas.microsoft.com/office/word/2010/wordprocessingCanvas" xmlns:mc="http://schemas.openxmlformats.org/markup-compatibility/2006" xmlns:o="urn:schemas-microsoft-com:office:office" xmlns:r="http://schemas.openxmlformats.org/officeDocument/2006/relationships" xmlns:m="http://schemas.openxmlformats.org/officeDocument/2006/math" xmlns:v="urn:schemas-microsoft-com:vml" xmlns:wp14="http://schemas.microsoft.com/office/word/2010/wordprocessingDrawing" xmlns:wp="http://schemas.openxmlformats.org/drawingml/2006/wordprocessingDrawing" xmlns:w10="urn:schemas-microsoft-com:office:word" xmlns:w="http://schemas.openxmlformats.org/wordprocessingml/2006/main" xmlns:w14="http://schemas.microsoft.com/office/word/2010/wordml" xmlns:wpg="http://schemas.microsoft.com/office/word/2010/wordprocessingGroup" xmlns:wpi="http://schemas.microsoft.com/office/word/2010/wordprocessingInk" xmlns:wne="http://schemas.microsoft.com/office/word/2006/wordml" xmlns:wps="http://schemas.microsoft.com/office/word/2010/wordprocessingShape" mc:Ignorable="w14 wp14">
   <w:p>
     <w:pPr>
       <w:pStyle w:val="En-tte"/>
@@ -9324,6 +9425,18 @@
       <w:u w:val="single"/>
     </w:rPr>
   </w:style>
+  <w:style w:type="character" w:styleId="Lienhypertextesuivivisit">
+    <w:name w:val="FollowedHyperlink"/>
+    <w:basedOn w:val="Policepardfaut"/>
+    <w:uiPriority w:val="99"/>
+    <w:semiHidden/>
+    <w:unhideWhenUsed/>
+    <w:rsid w:val="00600FF5"/>
+    <w:rPr>
+      <w:color w:val="800080" w:themeColor="followedHyperlink"/>
+      <w:u w:val="single"/>
+    </w:rPr>
+  </w:style>
 </w:styles>
 </file>
 
@@ -9834,7 +9947,562 @@
       <w:u w:val="single"/>
     </w:rPr>
   </w:style>
+  <w:style w:type="character" w:styleId="Lienhypertextesuivivisit">
+    <w:name w:val="FollowedHyperlink"/>
+    <w:basedOn w:val="Policepardfaut"/>
+    <w:uiPriority w:val="99"/>
+    <w:semiHidden/>
+    <w:unhideWhenUsed/>
+    <w:rsid w:val="00600FF5"/>
+    <w:rPr>
+      <w:color w:val="800080" w:themeColor="followedHyperlink"/>
+      <w:u w:val="single"/>
+    </w:rPr>
+  </w:style>
 </w:styles>
+</file>
+
+<file path=word/glossary/document.xml><?xml version="1.0" encoding="utf-8"?>
+<w:glossaryDocument xmlns:wpc="http://schemas.microsoft.com/office/word/2010/wordprocessingCanvas" xmlns:mc="http://schemas.openxmlformats.org/markup-compatibility/2006" xmlns:o="urn:schemas-microsoft-com:office:office" xmlns:r="http://schemas.openxmlformats.org/officeDocument/2006/relationships" xmlns:m="http://schemas.openxmlformats.org/officeDocument/2006/math" xmlns:v="urn:schemas-microsoft-com:vml" xmlns:wp14="http://schemas.microsoft.com/office/word/2010/wordprocessingDrawing" xmlns:wp="http://schemas.openxmlformats.org/drawingml/2006/wordprocessingDrawing" xmlns:w10="urn:schemas-microsoft-com:office:word" xmlns:w="http://schemas.openxmlformats.org/wordprocessingml/2006/main" xmlns:w14="http://schemas.microsoft.com/office/word/2010/wordml" xmlns:wpg="http://schemas.microsoft.com/office/word/2010/wordprocessingGroup" xmlns:wpi="http://schemas.microsoft.com/office/word/2010/wordprocessingInk" xmlns:wne="http://schemas.microsoft.com/office/word/2006/wordml" xmlns:wps="http://schemas.microsoft.com/office/word/2010/wordprocessingShape" mc:Ignorable="w14 wp14">
+  <w:docParts>
+    <w:docPart>
+      <w:docPartPr>
+        <w:name w:val="97DFA03A4FE2413A9603494527E68BE6"/>
+        <w:category>
+          <w:name w:val="Général"/>
+          <w:gallery w:val="placeholder"/>
+        </w:category>
+        <w:types>
+          <w:type w:val="bbPlcHdr"/>
+        </w:types>
+        <w:behaviors>
+          <w:behavior w:val="content"/>
+        </w:behaviors>
+        <w:guid w:val="{298A8A6E-59BD-4818-B3D8-EC587BD39C19}"/>
+      </w:docPartPr>
+      <w:docPartBody>
+        <w:p>
+          <w:pPr>
+            <w:pStyle w:val="97DFA03A4FE2413A9603494527E68BE6"/>
+          </w:pPr>
+          <w:r>
+            <w:t>[Nom de la société]</w:t>
+          </w:r>
+        </w:p>
+      </w:docPartBody>
+    </w:docPart>
+  </w:docParts>
+</w:glossaryDocument>
+</file>
+
+<file path=word/glossary/fontTable.xml><?xml version="1.0" encoding="utf-8"?>
+<w:fonts xmlns:mc="http://schemas.openxmlformats.org/markup-compatibility/2006" xmlns:r="http://schemas.openxmlformats.org/officeDocument/2006/relationships" xmlns:w="http://schemas.openxmlformats.org/wordprocessingml/2006/main" xmlns:w14="http://schemas.microsoft.com/office/word/2010/wordml" mc:Ignorable="w14">
+  <w:font w:name="Symbol">
+    <w:panose1 w:val="05050102010706020507"/>
+    <w:charset w:val="02"/>
+    <w:family w:val="roman"/>
+    <w:pitch w:val="variable"/>
+    <w:sig w:usb0="00000000" w:usb1="10000000" w:usb2="00000000" w:usb3="00000000" w:csb0="80000000" w:csb1="00000000"/>
+  </w:font>
+  <w:font w:name="Times New Roman">
+    <w:panose1 w:val="02020603050405020304"/>
+    <w:charset w:val="00"/>
+    <w:family w:val="roman"/>
+    <w:pitch w:val="variable"/>
+    <w:sig w:usb0="E0002AFF" w:usb1="C0007841" w:usb2="00000009" w:usb3="00000000" w:csb0="000001FF" w:csb1="00000000"/>
+  </w:font>
+  <w:font w:name="Arial">
+    <w:panose1 w:val="020B0604020202020204"/>
+    <w:charset w:val="00"/>
+    <w:family w:val="swiss"/>
+    <w:pitch w:val="variable"/>
+    <w:sig w:usb0="E0002AFF" w:usb1="C0007843" w:usb2="00000009" w:usb3="00000000" w:csb0="000001FF" w:csb1="00000000"/>
+  </w:font>
+  <w:font w:name="Courier New">
+    <w:panose1 w:val="02070309020205020404"/>
+    <w:charset w:val="00"/>
+    <w:family w:val="modern"/>
+    <w:pitch w:val="fixed"/>
+    <w:sig w:usb0="E0002AFF" w:usb1="C0007843" w:usb2="00000009" w:usb3="00000000" w:csb0="000001FF" w:csb1="00000000"/>
+  </w:font>
+  <w:font w:name="Wingdings">
+    <w:panose1 w:val="05000000000000000000"/>
+    <w:charset w:val="02"/>
+    <w:family w:val="auto"/>
+    <w:pitch w:val="variable"/>
+    <w:sig w:usb0="00000000" w:usb1="10000000" w:usb2="00000000" w:usb3="00000000" w:csb0="80000000" w:csb1="00000000"/>
+  </w:font>
+  <w:font w:name="Calibri">
+    <w:panose1 w:val="020F0502020204030204"/>
+    <w:charset w:val="00"/>
+    <w:family w:val="swiss"/>
+    <w:pitch w:val="variable"/>
+    <w:sig w:usb0="E10002FF" w:usb1="4000ACFF" w:usb2="00000009" w:usb3="00000000" w:csb0="0000019F" w:csb1="00000000"/>
+  </w:font>
+  <w:font w:name="Cambria">
+    <w:panose1 w:val="02040503050406030204"/>
+    <w:charset w:val="00"/>
+    <w:family w:val="roman"/>
+    <w:pitch w:val="variable"/>
+    <w:sig w:usb0="E00002FF" w:usb1="400004FF" w:usb2="00000000" w:usb3="00000000" w:csb0="0000019F" w:csb1="00000000"/>
+  </w:font>
+  <w:font w:name="Tahoma">
+    <w:panose1 w:val="020B0604030504040204"/>
+    <w:charset w:val="00"/>
+    <w:family w:val="swiss"/>
+    <w:notTrueType/>
+    <w:pitch w:val="variable"/>
+    <w:sig w:usb0="00000003" w:usb1="00000000" w:usb2="00000000" w:usb3="00000000" w:csb0="00000001" w:csb1="00000000"/>
+  </w:font>
+  <w:font w:name="Ebrima">
+    <w:panose1 w:val="02000000000000000000"/>
+    <w:charset w:val="00"/>
+    <w:family w:val="auto"/>
+    <w:pitch w:val="variable"/>
+    <w:sig w:usb0="A000005F" w:usb1="02000041" w:usb2="00000000" w:usb3="00000000" w:csb0="00000093" w:csb1="00000000"/>
+  </w:font>
+</w:fonts>
+</file>
+
+<file path=word/glossary/settings.xml><?xml version="1.0" encoding="utf-8"?>
+<w:settings xmlns:mc="http://schemas.openxmlformats.org/markup-compatibility/2006" xmlns:o="urn:schemas-microsoft-com:office:office" xmlns:r="http://schemas.openxmlformats.org/officeDocument/2006/relationships" xmlns:m="http://schemas.openxmlformats.org/officeDocument/2006/math" xmlns:v="urn:schemas-microsoft-com:vml" xmlns:w10="urn:schemas-microsoft-com:office:word" xmlns:w="http://schemas.openxmlformats.org/wordprocessingml/2006/main" xmlns:w14="http://schemas.microsoft.com/office/word/2010/wordml" xmlns:sl="http://schemas.openxmlformats.org/schemaLibrary/2006/main" mc:Ignorable="w14">
+  <w:view w:val="normal"/>
+  <w:defaultTabStop w:val="708"/>
+  <w:hyphenationZone w:val="425"/>
+  <w:characterSpacingControl w:val="doNotCompress"/>
+  <w:compat>
+    <w:useFELayout/>
+    <w:compatSetting w:name="compatibilityMode" w:uri="http://schemas.microsoft.com/office/word" w:val="14"/>
+    <w:compatSetting w:name="overrideTableStyleFontSizeAndJustification" w:uri="http://schemas.microsoft.com/office/word" w:val="1"/>
+    <w:compatSetting w:name="enableOpenTypeFeatures" w:uri="http://schemas.microsoft.com/office/word" w:val="1"/>
+    <w:compatSetting w:name="doNotFlipMirrorIndents" w:uri="http://schemas.microsoft.com/office/word" w:val="1"/>
+  </w:compat>
+  <w:rsids>
+    <w:rsidRoot w:val="00837B5F"/>
+    <w:rsid w:val="00590676"/>
+    <w:rsid w:val="00837B5F"/>
+  </w:rsids>
+  <m:mathPr>
+    <m:mathFont m:val="Cambria Math"/>
+    <m:brkBin m:val="before"/>
+    <m:brkBinSub m:val="--"/>
+    <m:smallFrac m:val="0"/>
+    <m:dispDef/>
+    <m:lMargin m:val="0"/>
+    <m:rMargin m:val="0"/>
+    <m:defJc m:val="centerGroup"/>
+    <m:wrapIndent m:val="1440"/>
+    <m:intLim m:val="subSup"/>
+    <m:naryLim m:val="undOvr"/>
+  </m:mathPr>
+  <w:themeFontLang w:val="fr-FR"/>
+  <w:clrSchemeMapping w:bg1="light1" w:t1="dark1" w:bg2="light2" w:t2="dark2" w:accent1="accent1" w:accent2="accent2" w:accent3="accent3" w:accent4="accent4" w:accent5="accent5" w:accent6="accent6" w:hyperlink="hyperlink" w:followedHyperlink="followedHyperlink"/>
+  <w:decimalSymbol w:val=","/>
+  <w:listSeparator w:val=";"/>
+</w:settings>
+</file>
+
+<file path=word/glossary/styles.xml><?xml version="1.0" encoding="utf-8"?>
+<w:styles xmlns:mc="http://schemas.openxmlformats.org/markup-compatibility/2006" xmlns:r="http://schemas.openxmlformats.org/officeDocument/2006/relationships" xmlns:w="http://schemas.openxmlformats.org/wordprocessingml/2006/main" xmlns:w14="http://schemas.microsoft.com/office/word/2010/wordml" mc:Ignorable="w14">
+  <w:docDefaults>
+    <w:rPrDefault>
+      <w:rPr>
+        <w:rFonts w:asciiTheme="minorHAnsi" w:eastAsiaTheme="minorEastAsia" w:hAnsiTheme="minorHAnsi" w:cstheme="minorBidi"/>
+        <w:sz w:val="22"/>
+        <w:szCs w:val="22"/>
+        <w:lang w:val="fr-FR" w:eastAsia="fr-FR" w:bidi="ar-SA"/>
+      </w:rPr>
+    </w:rPrDefault>
+    <w:pPrDefault>
+      <w:pPr>
+        <w:spacing w:after="200" w:line="276" w:lineRule="auto"/>
+      </w:pPr>
+    </w:pPrDefault>
+  </w:docDefaults>
+  <w:latentStyles w:defLockedState="0" w:defUIPriority="99" w:defSemiHidden="1" w:defUnhideWhenUsed="1" w:defQFormat="0" w:count="267">
+    <w:lsdException w:name="Normal" w:semiHidden="0" w:uiPriority="0" w:unhideWhenUsed="0" w:qFormat="1"/>
+    <w:lsdException w:name="heading 1" w:semiHidden="0" w:uiPriority="9" w:unhideWhenUsed="0" w:qFormat="1"/>
+    <w:lsdException w:name="heading 2" w:uiPriority="9" w:qFormat="1"/>
+    <w:lsdException w:name="heading 3" w:uiPriority="9" w:qFormat="1"/>
+    <w:lsdException w:name="heading 4" w:uiPriority="9" w:qFormat="1"/>
+    <w:lsdException w:name="heading 5" w:uiPriority="9" w:qFormat="1"/>
+    <w:lsdException w:name="heading 6" w:uiPriority="9" w:qFormat="1"/>
+    <w:lsdException w:name="heading 7" w:uiPriority="9" w:qFormat="1"/>
+    <w:lsdException w:name="heading 8" w:uiPriority="9" w:qFormat="1"/>
+    <w:lsdException w:name="heading 9" w:uiPriority="9" w:qFormat="1"/>
+    <w:lsdException w:name="toc 1" w:uiPriority="39"/>
+    <w:lsdException w:name="toc 2" w:uiPriority="39"/>
+    <w:lsdException w:name="toc 3" w:uiPriority="39"/>
+    <w:lsdException w:name="toc 4" w:uiPriority="39"/>
+    <w:lsdException w:name="toc 5" w:uiPriority="39"/>
+    <w:lsdException w:name="toc 6" w:uiPriority="39"/>
+    <w:lsdException w:name="toc 7" w:uiPriority="39"/>
+    <w:lsdException w:name="toc 8" w:uiPriority="39"/>
+    <w:lsdException w:name="toc 9" w:uiPriority="39"/>
+    <w:lsdException w:name="caption" w:uiPriority="35" w:qFormat="1"/>
+    <w:lsdException w:name="Title" w:semiHidden="0" w:uiPriority="10" w:unhideWhenUsed="0" w:qFormat="1"/>
+    <w:lsdException w:name="Default Paragraph Font" w:uiPriority="1"/>
+    <w:lsdException w:name="Subtitle" w:semiHidden="0" w:uiPriority="11" w:unhideWhenUsed="0" w:qFormat="1"/>
+    <w:lsdException w:name="Strong" w:semiHidden="0" w:uiPriority="22" w:unhideWhenUsed="0" w:qFormat="1"/>
+    <w:lsdException w:name="Emphasis" w:semiHidden="0" w:uiPriority="20" w:unhideWhenUsed="0" w:qFormat="1"/>
+    <w:lsdException w:name="Table Grid" w:semiHidden="0" w:uiPriority="59" w:unhideWhenUsed="0"/>
+    <w:lsdException w:name="Placeholder Text" w:unhideWhenUsed="0"/>
+    <w:lsdException w:name="No Spacing" w:semiHidden="0" w:uiPriority="1" w:unhideWhenUsed="0" w:qFormat="1"/>
+    <w:lsdException w:name="Light Shading" w:semiHidden="0" w:uiPriority="60" w:unhideWhenUsed="0"/>
+    <w:lsdException w:name="Light List" w:semiHidden="0" w:uiPriority="61" w:unhideWhenUsed="0"/>
+    <w:lsdException w:name="Light Grid" w:semiHidden="0" w:uiPriority="62" w:unhideWhenUsed="0"/>
+    <w:lsdException w:name="Medium Shading 1" w:semiHidden="0" w:uiPriority="63" w:unhideWhenUsed="0"/>
+    <w:lsdException w:name="Medium Shading 2" w:semiHidden="0" w:uiPriority="64" w:unhideWhenUsed="0"/>
+    <w:lsdException w:name="Medium List 1" w:semiHidden="0" w:uiPriority="65" w:unhideWhenUsed="0"/>
+    <w:lsdException w:name="Medium List 2" w:semiHidden="0" w:uiPriority="66" w:unhideWhenUsed="0"/>
+    <w:lsdException w:name="Medium Grid 1" w:semiHidden="0" w:uiPriority="67" w:unhideWhenUsed="0"/>
+    <w:lsdException w:name="Medium Grid 2" w:semiHidden="0" w:uiPriority="68" w:unhideWhenUsed="0"/>
+    <w:lsdException w:name="Medium Grid 3" w:semiHidden="0" w:uiPriority="69" w:unhideWhenUsed="0"/>
+    <w:lsdException w:name="Dark List" w:semiHidden="0" w:uiPriority="70" w:unhideWhenUsed="0"/>
+    <w:lsdException w:name="Colorful Shading" w:semiHidden="0" w:uiPriority="71" w:unhideWhenUsed="0"/>
+    <w:lsdException w:name="Colorful List" w:semiHidden="0" w:uiPriority="72" w:unhideWhenUsed="0"/>
+    <w:lsdException w:name="Colorful Grid" w:semiHidden="0" w:uiPriority="73" w:unhideWhenUsed="0"/>
+    <w:lsdException w:name="Light Shading Accent 1" w:semiHidden="0" w:uiPriority="60" w:unhideWhenUsed="0"/>
+    <w:lsdException w:name="Light List Accent 1" w:semiHidden="0" w:uiPriority="61" w:unhideWhenUsed="0"/>
+    <w:lsdException w:name="Light Grid Accent 1" w:semiHidden="0" w:uiPriority="62" w:unhideWhenUsed="0"/>
+    <w:lsdException w:name="Medium Shading 1 Accent 1" w:semiHidden="0" w:uiPriority="63" w:unhideWhenUsed="0"/>
+    <w:lsdException w:name="Medium Shading 2 Accent 1" w:semiHidden="0" w:uiPriority="64" w:unhideWhenUsed="0"/>
+    <w:lsdException w:name="Medium List 1 Accent 1" w:semiHidden="0" w:uiPriority="65" w:unhideWhenUsed="0"/>
+    <w:lsdException w:name="Revision" w:unhideWhenUsed="0"/>
+    <w:lsdException w:name="List Paragraph" w:semiHidden="0" w:uiPriority="34" w:unhideWhenUsed="0" w:qFormat="1"/>
+    <w:lsdException w:name="Quote" w:semiHidden="0" w:uiPriority="29" w:unhideWhenUsed="0" w:qFormat="1"/>
+    <w:lsdException w:name="Intense Quote" w:semiHidden="0" w:uiPriority="30" w:unhideWhenUsed="0" w:qFormat="1"/>
+    <w:lsdException w:name="Medium List 2 Accent 1" w:semiHidden="0" w:uiPriority="66" w:unhideWhenUsed="0"/>
+    <w:lsdException w:name="Medium Grid 1 Accent 1" w:semiHidden="0" w:uiPriority="67" w:unhideWhenUsed="0"/>
+    <w:lsdException w:name="Medium Grid 2 Accent 1" w:semiHidden="0" w:uiPriority="68" w:unhideWhenUsed="0"/>
+    <w:lsdException w:name="Medium Grid 3 Accent 1" w:semiHidden="0" w:uiPriority="69" w:unhideWhenUsed="0"/>
+    <w:lsdException w:name="Dark List Accent 1" w:semiHidden="0" w:uiPriority="70" w:unhideWhenUsed="0"/>
+    <w:lsdException w:name="Colorful Shading Accent 1" w:semiHidden="0" w:uiPriority="71" w:unhideWhenUsed="0"/>
+    <w:lsdException w:name="Colorful List Accent 1" w:semiHidden="0" w:uiPriority="72" w:unhideWhenUsed="0"/>
+    <w:lsdException w:name="Colorful Grid Accent 1" w:semiHidden="0" w:uiPriority="73" w:unhideWhenUsed="0"/>
+    <w:lsdException w:name="Light Shading Accent 2" w:semiHidden="0" w:uiPriority="60" w:unhideWhenUsed="0"/>
+    <w:lsdException w:name="Light List Accent 2" w:semiHidden="0" w:uiPriority="61" w:unhideWhenUsed="0"/>
+    <w:lsdException w:name="Light Grid Accent 2" w:semiHidden="0" w:uiPriority="62" w:unhideWhenUsed="0"/>
+    <w:lsdException w:name="Medium Shading 1 Accent 2" w:semiHidden="0" w:uiPriority="63" w:unhideWhenUsed="0"/>
+    <w:lsdException w:name="Medium Shading 2 Accent 2" w:semiHidden="0" w:uiPriority="64" w:unhideWhenUsed="0"/>
+    <w:lsdException w:name="Medium List 1 Accent 2" w:semiHidden="0" w:uiPriority="65" w:unhideWhenUsed="0"/>
+    <w:lsdException w:name="Medium List 2 Accent 2" w:semiHidden="0" w:uiPriority="66" w:unhideWhenUsed="0"/>
+    <w:lsdException w:name="Medium Grid 1 Accent 2" w:semiHidden="0" w:uiPriority="67" w:unhideWhenUsed="0"/>
+    <w:lsdException w:name="Medium Grid 2 Accent 2" w:semiHidden="0" w:uiPriority="68" w:unhideWhenUsed="0"/>
+    <w:lsdException w:name="Medium Grid 3 Accent 2" w:semiHidden="0" w:uiPriority="69" w:unhideWhenUsed="0"/>
+    <w:lsdException w:name="Dark List Accent 2" w:semiHidden="0" w:uiPriority="70" w:unhideWhenUsed="0"/>
+    <w:lsdException w:name="Colorful Shading Accent 2" w:semiHidden="0" w:uiPriority="71" w:unhideWhenUsed="0"/>
+    <w:lsdException w:name="Colorful List Accent 2" w:semiHidden="0" w:uiPriority="72" w:unhideWhenUsed="0"/>
+    <w:lsdException w:name="Colorful Grid Accent 2" w:semiHidden="0" w:uiPriority="73" w:unhideWhenUsed="0"/>
+    <w:lsdException w:name="Light Shading Accent 3" w:semiHidden="0" w:uiPriority="60" w:unhideWhenUsed="0"/>
+    <w:lsdException w:name="Light List Accent 3" w:semiHidden="0" w:uiPriority="61" w:unhideWhenUsed="0"/>
+    <w:lsdException w:name="Light Grid Accent 3" w:semiHidden="0" w:uiPriority="62" w:unhideWhenUsed="0"/>
+    <w:lsdException w:name="Medium Shading 1 Accent 3" w:semiHidden="0" w:uiPriority="63" w:unhideWhenUsed="0"/>
+    <w:lsdException w:name="Medium Shading 2 Accent 3" w:semiHidden="0" w:uiPriority="64" w:unhideWhenUsed="0"/>
+    <w:lsdException w:name="Medium List 1 Accent 3" w:semiHidden="0" w:uiPriority="65" w:unhideWhenUsed="0"/>
+    <w:lsdException w:name="Medium List 2 Accent 3" w:semiHidden="0" w:uiPriority="66" w:unhideWhenUsed="0"/>
+    <w:lsdException w:name="Medium Grid 1 Accent 3" w:semiHidden="0" w:uiPriority="67" w:unhideWhenUsed="0"/>
+    <w:lsdException w:name="Medium Grid 2 Accent 3" w:semiHidden="0" w:uiPriority="68" w:unhideWhenUsed="0"/>
+    <w:lsdException w:name="Medium Grid 3 Accent 3" w:semiHidden="0" w:uiPriority="69" w:unhideWhenUsed="0"/>
+    <w:lsdException w:name="Dark List Accent 3" w:semiHidden="0" w:uiPriority="70" w:unhideWhenUsed="0"/>
+    <w:lsdException w:name="Colorful Shading Accent 3" w:semiHidden="0" w:uiPriority="71" w:unhideWhenUsed="0"/>
+    <w:lsdException w:name="Colorful List Accent 3" w:semiHidden="0" w:uiPriority="72" w:unhideWhenUsed="0"/>
+    <w:lsdException w:name="Colorful Grid Accent 3" w:semiHidden="0" w:uiPriority="73" w:unhideWhenUsed="0"/>
+    <w:lsdException w:name="Light Shading Accent 4" w:semiHidden="0" w:uiPriority="60" w:unhideWhenUsed="0"/>
+    <w:lsdException w:name="Light List Accent 4" w:semiHidden="0" w:uiPriority="61" w:unhideWhenUsed="0"/>
+    <w:lsdException w:name="Light Grid Accent 4" w:semiHidden="0" w:uiPriority="62" w:unhideWhenUsed="0"/>
+    <w:lsdException w:name="Medium Shading 1 Accent 4" w:semiHidden="0" w:uiPriority="63" w:unhideWhenUsed="0"/>
+    <w:lsdException w:name="Medium Shading 2 Accent 4" w:semiHidden="0" w:uiPriority="64" w:unhideWhenUsed="0"/>
+    <w:lsdException w:name="Medium List 1 Accent 4" w:semiHidden="0" w:uiPriority="65" w:unhideWhenUsed="0"/>
+    <w:lsdException w:name="Medium List 2 Accent 4" w:semiHidden="0" w:uiPriority="66" w:unhideWhenUsed="0"/>
+    <w:lsdException w:name="Medium Grid 1 Accent 4" w:semiHidden="0" w:uiPriority="67" w:unhideWhenUsed="0"/>
+    <w:lsdException w:name="Medium Grid 2 Accent 4" w:semiHidden="0" w:uiPriority="68" w:unhideWhenUsed="0"/>
+    <w:lsdException w:name="Medium Grid 3 Accent 4" w:semiHidden="0" w:uiPriority="69" w:unhideWhenUsed="0"/>
+    <w:lsdException w:name="Dark List Accent 4" w:semiHidden="0" w:uiPriority="70" w:unhideWhenUsed="0"/>
+    <w:lsdException w:name="Colorful Shading Accent 4" w:semiHidden="0" w:uiPriority="71" w:unhideWhenUsed="0"/>
+    <w:lsdException w:name="Colorful List Accent 4" w:semiHidden="0" w:uiPriority="72" w:unhideWhenUsed="0"/>
+    <w:lsdException w:name="Colorful Grid Accent 4" w:semiHidden="0" w:uiPriority="73" w:unhideWhenUsed="0"/>
+    <w:lsdException w:name="Light Shading Accent 5" w:semiHidden="0" w:uiPriority="60" w:unhideWhenUsed="0"/>
+    <w:lsdException w:name="Light List Accent 5" w:semiHidden="0" w:uiPriority="61" w:unhideWhenUsed="0"/>
+    <w:lsdException w:name="Light Grid Accent 5" w:semiHidden="0" w:uiPriority="62" w:unhideWhenUsed="0"/>
+    <w:lsdException w:name="Medium Shading 1 Accent 5" w:semiHidden="0" w:uiPriority="63" w:unhideWhenUsed="0"/>
+    <w:lsdException w:name="Medium Shading 2 Accent 5" w:semiHidden="0" w:uiPriority="64" w:unhideWhenUsed="0"/>
+    <w:lsdException w:name="Medium List 1 Accent 5" w:semiHidden="0" w:uiPriority="65" w:unhideWhenUsed="0"/>
+    <w:lsdException w:name="Medium List 2 Accent 5" w:semiHidden="0" w:uiPriority="66" w:unhideWhenUsed="0"/>
+    <w:lsdException w:name="Medium Grid 1 Accent 5" w:semiHidden="0" w:uiPriority="67" w:unhideWhenUsed="0"/>
+    <w:lsdException w:name="Medium Grid 2 Accent 5" w:semiHidden="0" w:uiPriority="68" w:unhideWhenUsed="0"/>
+    <w:lsdException w:name="Medium Grid 3 Accent 5" w:semiHidden="0" w:uiPriority="69" w:unhideWhenUsed="0"/>
+    <w:lsdException w:name="Dark List Accent 5" w:semiHidden="0" w:uiPriority="70" w:unhideWhenUsed="0"/>
+    <w:lsdException w:name="Colorful Shading Accent 5" w:semiHidden="0" w:uiPriority="71" w:unhideWhenUsed="0"/>
+    <w:lsdException w:name="Colorful List Accent 5" w:semiHidden="0" w:uiPriority="72" w:unhideWhenUsed="0"/>
+    <w:lsdException w:name="Colorful Grid Accent 5" w:semiHidden="0" w:uiPriority="73" w:unhideWhenUsed="0"/>
+    <w:lsdException w:name="Light Shading Accent 6" w:semiHidden="0" w:uiPriority="60" w:unhideWhenUsed="0"/>
+    <w:lsdException w:name="Light List Accent 6" w:semiHidden="0" w:uiPriority="61" w:unhideWhenUsed="0"/>
+    <w:lsdException w:name="Light Grid Accent 6" w:semiHidden="0" w:uiPriority="62" w:unhideWhenUsed="0"/>
+    <w:lsdException w:name="Medium Shading 1 Accent 6" w:semiHidden="0" w:uiPriority="63" w:unhideWhenUsed="0"/>
+    <w:lsdException w:name="Medium Shading 2 Accent 6" w:semiHidden="0" w:uiPriority="64" w:unhideWhenUsed="0"/>
+    <w:lsdException w:name="Medium List 1 Accent 6" w:semiHidden="0" w:uiPriority="65" w:unhideWhenUsed="0"/>
+    <w:lsdException w:name="Medium List 2 Accent 6" w:semiHidden="0" w:uiPriority="66" w:unhideWhenUsed="0"/>
+    <w:lsdException w:name="Medium Grid 1 Accent 6" w:semiHidden="0" w:uiPriority="67" w:unhideWhenUsed="0"/>
+    <w:lsdException w:name="Medium Grid 2 Accent 6" w:semiHidden="0" w:uiPriority="68" w:unhideWhenUsed="0"/>
+    <w:lsdException w:name="Medium Grid 3 Accent 6" w:semiHidden="0" w:uiPriority="69" w:unhideWhenUsed="0"/>
+    <w:lsdException w:name="Dark List Accent 6" w:semiHidden="0" w:uiPriority="70" w:unhideWhenUsed="0"/>
+    <w:lsdException w:name="Colorful Shading Accent 6" w:semiHidden="0" w:uiPriority="71" w:unhideWhenUsed="0"/>
+    <w:lsdException w:name="Colorful List Accent 6" w:semiHidden="0" w:uiPriority="72" w:unhideWhenUsed="0"/>
+    <w:lsdException w:name="Colorful Grid Accent 6" w:semiHidden="0" w:uiPriority="73" w:unhideWhenUsed="0"/>
+    <w:lsdException w:name="Subtle Emphasis" w:semiHidden="0" w:uiPriority="19" w:unhideWhenUsed="0" w:qFormat="1"/>
+    <w:lsdException w:name="Intense Emphasis" w:semiHidden="0" w:uiPriority="21" w:unhideWhenUsed="0" w:qFormat="1"/>
+    <w:lsdException w:name="Subtle Reference" w:semiHidden="0" w:uiPriority="31" w:unhideWhenUsed="0" w:qFormat="1"/>
+    <w:lsdException w:name="Intense Reference" w:semiHidden="0" w:uiPriority="32" w:unhideWhenUsed="0" w:qFormat="1"/>
+    <w:lsdException w:name="Book Title" w:semiHidden="0" w:uiPriority="33" w:unhideWhenUsed="0" w:qFormat="1"/>
+    <w:lsdException w:name="Bibliography" w:uiPriority="37"/>
+    <w:lsdException w:name="TOC Heading" w:uiPriority="39" w:qFormat="1"/>
+  </w:latentStyles>
+  <w:style w:type="paragraph" w:default="1" w:styleId="Normal">
+    <w:name w:val="Normal"/>
+    <w:qFormat/>
+  </w:style>
+  <w:style w:type="character" w:default="1" w:styleId="Policepardfaut">
+    <w:name w:val="Default Paragraph Font"/>
+    <w:uiPriority w:val="1"/>
+    <w:semiHidden/>
+    <w:unhideWhenUsed/>
+  </w:style>
+  <w:style w:type="table" w:default="1" w:styleId="TableauNormal">
+    <w:name w:val="Normal Table"/>
+    <w:uiPriority w:val="99"/>
+    <w:semiHidden/>
+    <w:unhideWhenUsed/>
+    <w:tblPr>
+      <w:tblInd w:w="0" w:type="dxa"/>
+      <w:tblCellMar>
+        <w:top w:w="0" w:type="dxa"/>
+        <w:left w:w="108" w:type="dxa"/>
+        <w:bottom w:w="0" w:type="dxa"/>
+        <w:right w:w="108" w:type="dxa"/>
+      </w:tblCellMar>
+    </w:tblPr>
+  </w:style>
+  <w:style w:type="numbering" w:default="1" w:styleId="Aucuneliste">
+    <w:name w:val="No List"/>
+    <w:uiPriority w:val="99"/>
+    <w:semiHidden/>
+    <w:unhideWhenUsed/>
+  </w:style>
+  <w:style w:type="paragraph" w:customStyle="1" w:styleId="6E46E26A8C5E498B8E571B5FDB38639A">
+    <w:name w:val="6E46E26A8C5E498B8E571B5FDB38639A"/>
+    <w:rsid w:val="00837B5F"/>
+  </w:style>
+  <w:style w:type="paragraph" w:customStyle="1" w:styleId="97DFA03A4FE2413A9603494527E68BE6">
+    <w:name w:val="97DFA03A4FE2413A9603494527E68BE6"/>
+    <w:rsid w:val="00837B5F"/>
+  </w:style>
+</w:styles>
+</file>
+
+<file path=word/glossary/stylesWithEffects.xml><?xml version="1.0" encoding="utf-8"?>
+<w:styles xmlns:wpc="http://schemas.microsoft.com/office/word/2010/wordprocessingCanvas" xmlns:mc="http://schemas.openxmlformats.org/markup-compatibility/2006" xmlns:o="urn:schemas-microsoft-com:office:office" xmlns:r="http://schemas.openxmlformats.org/officeDocument/2006/relationships" xmlns:m="http://schemas.openxmlformats.org/officeDocument/2006/math" xmlns:v="urn:schemas-microsoft-com:vml" xmlns:wp14="http://schemas.microsoft.com/office/word/2010/wordprocessingDrawing" xmlns:wp="http://schemas.openxmlformats.org/drawingml/2006/wordprocessingDrawing" xmlns:w10="urn:schemas-microsoft-com:office:word" xmlns:w="http://schemas.openxmlformats.org/wordprocessingml/2006/main" xmlns:w14="http://schemas.microsoft.com/office/word/2010/wordml" xmlns:wpg="http://schemas.microsoft.com/office/word/2010/wordprocessingGroup" xmlns:wpi="http://schemas.microsoft.com/office/word/2010/wordprocessingInk" xmlns:wne="http://schemas.microsoft.com/office/word/2006/wordml" xmlns:wps="http://schemas.microsoft.com/office/word/2010/wordprocessingShape" mc:Ignorable="w14 wp14">
+  <w:docDefaults>
+    <w:rPrDefault>
+      <w:rPr>
+        <w:rFonts w:asciiTheme="minorHAnsi" w:eastAsiaTheme="minorEastAsia" w:hAnsiTheme="minorHAnsi" w:cstheme="minorBidi"/>
+        <w:sz w:val="22"/>
+        <w:szCs w:val="22"/>
+        <w:lang w:val="fr-FR" w:eastAsia="fr-FR" w:bidi="ar-SA"/>
+      </w:rPr>
+    </w:rPrDefault>
+    <w:pPrDefault>
+      <w:pPr>
+        <w:spacing w:after="200" w:line="276" w:lineRule="auto"/>
+      </w:pPr>
+    </w:pPrDefault>
+  </w:docDefaults>
+  <w:latentStyles w:defLockedState="0" w:defUIPriority="99" w:defSemiHidden="1" w:defUnhideWhenUsed="1" w:defQFormat="0" w:count="267">
+    <w:lsdException w:name="Normal" w:semiHidden="0" w:uiPriority="0" w:unhideWhenUsed="0" w:qFormat="1"/>
+    <w:lsdException w:name="heading 1" w:semiHidden="0" w:uiPriority="9" w:unhideWhenUsed="0" w:qFormat="1"/>
+    <w:lsdException w:name="heading 2" w:uiPriority="9" w:qFormat="1"/>
+    <w:lsdException w:name="heading 3" w:uiPriority="9" w:qFormat="1"/>
+    <w:lsdException w:name="heading 4" w:uiPriority="9" w:qFormat="1"/>
+    <w:lsdException w:name="heading 5" w:uiPriority="9" w:qFormat="1"/>
+    <w:lsdException w:name="heading 6" w:uiPriority="9" w:qFormat="1"/>
+    <w:lsdException w:name="heading 7" w:uiPriority="9" w:qFormat="1"/>
+    <w:lsdException w:name="heading 8" w:uiPriority="9" w:qFormat="1"/>
+    <w:lsdException w:name="heading 9" w:uiPriority="9" w:qFormat="1"/>
+    <w:lsdException w:name="toc 1" w:uiPriority="39"/>
+    <w:lsdException w:name="toc 2" w:uiPriority="39"/>
+    <w:lsdException w:name="toc 3" w:uiPriority="39"/>
+    <w:lsdException w:name="toc 4" w:uiPriority="39"/>
+    <w:lsdException w:name="toc 5" w:uiPriority="39"/>
+    <w:lsdException w:name="toc 6" w:uiPriority="39"/>
+    <w:lsdException w:name="toc 7" w:uiPriority="39"/>
+    <w:lsdException w:name="toc 8" w:uiPriority="39"/>
+    <w:lsdException w:name="toc 9" w:uiPriority="39"/>
+    <w:lsdException w:name="caption" w:uiPriority="35" w:qFormat="1"/>
+    <w:lsdException w:name="Title" w:semiHidden="0" w:uiPriority="10" w:unhideWhenUsed="0" w:qFormat="1"/>
+    <w:lsdException w:name="Default Paragraph Font" w:uiPriority="1"/>
+    <w:lsdException w:name="Subtitle" w:semiHidden="0" w:uiPriority="11" w:unhideWhenUsed="0" w:qFormat="1"/>
+    <w:lsdException w:name="Strong" w:semiHidden="0" w:uiPriority="22" w:unhideWhenUsed="0" w:qFormat="1"/>
+    <w:lsdException w:name="Emphasis" w:semiHidden="0" w:uiPriority="20" w:unhideWhenUsed="0" w:qFormat="1"/>
+    <w:lsdException w:name="Table Grid" w:semiHidden="0" w:uiPriority="59" w:unhideWhenUsed="0"/>
+    <w:lsdException w:name="Placeholder Text" w:unhideWhenUsed="0"/>
+    <w:lsdException w:name="No Spacing" w:semiHidden="0" w:uiPriority="1" w:unhideWhenUsed="0" w:qFormat="1"/>
+    <w:lsdException w:name="Light Shading" w:semiHidden="0" w:uiPriority="60" w:unhideWhenUsed="0"/>
+    <w:lsdException w:name="Light List" w:semiHidden="0" w:uiPriority="61" w:unhideWhenUsed="0"/>
+    <w:lsdException w:name="Light Grid" w:semiHidden="0" w:uiPriority="62" w:unhideWhenUsed="0"/>
+    <w:lsdException w:name="Medium Shading 1" w:semiHidden="0" w:uiPriority="63" w:unhideWhenUsed="0"/>
+    <w:lsdException w:name="Medium Shading 2" w:semiHidden="0" w:uiPriority="64" w:unhideWhenUsed="0"/>
+    <w:lsdException w:name="Medium List 1" w:semiHidden="0" w:uiPriority="65" w:unhideWhenUsed="0"/>
+    <w:lsdException w:name="Medium List 2" w:semiHidden="0" w:uiPriority="66" w:unhideWhenUsed="0"/>
+    <w:lsdException w:name="Medium Grid 1" w:semiHidden="0" w:uiPriority="67" w:unhideWhenUsed="0"/>
+    <w:lsdException w:name="Medium Grid 2" w:semiHidden="0" w:uiPriority="68" w:unhideWhenUsed="0"/>
+    <w:lsdException w:name="Medium Grid 3" w:semiHidden="0" w:uiPriority="69" w:unhideWhenUsed="0"/>
+    <w:lsdException w:name="Dark List" w:semiHidden="0" w:uiPriority="70" w:unhideWhenUsed="0"/>
+    <w:lsdException w:name="Colorful Shading" w:semiHidden="0" w:uiPriority="71" w:unhideWhenUsed="0"/>
+    <w:lsdException w:name="Colorful List" w:semiHidden="0" w:uiPriority="72" w:unhideWhenUsed="0"/>
+    <w:lsdException w:name="Colorful Grid" w:semiHidden="0" w:uiPriority="73" w:unhideWhenUsed="0"/>
+    <w:lsdException w:name="Light Shading Accent 1" w:semiHidden="0" w:uiPriority="60" w:unhideWhenUsed="0"/>
+    <w:lsdException w:name="Light List Accent 1" w:semiHidden="0" w:uiPriority="61" w:unhideWhenUsed="0"/>
+    <w:lsdException w:name="Light Grid Accent 1" w:semiHidden="0" w:uiPriority="62" w:unhideWhenUsed="0"/>
+    <w:lsdException w:name="Medium Shading 1 Accent 1" w:semiHidden="0" w:uiPriority="63" w:unhideWhenUsed="0"/>
+    <w:lsdException w:name="Medium Shading 2 Accent 1" w:semiHidden="0" w:uiPriority="64" w:unhideWhenUsed="0"/>
+    <w:lsdException w:name="Medium List 1 Accent 1" w:semiHidden="0" w:uiPriority="65" w:unhideWhenUsed="0"/>
+    <w:lsdException w:name="Revision" w:unhideWhenUsed="0"/>
+    <w:lsdException w:name="List Paragraph" w:semiHidden="0" w:uiPriority="34" w:unhideWhenUsed="0" w:qFormat="1"/>
+    <w:lsdException w:name="Quote" w:semiHidden="0" w:uiPriority="29" w:unhideWhenUsed="0" w:qFormat="1"/>
+    <w:lsdException w:name="Intense Quote" w:semiHidden="0" w:uiPriority="30" w:unhideWhenUsed="0" w:qFormat="1"/>
+    <w:lsdException w:name="Medium List 2 Accent 1" w:semiHidden="0" w:uiPriority="66" w:unhideWhenUsed="0"/>
+    <w:lsdException w:name="Medium Grid 1 Accent 1" w:semiHidden="0" w:uiPriority="67" w:unhideWhenUsed="0"/>
+    <w:lsdException w:name="Medium Grid 2 Accent 1" w:semiHidden="0" w:uiPriority="68" w:unhideWhenUsed="0"/>
+    <w:lsdException w:name="Medium Grid 3 Accent 1" w:semiHidden="0" w:uiPriority="69" w:unhideWhenUsed="0"/>
+    <w:lsdException w:name="Dark List Accent 1" w:semiHidden="0" w:uiPriority="70" w:unhideWhenUsed="0"/>
+    <w:lsdException w:name="Colorful Shading Accent 1" w:semiHidden="0" w:uiPriority="71" w:unhideWhenUsed="0"/>
+    <w:lsdException w:name="Colorful List Accent 1" w:semiHidden="0" w:uiPriority="72" w:unhideWhenUsed="0"/>
+    <w:lsdException w:name="Colorful Grid Accent 1" w:semiHidden="0" w:uiPriority="73" w:unhideWhenUsed="0"/>
+    <w:lsdException w:name="Light Shading Accent 2" w:semiHidden="0" w:uiPriority="60" w:unhideWhenUsed="0"/>
+    <w:lsdException w:name="Light List Accent 2" w:semiHidden="0" w:uiPriority="61" w:unhideWhenUsed="0"/>
+    <w:lsdException w:name="Light Grid Accent 2" w:semiHidden="0" w:uiPriority="62" w:unhideWhenUsed="0"/>
+    <w:lsdException w:name="Medium Shading 1 Accent 2" w:semiHidden="0" w:uiPriority="63" w:unhideWhenUsed="0"/>
+    <w:lsdException w:name="Medium Shading 2 Accent 2" w:semiHidden="0" w:uiPriority="64" w:unhideWhenUsed="0"/>
+    <w:lsdException w:name="Medium List 1 Accent 2" w:semiHidden="0" w:uiPriority="65" w:unhideWhenUsed="0"/>
+    <w:lsdException w:name="Medium List 2 Accent 2" w:semiHidden="0" w:uiPriority="66" w:unhideWhenUsed="0"/>
+    <w:lsdException w:name="Medium Grid 1 Accent 2" w:semiHidden="0" w:uiPriority="67" w:unhideWhenUsed="0"/>
+    <w:lsdException w:name="Medium Grid 2 Accent 2" w:semiHidden="0" w:uiPriority="68" w:unhideWhenUsed="0"/>
+    <w:lsdException w:name="Medium Grid 3 Accent 2" w:semiHidden="0" w:uiPriority="69" w:unhideWhenUsed="0"/>
+    <w:lsdException w:name="Dark List Accent 2" w:semiHidden="0" w:uiPriority="70" w:unhideWhenUsed="0"/>
+    <w:lsdException w:name="Colorful Shading Accent 2" w:semiHidden="0" w:uiPriority="71" w:unhideWhenUsed="0"/>
+    <w:lsdException w:name="Colorful List Accent 2" w:semiHidden="0" w:uiPriority="72" w:unhideWhenUsed="0"/>
+    <w:lsdException w:name="Colorful Grid Accent 2" w:semiHidden="0" w:uiPriority="73" w:unhideWhenUsed="0"/>
+    <w:lsdException w:name="Light Shading Accent 3" w:semiHidden="0" w:uiPriority="60" w:unhideWhenUsed="0"/>
+    <w:lsdException w:name="Light List Accent 3" w:semiHidden="0" w:uiPriority="61" w:unhideWhenUsed="0"/>
+    <w:lsdException w:name="Light Grid Accent 3" w:semiHidden="0" w:uiPriority="62" w:unhideWhenUsed="0"/>
+    <w:lsdException w:name="Medium Shading 1 Accent 3" w:semiHidden="0" w:uiPriority="63" w:unhideWhenUsed="0"/>
+    <w:lsdException w:name="Medium Shading 2 Accent 3" w:semiHidden="0" w:uiPriority="64" w:unhideWhenUsed="0"/>
+    <w:lsdException w:name="Medium List 1 Accent 3" w:semiHidden="0" w:uiPriority="65" w:unhideWhenUsed="0"/>
+    <w:lsdException w:name="Medium List 2 Accent 3" w:semiHidden="0" w:uiPriority="66" w:unhideWhenUsed="0"/>
+    <w:lsdException w:name="Medium Grid 1 Accent 3" w:semiHidden="0" w:uiPriority="67" w:unhideWhenUsed="0"/>
+    <w:lsdException w:name="Medium Grid 2 Accent 3" w:semiHidden="0" w:uiPriority="68" w:unhideWhenUsed="0"/>
+    <w:lsdException w:name="Medium Grid 3 Accent 3" w:semiHidden="0" w:uiPriority="69" w:unhideWhenUsed="0"/>
+    <w:lsdException w:name="Dark List Accent 3" w:semiHidden="0" w:uiPriority="70" w:unhideWhenUsed="0"/>
+    <w:lsdException w:name="Colorful Shading Accent 3" w:semiHidden="0" w:uiPriority="71" w:unhideWhenUsed="0"/>
+    <w:lsdException w:name="Colorful List Accent 3" w:semiHidden="0" w:uiPriority="72" w:unhideWhenUsed="0"/>
+    <w:lsdException w:name="Colorful Grid Accent 3" w:semiHidden="0" w:uiPriority="73" w:unhideWhenUsed="0"/>
+    <w:lsdException w:name="Light Shading Accent 4" w:semiHidden="0" w:uiPriority="60" w:unhideWhenUsed="0"/>
+    <w:lsdException w:name="Light List Accent 4" w:semiHidden="0" w:uiPriority="61" w:unhideWhenUsed="0"/>
+    <w:lsdException w:name="Light Grid Accent 4" w:semiHidden="0" w:uiPriority="62" w:unhideWhenUsed="0"/>
+    <w:lsdException w:name="Medium Shading 1 Accent 4" w:semiHidden="0" w:uiPriority="63" w:unhideWhenUsed="0"/>
+    <w:lsdException w:name="Medium Shading 2 Accent 4" w:semiHidden="0" w:uiPriority="64" w:unhideWhenUsed="0"/>
+    <w:lsdException w:name="Medium List 1 Accent 4" w:semiHidden="0" w:uiPriority="65" w:unhideWhenUsed="0"/>
+    <w:lsdException w:name="Medium List 2 Accent 4" w:semiHidden="0" w:uiPriority="66" w:unhideWhenUsed="0"/>
+    <w:lsdException w:name="Medium Grid 1 Accent 4" w:semiHidden="0" w:uiPriority="67" w:unhideWhenUsed="0"/>
+    <w:lsdException w:name="Medium Grid 2 Accent 4" w:semiHidden="0" w:uiPriority="68" w:unhideWhenUsed="0"/>
+    <w:lsdException w:name="Medium Grid 3 Accent 4" w:semiHidden="0" w:uiPriority="69" w:unhideWhenUsed="0"/>
+    <w:lsdException w:name="Dark List Accent 4" w:semiHidden="0" w:uiPriority="70" w:unhideWhenUsed="0"/>
+    <w:lsdException w:name="Colorful Shading Accent 4" w:semiHidden="0" w:uiPriority="71" w:unhideWhenUsed="0"/>
+    <w:lsdException w:name="Colorful List Accent 4" w:semiHidden="0" w:uiPriority="72" w:unhideWhenUsed="0"/>
+    <w:lsdException w:name="Colorful Grid Accent 4" w:semiHidden="0" w:uiPriority="73" w:unhideWhenUsed="0"/>
+    <w:lsdException w:name="Light Shading Accent 5" w:semiHidden="0" w:uiPriority="60" w:unhideWhenUsed="0"/>
+    <w:lsdException w:name="Light List Accent 5" w:semiHidden="0" w:uiPriority="61" w:unhideWhenUsed="0"/>
+    <w:lsdException w:name="Light Grid Accent 5" w:semiHidden="0" w:uiPriority="62" w:unhideWhenUsed="0"/>
+    <w:lsdException w:name="Medium Shading 1 Accent 5" w:semiHidden="0" w:uiPriority="63" w:unhideWhenUsed="0"/>
+    <w:lsdException w:name="Medium Shading 2 Accent 5" w:semiHidden="0" w:uiPriority="64" w:unhideWhenUsed="0"/>
+    <w:lsdException w:name="Medium List 1 Accent 5" w:semiHidden="0" w:uiPriority="65" w:unhideWhenUsed="0"/>
+    <w:lsdException w:name="Medium List 2 Accent 5" w:semiHidden="0" w:uiPriority="66" w:unhideWhenUsed="0"/>
+    <w:lsdException w:name="Medium Grid 1 Accent 5" w:semiHidden="0" w:uiPriority="67" w:unhideWhenUsed="0"/>
+    <w:lsdException w:name="Medium Grid 2 Accent 5" w:semiHidden="0" w:uiPriority="68" w:unhideWhenUsed="0"/>
+    <w:lsdException w:name="Medium Grid 3 Accent 5" w:semiHidden="0" w:uiPriority="69" w:unhideWhenUsed="0"/>
+    <w:lsdException w:name="Dark List Accent 5" w:semiHidden="0" w:uiPriority="70" w:unhideWhenUsed="0"/>
+    <w:lsdException w:name="Colorful Shading Accent 5" w:semiHidden="0" w:uiPriority="71" w:unhideWhenUsed="0"/>
+    <w:lsdException w:name="Colorful List Accent 5" w:semiHidden="0" w:uiPriority="72" w:unhideWhenUsed="0"/>
+    <w:lsdException w:name="Colorful Grid Accent 5" w:semiHidden="0" w:uiPriority="73" w:unhideWhenUsed="0"/>
+    <w:lsdException w:name="Light Shading Accent 6" w:semiHidden="0" w:uiPriority="60" w:unhideWhenUsed="0"/>
+    <w:lsdException w:name="Light List Accent 6" w:semiHidden="0" w:uiPriority="61" w:unhideWhenUsed="0"/>
+    <w:lsdException w:name="Light Grid Accent 6" w:semiHidden="0" w:uiPriority="62" w:unhideWhenUsed="0"/>
+    <w:lsdException w:name="Medium Shading 1 Accent 6" w:semiHidden="0" w:uiPriority="63" w:unhideWhenUsed="0"/>
+    <w:lsdException w:name="Medium Shading 2 Accent 6" w:semiHidden="0" w:uiPriority="64" w:unhideWhenUsed="0"/>
+    <w:lsdException w:name="Medium List 1 Accent 6" w:semiHidden="0" w:uiPriority="65" w:unhideWhenUsed="0"/>
+    <w:lsdException w:name="Medium List 2 Accent 6" w:semiHidden="0" w:uiPriority="66" w:unhideWhenUsed="0"/>
+    <w:lsdException w:name="Medium Grid 1 Accent 6" w:semiHidden="0" w:uiPriority="67" w:unhideWhenUsed="0"/>
+    <w:lsdException w:name="Medium Grid 2 Accent 6" w:semiHidden="0" w:uiPriority="68" w:unhideWhenUsed="0"/>
+    <w:lsdException w:name="Medium Grid 3 Accent 6" w:semiHidden="0" w:uiPriority="69" w:unhideWhenUsed="0"/>
+    <w:lsdException w:name="Dark List Accent 6" w:semiHidden="0" w:uiPriority="70" w:unhideWhenUsed="0"/>
+    <w:lsdException w:name="Colorful Shading Accent 6" w:semiHidden="0" w:uiPriority="71" w:unhideWhenUsed="0"/>
+    <w:lsdException w:name="Colorful List Accent 6" w:semiHidden="0" w:uiPriority="72" w:unhideWhenUsed="0"/>
+    <w:lsdException w:name="Colorful Grid Accent 6" w:semiHidden="0" w:uiPriority="73" w:unhideWhenUsed="0"/>
+    <w:lsdException w:name="Subtle Emphasis" w:semiHidden="0" w:uiPriority="19" w:unhideWhenUsed="0" w:qFormat="1"/>
+    <w:lsdException w:name="Intense Emphasis" w:semiHidden="0" w:uiPriority="21" w:unhideWhenUsed="0" w:qFormat="1"/>
+    <w:lsdException w:name="Subtle Reference" w:semiHidden="0" w:uiPriority="31" w:unhideWhenUsed="0" w:qFormat="1"/>
+    <w:lsdException w:name="Intense Reference" w:semiHidden="0" w:uiPriority="32" w:unhideWhenUsed="0" w:qFormat="1"/>
+    <w:lsdException w:name="Book Title" w:semiHidden="0" w:uiPriority="33" w:unhideWhenUsed="0" w:qFormat="1"/>
+    <w:lsdException w:name="Bibliography" w:uiPriority="37"/>
+    <w:lsdException w:name="TOC Heading" w:uiPriority="39" w:qFormat="1"/>
+  </w:latentStyles>
+  <w:style w:type="paragraph" w:default="1" w:styleId="Normal">
+    <w:name w:val="Normal"/>
+    <w:qFormat/>
+  </w:style>
+  <w:style w:type="character" w:default="1" w:styleId="Policepardfaut">
+    <w:name w:val="Default Paragraph Font"/>
+    <w:uiPriority w:val="1"/>
+    <w:semiHidden/>
+    <w:unhideWhenUsed/>
+  </w:style>
+  <w:style w:type="table" w:default="1" w:styleId="TableauNormal">
+    <w:name w:val="Normal Table"/>
+    <w:uiPriority w:val="99"/>
+    <w:semiHidden/>
+    <w:unhideWhenUsed/>
+    <w:tblPr>
+      <w:tblInd w:w="0" w:type="dxa"/>
+      <w:tblCellMar>
+        <w:top w:w="0" w:type="dxa"/>
+        <w:left w:w="108" w:type="dxa"/>
+        <w:bottom w:w="0" w:type="dxa"/>
+        <w:right w:w="108" w:type="dxa"/>
+      </w:tblCellMar>
+    </w:tblPr>
+  </w:style>
+  <w:style w:type="numbering" w:default="1" w:styleId="Aucuneliste">
+    <w:name w:val="No List"/>
+    <w:uiPriority w:val="99"/>
+    <w:semiHidden/>
+    <w:unhideWhenUsed/>
+  </w:style>
+  <w:style w:type="paragraph" w:customStyle="1" w:styleId="6E46E26A8C5E498B8E571B5FDB38639A">
+    <w:name w:val="6E46E26A8C5E498B8E571B5FDB38639A"/>
+    <w:rsid w:val="00837B5F"/>
+  </w:style>
+  <w:style w:type="paragraph" w:customStyle="1" w:styleId="97DFA03A4FE2413A9603494527E68BE6">
+    <w:name w:val="97DFA03A4FE2413A9603494527E68BE6"/>
+    <w:rsid w:val="00837B5F"/>
+  </w:style>
+</w:styles>
+</file>
+
+<file path=word/glossary/webSettings.xml><?xml version="1.0" encoding="utf-8"?>
+<w:webSettings xmlns:mc="http://schemas.openxmlformats.org/markup-compatibility/2006" xmlns:r="http://schemas.openxmlformats.org/officeDocument/2006/relationships" xmlns:w="http://schemas.openxmlformats.org/wordprocessingml/2006/main" xmlns:w14="http://schemas.microsoft.com/office/word/2010/wordml" mc:Ignorable="w14">
+  <w:optimizeForBrowser/>
+  <w:allowPNG/>
+</w:webSettings>
 </file>
 
 <file path=word/theme/theme1.xml><?xml version="1.0" encoding="utf-8"?>
@@ -10127,7 +10795,7 @@
 </file>
 
 <file path=customXml/itemProps1.xml><?xml version="1.0" encoding="utf-8"?>
-<ds:datastoreItem xmlns:ds="http://schemas.openxmlformats.org/officeDocument/2006/customXml" ds:itemID="{F8873646-40F5-4977-8376-E8D3174360C2}">
+<ds:datastoreItem xmlns:ds="http://schemas.openxmlformats.org/officeDocument/2006/customXml" ds:itemID="{1350F2D3-E6E7-416C-9241-641068FD67DA}">
   <ds:schemaRefs>
     <ds:schemaRef ds:uri="http://schemas.openxmlformats.org/officeDocument/2006/bibliography"/>
   </ds:schemaRefs>
